--- a/Retro_Vintage_doksi.docx
+++ b/Retro_Vintage_doksi.docx
@@ -1619,6 +1619,13 @@
           <w:docPartUnique/>
         </w:docPartObj>
       </w:sdtPr>
+      <w:sdtEndPr>
+        <w:rPr>
+          <w:rFonts w:ascii="Times New Roman" w:eastAsia="Times New Roman" w:hAnsi="Times New Roman" w:cs="Times New Roman"/>
+          <w:sz w:val="24"/>
+          <w:szCs w:val="24"/>
+        </w:rPr>
+      </w:sdtEndPr>
       <w:sdtContent>
         <w:p>
           <w:pPr>
@@ -1645,570 +1652,6 @@
             </w:r>
           </w:hyperlink>
         </w:p>
-        <w:p>
-          <w:pPr>
-            <w:pStyle w:val="TJ1"/>
-            <w:tabs>
-              <w:tab w:val="right" w:leader="dot" w:pos="8780"/>
-            </w:tabs>
-            <w:spacing w:before="123"/>
-          </w:pPr>
-          <w:hyperlink w:anchor="_bookmark1" w:history="1">
-            <w:r>
-              <w:t>Hálózat</w:t>
-            </w:r>
-            <w:r>
-              <w:rPr>
-                <w:spacing w:val="-4"/>
-              </w:rPr>
-              <w:t xml:space="preserve"> </w:t>
-            </w:r>
-            <w:r>
-              <w:t>építés</w:t>
-            </w:r>
-            <w:r>
-              <w:rPr>
-                <w:spacing w:val="-4"/>
-              </w:rPr>
-              <w:t xml:space="preserve"> </w:t>
-            </w:r>
-            <w:proofErr w:type="spellStart"/>
-            <w:r>
-              <w:t>Packet</w:t>
-            </w:r>
-            <w:proofErr w:type="spellEnd"/>
-            <w:r>
-              <w:rPr>
-                <w:spacing w:val="-3"/>
-              </w:rPr>
-              <w:t xml:space="preserve"> </w:t>
-            </w:r>
-            <w:proofErr w:type="spellStart"/>
-            <w:r>
-              <w:rPr>
-                <w:spacing w:val="-2"/>
-              </w:rPr>
-              <w:t>Tracerben</w:t>
-            </w:r>
-            <w:proofErr w:type="spellEnd"/>
-            <w:r>
-              <w:rPr>
-                <w:spacing w:val="-2"/>
-              </w:rPr>
-              <w:t>:</w:t>
-            </w:r>
-            <w:r>
-              <w:tab/>
-            </w:r>
-            <w:r>
-              <w:rPr>
-                <w:spacing w:val="-10"/>
-              </w:rPr>
-              <w:t>6</w:t>
-            </w:r>
-          </w:hyperlink>
-        </w:p>
-        <w:p>
-          <w:pPr>
-            <w:pStyle w:val="TJ1"/>
-            <w:tabs>
-              <w:tab w:val="right" w:leader="dot" w:pos="8780"/>
-            </w:tabs>
-            <w:spacing w:before="122"/>
-          </w:pPr>
-          <w:hyperlink w:anchor="_bookmark2" w:history="1">
-            <w:r>
-              <w:rPr>
-                <w:spacing w:val="-2"/>
-              </w:rPr>
-              <w:t>Linux</w:t>
-            </w:r>
-            <w:r>
-              <w:tab/>
-            </w:r>
-            <w:r>
-              <w:rPr>
-                <w:spacing w:val="-5"/>
-              </w:rPr>
-              <w:t>11</w:t>
-            </w:r>
-          </w:hyperlink>
-        </w:p>
-        <w:p>
-          <w:pPr>
-            <w:pStyle w:val="TJ3"/>
-            <w:tabs>
-              <w:tab w:val="right" w:leader="dot" w:pos="8782"/>
-            </w:tabs>
-          </w:pPr>
-          <w:hyperlink w:anchor="_bookmark3" w:history="1">
-            <w:r>
-              <w:t>Eszközök</w:t>
-            </w:r>
-            <w:r>
-              <w:rPr>
-                <w:spacing w:val="-7"/>
-              </w:rPr>
-              <w:t xml:space="preserve"> </w:t>
-            </w:r>
-            <w:r>
-              <w:rPr>
-                <w:spacing w:val="-2"/>
-              </w:rPr>
-              <w:t>telepítése</w:t>
-            </w:r>
-            <w:r>
-              <w:rPr>
-                <w:rFonts w:ascii="Times New Roman" w:hAnsi="Times New Roman"/>
-              </w:rPr>
-              <w:tab/>
-            </w:r>
-            <w:r>
-              <w:rPr>
-                <w:spacing w:val="-5"/>
-              </w:rPr>
-              <w:t>11</w:t>
-            </w:r>
-          </w:hyperlink>
-        </w:p>
-        <w:p>
-          <w:pPr>
-            <w:pStyle w:val="TJ3"/>
-            <w:tabs>
-              <w:tab w:val="right" w:leader="dot" w:pos="8782"/>
-            </w:tabs>
-            <w:spacing w:before="120"/>
-          </w:pPr>
-          <w:hyperlink w:anchor="_bookmark4" w:history="1">
-            <w:r>
-              <w:t>Windows</w:t>
-            </w:r>
-            <w:r>
-              <w:rPr>
-                <w:spacing w:val="-6"/>
-              </w:rPr>
-              <w:t xml:space="preserve"> </w:t>
-            </w:r>
-            <w:r>
-              <w:rPr>
-                <w:spacing w:val="-2"/>
-              </w:rPr>
-              <w:t>telepítése</w:t>
-            </w:r>
-            <w:r>
-              <w:rPr>
-                <w:rFonts w:ascii="Times New Roman" w:hAnsi="Times New Roman"/>
-              </w:rPr>
-              <w:tab/>
-            </w:r>
-            <w:r>
-              <w:rPr>
-                <w:spacing w:val="-5"/>
-              </w:rPr>
-              <w:t>11</w:t>
-            </w:r>
-          </w:hyperlink>
-        </w:p>
-        <w:p>
-          <w:pPr>
-            <w:pStyle w:val="TJ3"/>
-            <w:tabs>
-              <w:tab w:val="right" w:leader="dot" w:pos="8782"/>
-            </w:tabs>
-          </w:pPr>
-          <w:hyperlink w:anchor="_bookmark5" w:history="1">
-            <w:r>
-              <w:t>ISC-DHCP</w:t>
-            </w:r>
-            <w:r>
-              <w:rPr>
-                <w:spacing w:val="-7"/>
-              </w:rPr>
-              <w:t xml:space="preserve"> </w:t>
-            </w:r>
-            <w:r>
-              <w:rPr>
-                <w:spacing w:val="-2"/>
-              </w:rPr>
-              <w:t>Szerver</w:t>
-            </w:r>
-            <w:r>
-              <w:tab/>
-            </w:r>
-            <w:r>
-              <w:rPr>
-                <w:spacing w:val="-5"/>
-              </w:rPr>
-              <w:t>18</w:t>
-            </w:r>
-          </w:hyperlink>
-        </w:p>
-        <w:p>
-          <w:pPr>
-            <w:pStyle w:val="TJ2"/>
-            <w:tabs>
-              <w:tab w:val="right" w:leader="dot" w:pos="8782"/>
-            </w:tabs>
-          </w:pPr>
-          <w:hyperlink w:anchor="_bookmark6" w:history="1">
-            <w:r>
-              <w:rPr>
-                <w:spacing w:val="-5"/>
-              </w:rPr>
-              <w:t>DNS</w:t>
-            </w:r>
-            <w:r>
-              <w:tab/>
-            </w:r>
-            <w:r>
-              <w:rPr>
-                <w:spacing w:val="-5"/>
-              </w:rPr>
-              <w:t>19</w:t>
-            </w:r>
-          </w:hyperlink>
-        </w:p>
-        <w:p>
-          <w:pPr>
-            <w:pStyle w:val="TJ2"/>
-            <w:tabs>
-              <w:tab w:val="right" w:leader="dot" w:pos="8782"/>
-            </w:tabs>
-            <w:spacing w:before="121"/>
-          </w:pPr>
-          <w:hyperlink w:anchor="_bookmark7" w:history="1">
-            <w:r>
-              <w:rPr>
-                <w:spacing w:val="-5"/>
-              </w:rPr>
-              <w:t>NFS</w:t>
-            </w:r>
-            <w:r>
-              <w:tab/>
-            </w:r>
-            <w:r>
-              <w:rPr>
-                <w:spacing w:val="-5"/>
-              </w:rPr>
-              <w:t>21</w:t>
-            </w:r>
-          </w:hyperlink>
-        </w:p>
-        <w:p>
-          <w:pPr>
-            <w:pStyle w:val="TJ2"/>
-            <w:tabs>
-              <w:tab w:val="right" w:leader="dot" w:pos="8782"/>
-            </w:tabs>
-            <w:spacing w:before="122"/>
-          </w:pPr>
-          <w:hyperlink w:anchor="_bookmark8" w:history="1">
-            <w:r>
-              <w:rPr>
-                <w:spacing w:val="-2"/>
-              </w:rPr>
-              <w:t>HTTP/HTTPS</w:t>
-            </w:r>
-            <w:r>
-              <w:tab/>
-            </w:r>
-            <w:r>
-              <w:rPr>
-                <w:spacing w:val="-5"/>
-              </w:rPr>
-              <w:t>26</w:t>
-            </w:r>
-          </w:hyperlink>
-        </w:p>
-        <w:p>
-          <w:pPr>
-            <w:pStyle w:val="TJ3"/>
-            <w:tabs>
-              <w:tab w:val="right" w:leader="dot" w:pos="8782"/>
-            </w:tabs>
-            <w:spacing w:before="121"/>
-          </w:pPr>
-          <w:hyperlink w:anchor="_bookmark9" w:history="1">
-            <w:proofErr w:type="spellStart"/>
-            <w:r>
-              <w:t>Active</w:t>
-            </w:r>
-            <w:proofErr w:type="spellEnd"/>
-            <w:r>
-              <w:rPr>
-                <w:spacing w:val="-5"/>
-              </w:rPr>
-              <w:t xml:space="preserve"> </w:t>
-            </w:r>
-            <w:proofErr w:type="spellStart"/>
-            <w:r>
-              <w:t>Directory</w:t>
-            </w:r>
-            <w:proofErr w:type="spellEnd"/>
-            <w:r>
-              <w:rPr>
-                <w:spacing w:val="-4"/>
-              </w:rPr>
-              <w:t xml:space="preserve"> </w:t>
-            </w:r>
-            <w:r>
-              <w:t>/</w:t>
-            </w:r>
-            <w:r>
-              <w:rPr>
-                <w:spacing w:val="-3"/>
-              </w:rPr>
-              <w:t xml:space="preserve"> </w:t>
-            </w:r>
-            <w:proofErr w:type="spellStart"/>
-            <w:r>
-              <w:t>Domain</w:t>
-            </w:r>
-            <w:proofErr w:type="spellEnd"/>
-            <w:r>
-              <w:rPr>
-                <w:spacing w:val="-6"/>
-              </w:rPr>
-              <w:t xml:space="preserve"> </w:t>
-            </w:r>
-            <w:r>
-              <w:rPr>
-                <w:spacing w:val="-2"/>
-              </w:rPr>
-              <w:t>Service</w:t>
-            </w:r>
-            <w:r>
-              <w:tab/>
-            </w:r>
-            <w:r>
-              <w:rPr>
-                <w:spacing w:val="-5"/>
-              </w:rPr>
-              <w:t>28</w:t>
-            </w:r>
-          </w:hyperlink>
-        </w:p>
-        <w:p>
-          <w:pPr>
-            <w:pStyle w:val="TJ3"/>
-            <w:tabs>
-              <w:tab w:val="right" w:leader="dot" w:pos="8782"/>
-            </w:tabs>
-            <w:spacing w:before="122"/>
-          </w:pPr>
-          <w:hyperlink w:anchor="_bookmark10" w:history="1">
-            <w:r>
-              <w:t>Automatizált</w:t>
-            </w:r>
-            <w:r>
-              <w:rPr>
-                <w:spacing w:val="-9"/>
-              </w:rPr>
-              <w:t xml:space="preserve"> </w:t>
-            </w:r>
-            <w:r>
-              <w:rPr>
-                <w:spacing w:val="-2"/>
-              </w:rPr>
-              <w:t>mentés</w:t>
-            </w:r>
-            <w:r>
-              <w:rPr>
-                <w:rFonts w:ascii="Times New Roman" w:hAnsi="Times New Roman"/>
-              </w:rPr>
-              <w:tab/>
-            </w:r>
-            <w:r>
-              <w:rPr>
-                <w:spacing w:val="-5"/>
-              </w:rPr>
-              <w:t>41</w:t>
-            </w:r>
-          </w:hyperlink>
-        </w:p>
-        <w:p>
-          <w:pPr>
-            <w:pStyle w:val="TJ1"/>
-            <w:tabs>
-              <w:tab w:val="right" w:leader="dot" w:pos="8780"/>
-            </w:tabs>
-          </w:pPr>
-          <w:hyperlink w:anchor="_bookmark11" w:history="1">
-            <w:r>
-              <w:rPr>
-                <w:spacing w:val="-2"/>
-              </w:rPr>
-              <w:t>Táblajegyzék:</w:t>
-            </w:r>
-            <w:r>
-              <w:tab/>
-            </w:r>
-            <w:r>
-              <w:rPr>
-                <w:spacing w:val="-5"/>
-              </w:rPr>
-              <w:t>50</w:t>
-            </w:r>
-          </w:hyperlink>
-        </w:p>
-        <w:p>
-          <w:pPr>
-            <w:pStyle w:val="TJ3"/>
-            <w:tabs>
-              <w:tab w:val="right" w:leader="dot" w:pos="8782"/>
-            </w:tabs>
-          </w:pPr>
-          <w:hyperlink w:anchor="_bookmark12" w:history="1">
-            <w:r>
-              <w:rPr>
-                <w:spacing w:val="-2"/>
-              </w:rPr>
-              <w:t>Költségvetés</w:t>
-            </w:r>
-            <w:r>
-              <w:rPr>
-                <w:rFonts w:ascii="Times New Roman" w:hAnsi="Times New Roman"/>
-              </w:rPr>
-              <w:tab/>
-            </w:r>
-            <w:r>
-              <w:rPr>
-                <w:spacing w:val="-5"/>
-              </w:rPr>
-              <w:t>50</w:t>
-            </w:r>
-          </w:hyperlink>
-        </w:p>
-        <w:p>
-          <w:pPr>
-            <w:pStyle w:val="TJ3"/>
-            <w:tabs>
-              <w:tab w:val="right" w:leader="dot" w:pos="8782"/>
-            </w:tabs>
-            <w:spacing w:before="120"/>
-          </w:pPr>
-          <w:hyperlink w:anchor="_bookmark13" w:history="1">
-            <w:r>
-              <w:t>IP</w:t>
-            </w:r>
-            <w:r>
-              <w:rPr>
-                <w:spacing w:val="-1"/>
-              </w:rPr>
-              <w:t xml:space="preserve"> </w:t>
-            </w:r>
-            <w:r>
-              <w:rPr>
-                <w:spacing w:val="-2"/>
-              </w:rPr>
-              <w:t>címek</w:t>
-            </w:r>
-            <w:r>
-              <w:rPr>
-                <w:rFonts w:ascii="Times New Roman" w:hAnsi="Times New Roman"/>
-              </w:rPr>
-              <w:tab/>
-            </w:r>
-            <w:r>
-              <w:rPr>
-                <w:spacing w:val="-5"/>
-              </w:rPr>
-              <w:t>51</w:t>
-            </w:r>
-          </w:hyperlink>
-        </w:p>
-        <w:p>
-          <w:pPr>
-            <w:pStyle w:val="TJ1"/>
-            <w:tabs>
-              <w:tab w:val="right" w:leader="dot" w:pos="8780"/>
-            </w:tabs>
-            <w:spacing w:before="123"/>
-          </w:pPr>
-          <w:hyperlink w:anchor="_bookmark14" w:history="1">
-            <w:r>
-              <w:rPr>
-                <w:spacing w:val="-2"/>
-              </w:rPr>
-              <w:t>Források</w:t>
-            </w:r>
-            <w:r>
-              <w:tab/>
-            </w:r>
-            <w:r>
-              <w:rPr>
-                <w:spacing w:val="-5"/>
-              </w:rPr>
-              <w:t>52</w:t>
-            </w:r>
-          </w:hyperlink>
-        </w:p>
-        <w:p>
-          <w:pPr>
-            <w:pStyle w:val="TJ3"/>
-            <w:tabs>
-              <w:tab w:val="right" w:leader="dot" w:pos="8782"/>
-            </w:tabs>
-            <w:spacing w:before="120"/>
-          </w:pPr>
-          <w:hyperlink w:anchor="_bookmark15" w:history="1">
-            <w:r>
-              <w:t>Eszközlista</w:t>
-            </w:r>
-            <w:r>
-              <w:rPr>
-                <w:spacing w:val="-10"/>
-              </w:rPr>
-              <w:t xml:space="preserve"> </w:t>
-            </w:r>
-            <w:r>
-              <w:rPr>
-                <w:spacing w:val="-2"/>
-              </w:rPr>
-              <w:t>források:</w:t>
-            </w:r>
-            <w:r>
-              <w:rPr>
-                <w:rFonts w:ascii="Times New Roman" w:hAnsi="Times New Roman"/>
-              </w:rPr>
-              <w:tab/>
-            </w:r>
-            <w:r>
-              <w:rPr>
-                <w:spacing w:val="-5"/>
-              </w:rPr>
-              <w:t>52</w:t>
-            </w:r>
-          </w:hyperlink>
-        </w:p>
-        <w:p>
-          <w:pPr>
-            <w:pStyle w:val="TJ3"/>
-            <w:tabs>
-              <w:tab w:val="right" w:leader="dot" w:pos="8782"/>
-            </w:tabs>
-          </w:pPr>
-          <w:hyperlink w:anchor="_bookmark16" w:history="1">
-            <w:r>
-              <w:rPr>
-                <w:spacing w:val="-2"/>
-              </w:rPr>
-              <w:t>Segédanyag</w:t>
-            </w:r>
-            <w:r>
-              <w:rPr>
-                <w:rFonts w:ascii="Times New Roman" w:hAnsi="Times New Roman"/>
-              </w:rPr>
-              <w:tab/>
-            </w:r>
-            <w:r>
-              <w:rPr>
-                <w:spacing w:val="-5"/>
-              </w:rPr>
-              <w:t>53</w:t>
-            </w:r>
-          </w:hyperlink>
-        </w:p>
       </w:sdtContent>
     </w:sdt>
     <w:p>
@@ -2928,28 +2371,1470 @@
       <w:pPr>
         <w:pStyle w:val="Cmsor1"/>
         <w:spacing w:before="20"/>
+        <w:rPr>
+          <w:color w:val="2E5395"/>
+          <w:spacing w:val="-2"/>
+        </w:rPr>
+      </w:pPr>
+      <w:bookmarkStart w:id="0" w:name="_bookmark0"/>
+      <w:bookmarkEnd w:id="0"/>
+      <w:r>
+        <w:rPr>
+          <w:color w:val="2E5395"/>
+          <w:spacing w:val="-2"/>
+        </w:rPr>
+        <w:lastRenderedPageBreak/>
+        <w:t>Bevezeté</w:t>
+      </w:r>
+      <w:r>
+        <w:rPr>
+          <w:color w:val="2E5395"/>
+          <w:spacing w:val="-2"/>
+        </w:rPr>
+        <w:t>s</w:t>
+      </w:r>
+    </w:p>
+    <w:p>
+      <w:pPr>
+        <w:pStyle w:val="Cmsor1"/>
+        <w:spacing w:before="20"/>
+        <w:rPr>
+          <w:color w:val="2E5395"/>
+          <w:spacing w:val="-2"/>
+        </w:rPr>
+      </w:pPr>
+    </w:p>
+    <w:p>
+      <w:pPr>
+        <w:jc w:val="both"/>
+      </w:pPr>
+      <w:r>
+        <w:t xml:space="preserve">A vizsgaremekünk egy a neten keresztül elérhető </w:t>
+      </w:r>
+      <w:proofErr w:type="spellStart"/>
+      <w:r>
+        <w:t>RetroVintage</w:t>
+      </w:r>
+      <w:proofErr w:type="spellEnd"/>
+      <w:r>
+        <w:t xml:space="preserve"> névre hallgató weboldalt</w:t>
+      </w:r>
+      <w:r>
+        <w:t xml:space="preserve"> valósítja meg.</w:t>
+      </w:r>
+    </w:p>
+    <w:p>
+      <w:pPr>
+        <w:jc w:val="both"/>
+      </w:pPr>
+    </w:p>
+    <w:p>
+      <w:pPr>
+        <w:jc w:val="both"/>
+      </w:pPr>
+      <w:r>
+        <w:t xml:space="preserve">Ez a projekt  ugyebár egy weboldalt fog  bemutatni, amiben az első rész a kliens oldal által megtekinthető felületet  mutatja be,  amit első körben Visual </w:t>
+      </w:r>
+      <w:proofErr w:type="spellStart"/>
+      <w:r>
+        <w:t>Studio</w:t>
+      </w:r>
+      <w:proofErr w:type="spellEnd"/>
+      <w:r>
+        <w:t xml:space="preserve"> </w:t>
+      </w:r>
+      <w:proofErr w:type="spellStart"/>
+      <w:r>
+        <w:t>Code</w:t>
+      </w:r>
+      <w:proofErr w:type="spellEnd"/>
+      <w:r>
+        <w:t xml:space="preserve">-ban írtunk meg annak érdekében hogy legyen egy alapunk amivel neki tudunk  állni a tényleges kódolásnak, és a weboldal fejlesztésének. Miután nagyjából lekódoltuk az alap </w:t>
+      </w:r>
+      <w:proofErr w:type="spellStart"/>
+      <w:r>
+        <w:t>desing</w:t>
+      </w:r>
+      <w:proofErr w:type="spellEnd"/>
+      <w:r>
+        <w:t xml:space="preserve">-t amihez igénybe vettük a </w:t>
+      </w:r>
+      <w:proofErr w:type="spellStart"/>
+      <w:r>
+        <w:t>figma</w:t>
+      </w:r>
+      <w:proofErr w:type="spellEnd"/>
+      <w:r>
+        <w:t xml:space="preserve"> nevű alkalmazást amivel </w:t>
+      </w:r>
+      <w:proofErr w:type="spellStart"/>
+      <w:r>
+        <w:t>struktúrálisan</w:t>
+      </w:r>
+      <w:proofErr w:type="spellEnd"/>
+      <w:r>
+        <w:t xml:space="preserve"> létre tudtuk hozni a tervet. Most már ott tartunk, hogy </w:t>
+      </w:r>
+      <w:proofErr w:type="spellStart"/>
+      <w:r>
+        <w:t>Angular</w:t>
+      </w:r>
+      <w:proofErr w:type="spellEnd"/>
+      <w:r>
+        <w:t xml:space="preserve"> keretrendszerben kódoljuk a weboldalt.</w:t>
+      </w:r>
+    </w:p>
+    <w:p>
+      <w:pPr>
+        <w:jc w:val="both"/>
+      </w:pPr>
+    </w:p>
+    <w:p>
+      <w:pPr>
+        <w:jc w:val="both"/>
+      </w:pPr>
+      <w:r>
+        <w:t xml:space="preserve">Itt látható a </w:t>
+      </w:r>
+      <w:proofErr w:type="spellStart"/>
+      <w:r>
+        <w:t>Figmában</w:t>
+      </w:r>
+      <w:proofErr w:type="spellEnd"/>
+      <w:r>
+        <w:t xml:space="preserve"> létrehozott struktúra:</w:t>
+      </w:r>
+    </w:p>
+    <w:p>
+      <w:pPr>
+        <w:jc w:val="both"/>
+      </w:pPr>
+    </w:p>
+    <w:p>
+      <w:pPr>
+        <w:jc w:val="both"/>
+      </w:pPr>
+      <w:r>
+        <w:drawing>
+          <wp:inline distT="0" distB="0" distL="0" distR="0" wp14:anchorId="220670C1" wp14:editId="6D24754F">
+            <wp:extent cx="5943600" cy="4389755"/>
+            <wp:effectExtent l="0" t="0" r="0" b="0"/>
+            <wp:docPr id="917286886" name="Kép 1" descr="A képen képernyőkép, szöveg, Téglalap, tervezés látható&#10;&#10;Automatikusan generált leírás"/>
+            <wp:cNvGraphicFramePr>
+              <a:graphicFrameLocks xmlns:a="http://schemas.openxmlformats.org/drawingml/2006/main" noChangeAspect="1"/>
+            </wp:cNvGraphicFramePr>
+            <a:graphic xmlns:a="http://schemas.openxmlformats.org/drawingml/2006/main">
+              <a:graphicData uri="http://schemas.openxmlformats.org/drawingml/2006/picture">
+                <pic:pic xmlns:pic="http://schemas.openxmlformats.org/drawingml/2006/picture">
+                  <pic:nvPicPr>
+                    <pic:cNvPr id="917286886" name="Kép 1" descr="A képen képernyőkép, szöveg, Téglalap, tervezés látható&#10;&#10;Automatikusan generált leírás"/>
+                    <pic:cNvPicPr/>
+                  </pic:nvPicPr>
+                  <pic:blipFill>
+                    <a:blip r:embed="rId8"/>
+                    <a:stretch>
+                      <a:fillRect/>
+                    </a:stretch>
+                  </pic:blipFill>
+                  <pic:spPr>
+                    <a:xfrm>
+                      <a:off x="0" y="0"/>
+                      <a:ext cx="5943600" cy="4389755"/>
+                    </a:xfrm>
+                    <a:prstGeom prst="rect">
+                      <a:avLst/>
+                    </a:prstGeom>
+                  </pic:spPr>
+                </pic:pic>
+              </a:graphicData>
+            </a:graphic>
+          </wp:inline>
+        </w:drawing>
+      </w:r>
+    </w:p>
+    <w:p>
+      <w:pPr>
+        <w:jc w:val="both"/>
+      </w:pPr>
+    </w:p>
+    <w:p>
+      <w:pPr>
+        <w:jc w:val="both"/>
+      </w:pPr>
+      <w:r>
+        <w:t>Ez a tervezet nagyon kezdetleges volt, itt inkább arra törekedtünk, hogy átlássuk az elrendezést, ki tudjuk választani a megfelelő szín kombinációkat, és egy teljesen alap ötlet legyen a szemünk előtt. Az elrendezéshez más oldalakat is igénybe vettünk a látszathoz, emellett kaptunk egy linket a gyakorlati oktatónktól is, hogy ott is tudunk mind a színekben segítséget találni mind pedig az elhelyezésben, rendezésben.</w:t>
+      </w:r>
+      <w:r>
+        <w:br w:type="page"/>
+      </w:r>
+    </w:p>
+    <w:p>
+      <w:pPr>
+        <w:jc w:val="both"/>
+      </w:pPr>
+      <w:r>
+        <w:lastRenderedPageBreak/>
+        <w:t xml:space="preserve"> </w:t>
+      </w:r>
+      <w:r>
+        <w:t>Onnantól kezdve, hogy az alap látszat készen volt, neki tudtunk állni egy kezdetleges kódolásnak is.</w:t>
+      </w:r>
+    </w:p>
+    <w:p>
+      <w:pPr>
+        <w:jc w:val="both"/>
+      </w:pPr>
+    </w:p>
+    <w:p>
+      <w:pPr>
+        <w:jc w:val="both"/>
+      </w:pPr>
+      <w:r>
+        <w:t>Itt látható például a bejelentkezési felület, és a kódolása:</w:t>
+      </w:r>
+    </w:p>
+    <w:p>
+      <w:pPr>
+        <w:jc w:val="both"/>
+      </w:pPr>
+    </w:p>
+    <w:p>
+      <w:pPr>
+        <w:jc w:val="both"/>
+      </w:pPr>
+      <w:r>
+        <w:drawing>
+          <wp:inline distT="0" distB="0" distL="0" distR="0" wp14:anchorId="6B8F3FA0" wp14:editId="4973289E">
+            <wp:extent cx="2908710" cy="2385391"/>
+            <wp:effectExtent l="0" t="0" r="6350" b="0"/>
+            <wp:docPr id="799001861" name="Kép 1" descr="A képen szöveg, képernyőkép látható&#10;&#10;Automatikusan generált leírás"/>
+            <wp:cNvGraphicFramePr>
+              <a:graphicFrameLocks xmlns:a="http://schemas.openxmlformats.org/drawingml/2006/main" noChangeAspect="1"/>
+            </wp:cNvGraphicFramePr>
+            <a:graphic xmlns:a="http://schemas.openxmlformats.org/drawingml/2006/main">
+              <a:graphicData uri="http://schemas.openxmlformats.org/drawingml/2006/picture">
+                <pic:pic xmlns:pic="http://schemas.openxmlformats.org/drawingml/2006/picture">
+                  <pic:nvPicPr>
+                    <pic:cNvPr id="799001861" name="Kép 1" descr="A képen szöveg, képernyőkép látható&#10;&#10;Automatikusan generált leírás"/>
+                    <pic:cNvPicPr/>
+                  </pic:nvPicPr>
+                  <pic:blipFill>
+                    <a:blip r:embed="rId9"/>
+                    <a:stretch>
+                      <a:fillRect/>
+                    </a:stretch>
+                  </pic:blipFill>
+                  <pic:spPr>
+                    <a:xfrm>
+                      <a:off x="0" y="0"/>
+                      <a:ext cx="2931472" cy="2404058"/>
+                    </a:xfrm>
+                    <a:prstGeom prst="rect">
+                      <a:avLst/>
+                    </a:prstGeom>
+                  </pic:spPr>
+                </pic:pic>
+              </a:graphicData>
+            </a:graphic>
+          </wp:inline>
+        </w:drawing>
+      </w:r>
+      <w:r>
+        <w:drawing>
+          <wp:inline distT="0" distB="0" distL="0" distR="0" wp14:anchorId="1B0FDA45" wp14:editId="50661A9B">
+            <wp:extent cx="1800860" cy="4753380"/>
+            <wp:effectExtent l="0" t="0" r="8890" b="9525"/>
+            <wp:docPr id="51783491" name="Kép 1" descr="A képen képernyőkép, szöveg, szoftver látható&#10;&#10;Automatikusan generált leírás"/>
+            <wp:cNvGraphicFramePr>
+              <a:graphicFrameLocks xmlns:a="http://schemas.openxmlformats.org/drawingml/2006/main" noChangeAspect="1"/>
+            </wp:cNvGraphicFramePr>
+            <a:graphic xmlns:a="http://schemas.openxmlformats.org/drawingml/2006/main">
+              <a:graphicData uri="http://schemas.openxmlformats.org/drawingml/2006/picture">
+                <pic:pic xmlns:pic="http://schemas.openxmlformats.org/drawingml/2006/picture">
+                  <pic:nvPicPr>
+                    <pic:cNvPr id="51783491" name="Kép 1" descr="A képen képernyőkép, szöveg, szoftver látható&#10;&#10;Automatikusan generált leírás"/>
+                    <pic:cNvPicPr/>
+                  </pic:nvPicPr>
+                  <pic:blipFill>
+                    <a:blip r:embed="rId10"/>
+                    <a:stretch>
+                      <a:fillRect/>
+                    </a:stretch>
+                  </pic:blipFill>
+                  <pic:spPr>
+                    <a:xfrm>
+                      <a:off x="0" y="0"/>
+                      <a:ext cx="1812395" cy="4783828"/>
+                    </a:xfrm>
+                    <a:prstGeom prst="rect">
+                      <a:avLst/>
+                    </a:prstGeom>
+                  </pic:spPr>
+                </pic:pic>
+              </a:graphicData>
+            </a:graphic>
+          </wp:inline>
+        </w:drawing>
+      </w:r>
+      <w:r>
+        <w:drawing>
+          <wp:inline distT="0" distB="0" distL="0" distR="0" wp14:anchorId="45967399" wp14:editId="539668F1">
+            <wp:extent cx="5388864" cy="3108960"/>
+            <wp:effectExtent l="0" t="0" r="2540" b="0"/>
+            <wp:docPr id="1072940949" name="Kép 1" descr="A képen képernyőkép látható&#10;&#10;Automatikusan generált leírás"/>
+            <wp:cNvGraphicFramePr>
+              <a:graphicFrameLocks xmlns:a="http://schemas.openxmlformats.org/drawingml/2006/main" noChangeAspect="1"/>
+            </wp:cNvGraphicFramePr>
+            <a:graphic xmlns:a="http://schemas.openxmlformats.org/drawingml/2006/main">
+              <a:graphicData uri="http://schemas.openxmlformats.org/drawingml/2006/picture">
+                <pic:pic xmlns:pic="http://schemas.openxmlformats.org/drawingml/2006/picture">
+                  <pic:nvPicPr>
+                    <pic:cNvPr id="1072940949" name="Kép 1" descr="A képen képernyőkép látható&#10;&#10;Automatikusan generált leírás"/>
+                    <pic:cNvPicPr/>
+                  </pic:nvPicPr>
+                  <pic:blipFill>
+                    <a:blip r:embed="rId11"/>
+                    <a:stretch>
+                      <a:fillRect/>
+                    </a:stretch>
+                  </pic:blipFill>
+                  <pic:spPr>
+                    <a:xfrm>
+                      <a:off x="0" y="0"/>
+                      <a:ext cx="5436071" cy="3136195"/>
+                    </a:xfrm>
+                    <a:prstGeom prst="rect">
+                      <a:avLst/>
+                    </a:prstGeom>
+                  </pic:spPr>
+                </pic:pic>
+              </a:graphicData>
+            </a:graphic>
+          </wp:inline>
+        </w:drawing>
+      </w:r>
+    </w:p>
+    <w:p>
+      <w:pPr>
+        <w:jc w:val="both"/>
+      </w:pPr>
+    </w:p>
+    <w:p>
+      <w:pPr>
+        <w:jc w:val="both"/>
+      </w:pPr>
+    </w:p>
+    <w:p>
+      <w:pPr>
+        <w:jc w:val="both"/>
+      </w:pPr>
+    </w:p>
+    <w:p>
+      <w:pPr>
+        <w:jc w:val="both"/>
+      </w:pPr>
+    </w:p>
+    <w:p>
+      <w:pPr>
+        <w:jc w:val="both"/>
+      </w:pPr>
+      <w:r>
+        <w:t>Ezután értelemszerűen létrehoztuk a Home felületet ahová a bejelentkezés után tudunk lépni:</w:t>
+      </w:r>
+    </w:p>
+    <w:p>
+      <w:pPr>
+        <w:jc w:val="both"/>
+      </w:pPr>
+      <w:r>
+        <w:t xml:space="preserve"> </w:t>
+      </w:r>
+      <w:r>
+        <w:drawing>
+          <wp:inline distT="0" distB="0" distL="0" distR="0" wp14:anchorId="3B8B54E9" wp14:editId="0E3FD978">
+            <wp:extent cx="5943600" cy="3975652"/>
+            <wp:effectExtent l="0" t="0" r="0" b="6350"/>
+            <wp:docPr id="1444546514" name="Kép 1" descr="A képen szöveg, képernyőkép, Grafikus tervezés, tervezés látható&#10;&#10;Automatikusan generált leírás"/>
+            <wp:cNvGraphicFramePr>
+              <a:graphicFrameLocks xmlns:a="http://schemas.openxmlformats.org/drawingml/2006/main" noChangeAspect="1"/>
+            </wp:cNvGraphicFramePr>
+            <a:graphic xmlns:a="http://schemas.openxmlformats.org/drawingml/2006/main">
+              <a:graphicData uri="http://schemas.openxmlformats.org/drawingml/2006/picture">
+                <pic:pic xmlns:pic="http://schemas.openxmlformats.org/drawingml/2006/picture">
+                  <pic:nvPicPr>
+                    <pic:cNvPr id="1444546514" name="Kép 1" descr="A képen szöveg, képernyőkép, Grafikus tervezés, tervezés látható&#10;&#10;Automatikusan generált leírás"/>
+                    <pic:cNvPicPr/>
+                  </pic:nvPicPr>
+                  <pic:blipFill>
+                    <a:blip r:embed="rId12"/>
+                    <a:stretch>
+                      <a:fillRect/>
+                    </a:stretch>
+                  </pic:blipFill>
+                  <pic:spPr>
+                    <a:xfrm>
+                      <a:off x="0" y="0"/>
+                      <a:ext cx="5950808" cy="3980474"/>
+                    </a:xfrm>
+                    <a:prstGeom prst="rect">
+                      <a:avLst/>
+                    </a:prstGeom>
+                  </pic:spPr>
+                </pic:pic>
+              </a:graphicData>
+            </a:graphic>
+          </wp:inline>
+        </w:drawing>
+      </w:r>
+    </w:p>
+    <w:p>
+      <w:pPr>
+        <w:jc w:val="both"/>
+      </w:pPr>
+    </w:p>
+    <w:p>
+      <w:pPr>
+        <w:jc w:val="both"/>
+      </w:pPr>
+      <w:r>
+        <w:t xml:space="preserve">Ahhoz hogy ez az oldal nekünk megfelelően képes legyen működni igénybe vettünk egy minimális </w:t>
+      </w:r>
+      <w:proofErr w:type="spellStart"/>
+      <w:r>
+        <w:t>javascript-et</w:t>
+      </w:r>
+      <w:proofErr w:type="spellEnd"/>
+      <w:r>
+        <w:t xml:space="preserve"> is annak érdekében hogy a legkelendőbb tárgyainknál látható termékek folyamatos váltásban legyenek. Ez úgy lett kialakítva. hogy 3 kategóriát szedtünk elő amihez 5-5 terméket csatoltunk és a megadott időkorlát alapján váltakoznak.</w:t>
+      </w:r>
+    </w:p>
+    <w:p>
+      <w:pPr>
+        <w:jc w:val="both"/>
+      </w:pPr>
+    </w:p>
+    <w:p>
+      <w:pPr>
+        <w:jc w:val="both"/>
+        <w:rPr>
+          <w:noProof/>
+        </w:rPr>
+      </w:pPr>
+      <w:r>
+        <w:drawing>
+          <wp:anchor distT="0" distB="0" distL="114300" distR="114300" simplePos="0" relativeHeight="251658240" behindDoc="0" locked="0" layoutInCell="1" allowOverlap="1" wp14:anchorId="0061CDB7" wp14:editId="43639633">
+            <wp:simplePos x="0" y="0"/>
+            <wp:positionH relativeFrom="column">
+              <wp:posOffset>598060</wp:posOffset>
+            </wp:positionH>
+            <wp:positionV relativeFrom="paragraph">
+              <wp:posOffset>518188</wp:posOffset>
+            </wp:positionV>
+            <wp:extent cx="4826000" cy="2650490"/>
+            <wp:effectExtent l="0" t="0" r="0" b="0"/>
+            <wp:wrapSquare wrapText="bothSides"/>
+            <wp:docPr id="1355734189" name="Kép 1" descr="A képen szöveg, képernyőkép, szoftver, Multimédiás szoftver látható&#10;&#10;Automatikusan generált leírás"/>
+            <wp:cNvGraphicFramePr>
+              <a:graphicFrameLocks xmlns:a="http://schemas.openxmlformats.org/drawingml/2006/main" noChangeAspect="1"/>
+            </wp:cNvGraphicFramePr>
+            <a:graphic xmlns:a="http://schemas.openxmlformats.org/drawingml/2006/main">
+              <a:graphicData uri="http://schemas.openxmlformats.org/drawingml/2006/picture">
+                <pic:pic xmlns:pic="http://schemas.openxmlformats.org/drawingml/2006/picture">
+                  <pic:nvPicPr>
+                    <pic:cNvPr id="1355734189" name="Kép 1" descr="A képen szöveg, képernyőkép, szoftver, Multimédiás szoftver látható&#10;&#10;Automatikusan generált leírás"/>
+                    <pic:cNvPicPr/>
+                  </pic:nvPicPr>
+                  <pic:blipFill>
+                    <a:blip r:embed="rId13" cstate="print">
+                      <a:extLst>
+                        <a:ext uri="{28A0092B-C50C-407E-A947-70E740481C1C}">
+                          <a14:useLocalDpi xmlns:a14="http://schemas.microsoft.com/office/drawing/2010/main" val="0"/>
+                        </a:ext>
+                      </a:extLst>
+                    </a:blip>
+                    <a:stretch>
+                      <a:fillRect/>
+                    </a:stretch>
+                  </pic:blipFill>
+                  <pic:spPr>
+                    <a:xfrm>
+                      <a:off x="0" y="0"/>
+                      <a:ext cx="4826000" cy="2650490"/>
+                    </a:xfrm>
+                    <a:prstGeom prst="rect">
+                      <a:avLst/>
+                    </a:prstGeom>
+                  </pic:spPr>
+                </pic:pic>
+              </a:graphicData>
+            </a:graphic>
+          </wp:anchor>
+        </w:drawing>
+      </w:r>
+      <w:r>
+        <w:t xml:space="preserve">Létrehoztuk a </w:t>
+      </w:r>
+      <w:proofErr w:type="spellStart"/>
+      <w:r>
+        <w:t>Profile</w:t>
+      </w:r>
+      <w:proofErr w:type="spellEnd"/>
+      <w:r>
+        <w:t xml:space="preserve"> oldalt is ami </w:t>
+      </w:r>
+      <w:proofErr w:type="spellStart"/>
+      <w:r>
+        <w:t>localstorage</w:t>
+      </w:r>
+      <w:proofErr w:type="spellEnd"/>
+      <w:r>
+        <w:t>-ben tárolja jelenleg az adatokat amiket az ember meg szeretne változtatni. Ezek lehetnek például a Név vagy az Email cím.</w:t>
+      </w:r>
+      <w:r>
+        <w:rPr>
+          <w:noProof/>
+        </w:rPr>
+        <w:t xml:space="preserve"> </w:t>
+      </w:r>
+    </w:p>
+    <w:p>
+      <w:pPr>
+        <w:jc w:val="both"/>
+        <w:rPr>
+          <w:noProof/>
+        </w:rPr>
+      </w:pPr>
+    </w:p>
+    <w:p>
+      <w:pPr>
+        <w:jc w:val="both"/>
+        <w:rPr>
+          <w:noProof/>
+        </w:rPr>
+      </w:pPr>
+    </w:p>
+    <w:p>
+      <w:pPr>
+        <w:jc w:val="both"/>
+        <w:rPr>
+          <w:noProof/>
+        </w:rPr>
+      </w:pPr>
+    </w:p>
+    <w:p>
+      <w:pPr>
+        <w:jc w:val="both"/>
+        <w:rPr>
+          <w:noProof/>
+        </w:rPr>
+      </w:pPr>
+    </w:p>
+    <w:p>
+      <w:pPr>
+        <w:jc w:val="both"/>
+        <w:rPr>
+          <w:noProof/>
+        </w:rPr>
+      </w:pPr>
+    </w:p>
+    <w:p>
+      <w:pPr>
+        <w:jc w:val="both"/>
+        <w:rPr>
+          <w:noProof/>
+        </w:rPr>
+      </w:pPr>
+    </w:p>
+    <w:p>
+      <w:pPr>
+        <w:jc w:val="both"/>
+        <w:rPr>
+          <w:noProof/>
+        </w:rPr>
+      </w:pPr>
+    </w:p>
+    <w:p>
+      <w:pPr>
+        <w:jc w:val="both"/>
+        <w:rPr>
+          <w:noProof/>
+        </w:rPr>
+      </w:pPr>
+    </w:p>
+    <w:p>
+      <w:pPr>
+        <w:jc w:val="both"/>
+        <w:rPr>
+          <w:noProof/>
+        </w:rPr>
+      </w:pPr>
+    </w:p>
+    <w:p>
+      <w:pPr>
+        <w:jc w:val="both"/>
+        <w:rPr>
+          <w:noProof/>
+        </w:rPr>
+      </w:pPr>
+    </w:p>
+    <w:p>
+      <w:pPr>
+        <w:jc w:val="both"/>
+        <w:rPr>
+          <w:noProof/>
+        </w:rPr>
+      </w:pPr>
+    </w:p>
+    <w:p>
+      <w:pPr>
+        <w:jc w:val="both"/>
+        <w:rPr>
+          <w:noProof/>
+        </w:rPr>
+      </w:pPr>
+    </w:p>
+    <w:p>
+      <w:pPr>
+        <w:jc w:val="both"/>
+        <w:rPr>
+          <w:noProof/>
+        </w:rPr>
+      </w:pPr>
+    </w:p>
+    <w:p>
+      <w:pPr>
+        <w:jc w:val="both"/>
+        <w:rPr>
+          <w:noProof/>
+        </w:rPr>
+      </w:pPr>
+    </w:p>
+    <w:p>
+      <w:pPr>
+        <w:jc w:val="both"/>
+        <w:rPr>
+          <w:noProof/>
+        </w:rPr>
+      </w:pPr>
+    </w:p>
+    <w:p>
+      <w:pPr>
+        <w:jc w:val="both"/>
+        <w:rPr>
+          <w:noProof/>
+        </w:rPr>
+      </w:pPr>
+    </w:p>
+    <w:p>
+      <w:pPr>
+        <w:jc w:val="both"/>
+        <w:rPr>
+          <w:noProof/>
+        </w:rPr>
+      </w:pPr>
+    </w:p>
+    <w:p>
+      <w:pPr>
+        <w:jc w:val="both"/>
+        <w:rPr>
+          <w:noProof/>
+        </w:rPr>
+      </w:pPr>
+    </w:p>
+    <w:p>
+      <w:pPr>
+        <w:jc w:val="both"/>
+        <w:rPr>
+          <w:noProof/>
+        </w:rPr>
+      </w:pPr>
+    </w:p>
+    <w:p>
+      <w:pPr>
+        <w:jc w:val="both"/>
+        <w:rPr>
+          <w:noProof/>
+        </w:rPr>
+      </w:pPr>
+    </w:p>
+    <w:p>
+      <w:pPr>
+        <w:jc w:val="both"/>
+        <w:rPr>
+          <w:noProof/>
+        </w:rPr>
+      </w:pPr>
+    </w:p>
+    <w:p>
+      <w:pPr>
+        <w:jc w:val="both"/>
+        <w:rPr>
+          <w:noProof/>
+        </w:rPr>
+      </w:pPr>
+    </w:p>
+    <w:p>
+      <w:pPr>
+        <w:jc w:val="both"/>
+        <w:rPr>
+          <w:noProof/>
+        </w:rPr>
+      </w:pPr>
+      <w:r>
+        <w:rPr>
+          <w:noProof/>
+        </w:rPr>
+        <w:drawing>
+          <wp:anchor distT="0" distB="0" distL="114300" distR="114300" simplePos="0" relativeHeight="251659264" behindDoc="0" locked="0" layoutInCell="1" allowOverlap="1" wp14:anchorId="4FF49792" wp14:editId="0975E97B">
+            <wp:simplePos x="0" y="0"/>
+            <wp:positionH relativeFrom="column">
+              <wp:posOffset>1270</wp:posOffset>
+            </wp:positionH>
+            <wp:positionV relativeFrom="paragraph">
+              <wp:posOffset>336854</wp:posOffset>
+            </wp:positionV>
+            <wp:extent cx="5943600" cy="3387090"/>
+            <wp:effectExtent l="0" t="0" r="0" b="3810"/>
+            <wp:wrapSquare wrapText="bothSides"/>
+            <wp:docPr id="770598421" name="Kép 1"/>
+            <wp:cNvGraphicFramePr>
+              <a:graphicFrameLocks xmlns:a="http://schemas.openxmlformats.org/drawingml/2006/main" noChangeAspect="1"/>
+            </wp:cNvGraphicFramePr>
+            <a:graphic xmlns:a="http://schemas.openxmlformats.org/drawingml/2006/main">
+              <a:graphicData uri="http://schemas.openxmlformats.org/drawingml/2006/picture">
+                <pic:pic xmlns:pic="http://schemas.openxmlformats.org/drawingml/2006/picture">
+                  <pic:nvPicPr>
+                    <pic:cNvPr id="770598421" name=""/>
+                    <pic:cNvPicPr/>
+                  </pic:nvPicPr>
+                  <pic:blipFill>
+                    <a:blip r:embed="rId14" cstate="print">
+                      <a:extLst>
+                        <a:ext uri="{28A0092B-C50C-407E-A947-70E740481C1C}">
+                          <a14:useLocalDpi xmlns:a14="http://schemas.microsoft.com/office/drawing/2010/main" val="0"/>
+                        </a:ext>
+                      </a:extLst>
+                    </a:blip>
+                    <a:stretch>
+                      <a:fillRect/>
+                    </a:stretch>
+                  </pic:blipFill>
+                  <pic:spPr>
+                    <a:xfrm>
+                      <a:off x="0" y="0"/>
+                      <a:ext cx="5943600" cy="3387090"/>
+                    </a:xfrm>
+                    <a:prstGeom prst="rect">
+                      <a:avLst/>
+                    </a:prstGeom>
+                  </pic:spPr>
+                </pic:pic>
+              </a:graphicData>
+            </a:graphic>
+          </wp:anchor>
+        </w:drawing>
+      </w:r>
+      <w:r>
+        <w:rPr>
+          <w:noProof/>
+        </w:rPr>
+        <w:t xml:space="preserve">Majd pedig létrejött a Cart felület is: </w:t>
+      </w:r>
+      <w:r>
+        <w:rPr>
+          <w:noProof/>
+        </w:rPr>
+        <w:t xml:space="preserve"> Jelen helyzetben ezek alapján kódolunk pillanatnyilag Angular-ban.</w:t>
+      </w:r>
+    </w:p>
+    <w:p>
+      <w:pPr>
+        <w:jc w:val="both"/>
+        <w:rPr>
+          <w:noProof/>
+        </w:rPr>
+      </w:pPr>
+    </w:p>
+    <w:p>
+      <w:pPr>
+        <w:jc w:val="both"/>
+        <w:rPr>
+          <w:noProof/>
+        </w:rPr>
+      </w:pPr>
+    </w:p>
+    <w:p>
+      <w:pPr>
+        <w:jc w:val="both"/>
+        <w:rPr>
+          <w:noProof/>
+        </w:rPr>
+      </w:pPr>
+    </w:p>
+    <w:p>
+      <w:pPr>
+        <w:jc w:val="both"/>
+        <w:rPr>
+          <w:noProof/>
+        </w:rPr>
+      </w:pPr>
+    </w:p>
+    <w:p>
+      <w:pPr>
+        <w:jc w:val="both"/>
+        <w:rPr>
+          <w:noProof/>
+        </w:rPr>
+      </w:pPr>
+      <w:r>
+        <w:rPr>
+          <w:noProof/>
+        </w:rPr>
+        <w:t>Annyi különbséget és fejlesztést már létrehoztunk benne, hogy itt elkészült a regisztrációs felület is, emellett ha a jel</w:t>
+      </w:r>
+      <w:r>
+        <w:rPr>
+          <w:noProof/>
+        </w:rPr>
+        <w:t>szavat is elfelejtjük, azt is vissza lehet állítani.</w:t>
+      </w:r>
+    </w:p>
+    <w:p>
+      <w:pPr>
+        <w:jc w:val="both"/>
+        <w:rPr>
+          <w:noProof/>
+        </w:rPr>
+      </w:pPr>
+    </w:p>
+    <w:p>
+      <w:pPr>
+        <w:jc w:val="both"/>
+      </w:pPr>
+      <w:r>
+        <w:rPr>
+          <w:noProof/>
+        </w:rPr>
+        <w:drawing>
+          <wp:inline distT="0" distB="0" distL="0" distR="0" wp14:anchorId="1A4CA35E" wp14:editId="203EF183">
+            <wp:extent cx="5943600" cy="2726055"/>
+            <wp:effectExtent l="0" t="0" r="0" b="0"/>
+            <wp:docPr id="1996483636" name="Kép 2" descr="A képen szöveg, képernyőkép, Betűtípus, Téglalap látható&#10;&#10;Automatikusan generált leírás"/>
+            <wp:cNvGraphicFramePr>
+              <a:graphicFrameLocks xmlns:a="http://schemas.openxmlformats.org/drawingml/2006/main" noChangeAspect="1"/>
+            </wp:cNvGraphicFramePr>
+            <a:graphic xmlns:a="http://schemas.openxmlformats.org/drawingml/2006/main">
+              <a:graphicData uri="http://schemas.openxmlformats.org/drawingml/2006/picture">
+                <pic:pic xmlns:pic="http://schemas.openxmlformats.org/drawingml/2006/picture">
+                  <pic:nvPicPr>
+                    <pic:cNvPr id="1996483636" name="Kép 2" descr="A képen szöveg, képernyőkép, Betűtípus, Téglalap látható&#10;&#10;Automatikusan generált leírás"/>
+                    <pic:cNvPicPr>
+                      <a:picLocks noChangeAspect="1" noChangeArrowheads="1"/>
+                    </pic:cNvPicPr>
+                  </pic:nvPicPr>
+                  <pic:blipFill>
+                    <a:blip r:embed="rId15" cstate="print">
+                      <a:extLst>
+                        <a:ext uri="{28A0092B-C50C-407E-A947-70E740481C1C}">
+                          <a14:useLocalDpi xmlns:a14="http://schemas.microsoft.com/office/drawing/2010/main" val="0"/>
+                        </a:ext>
+                      </a:extLst>
+                    </a:blip>
+                    <a:srcRect/>
+                    <a:stretch>
+                      <a:fillRect/>
+                    </a:stretch>
+                  </pic:blipFill>
+                  <pic:spPr bwMode="auto">
+                    <a:xfrm>
+                      <a:off x="0" y="0"/>
+                      <a:ext cx="5943600" cy="2726055"/>
+                    </a:xfrm>
+                    <a:prstGeom prst="rect">
+                      <a:avLst/>
+                    </a:prstGeom>
+                    <a:noFill/>
+                    <a:ln>
+                      <a:noFill/>
+                    </a:ln>
+                  </pic:spPr>
+                </pic:pic>
+              </a:graphicData>
+            </a:graphic>
+          </wp:inline>
+        </w:drawing>
+      </w:r>
+      <w:r>
+        <w:rPr>
+          <w:noProof/>
+        </w:rPr>
+        <w:lastRenderedPageBreak/>
+        <w:drawing>
+          <wp:inline distT="0" distB="0" distL="0" distR="0" wp14:anchorId="3937570C" wp14:editId="188E2570">
+            <wp:extent cx="5943600" cy="3230245"/>
+            <wp:effectExtent l="0" t="0" r="0" b="8255"/>
+            <wp:docPr id="1811327010" name="Kép 3" descr="A képen szöveg, képernyőkép, szám, Téglalap látható&#10;&#10;Automatikusan generált leírás"/>
+            <wp:cNvGraphicFramePr>
+              <a:graphicFrameLocks xmlns:a="http://schemas.openxmlformats.org/drawingml/2006/main" noChangeAspect="1"/>
+            </wp:cNvGraphicFramePr>
+            <a:graphic xmlns:a="http://schemas.openxmlformats.org/drawingml/2006/main">
+              <a:graphicData uri="http://schemas.openxmlformats.org/drawingml/2006/picture">
+                <pic:pic xmlns:pic="http://schemas.openxmlformats.org/drawingml/2006/picture">
+                  <pic:nvPicPr>
+                    <pic:cNvPr id="1811327010" name="Kép 3" descr="A képen szöveg, képernyőkép, szám, Téglalap látható&#10;&#10;Automatikusan generált leírás"/>
+                    <pic:cNvPicPr>
+                      <a:picLocks noChangeAspect="1" noChangeArrowheads="1"/>
+                    </pic:cNvPicPr>
+                  </pic:nvPicPr>
+                  <pic:blipFill>
+                    <a:blip r:embed="rId16" cstate="print">
+                      <a:extLst>
+                        <a:ext uri="{28A0092B-C50C-407E-A947-70E740481C1C}">
+                          <a14:useLocalDpi xmlns:a14="http://schemas.microsoft.com/office/drawing/2010/main" val="0"/>
+                        </a:ext>
+                      </a:extLst>
+                    </a:blip>
+                    <a:srcRect/>
+                    <a:stretch>
+                      <a:fillRect/>
+                    </a:stretch>
+                  </pic:blipFill>
+                  <pic:spPr bwMode="auto">
+                    <a:xfrm>
+                      <a:off x="0" y="0"/>
+                      <a:ext cx="5943600" cy="3230245"/>
+                    </a:xfrm>
+                    <a:prstGeom prst="rect">
+                      <a:avLst/>
+                    </a:prstGeom>
+                    <a:noFill/>
+                    <a:ln>
+                      <a:noFill/>
+                    </a:ln>
+                  </pic:spPr>
+                </pic:pic>
+              </a:graphicData>
+            </a:graphic>
+          </wp:inline>
+        </w:drawing>
+      </w:r>
+      <w:r>
+        <w:rPr>
+          <w:noProof/>
+        </w:rPr>
+        <w:drawing>
+          <wp:inline distT="0" distB="0" distL="0" distR="0" wp14:anchorId="7DBC3E79" wp14:editId="5FE2BD89">
+            <wp:extent cx="5943600" cy="2408555"/>
+            <wp:effectExtent l="0" t="0" r="0" b="0"/>
+            <wp:docPr id="96616435" name="Kép 4" descr="A képen szöveg, képernyőkép, Betűtípus, szám látható&#10;&#10;Automatikusan generált leírás"/>
+            <wp:cNvGraphicFramePr>
+              <a:graphicFrameLocks xmlns:a="http://schemas.openxmlformats.org/drawingml/2006/main" noChangeAspect="1"/>
+            </wp:cNvGraphicFramePr>
+            <a:graphic xmlns:a="http://schemas.openxmlformats.org/drawingml/2006/main">
+              <a:graphicData uri="http://schemas.openxmlformats.org/drawingml/2006/picture">
+                <pic:pic xmlns:pic="http://schemas.openxmlformats.org/drawingml/2006/picture">
+                  <pic:nvPicPr>
+                    <pic:cNvPr id="96616435" name="Kép 4" descr="A képen szöveg, képernyőkép, Betűtípus, szám látható&#10;&#10;Automatikusan generált leírás"/>
+                    <pic:cNvPicPr>
+                      <a:picLocks noChangeAspect="1" noChangeArrowheads="1"/>
+                    </pic:cNvPicPr>
+                  </pic:nvPicPr>
+                  <pic:blipFill>
+                    <a:blip r:embed="rId17" cstate="print">
+                      <a:extLst>
+                        <a:ext uri="{28A0092B-C50C-407E-A947-70E740481C1C}">
+                          <a14:useLocalDpi xmlns:a14="http://schemas.microsoft.com/office/drawing/2010/main" val="0"/>
+                        </a:ext>
+                      </a:extLst>
+                    </a:blip>
+                    <a:srcRect/>
+                    <a:stretch>
+                      <a:fillRect/>
+                    </a:stretch>
+                  </pic:blipFill>
+                  <pic:spPr bwMode="auto">
+                    <a:xfrm>
+                      <a:off x="0" y="0"/>
+                      <a:ext cx="5943600" cy="2408555"/>
+                    </a:xfrm>
+                    <a:prstGeom prst="rect">
+                      <a:avLst/>
+                    </a:prstGeom>
+                    <a:noFill/>
+                    <a:ln>
+                      <a:noFill/>
+                    </a:ln>
+                  </pic:spPr>
+                </pic:pic>
+              </a:graphicData>
+            </a:graphic>
+          </wp:inline>
+        </w:drawing>
+      </w:r>
+      <w:r>
+        <w:rPr>
+          <w:noProof/>
+        </w:rPr>
+        <w:drawing>
+          <wp:inline distT="0" distB="0" distL="0" distR="0" wp14:anchorId="5A35F0F8" wp14:editId="0EC1AC93">
+            <wp:extent cx="5943600" cy="3194050"/>
+            <wp:effectExtent l="0" t="0" r="0" b="6350"/>
+            <wp:docPr id="1341408743" name="Kép 7" descr="A képen szöveg, képernyőkép, szoftver, Multimédiás szoftver látható&#10;&#10;Automatikusan generált leírás"/>
+            <wp:cNvGraphicFramePr>
+              <a:graphicFrameLocks xmlns:a="http://schemas.openxmlformats.org/drawingml/2006/main" noChangeAspect="1"/>
+            </wp:cNvGraphicFramePr>
+            <a:graphic xmlns:a="http://schemas.openxmlformats.org/drawingml/2006/main">
+              <a:graphicData uri="http://schemas.openxmlformats.org/drawingml/2006/picture">
+                <pic:pic xmlns:pic="http://schemas.openxmlformats.org/drawingml/2006/picture">
+                  <pic:nvPicPr>
+                    <pic:cNvPr id="1341408743" name="Kép 7" descr="A képen szöveg, képernyőkép, szoftver, Multimédiás szoftver látható&#10;&#10;Automatikusan generált leírás"/>
+                    <pic:cNvPicPr>
+                      <a:picLocks noChangeAspect="1" noChangeArrowheads="1"/>
+                    </pic:cNvPicPr>
+                  </pic:nvPicPr>
+                  <pic:blipFill>
+                    <a:blip r:embed="rId18" cstate="print">
+                      <a:extLst>
+                        <a:ext uri="{28A0092B-C50C-407E-A947-70E740481C1C}">
+                          <a14:useLocalDpi xmlns:a14="http://schemas.microsoft.com/office/drawing/2010/main" val="0"/>
+                        </a:ext>
+                      </a:extLst>
+                    </a:blip>
+                    <a:srcRect/>
+                    <a:stretch>
+                      <a:fillRect/>
+                    </a:stretch>
+                  </pic:blipFill>
+                  <pic:spPr bwMode="auto">
+                    <a:xfrm>
+                      <a:off x="0" y="0"/>
+                      <a:ext cx="5943600" cy="3194050"/>
+                    </a:xfrm>
+                    <a:prstGeom prst="rect">
+                      <a:avLst/>
+                    </a:prstGeom>
+                    <a:noFill/>
+                    <a:ln>
+                      <a:noFill/>
+                    </a:ln>
+                  </pic:spPr>
+                </pic:pic>
+              </a:graphicData>
+            </a:graphic>
+          </wp:inline>
+        </w:drawing>
+      </w:r>
+      <w:r>
+        <w:rPr>
+          <w:noProof/>
+        </w:rPr>
+        <w:lastRenderedPageBreak/>
+        <w:drawing>
+          <wp:inline distT="0" distB="0" distL="0" distR="0" wp14:anchorId="4A5DCA00" wp14:editId="27735647">
+            <wp:extent cx="5943600" cy="3215005"/>
+            <wp:effectExtent l="0" t="0" r="0" b="4445"/>
+            <wp:docPr id="2049090681" name="Kép 8" descr="A képen képernyőkép, szöveg, szoftver, Multimédiás szoftver látható&#10;&#10;Automatikusan generált leírás"/>
+            <wp:cNvGraphicFramePr>
+              <a:graphicFrameLocks xmlns:a="http://schemas.openxmlformats.org/drawingml/2006/main" noChangeAspect="1"/>
+            </wp:cNvGraphicFramePr>
+            <a:graphic xmlns:a="http://schemas.openxmlformats.org/drawingml/2006/main">
+              <a:graphicData uri="http://schemas.openxmlformats.org/drawingml/2006/picture">
+                <pic:pic xmlns:pic="http://schemas.openxmlformats.org/drawingml/2006/picture">
+                  <pic:nvPicPr>
+                    <pic:cNvPr id="2049090681" name="Kép 8" descr="A képen képernyőkép, szöveg, szoftver, Multimédiás szoftver látható&#10;&#10;Automatikusan generált leírás"/>
+                    <pic:cNvPicPr>
+                      <a:picLocks noChangeAspect="1" noChangeArrowheads="1"/>
+                    </pic:cNvPicPr>
+                  </pic:nvPicPr>
+                  <pic:blipFill>
+                    <a:blip r:embed="rId19" cstate="print">
+                      <a:extLst>
+                        <a:ext uri="{28A0092B-C50C-407E-A947-70E740481C1C}">
+                          <a14:useLocalDpi xmlns:a14="http://schemas.microsoft.com/office/drawing/2010/main" val="0"/>
+                        </a:ext>
+                      </a:extLst>
+                    </a:blip>
+                    <a:srcRect/>
+                    <a:stretch>
+                      <a:fillRect/>
+                    </a:stretch>
+                  </pic:blipFill>
+                  <pic:spPr bwMode="auto">
+                    <a:xfrm>
+                      <a:off x="0" y="0"/>
+                      <a:ext cx="5943600" cy="3215005"/>
+                    </a:xfrm>
+                    <a:prstGeom prst="rect">
+                      <a:avLst/>
+                    </a:prstGeom>
+                    <a:noFill/>
+                    <a:ln>
+                      <a:noFill/>
+                    </a:ln>
+                  </pic:spPr>
+                </pic:pic>
+              </a:graphicData>
+            </a:graphic>
+          </wp:inline>
+        </w:drawing>
+      </w:r>
+    </w:p>
+    <w:p>
+      <w:pPr>
+        <w:jc w:val="both"/>
+      </w:pPr>
+    </w:p>
+    <w:p>
+      <w:pPr>
+        <w:jc w:val="both"/>
+      </w:pPr>
+    </w:p>
+    <w:p>
+      <w:pPr>
+        <w:jc w:val="both"/>
+      </w:pPr>
+      <w:r>
+        <w:t xml:space="preserve">Ezek után pedig elkezdtük a Home </w:t>
+      </w:r>
+      <w:proofErr w:type="spellStart"/>
+      <w:r>
+        <w:t>page</w:t>
+      </w:r>
+      <w:proofErr w:type="spellEnd"/>
+      <w:r>
+        <w:t xml:space="preserve"> lekódolását is.</w:t>
+      </w:r>
+    </w:p>
+    <w:p>
+      <w:pPr>
+        <w:jc w:val="both"/>
+      </w:pPr>
+    </w:p>
+    <w:p>
+      <w:pPr>
+        <w:jc w:val="both"/>
+      </w:pPr>
+      <w:r>
+        <w:rPr>
+          <w:noProof/>
+        </w:rPr>
+        <w:drawing>
+          <wp:inline distT="0" distB="0" distL="0" distR="0" wp14:anchorId="57C56F82" wp14:editId="0C233E54">
+            <wp:extent cx="5943600" cy="4744085"/>
+            <wp:effectExtent l="0" t="0" r="0" b="0"/>
+            <wp:docPr id="511178785" name="Kép 5" descr="A képen szöveg, képernyőkép, művészet, mozaik látható&#10;&#10;Automatikusan generált leírás"/>
+            <wp:cNvGraphicFramePr>
+              <a:graphicFrameLocks xmlns:a="http://schemas.openxmlformats.org/drawingml/2006/main" noChangeAspect="1"/>
+            </wp:cNvGraphicFramePr>
+            <a:graphic xmlns:a="http://schemas.openxmlformats.org/drawingml/2006/main">
+              <a:graphicData uri="http://schemas.openxmlformats.org/drawingml/2006/picture">
+                <pic:pic xmlns:pic="http://schemas.openxmlformats.org/drawingml/2006/picture">
+                  <pic:nvPicPr>
+                    <pic:cNvPr id="511178785" name="Kép 5" descr="A képen szöveg, képernyőkép, művészet, mozaik látható&#10;&#10;Automatikusan generált leírás"/>
+                    <pic:cNvPicPr>
+                      <a:picLocks noChangeAspect="1" noChangeArrowheads="1"/>
+                    </pic:cNvPicPr>
+                  </pic:nvPicPr>
+                  <pic:blipFill>
+                    <a:blip r:embed="rId20">
+                      <a:extLst>
+                        <a:ext uri="{28A0092B-C50C-407E-A947-70E740481C1C}">
+                          <a14:useLocalDpi xmlns:a14="http://schemas.microsoft.com/office/drawing/2010/main" val="0"/>
+                        </a:ext>
+                      </a:extLst>
+                    </a:blip>
+                    <a:srcRect/>
+                    <a:stretch>
+                      <a:fillRect/>
+                    </a:stretch>
+                  </pic:blipFill>
+                  <pic:spPr bwMode="auto">
+                    <a:xfrm>
+                      <a:off x="0" y="0"/>
+                      <a:ext cx="5943600" cy="4744085"/>
+                    </a:xfrm>
+                    <a:prstGeom prst="rect">
+                      <a:avLst/>
+                    </a:prstGeom>
+                    <a:noFill/>
+                    <a:ln>
+                      <a:noFill/>
+                    </a:ln>
+                  </pic:spPr>
+                </pic:pic>
+              </a:graphicData>
+            </a:graphic>
+          </wp:inline>
+        </w:drawing>
+      </w:r>
+    </w:p>
+    <w:p>
+      <w:pPr>
+        <w:jc w:val="both"/>
+      </w:pPr>
+    </w:p>
+    <w:p>
+      <w:pPr>
+        <w:jc w:val="both"/>
+      </w:pPr>
+      <w:r>
+        <w:t xml:space="preserve">Az </w:t>
+      </w:r>
+      <w:proofErr w:type="spellStart"/>
+      <w:r>
+        <w:t>Angularon</w:t>
+      </w:r>
+      <w:proofErr w:type="spellEnd"/>
+      <w:r>
+        <w:t xml:space="preserve"> belül pedig létrehoztunk egy fő mappát, majd azon belül lettek elkészítve a komponensek </w:t>
+      </w:r>
+      <w:r>
+        <w:rPr>
+          <w:noProof/>
+        </w:rPr>
+        <w:lastRenderedPageBreak/>
+        <w:drawing>
+          <wp:anchor distT="0" distB="0" distL="114300" distR="114300" simplePos="0" relativeHeight="251660288" behindDoc="0" locked="0" layoutInCell="1" allowOverlap="1" wp14:anchorId="75343B2D" wp14:editId="7E2388DB">
+            <wp:simplePos x="0" y="0"/>
+            <wp:positionH relativeFrom="column">
+              <wp:posOffset>414738</wp:posOffset>
+            </wp:positionH>
+            <wp:positionV relativeFrom="paragraph">
+              <wp:posOffset>286247</wp:posOffset>
+            </wp:positionV>
+            <wp:extent cx="4556098" cy="5101272"/>
+            <wp:effectExtent l="0" t="0" r="0" b="4445"/>
+            <wp:wrapSquare wrapText="bothSides"/>
+            <wp:docPr id="1026343603" name="Kép 6" descr="A képen szöveg, képernyőkép, szoftver, Multimédiás szoftver látható&#10;&#10;Automatikusan generált leírás"/>
+            <wp:cNvGraphicFramePr>
+              <a:graphicFrameLocks xmlns:a="http://schemas.openxmlformats.org/drawingml/2006/main" noChangeAspect="1"/>
+            </wp:cNvGraphicFramePr>
+            <a:graphic xmlns:a="http://schemas.openxmlformats.org/drawingml/2006/main">
+              <a:graphicData uri="http://schemas.openxmlformats.org/drawingml/2006/picture">
+                <pic:pic xmlns:pic="http://schemas.openxmlformats.org/drawingml/2006/picture">
+                  <pic:nvPicPr>
+                    <pic:cNvPr id="1026343603" name="Kép 6" descr="A képen szöveg, képernyőkép, szoftver, Multimédiás szoftver látható&#10;&#10;Automatikusan generált leírás"/>
+                    <pic:cNvPicPr>
+                      <a:picLocks noChangeAspect="1" noChangeArrowheads="1"/>
+                    </pic:cNvPicPr>
+                  </pic:nvPicPr>
+                  <pic:blipFill>
+                    <a:blip r:embed="rId21">
+                      <a:extLst>
+                        <a:ext uri="{28A0092B-C50C-407E-A947-70E740481C1C}">
+                          <a14:useLocalDpi xmlns:a14="http://schemas.microsoft.com/office/drawing/2010/main" val="0"/>
+                        </a:ext>
+                      </a:extLst>
+                    </a:blip>
+                    <a:srcRect/>
+                    <a:stretch>
+                      <a:fillRect/>
+                    </a:stretch>
+                  </pic:blipFill>
+                  <pic:spPr bwMode="auto">
+                    <a:xfrm>
+                      <a:off x="0" y="0"/>
+                      <a:ext cx="4556098" cy="5101272"/>
+                    </a:xfrm>
+                    <a:prstGeom prst="rect">
+                      <a:avLst/>
+                    </a:prstGeom>
+                    <a:noFill/>
+                    <a:ln>
+                      <a:noFill/>
+                    </a:ln>
+                  </pic:spPr>
+                </pic:pic>
+              </a:graphicData>
+            </a:graphic>
+          </wp:anchor>
+        </w:drawing>
+      </w:r>
+      <w:r>
+        <w:t>annak érdekében hogy minden működő képes legyen.</w:t>
+      </w:r>
+    </w:p>
+    <w:p>
+      <w:pPr>
+        <w:jc w:val="both"/>
+      </w:pPr>
+    </w:p>
+    <w:p>
+      <w:pPr>
+        <w:jc w:val="both"/>
+      </w:pPr>
+    </w:p>
+    <w:p>
+      <w:pPr>
+        <w:jc w:val="both"/>
+      </w:pPr>
+    </w:p>
+    <w:p>
+      <w:pPr>
+        <w:jc w:val="both"/>
+      </w:pPr>
+    </w:p>
+    <w:p>
+      <w:pPr>
+        <w:jc w:val="both"/>
+      </w:pPr>
+    </w:p>
+    <w:p>
+      <w:pPr>
+        <w:jc w:val="both"/>
+      </w:pPr>
+    </w:p>
+    <w:p>
+      <w:pPr>
+        <w:jc w:val="both"/>
+      </w:pPr>
+    </w:p>
+    <w:p>
+      <w:pPr>
+        <w:jc w:val="both"/>
+      </w:pPr>
+    </w:p>
+    <w:p>
+      <w:pPr>
+        <w:jc w:val="both"/>
+      </w:pPr>
+    </w:p>
+    <w:p>
+      <w:pPr>
+        <w:jc w:val="both"/>
+      </w:pPr>
+    </w:p>
+    <w:p>
+      <w:pPr>
+        <w:jc w:val="both"/>
+      </w:pPr>
+    </w:p>
+    <w:p>
+      <w:pPr>
+        <w:jc w:val="both"/>
+      </w:pPr>
+    </w:p>
+    <w:p>
+      <w:pPr>
+        <w:jc w:val="both"/>
+      </w:pPr>
+    </w:p>
+    <w:p>
+      <w:pPr>
+        <w:jc w:val="both"/>
+      </w:pPr>
+    </w:p>
+    <w:p>
+      <w:pPr>
+        <w:jc w:val="both"/>
+      </w:pPr>
+    </w:p>
+    <w:p>
+      <w:pPr>
+        <w:jc w:val="both"/>
+      </w:pPr>
+    </w:p>
+    <w:p>
+      <w:pPr>
+        <w:jc w:val="both"/>
+      </w:pPr>
+    </w:p>
+    <w:p>
+      <w:pPr>
+        <w:jc w:val="both"/>
+      </w:pPr>
+    </w:p>
+    <w:p>
+      <w:pPr>
+        <w:jc w:val="both"/>
+      </w:pPr>
+    </w:p>
+    <w:p>
+      <w:pPr>
+        <w:jc w:val="both"/>
+      </w:pPr>
+    </w:p>
+    <w:p>
+      <w:pPr>
+        <w:jc w:val="both"/>
+      </w:pPr>
+    </w:p>
+    <w:p>
+      <w:pPr>
+        <w:jc w:val="both"/>
+      </w:pPr>
+    </w:p>
+    <w:p>
+      <w:pPr>
+        <w:jc w:val="both"/>
+      </w:pPr>
+    </w:p>
+    <w:p>
+      <w:pPr>
+        <w:jc w:val="both"/>
+      </w:pPr>
+    </w:p>
+    <w:p>
+      <w:pPr>
+        <w:jc w:val="both"/>
+      </w:pPr>
+    </w:p>
+    <w:p>
+      <w:pPr>
+        <w:jc w:val="both"/>
+      </w:pPr>
+    </w:p>
+    <w:p>
+      <w:pPr>
+        <w:jc w:val="both"/>
+      </w:pPr>
+    </w:p>
+    <w:p>
+      <w:pPr>
+        <w:jc w:val="both"/>
+      </w:pPr>
+    </w:p>
+    <w:p>
+      <w:pPr>
+        <w:jc w:val="both"/>
+      </w:pPr>
+    </w:p>
+    <w:p>
+      <w:pPr>
+        <w:jc w:val="both"/>
+      </w:pPr>
+    </w:p>
+    <w:p>
+      <w:pPr>
+        <w:jc w:val="both"/>
+      </w:pPr>
+    </w:p>
+    <w:p>
+      <w:pPr>
+        <w:jc w:val="both"/>
+      </w:pPr>
+    </w:p>
+    <w:p>
+      <w:pPr>
+        <w:jc w:val="both"/>
+      </w:pPr>
+    </w:p>
+    <w:p>
+      <w:pPr>
+        <w:jc w:val="both"/>
+      </w:pPr>
+    </w:p>
+    <w:p>
+      <w:pPr>
+        <w:jc w:val="both"/>
         <w:sectPr>
           <w:pgSz w:w="11910" w:h="16840"/>
           <w:pgMar w:top="1380" w:right="850" w:bottom="1200" w:left="1700" w:header="0" w:footer="1000" w:gutter="0"/>
           <w:cols w:space="708"/>
         </w:sectPr>
       </w:pPr>
-      <w:bookmarkStart w:id="0" w:name="_bookmark0"/>
-      <w:bookmarkEnd w:id="0"/>
-      <w:r>
-        <w:rPr>
-          <w:color w:val="2E5395"/>
-          <w:spacing w:val="-2"/>
-        </w:rPr>
-        <w:lastRenderedPageBreak/>
-        <w:t>Bevezeté</w:t>
-      </w:r>
-      <w:r>
-        <w:rPr>
-          <w:color w:val="2E5395"/>
-          <w:spacing w:val="-2"/>
-        </w:rPr>
-        <w:t>s</w:t>
+      <w:r>
+        <w:br w:type="page"/>
       </w:r>
     </w:p>
     <w:p>

--- a/Retro_Vintage_doksi.docx
+++ b/Retro_Vintage_doksi.docx
@@ -478,7 +478,6 @@
                 <w:sz w:val="40"/>
               </w:rPr>
             </w:pPr>
-            <w:proofErr w:type="spellStart"/>
             <w:r>
               <w:rPr>
                 <w:smallCaps/>
@@ -486,17 +485,7 @@
                 <w:spacing w:val="-2"/>
                 <w:sz w:val="40"/>
               </w:rPr>
-              <w:t>Készítet</w:t>
-            </w:r>
-            <w:proofErr w:type="spellEnd"/>
-            <w:r>
-              <w:rPr>
-                <w:smallCaps/>
-                <w:color w:val="BE8F00"/>
-                <w:spacing w:val="-2"/>
-                <w:sz w:val="40"/>
-              </w:rPr>
-              <w:t>-</w:t>
+              <w:t>Készítet-</w:t>
             </w:r>
           </w:p>
           <w:p>
@@ -713,12 +702,16 @@
           <w:sz w:val="36"/>
         </w:rPr>
         <w:sectPr>
-          <w:footerReference w:type="default" r:id="rId7"/>
+          <w:footerReference w:type="even" r:id="rId8"/>
+          <w:footerReference w:type="default" r:id="rId9"/>
+          <w:footerReference w:type="first" r:id="rId10"/>
           <w:type w:val="continuous"/>
           <w:pgSz w:w="11910" w:h="16840"/>
           <w:pgMar w:top="1420" w:right="850" w:bottom="1200" w:left="1700" w:header="0" w:footer="1000" w:gutter="0"/>
           <w:pgNumType w:start="1"/>
           <w:cols w:space="708"/>
+          <w:titlePg/>
+          <w:docGrid w:linePitch="299"/>
         </w:sectPr>
       </w:pPr>
     </w:p>
@@ -883,189 +876,40 @@
     </w:p>
     <w:p>
       <w:pPr>
-        <w:spacing w:before="1" w:line="256" w:lineRule="auto"/>
-        <w:ind w:left="2" w:right="284"/>
+        <w:pStyle w:val="Szvegtrzs"/>
         <w:jc w:val="center"/>
         <w:rPr>
           <w:i/>
           <w:sz w:val="28"/>
+          <w:szCs w:val="22"/>
         </w:rPr>
       </w:pPr>
       <w:r>
         <w:rPr>
           <w:i/>
           <w:sz w:val="28"/>
-        </w:rPr>
-        <w:t>Szakképzés</w:t>
-      </w:r>
-      <w:r>
-        <w:rPr>
-          <w:i/>
-          <w:spacing w:val="-6"/>
-          <w:sz w:val="28"/>
-        </w:rPr>
-        <w:t xml:space="preserve"> </w:t>
-      </w:r>
-      <w:r>
+          <w:szCs w:val="22"/>
+        </w:rPr>
+        <w:t>Szakma megnevezése: Szoftverfejlesztő és –tesztelő</w:t>
+      </w:r>
+    </w:p>
+    <w:p>
+      <w:pPr>
+        <w:pStyle w:val="Szvegtrzs"/>
+        <w:jc w:val="center"/>
         <w:rPr>
           <w:i/>
           <w:sz w:val="28"/>
-        </w:rPr>
-        <w:t>megnevezése:</w:t>
-      </w:r>
-      <w:r>
-        <w:rPr>
-          <w:i/>
-          <w:spacing w:val="-5"/>
-          <w:sz w:val="28"/>
-        </w:rPr>
-        <w:t xml:space="preserve"> </w:t>
-      </w:r>
+          <w:szCs w:val="22"/>
+        </w:rPr>
+      </w:pPr>
       <w:r>
         <w:rPr>
           <w:i/>
           <w:sz w:val="28"/>
-        </w:rPr>
-        <w:t>Informatikai</w:t>
-      </w:r>
-      <w:r>
-        <w:rPr>
-          <w:i/>
-          <w:spacing w:val="-6"/>
-          <w:sz w:val="28"/>
-        </w:rPr>
-        <w:t xml:space="preserve"> </w:t>
-      </w:r>
-      <w:r>
-        <w:rPr>
-          <w:i/>
-          <w:sz w:val="28"/>
-        </w:rPr>
-        <w:t>rendszer-</w:t>
-      </w:r>
-      <w:r>
-        <w:rPr>
-          <w:i/>
-          <w:spacing w:val="-8"/>
-          <w:sz w:val="28"/>
-        </w:rPr>
-        <w:t xml:space="preserve"> </w:t>
-      </w:r>
-      <w:r>
-        <w:rPr>
-          <w:i/>
-          <w:sz w:val="28"/>
-        </w:rPr>
-        <w:t>és</w:t>
-      </w:r>
-      <w:r>
-        <w:rPr>
-          <w:i/>
-          <w:spacing w:val="-9"/>
-          <w:sz w:val="28"/>
-        </w:rPr>
-        <w:t xml:space="preserve"> </w:t>
-      </w:r>
-      <w:r>
-        <w:rPr>
-          <w:i/>
-          <w:sz w:val="28"/>
-        </w:rPr>
-        <w:t xml:space="preserve">alkalmazás-üzemeltető </w:t>
-      </w:r>
-      <w:r>
-        <w:rPr>
-          <w:i/>
-          <w:spacing w:val="-2"/>
-          <w:sz w:val="28"/>
-        </w:rPr>
-        <w:t>technikus</w:t>
-      </w:r>
-    </w:p>
-    <w:p>
-      <w:pPr>
-        <w:spacing w:before="165"/>
-        <w:ind w:left="5" w:right="284"/>
-        <w:jc w:val="center"/>
-        <w:rPr>
-          <w:i/>
-          <w:sz w:val="28"/>
-        </w:rPr>
-      </w:pPr>
-      <w:r>
-        <w:rPr>
-          <w:i/>
-          <w:sz w:val="28"/>
-        </w:rPr>
-        <w:t>A</w:t>
-      </w:r>
-      <w:r>
-        <w:rPr>
-          <w:i/>
-          <w:spacing w:val="-8"/>
-          <w:sz w:val="28"/>
-        </w:rPr>
-        <w:t xml:space="preserve"> </w:t>
-      </w:r>
-      <w:r>
-        <w:rPr>
-          <w:i/>
-          <w:sz w:val="28"/>
-        </w:rPr>
-        <w:t>szakma</w:t>
-      </w:r>
-      <w:r>
-        <w:rPr>
-          <w:i/>
-          <w:spacing w:val="-11"/>
-          <w:sz w:val="28"/>
-        </w:rPr>
-        <w:t xml:space="preserve"> </w:t>
-      </w:r>
-      <w:r>
-        <w:rPr>
-          <w:i/>
-          <w:sz w:val="28"/>
-        </w:rPr>
-        <w:t>azonosító</w:t>
-      </w:r>
-      <w:r>
-        <w:rPr>
-          <w:i/>
-          <w:spacing w:val="-8"/>
-          <w:sz w:val="28"/>
-        </w:rPr>
-        <w:t xml:space="preserve"> </w:t>
-      </w:r>
-      <w:r>
-        <w:rPr>
-          <w:i/>
-          <w:sz w:val="28"/>
-        </w:rPr>
-        <w:t>száma:</w:t>
-      </w:r>
-      <w:r>
-        <w:rPr>
-          <w:i/>
-          <w:spacing w:val="-5"/>
-          <w:sz w:val="28"/>
-        </w:rPr>
-        <w:t xml:space="preserve"> </w:t>
-      </w:r>
-      <w:r>
-        <w:rPr>
-          <w:i/>
-          <w:sz w:val="28"/>
-        </w:rPr>
-        <w:t>5-0612-12-</w:t>
-      </w:r>
-      <w:r>
-        <w:rPr>
-          <w:i/>
-          <w:spacing w:val="-5"/>
-          <w:sz w:val="28"/>
-        </w:rPr>
-        <w:t>02</w:t>
+          <w:szCs w:val="22"/>
+        </w:rPr>
+        <w:t>A szakma azonosító száma: 5 0613 12 03</w:t>
       </w:r>
     </w:p>
     <w:p>
@@ -1417,252 +1261,29 @@
           <w:i/>
           <w:sz w:val="28"/>
         </w:rPr>
-      </w:pPr>
-      <w:r>
-        <w:rPr>
-          <w:i/>
-          <w:spacing w:val="-4"/>
-          <w:sz w:val="28"/>
-        </w:rPr>
-        <w:t>Pécs 202</w:t>
-      </w:r>
-      <w:r>
-        <w:rPr>
-          <w:i/>
-          <w:spacing w:val="-4"/>
-          <w:sz w:val="28"/>
-        </w:rPr>
-        <w:t>5</w:t>
-      </w:r>
-    </w:p>
-    <w:p>
-      <w:pPr>
-        <w:spacing w:line="698" w:lineRule="auto"/>
-        <w:jc w:val="center"/>
-        <w:rPr>
-          <w:i/>
-          <w:sz w:val="28"/>
-        </w:rPr>
         <w:sectPr>
           <w:pgSz w:w="11910" w:h="16840"/>
           <w:pgMar w:top="1340" w:right="850" w:bottom="1200" w:left="1700" w:header="0" w:footer="1000" w:gutter="0"/>
           <w:cols w:space="708"/>
+          <w:docGrid w:linePitch="299"/>
         </w:sectPr>
       </w:pPr>
-    </w:p>
-    <w:p>
-      <w:pPr>
-        <w:spacing w:before="18"/>
-        <w:ind w:left="851"/>
-        <w:rPr>
-          <w:rFonts w:ascii="Calibri Light" w:hAnsi="Calibri Light"/>
-          <w:sz w:val="32"/>
-        </w:rPr>
-      </w:pPr>
-      <w:r>
-        <w:rPr>
-          <w:rFonts w:ascii="Calibri Light" w:hAnsi="Calibri Light"/>
-          <w:color w:val="2E5395"/>
-          <w:spacing w:val="-2"/>
-          <w:sz w:val="32"/>
-        </w:rPr>
-        <w:lastRenderedPageBreak/>
-        <w:t>Tartalomjegyzék</w:t>
-      </w:r>
-    </w:p>
-    <w:p>
-      <w:pPr>
-        <w:tabs>
-          <w:tab w:val="left" w:leader="dot" w:pos="6290"/>
-        </w:tabs>
-        <w:spacing w:before="31"/>
-        <w:ind w:left="285"/>
-        <w:rPr>
-          <w:b/>
-          <w:sz w:val="24"/>
-        </w:rPr>
-      </w:pPr>
-      <w:r>
-        <w:rPr>
-          <w:sz w:val="24"/>
-        </w:rPr>
-        <w:t>Informatikai</w:t>
-      </w:r>
-      <w:r>
-        <w:rPr>
-          <w:spacing w:val="-3"/>
-          <w:sz w:val="24"/>
-        </w:rPr>
-        <w:t xml:space="preserve"> </w:t>
-      </w:r>
-      <w:r>
-        <w:rPr>
-          <w:sz w:val="24"/>
-        </w:rPr>
-        <w:t>rendszer-</w:t>
-      </w:r>
-      <w:r>
-        <w:rPr>
-          <w:spacing w:val="-3"/>
-          <w:sz w:val="24"/>
-        </w:rPr>
-        <w:t xml:space="preserve"> </w:t>
-      </w:r>
-      <w:r>
-        <w:rPr>
-          <w:sz w:val="24"/>
-        </w:rPr>
-        <w:t>és</w:t>
-      </w:r>
-      <w:r>
-        <w:rPr>
-          <w:spacing w:val="-1"/>
-          <w:sz w:val="24"/>
-        </w:rPr>
-        <w:t xml:space="preserve"> </w:t>
-      </w:r>
-      <w:r>
-        <w:rPr>
-          <w:sz w:val="24"/>
-        </w:rPr>
-        <w:t>alkalmazás-üzemeltető</w:t>
-      </w:r>
-      <w:r>
-        <w:rPr>
-          <w:spacing w:val="-2"/>
-          <w:sz w:val="24"/>
-        </w:rPr>
-        <w:t xml:space="preserve"> technikus</w:t>
-      </w:r>
-      <w:r>
-        <w:rPr>
-          <w:sz w:val="24"/>
-        </w:rPr>
-        <w:tab/>
-      </w:r>
-      <w:r>
-        <w:rPr>
-          <w:b/>
-          <w:sz w:val="24"/>
-        </w:rPr>
-        <w:t>Hiba!</w:t>
-      </w:r>
-      <w:r>
-        <w:rPr>
-          <w:b/>
+      <w:r>
+        <w:rPr>
+          <w:i/>
           <w:spacing w:val="-4"/>
-          <w:sz w:val="24"/>
-        </w:rPr>
-        <w:t xml:space="preserve"> </w:t>
-      </w:r>
-      <w:r>
-        <w:rPr>
-          <w:b/>
-          <w:sz w:val="24"/>
-        </w:rPr>
-        <w:t>A</w:t>
-      </w:r>
-      <w:r>
-        <w:rPr>
-          <w:b/>
-          <w:spacing w:val="-2"/>
-          <w:sz w:val="24"/>
-        </w:rPr>
-        <w:t xml:space="preserve"> </w:t>
-      </w:r>
-      <w:r>
-        <w:rPr>
-          <w:b/>
-          <w:sz w:val="24"/>
-        </w:rPr>
-        <w:t>könyvjelző</w:t>
-      </w:r>
-      <w:r>
-        <w:rPr>
-          <w:b/>
-          <w:spacing w:val="-1"/>
-          <w:sz w:val="24"/>
-        </w:rPr>
-        <w:t xml:space="preserve"> </w:t>
-      </w:r>
-      <w:r>
-        <w:rPr>
-          <w:b/>
-          <w:spacing w:val="-5"/>
-          <w:sz w:val="24"/>
-        </w:rPr>
-        <w:t>nem</w:t>
-      </w:r>
-    </w:p>
-    <w:p>
-      <w:pPr>
-        <w:pStyle w:val="Cmsor4"/>
-        <w:spacing w:before="21"/>
-      </w:pPr>
-      <w:r>
-        <w:rPr>
-          <w:spacing w:val="-2"/>
-        </w:rPr>
-        <w:t>létezik.</w:t>
-      </w:r>
-    </w:p>
-    <w:sdt>
-      <w:sdtPr>
-        <w:rPr>
-          <w:rFonts w:ascii="Calibri" w:eastAsia="Calibri" w:hAnsi="Calibri" w:cs="Calibri"/>
-          <w:sz w:val="22"/>
-          <w:szCs w:val="22"/>
-        </w:rPr>
-        <w:id w:val="1712227358"/>
-        <w:docPartObj>
-          <w:docPartGallery w:val="Table of Contents"/>
-          <w:docPartUnique/>
-        </w:docPartObj>
-      </w:sdtPr>
-      <w:sdtEndPr>
-        <w:rPr>
-          <w:rFonts w:ascii="Times New Roman" w:eastAsia="Times New Roman" w:hAnsi="Times New Roman" w:cs="Times New Roman"/>
-          <w:sz w:val="24"/>
-          <w:szCs w:val="24"/>
-        </w:rPr>
-      </w:sdtEndPr>
-      <w:sdtContent>
-        <w:p>
-          <w:pPr>
-            <w:pStyle w:val="TJ1"/>
-            <w:tabs>
-              <w:tab w:val="right" w:leader="dot" w:pos="8780"/>
-            </w:tabs>
-          </w:pPr>
-          <w:hyperlink w:anchor="_bookmark0" w:history="1">
-            <w:r>
-              <w:rPr>
-                <w:spacing w:val="-2"/>
-              </w:rPr>
-              <w:t>Bevezetés</w:t>
-            </w:r>
-            <w:r>
-              <w:tab/>
-            </w:r>
-            <w:r>
-              <w:rPr>
-                <w:spacing w:val="-10"/>
-              </w:rPr>
-              <w:t>5</w:t>
-            </w:r>
-          </w:hyperlink>
-        </w:p>
-      </w:sdtContent>
-    </w:sdt>
-    <w:p>
-      <w:pPr>
-        <w:pStyle w:val="TJ3"/>
-        <w:sectPr>
-          <w:pgSz w:w="11910" w:h="16840"/>
-          <w:pgMar w:top="1920" w:right="850" w:bottom="1200" w:left="1700" w:header="0" w:footer="1000" w:gutter="0"/>
-          <w:cols w:space="708"/>
-        </w:sectPr>
-      </w:pPr>
+          <w:sz w:val="28"/>
+        </w:rPr>
+        <w:t>Pécs 202</w:t>
+      </w:r>
+      <w:r>
+        <w:rPr>
+          <w:i/>
+          <w:spacing w:val="-4"/>
+          <w:sz w:val="28"/>
+        </w:rPr>
+        <w:t>5</w:t>
+      </w:r>
     </w:p>
     <w:p>
       <w:pPr>
@@ -1875,15 +1496,7 @@
         <w:t xml:space="preserve"> </w:t>
       </w:r>
       <w:r>
-        <w:t xml:space="preserve">nyomtatott és elektronikus szakirodalom felhasználása a szerzői jogok szabályainak megfele- </w:t>
-      </w:r>
-      <w:proofErr w:type="spellStart"/>
-      <w:r>
-        <w:t>lően</w:t>
-      </w:r>
-      <w:proofErr w:type="spellEnd"/>
-      <w:r>
-        <w:t xml:space="preserve"> készült. Tudomásul veszem, hogy záródolgozat esetén plágiumnak számít:</w:t>
+        <w:t>nyomtatott és elektronikus szakirodalom felhasználása a szerzői jogok szabályainak megfele- lően készült. Tudomásul veszem, hogy záródolgozat esetén plágiumnak számít:</w:t>
       </w:r>
     </w:p>
     <w:p>
@@ -2072,21 +1685,12 @@
         </w:rPr>
         <w:t xml:space="preserve"> </w:t>
       </w:r>
-      <w:proofErr w:type="spellStart"/>
       <w:r>
         <w:rPr>
           <w:rFonts w:ascii="Calibri" w:hAnsi="Calibri"/>
           <w:spacing w:val="-2"/>
         </w:rPr>
-        <w:t>feltünte</w:t>
-      </w:r>
-      <w:proofErr w:type="spellEnd"/>
-      <w:r>
-        <w:rPr>
-          <w:rFonts w:ascii="Calibri" w:hAnsi="Calibri"/>
-          <w:spacing w:val="-2"/>
-        </w:rPr>
-        <w:t>-</w:t>
+        <w:t>feltünte-</w:t>
       </w:r>
     </w:p>
     <w:p>
@@ -2098,21 +1702,12 @@
           <w:rFonts w:ascii="Calibri" w:hAnsi="Calibri"/>
         </w:rPr>
       </w:pPr>
-      <w:proofErr w:type="spellStart"/>
       <w:r>
         <w:rPr>
           <w:rFonts w:ascii="Calibri" w:hAnsi="Calibri"/>
           <w:spacing w:val="-2"/>
         </w:rPr>
-        <w:t>tése</w:t>
-      </w:r>
-      <w:proofErr w:type="spellEnd"/>
-      <w:r>
-        <w:rPr>
-          <w:rFonts w:ascii="Calibri" w:hAnsi="Calibri"/>
-          <w:spacing w:val="-2"/>
-        </w:rPr>
-        <w:t>.</w:t>
+        <w:t>tése.</w:t>
       </w:r>
     </w:p>
     <w:p>
@@ -2225,14 +1820,7 @@
           <w:spacing w:val="-4"/>
           <w:sz w:val="28"/>
         </w:rPr>
-        <w:t>202</w:t>
-      </w:r>
-      <w:r>
-        <w:rPr>
-          <w:spacing w:val="-4"/>
-          <w:sz w:val="28"/>
-        </w:rPr>
-        <w:t>5</w:t>
+        <w:t>2025</w:t>
       </w:r>
     </w:p>
     <w:p>
@@ -2344,17 +1932,439 @@
         <w:spacing w:before="26"/>
         <w:ind w:left="6269"/>
         <w:rPr>
-          <w:sz w:val="28"/>
-        </w:rPr>
-      </w:pPr>
-      <w:r>
-        <w:rPr>
           <w:spacing w:val="-2"/>
           <w:sz w:val="28"/>
         </w:rPr>
+      </w:pPr>
+      <w:r>
+        <w:rPr>
+          <w:spacing w:val="-2"/>
+          <w:sz w:val="28"/>
+        </w:rPr>
         <w:t>Tanuló</w:t>
       </w:r>
     </w:p>
+    <w:p>
+      <w:pPr>
+        <w:rPr>
+          <w:sz w:val="28"/>
+        </w:rPr>
+      </w:pPr>
+      <w:r>
+        <w:rPr>
+          <w:sz w:val="28"/>
+        </w:rPr>
+        <w:br w:type="page"/>
+      </w:r>
+    </w:p>
+    <w:sdt>
+      <w:sdtPr>
+        <w:id w:val="19518980"/>
+        <w:docPartObj>
+          <w:docPartGallery w:val="Table of Contents"/>
+          <w:docPartUnique/>
+        </w:docPartObj>
+      </w:sdtPr>
+      <w:sdtEndPr>
+        <w:rPr>
+          <w:rFonts w:ascii="Times New Roman" w:eastAsia="Times New Roman" w:hAnsi="Times New Roman" w:cs="Times New Roman"/>
+          <w:b/>
+          <w:bCs/>
+          <w:color w:val="auto"/>
+          <w:sz w:val="22"/>
+          <w:szCs w:val="22"/>
+          <w:lang w:eastAsia="en-US"/>
+        </w:rPr>
+      </w:sdtEndPr>
+      <w:sdtContent>
+        <w:p>
+          <w:pPr>
+            <w:pStyle w:val="Tartalomjegyzkcmsora"/>
+          </w:pPr>
+          <w:r>
+            <w:t>Tartalomjegyzék</w:t>
+          </w:r>
+        </w:p>
+        <w:p>
+          <w:pPr>
+            <w:pStyle w:val="TJ1"/>
+            <w:tabs>
+              <w:tab w:val="left" w:pos="720"/>
+              <w:tab w:val="right" w:leader="dot" w:pos="9350"/>
+            </w:tabs>
+            <w:rPr>
+              <w:rFonts w:asciiTheme="minorHAnsi" w:eastAsiaTheme="minorEastAsia" w:hAnsiTheme="minorHAnsi" w:cstheme="minorBidi"/>
+              <w:noProof/>
+              <w:kern w:val="2"/>
+              <w:lang w:eastAsia="hu-HU"/>
+              <w14:ligatures w14:val="standardContextual"/>
+            </w:rPr>
+          </w:pPr>
+          <w:r>
+            <w:fldChar w:fldCharType="begin"/>
+          </w:r>
+          <w:r>
+            <w:instrText xml:space="preserve"> TOC \o "1-3" \h \z \u </w:instrText>
+          </w:r>
+          <w:r>
+            <w:fldChar w:fldCharType="separate"/>
+          </w:r>
+          <w:hyperlink w:anchor="_Toc190426625" w:history="1">
+            <w:r>
+              <w:rPr>
+                <w:rStyle w:val="Hiperhivatkozs"/>
+                <w:noProof/>
+              </w:rPr>
+              <w:t>1.</w:t>
+            </w:r>
+            <w:r>
+              <w:rPr>
+                <w:rFonts w:asciiTheme="minorHAnsi" w:eastAsiaTheme="minorEastAsia" w:hAnsiTheme="minorHAnsi" w:cstheme="minorBidi"/>
+                <w:noProof/>
+                <w:kern w:val="2"/>
+                <w:lang w:eastAsia="hu-HU"/>
+                <w14:ligatures w14:val="standardContextual"/>
+              </w:rPr>
+              <w:tab/>
+            </w:r>
+            <w:r>
+              <w:rPr>
+                <w:rStyle w:val="Hiperhivatkozs"/>
+                <w:noProof/>
+              </w:rPr>
+              <w:t>PROJEKT BEMUTATÁSA</w:t>
+            </w:r>
+            <w:r>
+              <w:rPr>
+                <w:noProof/>
+                <w:webHidden/>
+              </w:rPr>
+              <w:tab/>
+            </w:r>
+            <w:r>
+              <w:rPr>
+                <w:noProof/>
+                <w:webHidden/>
+              </w:rPr>
+              <w:fldChar w:fldCharType="begin"/>
+            </w:r>
+            <w:r>
+              <w:rPr>
+                <w:noProof/>
+                <w:webHidden/>
+              </w:rPr>
+              <w:instrText xml:space="preserve"> PAGEREF _Toc190426625 \h </w:instrText>
+            </w:r>
+            <w:r>
+              <w:rPr>
+                <w:noProof/>
+                <w:webHidden/>
+              </w:rPr>
+            </w:r>
+            <w:r>
+              <w:rPr>
+                <w:noProof/>
+                <w:webHidden/>
+              </w:rPr>
+              <w:fldChar w:fldCharType="separate"/>
+            </w:r>
+            <w:r>
+              <w:rPr>
+                <w:noProof/>
+                <w:webHidden/>
+              </w:rPr>
+              <w:t>5</w:t>
+            </w:r>
+            <w:r>
+              <w:rPr>
+                <w:noProof/>
+                <w:webHidden/>
+              </w:rPr>
+              <w:fldChar w:fldCharType="end"/>
+            </w:r>
+          </w:hyperlink>
+        </w:p>
+        <w:p>
+          <w:pPr>
+            <w:pStyle w:val="TJ1"/>
+            <w:tabs>
+              <w:tab w:val="left" w:pos="720"/>
+              <w:tab w:val="right" w:leader="dot" w:pos="9350"/>
+            </w:tabs>
+            <w:rPr>
+              <w:rFonts w:asciiTheme="minorHAnsi" w:eastAsiaTheme="minorEastAsia" w:hAnsiTheme="minorHAnsi" w:cstheme="minorBidi"/>
+              <w:noProof/>
+              <w:kern w:val="2"/>
+              <w:lang w:eastAsia="hu-HU"/>
+              <w14:ligatures w14:val="standardContextual"/>
+            </w:rPr>
+          </w:pPr>
+          <w:hyperlink w:anchor="_Toc190426626" w:history="1">
+            <w:r>
+              <w:rPr>
+                <w:rStyle w:val="Hiperhivatkozs"/>
+                <w:noProof/>
+              </w:rPr>
+              <w:t>2.</w:t>
+            </w:r>
+            <w:r>
+              <w:rPr>
+                <w:rFonts w:asciiTheme="minorHAnsi" w:eastAsiaTheme="minorEastAsia" w:hAnsiTheme="minorHAnsi" w:cstheme="minorBidi"/>
+                <w:noProof/>
+                <w:kern w:val="2"/>
+                <w:lang w:eastAsia="hu-HU"/>
+                <w14:ligatures w14:val="standardContextual"/>
+              </w:rPr>
+              <w:tab/>
+            </w:r>
+            <w:r>
+              <w:rPr>
+                <w:rStyle w:val="Hiperhivatkozs"/>
+                <w:noProof/>
+              </w:rPr>
+              <w:t>Figma Desing Látványterv</w:t>
+            </w:r>
+            <w:r>
+              <w:rPr>
+                <w:noProof/>
+                <w:webHidden/>
+              </w:rPr>
+              <w:tab/>
+            </w:r>
+            <w:r>
+              <w:rPr>
+                <w:noProof/>
+                <w:webHidden/>
+              </w:rPr>
+              <w:fldChar w:fldCharType="begin"/>
+            </w:r>
+            <w:r>
+              <w:rPr>
+                <w:noProof/>
+                <w:webHidden/>
+              </w:rPr>
+              <w:instrText xml:space="preserve"> PAGEREF _Toc190426626 \h </w:instrText>
+            </w:r>
+            <w:r>
+              <w:rPr>
+                <w:noProof/>
+                <w:webHidden/>
+              </w:rPr>
+            </w:r>
+            <w:r>
+              <w:rPr>
+                <w:noProof/>
+                <w:webHidden/>
+              </w:rPr>
+              <w:fldChar w:fldCharType="separate"/>
+            </w:r>
+            <w:r>
+              <w:rPr>
+                <w:noProof/>
+                <w:webHidden/>
+              </w:rPr>
+              <w:t>7</w:t>
+            </w:r>
+            <w:r>
+              <w:rPr>
+                <w:noProof/>
+                <w:webHidden/>
+              </w:rPr>
+              <w:fldChar w:fldCharType="end"/>
+            </w:r>
+          </w:hyperlink>
+        </w:p>
+        <w:p>
+          <w:pPr>
+            <w:pStyle w:val="TJ1"/>
+            <w:tabs>
+              <w:tab w:val="left" w:pos="720"/>
+              <w:tab w:val="right" w:leader="dot" w:pos="9350"/>
+            </w:tabs>
+            <w:rPr>
+              <w:rFonts w:asciiTheme="minorHAnsi" w:eastAsiaTheme="minorEastAsia" w:hAnsiTheme="minorHAnsi" w:cstheme="minorBidi"/>
+              <w:noProof/>
+              <w:kern w:val="2"/>
+              <w:lang w:eastAsia="hu-HU"/>
+              <w14:ligatures w14:val="standardContextual"/>
+            </w:rPr>
+          </w:pPr>
+          <w:hyperlink w:anchor="_Toc190426627" w:history="1">
+            <w:r>
+              <w:rPr>
+                <w:rStyle w:val="Hiperhivatkozs"/>
+                <w:noProof/>
+              </w:rPr>
+              <w:t>3.</w:t>
+            </w:r>
+            <w:r>
+              <w:rPr>
+                <w:rFonts w:asciiTheme="minorHAnsi" w:eastAsiaTheme="minorEastAsia" w:hAnsiTheme="minorHAnsi" w:cstheme="minorBidi"/>
+                <w:noProof/>
+                <w:kern w:val="2"/>
+                <w:lang w:eastAsia="hu-HU"/>
+                <w14:ligatures w14:val="standardContextual"/>
+              </w:rPr>
+              <w:tab/>
+            </w:r>
+            <w:r>
+              <w:rPr>
+                <w:rStyle w:val="Hiperhivatkozs"/>
+                <w:noProof/>
+              </w:rPr>
+              <w:t>Adatbázis</w:t>
+            </w:r>
+            <w:r>
+              <w:rPr>
+                <w:noProof/>
+                <w:webHidden/>
+              </w:rPr>
+              <w:tab/>
+            </w:r>
+            <w:r>
+              <w:rPr>
+                <w:noProof/>
+                <w:webHidden/>
+              </w:rPr>
+              <w:fldChar w:fldCharType="begin"/>
+            </w:r>
+            <w:r>
+              <w:rPr>
+                <w:noProof/>
+                <w:webHidden/>
+              </w:rPr>
+              <w:instrText xml:space="preserve"> PAGEREF _Toc190426627 \h </w:instrText>
+            </w:r>
+            <w:r>
+              <w:rPr>
+                <w:noProof/>
+                <w:webHidden/>
+              </w:rPr>
+            </w:r>
+            <w:r>
+              <w:rPr>
+                <w:noProof/>
+                <w:webHidden/>
+              </w:rPr>
+              <w:fldChar w:fldCharType="separate"/>
+            </w:r>
+            <w:r>
+              <w:rPr>
+                <w:noProof/>
+                <w:webHidden/>
+              </w:rPr>
+              <w:t>8</w:t>
+            </w:r>
+            <w:r>
+              <w:rPr>
+                <w:noProof/>
+                <w:webHidden/>
+              </w:rPr>
+              <w:fldChar w:fldCharType="end"/>
+            </w:r>
+          </w:hyperlink>
+        </w:p>
+        <w:p>
+          <w:pPr>
+            <w:pStyle w:val="TJ1"/>
+            <w:tabs>
+              <w:tab w:val="left" w:pos="720"/>
+              <w:tab w:val="right" w:leader="dot" w:pos="9350"/>
+            </w:tabs>
+            <w:rPr>
+              <w:rFonts w:asciiTheme="minorHAnsi" w:eastAsiaTheme="minorEastAsia" w:hAnsiTheme="minorHAnsi" w:cstheme="minorBidi"/>
+              <w:noProof/>
+              <w:kern w:val="2"/>
+              <w:lang w:eastAsia="hu-HU"/>
+              <w14:ligatures w14:val="standardContextual"/>
+            </w:rPr>
+          </w:pPr>
+          <w:hyperlink w:anchor="_Toc190426628" w:history="1">
+            <w:r>
+              <w:rPr>
+                <w:rStyle w:val="Hiperhivatkozs"/>
+                <w:noProof/>
+              </w:rPr>
+              <w:t>4.</w:t>
+            </w:r>
+            <w:r>
+              <w:rPr>
+                <w:rFonts w:asciiTheme="minorHAnsi" w:eastAsiaTheme="minorEastAsia" w:hAnsiTheme="minorHAnsi" w:cstheme="minorBidi"/>
+                <w:noProof/>
+                <w:kern w:val="2"/>
+                <w:lang w:eastAsia="hu-HU"/>
+                <w14:ligatures w14:val="standardContextual"/>
+              </w:rPr>
+              <w:tab/>
+            </w:r>
+            <w:r>
+              <w:rPr>
+                <w:rStyle w:val="Hiperhivatkozs"/>
+                <w:noProof/>
+              </w:rPr>
+              <w:t>Backend</w:t>
+            </w:r>
+            <w:r>
+              <w:rPr>
+                <w:noProof/>
+                <w:webHidden/>
+              </w:rPr>
+              <w:tab/>
+            </w:r>
+            <w:r>
+              <w:rPr>
+                <w:noProof/>
+                <w:webHidden/>
+              </w:rPr>
+              <w:fldChar w:fldCharType="begin"/>
+            </w:r>
+            <w:r>
+              <w:rPr>
+                <w:noProof/>
+                <w:webHidden/>
+              </w:rPr>
+              <w:instrText xml:space="preserve"> PAGEREF _Toc190426628 \h </w:instrText>
+            </w:r>
+            <w:r>
+              <w:rPr>
+                <w:noProof/>
+                <w:webHidden/>
+              </w:rPr>
+            </w:r>
+            <w:r>
+              <w:rPr>
+                <w:noProof/>
+                <w:webHidden/>
+              </w:rPr>
+              <w:fldChar w:fldCharType="separate"/>
+            </w:r>
+            <w:r>
+              <w:rPr>
+                <w:noProof/>
+                <w:webHidden/>
+              </w:rPr>
+              <w:t>10</w:t>
+            </w:r>
+            <w:r>
+              <w:rPr>
+                <w:noProof/>
+                <w:webHidden/>
+              </w:rPr>
+              <w:fldChar w:fldCharType="end"/>
+            </w:r>
+          </w:hyperlink>
+        </w:p>
+        <w:p>
+          <w:r>
+            <w:rPr>
+              <w:b/>
+              <w:bCs/>
+            </w:rPr>
+            <w:fldChar w:fldCharType="end"/>
+          </w:r>
+        </w:p>
+      </w:sdtContent>
+    </w:sdt>
     <w:p>
       <w:pPr>
         <w:rPr>
@@ -2370,156 +2380,743 @@
     <w:p>
       <w:pPr>
         <w:pStyle w:val="Cmsor1"/>
-        <w:spacing w:before="20"/>
-        <w:rPr>
-          <w:color w:val="2E5395"/>
-          <w:spacing w:val="-2"/>
-        </w:rPr>
-      </w:pPr>
-      <w:bookmarkStart w:id="0" w:name="_bookmark0"/>
+        <w:numPr>
+          <w:ilvl w:val="0"/>
+          <w:numId w:val="15"/>
+        </w:numPr>
+      </w:pPr>
+      <w:bookmarkStart w:id="0" w:name="_Toc190426625"/>
+      <w:r>
+        <w:lastRenderedPageBreak/>
+        <w:t>PROJEKT BEMUTATÁSA</w:t>
+      </w:r>
       <w:bookmarkEnd w:id="0"/>
       <w:r>
-        <w:rPr>
-          <w:color w:val="2E5395"/>
-          <w:spacing w:val="-2"/>
+        <w:t xml:space="preserve"> </w:t>
+      </w:r>
+    </w:p>
+    <w:p/>
+    <w:p>
+      <w:pPr>
+        <w:spacing w:before="22"/>
+        <w:ind w:left="397" w:right="851" w:firstLine="720"/>
+        <w:jc w:val="both"/>
+        <w:rPr>
+          <w:rFonts w:ascii="Calibri" w:hAnsi="Calibri"/>
+        </w:rPr>
+      </w:pPr>
+      <w:r>
+        <w:rPr>
+          <w:rFonts w:ascii="Calibri" w:hAnsi="Calibri"/>
+        </w:rPr>
+        <w:t xml:space="preserve">A projekt a következő publikus GitHub linken tekinthető meg: </w:t>
+      </w:r>
+    </w:p>
+    <w:p>
+      <w:pPr>
+        <w:spacing w:before="22"/>
+        <w:ind w:left="397" w:right="851" w:firstLine="720"/>
+        <w:jc w:val="both"/>
+        <w:rPr>
+          <w:rFonts w:ascii="Calibri" w:hAnsi="Calibri"/>
+        </w:rPr>
+      </w:pPr>
+    </w:p>
+    <w:p>
+      <w:pPr>
+        <w:spacing w:before="22"/>
+        <w:ind w:left="397" w:right="851" w:firstLine="720"/>
+        <w:jc w:val="both"/>
+        <w:rPr>
+          <w:rFonts w:ascii="Calibri" w:hAnsi="Calibri"/>
+        </w:rPr>
+      </w:pPr>
+      <w:hyperlink r:id="rId11" w:history="1">
+        <w:r>
+          <w:rPr>
+            <w:rStyle w:val="Hiperhivatkozs"/>
+            <w:rFonts w:ascii="Calibri" w:hAnsi="Calibri"/>
+          </w:rPr>
+          <w:t>https://github.com/hermannmate4</w:t>
+        </w:r>
+        <w:r>
+          <w:rPr>
+            <w:rStyle w:val="Hiperhivatkozs"/>
+            <w:rFonts w:ascii="Calibri" w:hAnsi="Calibri"/>
+          </w:rPr>
+          <w:t>2</w:t>
+        </w:r>
+        <w:r>
+          <w:rPr>
+            <w:rStyle w:val="Hiperhivatkozs"/>
+            <w:rFonts w:ascii="Calibri" w:hAnsi="Calibri"/>
+          </w:rPr>
+          <w:t>0/ProjectFeladat</w:t>
+        </w:r>
+      </w:hyperlink>
+    </w:p>
+    <w:p>
+      <w:pPr>
+        <w:spacing w:before="22"/>
+        <w:ind w:left="397" w:right="851" w:firstLine="720"/>
+        <w:jc w:val="both"/>
+        <w:rPr>
+          <w:rFonts w:ascii="Calibri" w:hAnsi="Calibri"/>
+        </w:rPr>
+      </w:pPr>
+    </w:p>
+    <w:p>
+      <w:pPr>
+        <w:spacing w:before="22"/>
+        <w:ind w:left="397" w:right="851" w:firstLine="720"/>
+        <w:jc w:val="both"/>
+        <w:rPr>
+          <w:rFonts w:ascii="Calibri" w:hAnsi="Calibri"/>
+        </w:rPr>
+      </w:pPr>
+    </w:p>
+    <w:p>
+      <w:pPr>
+        <w:spacing w:before="120" w:after="120"/>
+        <w:ind w:left="397" w:right="851" w:firstLine="720"/>
+        <w:jc w:val="both"/>
+        <w:rPr>
+          <w:rFonts w:ascii="Calibri" w:hAnsi="Calibri"/>
+        </w:rPr>
+      </w:pPr>
+      <w:r>
+        <w:rPr>
+          <w:rFonts w:ascii="Calibri" w:hAnsi="Calibri"/>
+        </w:rPr>
+        <w:t>A vizsgaremekünk témája egy weboldalt hoz létre, ami a Retro Vintage fantázianévre hallgat. Ez a weboldal arra szolgál a kliens megtekintők számára, hogy igazi ereklyéket, „kincseket” tudjanak vásárolni interneten keresztül. Oldalunk lehetőséget ad különböző termékek megszerzésére, vásárlására, emellett más gyűjtőkkel való beszélgetésre, esetleges adok-kapok cserék lebonyolítására.</w:t>
+      </w:r>
+    </w:p>
+    <w:p>
+      <w:pPr>
+        <w:spacing w:before="120" w:after="120"/>
+        <w:ind w:left="397" w:right="851" w:firstLine="720"/>
+        <w:jc w:val="both"/>
+        <w:rPr>
+          <w:rFonts w:ascii="Calibri" w:hAnsi="Calibri"/>
+        </w:rPr>
+      </w:pPr>
+      <w:r>
+        <w:rPr>
+          <w:rFonts w:ascii="Calibri" w:hAnsi="Calibri"/>
+        </w:rPr>
+        <w:tab/>
+      </w:r>
+    </w:p>
+    <w:p>
+      <w:pPr>
+        <w:spacing w:before="120" w:after="120"/>
+        <w:ind w:left="397" w:right="851" w:firstLine="720"/>
+        <w:jc w:val="both"/>
+        <w:rPr>
+          <w:rFonts w:ascii="Calibri" w:hAnsi="Calibri"/>
+        </w:rPr>
+      </w:pPr>
+      <w:r>
+        <w:rPr>
+          <w:rFonts w:ascii="Calibri" w:hAnsi="Calibri"/>
+        </w:rPr>
+        <w:tab/>
+        <w:t>Kifejezetten hasonló projektet nem találtunk az adatok gyűjtése közben, így úgymond minimálisan eredeti ötlettel állhattunk elő.</w:t>
+      </w:r>
+    </w:p>
+    <w:p>
+      <w:pPr>
+        <w:spacing w:before="120" w:after="120"/>
+        <w:ind w:left="397" w:right="851" w:firstLine="720"/>
+        <w:jc w:val="both"/>
+        <w:rPr>
+          <w:rFonts w:ascii="Calibri" w:hAnsi="Calibri"/>
+        </w:rPr>
+      </w:pPr>
+      <w:r>
+        <w:rPr>
+          <w:rFonts w:ascii="Calibri" w:hAnsi="Calibri"/>
+        </w:rPr>
+        <w:tab/>
+      </w:r>
+    </w:p>
+    <w:p>
+      <w:pPr>
+        <w:spacing w:before="120" w:after="120"/>
+        <w:ind w:left="397" w:right="851" w:firstLine="720"/>
+        <w:jc w:val="both"/>
+        <w:rPr>
+          <w:rFonts w:ascii="Calibri" w:hAnsi="Calibri"/>
+        </w:rPr>
+      </w:pPr>
+      <w:r>
+        <w:rPr>
+          <w:rFonts w:ascii="Calibri" w:hAnsi="Calibri"/>
+        </w:rPr>
+        <w:tab/>
+        <w:t xml:space="preserve">A weboldal ugyebár </w:t>
+      </w:r>
+      <w:r>
+        <w:rPr>
+          <w:rFonts w:ascii="Calibri" w:hAnsi="Calibri"/>
+        </w:rPr>
+        <w:t>4</w:t>
+      </w:r>
+      <w:r>
+        <w:rPr>
+          <w:rFonts w:ascii="Calibri" w:hAnsi="Calibri"/>
+        </w:rPr>
+        <w:t xml:space="preserve"> részből áll össze.</w:t>
+      </w:r>
+    </w:p>
+    <w:p>
+      <w:pPr>
+        <w:pStyle w:val="Listaszerbekezds"/>
+        <w:numPr>
+          <w:ilvl w:val="0"/>
+          <w:numId w:val="6"/>
+        </w:numPr>
+        <w:spacing w:before="120" w:after="120"/>
+        <w:ind w:left="397" w:right="851" w:firstLine="720"/>
+        <w:jc w:val="both"/>
+        <w:rPr>
+          <w:rFonts w:ascii="Calibri" w:hAnsi="Calibri"/>
+        </w:rPr>
+      </w:pPr>
+      <w:r>
+        <w:rPr>
+          <w:rFonts w:ascii="Calibri" w:hAnsi="Calibri"/>
+        </w:rPr>
+        <w:t xml:space="preserve">Első körben </w:t>
+      </w:r>
+      <w:r>
+        <w:rPr>
+          <w:rFonts w:ascii="Calibri" w:hAnsi="Calibri"/>
+        </w:rPr>
+        <w:t>egy Figma design-t hoztunk létre az általános színek kiválasztására, a megadott terv elrendezésére, és a hivatkozások megtervezésére, annak érdekében hogy tudjuk, melyik gomb melyik oldalhoz fog kötődni.</w:t>
+      </w:r>
+    </w:p>
+    <w:p>
+      <w:pPr>
+        <w:pStyle w:val="Listaszerbekezds"/>
+        <w:numPr>
+          <w:ilvl w:val="0"/>
+          <w:numId w:val="6"/>
+        </w:numPr>
+        <w:spacing w:before="120" w:after="120"/>
+        <w:ind w:left="397" w:right="851" w:firstLine="720"/>
+        <w:jc w:val="both"/>
+        <w:rPr>
+          <w:rFonts w:ascii="Calibri" w:hAnsi="Calibri"/>
+        </w:rPr>
+      </w:pPr>
+      <w:r>
+        <w:rPr>
+          <w:rFonts w:ascii="Calibri" w:hAnsi="Calibri"/>
+        </w:rPr>
+        <w:t>Tartalmaz egy adatbázist, amelyet a MAMP nevű programban és PHPMyAdmin-ban hoztunk létre</w:t>
+      </w:r>
+      <w:r>
+        <w:rPr>
+          <w:rFonts w:ascii="Calibri" w:hAnsi="Calibri"/>
+        </w:rPr>
+        <w:t>.</w:t>
+      </w:r>
+    </w:p>
+    <w:p>
+      <w:pPr>
+        <w:pStyle w:val="Listaszerbekezds"/>
+        <w:numPr>
+          <w:ilvl w:val="0"/>
+          <w:numId w:val="6"/>
+        </w:numPr>
+        <w:spacing w:before="120" w:after="120"/>
+        <w:ind w:left="397" w:right="851" w:firstLine="720"/>
+        <w:jc w:val="both"/>
+        <w:rPr>
+          <w:rFonts w:ascii="Calibri" w:hAnsi="Calibri"/>
+        </w:rPr>
+      </w:pPr>
+      <w:r>
+        <w:rPr>
+          <w:rFonts w:ascii="Calibri" w:hAnsi="Calibri"/>
+        </w:rPr>
+        <w:t>Készült egy Backend felület ami a Java programban készült el.</w:t>
+      </w:r>
+      <w:r>
+        <w:rPr>
+          <w:rFonts w:ascii="Calibri" w:hAnsi="Calibri"/>
+        </w:rPr>
+        <w:t xml:space="preserve"> </w:t>
+      </w:r>
+    </w:p>
+    <w:p>
+      <w:pPr>
+        <w:pStyle w:val="Listaszerbekezds"/>
+        <w:numPr>
+          <w:ilvl w:val="0"/>
+          <w:numId w:val="6"/>
+        </w:numPr>
+        <w:spacing w:before="120" w:after="120"/>
+        <w:ind w:left="397" w:right="851" w:firstLine="720"/>
+        <w:jc w:val="both"/>
+        <w:rPr>
+          <w:rFonts w:ascii="Calibri" w:hAnsi="Calibri"/>
+        </w:rPr>
+      </w:pPr>
+      <w:r>
+        <w:rPr>
+          <w:rFonts w:ascii="Calibri" w:hAnsi="Calibri"/>
+        </w:rPr>
+        <w:t xml:space="preserve">Tartalmaz egy </w:t>
+      </w:r>
+      <w:r>
+        <w:rPr>
+          <w:rFonts w:ascii="Calibri" w:hAnsi="Calibri"/>
+        </w:rPr>
+        <w:t>Frontend-et,</w:t>
+      </w:r>
+      <w:r>
+        <w:rPr>
+          <w:rFonts w:ascii="Calibri" w:hAnsi="Calibri"/>
+        </w:rPr>
+        <w:t xml:space="preserve"> ami első körben Visual Studio Code-ban készült el mint alap vázlat. Majd ezt követően az Angular keretrendszert használtuk fel a teljes projekt külső megjelenítésére és tesztelésére.</w:t>
+      </w:r>
+    </w:p>
+    <w:p>
+      <w:pPr>
+        <w:spacing w:before="120" w:after="120"/>
+        <w:ind w:left="397" w:right="851" w:firstLine="720"/>
+        <w:jc w:val="both"/>
+        <w:rPr>
+          <w:rFonts w:ascii="Calibri" w:hAnsi="Calibri"/>
+        </w:rPr>
+      </w:pPr>
+    </w:p>
+    <w:p>
+      <w:pPr>
+        <w:rPr>
+          <w:rFonts w:ascii="Calibri" w:hAnsi="Calibri"/>
+        </w:rPr>
+      </w:pPr>
+      <w:r>
+        <w:rPr>
+          <w:rFonts w:ascii="Calibri" w:hAnsi="Calibri"/>
+        </w:rPr>
+        <w:br w:type="page"/>
+      </w:r>
+    </w:p>
+    <w:p>
+      <w:pPr>
+        <w:pStyle w:val="Listaszerbekezds"/>
+        <w:spacing w:before="120" w:after="120"/>
+        <w:ind w:left="1117" w:right="851" w:firstLine="0"/>
+        <w:jc w:val="both"/>
+        <w:rPr>
+          <w:rFonts w:ascii="Calibri" w:hAnsi="Calibri"/>
+        </w:rPr>
+      </w:pPr>
+      <w:r>
+        <w:rPr>
+          <w:rFonts w:ascii="Calibri" w:hAnsi="Calibri"/>
         </w:rPr>
         <w:lastRenderedPageBreak/>
-        <w:t>Bevezeté</w:t>
-      </w:r>
-      <w:r>
-        <w:rPr>
-          <w:color w:val="2E5395"/>
-          <w:spacing w:val="-2"/>
-        </w:rPr>
-        <w:t>s</w:t>
+        <w:t>A csapatmunka bemutatása:</w:t>
+      </w:r>
+    </w:p>
+    <w:p>
+      <w:pPr>
+        <w:pStyle w:val="Listaszerbekezds"/>
+        <w:numPr>
+          <w:ilvl w:val="3"/>
+          <w:numId w:val="3"/>
+        </w:numPr>
+        <w:spacing w:before="120" w:after="120"/>
+        <w:ind w:right="851"/>
+        <w:jc w:val="both"/>
+        <w:rPr>
+          <w:rFonts w:ascii="Calibri" w:hAnsi="Calibri"/>
+        </w:rPr>
+      </w:pPr>
+      <w:r>
+        <w:rPr>
+          <w:rFonts w:ascii="Calibri" w:hAnsi="Calibri"/>
+        </w:rPr>
+        <w:t>Hermann Máté – Gál Martin:</w:t>
+      </w:r>
+    </w:p>
+    <w:p>
+      <w:pPr>
+        <w:pStyle w:val="Listaszerbekezds"/>
+        <w:numPr>
+          <w:ilvl w:val="4"/>
+          <w:numId w:val="3"/>
+        </w:numPr>
+        <w:spacing w:before="120" w:after="120"/>
+        <w:ind w:right="851"/>
+        <w:jc w:val="both"/>
+        <w:rPr>
+          <w:rFonts w:ascii="Calibri" w:hAnsi="Calibri"/>
+        </w:rPr>
+      </w:pPr>
+      <w:r>
+        <w:rPr>
+          <w:rFonts w:ascii="Calibri" w:hAnsi="Calibri"/>
+        </w:rPr>
+        <w:t>Elkészítették az adatbázist, töltötték fel tárolt eljárásokkal, emellett töltötték fel adatokkal.</w:t>
+      </w:r>
+    </w:p>
+    <w:p>
+      <w:pPr>
+        <w:pStyle w:val="Listaszerbekezds"/>
+        <w:numPr>
+          <w:ilvl w:val="3"/>
+          <w:numId w:val="3"/>
+        </w:numPr>
+        <w:spacing w:before="120" w:after="120"/>
+        <w:ind w:right="851"/>
+        <w:jc w:val="both"/>
+        <w:rPr>
+          <w:rFonts w:ascii="Calibri" w:hAnsi="Calibri"/>
+        </w:rPr>
+      </w:pPr>
+      <w:r>
+        <w:rPr>
+          <w:rFonts w:ascii="Calibri" w:hAnsi="Calibri"/>
+        </w:rPr>
+        <w:t>Hermann Máté:</w:t>
+      </w:r>
+    </w:p>
+    <w:p>
+      <w:pPr>
+        <w:pStyle w:val="Listaszerbekezds"/>
+        <w:numPr>
+          <w:ilvl w:val="4"/>
+          <w:numId w:val="3"/>
+        </w:numPr>
+        <w:spacing w:before="120" w:after="120"/>
+        <w:ind w:right="851"/>
+        <w:jc w:val="both"/>
+        <w:rPr>
+          <w:rFonts w:ascii="Calibri" w:hAnsi="Calibri"/>
+        </w:rPr>
+      </w:pPr>
+      <w:r>
+        <w:rPr>
+          <w:rFonts w:ascii="Calibri" w:hAnsi="Calibri"/>
+        </w:rPr>
+        <w:t>Készítette el a Backend kódot a Java programban. Például a Login-hoz tartozó kódot is.</w:t>
+      </w:r>
+    </w:p>
+    <w:p>
+      <w:pPr>
+        <w:pStyle w:val="Listaszerbekezds"/>
+        <w:numPr>
+          <w:ilvl w:val="3"/>
+          <w:numId w:val="3"/>
+        </w:numPr>
+        <w:spacing w:before="120" w:after="120"/>
+        <w:ind w:right="851"/>
+        <w:jc w:val="both"/>
+        <w:rPr>
+          <w:rFonts w:ascii="Calibri" w:hAnsi="Calibri"/>
+        </w:rPr>
+      </w:pPr>
+      <w:r>
+        <w:rPr>
+          <w:rFonts w:ascii="Calibri" w:hAnsi="Calibri"/>
+        </w:rPr>
+        <w:t>Gál Martin – Pancza Milán:</w:t>
+      </w:r>
+    </w:p>
+    <w:p>
+      <w:pPr>
+        <w:pStyle w:val="Listaszerbekezds"/>
+        <w:numPr>
+          <w:ilvl w:val="4"/>
+          <w:numId w:val="3"/>
+        </w:numPr>
+        <w:spacing w:before="120" w:after="120"/>
+        <w:ind w:right="851"/>
+        <w:jc w:val="both"/>
+        <w:rPr>
+          <w:rFonts w:ascii="Calibri" w:hAnsi="Calibri"/>
+        </w:rPr>
+      </w:pPr>
+      <w:r>
+        <w:rPr>
+          <w:rFonts w:ascii="Calibri" w:hAnsi="Calibri"/>
+        </w:rPr>
+        <w:t>Elkészítették a Frontend kódot első körben Visual Studio Code-ban majd pedig annak mintájára Angular keretrendszert használva fejlesztették tovább, alakították át a desing-t.</w:t>
+      </w:r>
+    </w:p>
+    <w:p>
+      <w:pPr>
+        <w:pStyle w:val="Listaszerbekezds"/>
+        <w:numPr>
+          <w:ilvl w:val="3"/>
+          <w:numId w:val="3"/>
+        </w:numPr>
+        <w:spacing w:before="120" w:after="120"/>
+        <w:ind w:right="851"/>
+        <w:jc w:val="both"/>
+        <w:rPr>
+          <w:rFonts w:ascii="Calibri" w:hAnsi="Calibri"/>
+        </w:rPr>
+      </w:pPr>
+      <w:r>
+        <w:rPr>
+          <w:rFonts w:ascii="Calibri" w:hAnsi="Calibri"/>
+        </w:rPr>
+        <w:t>Pancza Milán:</w:t>
+      </w:r>
+    </w:p>
+    <w:p>
+      <w:pPr>
+        <w:pStyle w:val="Listaszerbekezds"/>
+        <w:numPr>
+          <w:ilvl w:val="4"/>
+          <w:numId w:val="3"/>
+        </w:numPr>
+        <w:spacing w:before="120" w:after="120"/>
+        <w:ind w:right="851"/>
+        <w:jc w:val="both"/>
+        <w:rPr>
+          <w:rFonts w:ascii="Calibri" w:hAnsi="Calibri"/>
+        </w:rPr>
+      </w:pPr>
+      <w:r>
+        <w:rPr>
+          <w:rFonts w:ascii="Calibri" w:hAnsi="Calibri"/>
+        </w:rPr>
+        <w:t xml:space="preserve">Készítette el a dokumentációt, emellett pedig a Figma programot felhasználva készítette el a </w:t>
+      </w:r>
+      <w:r>
+        <w:rPr>
+          <w:rFonts w:ascii="Calibri" w:hAnsi="Calibri"/>
+        </w:rPr>
+        <w:t>látványtervet.</w:t>
+      </w:r>
+    </w:p>
+    <w:p>
+      <w:pPr>
+        <w:spacing w:before="120" w:after="120"/>
+        <w:ind w:left="397" w:right="851" w:firstLine="720"/>
+        <w:jc w:val="both"/>
+        <w:rPr>
+          <w:rFonts w:ascii="Calibri" w:hAnsi="Calibri"/>
+        </w:rPr>
+      </w:pPr>
+      <w:r>
+        <w:rPr>
+          <w:rFonts w:ascii="Calibri" w:hAnsi="Calibri"/>
+        </w:rPr>
+        <w:br w:type="page"/>
       </w:r>
     </w:p>
     <w:p>
       <w:pPr>
         <w:pStyle w:val="Cmsor1"/>
-        <w:spacing w:before="20"/>
-        <w:rPr>
-          <w:color w:val="2E5395"/>
-          <w:spacing w:val="-2"/>
-        </w:rPr>
-      </w:pPr>
-    </w:p>
-    <w:p>
-      <w:pPr>
-        <w:jc w:val="both"/>
-      </w:pPr>
-      <w:r>
-        <w:t xml:space="preserve">A vizsgaremekünk egy a neten keresztül elérhető </w:t>
-      </w:r>
-      <w:proofErr w:type="spellStart"/>
-      <w:r>
-        <w:t>RetroVintage</w:t>
-      </w:r>
-      <w:proofErr w:type="spellEnd"/>
-      <w:r>
-        <w:t xml:space="preserve"> névre hallgató weboldalt</w:t>
-      </w:r>
-      <w:r>
-        <w:t xml:space="preserve"> valósítja meg.</w:t>
-      </w:r>
-    </w:p>
-    <w:p>
-      <w:pPr>
-        <w:jc w:val="both"/>
-      </w:pPr>
-    </w:p>
-    <w:p>
-      <w:pPr>
-        <w:jc w:val="both"/>
-      </w:pPr>
-      <w:r>
-        <w:t xml:space="preserve">Ez a projekt  ugyebár egy weboldalt fog  bemutatni, amiben az első rész a kliens oldal által megtekinthető felületet  mutatja be,  amit első körben Visual </w:t>
-      </w:r>
-      <w:proofErr w:type="spellStart"/>
-      <w:r>
-        <w:t>Studio</w:t>
-      </w:r>
-      <w:proofErr w:type="spellEnd"/>
-      <w:r>
-        <w:t xml:space="preserve"> </w:t>
-      </w:r>
-      <w:proofErr w:type="spellStart"/>
-      <w:r>
-        <w:t>Code</w:t>
-      </w:r>
-      <w:proofErr w:type="spellEnd"/>
-      <w:r>
-        <w:t xml:space="preserve">-ban írtunk meg annak érdekében hogy legyen egy alapunk amivel neki tudunk  állni a tényleges kódolásnak, és a weboldal fejlesztésének. Miután nagyjából lekódoltuk az alap </w:t>
-      </w:r>
-      <w:proofErr w:type="spellStart"/>
-      <w:r>
-        <w:t>desing</w:t>
-      </w:r>
-      <w:proofErr w:type="spellEnd"/>
-      <w:r>
-        <w:t xml:space="preserve">-t amihez igénybe vettük a </w:t>
-      </w:r>
-      <w:proofErr w:type="spellStart"/>
-      <w:r>
-        <w:t>figma</w:t>
-      </w:r>
-      <w:proofErr w:type="spellEnd"/>
-      <w:r>
-        <w:t xml:space="preserve"> nevű alkalmazást amivel </w:t>
-      </w:r>
-      <w:proofErr w:type="spellStart"/>
-      <w:r>
-        <w:t>struktúrálisan</w:t>
-      </w:r>
-      <w:proofErr w:type="spellEnd"/>
-      <w:r>
-        <w:t xml:space="preserve"> létre tudtuk hozni a tervet. Most már ott tartunk, hogy </w:t>
-      </w:r>
-      <w:proofErr w:type="spellStart"/>
-      <w:r>
-        <w:t>Angular</w:t>
-      </w:r>
-      <w:proofErr w:type="spellEnd"/>
-      <w:r>
-        <w:t xml:space="preserve"> keretrendszerben kódoljuk a weboldalt.</w:t>
-      </w:r>
-    </w:p>
-    <w:p>
-      <w:pPr>
-        <w:jc w:val="both"/>
-      </w:pPr>
-    </w:p>
-    <w:p>
-      <w:pPr>
-        <w:jc w:val="both"/>
-      </w:pPr>
-      <w:r>
-        <w:t xml:space="preserve">Itt látható a </w:t>
-      </w:r>
-      <w:proofErr w:type="spellStart"/>
-      <w:r>
-        <w:t>Figmában</w:t>
-      </w:r>
-      <w:proofErr w:type="spellEnd"/>
-      <w:r>
-        <w:t xml:space="preserve"> létrehozott struktúra:</w:t>
-      </w:r>
-    </w:p>
-    <w:p>
-      <w:pPr>
-        <w:jc w:val="both"/>
-      </w:pPr>
-    </w:p>
-    <w:p>
-      <w:pPr>
-        <w:jc w:val="both"/>
+        <w:numPr>
+          <w:ilvl w:val="0"/>
+          <w:numId w:val="3"/>
+        </w:numPr>
+        <w:spacing w:before="120" w:after="120"/>
+        <w:ind w:left="397" w:right="851" w:firstLine="720"/>
+        <w:jc w:val="both"/>
+      </w:pPr>
+      <w:bookmarkStart w:id="1" w:name="_Toc190426626"/>
+      <w:r>
+        <w:lastRenderedPageBreak/>
+        <w:t>Figma Desing Látványterv</w:t>
+      </w:r>
+      <w:bookmarkEnd w:id="1"/>
+    </w:p>
+    <w:p>
+      <w:pPr>
+        <w:spacing w:before="120" w:after="120"/>
+        <w:ind w:left="397" w:right="851" w:firstLine="720"/>
+        <w:jc w:val="both"/>
+      </w:pPr>
+    </w:p>
+    <w:p>
+      <w:pPr>
+        <w:spacing w:before="120" w:after="120"/>
+        <w:ind w:left="397" w:right="851" w:firstLine="720"/>
+        <w:jc w:val="both"/>
+      </w:pPr>
+      <w:r>
+        <w:t xml:space="preserve">A </w:t>
+      </w:r>
+      <w:r>
+        <w:rPr>
+          <w:b/>
+          <w:bCs/>
+        </w:rPr>
+        <w:t>Figma</w:t>
+      </w:r>
+      <w:r>
+        <w:t xml:space="preserve"> egy népszerű online design és prototípus-készítő eszköz, amelyet főként UI/UX tervezéshez használnak.</w:t>
+      </w:r>
+    </w:p>
+    <w:p>
+      <w:pPr>
+        <w:pStyle w:val="Listaszerbekezds"/>
+        <w:numPr>
+          <w:ilvl w:val="0"/>
+          <w:numId w:val="12"/>
+        </w:numPr>
+        <w:spacing w:before="120" w:after="120"/>
+        <w:ind w:left="397" w:right="851" w:firstLine="720"/>
+        <w:jc w:val="both"/>
+      </w:pPr>
+      <w:r>
+        <w:rPr>
+          <w:b/>
+          <w:bCs/>
+        </w:rPr>
+        <w:t>Mire jó?</w:t>
+      </w:r>
+    </w:p>
+    <w:p>
+      <w:pPr>
+        <w:numPr>
+          <w:ilvl w:val="2"/>
+          <w:numId w:val="12"/>
+        </w:numPr>
+        <w:spacing w:before="120" w:after="120"/>
+        <w:ind w:right="851"/>
+        <w:jc w:val="both"/>
+      </w:pPr>
+      <w:r>
+        <w:t>Web- és mobilalkalmazások felhasználói felületének tervezésére</w:t>
+      </w:r>
+    </w:p>
+    <w:p>
+      <w:pPr>
+        <w:numPr>
+          <w:ilvl w:val="2"/>
+          <w:numId w:val="12"/>
+        </w:numPr>
+        <w:spacing w:before="120" w:after="120"/>
+        <w:ind w:right="851"/>
+        <w:jc w:val="both"/>
+      </w:pPr>
+      <w:r>
+        <w:t>Prototípusok és interaktív modellek készítésére</w:t>
+      </w:r>
+    </w:p>
+    <w:p>
+      <w:pPr>
+        <w:numPr>
+          <w:ilvl w:val="2"/>
+          <w:numId w:val="12"/>
+        </w:numPr>
+        <w:spacing w:before="120" w:after="120"/>
+        <w:ind w:right="851"/>
+        <w:jc w:val="both"/>
+      </w:pPr>
+      <w:r>
+        <w:t>Együttműködésre a csapatok között valós időben</w:t>
+      </w:r>
+    </w:p>
+    <w:p>
+      <w:pPr>
+        <w:pStyle w:val="Listaszerbekezds"/>
+        <w:numPr>
+          <w:ilvl w:val="0"/>
+          <w:numId w:val="13"/>
+        </w:numPr>
+        <w:spacing w:before="120" w:after="120"/>
+        <w:ind w:left="397" w:right="851" w:firstLine="720"/>
+        <w:jc w:val="both"/>
+      </w:pPr>
+      <w:r>
+        <w:rPr>
+          <w:b/>
+          <w:bCs/>
+        </w:rPr>
+        <w:t>Mire használható?</w:t>
+      </w:r>
+    </w:p>
+    <w:p>
+      <w:pPr>
+        <w:numPr>
+          <w:ilvl w:val="2"/>
+          <w:numId w:val="12"/>
+        </w:numPr>
+        <w:spacing w:before="120" w:after="120"/>
+        <w:ind w:right="851"/>
+        <w:jc w:val="both"/>
+      </w:pPr>
+      <w:r>
+        <w:t>Grafikai tervezésre és vektorgrafikák létrehozására</w:t>
+      </w:r>
+    </w:p>
+    <w:p>
+      <w:pPr>
+        <w:numPr>
+          <w:ilvl w:val="2"/>
+          <w:numId w:val="12"/>
+        </w:numPr>
+        <w:spacing w:before="120" w:after="120"/>
+        <w:ind w:right="851"/>
+        <w:jc w:val="both"/>
+      </w:pPr>
+      <w:r>
+        <w:t>Drótvázak (wireframe-ek) és vizuális koncepciók készítésére</w:t>
+      </w:r>
+    </w:p>
+    <w:p>
+      <w:pPr>
+        <w:numPr>
+          <w:ilvl w:val="2"/>
+          <w:numId w:val="12"/>
+        </w:numPr>
+        <w:spacing w:before="120" w:after="120"/>
+        <w:ind w:right="851"/>
+        <w:jc w:val="both"/>
+      </w:pPr>
+      <w:r>
+        <w:t>Design rendszerek és UI komponensek kezelésére</w:t>
+      </w:r>
+    </w:p>
+    <w:p>
+      <w:pPr>
+        <w:spacing w:before="120" w:after="120"/>
+        <w:ind w:left="397" w:right="851" w:firstLine="720"/>
+        <w:jc w:val="both"/>
+      </w:pPr>
+    </w:p>
+    <w:p>
+      <w:pPr>
+        <w:spacing w:before="120" w:after="120"/>
+        <w:ind w:left="397" w:right="851" w:firstLine="720"/>
+        <w:jc w:val="both"/>
+      </w:pPr>
+      <w:r>
+        <w:t xml:space="preserve">Fő előnye, hogy böngészőből fut, így nincs szükség telepítésre, és könnyen megoszthatók a projektek másokkal. </w:t>
+      </w:r>
+    </w:p>
+    <w:p>
+      <w:pPr>
+        <w:spacing w:before="120" w:after="120"/>
+        <w:ind w:left="397" w:right="851" w:firstLine="720"/>
+        <w:jc w:val="both"/>
+      </w:pPr>
+    </w:p>
+    <w:p>
+      <w:pPr>
+        <w:spacing w:before="120" w:after="120"/>
+        <w:ind w:left="397" w:right="851" w:firstLine="720"/>
+        <w:jc w:val="center"/>
       </w:pPr>
       <w:r>
         <w:drawing>
-          <wp:inline distT="0" distB="0" distL="0" distR="0" wp14:anchorId="220670C1" wp14:editId="6D24754F">
-            <wp:extent cx="5943600" cy="4389755"/>
-            <wp:effectExtent l="0" t="0" r="0" b="0"/>
-            <wp:docPr id="917286886" name="Kép 1" descr="A képen képernyőkép, szöveg, Téglalap, tervezés látható&#10;&#10;Automatikusan generált leírás"/>
+          <wp:inline distT="0" distB="0" distL="0" distR="0" wp14:anchorId="4B8157CE" wp14:editId="4F8FB713">
+            <wp:extent cx="4763398" cy="2433099"/>
+            <wp:effectExtent l="0" t="0" r="0" b="5715"/>
+            <wp:docPr id="122470730" name="Kép 1" descr="A képen képernyőkép, szöveg, Multimédiás szoftver, szoftver látható&#10;&#10;Előfordulhat, hogy a mesterséges intelligencia által létrehozott tartalom helytelen."/>
             <wp:cNvGraphicFramePr>
               <a:graphicFrameLocks xmlns:a="http://schemas.openxmlformats.org/drawingml/2006/main" noChangeAspect="1"/>
             </wp:cNvGraphicFramePr>
@@ -2527,325 +3124,11 @@
               <a:graphicData uri="http://schemas.openxmlformats.org/drawingml/2006/picture">
                 <pic:pic xmlns:pic="http://schemas.openxmlformats.org/drawingml/2006/picture">
                   <pic:nvPicPr>
-                    <pic:cNvPr id="917286886" name="Kép 1" descr="A képen képernyőkép, szöveg, Téglalap, tervezés látható&#10;&#10;Automatikusan generált leírás"/>
+                    <pic:cNvPr id="122470730" name="Kép 1" descr="A képen képernyőkép, szöveg, Multimédiás szoftver, szoftver látható&#10;&#10;Előfordulhat, hogy a mesterséges intelligencia által létrehozott tartalom helytelen."/>
                     <pic:cNvPicPr/>
                   </pic:nvPicPr>
                   <pic:blipFill>
-                    <a:blip r:embed="rId8"/>
-                    <a:stretch>
-                      <a:fillRect/>
-                    </a:stretch>
-                  </pic:blipFill>
-                  <pic:spPr>
-                    <a:xfrm>
-                      <a:off x="0" y="0"/>
-                      <a:ext cx="5943600" cy="4389755"/>
-                    </a:xfrm>
-                    <a:prstGeom prst="rect">
-                      <a:avLst/>
-                    </a:prstGeom>
-                  </pic:spPr>
-                </pic:pic>
-              </a:graphicData>
-            </a:graphic>
-          </wp:inline>
-        </w:drawing>
-      </w:r>
-    </w:p>
-    <w:p>
-      <w:pPr>
-        <w:jc w:val="both"/>
-      </w:pPr>
-    </w:p>
-    <w:p>
-      <w:pPr>
-        <w:jc w:val="both"/>
-      </w:pPr>
-      <w:r>
-        <w:t>Ez a tervezet nagyon kezdetleges volt, itt inkább arra törekedtünk, hogy átlássuk az elrendezést, ki tudjuk választani a megfelelő szín kombinációkat, és egy teljesen alap ötlet legyen a szemünk előtt. Az elrendezéshez más oldalakat is igénybe vettünk a látszathoz, emellett kaptunk egy linket a gyakorlati oktatónktól is, hogy ott is tudunk mind a színekben segítséget találni mind pedig az elhelyezésben, rendezésben.</w:t>
-      </w:r>
-      <w:r>
-        <w:br w:type="page"/>
-      </w:r>
-    </w:p>
-    <w:p>
-      <w:pPr>
-        <w:jc w:val="both"/>
-      </w:pPr>
-      <w:r>
-        <w:lastRenderedPageBreak/>
-        <w:t xml:space="preserve"> </w:t>
-      </w:r>
-      <w:r>
-        <w:t>Onnantól kezdve, hogy az alap látszat készen volt, neki tudtunk állni egy kezdetleges kódolásnak is.</w:t>
-      </w:r>
-    </w:p>
-    <w:p>
-      <w:pPr>
-        <w:jc w:val="both"/>
-      </w:pPr>
-    </w:p>
-    <w:p>
-      <w:pPr>
-        <w:jc w:val="both"/>
-      </w:pPr>
-      <w:r>
-        <w:t>Itt látható például a bejelentkezési felület, és a kódolása:</w:t>
-      </w:r>
-    </w:p>
-    <w:p>
-      <w:pPr>
-        <w:jc w:val="both"/>
-      </w:pPr>
-    </w:p>
-    <w:p>
-      <w:pPr>
-        <w:jc w:val="both"/>
-      </w:pPr>
-      <w:r>
-        <w:drawing>
-          <wp:inline distT="0" distB="0" distL="0" distR="0" wp14:anchorId="6B8F3FA0" wp14:editId="4973289E">
-            <wp:extent cx="2908710" cy="2385391"/>
-            <wp:effectExtent l="0" t="0" r="6350" b="0"/>
-            <wp:docPr id="799001861" name="Kép 1" descr="A képen szöveg, képernyőkép látható&#10;&#10;Automatikusan generált leírás"/>
-            <wp:cNvGraphicFramePr>
-              <a:graphicFrameLocks xmlns:a="http://schemas.openxmlformats.org/drawingml/2006/main" noChangeAspect="1"/>
-            </wp:cNvGraphicFramePr>
-            <a:graphic xmlns:a="http://schemas.openxmlformats.org/drawingml/2006/main">
-              <a:graphicData uri="http://schemas.openxmlformats.org/drawingml/2006/picture">
-                <pic:pic xmlns:pic="http://schemas.openxmlformats.org/drawingml/2006/picture">
-                  <pic:nvPicPr>
-                    <pic:cNvPr id="799001861" name="Kép 1" descr="A képen szöveg, képernyőkép látható&#10;&#10;Automatikusan generált leírás"/>
-                    <pic:cNvPicPr/>
-                  </pic:nvPicPr>
-                  <pic:blipFill>
-                    <a:blip r:embed="rId9"/>
-                    <a:stretch>
-                      <a:fillRect/>
-                    </a:stretch>
-                  </pic:blipFill>
-                  <pic:spPr>
-                    <a:xfrm>
-                      <a:off x="0" y="0"/>
-                      <a:ext cx="2931472" cy="2404058"/>
-                    </a:xfrm>
-                    <a:prstGeom prst="rect">
-                      <a:avLst/>
-                    </a:prstGeom>
-                  </pic:spPr>
-                </pic:pic>
-              </a:graphicData>
-            </a:graphic>
-          </wp:inline>
-        </w:drawing>
-      </w:r>
-      <w:r>
-        <w:drawing>
-          <wp:inline distT="0" distB="0" distL="0" distR="0" wp14:anchorId="1B0FDA45" wp14:editId="50661A9B">
-            <wp:extent cx="1800860" cy="4753380"/>
-            <wp:effectExtent l="0" t="0" r="8890" b="9525"/>
-            <wp:docPr id="51783491" name="Kép 1" descr="A képen képernyőkép, szöveg, szoftver látható&#10;&#10;Automatikusan generált leírás"/>
-            <wp:cNvGraphicFramePr>
-              <a:graphicFrameLocks xmlns:a="http://schemas.openxmlformats.org/drawingml/2006/main" noChangeAspect="1"/>
-            </wp:cNvGraphicFramePr>
-            <a:graphic xmlns:a="http://schemas.openxmlformats.org/drawingml/2006/main">
-              <a:graphicData uri="http://schemas.openxmlformats.org/drawingml/2006/picture">
-                <pic:pic xmlns:pic="http://schemas.openxmlformats.org/drawingml/2006/picture">
-                  <pic:nvPicPr>
-                    <pic:cNvPr id="51783491" name="Kép 1" descr="A képen képernyőkép, szöveg, szoftver látható&#10;&#10;Automatikusan generált leírás"/>
-                    <pic:cNvPicPr/>
-                  </pic:nvPicPr>
-                  <pic:blipFill>
-                    <a:blip r:embed="rId10"/>
-                    <a:stretch>
-                      <a:fillRect/>
-                    </a:stretch>
-                  </pic:blipFill>
-                  <pic:spPr>
-                    <a:xfrm>
-                      <a:off x="0" y="0"/>
-                      <a:ext cx="1812395" cy="4783828"/>
-                    </a:xfrm>
-                    <a:prstGeom prst="rect">
-                      <a:avLst/>
-                    </a:prstGeom>
-                  </pic:spPr>
-                </pic:pic>
-              </a:graphicData>
-            </a:graphic>
-          </wp:inline>
-        </w:drawing>
-      </w:r>
-      <w:r>
-        <w:drawing>
-          <wp:inline distT="0" distB="0" distL="0" distR="0" wp14:anchorId="45967399" wp14:editId="539668F1">
-            <wp:extent cx="5388864" cy="3108960"/>
-            <wp:effectExtent l="0" t="0" r="2540" b="0"/>
-            <wp:docPr id="1072940949" name="Kép 1" descr="A képen képernyőkép látható&#10;&#10;Automatikusan generált leírás"/>
-            <wp:cNvGraphicFramePr>
-              <a:graphicFrameLocks xmlns:a="http://schemas.openxmlformats.org/drawingml/2006/main" noChangeAspect="1"/>
-            </wp:cNvGraphicFramePr>
-            <a:graphic xmlns:a="http://schemas.openxmlformats.org/drawingml/2006/main">
-              <a:graphicData uri="http://schemas.openxmlformats.org/drawingml/2006/picture">
-                <pic:pic xmlns:pic="http://schemas.openxmlformats.org/drawingml/2006/picture">
-                  <pic:nvPicPr>
-                    <pic:cNvPr id="1072940949" name="Kép 1" descr="A képen képernyőkép látható&#10;&#10;Automatikusan generált leírás"/>
-                    <pic:cNvPicPr/>
-                  </pic:nvPicPr>
-                  <pic:blipFill>
-                    <a:blip r:embed="rId11"/>
-                    <a:stretch>
-                      <a:fillRect/>
-                    </a:stretch>
-                  </pic:blipFill>
-                  <pic:spPr>
-                    <a:xfrm>
-                      <a:off x="0" y="0"/>
-                      <a:ext cx="5436071" cy="3136195"/>
-                    </a:xfrm>
-                    <a:prstGeom prst="rect">
-                      <a:avLst/>
-                    </a:prstGeom>
-                  </pic:spPr>
-                </pic:pic>
-              </a:graphicData>
-            </a:graphic>
-          </wp:inline>
-        </w:drawing>
-      </w:r>
-    </w:p>
-    <w:p>
-      <w:pPr>
-        <w:jc w:val="both"/>
-      </w:pPr>
-    </w:p>
-    <w:p>
-      <w:pPr>
-        <w:jc w:val="both"/>
-      </w:pPr>
-    </w:p>
-    <w:p>
-      <w:pPr>
-        <w:jc w:val="both"/>
-      </w:pPr>
-    </w:p>
-    <w:p>
-      <w:pPr>
-        <w:jc w:val="both"/>
-      </w:pPr>
-    </w:p>
-    <w:p>
-      <w:pPr>
-        <w:jc w:val="both"/>
-      </w:pPr>
-      <w:r>
-        <w:t>Ezután értelemszerűen létrehoztuk a Home felületet ahová a bejelentkezés után tudunk lépni:</w:t>
-      </w:r>
-    </w:p>
-    <w:p>
-      <w:pPr>
-        <w:jc w:val="both"/>
-      </w:pPr>
-      <w:r>
-        <w:t xml:space="preserve"> </w:t>
-      </w:r>
-      <w:r>
-        <w:drawing>
-          <wp:inline distT="0" distB="0" distL="0" distR="0" wp14:anchorId="3B8B54E9" wp14:editId="0E3FD978">
-            <wp:extent cx="5943600" cy="3975652"/>
-            <wp:effectExtent l="0" t="0" r="0" b="6350"/>
-            <wp:docPr id="1444546514" name="Kép 1" descr="A képen szöveg, képernyőkép, Grafikus tervezés, tervezés látható&#10;&#10;Automatikusan generált leírás"/>
-            <wp:cNvGraphicFramePr>
-              <a:graphicFrameLocks xmlns:a="http://schemas.openxmlformats.org/drawingml/2006/main" noChangeAspect="1"/>
-            </wp:cNvGraphicFramePr>
-            <a:graphic xmlns:a="http://schemas.openxmlformats.org/drawingml/2006/main">
-              <a:graphicData uri="http://schemas.openxmlformats.org/drawingml/2006/picture">
-                <pic:pic xmlns:pic="http://schemas.openxmlformats.org/drawingml/2006/picture">
-                  <pic:nvPicPr>
-                    <pic:cNvPr id="1444546514" name="Kép 1" descr="A képen szöveg, képernyőkép, Grafikus tervezés, tervezés látható&#10;&#10;Automatikusan generált leírás"/>
-                    <pic:cNvPicPr/>
-                  </pic:nvPicPr>
-                  <pic:blipFill>
-                    <a:blip r:embed="rId12"/>
-                    <a:stretch>
-                      <a:fillRect/>
-                    </a:stretch>
-                  </pic:blipFill>
-                  <pic:spPr>
-                    <a:xfrm>
-                      <a:off x="0" y="0"/>
-                      <a:ext cx="5950808" cy="3980474"/>
-                    </a:xfrm>
-                    <a:prstGeom prst="rect">
-                      <a:avLst/>
-                    </a:prstGeom>
-                  </pic:spPr>
-                </pic:pic>
-              </a:graphicData>
-            </a:graphic>
-          </wp:inline>
-        </w:drawing>
-      </w:r>
-    </w:p>
-    <w:p>
-      <w:pPr>
-        <w:jc w:val="both"/>
-      </w:pPr>
-    </w:p>
-    <w:p>
-      <w:pPr>
-        <w:jc w:val="both"/>
-      </w:pPr>
-      <w:r>
-        <w:t xml:space="preserve">Ahhoz hogy ez az oldal nekünk megfelelően képes legyen működni igénybe vettünk egy minimális </w:t>
-      </w:r>
-      <w:proofErr w:type="spellStart"/>
-      <w:r>
-        <w:t>javascript-et</w:t>
-      </w:r>
-      <w:proofErr w:type="spellEnd"/>
-      <w:r>
-        <w:t xml:space="preserve"> is annak érdekében hogy a legkelendőbb tárgyainknál látható termékek folyamatos váltásban legyenek. Ez úgy lett kialakítva. hogy 3 kategóriát szedtünk elő amihez 5-5 terméket csatoltunk és a megadott időkorlát alapján váltakoznak.</w:t>
-      </w:r>
-    </w:p>
-    <w:p>
-      <w:pPr>
-        <w:jc w:val="both"/>
-      </w:pPr>
-    </w:p>
-    <w:p>
-      <w:pPr>
-        <w:jc w:val="both"/>
-        <w:rPr>
-          <w:noProof/>
-        </w:rPr>
-      </w:pPr>
-      <w:r>
-        <w:drawing>
-          <wp:anchor distT="0" distB="0" distL="114300" distR="114300" simplePos="0" relativeHeight="251658240" behindDoc="0" locked="0" layoutInCell="1" allowOverlap="1" wp14:anchorId="0061CDB7" wp14:editId="43639633">
-            <wp:simplePos x="0" y="0"/>
-            <wp:positionH relativeFrom="column">
-              <wp:posOffset>598060</wp:posOffset>
-            </wp:positionH>
-            <wp:positionV relativeFrom="paragraph">
-              <wp:posOffset>518188</wp:posOffset>
-            </wp:positionV>
-            <wp:extent cx="4826000" cy="2650490"/>
-            <wp:effectExtent l="0" t="0" r="0" b="0"/>
-            <wp:wrapSquare wrapText="bothSides"/>
-            <wp:docPr id="1355734189" name="Kép 1" descr="A képen szöveg, képernyőkép, szoftver, Multimédiás szoftver látható&#10;&#10;Automatikusan generált leírás"/>
-            <wp:cNvGraphicFramePr>
-              <a:graphicFrameLocks xmlns:a="http://schemas.openxmlformats.org/drawingml/2006/main" noChangeAspect="1"/>
-            </wp:cNvGraphicFramePr>
-            <a:graphic xmlns:a="http://schemas.openxmlformats.org/drawingml/2006/main">
-              <a:graphicData uri="http://schemas.openxmlformats.org/drawingml/2006/picture">
-                <pic:pic xmlns:pic="http://schemas.openxmlformats.org/drawingml/2006/picture">
-                  <pic:nvPicPr>
-                    <pic:cNvPr id="1355734189" name="Kép 1" descr="A képen szöveg, képernyőkép, szoftver, Multimédiás szoftver látható&#10;&#10;Automatikusan generált leírás"/>
-                    <pic:cNvPicPr/>
-                  </pic:nvPicPr>
-                  <pic:blipFill>
-                    <a:blip r:embed="rId13" cstate="print">
+                    <a:blip r:embed="rId12" cstate="print">
                       <a:extLst>
                         <a:ext uri="{28A0092B-C50C-407E-A947-70E740481C1C}">
                           <a14:useLocalDpi xmlns:a14="http://schemas.microsoft.com/office/drawing/2010/main" val="0"/>
@@ -2859,7 +3142,7 @@
                   <pic:spPr>
                     <a:xfrm>
                       <a:off x="0" y="0"/>
-                      <a:ext cx="4826000" cy="2650490"/>
+                      <a:ext cx="4763398" cy="2433099"/>
                     </a:xfrm>
                     <a:prstGeom prst="rect">
                       <a:avLst/>
@@ -2868,235 +3151,49 @@
                 </pic:pic>
               </a:graphicData>
             </a:graphic>
-          </wp:anchor>
+          </wp:inline>
         </w:drawing>
       </w:r>
-      <w:r>
-        <w:t xml:space="preserve">Létrehoztuk a </w:t>
-      </w:r>
-      <w:proofErr w:type="spellStart"/>
-      <w:r>
-        <w:t>Profile</w:t>
-      </w:r>
-      <w:proofErr w:type="spellEnd"/>
-      <w:r>
-        <w:t xml:space="preserve"> oldalt is ami </w:t>
-      </w:r>
-      <w:proofErr w:type="spellStart"/>
-      <w:r>
-        <w:t>localstorage</w:t>
-      </w:r>
-      <w:proofErr w:type="spellEnd"/>
-      <w:r>
-        <w:t>-ben tárolja jelenleg az adatokat amiket az ember meg szeretne változtatni. Ezek lehetnek például a Név vagy az Email cím.</w:t>
-      </w:r>
-      <w:r>
-        <w:rPr>
-          <w:noProof/>
-        </w:rPr>
-        <w:t xml:space="preserve"> </w:t>
-      </w:r>
-    </w:p>
-    <w:p>
-      <w:pPr>
-        <w:jc w:val="both"/>
-        <w:rPr>
-          <w:noProof/>
-        </w:rPr>
-      </w:pPr>
-    </w:p>
-    <w:p>
-      <w:pPr>
-        <w:jc w:val="both"/>
-        <w:rPr>
-          <w:noProof/>
-        </w:rPr>
-      </w:pPr>
-    </w:p>
-    <w:p>
-      <w:pPr>
-        <w:jc w:val="both"/>
-        <w:rPr>
-          <w:noProof/>
-        </w:rPr>
-      </w:pPr>
-    </w:p>
-    <w:p>
-      <w:pPr>
-        <w:jc w:val="both"/>
-        <w:rPr>
-          <w:noProof/>
-        </w:rPr>
-      </w:pPr>
-    </w:p>
-    <w:p>
-      <w:pPr>
-        <w:jc w:val="both"/>
-        <w:rPr>
-          <w:noProof/>
-        </w:rPr>
-      </w:pPr>
-    </w:p>
-    <w:p>
-      <w:pPr>
-        <w:jc w:val="both"/>
-        <w:rPr>
-          <w:noProof/>
-        </w:rPr>
-      </w:pPr>
-    </w:p>
-    <w:p>
-      <w:pPr>
-        <w:jc w:val="both"/>
-        <w:rPr>
-          <w:noProof/>
-        </w:rPr>
-      </w:pPr>
-    </w:p>
-    <w:p>
-      <w:pPr>
-        <w:jc w:val="both"/>
-        <w:rPr>
-          <w:noProof/>
-        </w:rPr>
-      </w:pPr>
-    </w:p>
-    <w:p>
-      <w:pPr>
-        <w:jc w:val="both"/>
-        <w:rPr>
-          <w:noProof/>
-        </w:rPr>
-      </w:pPr>
-    </w:p>
-    <w:p>
-      <w:pPr>
-        <w:jc w:val="both"/>
-        <w:rPr>
-          <w:noProof/>
-        </w:rPr>
-      </w:pPr>
-    </w:p>
-    <w:p>
-      <w:pPr>
-        <w:jc w:val="both"/>
-        <w:rPr>
-          <w:noProof/>
-        </w:rPr>
-      </w:pPr>
-    </w:p>
-    <w:p>
-      <w:pPr>
-        <w:jc w:val="both"/>
-        <w:rPr>
-          <w:noProof/>
-        </w:rPr>
-      </w:pPr>
-    </w:p>
-    <w:p>
-      <w:pPr>
-        <w:jc w:val="both"/>
-        <w:rPr>
-          <w:noProof/>
-        </w:rPr>
-      </w:pPr>
-    </w:p>
-    <w:p>
-      <w:pPr>
-        <w:jc w:val="both"/>
-        <w:rPr>
-          <w:noProof/>
-        </w:rPr>
-      </w:pPr>
-    </w:p>
-    <w:p>
-      <w:pPr>
-        <w:jc w:val="both"/>
-        <w:rPr>
-          <w:noProof/>
-        </w:rPr>
-      </w:pPr>
-    </w:p>
-    <w:p>
-      <w:pPr>
-        <w:jc w:val="both"/>
-        <w:rPr>
-          <w:noProof/>
-        </w:rPr>
-      </w:pPr>
-    </w:p>
-    <w:p>
-      <w:pPr>
-        <w:jc w:val="both"/>
-        <w:rPr>
-          <w:noProof/>
-        </w:rPr>
-      </w:pPr>
-    </w:p>
-    <w:p>
-      <w:pPr>
-        <w:jc w:val="both"/>
-        <w:rPr>
-          <w:noProof/>
-        </w:rPr>
-      </w:pPr>
-    </w:p>
-    <w:p>
-      <w:pPr>
-        <w:jc w:val="both"/>
-        <w:rPr>
-          <w:noProof/>
-        </w:rPr>
-      </w:pPr>
-    </w:p>
-    <w:p>
-      <w:pPr>
-        <w:jc w:val="both"/>
-        <w:rPr>
-          <w:noProof/>
-        </w:rPr>
-      </w:pPr>
-    </w:p>
-    <w:p>
-      <w:pPr>
-        <w:jc w:val="both"/>
-        <w:rPr>
-          <w:noProof/>
-        </w:rPr>
-      </w:pPr>
-    </w:p>
-    <w:p>
-      <w:pPr>
-        <w:jc w:val="both"/>
-        <w:rPr>
-          <w:noProof/>
-        </w:rPr>
-      </w:pPr>
-    </w:p>
-    <w:p>
-      <w:pPr>
-        <w:jc w:val="both"/>
-        <w:rPr>
-          <w:noProof/>
-        </w:rPr>
-      </w:pPr>
-      <w:r>
-        <w:rPr>
-          <w:noProof/>
-        </w:rPr>
+    </w:p>
+    <w:p>
+      <w:pPr>
+        <w:pStyle w:val="Listaszerbekezds"/>
+        <w:numPr>
+          <w:ilvl w:val="0"/>
+          <w:numId w:val="14"/>
+        </w:numPr>
+        <w:spacing w:before="120" w:after="120"/>
+        <w:ind w:left="397" w:right="851" w:firstLine="720"/>
+        <w:jc w:val="center"/>
+      </w:pPr>
+      <w:r>
+        <w:t>Ábra: Figma Desing látványterv)</w:t>
+      </w:r>
+    </w:p>
+    <w:p>
+      <w:pPr>
+        <w:pStyle w:val="Listaszerbekezds"/>
+        <w:spacing w:before="120" w:after="120"/>
+        <w:ind w:left="397" w:right="851" w:firstLine="720"/>
+        <w:jc w:val="both"/>
+      </w:pPr>
+      <w:r>
+        <w:t>A színpaletta kiválasztásakor próbáltunk olyan színeket keresni amik többé kevésbé ténylegen a Retro stílust hozzák vissza a klienseink számára. Az általunk választott paletta például inkább a ’70-es éveket idézi a színeivel.</w:t>
+      </w:r>
+    </w:p>
+    <w:p>
+      <w:pPr>
+        <w:pStyle w:val="Listaszerbekezds"/>
+        <w:spacing w:before="120" w:after="120"/>
+        <w:ind w:left="397" w:right="851" w:firstLine="720"/>
+        <w:jc w:val="center"/>
+      </w:pPr>
+      <w:r>
         <w:drawing>
-          <wp:anchor distT="0" distB="0" distL="114300" distR="114300" simplePos="0" relativeHeight="251659264" behindDoc="0" locked="0" layoutInCell="1" allowOverlap="1" wp14:anchorId="4FF49792" wp14:editId="0975E97B">
-            <wp:simplePos x="0" y="0"/>
-            <wp:positionH relativeFrom="column">
-              <wp:posOffset>1270</wp:posOffset>
-            </wp:positionH>
-            <wp:positionV relativeFrom="paragraph">
-              <wp:posOffset>336854</wp:posOffset>
-            </wp:positionV>
-            <wp:extent cx="5943600" cy="3387090"/>
-            <wp:effectExtent l="0" t="0" r="0" b="3810"/>
-            <wp:wrapSquare wrapText="bothSides"/>
-            <wp:docPr id="770598421" name="Kép 1"/>
+          <wp:inline distT="0" distB="0" distL="0" distR="0" wp14:anchorId="6D2E6610" wp14:editId="55DBEECF">
+            <wp:extent cx="4547870" cy="1725433"/>
+            <wp:effectExtent l="0" t="0" r="5080" b="8255"/>
+            <wp:docPr id="220245615" name="Kép 1" descr="A képen képernyőkép, pálmafa, szöveg, Multimédiás szoftver látható&#10;&#10;Előfordulhat, hogy a mesterséges intelligencia által létrehozott tartalom helytelen."/>
             <wp:cNvGraphicFramePr>
               <a:graphicFrameLocks xmlns:a="http://schemas.openxmlformats.org/drawingml/2006/main" noChangeAspect="1"/>
             </wp:cNvGraphicFramePr>
@@ -3104,17 +3201,11 @@
               <a:graphicData uri="http://schemas.openxmlformats.org/drawingml/2006/picture">
                 <pic:pic xmlns:pic="http://schemas.openxmlformats.org/drawingml/2006/picture">
                   <pic:nvPicPr>
-                    <pic:cNvPr id="770598421" name=""/>
+                    <pic:cNvPr id="220245615" name="Kép 1" descr="A képen képernyőkép, pálmafa, szöveg, Multimédiás szoftver látható&#10;&#10;Előfordulhat, hogy a mesterséges intelligencia által létrehozott tartalom helytelen."/>
                     <pic:cNvPicPr/>
                   </pic:nvPicPr>
                   <pic:blipFill>
-                    <a:blip r:embed="rId14" cstate="print">
-                      <a:extLst>
-                        <a:ext uri="{28A0092B-C50C-407E-A947-70E740481C1C}">
-                          <a14:useLocalDpi xmlns:a14="http://schemas.microsoft.com/office/drawing/2010/main" val="0"/>
-                        </a:ext>
-                      </a:extLst>
-                    </a:blip>
+                    <a:blip r:embed="rId13"/>
                     <a:stretch>
                       <a:fillRect/>
                     </a:stretch>
@@ -3122,7 +3213,7 @@
                   <pic:spPr>
                     <a:xfrm>
                       <a:off x="0" y="0"/>
-                      <a:ext cx="5943600" cy="3387090"/>
+                      <a:ext cx="4592176" cy="1742242"/>
                     </a:xfrm>
                     <a:prstGeom prst="rect">
                       <a:avLst/>
@@ -3131,95 +3222,287 @@
                 </pic:pic>
               </a:graphicData>
             </a:graphic>
-          </wp:anchor>
+          </wp:inline>
         </w:drawing>
       </w:r>
-      <w:r>
-        <w:rPr>
-          <w:noProof/>
-        </w:rPr>
-        <w:t xml:space="preserve">Majd pedig létrejött a Cart felület is: </w:t>
-      </w:r>
-      <w:r>
-        <w:rPr>
-          <w:noProof/>
-        </w:rPr>
-        <w:t xml:space="preserve"> Jelen helyzetben ezek alapján kódolunk pillanatnyilag Angular-ban.</w:t>
-      </w:r>
-    </w:p>
-    <w:p>
-      <w:pPr>
-        <w:jc w:val="both"/>
-        <w:rPr>
-          <w:noProof/>
-        </w:rPr>
-      </w:pPr>
-    </w:p>
-    <w:p>
-      <w:pPr>
-        <w:jc w:val="both"/>
-        <w:rPr>
-          <w:noProof/>
-        </w:rPr>
-      </w:pPr>
-    </w:p>
-    <w:p>
-      <w:pPr>
-        <w:jc w:val="both"/>
-        <w:rPr>
-          <w:noProof/>
-        </w:rPr>
-      </w:pPr>
-    </w:p>
-    <w:p>
-      <w:pPr>
-        <w:jc w:val="both"/>
-        <w:rPr>
-          <w:noProof/>
-        </w:rPr>
-      </w:pPr>
-    </w:p>
-    <w:p>
-      <w:pPr>
-        <w:jc w:val="both"/>
-        <w:rPr>
-          <w:noProof/>
-        </w:rPr>
-      </w:pPr>
-      <w:r>
-        <w:rPr>
-          <w:noProof/>
-        </w:rPr>
-        <w:t>Annyi különbséget és fejlesztést már létrehoztunk benne, hogy itt elkészült a regisztrációs felület is, emellett ha a jel</w:t>
-      </w:r>
-      <w:r>
-        <w:rPr>
-          <w:noProof/>
-        </w:rPr>
-        <w:t>szavat is elfelejtjük, azt is vissza lehet állítani.</w:t>
-      </w:r>
-    </w:p>
-    <w:p>
-      <w:pPr>
-        <w:jc w:val="both"/>
-        <w:rPr>
-          <w:noProof/>
-        </w:rPr>
-      </w:pPr>
-    </w:p>
-    <w:p>
-      <w:pPr>
-        <w:jc w:val="both"/>
-      </w:pPr>
-      <w:r>
-        <w:rPr>
-          <w:noProof/>
-        </w:rPr>
+    </w:p>
+    <w:p>
+      <w:pPr>
+        <w:pStyle w:val="Listaszerbekezds"/>
+        <w:numPr>
+          <w:ilvl w:val="0"/>
+          <w:numId w:val="14"/>
+        </w:numPr>
+        <w:spacing w:before="120" w:after="120"/>
+        <w:ind w:left="397" w:right="851" w:firstLine="720"/>
+        <w:jc w:val="center"/>
+      </w:pPr>
+      <w:r>
+        <w:t>Ábra: Figma Desing szín paletta)</w:t>
+      </w:r>
+    </w:p>
+    <w:p>
+      <w:pPr>
+        <w:pStyle w:val="Cmsor1"/>
+        <w:numPr>
+          <w:ilvl w:val="0"/>
+          <w:numId w:val="3"/>
+        </w:numPr>
+        <w:spacing w:before="120" w:after="120"/>
+        <w:ind w:left="397" w:right="851" w:firstLine="720"/>
+        <w:jc w:val="both"/>
+      </w:pPr>
+      <w:bookmarkStart w:id="2" w:name="_Toc190426627"/>
+      <w:r>
+        <w:lastRenderedPageBreak/>
+        <w:t>Adatbázis</w:t>
+      </w:r>
+      <w:bookmarkEnd w:id="2"/>
+    </w:p>
+    <w:p>
+      <w:pPr>
+        <w:spacing w:before="120" w:after="120"/>
+        <w:ind w:left="397" w:right="851" w:firstLine="720"/>
+        <w:jc w:val="both"/>
+      </w:pPr>
+    </w:p>
+    <w:p>
+      <w:pPr>
+        <w:spacing w:before="120" w:after="120"/>
+        <w:ind w:left="397" w:right="851" w:firstLine="720"/>
+        <w:jc w:val="both"/>
+      </w:pPr>
+      <w:r>
+        <w:t>Az adatbáziskezelésre mi a MAMP-ot használtuk. Ennek a programnak az előnyeit, és hogy mire használjuk itt olvashatják:</w:t>
+      </w:r>
+    </w:p>
+    <w:p>
+      <w:pPr>
+        <w:spacing w:before="120" w:after="120"/>
+        <w:ind w:left="397" w:right="851" w:firstLine="720"/>
+        <w:jc w:val="both"/>
+      </w:pPr>
+    </w:p>
+    <w:p>
+      <w:pPr>
+        <w:spacing w:before="120" w:after="120"/>
+        <w:ind w:left="397" w:right="851" w:firstLine="720"/>
+        <w:jc w:val="both"/>
+      </w:pPr>
+      <w:r>
+        <w:t xml:space="preserve">A </w:t>
+      </w:r>
+      <w:r>
+        <w:rPr>
+          <w:b/>
+          <w:bCs/>
+        </w:rPr>
+        <w:t>MAMP</w:t>
+      </w:r>
+      <w:r>
+        <w:t xml:space="preserve"> egy lokális szerverkörnyezet, amely segítségével fejlesztők könnyen futtathatnak és tesztelhetnek PHP-alapú weboldalakat a saját gépükön.</w:t>
+      </w:r>
+    </w:p>
+    <w:p>
+      <w:pPr>
+        <w:pStyle w:val="Listaszerbekezds"/>
+        <w:numPr>
+          <w:ilvl w:val="0"/>
+          <w:numId w:val="19"/>
+        </w:numPr>
+        <w:spacing w:before="120" w:after="120"/>
+        <w:ind w:left="397" w:right="851" w:firstLine="720"/>
+        <w:jc w:val="both"/>
+      </w:pPr>
+      <w:r>
+        <w:rPr>
+          <w:b/>
+          <w:bCs/>
+        </w:rPr>
+        <w:t>Mire jó?</w:t>
+      </w:r>
+    </w:p>
+    <w:p>
+      <w:pPr>
+        <w:pStyle w:val="Listaszerbekezds"/>
+        <w:numPr>
+          <w:ilvl w:val="1"/>
+          <w:numId w:val="19"/>
+        </w:numPr>
+        <w:spacing w:before="120" w:after="120"/>
+        <w:ind w:left="397" w:right="851" w:firstLine="720"/>
+        <w:jc w:val="both"/>
+      </w:pPr>
+      <w:r>
+        <w:t>Apache, MySQL és PHP egyetlen csomagban történő telepítésére</w:t>
+      </w:r>
+    </w:p>
+    <w:p>
+      <w:pPr>
+        <w:pStyle w:val="Listaszerbekezds"/>
+        <w:numPr>
+          <w:ilvl w:val="1"/>
+          <w:numId w:val="19"/>
+        </w:numPr>
+        <w:spacing w:before="120" w:after="120"/>
+        <w:ind w:left="397" w:right="851" w:firstLine="720"/>
+        <w:jc w:val="both"/>
+      </w:pPr>
+      <w:r>
+        <w:t>Webfejlesztési projektek tesztelésére internetkapcsolat nélkül</w:t>
+      </w:r>
+    </w:p>
+    <w:p>
+      <w:pPr>
+        <w:pStyle w:val="Listaszerbekezds"/>
+        <w:numPr>
+          <w:ilvl w:val="0"/>
+          <w:numId w:val="19"/>
+        </w:numPr>
+        <w:spacing w:before="120" w:after="120"/>
+        <w:ind w:left="397" w:right="851" w:firstLine="720"/>
+        <w:jc w:val="both"/>
+      </w:pPr>
+      <w:r>
+        <w:rPr>
+          <w:b/>
+          <w:bCs/>
+        </w:rPr>
+        <w:t>Mire használható?</w:t>
+      </w:r>
+    </w:p>
+    <w:p>
+      <w:pPr>
+        <w:pStyle w:val="Listaszerbekezds"/>
+        <w:numPr>
+          <w:ilvl w:val="1"/>
+          <w:numId w:val="19"/>
+        </w:numPr>
+        <w:spacing w:before="120" w:after="120"/>
+        <w:ind w:left="397" w:right="851" w:firstLine="720"/>
+        <w:jc w:val="both"/>
+      </w:pPr>
+      <w:r>
+        <w:t>WordPress és más PHP-alapú rendszerek futtatására</w:t>
+      </w:r>
+    </w:p>
+    <w:p>
+      <w:pPr>
+        <w:pStyle w:val="Listaszerbekezds"/>
+        <w:numPr>
+          <w:ilvl w:val="1"/>
+          <w:numId w:val="19"/>
+        </w:numPr>
+        <w:spacing w:before="120" w:after="120"/>
+        <w:ind w:left="397" w:right="851" w:firstLine="720"/>
+        <w:jc w:val="both"/>
+      </w:pPr>
+      <w:r>
+        <w:t xml:space="preserve">Adatbázis-kezelésre a </w:t>
+      </w:r>
+      <w:r>
+        <w:rPr>
+          <w:b/>
+          <w:bCs/>
+        </w:rPr>
+        <w:t>phpMyAdmin</w:t>
+      </w:r>
+      <w:r>
+        <w:t xml:space="preserve"> segítségével</w:t>
+      </w:r>
+    </w:p>
+    <w:p>
+      <w:pPr>
+        <w:pStyle w:val="Listaszerbekezds"/>
+        <w:numPr>
+          <w:ilvl w:val="1"/>
+          <w:numId w:val="19"/>
+        </w:numPr>
+        <w:spacing w:before="120" w:after="120"/>
+        <w:ind w:left="397" w:right="851" w:firstLine="720"/>
+        <w:jc w:val="both"/>
+      </w:pPr>
+      <w:r>
+        <w:t>Webalkalmazások fejlesztésére és hibakeresésére</w:t>
+      </w:r>
+    </w:p>
+    <w:p>
+      <w:pPr>
+        <w:spacing w:before="120" w:after="120"/>
+        <w:ind w:left="397" w:right="851" w:firstLine="720"/>
+        <w:jc w:val="both"/>
+      </w:pPr>
+    </w:p>
+    <w:p>
+      <w:pPr>
+        <w:spacing w:before="120" w:after="120"/>
+        <w:ind w:left="397" w:right="851" w:firstLine="720"/>
+        <w:jc w:val="both"/>
+      </w:pPr>
+    </w:p>
+    <w:p>
+      <w:pPr>
+        <w:spacing w:before="120" w:after="120"/>
+        <w:ind w:left="397" w:right="851" w:firstLine="720"/>
+        <w:jc w:val="both"/>
+      </w:pPr>
+      <w:r>
+        <w:t xml:space="preserve">A </w:t>
+      </w:r>
+      <w:r>
+        <w:rPr>
+          <w:b/>
+          <w:bCs/>
+        </w:rPr>
+        <w:t>phpMyAdmin</w:t>
+      </w:r>
+      <w:r>
+        <w:t xml:space="preserve"> egy böngészőalapú eszköz, amely megkönnyíti a MySQL-adatbázisok kezelését grafikus felületen keresztül.</w:t>
+      </w:r>
+    </w:p>
+    <w:p>
+      <w:pPr>
+        <w:spacing w:before="120" w:after="120"/>
+        <w:ind w:left="397" w:right="851" w:firstLine="720"/>
+        <w:jc w:val="both"/>
+      </w:pPr>
+    </w:p>
+    <w:p>
+      <w:pPr>
+        <w:spacing w:before="120" w:after="120"/>
+        <w:ind w:left="397" w:right="851" w:firstLine="720"/>
+        <w:jc w:val="both"/>
+      </w:pPr>
+      <w:r>
+        <w:t>A következő ábrán látható lesz, hogy milyen táblákat hoztunk létre a weboldalhoz.</w:t>
+      </w:r>
+    </w:p>
+    <w:p>
+      <w:pPr>
+        <w:spacing w:before="120" w:after="120"/>
+        <w:ind w:left="397" w:right="851" w:firstLine="720"/>
+        <w:jc w:val="both"/>
+      </w:pPr>
+    </w:p>
+    <w:p>
+      <w:pPr>
+        <w:spacing w:before="120" w:after="120"/>
+        <w:ind w:left="397" w:right="851" w:firstLine="720"/>
+        <w:jc w:val="both"/>
+      </w:pPr>
+    </w:p>
+    <w:p>
+      <w:pPr>
+        <w:spacing w:before="120" w:after="120"/>
+        <w:ind w:left="397" w:right="851" w:firstLine="720"/>
+        <w:jc w:val="center"/>
+      </w:pPr>
+      <w:r>
         <w:drawing>
-          <wp:inline distT="0" distB="0" distL="0" distR="0" wp14:anchorId="1A4CA35E" wp14:editId="203EF183">
-            <wp:extent cx="5943600" cy="2726055"/>
-            <wp:effectExtent l="0" t="0" r="0" b="0"/>
-            <wp:docPr id="1996483636" name="Kép 2" descr="A képen szöveg, képernyőkép, Betűtípus, Téglalap látható&#10;&#10;Automatikusan generált leírás"/>
+          <wp:inline distT="0" distB="0" distL="0" distR="0" wp14:anchorId="73FA6893" wp14:editId="2B64EEF1">
+            <wp:extent cx="2267266" cy="2543530"/>
+            <wp:effectExtent l="0" t="0" r="0" b="9525"/>
+            <wp:docPr id="446702598" name="Kép 1" descr="A képen szöveg, képernyőkép, Betűtípus, szám látható&#10;&#10;Előfordulhat, hogy a mesterséges intelligencia által létrehozott tartalom helytelen."/>
             <wp:cNvGraphicFramePr>
               <a:graphicFrameLocks xmlns:a="http://schemas.openxmlformats.org/drawingml/2006/main" noChangeAspect="1"/>
             </wp:cNvGraphicFramePr>
@@ -3227,36 +3510,23 @@
               <a:graphicData uri="http://schemas.openxmlformats.org/drawingml/2006/picture">
                 <pic:pic xmlns:pic="http://schemas.openxmlformats.org/drawingml/2006/picture">
                   <pic:nvPicPr>
-                    <pic:cNvPr id="1996483636" name="Kép 2" descr="A képen szöveg, képernyőkép, Betűtípus, Téglalap látható&#10;&#10;Automatikusan generált leírás"/>
-                    <pic:cNvPicPr>
-                      <a:picLocks noChangeAspect="1" noChangeArrowheads="1"/>
-                    </pic:cNvPicPr>
+                    <pic:cNvPr id="446702598" name="Kép 1" descr="A képen szöveg, képernyőkép, Betűtípus, szám látható&#10;&#10;Előfordulhat, hogy a mesterséges intelligencia által létrehozott tartalom helytelen."/>
+                    <pic:cNvPicPr/>
                   </pic:nvPicPr>
                   <pic:blipFill>
-                    <a:blip r:embed="rId15" cstate="print">
-                      <a:extLst>
-                        <a:ext uri="{28A0092B-C50C-407E-A947-70E740481C1C}">
-                          <a14:useLocalDpi xmlns:a14="http://schemas.microsoft.com/office/drawing/2010/main" val="0"/>
-                        </a:ext>
-                      </a:extLst>
-                    </a:blip>
-                    <a:srcRect/>
+                    <a:blip r:embed="rId14"/>
                     <a:stretch>
                       <a:fillRect/>
                     </a:stretch>
                   </pic:blipFill>
-                  <pic:spPr bwMode="auto">
+                  <pic:spPr>
                     <a:xfrm>
                       <a:off x="0" y="0"/>
-                      <a:ext cx="5943600" cy="2726055"/>
+                      <a:ext cx="2267266" cy="2543530"/>
                     </a:xfrm>
                     <a:prstGeom prst="rect">
                       <a:avLst/>
                     </a:prstGeom>
-                    <a:noFill/>
-                    <a:ln>
-                      <a:noFill/>
-                    </a:ln>
                   </pic:spPr>
                 </pic:pic>
               </a:graphicData>
@@ -3264,16 +3534,78 @@
           </wp:inline>
         </w:drawing>
       </w:r>
-      <w:r>
-        <w:rPr>
-          <w:noProof/>
-        </w:rPr>
+    </w:p>
+    <w:p>
+      <w:pPr>
+        <w:pStyle w:val="Listaszerbekezds"/>
+        <w:numPr>
+          <w:ilvl w:val="0"/>
+          <w:numId w:val="14"/>
+        </w:numPr>
+        <w:spacing w:before="120" w:after="120"/>
+        <w:ind w:left="397" w:right="851" w:firstLine="720"/>
+        <w:jc w:val="center"/>
+      </w:pPr>
+      <w:r>
+        <w:t>Ábra: Az adatbázisban elkészült táblák)</w:t>
+      </w:r>
+    </w:p>
+    <w:p>
+      <w:pPr>
+        <w:spacing w:before="120" w:after="120"/>
+        <w:ind w:left="397" w:right="851" w:firstLine="720"/>
+        <w:jc w:val="both"/>
+      </w:pPr>
+    </w:p>
+    <w:p>
+      <w:pPr>
+        <w:spacing w:before="120" w:after="120"/>
+        <w:ind w:left="397" w:right="851" w:firstLine="720"/>
+        <w:jc w:val="both"/>
+      </w:pPr>
+      <w:r>
+        <w:t>Mint ahogy a képen is látható, létrehoztunk összesen 8 db táblát, név szerint (</w:t>
+      </w:r>
+      <w:r>
+        <w:t>kategória, rendelés, rendelt termékek, fizetés, termékek, szállítási cím, teszt visszajelzés, felhasználók)</w:t>
+      </w:r>
+    </w:p>
+    <w:p>
+      <w:pPr>
+        <w:spacing w:before="120" w:after="120"/>
+        <w:ind w:left="397" w:right="851" w:firstLine="720"/>
+        <w:jc w:val="both"/>
+      </w:pPr>
+    </w:p>
+    <w:p>
+      <w:pPr>
+        <w:spacing w:before="120" w:after="120"/>
+        <w:ind w:left="397" w:right="851" w:firstLine="720"/>
+        <w:jc w:val="both"/>
+      </w:pPr>
+      <w:r>
         <w:lastRenderedPageBreak/>
+        <w:t xml:space="preserve">Ezeken a táblákon felül a Procedures </w:t>
+      </w:r>
+      <w:r>
+        <w:t>alatt létrehoztunk</w:t>
+      </w:r>
+      <w:r>
+        <w:t xml:space="preserve"> tárolt eljárásokat is.</w:t>
+      </w:r>
+    </w:p>
+    <w:p>
+      <w:pPr>
+        <w:spacing w:before="120" w:after="120"/>
+        <w:ind w:left="397" w:right="851" w:firstLine="720"/>
+        <w:jc w:val="center"/>
+      </w:pPr>
+      <w:r>
         <w:drawing>
-          <wp:inline distT="0" distB="0" distL="0" distR="0" wp14:anchorId="3937570C" wp14:editId="188E2570">
-            <wp:extent cx="5943600" cy="3230245"/>
-            <wp:effectExtent l="0" t="0" r="0" b="8255"/>
-            <wp:docPr id="1811327010" name="Kép 3" descr="A képen szöveg, képernyőkép, szám, Téglalap látható&#10;&#10;Automatikusan generált leírás"/>
+          <wp:inline distT="0" distB="0" distL="0" distR="0" wp14:anchorId="4CB9EC94" wp14:editId="48B4D128">
+            <wp:extent cx="4158532" cy="2503983"/>
+            <wp:effectExtent l="0" t="0" r="0" b="0"/>
+            <wp:docPr id="347808450" name="Kép 1" descr="A képen szöveg, képernyőkép, szoftver, Számítógépes ikon látható&#10;&#10;Előfordulhat, hogy a mesterséges intelligencia által létrehozott tartalom helytelen."/>
             <wp:cNvGraphicFramePr>
               <a:graphicFrameLocks xmlns:a="http://schemas.openxmlformats.org/drawingml/2006/main" noChangeAspect="1"/>
             </wp:cNvGraphicFramePr>
@@ -3281,36 +3613,23 @@
               <a:graphicData uri="http://schemas.openxmlformats.org/drawingml/2006/picture">
                 <pic:pic xmlns:pic="http://schemas.openxmlformats.org/drawingml/2006/picture">
                   <pic:nvPicPr>
-                    <pic:cNvPr id="1811327010" name="Kép 3" descr="A képen szöveg, képernyőkép, szám, Téglalap látható&#10;&#10;Automatikusan generált leírás"/>
-                    <pic:cNvPicPr>
-                      <a:picLocks noChangeAspect="1" noChangeArrowheads="1"/>
-                    </pic:cNvPicPr>
+                    <pic:cNvPr id="347808450" name="Kép 1" descr="A képen szöveg, képernyőkép, szoftver, Számítógépes ikon látható&#10;&#10;Előfordulhat, hogy a mesterséges intelligencia által létrehozott tartalom helytelen."/>
+                    <pic:cNvPicPr/>
                   </pic:nvPicPr>
                   <pic:blipFill>
-                    <a:blip r:embed="rId16" cstate="print">
-                      <a:extLst>
-                        <a:ext uri="{28A0092B-C50C-407E-A947-70E740481C1C}">
-                          <a14:useLocalDpi xmlns:a14="http://schemas.microsoft.com/office/drawing/2010/main" val="0"/>
-                        </a:ext>
-                      </a:extLst>
-                    </a:blip>
-                    <a:srcRect/>
+                    <a:blip r:embed="rId15"/>
                     <a:stretch>
                       <a:fillRect/>
                     </a:stretch>
                   </pic:blipFill>
-                  <pic:spPr bwMode="auto">
+                  <pic:spPr>
                     <a:xfrm>
                       <a:off x="0" y="0"/>
-                      <a:ext cx="5943600" cy="3230245"/>
+                      <a:ext cx="4165259" cy="2508033"/>
                     </a:xfrm>
                     <a:prstGeom prst="rect">
                       <a:avLst/>
                     </a:prstGeom>
-                    <a:noFill/>
-                    <a:ln>
-                      <a:noFill/>
-                    </a:ln>
                   </pic:spPr>
                 </pic:pic>
               </a:graphicData>
@@ -3318,15 +3637,54 @@
           </wp:inline>
         </w:drawing>
       </w:r>
-      <w:r>
-        <w:rPr>
-          <w:noProof/>
-        </w:rPr>
+    </w:p>
+    <w:p>
+      <w:pPr>
+        <w:pStyle w:val="Listaszerbekezds"/>
+        <w:numPr>
+          <w:ilvl w:val="0"/>
+          <w:numId w:val="14"/>
+        </w:numPr>
+        <w:spacing w:before="120" w:after="120"/>
+        <w:ind w:left="397" w:right="851" w:firstLine="720"/>
+        <w:jc w:val="center"/>
+      </w:pPr>
+      <w:r>
+        <w:t>Ábra: Tárolt eljárások)</w:t>
+      </w:r>
+    </w:p>
+    <w:p>
+      <w:pPr>
+        <w:pStyle w:val="Listaszerbekezds"/>
+        <w:spacing w:before="120" w:after="120"/>
+        <w:ind w:left="397" w:right="851" w:firstLine="720"/>
+        <w:jc w:val="both"/>
+      </w:pPr>
+    </w:p>
+    <w:p>
+      <w:pPr>
+        <w:pStyle w:val="Listaszerbekezds"/>
+        <w:spacing w:before="120" w:after="120"/>
+        <w:ind w:left="397" w:right="851" w:firstLine="720"/>
+        <w:jc w:val="both"/>
+      </w:pPr>
+      <w:r>
+        <w:t>Ezeken felül pedig feltöltöttük a tábláinkat adatokkal, amiket később a weboldalon meg fogunk jeleníteni.</w:t>
+      </w:r>
+    </w:p>
+    <w:p>
+      <w:pPr>
+        <w:pStyle w:val="Listaszerbekezds"/>
+        <w:spacing w:before="120" w:after="120"/>
+        <w:ind w:left="397" w:right="851" w:firstLine="720"/>
+        <w:jc w:val="center"/>
+      </w:pPr>
+      <w:r>
         <w:drawing>
-          <wp:inline distT="0" distB="0" distL="0" distR="0" wp14:anchorId="7DBC3E79" wp14:editId="5FE2BD89">
-            <wp:extent cx="5943600" cy="2408555"/>
+          <wp:inline distT="0" distB="0" distL="0" distR="0" wp14:anchorId="624AA198" wp14:editId="4BC10AF2">
+            <wp:extent cx="4842345" cy="3492076"/>
             <wp:effectExtent l="0" t="0" r="0" b="0"/>
-            <wp:docPr id="96616435" name="Kép 4" descr="A képen szöveg, képernyőkép, Betűtípus, szám látható&#10;&#10;Automatikusan generált leírás"/>
+            <wp:docPr id="1433708999" name="Kép 1" descr="A képen szöveg, képernyőkép, szám, Betűtípus látható&#10;&#10;Előfordulhat, hogy a mesterséges intelligencia által létrehozott tartalom helytelen."/>
             <wp:cNvGraphicFramePr>
               <a:graphicFrameLocks xmlns:a="http://schemas.openxmlformats.org/drawingml/2006/main" noChangeAspect="1"/>
             </wp:cNvGraphicFramePr>
@@ -3334,36 +3692,23 @@
               <a:graphicData uri="http://schemas.openxmlformats.org/drawingml/2006/picture">
                 <pic:pic xmlns:pic="http://schemas.openxmlformats.org/drawingml/2006/picture">
                   <pic:nvPicPr>
-                    <pic:cNvPr id="96616435" name="Kép 4" descr="A képen szöveg, képernyőkép, Betűtípus, szám látható&#10;&#10;Automatikusan generált leírás"/>
-                    <pic:cNvPicPr>
-                      <a:picLocks noChangeAspect="1" noChangeArrowheads="1"/>
-                    </pic:cNvPicPr>
+                    <pic:cNvPr id="1433708999" name="Kép 1" descr="A képen szöveg, képernyőkép, szám, Betűtípus látható&#10;&#10;Előfordulhat, hogy a mesterséges intelligencia által létrehozott tartalom helytelen."/>
+                    <pic:cNvPicPr/>
                   </pic:nvPicPr>
                   <pic:blipFill>
-                    <a:blip r:embed="rId17" cstate="print">
-                      <a:extLst>
-                        <a:ext uri="{28A0092B-C50C-407E-A947-70E740481C1C}">
-                          <a14:useLocalDpi xmlns:a14="http://schemas.microsoft.com/office/drawing/2010/main" val="0"/>
-                        </a:ext>
-                      </a:extLst>
-                    </a:blip>
-                    <a:srcRect/>
+                    <a:blip r:embed="rId16"/>
                     <a:stretch>
                       <a:fillRect/>
                     </a:stretch>
                   </pic:blipFill>
-                  <pic:spPr bwMode="auto">
+                  <pic:spPr>
                     <a:xfrm>
                       <a:off x="0" y="0"/>
-                      <a:ext cx="5943600" cy="2408555"/>
+                      <a:ext cx="4854373" cy="3500750"/>
                     </a:xfrm>
                     <a:prstGeom prst="rect">
                       <a:avLst/>
                     </a:prstGeom>
-                    <a:noFill/>
-                    <a:ln>
-                      <a:noFill/>
-                    </a:ln>
                   </pic:spPr>
                 </pic:pic>
               </a:graphicData>
@@ -3371,15 +3716,654 @@
           </wp:inline>
         </w:drawing>
       </w:r>
-      <w:r>
-        <w:rPr>
-          <w:noProof/>
-        </w:rPr>
+    </w:p>
+    <w:p>
+      <w:pPr>
+        <w:pStyle w:val="Listaszerbekezds"/>
+        <w:numPr>
+          <w:ilvl w:val="0"/>
+          <w:numId w:val="14"/>
+        </w:numPr>
+        <w:spacing w:before="120" w:after="120"/>
+        <w:ind w:left="397" w:right="851" w:firstLine="720"/>
+        <w:jc w:val="center"/>
+      </w:pPr>
+      <w:r>
+        <w:t>Ábra: Kategóriák tábla feltöltött formában)</w:t>
+      </w:r>
+      <w:r>
+        <w:br w:type="page"/>
+      </w:r>
+    </w:p>
+    <w:p>
+      <w:pPr>
+        <w:pStyle w:val="Cmsor1"/>
+        <w:numPr>
+          <w:ilvl w:val="0"/>
+          <w:numId w:val="3"/>
+        </w:numPr>
+        <w:jc w:val="both"/>
+      </w:pPr>
+      <w:bookmarkStart w:id="3" w:name="_Toc190426628"/>
+      <w:r>
+        <w:lastRenderedPageBreak/>
+        <w:t>Backend</w:t>
+      </w:r>
+      <w:bookmarkEnd w:id="3"/>
+    </w:p>
+    <w:p>
+      <w:r>
+        <w:br w:type="page"/>
+      </w:r>
+    </w:p>
+    <w:p>
+      <w:pPr>
+        <w:pStyle w:val="Cmsor1"/>
+        <w:numPr>
+          <w:ilvl w:val="0"/>
+          <w:numId w:val="3"/>
+        </w:numPr>
+      </w:pPr>
+      <w:r>
+        <w:lastRenderedPageBreak/>
+        <w:t>Frontend</w:t>
+      </w:r>
+    </w:p>
+    <w:p>
+      <w:pPr>
+        <w:spacing w:before="120" w:after="120"/>
+        <w:ind w:left="397" w:right="851" w:firstLine="454"/>
+        <w:jc w:val="both"/>
+      </w:pPr>
+      <w:r>
+        <w:t>El is érkeztünk a Frontendhez, ezt első körben normál Visual Studio Code-ban fejlesztettük le, bármiféle fajta keretrendszer használata nélkül. Majd ezt követően vittük át az Angular keretrendszerbe, és kezdtük el a korábbi kód mintájára alakítani a weboldalt.</w:t>
+      </w:r>
+    </w:p>
+    <w:p>
+      <w:pPr>
+        <w:spacing w:before="120" w:after="120"/>
+        <w:ind w:left="397" w:right="851" w:firstLine="454"/>
+        <w:jc w:val="both"/>
+      </w:pPr>
+    </w:p>
+    <w:p>
+      <w:pPr>
+        <w:spacing w:before="120" w:after="120"/>
+        <w:ind w:left="397" w:right="851" w:firstLine="454"/>
+        <w:jc w:val="both"/>
+      </w:pPr>
+      <w:r>
+        <w:t>Egy pár szó a VS Code-ról:</w:t>
+      </w:r>
+    </w:p>
+    <w:p>
+      <w:pPr>
+        <w:spacing w:before="120" w:after="120"/>
+        <w:ind w:left="397" w:right="851" w:firstLine="454"/>
+        <w:jc w:val="both"/>
+      </w:pPr>
+      <w:r>
+        <w:t xml:space="preserve">A </w:t>
+      </w:r>
+      <w:r>
+        <w:rPr>
+          <w:b/>
+          <w:bCs/>
+        </w:rPr>
+        <w:t>Visual Studio Code (VS Code)</w:t>
+      </w:r>
+      <w:r>
+        <w:t xml:space="preserve"> egy ingyenes, könnyű, mégis erőteljes forráskódszerkesztő, amelyet a Microsoft fejlesztett.</w:t>
+      </w:r>
+    </w:p>
+    <w:p>
+      <w:pPr>
+        <w:pStyle w:val="Listaszerbekezds"/>
+        <w:numPr>
+          <w:ilvl w:val="0"/>
+          <w:numId w:val="21"/>
+        </w:numPr>
+        <w:spacing w:before="120" w:after="120"/>
+        <w:ind w:right="851"/>
+      </w:pPr>
+      <w:r>
+        <w:rPr>
+          <w:b/>
+          <w:bCs/>
+        </w:rPr>
+        <w:t>Mire jó?</w:t>
+      </w:r>
+    </w:p>
+    <w:p>
+      <w:pPr>
+        <w:pStyle w:val="Listaszerbekezds"/>
+        <w:numPr>
+          <w:ilvl w:val="1"/>
+          <w:numId w:val="21"/>
+        </w:numPr>
+        <w:spacing w:before="120" w:after="120"/>
+        <w:ind w:right="851"/>
+      </w:pPr>
+      <w:r>
+        <w:t xml:space="preserve">Különböző programozási nyelvekben való fejlesztésre (pl. JavaScript, Python, PHP, </w:t>
+      </w:r>
+      <w:r>
+        <w:t>C++</w:t>
+      </w:r>
+      <w:r>
+        <w:t xml:space="preserve"> stb.).</w:t>
+      </w:r>
+    </w:p>
+    <w:p>
+      <w:pPr>
+        <w:pStyle w:val="Listaszerbekezds"/>
+        <w:numPr>
+          <w:ilvl w:val="1"/>
+          <w:numId w:val="21"/>
+        </w:numPr>
+        <w:spacing w:before="120" w:after="120"/>
+        <w:ind w:right="851"/>
+      </w:pPr>
+      <w:r>
+        <w:t>Kódszerkesztésre, hibakeresésre és verziókezelésre.</w:t>
+      </w:r>
+    </w:p>
+    <w:p>
+      <w:pPr>
+        <w:pStyle w:val="Listaszerbekezds"/>
+        <w:numPr>
+          <w:ilvl w:val="1"/>
+          <w:numId w:val="21"/>
+        </w:numPr>
+        <w:spacing w:before="120" w:after="120"/>
+        <w:ind w:right="851"/>
+      </w:pPr>
+      <w:r>
+        <w:t xml:space="preserve">Bővítményekkel </w:t>
+      </w:r>
+      <w:r>
+        <w:t>testre szabható</w:t>
+      </w:r>
+      <w:r>
+        <w:t xml:space="preserve"> fejlesztői környezet létrehozására.</w:t>
+      </w:r>
+    </w:p>
+    <w:p>
+      <w:pPr>
+        <w:pStyle w:val="Listaszerbekezds"/>
+        <w:numPr>
+          <w:ilvl w:val="0"/>
+          <w:numId w:val="21"/>
+        </w:numPr>
+        <w:spacing w:before="120" w:after="120"/>
+        <w:ind w:right="851"/>
+        <w:rPr>
+          <w:b/>
+          <w:bCs/>
+        </w:rPr>
+      </w:pPr>
+      <w:r>
+        <w:rPr>
+          <w:b/>
+          <w:bCs/>
+        </w:rPr>
+        <w:t>Előnyei:</w:t>
+      </w:r>
+    </w:p>
+    <w:p>
+      <w:pPr>
+        <w:pStyle w:val="Listaszerbekezds"/>
+        <w:numPr>
+          <w:ilvl w:val="1"/>
+          <w:numId w:val="21"/>
+        </w:numPr>
+        <w:spacing w:before="120" w:after="120"/>
+        <w:ind w:right="851"/>
+      </w:pPr>
+      <w:r>
+        <w:t>Ingyenes és platformfüggetlen (Windows, macOS, Linux).</w:t>
+      </w:r>
+    </w:p>
+    <w:p>
+      <w:pPr>
+        <w:pStyle w:val="Listaszerbekezds"/>
+        <w:numPr>
+          <w:ilvl w:val="1"/>
+          <w:numId w:val="21"/>
+        </w:numPr>
+        <w:spacing w:before="120" w:after="120"/>
+        <w:ind w:right="851"/>
+      </w:pPr>
+      <w:r>
+        <w:t>Rengeteg bővítmény érhető el hozzá.</w:t>
+      </w:r>
+    </w:p>
+    <w:p>
+      <w:pPr>
+        <w:pStyle w:val="Listaszerbekezds"/>
+        <w:numPr>
+          <w:ilvl w:val="1"/>
+          <w:numId w:val="21"/>
+        </w:numPr>
+        <w:spacing w:before="120" w:after="120"/>
+        <w:ind w:right="851"/>
+      </w:pPr>
+      <w:r>
+        <w:t>Beépített terminál és Git-integráció.</w:t>
+      </w:r>
+    </w:p>
+    <w:p>
+      <w:pPr>
+        <w:pStyle w:val="Listaszerbekezds"/>
+        <w:numPr>
+          <w:ilvl w:val="1"/>
+          <w:numId w:val="21"/>
+        </w:numPr>
+        <w:spacing w:before="120" w:after="120"/>
+        <w:ind w:right="851"/>
+      </w:pPr>
+      <w:r>
+        <w:t>Intelligens kódkiegészítés (IntelliSense).</w:t>
+      </w:r>
+      <w:r>
+        <w:br/>
+        <w:t xml:space="preserve"> </w:t>
+      </w:r>
+    </w:p>
+    <w:p>
+      <w:pPr>
+        <w:pStyle w:val="Listaszerbekezds"/>
+        <w:numPr>
+          <w:ilvl w:val="0"/>
+          <w:numId w:val="21"/>
+        </w:numPr>
+        <w:spacing w:before="120" w:after="120"/>
+        <w:ind w:right="851"/>
+        <w:rPr>
+          <w:b/>
+          <w:bCs/>
+        </w:rPr>
+      </w:pPr>
+      <w:r>
+        <w:rPr>
+          <w:b/>
+          <w:bCs/>
+        </w:rPr>
+        <w:t>Hátrányai:</w:t>
+      </w:r>
+    </w:p>
+    <w:p>
+      <w:pPr>
+        <w:pStyle w:val="Listaszerbekezds"/>
+        <w:numPr>
+          <w:ilvl w:val="1"/>
+          <w:numId w:val="21"/>
+        </w:numPr>
+        <w:spacing w:before="120" w:after="120"/>
+        <w:ind w:right="851"/>
+      </w:pPr>
+      <w:r>
+        <w:t>Nagy projektek esetén több memóriát fogyaszthat.</w:t>
+      </w:r>
+    </w:p>
+    <w:p>
+      <w:pPr>
+        <w:pStyle w:val="Listaszerbekezds"/>
+        <w:numPr>
+          <w:ilvl w:val="1"/>
+          <w:numId w:val="21"/>
+        </w:numPr>
+        <w:spacing w:before="120" w:after="120"/>
+        <w:ind w:right="851"/>
+      </w:pPr>
+      <w:r>
+        <w:t>Néha lassabb lehet a sok bővítmény miatt.</w:t>
+      </w:r>
+    </w:p>
+    <w:p>
+      <w:pPr>
+        <w:spacing w:before="120" w:after="120"/>
+        <w:ind w:right="851"/>
+        <w:jc w:val="both"/>
+      </w:pPr>
+    </w:p>
+    <w:p>
+      <w:pPr>
+        <w:spacing w:before="120" w:after="120"/>
+        <w:ind w:left="397" w:right="851" w:firstLine="454"/>
+      </w:pPr>
+      <w:r>
+        <w:t xml:space="preserve">Főként web- és szoftverfejlesztők használják, mert gyors, rugalmas és könnyen </w:t>
+      </w:r>
+      <w:r>
+        <w:t>testre szabható</w:t>
+      </w:r>
+      <w:r>
+        <w:t>.</w:t>
+      </w:r>
+    </w:p>
+    <w:p>
+      <w:pPr>
+        <w:spacing w:before="120" w:after="120"/>
+        <w:ind w:left="397" w:right="851" w:firstLine="454"/>
+      </w:pPr>
+    </w:p>
+    <w:p>
+      <w:pPr>
+        <w:spacing w:before="120" w:after="120"/>
+        <w:ind w:left="397" w:right="851" w:firstLine="454"/>
+      </w:pPr>
+    </w:p>
+    <w:p>
+      <w:pPr>
+        <w:spacing w:before="120" w:after="120"/>
+        <w:ind w:left="397" w:right="851" w:firstLine="454"/>
+        <w:jc w:val="both"/>
+      </w:pPr>
+      <w:r>
+        <w:t>Ezt követően, essen egy pár szó az Angular keretrendszerről is.</w:t>
+      </w:r>
+    </w:p>
+    <w:p>
+      <w:pPr>
+        <w:spacing w:before="120" w:after="120"/>
+        <w:ind w:left="397" w:right="851" w:firstLine="454"/>
+        <w:jc w:val="both"/>
+      </w:pPr>
+      <w:r>
+        <w:t xml:space="preserve">A </w:t>
+      </w:r>
+      <w:r>
+        <w:rPr>
+          <w:b/>
+          <w:bCs/>
+        </w:rPr>
+        <w:t>Angular</w:t>
+      </w:r>
+      <w:r>
+        <w:t xml:space="preserve"> egy népszerű, nyílt forráskódú JavaScript-alapú keretrendszer, amelyet a Google fejlesztett.</w:t>
+      </w:r>
+    </w:p>
+    <w:p>
+      <w:pPr>
+        <w:pStyle w:val="Listaszerbekezds"/>
+        <w:numPr>
+          <w:ilvl w:val="0"/>
+          <w:numId w:val="23"/>
+        </w:numPr>
+        <w:spacing w:before="120" w:after="120"/>
+        <w:ind w:right="851"/>
+        <w:jc w:val="both"/>
+      </w:pPr>
+      <w:r>
+        <w:rPr>
+          <w:b/>
+          <w:bCs/>
+        </w:rPr>
+        <w:t>Mire jó?</w:t>
+      </w:r>
+    </w:p>
+    <w:p>
+      <w:pPr>
+        <w:pStyle w:val="Listaszerbekezds"/>
+        <w:numPr>
+          <w:ilvl w:val="1"/>
+          <w:numId w:val="23"/>
+        </w:numPr>
+        <w:spacing w:before="120" w:after="120"/>
+        <w:ind w:right="851"/>
+        <w:jc w:val="both"/>
+      </w:pPr>
+      <w:r>
+        <w:t>Nagy és összetett webalkalmazások fejlesztésére.</w:t>
+      </w:r>
+    </w:p>
+    <w:p>
+      <w:pPr>
+        <w:pStyle w:val="Listaszerbekezds"/>
+        <w:numPr>
+          <w:ilvl w:val="1"/>
+          <w:numId w:val="23"/>
+        </w:numPr>
+        <w:spacing w:before="120" w:after="120"/>
+        <w:ind w:right="851"/>
+        <w:jc w:val="both"/>
+      </w:pPr>
+      <w:r>
+        <w:t>Egyoldalas alkalmazások (</w:t>
+      </w:r>
+      <w:r>
+        <w:rPr>
+          <w:b/>
+          <w:bCs/>
+        </w:rPr>
+        <w:t>SPA - Single Page Application</w:t>
+      </w:r>
+      <w:r>
+        <w:t>) készítésére.</w:t>
+      </w:r>
+    </w:p>
+    <w:p>
+      <w:pPr>
+        <w:pStyle w:val="Listaszerbekezds"/>
+        <w:numPr>
+          <w:ilvl w:val="1"/>
+          <w:numId w:val="23"/>
+        </w:numPr>
+        <w:spacing w:before="120" w:after="120"/>
+        <w:ind w:right="851"/>
+        <w:jc w:val="both"/>
+      </w:pPr>
+      <w:r>
+        <w:t>Dinamikus, reszponzív és moduláris weboldalak létrehozására.</w:t>
+      </w:r>
+    </w:p>
+    <w:p>
+      <w:pPr>
+        <w:pStyle w:val="Listaszerbekezds"/>
+        <w:numPr>
+          <w:ilvl w:val="0"/>
+          <w:numId w:val="23"/>
+        </w:numPr>
+        <w:spacing w:before="120" w:after="120" w:line="276" w:lineRule="auto"/>
+        <w:ind w:right="851"/>
+        <w:jc w:val="both"/>
+      </w:pPr>
+      <w:r>
+        <w:rPr>
+          <w:b/>
+          <w:bCs/>
+        </w:rPr>
+        <w:t>Előnyei:</w:t>
+      </w:r>
+    </w:p>
+    <w:p>
+      <w:pPr>
+        <w:pStyle w:val="Listaszerbekezds"/>
+        <w:numPr>
+          <w:ilvl w:val="1"/>
+          <w:numId w:val="23"/>
+        </w:numPr>
+        <w:spacing w:before="120" w:after="120" w:line="276" w:lineRule="auto"/>
+        <w:ind w:right="851"/>
+        <w:jc w:val="both"/>
+      </w:pPr>
+      <w:r>
+        <w:t>Strukturált és jól szervezett fejlesztési környezet.</w:t>
+      </w:r>
+    </w:p>
+    <w:p>
+      <w:pPr>
+        <w:pStyle w:val="Listaszerbekezds"/>
+        <w:numPr>
+          <w:ilvl w:val="1"/>
+          <w:numId w:val="23"/>
+        </w:numPr>
+        <w:spacing w:before="120" w:after="120" w:line="276" w:lineRule="auto"/>
+        <w:ind w:right="851"/>
+        <w:jc w:val="both"/>
+      </w:pPr>
+      <w:r>
+        <w:t>Kétirányú adatkapcsolat (</w:t>
+      </w:r>
+      <w:r>
+        <w:rPr>
+          <w:b/>
+          <w:bCs/>
+        </w:rPr>
+        <w:t>two-way data binding</w:t>
+      </w:r>
+      <w:r>
+        <w:t xml:space="preserve">), amely megkönnyíti az adatok </w:t>
+      </w:r>
+    </w:p>
+    <w:p>
+      <w:pPr>
+        <w:pStyle w:val="Listaszerbekezds"/>
+        <w:spacing w:before="120" w:after="120" w:line="276" w:lineRule="auto"/>
+        <w:ind w:left="720" w:right="851" w:firstLine="720"/>
+        <w:jc w:val="both"/>
+      </w:pPr>
+      <w:r>
+        <w:t>kezelését.</w:t>
+      </w:r>
+    </w:p>
+    <w:p>
+      <w:pPr>
+        <w:pStyle w:val="Listaszerbekezds"/>
+        <w:numPr>
+          <w:ilvl w:val="1"/>
+          <w:numId w:val="23"/>
+        </w:numPr>
+        <w:spacing w:before="120" w:after="120" w:line="276" w:lineRule="auto"/>
+        <w:ind w:right="851"/>
+        <w:jc w:val="both"/>
+      </w:pPr>
+      <w:r>
+        <w:t>Beépített eszközök és funkcionalitások (pl. Dependency Injection, Routing).</w:t>
+      </w:r>
+      <w:r>
+        <w:br/>
+      </w:r>
+    </w:p>
+    <w:p>
+      <w:pPr>
+        <w:pStyle w:val="Listaszerbekezds"/>
+        <w:numPr>
+          <w:ilvl w:val="1"/>
+          <w:numId w:val="23"/>
+        </w:numPr>
+        <w:spacing w:before="120" w:after="120" w:line="276" w:lineRule="auto"/>
+        <w:ind w:right="851"/>
+        <w:jc w:val="both"/>
+      </w:pPr>
+      <w:r>
+        <w:lastRenderedPageBreak/>
+        <w:t>Nagy közösségi támogatás és hosszú távú Google-támogatás.</w:t>
+      </w:r>
+    </w:p>
+    <w:p>
+      <w:pPr>
+        <w:pStyle w:val="Listaszerbekezds"/>
+        <w:numPr>
+          <w:ilvl w:val="0"/>
+          <w:numId w:val="23"/>
+        </w:numPr>
+        <w:spacing w:before="120" w:after="120"/>
+        <w:ind w:right="851"/>
+        <w:jc w:val="both"/>
+      </w:pPr>
+      <w:r>
+        <w:rPr>
+          <w:b/>
+          <w:bCs/>
+        </w:rPr>
+        <w:t>Hátrányai:</w:t>
+      </w:r>
+    </w:p>
+    <w:p>
+      <w:pPr>
+        <w:pStyle w:val="Listaszerbekezds"/>
+        <w:numPr>
+          <w:ilvl w:val="1"/>
+          <w:numId w:val="23"/>
+        </w:numPr>
+        <w:spacing w:before="120" w:after="120"/>
+        <w:ind w:right="851"/>
+        <w:jc w:val="both"/>
+      </w:pPr>
+      <w:r>
+        <w:t>Meredek tanulási görbe a komplexitása miatt.</w:t>
+      </w:r>
+    </w:p>
+    <w:p>
+      <w:pPr>
+        <w:pStyle w:val="Listaszerbekezds"/>
+        <w:numPr>
+          <w:ilvl w:val="1"/>
+          <w:numId w:val="23"/>
+        </w:numPr>
+        <w:spacing w:before="120" w:after="120"/>
+        <w:ind w:right="851"/>
+        <w:jc w:val="both"/>
+      </w:pPr>
+      <w:r>
+        <w:t>Nagyobb teljesítményigényű, mint más könnyebb keretrendszerek (pl. React, Vue).</w:t>
+      </w:r>
+    </w:p>
+    <w:p>
+      <w:pPr>
+        <w:spacing w:before="120" w:after="120"/>
+        <w:ind w:left="397" w:right="851" w:firstLine="454"/>
+        <w:jc w:val="both"/>
+      </w:pPr>
+    </w:p>
+    <w:p>
+      <w:pPr>
+        <w:spacing w:before="120" w:after="120"/>
+        <w:ind w:left="397" w:right="851" w:firstLine="454"/>
+        <w:jc w:val="both"/>
+      </w:pPr>
+      <w:r>
+        <w:t xml:space="preserve">Az Angular főként nagyobb vállalati szintű projektekhez ideális, ahol a skálázhatóság és a robusztus szerkezet kiemelten fontos. </w:t>
+      </w:r>
+    </w:p>
+    <w:p>
+      <w:pPr>
+        <w:spacing w:before="120" w:after="120"/>
+        <w:ind w:left="397" w:right="851" w:firstLine="454"/>
+        <w:jc w:val="both"/>
+      </w:pPr>
+    </w:p>
+    <w:p>
+      <w:pPr>
+        <w:spacing w:before="120" w:after="120"/>
+        <w:ind w:left="397" w:right="851" w:firstLine="454"/>
+        <w:jc w:val="both"/>
+      </w:pPr>
+    </w:p>
+    <w:p>
+      <w:pPr>
+        <w:spacing w:before="120" w:after="120"/>
+        <w:ind w:left="397" w:right="851" w:firstLine="454"/>
+        <w:jc w:val="both"/>
+      </w:pPr>
+      <w:r>
+        <w:t>Elsődleges feladatnak tartottuk, hogy ne azonnal Angularban fejlesszünk mert amikor a projektet elkezdtük, még éppen csak láttunk egy keveset az Angular-ból, így jött az alternatíva, hogy kódoljunk normál VS Code-ban. Ennek az alap szerkezetét láthatjuk a következő ábrán:</w:t>
+      </w:r>
+    </w:p>
+    <w:p>
+      <w:pPr>
+        <w:spacing w:before="120" w:after="120"/>
+        <w:ind w:left="397" w:right="851" w:firstLine="454"/>
+        <w:jc w:val="center"/>
+      </w:pPr>
+      <w:r>
         <w:drawing>
-          <wp:inline distT="0" distB="0" distL="0" distR="0" wp14:anchorId="5A35F0F8" wp14:editId="0EC1AC93">
-            <wp:extent cx="5943600" cy="3194050"/>
-            <wp:effectExtent l="0" t="0" r="0" b="6350"/>
-            <wp:docPr id="1341408743" name="Kép 7" descr="A képen szöveg, képernyőkép, szoftver, Multimédiás szoftver látható&#10;&#10;Automatikusan generált leírás"/>
+          <wp:inline distT="0" distB="0" distL="0" distR="0" wp14:anchorId="31C6DC01" wp14:editId="0F1C1FF4">
+            <wp:extent cx="2419350" cy="4452731"/>
+            <wp:effectExtent l="0" t="0" r="0" b="5080"/>
+            <wp:docPr id="2010484106" name="Kép 1" descr="A képen szöveg, képernyőkép, szoftver látható&#10;&#10;Előfordulhat, hogy a mesterséges intelligencia által létrehozott tartalom helytelen."/>
             <wp:cNvGraphicFramePr>
               <a:graphicFrameLocks xmlns:a="http://schemas.openxmlformats.org/drawingml/2006/main" noChangeAspect="1"/>
             </wp:cNvGraphicFramePr>
@@ -3387,36 +4371,23 @@
               <a:graphicData uri="http://schemas.openxmlformats.org/drawingml/2006/picture">
                 <pic:pic xmlns:pic="http://schemas.openxmlformats.org/drawingml/2006/picture">
                   <pic:nvPicPr>
-                    <pic:cNvPr id="1341408743" name="Kép 7" descr="A képen szöveg, képernyőkép, szoftver, Multimédiás szoftver látható&#10;&#10;Automatikusan generált leírás"/>
-                    <pic:cNvPicPr>
-                      <a:picLocks noChangeAspect="1" noChangeArrowheads="1"/>
-                    </pic:cNvPicPr>
+                    <pic:cNvPr id="2010484106" name="Kép 1" descr="A képen szöveg, képernyőkép, szoftver látható&#10;&#10;Előfordulhat, hogy a mesterséges intelligencia által létrehozott tartalom helytelen."/>
+                    <pic:cNvPicPr/>
                   </pic:nvPicPr>
                   <pic:blipFill>
-                    <a:blip r:embed="rId18" cstate="print">
-                      <a:extLst>
-                        <a:ext uri="{28A0092B-C50C-407E-A947-70E740481C1C}">
-                          <a14:useLocalDpi xmlns:a14="http://schemas.microsoft.com/office/drawing/2010/main" val="0"/>
-                        </a:ext>
-                      </a:extLst>
-                    </a:blip>
-                    <a:srcRect/>
+                    <a:blip r:embed="rId17"/>
                     <a:stretch>
                       <a:fillRect/>
                     </a:stretch>
                   </pic:blipFill>
-                  <pic:spPr bwMode="auto">
+                  <pic:spPr>
                     <a:xfrm>
                       <a:off x="0" y="0"/>
-                      <a:ext cx="5943600" cy="3194050"/>
+                      <a:ext cx="2421861" cy="4457352"/>
                     </a:xfrm>
                     <a:prstGeom prst="rect">
                       <a:avLst/>
                     </a:prstGeom>
-                    <a:noFill/>
-                    <a:ln>
-                      <a:noFill/>
-                    </a:ln>
                   </pic:spPr>
                 </pic:pic>
               </a:graphicData>
@@ -3424,16 +4395,67 @@
           </wp:inline>
         </w:drawing>
       </w:r>
-      <w:r>
-        <w:rPr>
-          <w:noProof/>
-        </w:rPr>
+    </w:p>
+    <w:p>
+      <w:pPr>
+        <w:pStyle w:val="Listaszerbekezds"/>
+        <w:numPr>
+          <w:ilvl w:val="0"/>
+          <w:numId w:val="14"/>
+        </w:numPr>
+        <w:spacing w:before="120" w:after="120"/>
+        <w:ind w:left="3544" w:right="851"/>
+      </w:pPr>
+      <w:r>
+        <w:t>Ábra: VS Code alapszerkezete)</w:t>
+      </w:r>
+    </w:p>
+    <w:p>
+      <w:pPr>
+        <w:spacing w:before="120" w:after="120"/>
+        <w:ind w:left="397" w:right="851" w:firstLine="454"/>
+        <w:jc w:val="both"/>
+      </w:pPr>
+      <w:r>
+        <w:t xml:space="preserve">Ebben az alap szerkezetben/vázban létrehoztunk egy kezdetleges felületet, ahol mind az elrendezést, mind a színek párosítását meg tudtuk oldani. Első körben elkészültek a megadott oldalak mappái, majd azon belül mindegyik kapott egy index.html-t és egy css fájlt. Ezek ugye arra szükségesek, hogy meg tudjuk írni a kódot majd pedig képesek legyünk formázni, design-olni őket. Egy két mappa kapott 1-1 javascript fájlt is. Ennek az oka az volt, hogy tartalmaz valamit az </w:t>
+      </w:r>
+      <w:r>
+        <w:t>oldal,</w:t>
+      </w:r>
+      <w:r>
+        <w:t xml:space="preserve"> amihez elengedhetetlen volt egy minimális javascript kód megírása.</w:t>
+      </w:r>
+    </w:p>
+    <w:p>
+      <w:pPr>
+        <w:spacing w:before="120" w:after="120"/>
+        <w:ind w:left="397" w:right="851" w:firstLine="454"/>
+        <w:jc w:val="both"/>
+      </w:pPr>
+      <w:r>
         <w:lastRenderedPageBreak/>
+        <w:t>Ezt követően megkezdődött a tényleges kód írása.</w:t>
+      </w:r>
+    </w:p>
+    <w:p>
+      <w:pPr>
+        <w:spacing w:before="120" w:after="120"/>
+        <w:ind w:left="397" w:right="851" w:firstLine="454"/>
+        <w:jc w:val="both"/>
+      </w:pPr>
+    </w:p>
+    <w:p>
+      <w:pPr>
+        <w:spacing w:before="120" w:after="120"/>
+        <w:ind w:left="397" w:right="851" w:firstLine="454"/>
+        <w:jc w:val="center"/>
+      </w:pPr>
+      <w:r>
         <w:drawing>
-          <wp:inline distT="0" distB="0" distL="0" distR="0" wp14:anchorId="4A5DCA00" wp14:editId="27735647">
-            <wp:extent cx="5943600" cy="3215005"/>
-            <wp:effectExtent l="0" t="0" r="0" b="4445"/>
-            <wp:docPr id="2049090681" name="Kép 8" descr="A képen képernyőkép, szöveg, szoftver, Multimédiás szoftver látható&#10;&#10;Automatikusan generált leírás"/>
+          <wp:inline distT="0" distB="0" distL="0" distR="0" wp14:anchorId="470DFE87" wp14:editId="165E33ED">
+            <wp:extent cx="4412974" cy="3836836"/>
+            <wp:effectExtent l="0" t="0" r="6985" b="0"/>
+            <wp:docPr id="2090997887" name="Kép 1" descr="A képen szöveg, képernyőkép, szoftver látható&#10;&#10;Előfordulhat, hogy a mesterséges intelligencia által létrehozott tartalom helytelen."/>
             <wp:cNvGraphicFramePr>
               <a:graphicFrameLocks xmlns:a="http://schemas.openxmlformats.org/drawingml/2006/main" noChangeAspect="1"/>
             </wp:cNvGraphicFramePr>
@@ -3441,36 +4463,23 @@
               <a:graphicData uri="http://schemas.openxmlformats.org/drawingml/2006/picture">
                 <pic:pic xmlns:pic="http://schemas.openxmlformats.org/drawingml/2006/picture">
                   <pic:nvPicPr>
-                    <pic:cNvPr id="2049090681" name="Kép 8" descr="A képen képernyőkép, szöveg, szoftver, Multimédiás szoftver látható&#10;&#10;Automatikusan generált leírás"/>
-                    <pic:cNvPicPr>
-                      <a:picLocks noChangeAspect="1" noChangeArrowheads="1"/>
-                    </pic:cNvPicPr>
+                    <pic:cNvPr id="2090997887" name="Kép 1" descr="A képen szöveg, képernyőkép, szoftver látható&#10;&#10;Előfordulhat, hogy a mesterséges intelligencia által létrehozott tartalom helytelen."/>
+                    <pic:cNvPicPr/>
                   </pic:nvPicPr>
                   <pic:blipFill>
-                    <a:blip r:embed="rId19" cstate="print">
-                      <a:extLst>
-                        <a:ext uri="{28A0092B-C50C-407E-A947-70E740481C1C}">
-                          <a14:useLocalDpi xmlns:a14="http://schemas.microsoft.com/office/drawing/2010/main" val="0"/>
-                        </a:ext>
-                      </a:extLst>
-                    </a:blip>
-                    <a:srcRect/>
+                    <a:blip r:embed="rId18"/>
                     <a:stretch>
                       <a:fillRect/>
                     </a:stretch>
                   </pic:blipFill>
-                  <pic:spPr bwMode="auto">
+                  <pic:spPr>
                     <a:xfrm>
                       <a:off x="0" y="0"/>
-                      <a:ext cx="5943600" cy="3215005"/>
+                      <a:ext cx="4418922" cy="3842008"/>
                     </a:xfrm>
                     <a:prstGeom prst="rect">
                       <a:avLst/>
                     </a:prstGeom>
-                    <a:noFill/>
-                    <a:ln>
-                      <a:noFill/>
-                    </a:ln>
                   </pic:spPr>
                 </pic:pic>
               </a:graphicData>
@@ -3481,48 +4490,56 @@
     </w:p>
     <w:p>
       <w:pPr>
-        <w:jc w:val="both"/>
-      </w:pPr>
-    </w:p>
-    <w:p>
-      <w:pPr>
-        <w:jc w:val="both"/>
-      </w:pPr>
-    </w:p>
-    <w:p>
-      <w:pPr>
-        <w:jc w:val="both"/>
-      </w:pPr>
-      <w:r>
-        <w:t xml:space="preserve">Ezek után pedig elkezdtük a Home </w:t>
-      </w:r>
-      <w:proofErr w:type="spellStart"/>
-      <w:r>
-        <w:t>page</w:t>
-      </w:r>
-      <w:proofErr w:type="spellEnd"/>
-      <w:r>
-        <w:t xml:space="preserve"> lekódolását is.</w:t>
-      </w:r>
-    </w:p>
-    <w:p>
-      <w:pPr>
-        <w:jc w:val="both"/>
-      </w:pPr>
-    </w:p>
-    <w:p>
-      <w:pPr>
-        <w:jc w:val="both"/>
-      </w:pPr>
-      <w:r>
-        <w:rPr>
-          <w:noProof/>
-        </w:rPr>
+        <w:pStyle w:val="Listaszerbekezds"/>
+        <w:numPr>
+          <w:ilvl w:val="0"/>
+          <w:numId w:val="14"/>
+        </w:numPr>
+        <w:spacing w:before="120" w:after="120"/>
+        <w:ind w:left="1134" w:right="851"/>
+        <w:jc w:val="center"/>
+      </w:pPr>
+      <w:r>
+        <w:t>Ábra: A Login page kódolt formája az index.html-ben)</w:t>
+      </w:r>
+    </w:p>
+    <w:p>
+      <w:pPr>
+        <w:pStyle w:val="Listaszerbekezds"/>
+        <w:spacing w:before="120" w:after="120"/>
+        <w:ind w:left="1134" w:right="851" w:firstLine="0"/>
+      </w:pPr>
+    </w:p>
+    <w:p>
+      <w:pPr>
+        <w:pStyle w:val="Listaszerbekezds"/>
+        <w:spacing w:before="120" w:after="120"/>
+        <w:ind w:left="1134" w:right="851" w:firstLine="0"/>
+      </w:pPr>
+      <w:r>
+        <w:t>Itt pedig a kezdetlegesen, de elkészült oldalt láthatjuk.</w:t>
+      </w:r>
+    </w:p>
+    <w:p>
+      <w:pPr>
+        <w:pStyle w:val="Listaszerbekezds"/>
+        <w:spacing w:before="120" w:after="120"/>
+        <w:ind w:left="1134" w:right="851" w:firstLine="0"/>
+      </w:pPr>
+    </w:p>
+    <w:p>
+      <w:pPr>
+        <w:pStyle w:val="Listaszerbekezds"/>
+        <w:spacing w:before="120" w:after="120"/>
+        <w:ind w:left="1134" w:right="851" w:firstLine="0"/>
+        <w:jc w:val="center"/>
+      </w:pPr>
+      <w:r>
         <w:drawing>
-          <wp:inline distT="0" distB="0" distL="0" distR="0" wp14:anchorId="57C56F82" wp14:editId="0C233E54">
-            <wp:extent cx="5943600" cy="4744085"/>
-            <wp:effectExtent l="0" t="0" r="0" b="0"/>
-            <wp:docPr id="511178785" name="Kép 5" descr="A képen szöveg, képernyőkép, művészet, mozaik látható&#10;&#10;Automatikusan generált leírás"/>
+          <wp:inline distT="0" distB="0" distL="0" distR="0" wp14:anchorId="7B31AA89" wp14:editId="46D92C73">
+            <wp:extent cx="4686071" cy="2695492"/>
+            <wp:effectExtent l="0" t="0" r="635" b="0"/>
+            <wp:docPr id="1534614637" name="Kép 1" descr="A képen képernyőkép látható&#10;&#10;Előfordulhat, hogy a mesterséges intelligencia által létrehozott tartalom helytelen."/>
             <wp:cNvGraphicFramePr>
               <a:graphicFrameLocks xmlns:a="http://schemas.openxmlformats.org/drawingml/2006/main" noChangeAspect="1"/>
             </wp:cNvGraphicFramePr>
@@ -3530,36 +4547,23 @@
               <a:graphicData uri="http://schemas.openxmlformats.org/drawingml/2006/picture">
                 <pic:pic xmlns:pic="http://schemas.openxmlformats.org/drawingml/2006/picture">
                   <pic:nvPicPr>
-                    <pic:cNvPr id="511178785" name="Kép 5" descr="A képen szöveg, képernyőkép, művészet, mozaik látható&#10;&#10;Automatikusan generált leírás"/>
-                    <pic:cNvPicPr>
-                      <a:picLocks noChangeAspect="1" noChangeArrowheads="1"/>
-                    </pic:cNvPicPr>
+                    <pic:cNvPr id="1534614637" name="Kép 1" descr="A képen képernyőkép látható&#10;&#10;Előfordulhat, hogy a mesterséges intelligencia által létrehozott tartalom helytelen."/>
+                    <pic:cNvPicPr/>
                   </pic:nvPicPr>
                   <pic:blipFill>
-                    <a:blip r:embed="rId20">
-                      <a:extLst>
-                        <a:ext uri="{28A0092B-C50C-407E-A947-70E740481C1C}">
-                          <a14:useLocalDpi xmlns:a14="http://schemas.microsoft.com/office/drawing/2010/main" val="0"/>
-                        </a:ext>
-                      </a:extLst>
-                    </a:blip>
-                    <a:srcRect/>
+                    <a:blip r:embed="rId19"/>
                     <a:stretch>
                       <a:fillRect/>
                     </a:stretch>
                   </pic:blipFill>
-                  <pic:spPr bwMode="auto">
+                  <pic:spPr>
                     <a:xfrm>
                       <a:off x="0" y="0"/>
-                      <a:ext cx="5943600" cy="4744085"/>
+                      <a:ext cx="4693072" cy="2699519"/>
                     </a:xfrm>
                     <a:prstGeom prst="rect">
                       <a:avLst/>
                     </a:prstGeom>
-                    <a:noFill/>
-                    <a:ln>
-                      <a:noFill/>
-                    </a:ln>
                   </pic:spPr>
                 </pic:pic>
               </a:graphicData>
@@ -3570,42 +4574,57 @@
     </w:p>
     <w:p>
       <w:pPr>
-        <w:jc w:val="both"/>
-      </w:pPr>
-    </w:p>
-    <w:p>
-      <w:pPr>
-        <w:jc w:val="both"/>
-      </w:pPr>
-      <w:r>
-        <w:t xml:space="preserve">Az </w:t>
-      </w:r>
-      <w:proofErr w:type="spellStart"/>
-      <w:r>
-        <w:t>Angularon</w:t>
-      </w:r>
-      <w:proofErr w:type="spellEnd"/>
-      <w:r>
-        <w:t xml:space="preserve"> belül pedig létrehoztunk egy fő mappát, majd azon belül lettek elkészítve a komponensek </w:t>
-      </w:r>
-      <w:r>
-        <w:rPr>
-          <w:noProof/>
-        </w:rPr>
+        <w:pStyle w:val="Listaszerbekezds"/>
+        <w:numPr>
+          <w:ilvl w:val="0"/>
+          <w:numId w:val="14"/>
+        </w:numPr>
+        <w:spacing w:before="120" w:after="120"/>
+        <w:ind w:left="1418" w:right="851"/>
+        <w:jc w:val="center"/>
+      </w:pPr>
+      <w:r>
+        <w:t>Ábra: Az elkészült Login page)</w:t>
+      </w:r>
+    </w:p>
+    <w:p>
+      <w:r>
+        <w:br w:type="page"/>
+      </w:r>
+    </w:p>
+    <w:p>
+      <w:pPr>
+        <w:pStyle w:val="Listaszerbekezds"/>
+        <w:spacing w:before="120" w:after="120"/>
+        <w:ind w:left="1418" w:right="851" w:firstLine="0"/>
+      </w:pPr>
+      <w:r>
         <w:lastRenderedPageBreak/>
+        <w:t>Mivel ez egy teljesen kezdetleges alapnak készült, ezért nem is fektettünk bele hatalmas nagy energiát. Ellenben mondjuk a Home page-el.</w:t>
+      </w:r>
+    </w:p>
+    <w:p>
+      <w:pPr>
+        <w:pStyle w:val="Listaszerbekezds"/>
+        <w:spacing w:before="120" w:after="120"/>
+        <w:ind w:left="1418" w:right="851" w:firstLine="0"/>
+      </w:pPr>
+      <w:r>
+        <w:t xml:space="preserve">Első részben létrehoztunk egy navigációs sávot (nav-bar-t) ami mindegyik oldalon megegyezik. </w:t>
+      </w:r>
+    </w:p>
+    <w:p>
+      <w:pPr>
+        <w:pStyle w:val="Listaszerbekezds"/>
+        <w:spacing w:before="120" w:after="120"/>
+        <w:ind w:left="567" w:right="851" w:firstLine="0"/>
+      </w:pPr>
+      <w:r>
         <w:drawing>
-          <wp:anchor distT="0" distB="0" distL="114300" distR="114300" simplePos="0" relativeHeight="251660288" behindDoc="0" locked="0" layoutInCell="1" allowOverlap="1" wp14:anchorId="75343B2D" wp14:editId="7E2388DB">
-            <wp:simplePos x="0" y="0"/>
-            <wp:positionH relativeFrom="column">
-              <wp:posOffset>414738</wp:posOffset>
-            </wp:positionH>
-            <wp:positionV relativeFrom="paragraph">
-              <wp:posOffset>286247</wp:posOffset>
-            </wp:positionV>
-            <wp:extent cx="4556098" cy="5101272"/>
-            <wp:effectExtent l="0" t="0" r="0" b="4445"/>
-            <wp:wrapSquare wrapText="bothSides"/>
-            <wp:docPr id="1026343603" name="Kép 6" descr="A képen szöveg, képernyőkép, szoftver, Multimédiás szoftver látható&#10;&#10;Automatikusan generált leírás"/>
+          <wp:inline distT="0" distB="0" distL="0" distR="0" wp14:anchorId="6785ED69" wp14:editId="65141EB2">
+            <wp:extent cx="5410863" cy="210820"/>
+            <wp:effectExtent l="0" t="0" r="0" b="0"/>
+            <wp:docPr id="330632023" name="Kép 1"/>
             <wp:cNvGraphicFramePr>
               <a:graphicFrameLocks xmlns:a="http://schemas.openxmlformats.org/drawingml/2006/main" noChangeAspect="1"/>
             </wp:cNvGraphicFramePr>
@@ -3613,256 +4632,402 @@
               <a:graphicData uri="http://schemas.openxmlformats.org/drawingml/2006/picture">
                 <pic:pic xmlns:pic="http://schemas.openxmlformats.org/drawingml/2006/picture">
                   <pic:nvPicPr>
-                    <pic:cNvPr id="1026343603" name="Kép 6" descr="A képen szöveg, képernyőkép, szoftver, Multimédiás szoftver látható&#10;&#10;Automatikusan generált leírás"/>
-                    <pic:cNvPicPr>
-                      <a:picLocks noChangeAspect="1" noChangeArrowheads="1"/>
-                    </pic:cNvPicPr>
+                    <pic:cNvPr id="330632023" name=""/>
+                    <pic:cNvPicPr/>
                   </pic:nvPicPr>
                   <pic:blipFill>
-                    <a:blip r:embed="rId21">
-                      <a:extLst>
-                        <a:ext uri="{28A0092B-C50C-407E-A947-70E740481C1C}">
-                          <a14:useLocalDpi xmlns:a14="http://schemas.microsoft.com/office/drawing/2010/main" val="0"/>
-                        </a:ext>
-                      </a:extLst>
-                    </a:blip>
-                    <a:srcRect/>
+                    <a:blip r:embed="rId20"/>
                     <a:stretch>
                       <a:fillRect/>
                     </a:stretch>
                   </pic:blipFill>
-                  <pic:spPr bwMode="auto">
+                  <pic:spPr>
                     <a:xfrm>
                       <a:off x="0" y="0"/>
-                      <a:ext cx="4556098" cy="5101272"/>
+                      <a:ext cx="5415598" cy="211004"/>
                     </a:xfrm>
                     <a:prstGeom prst="rect">
                       <a:avLst/>
                     </a:prstGeom>
-                    <a:noFill/>
-                    <a:ln>
-                      <a:noFill/>
-                    </a:ln>
                   </pic:spPr>
                 </pic:pic>
               </a:graphicData>
             </a:graphic>
-          </wp:anchor>
+          </wp:inline>
         </w:drawing>
       </w:r>
-      <w:r>
-        <w:t>annak érdekében hogy minden működő képes legyen.</w:t>
-      </w:r>
-    </w:p>
-    <w:p>
-      <w:pPr>
-        <w:jc w:val="both"/>
-      </w:pPr>
-    </w:p>
-    <w:p>
-      <w:pPr>
-        <w:jc w:val="both"/>
-      </w:pPr>
-    </w:p>
-    <w:p>
-      <w:pPr>
-        <w:jc w:val="both"/>
-      </w:pPr>
-    </w:p>
-    <w:p>
-      <w:pPr>
-        <w:jc w:val="both"/>
-      </w:pPr>
-    </w:p>
-    <w:p>
-      <w:pPr>
-        <w:jc w:val="both"/>
-      </w:pPr>
-    </w:p>
-    <w:p>
-      <w:pPr>
-        <w:jc w:val="both"/>
-      </w:pPr>
-    </w:p>
-    <w:p>
-      <w:pPr>
-        <w:jc w:val="both"/>
-      </w:pPr>
-    </w:p>
-    <w:p>
-      <w:pPr>
-        <w:jc w:val="both"/>
-      </w:pPr>
-    </w:p>
-    <w:p>
-      <w:pPr>
-        <w:jc w:val="both"/>
-      </w:pPr>
-    </w:p>
-    <w:p>
-      <w:pPr>
-        <w:jc w:val="both"/>
-      </w:pPr>
-    </w:p>
-    <w:p>
-      <w:pPr>
-        <w:jc w:val="both"/>
-      </w:pPr>
-    </w:p>
-    <w:p>
-      <w:pPr>
-        <w:jc w:val="both"/>
-      </w:pPr>
-    </w:p>
-    <w:p>
-      <w:pPr>
-        <w:jc w:val="both"/>
-      </w:pPr>
-    </w:p>
-    <w:p>
-      <w:pPr>
-        <w:jc w:val="both"/>
-      </w:pPr>
-    </w:p>
-    <w:p>
-      <w:pPr>
-        <w:jc w:val="both"/>
-      </w:pPr>
-    </w:p>
-    <w:p>
-      <w:pPr>
-        <w:jc w:val="both"/>
-      </w:pPr>
-    </w:p>
-    <w:p>
-      <w:pPr>
-        <w:jc w:val="both"/>
-      </w:pPr>
-    </w:p>
-    <w:p>
-      <w:pPr>
-        <w:jc w:val="both"/>
-      </w:pPr>
-    </w:p>
-    <w:p>
-      <w:pPr>
-        <w:jc w:val="both"/>
-      </w:pPr>
-    </w:p>
-    <w:p>
-      <w:pPr>
-        <w:jc w:val="both"/>
-      </w:pPr>
-    </w:p>
-    <w:p>
-      <w:pPr>
-        <w:jc w:val="both"/>
-      </w:pPr>
-    </w:p>
-    <w:p>
-      <w:pPr>
-        <w:jc w:val="both"/>
-      </w:pPr>
-    </w:p>
-    <w:p>
-      <w:pPr>
-        <w:jc w:val="both"/>
-      </w:pPr>
-    </w:p>
-    <w:p>
-      <w:pPr>
-        <w:jc w:val="both"/>
-      </w:pPr>
-    </w:p>
-    <w:p>
-      <w:pPr>
-        <w:jc w:val="both"/>
-      </w:pPr>
-    </w:p>
-    <w:p>
-      <w:pPr>
-        <w:jc w:val="both"/>
-      </w:pPr>
-    </w:p>
-    <w:p>
-      <w:pPr>
-        <w:jc w:val="both"/>
-      </w:pPr>
-    </w:p>
-    <w:p>
-      <w:pPr>
-        <w:jc w:val="both"/>
-      </w:pPr>
-    </w:p>
-    <w:p>
-      <w:pPr>
-        <w:jc w:val="both"/>
-      </w:pPr>
-    </w:p>
-    <w:p>
-      <w:pPr>
-        <w:jc w:val="both"/>
-      </w:pPr>
-    </w:p>
-    <w:p>
-      <w:pPr>
-        <w:jc w:val="both"/>
-      </w:pPr>
-    </w:p>
-    <w:p>
-      <w:pPr>
-        <w:jc w:val="both"/>
-      </w:pPr>
-    </w:p>
-    <w:p>
-      <w:pPr>
-        <w:jc w:val="both"/>
-      </w:pPr>
-    </w:p>
-    <w:p>
-      <w:pPr>
-        <w:jc w:val="both"/>
-      </w:pPr>
-    </w:p>
-    <w:p>
-      <w:pPr>
-        <w:jc w:val="both"/>
-        <w:sectPr>
-          <w:pgSz w:w="11910" w:h="16840"/>
-          <w:pgMar w:top="1380" w:right="850" w:bottom="1200" w:left="1700" w:header="0" w:footer="1000" w:gutter="0"/>
-          <w:cols w:space="708"/>
-        </w:sectPr>
-      </w:pPr>
-      <w:r>
-        <w:br w:type="page"/>
-      </w:r>
-    </w:p>
-    <w:p>
-      <w:pPr>
-        <w:pStyle w:val="Cmsor1"/>
-        <w:ind w:left="0"/>
-      </w:pPr>
-      <w:bookmarkStart w:id="1" w:name="_bookmark14"/>
-      <w:bookmarkEnd w:id="1"/>
-      <w:r>
-        <w:rPr>
-          <w:color w:val="2E5395"/>
-          <w:spacing w:val="-2"/>
-        </w:rPr>
+    </w:p>
+    <w:p>
+      <w:pPr>
+        <w:pStyle w:val="Listaszerbekezds"/>
+        <w:numPr>
+          <w:ilvl w:val="0"/>
+          <w:numId w:val="14"/>
+        </w:numPr>
+        <w:spacing w:before="120" w:after="120"/>
+        <w:ind w:right="851"/>
+      </w:pPr>
+      <w:r>
+        <w:t>Ábra: Navigációs sáv)</w:t>
+      </w:r>
+    </w:p>
+    <w:p>
+      <w:pPr>
+        <w:pStyle w:val="Listaszerbekezds"/>
+        <w:spacing w:before="120" w:after="120"/>
+        <w:ind w:left="1418" w:right="851" w:firstLine="0"/>
+      </w:pPr>
+      <w:r>
+        <w:t>Ehhez a Bootsrap 5.0-ás verzióját használtuk fel először, majd pedig cseréltük ki a saját magunk által megadott nevek gombjaira.</w:t>
+      </w:r>
+    </w:p>
+    <w:p>
+      <w:pPr>
+        <w:pStyle w:val="Listaszerbekezds"/>
+        <w:spacing w:before="120" w:after="120"/>
+        <w:ind w:left="1418" w:right="851" w:firstLine="0"/>
+        <w:jc w:val="center"/>
+      </w:pPr>
+      <w:r>
+        <w:drawing>
+          <wp:inline distT="0" distB="0" distL="0" distR="0" wp14:anchorId="5605546D" wp14:editId="4DFE5166">
+            <wp:extent cx="4575218" cy="3665551"/>
+            <wp:effectExtent l="0" t="0" r="0" b="0"/>
+            <wp:docPr id="1164905086" name="Kép 1" descr="A képen szöveg, képernyőkép látható&#10;&#10;Előfordulhat, hogy a mesterséges intelligencia által létrehozott tartalom helytelen."/>
+            <wp:cNvGraphicFramePr>
+              <a:graphicFrameLocks xmlns:a="http://schemas.openxmlformats.org/drawingml/2006/main" noChangeAspect="1"/>
+            </wp:cNvGraphicFramePr>
+            <a:graphic xmlns:a="http://schemas.openxmlformats.org/drawingml/2006/main">
+              <a:graphicData uri="http://schemas.openxmlformats.org/drawingml/2006/picture">
+                <pic:pic xmlns:pic="http://schemas.openxmlformats.org/drawingml/2006/picture">
+                  <pic:nvPicPr>
+                    <pic:cNvPr id="1164905086" name="Kép 1" descr="A képen szöveg, képernyőkép látható&#10;&#10;Előfordulhat, hogy a mesterséges intelligencia által létrehozott tartalom helytelen."/>
+                    <pic:cNvPicPr/>
+                  </pic:nvPicPr>
+                  <pic:blipFill>
+                    <a:blip r:embed="rId21"/>
+                    <a:stretch>
+                      <a:fillRect/>
+                    </a:stretch>
+                  </pic:blipFill>
+                  <pic:spPr>
+                    <a:xfrm>
+                      <a:off x="0" y="0"/>
+                      <a:ext cx="4588347" cy="3676070"/>
+                    </a:xfrm>
+                    <a:prstGeom prst="rect">
+                      <a:avLst/>
+                    </a:prstGeom>
+                  </pic:spPr>
+                </pic:pic>
+              </a:graphicData>
+            </a:graphic>
+          </wp:inline>
+        </w:drawing>
+      </w:r>
+    </w:p>
+    <w:p>
+      <w:pPr>
+        <w:pStyle w:val="Listaszerbekezds"/>
+        <w:numPr>
+          <w:ilvl w:val="0"/>
+          <w:numId w:val="14"/>
+        </w:numPr>
+        <w:spacing w:before="120" w:after="120"/>
+        <w:ind w:left="1843" w:right="851"/>
+        <w:jc w:val="center"/>
+      </w:pPr>
+      <w:r>
+        <w:t xml:space="preserve"> Ábra: A navigációs sáv kódja)</w:t>
+      </w:r>
+    </w:p>
+    <w:p>
+      <w:pPr>
+        <w:pStyle w:val="Listaszerbekezds"/>
+        <w:spacing w:before="120" w:after="120"/>
+        <w:ind w:left="1418" w:right="851" w:firstLine="0"/>
+      </w:pPr>
+      <w:r>
+        <w:t xml:space="preserve">Annak érdekében, hogy a nav-bar úgy nézzen ki és működjön egy ilyen kódot kellett létrehozni. </w:t>
+      </w:r>
+    </w:p>
+    <w:p>
+      <w:pPr>
+        <w:pStyle w:val="Listaszerbekezds"/>
+        <w:spacing w:before="120" w:after="120"/>
+        <w:ind w:left="1418" w:right="851" w:firstLine="0"/>
+      </w:pPr>
+    </w:p>
+    <w:p>
+      <w:pPr>
+        <w:pStyle w:val="Listaszerbekezds"/>
+        <w:spacing w:before="120" w:after="120"/>
+        <w:ind w:left="1418" w:right="851" w:firstLine="0"/>
+      </w:pPr>
+      <w:r>
+        <w:t>Ezt követte a body, ami a weboldal központját alkotja, ebben elhelyeztünk carouselt is, kiemeltünk egy pár termékcsaládot amik a legkellendőbbek, ellenben mindent beégetett képekkel és szöveggel oldottunk meg.</w:t>
+      </w:r>
+    </w:p>
+    <w:p>
+      <w:pPr>
+        <w:pStyle w:val="Listaszerbekezds"/>
+        <w:spacing w:before="120" w:after="120"/>
+        <w:ind w:left="0" w:right="851" w:firstLine="0"/>
+      </w:pPr>
+      <w:r>
         <w:lastRenderedPageBreak/>
-        <w:t>Források</w:t>
-      </w:r>
-    </w:p>
-    <w:p>
-      <w:pPr>
-        <w:spacing w:before="22"/>
-        <w:ind w:left="851"/>
-        <w:rPr>
-          <w:rFonts w:ascii="Calibri" w:hAnsi="Calibri"/>
-        </w:rPr>
-      </w:pPr>
-      <w:bookmarkStart w:id="2" w:name="_bookmark15"/>
-      <w:bookmarkEnd w:id="2"/>
+        <w:drawing>
+          <wp:inline distT="0" distB="0" distL="0" distR="0" wp14:anchorId="08A38DBF" wp14:editId="42856300">
+            <wp:extent cx="5557744" cy="2998190"/>
+            <wp:effectExtent l="0" t="0" r="5080" b="0"/>
+            <wp:docPr id="2010324221" name="Kép 1" descr="A képen szöveg, Grafikus tervezés, képernyőkép, poszter látható&#10;&#10;Előfordulhat, hogy a mesterséges intelligencia által létrehozott tartalom helytelen."/>
+            <wp:cNvGraphicFramePr>
+              <a:graphicFrameLocks xmlns:a="http://schemas.openxmlformats.org/drawingml/2006/main" noChangeAspect="1"/>
+            </wp:cNvGraphicFramePr>
+            <a:graphic xmlns:a="http://schemas.openxmlformats.org/drawingml/2006/main">
+              <a:graphicData uri="http://schemas.openxmlformats.org/drawingml/2006/picture">
+                <pic:pic xmlns:pic="http://schemas.openxmlformats.org/drawingml/2006/picture">
+                  <pic:nvPicPr>
+                    <pic:cNvPr id="2010324221" name="Kép 1" descr="A képen szöveg, Grafikus tervezés, képernyőkép, poszter látható&#10;&#10;Előfordulhat, hogy a mesterséges intelligencia által létrehozott tartalom helytelen."/>
+                    <pic:cNvPicPr/>
+                  </pic:nvPicPr>
+                  <pic:blipFill>
+                    <a:blip r:embed="rId22"/>
+                    <a:stretch>
+                      <a:fillRect/>
+                    </a:stretch>
+                  </pic:blipFill>
+                  <pic:spPr>
+                    <a:xfrm>
+                      <a:off x="0" y="0"/>
+                      <a:ext cx="5598174" cy="3020001"/>
+                    </a:xfrm>
+                    <a:prstGeom prst="rect">
+                      <a:avLst/>
+                    </a:prstGeom>
+                  </pic:spPr>
+                </pic:pic>
+              </a:graphicData>
+            </a:graphic>
+          </wp:inline>
+        </w:drawing>
+      </w:r>
+    </w:p>
+    <w:p>
+      <w:pPr>
+        <w:pStyle w:val="Listaszerbekezds"/>
+        <w:numPr>
+          <w:ilvl w:val="0"/>
+          <w:numId w:val="14"/>
+        </w:numPr>
+        <w:spacing w:before="120" w:after="120"/>
+        <w:ind w:left="567" w:right="851"/>
+        <w:jc w:val="center"/>
+      </w:pPr>
+      <w:r>
+        <w:t>Ábra: A body kinézete, elrendezése)</w:t>
+      </w:r>
+    </w:p>
+    <w:p>
+      <w:pPr>
+        <w:pStyle w:val="Listaszerbekezds"/>
+        <w:spacing w:before="120" w:after="120"/>
+        <w:ind w:left="567" w:right="851" w:firstLine="0"/>
+      </w:pPr>
+      <w:r>
+        <w:t>Az itt lévő Carouselekhez kellett a js fájl ugyanis a termékek a megadott időkorláton túl automatikusan váltják magukat. Ez mindhárom kártyán 5 másodperc, emellett pedig 5-5 termék váltja egymást.</w:t>
+      </w:r>
+    </w:p>
+    <w:p>
+      <w:pPr>
+        <w:pStyle w:val="Listaszerbekezds"/>
+        <w:spacing w:before="120" w:after="120"/>
+        <w:ind w:left="567" w:right="851" w:firstLine="0"/>
+      </w:pPr>
+      <w:r>
+        <w:drawing>
+          <wp:inline distT="0" distB="0" distL="0" distR="0" wp14:anchorId="2F4F77A5" wp14:editId="23952F55">
+            <wp:extent cx="4867954" cy="1676634"/>
+            <wp:effectExtent l="0" t="0" r="8890" b="0"/>
+            <wp:docPr id="1896824129" name="Kép 1" descr="A képen szöveg, képernyőkép, képernyő, Betűtípus látható&#10;&#10;Előfordulhat, hogy a mesterséges intelligencia által létrehozott tartalom helytelen."/>
+            <wp:cNvGraphicFramePr>
+              <a:graphicFrameLocks xmlns:a="http://schemas.openxmlformats.org/drawingml/2006/main" noChangeAspect="1"/>
+            </wp:cNvGraphicFramePr>
+            <a:graphic xmlns:a="http://schemas.openxmlformats.org/drawingml/2006/main">
+              <a:graphicData uri="http://schemas.openxmlformats.org/drawingml/2006/picture">
+                <pic:pic xmlns:pic="http://schemas.openxmlformats.org/drawingml/2006/picture">
+                  <pic:nvPicPr>
+                    <pic:cNvPr id="1896824129" name="Kép 1" descr="A képen szöveg, képernyőkép, képernyő, Betűtípus látható&#10;&#10;Előfordulhat, hogy a mesterséges intelligencia által létrehozott tartalom helytelen."/>
+                    <pic:cNvPicPr/>
+                  </pic:nvPicPr>
+                  <pic:blipFill>
+                    <a:blip r:embed="rId23"/>
+                    <a:stretch>
+                      <a:fillRect/>
+                    </a:stretch>
+                  </pic:blipFill>
+                  <pic:spPr>
+                    <a:xfrm>
+                      <a:off x="0" y="0"/>
+                      <a:ext cx="4867954" cy="1676634"/>
+                    </a:xfrm>
+                    <a:prstGeom prst="rect">
+                      <a:avLst/>
+                    </a:prstGeom>
+                  </pic:spPr>
+                </pic:pic>
+              </a:graphicData>
+            </a:graphic>
+          </wp:inline>
+        </w:drawing>
+      </w:r>
+    </w:p>
+    <w:p>
+      <w:pPr>
+        <w:pStyle w:val="Listaszerbekezds"/>
+        <w:numPr>
+          <w:ilvl w:val="0"/>
+          <w:numId w:val="14"/>
+        </w:numPr>
+        <w:spacing w:before="120" w:after="120"/>
+        <w:ind w:left="2977" w:right="851"/>
+      </w:pPr>
+      <w:r>
+        <w:t xml:space="preserve"> Ábra: A Carouselek automatikus váltása)</w:t>
+      </w:r>
+    </w:p>
+    <w:p>
+      <w:pPr>
+        <w:spacing w:before="120" w:after="120"/>
+        <w:ind w:right="851"/>
+      </w:pPr>
+    </w:p>
+    <w:p>
+      <w:pPr>
+        <w:spacing w:before="120" w:after="120"/>
+        <w:ind w:right="851"/>
+      </w:pPr>
+      <w:r>
+        <w:t>Ezeken felül, minden oldal kapott egy Footert ahol egy pár szóban a készítőkről és a információkról, kapcsolattartásról stb.</w:t>
+      </w:r>
+    </w:p>
+    <w:p>
+      <w:pPr>
+        <w:spacing w:before="120" w:after="120"/>
+        <w:ind w:right="851"/>
+      </w:pPr>
+      <w:r>
+        <w:lastRenderedPageBreak/>
+        <w:drawing>
+          <wp:inline distT="0" distB="0" distL="0" distR="0" wp14:anchorId="7550A588" wp14:editId="30DE367A">
+            <wp:extent cx="5943600" cy="3258185"/>
+            <wp:effectExtent l="0" t="0" r="0" b="0"/>
+            <wp:docPr id="1680386038" name="Kép 1" descr="A képen szöveg, képernyőkép, szoftver, Betűtípus látható&#10;&#10;Előfordulhat, hogy a mesterséges intelligencia által létrehozott tartalom helytelen."/>
+            <wp:cNvGraphicFramePr>
+              <a:graphicFrameLocks xmlns:a="http://schemas.openxmlformats.org/drawingml/2006/main" noChangeAspect="1"/>
+            </wp:cNvGraphicFramePr>
+            <a:graphic xmlns:a="http://schemas.openxmlformats.org/drawingml/2006/main">
+              <a:graphicData uri="http://schemas.openxmlformats.org/drawingml/2006/picture">
+                <pic:pic xmlns:pic="http://schemas.openxmlformats.org/drawingml/2006/picture">
+                  <pic:nvPicPr>
+                    <pic:cNvPr id="1680386038" name="Kép 1" descr="A képen szöveg, képernyőkép, szoftver, Betűtípus látható&#10;&#10;Előfordulhat, hogy a mesterséges intelligencia által létrehozott tartalom helytelen."/>
+                    <pic:cNvPicPr/>
+                  </pic:nvPicPr>
+                  <pic:blipFill>
+                    <a:blip r:embed="rId24"/>
+                    <a:stretch>
+                      <a:fillRect/>
+                    </a:stretch>
+                  </pic:blipFill>
+                  <pic:spPr>
+                    <a:xfrm>
+                      <a:off x="0" y="0"/>
+                      <a:ext cx="5943600" cy="3258185"/>
+                    </a:xfrm>
+                    <a:prstGeom prst="rect">
+                      <a:avLst/>
+                    </a:prstGeom>
+                  </pic:spPr>
+                </pic:pic>
+              </a:graphicData>
+            </a:graphic>
+          </wp:inline>
+        </w:drawing>
+      </w:r>
+    </w:p>
+    <w:p>
+      <w:pPr>
+        <w:pStyle w:val="Listaszerbekezds"/>
+        <w:numPr>
+          <w:ilvl w:val="0"/>
+          <w:numId w:val="14"/>
+        </w:numPr>
+        <w:spacing w:before="120" w:after="120"/>
+        <w:ind w:left="2694" w:right="851"/>
+      </w:pPr>
+      <w:r>
+        <w:t xml:space="preserve"> Ábra: A Footer kialakítása, elhelyezkedése)</w:t>
+      </w:r>
+    </w:p>
+    <w:p>
+      <w:pPr>
+        <w:spacing w:before="120" w:after="120"/>
+        <w:ind w:right="851"/>
+        <w:jc w:val="center"/>
+      </w:pPr>
+      <w:r>
+        <w:lastRenderedPageBreak/>
+        <w:drawing>
+          <wp:inline distT="0" distB="0" distL="0" distR="0" wp14:anchorId="19FAA133" wp14:editId="029287F3">
+            <wp:extent cx="4290695" cy="8356821"/>
+            <wp:effectExtent l="0" t="0" r="0" b="6350"/>
+            <wp:docPr id="48442479" name="Kép 1" descr="A képen szöveg, képernyőkép látható&#10;&#10;Előfordulhat, hogy a mesterséges intelligencia által létrehozott tartalom helytelen."/>
+            <wp:cNvGraphicFramePr>
+              <a:graphicFrameLocks xmlns:a="http://schemas.openxmlformats.org/drawingml/2006/main" noChangeAspect="1"/>
+            </wp:cNvGraphicFramePr>
+            <a:graphic xmlns:a="http://schemas.openxmlformats.org/drawingml/2006/main">
+              <a:graphicData uri="http://schemas.openxmlformats.org/drawingml/2006/picture">
+                <pic:pic xmlns:pic="http://schemas.openxmlformats.org/drawingml/2006/picture">
+                  <pic:nvPicPr>
+                    <pic:cNvPr id="48442479" name="Kép 1" descr="A képen szöveg, képernyőkép látható&#10;&#10;Előfordulhat, hogy a mesterséges intelligencia által létrehozott tartalom helytelen."/>
+                    <pic:cNvPicPr/>
+                  </pic:nvPicPr>
+                  <pic:blipFill>
+                    <a:blip r:embed="rId25"/>
+                    <a:stretch>
+                      <a:fillRect/>
+                    </a:stretch>
+                  </pic:blipFill>
+                  <pic:spPr>
+                    <a:xfrm>
+                      <a:off x="0" y="0"/>
+                      <a:ext cx="4293581" cy="8362441"/>
+                    </a:xfrm>
+                    <a:prstGeom prst="rect">
+                      <a:avLst/>
+                    </a:prstGeom>
+                  </pic:spPr>
+                </pic:pic>
+              </a:graphicData>
+            </a:graphic>
+          </wp:inline>
+        </w:drawing>
+      </w:r>
+    </w:p>
+    <w:p>
+      <w:pPr>
+        <w:pStyle w:val="Listaszerbekezds"/>
+        <w:numPr>
+          <w:ilvl w:val="0"/>
+          <w:numId w:val="14"/>
+        </w:numPr>
+        <w:spacing w:before="120" w:after="120"/>
+        <w:ind w:left="567" w:right="851"/>
+        <w:jc w:val="center"/>
+      </w:pPr>
+      <w:r>
+        <w:t xml:space="preserve"> Ábra: A Footer kódolása)</w:t>
+      </w:r>
     </w:p>
     <w:sectPr>
       <w:pgSz w:w="11910" w:h="16840"/>
@@ -3893,6 +5058,60 @@
 </file>
 
 <file path=word/footer1.xml><?xml version="1.0" encoding="utf-8"?>
+<w:ftr xmlns:wpc="http://schemas.microsoft.com/office/word/2010/wordprocessingCanvas" xmlns:cx="http://schemas.microsoft.com/office/drawing/2014/chartex" xmlns:cx1="http://schemas.microsoft.com/office/drawing/2015/9/8/chartex" xmlns:cx2="http://schemas.microsoft.com/office/drawing/2015/10/21/chartex" xmlns:cx3="http://schemas.microsoft.com/office/drawing/2016/5/9/chartex" xmlns:cx4="http://schemas.microsoft.com/office/drawing/2016/5/10/chartex" xmlns:cx5="http://schemas.microsoft.com/office/drawing/2016/5/11/chartex" xmlns:cx6="http://schemas.microsoft.com/office/drawing/2016/5/12/chartex" xmlns:cx7="http://schemas.microsoft.com/office/drawing/2016/5/13/chartex" xmlns:cx8="http://schemas.microsoft.com/office/drawing/2016/5/14/chartex" xmlns:mc="http://schemas.openxmlformats.org/markup-compatibility/2006" xmlns:aink="http://schemas.microsoft.com/office/drawing/2016/ink" xmlns:am3d="http://schemas.microsoft.com/office/drawing/2017/model3d" xmlns:o="urn:schemas-microsoft-com:office:office" xmlns:oel="http://schemas.microsoft.com/office/2019/extlst" xmlns:r="http://schemas.openxmlformats.org/officeDocument/2006/relationships" xmlns:m="http://schemas.openxmlformats.org/officeDocument/2006/math" xmlns:v="urn:schemas-microsoft-com:vml" xmlns:wp14="http://schemas.microsoft.com/office/word/2010/wordprocessingDrawing" xmlns:wp="http://schemas.openxmlformats.org/drawingml/2006/wordprocessingDrawing" xmlns:w10="urn:schemas-microsoft-com:office:word" xmlns:w="http://schemas.openxmlformats.org/wordprocessingml/2006/main" xmlns:w14="http://schemas.microsoft.com/office/word/2010/wordml" xmlns:w15="http://schemas.microsoft.com/office/word/2012/wordml" xmlns:w16cex="http://schemas.microsoft.com/office/word/2018/wordml/cex" xmlns:w16cid="http://schemas.microsoft.com/office/word/2016/wordml/cid" xmlns:w16="http://schemas.microsoft.com/office/word/2018/wordml" xmlns:w16du="http://schemas.microsoft.com/office/word/2023/wordml/word16du" xmlns:w16sdtdh="http://schemas.microsoft.com/office/word/2020/wordml/sdtdatahash" xmlns:w16sdtfl="http://schemas.microsoft.com/office/word/2024/wordml/sdtformatlock" xmlns:w16se="http://schemas.microsoft.com/office/word/2015/wordml/symex" xmlns:wpg="http://schemas.microsoft.com/office/word/2010/wordprocessingGroup" xmlns:wpi="http://schemas.microsoft.com/office/word/2010/wordprocessingInk" xmlns:wne="http://schemas.microsoft.com/office/word/2006/wordml" xmlns:wps="http://schemas.microsoft.com/office/word/2010/wordprocessingShape" mc:Ignorable="w14 w15 w16se w16cid w16 w16cex w16sdtdh w16sdtfl w16du wp14">
+  <w:p>
+    <w:pPr>
+      <w:pStyle w:val="llb"/>
+      <w:rPr>
+        <w:caps/>
+        <w:color w:val="000000" w:themeColor="text1"/>
+      </w:rPr>
+    </w:pPr>
+    <w:r>
+      <w:rPr>
+        <w:caps/>
+        <w:color w:val="000000" w:themeColor="text1"/>
+      </w:rPr>
+      <w:fldChar w:fldCharType="begin"/>
+    </w:r>
+    <w:r>
+      <w:rPr>
+        <w:caps/>
+        <w:color w:val="000000" w:themeColor="text1"/>
+      </w:rPr>
+      <w:instrText>PAGE   \* MERGEFORMAT</w:instrText>
+    </w:r>
+    <w:r>
+      <w:rPr>
+        <w:caps/>
+        <w:color w:val="000000" w:themeColor="text1"/>
+      </w:rPr>
+      <w:fldChar w:fldCharType="separate"/>
+    </w:r>
+    <w:r>
+      <w:rPr>
+        <w:caps/>
+        <w:color w:val="000000" w:themeColor="text1"/>
+      </w:rPr>
+      <w:t>2</w:t>
+    </w:r>
+    <w:r>
+      <w:rPr>
+        <w:caps/>
+        <w:color w:val="000000" w:themeColor="text1"/>
+      </w:rPr>
+      <w:fldChar w:fldCharType="end"/>
+    </w:r>
+  </w:p>
+  <w:p>
+    <w:pPr>
+      <w:pStyle w:val="llb"/>
+    </w:pPr>
+  </w:p>
+</w:ftr>
+</file>
+
+<file path=word/footer2.xml><?xml version="1.0" encoding="utf-8"?>
 <w:ftr xmlns:wpc="http://schemas.microsoft.com/office/word/2010/wordprocessingCanvas" xmlns:cx="http://schemas.microsoft.com/office/drawing/2014/chartex" xmlns:cx1="http://schemas.microsoft.com/office/drawing/2015/9/8/chartex" xmlns:cx2="http://schemas.microsoft.com/office/drawing/2015/10/21/chartex" xmlns:cx3="http://schemas.microsoft.com/office/drawing/2016/5/9/chartex" xmlns:cx4="http://schemas.microsoft.com/office/drawing/2016/5/10/chartex" xmlns:cx5="http://schemas.microsoft.com/office/drawing/2016/5/11/chartex" xmlns:cx6="http://schemas.microsoft.com/office/drawing/2016/5/12/chartex" xmlns:cx7="http://schemas.microsoft.com/office/drawing/2016/5/13/chartex" xmlns:cx8="http://schemas.microsoft.com/office/drawing/2016/5/14/chartex" xmlns:mc="http://schemas.openxmlformats.org/markup-compatibility/2006" xmlns:aink="http://schemas.microsoft.com/office/drawing/2016/ink" xmlns:am3d="http://schemas.microsoft.com/office/drawing/2017/model3d" xmlns:o="urn:schemas-microsoft-com:office:office" xmlns:oel="http://schemas.microsoft.com/office/2019/extlst" xmlns:r="http://schemas.openxmlformats.org/officeDocument/2006/relationships" xmlns:m="http://schemas.openxmlformats.org/officeDocument/2006/math" xmlns:v="urn:schemas-microsoft-com:vml" xmlns:wp14="http://schemas.microsoft.com/office/word/2010/wordprocessingDrawing" xmlns:wp="http://schemas.openxmlformats.org/drawingml/2006/wordprocessingDrawing" xmlns:w10="urn:schemas-microsoft-com:office:word" xmlns:w="http://schemas.openxmlformats.org/wordprocessingml/2006/main" xmlns:w14="http://schemas.microsoft.com/office/word/2010/wordml" xmlns:w15="http://schemas.microsoft.com/office/word/2012/wordml" xmlns:w16cex="http://schemas.microsoft.com/office/word/2018/wordml/cex" xmlns:w16cid="http://schemas.microsoft.com/office/word/2016/wordml/cid" xmlns:w16="http://schemas.microsoft.com/office/word/2018/wordml" xmlns:w16du="http://schemas.microsoft.com/office/word/2023/wordml/word16du" xmlns:w16sdtdh="http://schemas.microsoft.com/office/word/2020/wordml/sdtdatahash" xmlns:w16sdtfl="http://schemas.microsoft.com/office/word/2024/wordml/sdtformatlock" xmlns:w16se="http://schemas.microsoft.com/office/word/2015/wordml/symex" xmlns:wpg="http://schemas.microsoft.com/office/word/2010/wordprocessingGroup" xmlns:wpi="http://schemas.microsoft.com/office/word/2010/wordprocessingInk" xmlns:wne="http://schemas.microsoft.com/office/word/2006/wordml" xmlns:wps="http://schemas.microsoft.com/office/word/2010/wordprocessingShape" mc:Ignorable="w14 w15 w16se w16cid w16 w16cex w16sdtdh w16sdtfl w16du wp14">
   <w:p>
     <w:pPr>
@@ -4062,6 +5281,56 @@
 </w:ftr>
 </file>
 
+<file path=word/footer3.xml><?xml version="1.0" encoding="utf-8"?>
+<w:ftr xmlns:wpc="http://schemas.microsoft.com/office/word/2010/wordprocessingCanvas" xmlns:cx="http://schemas.microsoft.com/office/drawing/2014/chartex" xmlns:cx1="http://schemas.microsoft.com/office/drawing/2015/9/8/chartex" xmlns:cx2="http://schemas.microsoft.com/office/drawing/2015/10/21/chartex" xmlns:cx3="http://schemas.microsoft.com/office/drawing/2016/5/9/chartex" xmlns:cx4="http://schemas.microsoft.com/office/drawing/2016/5/10/chartex" xmlns:cx5="http://schemas.microsoft.com/office/drawing/2016/5/11/chartex" xmlns:cx6="http://schemas.microsoft.com/office/drawing/2016/5/12/chartex" xmlns:cx7="http://schemas.microsoft.com/office/drawing/2016/5/13/chartex" xmlns:cx8="http://schemas.microsoft.com/office/drawing/2016/5/14/chartex" xmlns:mc="http://schemas.openxmlformats.org/markup-compatibility/2006" xmlns:aink="http://schemas.microsoft.com/office/drawing/2016/ink" xmlns:am3d="http://schemas.microsoft.com/office/drawing/2017/model3d" xmlns:o="urn:schemas-microsoft-com:office:office" xmlns:oel="http://schemas.microsoft.com/office/2019/extlst" xmlns:r="http://schemas.openxmlformats.org/officeDocument/2006/relationships" xmlns:m="http://schemas.openxmlformats.org/officeDocument/2006/math" xmlns:v="urn:schemas-microsoft-com:vml" xmlns:wp14="http://schemas.microsoft.com/office/word/2010/wordprocessingDrawing" xmlns:wp="http://schemas.openxmlformats.org/drawingml/2006/wordprocessingDrawing" xmlns:w10="urn:schemas-microsoft-com:office:word" xmlns:w="http://schemas.openxmlformats.org/wordprocessingml/2006/main" xmlns:w14="http://schemas.microsoft.com/office/word/2010/wordml" xmlns:w15="http://schemas.microsoft.com/office/word/2012/wordml" xmlns:w16cex="http://schemas.microsoft.com/office/word/2018/wordml/cex" xmlns:w16cid="http://schemas.microsoft.com/office/word/2016/wordml/cid" xmlns:w16="http://schemas.microsoft.com/office/word/2018/wordml" xmlns:w16du="http://schemas.microsoft.com/office/word/2023/wordml/word16du" xmlns:w16sdtdh="http://schemas.microsoft.com/office/word/2020/wordml/sdtdatahash" xmlns:w16sdtfl="http://schemas.microsoft.com/office/word/2024/wordml/sdtformatlock" xmlns:w16se="http://schemas.microsoft.com/office/word/2015/wordml/symex" xmlns:wpg="http://schemas.microsoft.com/office/word/2010/wordprocessingGroup" xmlns:wpi="http://schemas.microsoft.com/office/word/2010/wordprocessingInk" xmlns:wne="http://schemas.microsoft.com/office/word/2006/wordml" xmlns:wps="http://schemas.microsoft.com/office/word/2010/wordprocessingShape" mc:Ignorable="w14 w15 w16se w16cid w16 w16cex w16sdtdh w16sdtfl w16du wp14">
+  <w:p>
+    <w:pPr>
+      <w:pStyle w:val="llb"/>
+      <w:jc w:val="center"/>
+      <w:rPr>
+        <w:caps/>
+        <w:color w:val="000000" w:themeColor="text1"/>
+      </w:rPr>
+    </w:pPr>
+    <w:r>
+      <w:rPr>
+        <w:caps/>
+        <w:color w:val="000000" w:themeColor="text1"/>
+      </w:rPr>
+      <w:fldChar w:fldCharType="begin"/>
+    </w:r>
+    <w:r>
+      <w:rPr>
+        <w:caps/>
+        <w:color w:val="000000" w:themeColor="text1"/>
+      </w:rPr>
+      <w:instrText>PAGE   \* MERGEFORMAT</w:instrText>
+    </w:r>
+    <w:r>
+      <w:rPr>
+        <w:caps/>
+        <w:color w:val="000000" w:themeColor="text1"/>
+      </w:rPr>
+      <w:fldChar w:fldCharType="separate"/>
+    </w:r>
+    <w:r>
+      <w:rPr>
+        <w:caps/>
+        <w:color w:val="000000" w:themeColor="text1"/>
+      </w:rPr>
+      <w:t>2</w:t>
+    </w:r>
+    <w:r>
+      <w:rPr>
+        <w:caps/>
+        <w:color w:val="000000" w:themeColor="text1"/>
+      </w:rPr>
+      <w:fldChar w:fldCharType="end"/>
+    </w:r>
+  </w:p>
+</w:ftr>
+</file>
+
 <file path=word/footnotes.xml><?xml version="1.0" encoding="utf-8"?>
 <w:footnotes xmlns:wpc="http://schemas.microsoft.com/office/word/2010/wordprocessingCanvas" xmlns:cx="http://schemas.microsoft.com/office/drawing/2014/chartex" xmlns:cx1="http://schemas.microsoft.com/office/drawing/2015/9/8/chartex" xmlns:cx2="http://schemas.microsoft.com/office/drawing/2015/10/21/chartex" xmlns:cx3="http://schemas.microsoft.com/office/drawing/2016/5/9/chartex" xmlns:cx4="http://schemas.microsoft.com/office/drawing/2016/5/10/chartex" xmlns:cx5="http://schemas.microsoft.com/office/drawing/2016/5/11/chartex" xmlns:cx6="http://schemas.microsoft.com/office/drawing/2016/5/12/chartex" xmlns:cx7="http://schemas.microsoft.com/office/drawing/2016/5/13/chartex" xmlns:cx8="http://schemas.microsoft.com/office/drawing/2016/5/14/chartex" xmlns:mc="http://schemas.openxmlformats.org/markup-compatibility/2006" xmlns:aink="http://schemas.microsoft.com/office/drawing/2016/ink" xmlns:am3d="http://schemas.microsoft.com/office/drawing/2017/model3d" xmlns:o="urn:schemas-microsoft-com:office:office" xmlns:oel="http://schemas.microsoft.com/office/2019/extlst" xmlns:r="http://schemas.openxmlformats.org/officeDocument/2006/relationships" xmlns:m="http://schemas.openxmlformats.org/officeDocument/2006/math" xmlns:v="urn:schemas-microsoft-com:vml" xmlns:wp14="http://schemas.microsoft.com/office/word/2010/wordprocessingDrawing" xmlns:wp="http://schemas.openxmlformats.org/drawingml/2006/wordprocessingDrawing" xmlns:w10="urn:schemas-microsoft-com:office:word" xmlns:w="http://schemas.openxmlformats.org/wordprocessingml/2006/main" xmlns:w14="http://schemas.microsoft.com/office/word/2010/wordml" xmlns:w15="http://schemas.microsoft.com/office/word/2012/wordml" xmlns:w16cex="http://schemas.microsoft.com/office/word/2018/wordml/cex" xmlns:w16cid="http://schemas.microsoft.com/office/word/2016/wordml/cid" xmlns:w16="http://schemas.microsoft.com/office/word/2018/wordml" xmlns:w16du="http://schemas.microsoft.com/office/word/2023/wordml/word16du" xmlns:w16sdtdh="http://schemas.microsoft.com/office/word/2020/wordml/sdtdatahash" xmlns:w16sdtfl="http://schemas.microsoft.com/office/word/2024/wordml/sdtformatlock" xmlns:w16se="http://schemas.microsoft.com/office/word/2015/wordml/symex" xmlns:wpg="http://schemas.microsoft.com/office/word/2010/wordprocessingGroup" xmlns:wpi="http://schemas.microsoft.com/office/word/2010/wordprocessingInk" xmlns:wne="http://schemas.microsoft.com/office/word/2006/wordml" xmlns:wps="http://schemas.microsoft.com/office/word/2010/wordprocessingShape" mc:Ignorable="w14 w15 w16se w16cid w16 w16cex w16sdtdh w16sdtfl w16du wp14">
   <w:footnote w:type="separator" w:id="-1">
@@ -4084,6 +5353,1395 @@
 <file path=word/numbering.xml><?xml version="1.0" encoding="utf-8"?>
 <w:numbering xmlns:wpc="http://schemas.microsoft.com/office/word/2010/wordprocessingCanvas" xmlns:cx="http://schemas.microsoft.com/office/drawing/2014/chartex" xmlns:cx1="http://schemas.microsoft.com/office/drawing/2015/9/8/chartex" xmlns:cx2="http://schemas.microsoft.com/office/drawing/2015/10/21/chartex" xmlns:cx3="http://schemas.microsoft.com/office/drawing/2016/5/9/chartex" xmlns:cx4="http://schemas.microsoft.com/office/drawing/2016/5/10/chartex" xmlns:cx5="http://schemas.microsoft.com/office/drawing/2016/5/11/chartex" xmlns:cx6="http://schemas.microsoft.com/office/drawing/2016/5/12/chartex" xmlns:cx7="http://schemas.microsoft.com/office/drawing/2016/5/13/chartex" xmlns:cx8="http://schemas.microsoft.com/office/drawing/2016/5/14/chartex" xmlns:mc="http://schemas.openxmlformats.org/markup-compatibility/2006" xmlns:aink="http://schemas.microsoft.com/office/drawing/2016/ink" xmlns:am3d="http://schemas.microsoft.com/office/drawing/2017/model3d" xmlns:o="urn:schemas-microsoft-com:office:office" xmlns:oel="http://schemas.microsoft.com/office/2019/extlst" xmlns:r="http://schemas.openxmlformats.org/officeDocument/2006/relationships" xmlns:m="http://schemas.openxmlformats.org/officeDocument/2006/math" xmlns:v="urn:schemas-microsoft-com:vml" xmlns:wp14="http://schemas.microsoft.com/office/word/2010/wordprocessingDrawing" xmlns:wp="http://schemas.openxmlformats.org/drawingml/2006/wordprocessingDrawing" xmlns:w10="urn:schemas-microsoft-com:office:word" xmlns:w="http://schemas.openxmlformats.org/wordprocessingml/2006/main" xmlns:w14="http://schemas.microsoft.com/office/word/2010/wordml" xmlns:w15="http://schemas.microsoft.com/office/word/2012/wordml" xmlns:w16cex="http://schemas.microsoft.com/office/word/2018/wordml/cex" xmlns:w16cid="http://schemas.microsoft.com/office/word/2016/wordml/cid" xmlns:w16="http://schemas.microsoft.com/office/word/2018/wordml" xmlns:w16du="http://schemas.microsoft.com/office/word/2023/wordml/word16du" xmlns:w16sdtdh="http://schemas.microsoft.com/office/word/2020/wordml/sdtdatahash" xmlns:w16sdtfl="http://schemas.microsoft.com/office/word/2024/wordml/sdtformatlock" xmlns:w16se="http://schemas.microsoft.com/office/word/2015/wordml/symex" xmlns:wpg="http://schemas.microsoft.com/office/word/2010/wordprocessingGroup" xmlns:wpi="http://schemas.microsoft.com/office/word/2010/wordprocessingInk" xmlns:wne="http://schemas.microsoft.com/office/word/2006/wordml" xmlns:wps="http://schemas.microsoft.com/office/word/2010/wordprocessingShape" mc:Ignorable="w14 w15 w16se w16cid w16 w16cex w16sdtdh w16sdtfl w16du wp14">
   <w:abstractNum w:abstractNumId="0" w15:restartNumberingAfterBreak="0">
+    <w:nsid w:val="00C95BBB"/>
+    <w:multiLevelType w:val="hybridMultilevel"/>
+    <w:tmpl w:val="A968788C"/>
+    <w:lvl w:ilvl="0" w:tplc="040E000B">
+      <w:start w:val="1"/>
+      <w:numFmt w:val="bullet"/>
+      <w:lvlText w:val=""/>
+      <w:lvlJc w:val="left"/>
+      <w:pPr>
+        <w:ind w:left="1571" w:hanging="360"/>
+      </w:pPr>
+      <w:rPr>
+        <w:rFonts w:ascii="Wingdings" w:hAnsi="Wingdings" w:hint="default"/>
+      </w:rPr>
+    </w:lvl>
+    <w:lvl w:ilvl="1" w:tplc="040E0003" w:tentative="1">
+      <w:start w:val="1"/>
+      <w:numFmt w:val="bullet"/>
+      <w:lvlText w:val="o"/>
+      <w:lvlJc w:val="left"/>
+      <w:pPr>
+        <w:ind w:left="2291" w:hanging="360"/>
+      </w:pPr>
+      <w:rPr>
+        <w:rFonts w:ascii="Courier New" w:hAnsi="Courier New" w:cs="Courier New" w:hint="default"/>
+      </w:rPr>
+    </w:lvl>
+    <w:lvl w:ilvl="2" w:tplc="040E0005" w:tentative="1">
+      <w:start w:val="1"/>
+      <w:numFmt w:val="bullet"/>
+      <w:lvlText w:val=""/>
+      <w:lvlJc w:val="left"/>
+      <w:pPr>
+        <w:ind w:left="3011" w:hanging="360"/>
+      </w:pPr>
+      <w:rPr>
+        <w:rFonts w:ascii="Wingdings" w:hAnsi="Wingdings" w:hint="default"/>
+      </w:rPr>
+    </w:lvl>
+    <w:lvl w:ilvl="3" w:tplc="040E0001" w:tentative="1">
+      <w:start w:val="1"/>
+      <w:numFmt w:val="bullet"/>
+      <w:lvlText w:val=""/>
+      <w:lvlJc w:val="left"/>
+      <w:pPr>
+        <w:ind w:left="3731" w:hanging="360"/>
+      </w:pPr>
+      <w:rPr>
+        <w:rFonts w:ascii="Symbol" w:hAnsi="Symbol" w:hint="default"/>
+      </w:rPr>
+    </w:lvl>
+    <w:lvl w:ilvl="4" w:tplc="040E0003" w:tentative="1">
+      <w:start w:val="1"/>
+      <w:numFmt w:val="bullet"/>
+      <w:lvlText w:val="o"/>
+      <w:lvlJc w:val="left"/>
+      <w:pPr>
+        <w:ind w:left="4451" w:hanging="360"/>
+      </w:pPr>
+      <w:rPr>
+        <w:rFonts w:ascii="Courier New" w:hAnsi="Courier New" w:cs="Courier New" w:hint="default"/>
+      </w:rPr>
+    </w:lvl>
+    <w:lvl w:ilvl="5" w:tplc="040E0005" w:tentative="1">
+      <w:start w:val="1"/>
+      <w:numFmt w:val="bullet"/>
+      <w:lvlText w:val=""/>
+      <w:lvlJc w:val="left"/>
+      <w:pPr>
+        <w:ind w:left="5171" w:hanging="360"/>
+      </w:pPr>
+      <w:rPr>
+        <w:rFonts w:ascii="Wingdings" w:hAnsi="Wingdings" w:hint="default"/>
+      </w:rPr>
+    </w:lvl>
+    <w:lvl w:ilvl="6" w:tplc="040E0001" w:tentative="1">
+      <w:start w:val="1"/>
+      <w:numFmt w:val="bullet"/>
+      <w:lvlText w:val=""/>
+      <w:lvlJc w:val="left"/>
+      <w:pPr>
+        <w:ind w:left="5891" w:hanging="360"/>
+      </w:pPr>
+      <w:rPr>
+        <w:rFonts w:ascii="Symbol" w:hAnsi="Symbol" w:hint="default"/>
+      </w:rPr>
+    </w:lvl>
+    <w:lvl w:ilvl="7" w:tplc="040E0003" w:tentative="1">
+      <w:start w:val="1"/>
+      <w:numFmt w:val="bullet"/>
+      <w:lvlText w:val="o"/>
+      <w:lvlJc w:val="left"/>
+      <w:pPr>
+        <w:ind w:left="6611" w:hanging="360"/>
+      </w:pPr>
+      <w:rPr>
+        <w:rFonts w:ascii="Courier New" w:hAnsi="Courier New" w:cs="Courier New" w:hint="default"/>
+      </w:rPr>
+    </w:lvl>
+    <w:lvl w:ilvl="8" w:tplc="040E0005" w:tentative="1">
+      <w:start w:val="1"/>
+      <w:numFmt w:val="bullet"/>
+      <w:lvlText w:val=""/>
+      <w:lvlJc w:val="left"/>
+      <w:pPr>
+        <w:ind w:left="7331" w:hanging="360"/>
+      </w:pPr>
+      <w:rPr>
+        <w:rFonts w:ascii="Wingdings" w:hAnsi="Wingdings" w:hint="default"/>
+      </w:rPr>
+    </w:lvl>
+  </w:abstractNum>
+  <w:abstractNum w:abstractNumId="1" w15:restartNumberingAfterBreak="0">
+    <w:nsid w:val="07DF240B"/>
+    <w:multiLevelType w:val="hybridMultilevel"/>
+    <w:tmpl w:val="C2B2B2C0"/>
+    <w:lvl w:ilvl="0" w:tplc="9530F25E">
+      <w:start w:val="1"/>
+      <w:numFmt w:val="decimal"/>
+      <w:lvlText w:val="(%1."/>
+      <w:lvlJc w:val="left"/>
+      <w:pPr>
+        <w:ind w:left="4613" w:hanging="360"/>
+      </w:pPr>
+      <w:rPr>
+        <w:rFonts w:hint="default"/>
+      </w:rPr>
+    </w:lvl>
+    <w:lvl w:ilvl="1" w:tplc="040E0019" w:tentative="1">
+      <w:start w:val="1"/>
+      <w:numFmt w:val="lowerLetter"/>
+      <w:lvlText w:val="%2."/>
+      <w:lvlJc w:val="left"/>
+      <w:pPr>
+        <w:ind w:left="1931" w:hanging="360"/>
+      </w:pPr>
+    </w:lvl>
+    <w:lvl w:ilvl="2" w:tplc="040E001B" w:tentative="1">
+      <w:start w:val="1"/>
+      <w:numFmt w:val="lowerRoman"/>
+      <w:lvlText w:val="%3."/>
+      <w:lvlJc w:val="right"/>
+      <w:pPr>
+        <w:ind w:left="2651" w:hanging="180"/>
+      </w:pPr>
+    </w:lvl>
+    <w:lvl w:ilvl="3" w:tplc="040E000F" w:tentative="1">
+      <w:start w:val="1"/>
+      <w:numFmt w:val="decimal"/>
+      <w:lvlText w:val="%4."/>
+      <w:lvlJc w:val="left"/>
+      <w:pPr>
+        <w:ind w:left="3371" w:hanging="360"/>
+      </w:pPr>
+    </w:lvl>
+    <w:lvl w:ilvl="4" w:tplc="040E0019" w:tentative="1">
+      <w:start w:val="1"/>
+      <w:numFmt w:val="lowerLetter"/>
+      <w:lvlText w:val="%5."/>
+      <w:lvlJc w:val="left"/>
+      <w:pPr>
+        <w:ind w:left="4091" w:hanging="360"/>
+      </w:pPr>
+    </w:lvl>
+    <w:lvl w:ilvl="5" w:tplc="040E001B" w:tentative="1">
+      <w:start w:val="1"/>
+      <w:numFmt w:val="lowerRoman"/>
+      <w:lvlText w:val="%6."/>
+      <w:lvlJc w:val="right"/>
+      <w:pPr>
+        <w:ind w:left="4811" w:hanging="180"/>
+      </w:pPr>
+    </w:lvl>
+    <w:lvl w:ilvl="6" w:tplc="040E000F" w:tentative="1">
+      <w:start w:val="1"/>
+      <w:numFmt w:val="decimal"/>
+      <w:lvlText w:val="%7."/>
+      <w:lvlJc w:val="left"/>
+      <w:pPr>
+        <w:ind w:left="5531" w:hanging="360"/>
+      </w:pPr>
+    </w:lvl>
+    <w:lvl w:ilvl="7" w:tplc="040E0019" w:tentative="1">
+      <w:start w:val="1"/>
+      <w:numFmt w:val="lowerLetter"/>
+      <w:lvlText w:val="%8."/>
+      <w:lvlJc w:val="left"/>
+      <w:pPr>
+        <w:ind w:left="6251" w:hanging="360"/>
+      </w:pPr>
+    </w:lvl>
+    <w:lvl w:ilvl="8" w:tplc="040E001B" w:tentative="1">
+      <w:start w:val="1"/>
+      <w:numFmt w:val="lowerRoman"/>
+      <w:lvlText w:val="%9."/>
+      <w:lvlJc w:val="right"/>
+      <w:pPr>
+        <w:ind w:left="6971" w:hanging="180"/>
+      </w:pPr>
+    </w:lvl>
+  </w:abstractNum>
+  <w:abstractNum w:abstractNumId="2" w15:restartNumberingAfterBreak="0">
+    <w:nsid w:val="0B9631ED"/>
+    <w:multiLevelType w:val="multilevel"/>
+    <w:tmpl w:val="04267DA0"/>
+    <w:lvl w:ilvl="0">
+      <w:start w:val="1"/>
+      <w:numFmt w:val="bullet"/>
+      <w:lvlText w:val=""/>
+      <w:lvlJc w:val="left"/>
+      <w:pPr>
+        <w:tabs>
+          <w:tab w:val="num" w:pos="720"/>
+        </w:tabs>
+        <w:ind w:left="720" w:hanging="360"/>
+      </w:pPr>
+      <w:rPr>
+        <w:rFonts w:ascii="Symbol" w:hAnsi="Symbol" w:hint="default"/>
+        <w:sz w:val="20"/>
+      </w:rPr>
+    </w:lvl>
+    <w:lvl w:ilvl="1" w:tentative="1">
+      <w:start w:val="1"/>
+      <w:numFmt w:val="bullet"/>
+      <w:lvlText w:val="o"/>
+      <w:lvlJc w:val="left"/>
+      <w:pPr>
+        <w:tabs>
+          <w:tab w:val="num" w:pos="1440"/>
+        </w:tabs>
+        <w:ind w:left="1440" w:hanging="360"/>
+      </w:pPr>
+      <w:rPr>
+        <w:rFonts w:ascii="Courier New" w:hAnsi="Courier New" w:hint="default"/>
+        <w:sz w:val="20"/>
+      </w:rPr>
+    </w:lvl>
+    <w:lvl w:ilvl="2" w:tentative="1">
+      <w:start w:val="1"/>
+      <w:numFmt w:val="bullet"/>
+      <w:lvlText w:val=""/>
+      <w:lvlJc w:val="left"/>
+      <w:pPr>
+        <w:tabs>
+          <w:tab w:val="num" w:pos="2160"/>
+        </w:tabs>
+        <w:ind w:left="2160" w:hanging="360"/>
+      </w:pPr>
+      <w:rPr>
+        <w:rFonts w:ascii="Wingdings" w:hAnsi="Wingdings" w:hint="default"/>
+        <w:sz w:val="20"/>
+      </w:rPr>
+    </w:lvl>
+    <w:lvl w:ilvl="3" w:tentative="1">
+      <w:start w:val="1"/>
+      <w:numFmt w:val="bullet"/>
+      <w:lvlText w:val=""/>
+      <w:lvlJc w:val="left"/>
+      <w:pPr>
+        <w:tabs>
+          <w:tab w:val="num" w:pos="2880"/>
+        </w:tabs>
+        <w:ind w:left="2880" w:hanging="360"/>
+      </w:pPr>
+      <w:rPr>
+        <w:rFonts w:ascii="Wingdings" w:hAnsi="Wingdings" w:hint="default"/>
+        <w:sz w:val="20"/>
+      </w:rPr>
+    </w:lvl>
+    <w:lvl w:ilvl="4" w:tentative="1">
+      <w:start w:val="1"/>
+      <w:numFmt w:val="bullet"/>
+      <w:lvlText w:val=""/>
+      <w:lvlJc w:val="left"/>
+      <w:pPr>
+        <w:tabs>
+          <w:tab w:val="num" w:pos="3600"/>
+        </w:tabs>
+        <w:ind w:left="3600" w:hanging="360"/>
+      </w:pPr>
+      <w:rPr>
+        <w:rFonts w:ascii="Wingdings" w:hAnsi="Wingdings" w:hint="default"/>
+        <w:sz w:val="20"/>
+      </w:rPr>
+    </w:lvl>
+    <w:lvl w:ilvl="5" w:tentative="1">
+      <w:start w:val="1"/>
+      <w:numFmt w:val="bullet"/>
+      <w:lvlText w:val=""/>
+      <w:lvlJc w:val="left"/>
+      <w:pPr>
+        <w:tabs>
+          <w:tab w:val="num" w:pos="4320"/>
+        </w:tabs>
+        <w:ind w:left="4320" w:hanging="360"/>
+      </w:pPr>
+      <w:rPr>
+        <w:rFonts w:ascii="Wingdings" w:hAnsi="Wingdings" w:hint="default"/>
+        <w:sz w:val="20"/>
+      </w:rPr>
+    </w:lvl>
+    <w:lvl w:ilvl="6" w:tentative="1">
+      <w:start w:val="1"/>
+      <w:numFmt w:val="bullet"/>
+      <w:lvlText w:val=""/>
+      <w:lvlJc w:val="left"/>
+      <w:pPr>
+        <w:tabs>
+          <w:tab w:val="num" w:pos="5040"/>
+        </w:tabs>
+        <w:ind w:left="5040" w:hanging="360"/>
+      </w:pPr>
+      <w:rPr>
+        <w:rFonts w:ascii="Wingdings" w:hAnsi="Wingdings" w:hint="default"/>
+        <w:sz w:val="20"/>
+      </w:rPr>
+    </w:lvl>
+    <w:lvl w:ilvl="7" w:tentative="1">
+      <w:start w:val="1"/>
+      <w:numFmt w:val="bullet"/>
+      <w:lvlText w:val=""/>
+      <w:lvlJc w:val="left"/>
+      <w:pPr>
+        <w:tabs>
+          <w:tab w:val="num" w:pos="5760"/>
+        </w:tabs>
+        <w:ind w:left="5760" w:hanging="360"/>
+      </w:pPr>
+      <w:rPr>
+        <w:rFonts w:ascii="Wingdings" w:hAnsi="Wingdings" w:hint="default"/>
+        <w:sz w:val="20"/>
+      </w:rPr>
+    </w:lvl>
+    <w:lvl w:ilvl="8" w:tentative="1">
+      <w:start w:val="1"/>
+      <w:numFmt w:val="bullet"/>
+      <w:lvlText w:val=""/>
+      <w:lvlJc w:val="left"/>
+      <w:pPr>
+        <w:tabs>
+          <w:tab w:val="num" w:pos="6480"/>
+        </w:tabs>
+        <w:ind w:left="6480" w:hanging="360"/>
+      </w:pPr>
+      <w:rPr>
+        <w:rFonts w:ascii="Wingdings" w:hAnsi="Wingdings" w:hint="default"/>
+        <w:sz w:val="20"/>
+      </w:rPr>
+    </w:lvl>
+  </w:abstractNum>
+  <w:abstractNum w:abstractNumId="3" w15:restartNumberingAfterBreak="0">
+    <w:nsid w:val="0CA95049"/>
+    <w:multiLevelType w:val="hybridMultilevel"/>
+    <w:tmpl w:val="33D01DB6"/>
+    <w:lvl w:ilvl="0" w:tplc="2D7684C0">
+      <w:start w:val="1"/>
+      <w:numFmt w:val="upperRoman"/>
+      <w:lvlText w:val="%1."/>
+      <w:lvlJc w:val="left"/>
+      <w:pPr>
+        <w:ind w:left="1571" w:hanging="720"/>
+      </w:pPr>
+      <w:rPr>
+        <w:rFonts w:hint="default"/>
+      </w:rPr>
+    </w:lvl>
+    <w:lvl w:ilvl="1" w:tplc="040E0019" w:tentative="1">
+      <w:start w:val="1"/>
+      <w:numFmt w:val="lowerLetter"/>
+      <w:lvlText w:val="%2."/>
+      <w:lvlJc w:val="left"/>
+      <w:pPr>
+        <w:ind w:left="1931" w:hanging="360"/>
+      </w:pPr>
+    </w:lvl>
+    <w:lvl w:ilvl="2" w:tplc="040E001B" w:tentative="1">
+      <w:start w:val="1"/>
+      <w:numFmt w:val="lowerRoman"/>
+      <w:lvlText w:val="%3."/>
+      <w:lvlJc w:val="right"/>
+      <w:pPr>
+        <w:ind w:left="2651" w:hanging="180"/>
+      </w:pPr>
+    </w:lvl>
+    <w:lvl w:ilvl="3" w:tplc="040E000F" w:tentative="1">
+      <w:start w:val="1"/>
+      <w:numFmt w:val="decimal"/>
+      <w:lvlText w:val="%4."/>
+      <w:lvlJc w:val="left"/>
+      <w:pPr>
+        <w:ind w:left="3371" w:hanging="360"/>
+      </w:pPr>
+    </w:lvl>
+    <w:lvl w:ilvl="4" w:tplc="040E0019" w:tentative="1">
+      <w:start w:val="1"/>
+      <w:numFmt w:val="lowerLetter"/>
+      <w:lvlText w:val="%5."/>
+      <w:lvlJc w:val="left"/>
+      <w:pPr>
+        <w:ind w:left="4091" w:hanging="360"/>
+      </w:pPr>
+    </w:lvl>
+    <w:lvl w:ilvl="5" w:tplc="040E001B" w:tentative="1">
+      <w:start w:val="1"/>
+      <w:numFmt w:val="lowerRoman"/>
+      <w:lvlText w:val="%6."/>
+      <w:lvlJc w:val="right"/>
+      <w:pPr>
+        <w:ind w:left="4811" w:hanging="180"/>
+      </w:pPr>
+    </w:lvl>
+    <w:lvl w:ilvl="6" w:tplc="040E000F" w:tentative="1">
+      <w:start w:val="1"/>
+      <w:numFmt w:val="decimal"/>
+      <w:lvlText w:val="%7."/>
+      <w:lvlJc w:val="left"/>
+      <w:pPr>
+        <w:ind w:left="5531" w:hanging="360"/>
+      </w:pPr>
+    </w:lvl>
+    <w:lvl w:ilvl="7" w:tplc="040E0019" w:tentative="1">
+      <w:start w:val="1"/>
+      <w:numFmt w:val="lowerLetter"/>
+      <w:lvlText w:val="%8."/>
+      <w:lvlJc w:val="left"/>
+      <w:pPr>
+        <w:ind w:left="6251" w:hanging="360"/>
+      </w:pPr>
+    </w:lvl>
+    <w:lvl w:ilvl="8" w:tplc="040E001B" w:tentative="1">
+      <w:start w:val="1"/>
+      <w:numFmt w:val="lowerRoman"/>
+      <w:lvlText w:val="%9."/>
+      <w:lvlJc w:val="right"/>
+      <w:pPr>
+        <w:ind w:left="6971" w:hanging="180"/>
+      </w:pPr>
+    </w:lvl>
+  </w:abstractNum>
+  <w:abstractNum w:abstractNumId="4" w15:restartNumberingAfterBreak="0">
+    <w:nsid w:val="119C36F4"/>
+    <w:multiLevelType w:val="hybridMultilevel"/>
+    <w:tmpl w:val="00262A46"/>
+    <w:lvl w:ilvl="0" w:tplc="040E000B">
+      <w:start w:val="1"/>
+      <w:numFmt w:val="bullet"/>
+      <w:lvlText w:val=""/>
+      <w:lvlJc w:val="left"/>
+      <w:pPr>
+        <w:ind w:left="720" w:hanging="360"/>
+      </w:pPr>
+      <w:rPr>
+        <w:rFonts w:ascii="Wingdings" w:hAnsi="Wingdings" w:hint="default"/>
+      </w:rPr>
+    </w:lvl>
+    <w:lvl w:ilvl="1" w:tplc="040E0003">
+      <w:start w:val="1"/>
+      <w:numFmt w:val="bullet"/>
+      <w:lvlText w:val="o"/>
+      <w:lvlJc w:val="left"/>
+      <w:pPr>
+        <w:ind w:left="1440" w:hanging="360"/>
+      </w:pPr>
+      <w:rPr>
+        <w:rFonts w:ascii="Courier New" w:hAnsi="Courier New" w:cs="Courier New" w:hint="default"/>
+      </w:rPr>
+    </w:lvl>
+    <w:lvl w:ilvl="2" w:tplc="040E0005" w:tentative="1">
+      <w:start w:val="1"/>
+      <w:numFmt w:val="bullet"/>
+      <w:lvlText w:val=""/>
+      <w:lvlJc w:val="left"/>
+      <w:pPr>
+        <w:ind w:left="2160" w:hanging="360"/>
+      </w:pPr>
+      <w:rPr>
+        <w:rFonts w:ascii="Wingdings" w:hAnsi="Wingdings" w:hint="default"/>
+      </w:rPr>
+    </w:lvl>
+    <w:lvl w:ilvl="3" w:tplc="040E0001" w:tentative="1">
+      <w:start w:val="1"/>
+      <w:numFmt w:val="bullet"/>
+      <w:lvlText w:val=""/>
+      <w:lvlJc w:val="left"/>
+      <w:pPr>
+        <w:ind w:left="2880" w:hanging="360"/>
+      </w:pPr>
+      <w:rPr>
+        <w:rFonts w:ascii="Symbol" w:hAnsi="Symbol" w:hint="default"/>
+      </w:rPr>
+    </w:lvl>
+    <w:lvl w:ilvl="4" w:tplc="040E0003" w:tentative="1">
+      <w:start w:val="1"/>
+      <w:numFmt w:val="bullet"/>
+      <w:lvlText w:val="o"/>
+      <w:lvlJc w:val="left"/>
+      <w:pPr>
+        <w:ind w:left="3600" w:hanging="360"/>
+      </w:pPr>
+      <w:rPr>
+        <w:rFonts w:ascii="Courier New" w:hAnsi="Courier New" w:cs="Courier New" w:hint="default"/>
+      </w:rPr>
+    </w:lvl>
+    <w:lvl w:ilvl="5" w:tplc="040E0005" w:tentative="1">
+      <w:start w:val="1"/>
+      <w:numFmt w:val="bullet"/>
+      <w:lvlText w:val=""/>
+      <w:lvlJc w:val="left"/>
+      <w:pPr>
+        <w:ind w:left="4320" w:hanging="360"/>
+      </w:pPr>
+      <w:rPr>
+        <w:rFonts w:ascii="Wingdings" w:hAnsi="Wingdings" w:hint="default"/>
+      </w:rPr>
+    </w:lvl>
+    <w:lvl w:ilvl="6" w:tplc="040E0001" w:tentative="1">
+      <w:start w:val="1"/>
+      <w:numFmt w:val="bullet"/>
+      <w:lvlText w:val=""/>
+      <w:lvlJc w:val="left"/>
+      <w:pPr>
+        <w:ind w:left="5040" w:hanging="360"/>
+      </w:pPr>
+      <w:rPr>
+        <w:rFonts w:ascii="Symbol" w:hAnsi="Symbol" w:hint="default"/>
+      </w:rPr>
+    </w:lvl>
+    <w:lvl w:ilvl="7" w:tplc="040E0003" w:tentative="1">
+      <w:start w:val="1"/>
+      <w:numFmt w:val="bullet"/>
+      <w:lvlText w:val="o"/>
+      <w:lvlJc w:val="left"/>
+      <w:pPr>
+        <w:ind w:left="5760" w:hanging="360"/>
+      </w:pPr>
+      <w:rPr>
+        <w:rFonts w:ascii="Courier New" w:hAnsi="Courier New" w:cs="Courier New" w:hint="default"/>
+      </w:rPr>
+    </w:lvl>
+    <w:lvl w:ilvl="8" w:tplc="040E0005" w:tentative="1">
+      <w:start w:val="1"/>
+      <w:numFmt w:val="bullet"/>
+      <w:lvlText w:val=""/>
+      <w:lvlJc w:val="left"/>
+      <w:pPr>
+        <w:ind w:left="6480" w:hanging="360"/>
+      </w:pPr>
+      <w:rPr>
+        <w:rFonts w:ascii="Wingdings" w:hAnsi="Wingdings" w:hint="default"/>
+      </w:rPr>
+    </w:lvl>
+  </w:abstractNum>
+  <w:abstractNum w:abstractNumId="5" w15:restartNumberingAfterBreak="0">
+    <w:nsid w:val="12EE70EE"/>
+    <w:multiLevelType w:val="multilevel"/>
+    <w:tmpl w:val="09CC5726"/>
+    <w:lvl w:ilvl="0">
+      <w:start w:val="1"/>
+      <w:numFmt w:val="bullet"/>
+      <w:lvlText w:val=""/>
+      <w:lvlJc w:val="left"/>
+      <w:pPr>
+        <w:tabs>
+          <w:tab w:val="num" w:pos="1571"/>
+        </w:tabs>
+        <w:ind w:left="1571" w:hanging="360"/>
+      </w:pPr>
+      <w:rPr>
+        <w:rFonts w:ascii="Wingdings" w:hAnsi="Wingdings" w:hint="default"/>
+        <w:sz w:val="20"/>
+      </w:rPr>
+    </w:lvl>
+    <w:lvl w:ilvl="1" w:tentative="1">
+      <w:start w:val="1"/>
+      <w:numFmt w:val="bullet"/>
+      <w:lvlText w:val="o"/>
+      <w:lvlJc w:val="left"/>
+      <w:pPr>
+        <w:tabs>
+          <w:tab w:val="num" w:pos="2291"/>
+        </w:tabs>
+        <w:ind w:left="2291" w:hanging="360"/>
+      </w:pPr>
+      <w:rPr>
+        <w:rFonts w:ascii="Courier New" w:hAnsi="Courier New" w:hint="default"/>
+        <w:sz w:val="20"/>
+      </w:rPr>
+    </w:lvl>
+    <w:lvl w:ilvl="2" w:tentative="1">
+      <w:start w:val="1"/>
+      <w:numFmt w:val="bullet"/>
+      <w:lvlText w:val=""/>
+      <w:lvlJc w:val="left"/>
+      <w:pPr>
+        <w:tabs>
+          <w:tab w:val="num" w:pos="3011"/>
+        </w:tabs>
+        <w:ind w:left="3011" w:hanging="360"/>
+      </w:pPr>
+      <w:rPr>
+        <w:rFonts w:ascii="Wingdings" w:hAnsi="Wingdings" w:hint="default"/>
+        <w:sz w:val="20"/>
+      </w:rPr>
+    </w:lvl>
+    <w:lvl w:ilvl="3" w:tentative="1">
+      <w:start w:val="1"/>
+      <w:numFmt w:val="bullet"/>
+      <w:lvlText w:val=""/>
+      <w:lvlJc w:val="left"/>
+      <w:pPr>
+        <w:tabs>
+          <w:tab w:val="num" w:pos="3731"/>
+        </w:tabs>
+        <w:ind w:left="3731" w:hanging="360"/>
+      </w:pPr>
+      <w:rPr>
+        <w:rFonts w:ascii="Wingdings" w:hAnsi="Wingdings" w:hint="default"/>
+        <w:sz w:val="20"/>
+      </w:rPr>
+    </w:lvl>
+    <w:lvl w:ilvl="4" w:tentative="1">
+      <w:start w:val="1"/>
+      <w:numFmt w:val="bullet"/>
+      <w:lvlText w:val=""/>
+      <w:lvlJc w:val="left"/>
+      <w:pPr>
+        <w:tabs>
+          <w:tab w:val="num" w:pos="4451"/>
+        </w:tabs>
+        <w:ind w:left="4451" w:hanging="360"/>
+      </w:pPr>
+      <w:rPr>
+        <w:rFonts w:ascii="Wingdings" w:hAnsi="Wingdings" w:hint="default"/>
+        <w:sz w:val="20"/>
+      </w:rPr>
+    </w:lvl>
+    <w:lvl w:ilvl="5" w:tentative="1">
+      <w:start w:val="1"/>
+      <w:numFmt w:val="bullet"/>
+      <w:lvlText w:val=""/>
+      <w:lvlJc w:val="left"/>
+      <w:pPr>
+        <w:tabs>
+          <w:tab w:val="num" w:pos="5171"/>
+        </w:tabs>
+        <w:ind w:left="5171" w:hanging="360"/>
+      </w:pPr>
+      <w:rPr>
+        <w:rFonts w:ascii="Wingdings" w:hAnsi="Wingdings" w:hint="default"/>
+        <w:sz w:val="20"/>
+      </w:rPr>
+    </w:lvl>
+    <w:lvl w:ilvl="6" w:tentative="1">
+      <w:start w:val="1"/>
+      <w:numFmt w:val="bullet"/>
+      <w:lvlText w:val=""/>
+      <w:lvlJc w:val="left"/>
+      <w:pPr>
+        <w:tabs>
+          <w:tab w:val="num" w:pos="5891"/>
+        </w:tabs>
+        <w:ind w:left="5891" w:hanging="360"/>
+      </w:pPr>
+      <w:rPr>
+        <w:rFonts w:ascii="Wingdings" w:hAnsi="Wingdings" w:hint="default"/>
+        <w:sz w:val="20"/>
+      </w:rPr>
+    </w:lvl>
+    <w:lvl w:ilvl="7" w:tentative="1">
+      <w:start w:val="1"/>
+      <w:numFmt w:val="bullet"/>
+      <w:lvlText w:val=""/>
+      <w:lvlJc w:val="left"/>
+      <w:pPr>
+        <w:tabs>
+          <w:tab w:val="num" w:pos="6611"/>
+        </w:tabs>
+        <w:ind w:left="6611" w:hanging="360"/>
+      </w:pPr>
+      <w:rPr>
+        <w:rFonts w:ascii="Wingdings" w:hAnsi="Wingdings" w:hint="default"/>
+        <w:sz w:val="20"/>
+      </w:rPr>
+    </w:lvl>
+    <w:lvl w:ilvl="8" w:tentative="1">
+      <w:start w:val="1"/>
+      <w:numFmt w:val="bullet"/>
+      <w:lvlText w:val=""/>
+      <w:lvlJc w:val="left"/>
+      <w:pPr>
+        <w:tabs>
+          <w:tab w:val="num" w:pos="7331"/>
+        </w:tabs>
+        <w:ind w:left="7331" w:hanging="360"/>
+      </w:pPr>
+      <w:rPr>
+        <w:rFonts w:ascii="Wingdings" w:hAnsi="Wingdings" w:hint="default"/>
+        <w:sz w:val="20"/>
+      </w:rPr>
+    </w:lvl>
+  </w:abstractNum>
+  <w:abstractNum w:abstractNumId="6" w15:restartNumberingAfterBreak="0">
+    <w:nsid w:val="161D19DC"/>
+    <w:multiLevelType w:val="multilevel"/>
+    <w:tmpl w:val="98A2FF0C"/>
+    <w:lvl w:ilvl="0">
+      <w:start w:val="1"/>
+      <w:numFmt w:val="bullet"/>
+      <w:lvlText w:val=""/>
+      <w:lvlJc w:val="left"/>
+      <w:pPr>
+        <w:tabs>
+          <w:tab w:val="num" w:pos="720"/>
+        </w:tabs>
+        <w:ind w:left="720" w:hanging="360"/>
+      </w:pPr>
+      <w:rPr>
+        <w:rFonts w:ascii="Symbol" w:hAnsi="Symbol" w:hint="default"/>
+        <w:sz w:val="20"/>
+      </w:rPr>
+    </w:lvl>
+    <w:lvl w:ilvl="1" w:tentative="1">
+      <w:start w:val="1"/>
+      <w:numFmt w:val="bullet"/>
+      <w:lvlText w:val="o"/>
+      <w:lvlJc w:val="left"/>
+      <w:pPr>
+        <w:tabs>
+          <w:tab w:val="num" w:pos="1440"/>
+        </w:tabs>
+        <w:ind w:left="1440" w:hanging="360"/>
+      </w:pPr>
+      <w:rPr>
+        <w:rFonts w:ascii="Courier New" w:hAnsi="Courier New" w:hint="default"/>
+        <w:sz w:val="20"/>
+      </w:rPr>
+    </w:lvl>
+    <w:lvl w:ilvl="2" w:tentative="1">
+      <w:start w:val="1"/>
+      <w:numFmt w:val="bullet"/>
+      <w:lvlText w:val=""/>
+      <w:lvlJc w:val="left"/>
+      <w:pPr>
+        <w:tabs>
+          <w:tab w:val="num" w:pos="2160"/>
+        </w:tabs>
+        <w:ind w:left="2160" w:hanging="360"/>
+      </w:pPr>
+      <w:rPr>
+        <w:rFonts w:ascii="Wingdings" w:hAnsi="Wingdings" w:hint="default"/>
+        <w:sz w:val="20"/>
+      </w:rPr>
+    </w:lvl>
+    <w:lvl w:ilvl="3" w:tentative="1">
+      <w:start w:val="1"/>
+      <w:numFmt w:val="bullet"/>
+      <w:lvlText w:val=""/>
+      <w:lvlJc w:val="left"/>
+      <w:pPr>
+        <w:tabs>
+          <w:tab w:val="num" w:pos="2880"/>
+        </w:tabs>
+        <w:ind w:left="2880" w:hanging="360"/>
+      </w:pPr>
+      <w:rPr>
+        <w:rFonts w:ascii="Wingdings" w:hAnsi="Wingdings" w:hint="default"/>
+        <w:sz w:val="20"/>
+      </w:rPr>
+    </w:lvl>
+    <w:lvl w:ilvl="4" w:tentative="1">
+      <w:start w:val="1"/>
+      <w:numFmt w:val="bullet"/>
+      <w:lvlText w:val=""/>
+      <w:lvlJc w:val="left"/>
+      <w:pPr>
+        <w:tabs>
+          <w:tab w:val="num" w:pos="3600"/>
+        </w:tabs>
+        <w:ind w:left="3600" w:hanging="360"/>
+      </w:pPr>
+      <w:rPr>
+        <w:rFonts w:ascii="Wingdings" w:hAnsi="Wingdings" w:hint="default"/>
+        <w:sz w:val="20"/>
+      </w:rPr>
+    </w:lvl>
+    <w:lvl w:ilvl="5" w:tentative="1">
+      <w:start w:val="1"/>
+      <w:numFmt w:val="bullet"/>
+      <w:lvlText w:val=""/>
+      <w:lvlJc w:val="left"/>
+      <w:pPr>
+        <w:tabs>
+          <w:tab w:val="num" w:pos="4320"/>
+        </w:tabs>
+        <w:ind w:left="4320" w:hanging="360"/>
+      </w:pPr>
+      <w:rPr>
+        <w:rFonts w:ascii="Wingdings" w:hAnsi="Wingdings" w:hint="default"/>
+        <w:sz w:val="20"/>
+      </w:rPr>
+    </w:lvl>
+    <w:lvl w:ilvl="6" w:tentative="1">
+      <w:start w:val="1"/>
+      <w:numFmt w:val="bullet"/>
+      <w:lvlText w:val=""/>
+      <w:lvlJc w:val="left"/>
+      <w:pPr>
+        <w:tabs>
+          <w:tab w:val="num" w:pos="5040"/>
+        </w:tabs>
+        <w:ind w:left="5040" w:hanging="360"/>
+      </w:pPr>
+      <w:rPr>
+        <w:rFonts w:ascii="Wingdings" w:hAnsi="Wingdings" w:hint="default"/>
+        <w:sz w:val="20"/>
+      </w:rPr>
+    </w:lvl>
+    <w:lvl w:ilvl="7" w:tentative="1">
+      <w:start w:val="1"/>
+      <w:numFmt w:val="bullet"/>
+      <w:lvlText w:val=""/>
+      <w:lvlJc w:val="left"/>
+      <w:pPr>
+        <w:tabs>
+          <w:tab w:val="num" w:pos="5760"/>
+        </w:tabs>
+        <w:ind w:left="5760" w:hanging="360"/>
+      </w:pPr>
+      <w:rPr>
+        <w:rFonts w:ascii="Wingdings" w:hAnsi="Wingdings" w:hint="default"/>
+        <w:sz w:val="20"/>
+      </w:rPr>
+    </w:lvl>
+    <w:lvl w:ilvl="8" w:tentative="1">
+      <w:start w:val="1"/>
+      <w:numFmt w:val="bullet"/>
+      <w:lvlText w:val=""/>
+      <w:lvlJc w:val="left"/>
+      <w:pPr>
+        <w:tabs>
+          <w:tab w:val="num" w:pos="6480"/>
+        </w:tabs>
+        <w:ind w:left="6480" w:hanging="360"/>
+      </w:pPr>
+      <w:rPr>
+        <w:rFonts w:ascii="Wingdings" w:hAnsi="Wingdings" w:hint="default"/>
+        <w:sz w:val="20"/>
+      </w:rPr>
+    </w:lvl>
+  </w:abstractNum>
+  <w:abstractNum w:abstractNumId="7" w15:restartNumberingAfterBreak="0">
+    <w:nsid w:val="16602581"/>
+    <w:multiLevelType w:val="hybridMultilevel"/>
+    <w:tmpl w:val="210E70BE"/>
+    <w:lvl w:ilvl="0" w:tplc="040E0001">
+      <w:start w:val="1"/>
+      <w:numFmt w:val="bullet"/>
+      <w:lvlText w:val=""/>
+      <w:lvlJc w:val="left"/>
+      <w:pPr>
+        <w:ind w:left="2291" w:hanging="360"/>
+      </w:pPr>
+      <w:rPr>
+        <w:rFonts w:ascii="Symbol" w:hAnsi="Symbol" w:hint="default"/>
+      </w:rPr>
+    </w:lvl>
+    <w:lvl w:ilvl="1" w:tplc="040E0003" w:tentative="1">
+      <w:start w:val="1"/>
+      <w:numFmt w:val="bullet"/>
+      <w:lvlText w:val="o"/>
+      <w:lvlJc w:val="left"/>
+      <w:pPr>
+        <w:ind w:left="3011" w:hanging="360"/>
+      </w:pPr>
+      <w:rPr>
+        <w:rFonts w:ascii="Courier New" w:hAnsi="Courier New" w:cs="Courier New" w:hint="default"/>
+      </w:rPr>
+    </w:lvl>
+    <w:lvl w:ilvl="2" w:tplc="040E0005" w:tentative="1">
+      <w:start w:val="1"/>
+      <w:numFmt w:val="bullet"/>
+      <w:lvlText w:val=""/>
+      <w:lvlJc w:val="left"/>
+      <w:pPr>
+        <w:ind w:left="3731" w:hanging="360"/>
+      </w:pPr>
+      <w:rPr>
+        <w:rFonts w:ascii="Wingdings" w:hAnsi="Wingdings" w:hint="default"/>
+      </w:rPr>
+    </w:lvl>
+    <w:lvl w:ilvl="3" w:tplc="040E0001" w:tentative="1">
+      <w:start w:val="1"/>
+      <w:numFmt w:val="bullet"/>
+      <w:lvlText w:val=""/>
+      <w:lvlJc w:val="left"/>
+      <w:pPr>
+        <w:ind w:left="4451" w:hanging="360"/>
+      </w:pPr>
+      <w:rPr>
+        <w:rFonts w:ascii="Symbol" w:hAnsi="Symbol" w:hint="default"/>
+      </w:rPr>
+    </w:lvl>
+    <w:lvl w:ilvl="4" w:tplc="040E0003" w:tentative="1">
+      <w:start w:val="1"/>
+      <w:numFmt w:val="bullet"/>
+      <w:lvlText w:val="o"/>
+      <w:lvlJc w:val="left"/>
+      <w:pPr>
+        <w:ind w:left="5171" w:hanging="360"/>
+      </w:pPr>
+      <w:rPr>
+        <w:rFonts w:ascii="Courier New" w:hAnsi="Courier New" w:cs="Courier New" w:hint="default"/>
+      </w:rPr>
+    </w:lvl>
+    <w:lvl w:ilvl="5" w:tplc="040E0005" w:tentative="1">
+      <w:start w:val="1"/>
+      <w:numFmt w:val="bullet"/>
+      <w:lvlText w:val=""/>
+      <w:lvlJc w:val="left"/>
+      <w:pPr>
+        <w:ind w:left="5891" w:hanging="360"/>
+      </w:pPr>
+      <w:rPr>
+        <w:rFonts w:ascii="Wingdings" w:hAnsi="Wingdings" w:hint="default"/>
+      </w:rPr>
+    </w:lvl>
+    <w:lvl w:ilvl="6" w:tplc="040E0001" w:tentative="1">
+      <w:start w:val="1"/>
+      <w:numFmt w:val="bullet"/>
+      <w:lvlText w:val=""/>
+      <w:lvlJc w:val="left"/>
+      <w:pPr>
+        <w:ind w:left="6611" w:hanging="360"/>
+      </w:pPr>
+      <w:rPr>
+        <w:rFonts w:ascii="Symbol" w:hAnsi="Symbol" w:hint="default"/>
+      </w:rPr>
+    </w:lvl>
+    <w:lvl w:ilvl="7" w:tplc="040E0003" w:tentative="1">
+      <w:start w:val="1"/>
+      <w:numFmt w:val="bullet"/>
+      <w:lvlText w:val="o"/>
+      <w:lvlJc w:val="left"/>
+      <w:pPr>
+        <w:ind w:left="7331" w:hanging="360"/>
+      </w:pPr>
+      <w:rPr>
+        <w:rFonts w:ascii="Courier New" w:hAnsi="Courier New" w:cs="Courier New" w:hint="default"/>
+      </w:rPr>
+    </w:lvl>
+    <w:lvl w:ilvl="8" w:tplc="040E0005" w:tentative="1">
+      <w:start w:val="1"/>
+      <w:numFmt w:val="bullet"/>
+      <w:lvlText w:val=""/>
+      <w:lvlJc w:val="left"/>
+      <w:pPr>
+        <w:ind w:left="8051" w:hanging="360"/>
+      </w:pPr>
+      <w:rPr>
+        <w:rFonts w:ascii="Wingdings" w:hAnsi="Wingdings" w:hint="default"/>
+      </w:rPr>
+    </w:lvl>
+  </w:abstractNum>
+  <w:abstractNum w:abstractNumId="8" w15:restartNumberingAfterBreak="0">
+    <w:nsid w:val="17CF14B2"/>
+    <w:multiLevelType w:val="hybridMultilevel"/>
+    <w:tmpl w:val="129432D6"/>
+    <w:lvl w:ilvl="0" w:tplc="040E000F">
+      <w:start w:val="1"/>
+      <w:numFmt w:val="decimal"/>
+      <w:lvlText w:val="%1."/>
+      <w:lvlJc w:val="left"/>
+      <w:pPr>
+        <w:ind w:left="1571" w:hanging="360"/>
+      </w:pPr>
+    </w:lvl>
+    <w:lvl w:ilvl="1" w:tplc="040E0019">
+      <w:start w:val="1"/>
+      <w:numFmt w:val="lowerLetter"/>
+      <w:lvlText w:val="%2."/>
+      <w:lvlJc w:val="left"/>
+      <w:pPr>
+        <w:ind w:left="2291" w:hanging="360"/>
+      </w:pPr>
+    </w:lvl>
+    <w:lvl w:ilvl="2" w:tplc="040E001B">
+      <w:start w:val="1"/>
+      <w:numFmt w:val="lowerRoman"/>
+      <w:lvlText w:val="%3."/>
+      <w:lvlJc w:val="right"/>
+      <w:pPr>
+        <w:ind w:left="3011" w:hanging="180"/>
+      </w:pPr>
+    </w:lvl>
+    <w:lvl w:ilvl="3" w:tplc="040E000F">
+      <w:start w:val="1"/>
+      <w:numFmt w:val="decimal"/>
+      <w:lvlText w:val="%4."/>
+      <w:lvlJc w:val="left"/>
+      <w:pPr>
+        <w:ind w:left="3731" w:hanging="360"/>
+      </w:pPr>
+    </w:lvl>
+    <w:lvl w:ilvl="4" w:tplc="040E0019">
+      <w:start w:val="1"/>
+      <w:numFmt w:val="lowerLetter"/>
+      <w:lvlText w:val="%5."/>
+      <w:lvlJc w:val="left"/>
+      <w:pPr>
+        <w:ind w:left="4451" w:hanging="360"/>
+      </w:pPr>
+    </w:lvl>
+    <w:lvl w:ilvl="5" w:tplc="040E001B" w:tentative="1">
+      <w:start w:val="1"/>
+      <w:numFmt w:val="lowerRoman"/>
+      <w:lvlText w:val="%6."/>
+      <w:lvlJc w:val="right"/>
+      <w:pPr>
+        <w:ind w:left="5171" w:hanging="180"/>
+      </w:pPr>
+    </w:lvl>
+    <w:lvl w:ilvl="6" w:tplc="040E000F" w:tentative="1">
+      <w:start w:val="1"/>
+      <w:numFmt w:val="decimal"/>
+      <w:lvlText w:val="%7."/>
+      <w:lvlJc w:val="left"/>
+      <w:pPr>
+        <w:ind w:left="5891" w:hanging="360"/>
+      </w:pPr>
+    </w:lvl>
+    <w:lvl w:ilvl="7" w:tplc="040E0019" w:tentative="1">
+      <w:start w:val="1"/>
+      <w:numFmt w:val="lowerLetter"/>
+      <w:lvlText w:val="%8."/>
+      <w:lvlJc w:val="left"/>
+      <w:pPr>
+        <w:ind w:left="6611" w:hanging="360"/>
+      </w:pPr>
+    </w:lvl>
+    <w:lvl w:ilvl="8" w:tplc="040E001B" w:tentative="1">
+      <w:start w:val="1"/>
+      <w:numFmt w:val="lowerRoman"/>
+      <w:lvlText w:val="%9."/>
+      <w:lvlJc w:val="right"/>
+      <w:pPr>
+        <w:ind w:left="7331" w:hanging="180"/>
+      </w:pPr>
+    </w:lvl>
+  </w:abstractNum>
+  <w:abstractNum w:abstractNumId="9" w15:restartNumberingAfterBreak="0">
+    <w:nsid w:val="1CA23474"/>
+    <w:multiLevelType w:val="hybridMultilevel"/>
+    <w:tmpl w:val="1834F900"/>
+    <w:lvl w:ilvl="0" w:tplc="040E000B">
+      <w:start w:val="1"/>
+      <w:numFmt w:val="bullet"/>
+      <w:lvlText w:val=""/>
+      <w:lvlJc w:val="left"/>
+      <w:pPr>
+        <w:ind w:left="720" w:hanging="360"/>
+      </w:pPr>
+      <w:rPr>
+        <w:rFonts w:ascii="Wingdings" w:hAnsi="Wingdings" w:hint="default"/>
+      </w:rPr>
+    </w:lvl>
+    <w:lvl w:ilvl="1" w:tplc="040E0003" w:tentative="1">
+      <w:start w:val="1"/>
+      <w:numFmt w:val="bullet"/>
+      <w:lvlText w:val="o"/>
+      <w:lvlJc w:val="left"/>
+      <w:pPr>
+        <w:ind w:left="1440" w:hanging="360"/>
+      </w:pPr>
+      <w:rPr>
+        <w:rFonts w:ascii="Courier New" w:hAnsi="Courier New" w:cs="Courier New" w:hint="default"/>
+      </w:rPr>
+    </w:lvl>
+    <w:lvl w:ilvl="2" w:tplc="040E0005" w:tentative="1">
+      <w:start w:val="1"/>
+      <w:numFmt w:val="bullet"/>
+      <w:lvlText w:val=""/>
+      <w:lvlJc w:val="left"/>
+      <w:pPr>
+        <w:ind w:left="2160" w:hanging="360"/>
+      </w:pPr>
+      <w:rPr>
+        <w:rFonts w:ascii="Wingdings" w:hAnsi="Wingdings" w:hint="default"/>
+      </w:rPr>
+    </w:lvl>
+    <w:lvl w:ilvl="3" w:tplc="040E0001" w:tentative="1">
+      <w:start w:val="1"/>
+      <w:numFmt w:val="bullet"/>
+      <w:lvlText w:val=""/>
+      <w:lvlJc w:val="left"/>
+      <w:pPr>
+        <w:ind w:left="2880" w:hanging="360"/>
+      </w:pPr>
+      <w:rPr>
+        <w:rFonts w:ascii="Symbol" w:hAnsi="Symbol" w:hint="default"/>
+      </w:rPr>
+    </w:lvl>
+    <w:lvl w:ilvl="4" w:tplc="040E0003" w:tentative="1">
+      <w:start w:val="1"/>
+      <w:numFmt w:val="bullet"/>
+      <w:lvlText w:val="o"/>
+      <w:lvlJc w:val="left"/>
+      <w:pPr>
+        <w:ind w:left="3600" w:hanging="360"/>
+      </w:pPr>
+      <w:rPr>
+        <w:rFonts w:ascii="Courier New" w:hAnsi="Courier New" w:cs="Courier New" w:hint="default"/>
+      </w:rPr>
+    </w:lvl>
+    <w:lvl w:ilvl="5" w:tplc="040E0005" w:tentative="1">
+      <w:start w:val="1"/>
+      <w:numFmt w:val="bullet"/>
+      <w:lvlText w:val=""/>
+      <w:lvlJc w:val="left"/>
+      <w:pPr>
+        <w:ind w:left="4320" w:hanging="360"/>
+      </w:pPr>
+      <w:rPr>
+        <w:rFonts w:ascii="Wingdings" w:hAnsi="Wingdings" w:hint="default"/>
+      </w:rPr>
+    </w:lvl>
+    <w:lvl w:ilvl="6" w:tplc="040E0001" w:tentative="1">
+      <w:start w:val="1"/>
+      <w:numFmt w:val="bullet"/>
+      <w:lvlText w:val=""/>
+      <w:lvlJc w:val="left"/>
+      <w:pPr>
+        <w:ind w:left="5040" w:hanging="360"/>
+      </w:pPr>
+      <w:rPr>
+        <w:rFonts w:ascii="Symbol" w:hAnsi="Symbol" w:hint="default"/>
+      </w:rPr>
+    </w:lvl>
+    <w:lvl w:ilvl="7" w:tplc="040E0003" w:tentative="1">
+      <w:start w:val="1"/>
+      <w:numFmt w:val="bullet"/>
+      <w:lvlText w:val="o"/>
+      <w:lvlJc w:val="left"/>
+      <w:pPr>
+        <w:ind w:left="5760" w:hanging="360"/>
+      </w:pPr>
+      <w:rPr>
+        <w:rFonts w:ascii="Courier New" w:hAnsi="Courier New" w:cs="Courier New" w:hint="default"/>
+      </w:rPr>
+    </w:lvl>
+    <w:lvl w:ilvl="8" w:tplc="040E0005" w:tentative="1">
+      <w:start w:val="1"/>
+      <w:numFmt w:val="bullet"/>
+      <w:lvlText w:val=""/>
+      <w:lvlJc w:val="left"/>
+      <w:pPr>
+        <w:ind w:left="6480" w:hanging="360"/>
+      </w:pPr>
+      <w:rPr>
+        <w:rFonts w:ascii="Wingdings" w:hAnsi="Wingdings" w:hint="default"/>
+      </w:rPr>
+    </w:lvl>
+  </w:abstractNum>
+  <w:abstractNum w:abstractNumId="10" w15:restartNumberingAfterBreak="0">
+    <w:nsid w:val="1E9C09FF"/>
+    <w:multiLevelType w:val="hybridMultilevel"/>
+    <w:tmpl w:val="7B40C716"/>
+    <w:lvl w:ilvl="0" w:tplc="040E000B">
+      <w:start w:val="1"/>
+      <w:numFmt w:val="bullet"/>
+      <w:lvlText w:val=""/>
+      <w:lvlJc w:val="left"/>
+      <w:pPr>
+        <w:ind w:left="720" w:hanging="360"/>
+      </w:pPr>
+      <w:rPr>
+        <w:rFonts w:ascii="Wingdings" w:hAnsi="Wingdings" w:hint="default"/>
+      </w:rPr>
+    </w:lvl>
+    <w:lvl w:ilvl="1" w:tplc="040E0003">
+      <w:start w:val="1"/>
+      <w:numFmt w:val="bullet"/>
+      <w:lvlText w:val="o"/>
+      <w:lvlJc w:val="left"/>
+      <w:pPr>
+        <w:ind w:left="1440" w:hanging="360"/>
+      </w:pPr>
+      <w:rPr>
+        <w:rFonts w:ascii="Courier New" w:hAnsi="Courier New" w:cs="Courier New" w:hint="default"/>
+      </w:rPr>
+    </w:lvl>
+    <w:lvl w:ilvl="2" w:tplc="040E0005" w:tentative="1">
+      <w:start w:val="1"/>
+      <w:numFmt w:val="bullet"/>
+      <w:lvlText w:val=""/>
+      <w:lvlJc w:val="left"/>
+      <w:pPr>
+        <w:ind w:left="2160" w:hanging="360"/>
+      </w:pPr>
+      <w:rPr>
+        <w:rFonts w:ascii="Wingdings" w:hAnsi="Wingdings" w:hint="default"/>
+      </w:rPr>
+    </w:lvl>
+    <w:lvl w:ilvl="3" w:tplc="040E0001" w:tentative="1">
+      <w:start w:val="1"/>
+      <w:numFmt w:val="bullet"/>
+      <w:lvlText w:val=""/>
+      <w:lvlJc w:val="left"/>
+      <w:pPr>
+        <w:ind w:left="2880" w:hanging="360"/>
+      </w:pPr>
+      <w:rPr>
+        <w:rFonts w:ascii="Symbol" w:hAnsi="Symbol" w:hint="default"/>
+      </w:rPr>
+    </w:lvl>
+    <w:lvl w:ilvl="4" w:tplc="040E0003" w:tentative="1">
+      <w:start w:val="1"/>
+      <w:numFmt w:val="bullet"/>
+      <w:lvlText w:val="o"/>
+      <w:lvlJc w:val="left"/>
+      <w:pPr>
+        <w:ind w:left="3600" w:hanging="360"/>
+      </w:pPr>
+      <w:rPr>
+        <w:rFonts w:ascii="Courier New" w:hAnsi="Courier New" w:cs="Courier New" w:hint="default"/>
+      </w:rPr>
+    </w:lvl>
+    <w:lvl w:ilvl="5" w:tplc="040E0005" w:tentative="1">
+      <w:start w:val="1"/>
+      <w:numFmt w:val="bullet"/>
+      <w:lvlText w:val=""/>
+      <w:lvlJc w:val="left"/>
+      <w:pPr>
+        <w:ind w:left="4320" w:hanging="360"/>
+      </w:pPr>
+      <w:rPr>
+        <w:rFonts w:ascii="Wingdings" w:hAnsi="Wingdings" w:hint="default"/>
+      </w:rPr>
+    </w:lvl>
+    <w:lvl w:ilvl="6" w:tplc="040E0001" w:tentative="1">
+      <w:start w:val="1"/>
+      <w:numFmt w:val="bullet"/>
+      <w:lvlText w:val=""/>
+      <w:lvlJc w:val="left"/>
+      <w:pPr>
+        <w:ind w:left="5040" w:hanging="360"/>
+      </w:pPr>
+      <w:rPr>
+        <w:rFonts w:ascii="Symbol" w:hAnsi="Symbol" w:hint="default"/>
+      </w:rPr>
+    </w:lvl>
+    <w:lvl w:ilvl="7" w:tplc="040E0003" w:tentative="1">
+      <w:start w:val="1"/>
+      <w:numFmt w:val="bullet"/>
+      <w:lvlText w:val="o"/>
+      <w:lvlJc w:val="left"/>
+      <w:pPr>
+        <w:ind w:left="5760" w:hanging="360"/>
+      </w:pPr>
+      <w:rPr>
+        <w:rFonts w:ascii="Courier New" w:hAnsi="Courier New" w:cs="Courier New" w:hint="default"/>
+      </w:rPr>
+    </w:lvl>
+    <w:lvl w:ilvl="8" w:tplc="040E0005" w:tentative="1">
+      <w:start w:val="1"/>
+      <w:numFmt w:val="bullet"/>
+      <w:lvlText w:val=""/>
+      <w:lvlJc w:val="left"/>
+      <w:pPr>
+        <w:ind w:left="6480" w:hanging="360"/>
+      </w:pPr>
+      <w:rPr>
+        <w:rFonts w:ascii="Wingdings" w:hAnsi="Wingdings" w:hint="default"/>
+      </w:rPr>
+    </w:lvl>
+  </w:abstractNum>
+  <w:abstractNum w:abstractNumId="11" w15:restartNumberingAfterBreak="0">
+    <w:nsid w:val="1F647111"/>
+    <w:multiLevelType w:val="hybridMultilevel"/>
+    <w:tmpl w:val="E52C8F48"/>
+    <w:lvl w:ilvl="0" w:tplc="040E000F">
+      <w:start w:val="1"/>
+      <w:numFmt w:val="decimal"/>
+      <w:lvlText w:val="%1."/>
+      <w:lvlJc w:val="left"/>
+      <w:pPr>
+        <w:ind w:left="2291" w:hanging="360"/>
+      </w:pPr>
+      <w:rPr>
+        <w:rFonts w:hint="default"/>
+      </w:rPr>
+    </w:lvl>
+    <w:lvl w:ilvl="1" w:tplc="FFFFFFFF" w:tentative="1">
+      <w:start w:val="1"/>
+      <w:numFmt w:val="bullet"/>
+      <w:lvlText w:val="o"/>
+      <w:lvlJc w:val="left"/>
+      <w:pPr>
+        <w:ind w:left="3011" w:hanging="360"/>
+      </w:pPr>
+      <w:rPr>
+        <w:rFonts w:ascii="Courier New" w:hAnsi="Courier New" w:cs="Courier New" w:hint="default"/>
+      </w:rPr>
+    </w:lvl>
+    <w:lvl w:ilvl="2" w:tplc="FFFFFFFF" w:tentative="1">
+      <w:start w:val="1"/>
+      <w:numFmt w:val="bullet"/>
+      <w:lvlText w:val=""/>
+      <w:lvlJc w:val="left"/>
+      <w:pPr>
+        <w:ind w:left="3731" w:hanging="360"/>
+      </w:pPr>
+      <w:rPr>
+        <w:rFonts w:ascii="Wingdings" w:hAnsi="Wingdings" w:hint="default"/>
+      </w:rPr>
+    </w:lvl>
+    <w:lvl w:ilvl="3" w:tplc="FFFFFFFF" w:tentative="1">
+      <w:start w:val="1"/>
+      <w:numFmt w:val="bullet"/>
+      <w:lvlText w:val=""/>
+      <w:lvlJc w:val="left"/>
+      <w:pPr>
+        <w:ind w:left="4451" w:hanging="360"/>
+      </w:pPr>
+      <w:rPr>
+        <w:rFonts w:ascii="Symbol" w:hAnsi="Symbol" w:hint="default"/>
+      </w:rPr>
+    </w:lvl>
+    <w:lvl w:ilvl="4" w:tplc="FFFFFFFF" w:tentative="1">
+      <w:start w:val="1"/>
+      <w:numFmt w:val="bullet"/>
+      <w:lvlText w:val="o"/>
+      <w:lvlJc w:val="left"/>
+      <w:pPr>
+        <w:ind w:left="5171" w:hanging="360"/>
+      </w:pPr>
+      <w:rPr>
+        <w:rFonts w:ascii="Courier New" w:hAnsi="Courier New" w:cs="Courier New" w:hint="default"/>
+      </w:rPr>
+    </w:lvl>
+    <w:lvl w:ilvl="5" w:tplc="FFFFFFFF" w:tentative="1">
+      <w:start w:val="1"/>
+      <w:numFmt w:val="bullet"/>
+      <w:lvlText w:val=""/>
+      <w:lvlJc w:val="left"/>
+      <w:pPr>
+        <w:ind w:left="5891" w:hanging="360"/>
+      </w:pPr>
+      <w:rPr>
+        <w:rFonts w:ascii="Wingdings" w:hAnsi="Wingdings" w:hint="default"/>
+      </w:rPr>
+    </w:lvl>
+    <w:lvl w:ilvl="6" w:tplc="FFFFFFFF" w:tentative="1">
+      <w:start w:val="1"/>
+      <w:numFmt w:val="bullet"/>
+      <w:lvlText w:val=""/>
+      <w:lvlJc w:val="left"/>
+      <w:pPr>
+        <w:ind w:left="6611" w:hanging="360"/>
+      </w:pPr>
+      <w:rPr>
+        <w:rFonts w:ascii="Symbol" w:hAnsi="Symbol" w:hint="default"/>
+      </w:rPr>
+    </w:lvl>
+    <w:lvl w:ilvl="7" w:tplc="FFFFFFFF" w:tentative="1">
+      <w:start w:val="1"/>
+      <w:numFmt w:val="bullet"/>
+      <w:lvlText w:val="o"/>
+      <w:lvlJc w:val="left"/>
+      <w:pPr>
+        <w:ind w:left="7331" w:hanging="360"/>
+      </w:pPr>
+      <w:rPr>
+        <w:rFonts w:ascii="Courier New" w:hAnsi="Courier New" w:cs="Courier New" w:hint="default"/>
+      </w:rPr>
+    </w:lvl>
+    <w:lvl w:ilvl="8" w:tplc="FFFFFFFF" w:tentative="1">
+      <w:start w:val="1"/>
+      <w:numFmt w:val="bullet"/>
+      <w:lvlText w:val=""/>
+      <w:lvlJc w:val="left"/>
+      <w:pPr>
+        <w:ind w:left="8051" w:hanging="360"/>
+      </w:pPr>
+      <w:rPr>
+        <w:rFonts w:ascii="Wingdings" w:hAnsi="Wingdings" w:hint="default"/>
+      </w:rPr>
+    </w:lvl>
+  </w:abstractNum>
+  <w:abstractNum w:abstractNumId="12" w15:restartNumberingAfterBreak="0">
     <w:nsid w:val="24940051"/>
     <w:multiLevelType w:val="hybridMultilevel"/>
     <w:tmpl w:val="C1906214"/>
@@ -4198,7 +6856,978 @@
       </w:rPr>
     </w:lvl>
   </w:abstractNum>
-  <w:abstractNum w:abstractNumId="1" w15:restartNumberingAfterBreak="0">
+  <w:abstractNum w:abstractNumId="13" w15:restartNumberingAfterBreak="0">
+    <w:nsid w:val="29667880"/>
+    <w:multiLevelType w:val="hybridMultilevel"/>
+    <w:tmpl w:val="4D38E082"/>
+    <w:lvl w:ilvl="0" w:tplc="040E000B">
+      <w:start w:val="1"/>
+      <w:numFmt w:val="bullet"/>
+      <w:lvlText w:val=""/>
+      <w:lvlJc w:val="left"/>
+      <w:pPr>
+        <w:ind w:left="720" w:hanging="360"/>
+      </w:pPr>
+      <w:rPr>
+        <w:rFonts w:ascii="Wingdings" w:hAnsi="Wingdings" w:hint="default"/>
+      </w:rPr>
+    </w:lvl>
+    <w:lvl w:ilvl="1" w:tplc="040E0003">
+      <w:start w:val="1"/>
+      <w:numFmt w:val="bullet"/>
+      <w:lvlText w:val="o"/>
+      <w:lvlJc w:val="left"/>
+      <w:pPr>
+        <w:ind w:left="1440" w:hanging="360"/>
+      </w:pPr>
+      <w:rPr>
+        <w:rFonts w:ascii="Courier New" w:hAnsi="Courier New" w:cs="Courier New" w:hint="default"/>
+      </w:rPr>
+    </w:lvl>
+    <w:lvl w:ilvl="2" w:tplc="040E0005" w:tentative="1">
+      <w:start w:val="1"/>
+      <w:numFmt w:val="bullet"/>
+      <w:lvlText w:val=""/>
+      <w:lvlJc w:val="left"/>
+      <w:pPr>
+        <w:ind w:left="2160" w:hanging="360"/>
+      </w:pPr>
+      <w:rPr>
+        <w:rFonts w:ascii="Wingdings" w:hAnsi="Wingdings" w:hint="default"/>
+      </w:rPr>
+    </w:lvl>
+    <w:lvl w:ilvl="3" w:tplc="040E0001" w:tentative="1">
+      <w:start w:val="1"/>
+      <w:numFmt w:val="bullet"/>
+      <w:lvlText w:val=""/>
+      <w:lvlJc w:val="left"/>
+      <w:pPr>
+        <w:ind w:left="2880" w:hanging="360"/>
+      </w:pPr>
+      <w:rPr>
+        <w:rFonts w:ascii="Symbol" w:hAnsi="Symbol" w:hint="default"/>
+      </w:rPr>
+    </w:lvl>
+    <w:lvl w:ilvl="4" w:tplc="040E0003" w:tentative="1">
+      <w:start w:val="1"/>
+      <w:numFmt w:val="bullet"/>
+      <w:lvlText w:val="o"/>
+      <w:lvlJc w:val="left"/>
+      <w:pPr>
+        <w:ind w:left="3600" w:hanging="360"/>
+      </w:pPr>
+      <w:rPr>
+        <w:rFonts w:ascii="Courier New" w:hAnsi="Courier New" w:cs="Courier New" w:hint="default"/>
+      </w:rPr>
+    </w:lvl>
+    <w:lvl w:ilvl="5" w:tplc="040E0005" w:tentative="1">
+      <w:start w:val="1"/>
+      <w:numFmt w:val="bullet"/>
+      <w:lvlText w:val=""/>
+      <w:lvlJc w:val="left"/>
+      <w:pPr>
+        <w:ind w:left="4320" w:hanging="360"/>
+      </w:pPr>
+      <w:rPr>
+        <w:rFonts w:ascii="Wingdings" w:hAnsi="Wingdings" w:hint="default"/>
+      </w:rPr>
+    </w:lvl>
+    <w:lvl w:ilvl="6" w:tplc="040E0001" w:tentative="1">
+      <w:start w:val="1"/>
+      <w:numFmt w:val="bullet"/>
+      <w:lvlText w:val=""/>
+      <w:lvlJc w:val="left"/>
+      <w:pPr>
+        <w:ind w:left="5040" w:hanging="360"/>
+      </w:pPr>
+      <w:rPr>
+        <w:rFonts w:ascii="Symbol" w:hAnsi="Symbol" w:hint="default"/>
+      </w:rPr>
+    </w:lvl>
+    <w:lvl w:ilvl="7" w:tplc="040E0003" w:tentative="1">
+      <w:start w:val="1"/>
+      <w:numFmt w:val="bullet"/>
+      <w:lvlText w:val="o"/>
+      <w:lvlJc w:val="left"/>
+      <w:pPr>
+        <w:ind w:left="5760" w:hanging="360"/>
+      </w:pPr>
+      <w:rPr>
+        <w:rFonts w:ascii="Courier New" w:hAnsi="Courier New" w:cs="Courier New" w:hint="default"/>
+      </w:rPr>
+    </w:lvl>
+    <w:lvl w:ilvl="8" w:tplc="040E0005" w:tentative="1">
+      <w:start w:val="1"/>
+      <w:numFmt w:val="bullet"/>
+      <w:lvlText w:val=""/>
+      <w:lvlJc w:val="left"/>
+      <w:pPr>
+        <w:ind w:left="6480" w:hanging="360"/>
+      </w:pPr>
+      <w:rPr>
+        <w:rFonts w:ascii="Wingdings" w:hAnsi="Wingdings" w:hint="default"/>
+      </w:rPr>
+    </w:lvl>
+  </w:abstractNum>
+  <w:abstractNum w:abstractNumId="14" w15:restartNumberingAfterBreak="0">
+    <w:nsid w:val="498670A4"/>
+    <w:multiLevelType w:val="multilevel"/>
+    <w:tmpl w:val="213C62A8"/>
+    <w:lvl w:ilvl="0">
+      <w:start w:val="1"/>
+      <w:numFmt w:val="bullet"/>
+      <w:lvlText w:val=""/>
+      <w:lvlJc w:val="left"/>
+      <w:pPr>
+        <w:tabs>
+          <w:tab w:val="num" w:pos="1571"/>
+        </w:tabs>
+        <w:ind w:left="1571" w:hanging="360"/>
+      </w:pPr>
+      <w:rPr>
+        <w:rFonts w:ascii="Symbol" w:hAnsi="Symbol" w:hint="default"/>
+        <w:sz w:val="20"/>
+      </w:rPr>
+    </w:lvl>
+    <w:lvl w:ilvl="1" w:tentative="1">
+      <w:start w:val="1"/>
+      <w:numFmt w:val="bullet"/>
+      <w:lvlText w:val="o"/>
+      <w:lvlJc w:val="left"/>
+      <w:pPr>
+        <w:tabs>
+          <w:tab w:val="num" w:pos="2291"/>
+        </w:tabs>
+        <w:ind w:left="2291" w:hanging="360"/>
+      </w:pPr>
+      <w:rPr>
+        <w:rFonts w:ascii="Courier New" w:hAnsi="Courier New" w:hint="default"/>
+        <w:sz w:val="20"/>
+      </w:rPr>
+    </w:lvl>
+    <w:lvl w:ilvl="2" w:tentative="1">
+      <w:start w:val="1"/>
+      <w:numFmt w:val="bullet"/>
+      <w:lvlText w:val=""/>
+      <w:lvlJc w:val="left"/>
+      <w:pPr>
+        <w:tabs>
+          <w:tab w:val="num" w:pos="3011"/>
+        </w:tabs>
+        <w:ind w:left="3011" w:hanging="360"/>
+      </w:pPr>
+      <w:rPr>
+        <w:rFonts w:ascii="Wingdings" w:hAnsi="Wingdings" w:hint="default"/>
+        <w:sz w:val="20"/>
+      </w:rPr>
+    </w:lvl>
+    <w:lvl w:ilvl="3" w:tentative="1">
+      <w:start w:val="1"/>
+      <w:numFmt w:val="bullet"/>
+      <w:lvlText w:val=""/>
+      <w:lvlJc w:val="left"/>
+      <w:pPr>
+        <w:tabs>
+          <w:tab w:val="num" w:pos="3731"/>
+        </w:tabs>
+        <w:ind w:left="3731" w:hanging="360"/>
+      </w:pPr>
+      <w:rPr>
+        <w:rFonts w:ascii="Wingdings" w:hAnsi="Wingdings" w:hint="default"/>
+        <w:sz w:val="20"/>
+      </w:rPr>
+    </w:lvl>
+    <w:lvl w:ilvl="4" w:tentative="1">
+      <w:start w:val="1"/>
+      <w:numFmt w:val="bullet"/>
+      <w:lvlText w:val=""/>
+      <w:lvlJc w:val="left"/>
+      <w:pPr>
+        <w:tabs>
+          <w:tab w:val="num" w:pos="4451"/>
+        </w:tabs>
+        <w:ind w:left="4451" w:hanging="360"/>
+      </w:pPr>
+      <w:rPr>
+        <w:rFonts w:ascii="Wingdings" w:hAnsi="Wingdings" w:hint="default"/>
+        <w:sz w:val="20"/>
+      </w:rPr>
+    </w:lvl>
+    <w:lvl w:ilvl="5" w:tentative="1">
+      <w:start w:val="1"/>
+      <w:numFmt w:val="bullet"/>
+      <w:lvlText w:val=""/>
+      <w:lvlJc w:val="left"/>
+      <w:pPr>
+        <w:tabs>
+          <w:tab w:val="num" w:pos="5171"/>
+        </w:tabs>
+        <w:ind w:left="5171" w:hanging="360"/>
+      </w:pPr>
+      <w:rPr>
+        <w:rFonts w:ascii="Wingdings" w:hAnsi="Wingdings" w:hint="default"/>
+        <w:sz w:val="20"/>
+      </w:rPr>
+    </w:lvl>
+    <w:lvl w:ilvl="6" w:tentative="1">
+      <w:start w:val="1"/>
+      <w:numFmt w:val="bullet"/>
+      <w:lvlText w:val=""/>
+      <w:lvlJc w:val="left"/>
+      <w:pPr>
+        <w:tabs>
+          <w:tab w:val="num" w:pos="5891"/>
+        </w:tabs>
+        <w:ind w:left="5891" w:hanging="360"/>
+      </w:pPr>
+      <w:rPr>
+        <w:rFonts w:ascii="Wingdings" w:hAnsi="Wingdings" w:hint="default"/>
+        <w:sz w:val="20"/>
+      </w:rPr>
+    </w:lvl>
+    <w:lvl w:ilvl="7" w:tentative="1">
+      <w:start w:val="1"/>
+      <w:numFmt w:val="bullet"/>
+      <w:lvlText w:val=""/>
+      <w:lvlJc w:val="left"/>
+      <w:pPr>
+        <w:tabs>
+          <w:tab w:val="num" w:pos="6611"/>
+        </w:tabs>
+        <w:ind w:left="6611" w:hanging="360"/>
+      </w:pPr>
+      <w:rPr>
+        <w:rFonts w:ascii="Wingdings" w:hAnsi="Wingdings" w:hint="default"/>
+        <w:sz w:val="20"/>
+      </w:rPr>
+    </w:lvl>
+    <w:lvl w:ilvl="8" w:tentative="1">
+      <w:start w:val="1"/>
+      <w:numFmt w:val="bullet"/>
+      <w:lvlText w:val=""/>
+      <w:lvlJc w:val="left"/>
+      <w:pPr>
+        <w:tabs>
+          <w:tab w:val="num" w:pos="7331"/>
+        </w:tabs>
+        <w:ind w:left="7331" w:hanging="360"/>
+      </w:pPr>
+      <w:rPr>
+        <w:rFonts w:ascii="Wingdings" w:hAnsi="Wingdings" w:hint="default"/>
+        <w:sz w:val="20"/>
+      </w:rPr>
+    </w:lvl>
+  </w:abstractNum>
+  <w:abstractNum w:abstractNumId="15" w15:restartNumberingAfterBreak="0">
+    <w:nsid w:val="4A014EBD"/>
+    <w:multiLevelType w:val="hybridMultilevel"/>
+    <w:tmpl w:val="EA7ACCC8"/>
+    <w:lvl w:ilvl="0" w:tplc="040E000B">
+      <w:start w:val="1"/>
+      <w:numFmt w:val="bullet"/>
+      <w:lvlText w:val=""/>
+      <w:lvlJc w:val="left"/>
+      <w:pPr>
+        <w:ind w:left="720" w:hanging="360"/>
+      </w:pPr>
+      <w:rPr>
+        <w:rFonts w:ascii="Wingdings" w:hAnsi="Wingdings" w:hint="default"/>
+      </w:rPr>
+    </w:lvl>
+    <w:lvl w:ilvl="1" w:tplc="040E0003">
+      <w:start w:val="1"/>
+      <w:numFmt w:val="bullet"/>
+      <w:lvlText w:val="o"/>
+      <w:lvlJc w:val="left"/>
+      <w:pPr>
+        <w:ind w:left="1440" w:hanging="360"/>
+      </w:pPr>
+      <w:rPr>
+        <w:rFonts w:ascii="Courier New" w:hAnsi="Courier New" w:cs="Courier New" w:hint="default"/>
+      </w:rPr>
+    </w:lvl>
+    <w:lvl w:ilvl="2" w:tplc="040E0005">
+      <w:start w:val="1"/>
+      <w:numFmt w:val="bullet"/>
+      <w:lvlText w:val=""/>
+      <w:lvlJc w:val="left"/>
+      <w:pPr>
+        <w:ind w:left="2160" w:hanging="360"/>
+      </w:pPr>
+      <w:rPr>
+        <w:rFonts w:ascii="Wingdings" w:hAnsi="Wingdings" w:hint="default"/>
+      </w:rPr>
+    </w:lvl>
+    <w:lvl w:ilvl="3" w:tplc="040E0001" w:tentative="1">
+      <w:start w:val="1"/>
+      <w:numFmt w:val="bullet"/>
+      <w:lvlText w:val=""/>
+      <w:lvlJc w:val="left"/>
+      <w:pPr>
+        <w:ind w:left="2880" w:hanging="360"/>
+      </w:pPr>
+      <w:rPr>
+        <w:rFonts w:ascii="Symbol" w:hAnsi="Symbol" w:hint="default"/>
+      </w:rPr>
+    </w:lvl>
+    <w:lvl w:ilvl="4" w:tplc="040E0003" w:tentative="1">
+      <w:start w:val="1"/>
+      <w:numFmt w:val="bullet"/>
+      <w:lvlText w:val="o"/>
+      <w:lvlJc w:val="left"/>
+      <w:pPr>
+        <w:ind w:left="3600" w:hanging="360"/>
+      </w:pPr>
+      <w:rPr>
+        <w:rFonts w:ascii="Courier New" w:hAnsi="Courier New" w:cs="Courier New" w:hint="default"/>
+      </w:rPr>
+    </w:lvl>
+    <w:lvl w:ilvl="5" w:tplc="040E0005" w:tentative="1">
+      <w:start w:val="1"/>
+      <w:numFmt w:val="bullet"/>
+      <w:lvlText w:val=""/>
+      <w:lvlJc w:val="left"/>
+      <w:pPr>
+        <w:ind w:left="4320" w:hanging="360"/>
+      </w:pPr>
+      <w:rPr>
+        <w:rFonts w:ascii="Wingdings" w:hAnsi="Wingdings" w:hint="default"/>
+      </w:rPr>
+    </w:lvl>
+    <w:lvl w:ilvl="6" w:tplc="040E0001" w:tentative="1">
+      <w:start w:val="1"/>
+      <w:numFmt w:val="bullet"/>
+      <w:lvlText w:val=""/>
+      <w:lvlJc w:val="left"/>
+      <w:pPr>
+        <w:ind w:left="5040" w:hanging="360"/>
+      </w:pPr>
+      <w:rPr>
+        <w:rFonts w:ascii="Symbol" w:hAnsi="Symbol" w:hint="default"/>
+      </w:rPr>
+    </w:lvl>
+    <w:lvl w:ilvl="7" w:tplc="040E0003" w:tentative="1">
+      <w:start w:val="1"/>
+      <w:numFmt w:val="bullet"/>
+      <w:lvlText w:val="o"/>
+      <w:lvlJc w:val="left"/>
+      <w:pPr>
+        <w:ind w:left="5760" w:hanging="360"/>
+      </w:pPr>
+      <w:rPr>
+        <w:rFonts w:ascii="Courier New" w:hAnsi="Courier New" w:cs="Courier New" w:hint="default"/>
+      </w:rPr>
+    </w:lvl>
+    <w:lvl w:ilvl="8" w:tplc="040E0005" w:tentative="1">
+      <w:start w:val="1"/>
+      <w:numFmt w:val="bullet"/>
+      <w:lvlText w:val=""/>
+      <w:lvlJc w:val="left"/>
+      <w:pPr>
+        <w:ind w:left="6480" w:hanging="360"/>
+      </w:pPr>
+      <w:rPr>
+        <w:rFonts w:ascii="Wingdings" w:hAnsi="Wingdings" w:hint="default"/>
+      </w:rPr>
+    </w:lvl>
+  </w:abstractNum>
+  <w:abstractNum w:abstractNumId="16" w15:restartNumberingAfterBreak="0">
+    <w:nsid w:val="4F5E7DA6"/>
+    <w:multiLevelType w:val="multilevel"/>
+    <w:tmpl w:val="5A20D8B6"/>
+    <w:lvl w:ilvl="0">
+      <w:start w:val="1"/>
+      <w:numFmt w:val="bullet"/>
+      <w:lvlText w:val=""/>
+      <w:lvlJc w:val="left"/>
+      <w:pPr>
+        <w:tabs>
+          <w:tab w:val="num" w:pos="720"/>
+        </w:tabs>
+        <w:ind w:left="720" w:hanging="360"/>
+      </w:pPr>
+      <w:rPr>
+        <w:rFonts w:ascii="Symbol" w:hAnsi="Symbol" w:hint="default"/>
+        <w:sz w:val="20"/>
+      </w:rPr>
+    </w:lvl>
+    <w:lvl w:ilvl="1" w:tentative="1">
+      <w:start w:val="1"/>
+      <w:numFmt w:val="bullet"/>
+      <w:lvlText w:val="o"/>
+      <w:lvlJc w:val="left"/>
+      <w:pPr>
+        <w:tabs>
+          <w:tab w:val="num" w:pos="1440"/>
+        </w:tabs>
+        <w:ind w:left="1440" w:hanging="360"/>
+      </w:pPr>
+      <w:rPr>
+        <w:rFonts w:ascii="Courier New" w:hAnsi="Courier New" w:hint="default"/>
+        <w:sz w:val="20"/>
+      </w:rPr>
+    </w:lvl>
+    <w:lvl w:ilvl="2" w:tentative="1">
+      <w:start w:val="1"/>
+      <w:numFmt w:val="bullet"/>
+      <w:lvlText w:val=""/>
+      <w:lvlJc w:val="left"/>
+      <w:pPr>
+        <w:tabs>
+          <w:tab w:val="num" w:pos="2160"/>
+        </w:tabs>
+        <w:ind w:left="2160" w:hanging="360"/>
+      </w:pPr>
+      <w:rPr>
+        <w:rFonts w:ascii="Wingdings" w:hAnsi="Wingdings" w:hint="default"/>
+        <w:sz w:val="20"/>
+      </w:rPr>
+    </w:lvl>
+    <w:lvl w:ilvl="3" w:tentative="1">
+      <w:start w:val="1"/>
+      <w:numFmt w:val="bullet"/>
+      <w:lvlText w:val=""/>
+      <w:lvlJc w:val="left"/>
+      <w:pPr>
+        <w:tabs>
+          <w:tab w:val="num" w:pos="2880"/>
+        </w:tabs>
+        <w:ind w:left="2880" w:hanging="360"/>
+      </w:pPr>
+      <w:rPr>
+        <w:rFonts w:ascii="Wingdings" w:hAnsi="Wingdings" w:hint="default"/>
+        <w:sz w:val="20"/>
+      </w:rPr>
+    </w:lvl>
+    <w:lvl w:ilvl="4" w:tentative="1">
+      <w:start w:val="1"/>
+      <w:numFmt w:val="bullet"/>
+      <w:lvlText w:val=""/>
+      <w:lvlJc w:val="left"/>
+      <w:pPr>
+        <w:tabs>
+          <w:tab w:val="num" w:pos="3600"/>
+        </w:tabs>
+        <w:ind w:left="3600" w:hanging="360"/>
+      </w:pPr>
+      <w:rPr>
+        <w:rFonts w:ascii="Wingdings" w:hAnsi="Wingdings" w:hint="default"/>
+        <w:sz w:val="20"/>
+      </w:rPr>
+    </w:lvl>
+    <w:lvl w:ilvl="5" w:tentative="1">
+      <w:start w:val="1"/>
+      <w:numFmt w:val="bullet"/>
+      <w:lvlText w:val=""/>
+      <w:lvlJc w:val="left"/>
+      <w:pPr>
+        <w:tabs>
+          <w:tab w:val="num" w:pos="4320"/>
+        </w:tabs>
+        <w:ind w:left="4320" w:hanging="360"/>
+      </w:pPr>
+      <w:rPr>
+        <w:rFonts w:ascii="Wingdings" w:hAnsi="Wingdings" w:hint="default"/>
+        <w:sz w:val="20"/>
+      </w:rPr>
+    </w:lvl>
+    <w:lvl w:ilvl="6" w:tentative="1">
+      <w:start w:val="1"/>
+      <w:numFmt w:val="bullet"/>
+      <w:lvlText w:val=""/>
+      <w:lvlJc w:val="left"/>
+      <w:pPr>
+        <w:tabs>
+          <w:tab w:val="num" w:pos="5040"/>
+        </w:tabs>
+        <w:ind w:left="5040" w:hanging="360"/>
+      </w:pPr>
+      <w:rPr>
+        <w:rFonts w:ascii="Wingdings" w:hAnsi="Wingdings" w:hint="default"/>
+        <w:sz w:val="20"/>
+      </w:rPr>
+    </w:lvl>
+    <w:lvl w:ilvl="7" w:tentative="1">
+      <w:start w:val="1"/>
+      <w:numFmt w:val="bullet"/>
+      <w:lvlText w:val=""/>
+      <w:lvlJc w:val="left"/>
+      <w:pPr>
+        <w:tabs>
+          <w:tab w:val="num" w:pos="5760"/>
+        </w:tabs>
+        <w:ind w:left="5760" w:hanging="360"/>
+      </w:pPr>
+      <w:rPr>
+        <w:rFonts w:ascii="Wingdings" w:hAnsi="Wingdings" w:hint="default"/>
+        <w:sz w:val="20"/>
+      </w:rPr>
+    </w:lvl>
+    <w:lvl w:ilvl="8" w:tentative="1">
+      <w:start w:val="1"/>
+      <w:numFmt w:val="bullet"/>
+      <w:lvlText w:val=""/>
+      <w:lvlJc w:val="left"/>
+      <w:pPr>
+        <w:tabs>
+          <w:tab w:val="num" w:pos="6480"/>
+        </w:tabs>
+        <w:ind w:left="6480" w:hanging="360"/>
+      </w:pPr>
+      <w:rPr>
+        <w:rFonts w:ascii="Wingdings" w:hAnsi="Wingdings" w:hint="default"/>
+        <w:sz w:val="20"/>
+      </w:rPr>
+    </w:lvl>
+  </w:abstractNum>
+  <w:abstractNum w:abstractNumId="17" w15:restartNumberingAfterBreak="0">
+    <w:nsid w:val="57052356"/>
+    <w:multiLevelType w:val="multilevel"/>
+    <w:tmpl w:val="7FEE2D8A"/>
+    <w:lvl w:ilvl="0">
+      <w:start w:val="1"/>
+      <w:numFmt w:val="bullet"/>
+      <w:lvlText w:val=""/>
+      <w:lvlJc w:val="left"/>
+      <w:pPr>
+        <w:tabs>
+          <w:tab w:val="num" w:pos="720"/>
+        </w:tabs>
+        <w:ind w:left="720" w:hanging="360"/>
+      </w:pPr>
+      <w:rPr>
+        <w:rFonts w:ascii="Symbol" w:hAnsi="Symbol" w:hint="default"/>
+        <w:sz w:val="20"/>
+      </w:rPr>
+    </w:lvl>
+    <w:lvl w:ilvl="1" w:tentative="1">
+      <w:start w:val="1"/>
+      <w:numFmt w:val="bullet"/>
+      <w:lvlText w:val="o"/>
+      <w:lvlJc w:val="left"/>
+      <w:pPr>
+        <w:tabs>
+          <w:tab w:val="num" w:pos="1440"/>
+        </w:tabs>
+        <w:ind w:left="1440" w:hanging="360"/>
+      </w:pPr>
+      <w:rPr>
+        <w:rFonts w:ascii="Courier New" w:hAnsi="Courier New" w:hint="default"/>
+        <w:sz w:val="20"/>
+      </w:rPr>
+    </w:lvl>
+    <w:lvl w:ilvl="2" w:tentative="1">
+      <w:start w:val="1"/>
+      <w:numFmt w:val="bullet"/>
+      <w:lvlText w:val=""/>
+      <w:lvlJc w:val="left"/>
+      <w:pPr>
+        <w:tabs>
+          <w:tab w:val="num" w:pos="2160"/>
+        </w:tabs>
+        <w:ind w:left="2160" w:hanging="360"/>
+      </w:pPr>
+      <w:rPr>
+        <w:rFonts w:ascii="Wingdings" w:hAnsi="Wingdings" w:hint="default"/>
+        <w:sz w:val="20"/>
+      </w:rPr>
+    </w:lvl>
+    <w:lvl w:ilvl="3" w:tentative="1">
+      <w:start w:val="1"/>
+      <w:numFmt w:val="bullet"/>
+      <w:lvlText w:val=""/>
+      <w:lvlJc w:val="left"/>
+      <w:pPr>
+        <w:tabs>
+          <w:tab w:val="num" w:pos="2880"/>
+        </w:tabs>
+        <w:ind w:left="2880" w:hanging="360"/>
+      </w:pPr>
+      <w:rPr>
+        <w:rFonts w:ascii="Wingdings" w:hAnsi="Wingdings" w:hint="default"/>
+        <w:sz w:val="20"/>
+      </w:rPr>
+    </w:lvl>
+    <w:lvl w:ilvl="4" w:tentative="1">
+      <w:start w:val="1"/>
+      <w:numFmt w:val="bullet"/>
+      <w:lvlText w:val=""/>
+      <w:lvlJc w:val="left"/>
+      <w:pPr>
+        <w:tabs>
+          <w:tab w:val="num" w:pos="3600"/>
+        </w:tabs>
+        <w:ind w:left="3600" w:hanging="360"/>
+      </w:pPr>
+      <w:rPr>
+        <w:rFonts w:ascii="Wingdings" w:hAnsi="Wingdings" w:hint="default"/>
+        <w:sz w:val="20"/>
+      </w:rPr>
+    </w:lvl>
+    <w:lvl w:ilvl="5" w:tentative="1">
+      <w:start w:val="1"/>
+      <w:numFmt w:val="bullet"/>
+      <w:lvlText w:val=""/>
+      <w:lvlJc w:val="left"/>
+      <w:pPr>
+        <w:tabs>
+          <w:tab w:val="num" w:pos="4320"/>
+        </w:tabs>
+        <w:ind w:left="4320" w:hanging="360"/>
+      </w:pPr>
+      <w:rPr>
+        <w:rFonts w:ascii="Wingdings" w:hAnsi="Wingdings" w:hint="default"/>
+        <w:sz w:val="20"/>
+      </w:rPr>
+    </w:lvl>
+    <w:lvl w:ilvl="6" w:tentative="1">
+      <w:start w:val="1"/>
+      <w:numFmt w:val="bullet"/>
+      <w:lvlText w:val=""/>
+      <w:lvlJc w:val="left"/>
+      <w:pPr>
+        <w:tabs>
+          <w:tab w:val="num" w:pos="5040"/>
+        </w:tabs>
+        <w:ind w:left="5040" w:hanging="360"/>
+      </w:pPr>
+      <w:rPr>
+        <w:rFonts w:ascii="Wingdings" w:hAnsi="Wingdings" w:hint="default"/>
+        <w:sz w:val="20"/>
+      </w:rPr>
+    </w:lvl>
+    <w:lvl w:ilvl="7" w:tentative="1">
+      <w:start w:val="1"/>
+      <w:numFmt w:val="bullet"/>
+      <w:lvlText w:val=""/>
+      <w:lvlJc w:val="left"/>
+      <w:pPr>
+        <w:tabs>
+          <w:tab w:val="num" w:pos="5760"/>
+        </w:tabs>
+        <w:ind w:left="5760" w:hanging="360"/>
+      </w:pPr>
+      <w:rPr>
+        <w:rFonts w:ascii="Wingdings" w:hAnsi="Wingdings" w:hint="default"/>
+        <w:sz w:val="20"/>
+      </w:rPr>
+    </w:lvl>
+    <w:lvl w:ilvl="8" w:tentative="1">
+      <w:start w:val="1"/>
+      <w:numFmt w:val="bullet"/>
+      <w:lvlText w:val=""/>
+      <w:lvlJc w:val="left"/>
+      <w:pPr>
+        <w:tabs>
+          <w:tab w:val="num" w:pos="6480"/>
+        </w:tabs>
+        <w:ind w:left="6480" w:hanging="360"/>
+      </w:pPr>
+      <w:rPr>
+        <w:rFonts w:ascii="Wingdings" w:hAnsi="Wingdings" w:hint="default"/>
+        <w:sz w:val="20"/>
+      </w:rPr>
+    </w:lvl>
+  </w:abstractNum>
+  <w:abstractNum w:abstractNumId="18" w15:restartNumberingAfterBreak="0">
+    <w:nsid w:val="5AFE0510"/>
+    <w:multiLevelType w:val="multilevel"/>
+    <w:tmpl w:val="B748F7BA"/>
+    <w:lvl w:ilvl="0">
+      <w:start w:val="1"/>
+      <w:numFmt w:val="bullet"/>
+      <w:lvlText w:val=""/>
+      <w:lvlJc w:val="left"/>
+      <w:pPr>
+        <w:tabs>
+          <w:tab w:val="num" w:pos="720"/>
+        </w:tabs>
+        <w:ind w:left="720" w:hanging="360"/>
+      </w:pPr>
+      <w:rPr>
+        <w:rFonts w:ascii="Symbol" w:hAnsi="Symbol" w:hint="default"/>
+        <w:sz w:val="20"/>
+      </w:rPr>
+    </w:lvl>
+    <w:lvl w:ilvl="1" w:tentative="1">
+      <w:start w:val="1"/>
+      <w:numFmt w:val="bullet"/>
+      <w:lvlText w:val="o"/>
+      <w:lvlJc w:val="left"/>
+      <w:pPr>
+        <w:tabs>
+          <w:tab w:val="num" w:pos="1440"/>
+        </w:tabs>
+        <w:ind w:left="1440" w:hanging="360"/>
+      </w:pPr>
+      <w:rPr>
+        <w:rFonts w:ascii="Courier New" w:hAnsi="Courier New" w:hint="default"/>
+        <w:sz w:val="20"/>
+      </w:rPr>
+    </w:lvl>
+    <w:lvl w:ilvl="2" w:tentative="1">
+      <w:start w:val="1"/>
+      <w:numFmt w:val="bullet"/>
+      <w:lvlText w:val=""/>
+      <w:lvlJc w:val="left"/>
+      <w:pPr>
+        <w:tabs>
+          <w:tab w:val="num" w:pos="2160"/>
+        </w:tabs>
+        <w:ind w:left="2160" w:hanging="360"/>
+      </w:pPr>
+      <w:rPr>
+        <w:rFonts w:ascii="Wingdings" w:hAnsi="Wingdings" w:hint="default"/>
+        <w:sz w:val="20"/>
+      </w:rPr>
+    </w:lvl>
+    <w:lvl w:ilvl="3" w:tentative="1">
+      <w:start w:val="1"/>
+      <w:numFmt w:val="bullet"/>
+      <w:lvlText w:val=""/>
+      <w:lvlJc w:val="left"/>
+      <w:pPr>
+        <w:tabs>
+          <w:tab w:val="num" w:pos="2880"/>
+        </w:tabs>
+        <w:ind w:left="2880" w:hanging="360"/>
+      </w:pPr>
+      <w:rPr>
+        <w:rFonts w:ascii="Wingdings" w:hAnsi="Wingdings" w:hint="default"/>
+        <w:sz w:val="20"/>
+      </w:rPr>
+    </w:lvl>
+    <w:lvl w:ilvl="4" w:tentative="1">
+      <w:start w:val="1"/>
+      <w:numFmt w:val="bullet"/>
+      <w:lvlText w:val=""/>
+      <w:lvlJc w:val="left"/>
+      <w:pPr>
+        <w:tabs>
+          <w:tab w:val="num" w:pos="3600"/>
+        </w:tabs>
+        <w:ind w:left="3600" w:hanging="360"/>
+      </w:pPr>
+      <w:rPr>
+        <w:rFonts w:ascii="Wingdings" w:hAnsi="Wingdings" w:hint="default"/>
+        <w:sz w:val="20"/>
+      </w:rPr>
+    </w:lvl>
+    <w:lvl w:ilvl="5" w:tentative="1">
+      <w:start w:val="1"/>
+      <w:numFmt w:val="bullet"/>
+      <w:lvlText w:val=""/>
+      <w:lvlJc w:val="left"/>
+      <w:pPr>
+        <w:tabs>
+          <w:tab w:val="num" w:pos="4320"/>
+        </w:tabs>
+        <w:ind w:left="4320" w:hanging="360"/>
+      </w:pPr>
+      <w:rPr>
+        <w:rFonts w:ascii="Wingdings" w:hAnsi="Wingdings" w:hint="default"/>
+        <w:sz w:val="20"/>
+      </w:rPr>
+    </w:lvl>
+    <w:lvl w:ilvl="6" w:tentative="1">
+      <w:start w:val="1"/>
+      <w:numFmt w:val="bullet"/>
+      <w:lvlText w:val=""/>
+      <w:lvlJc w:val="left"/>
+      <w:pPr>
+        <w:tabs>
+          <w:tab w:val="num" w:pos="5040"/>
+        </w:tabs>
+        <w:ind w:left="5040" w:hanging="360"/>
+      </w:pPr>
+      <w:rPr>
+        <w:rFonts w:ascii="Wingdings" w:hAnsi="Wingdings" w:hint="default"/>
+        <w:sz w:val="20"/>
+      </w:rPr>
+    </w:lvl>
+    <w:lvl w:ilvl="7" w:tentative="1">
+      <w:start w:val="1"/>
+      <w:numFmt w:val="bullet"/>
+      <w:lvlText w:val=""/>
+      <w:lvlJc w:val="left"/>
+      <w:pPr>
+        <w:tabs>
+          <w:tab w:val="num" w:pos="5760"/>
+        </w:tabs>
+        <w:ind w:left="5760" w:hanging="360"/>
+      </w:pPr>
+      <w:rPr>
+        <w:rFonts w:ascii="Wingdings" w:hAnsi="Wingdings" w:hint="default"/>
+        <w:sz w:val="20"/>
+      </w:rPr>
+    </w:lvl>
+    <w:lvl w:ilvl="8" w:tentative="1">
+      <w:start w:val="1"/>
+      <w:numFmt w:val="bullet"/>
+      <w:lvlText w:val=""/>
+      <w:lvlJc w:val="left"/>
+      <w:pPr>
+        <w:tabs>
+          <w:tab w:val="num" w:pos="6480"/>
+        </w:tabs>
+        <w:ind w:left="6480" w:hanging="360"/>
+      </w:pPr>
+      <w:rPr>
+        <w:rFonts w:ascii="Wingdings" w:hAnsi="Wingdings" w:hint="default"/>
+        <w:sz w:val="20"/>
+      </w:rPr>
+    </w:lvl>
+  </w:abstractNum>
+  <w:abstractNum w:abstractNumId="19" w15:restartNumberingAfterBreak="0">
+    <w:nsid w:val="62F47815"/>
+    <w:multiLevelType w:val="multilevel"/>
+    <w:tmpl w:val="B6FEC1A6"/>
+    <w:lvl w:ilvl="0">
+      <w:start w:val="1"/>
+      <w:numFmt w:val="bullet"/>
+      <w:lvlText w:val=""/>
+      <w:lvlJc w:val="left"/>
+      <w:pPr>
+        <w:tabs>
+          <w:tab w:val="num" w:pos="1571"/>
+        </w:tabs>
+        <w:ind w:left="1571" w:hanging="360"/>
+      </w:pPr>
+      <w:rPr>
+        <w:rFonts w:ascii="Wingdings" w:hAnsi="Wingdings" w:hint="default"/>
+        <w:sz w:val="20"/>
+      </w:rPr>
+    </w:lvl>
+    <w:lvl w:ilvl="1" w:tentative="1">
+      <w:start w:val="1"/>
+      <w:numFmt w:val="bullet"/>
+      <w:lvlText w:val="o"/>
+      <w:lvlJc w:val="left"/>
+      <w:pPr>
+        <w:tabs>
+          <w:tab w:val="num" w:pos="2291"/>
+        </w:tabs>
+        <w:ind w:left="2291" w:hanging="360"/>
+      </w:pPr>
+      <w:rPr>
+        <w:rFonts w:ascii="Courier New" w:hAnsi="Courier New" w:hint="default"/>
+        <w:sz w:val="20"/>
+      </w:rPr>
+    </w:lvl>
+    <w:lvl w:ilvl="2" w:tentative="1">
+      <w:start w:val="1"/>
+      <w:numFmt w:val="bullet"/>
+      <w:lvlText w:val=""/>
+      <w:lvlJc w:val="left"/>
+      <w:pPr>
+        <w:tabs>
+          <w:tab w:val="num" w:pos="3011"/>
+        </w:tabs>
+        <w:ind w:left="3011" w:hanging="360"/>
+      </w:pPr>
+      <w:rPr>
+        <w:rFonts w:ascii="Wingdings" w:hAnsi="Wingdings" w:hint="default"/>
+        <w:sz w:val="20"/>
+      </w:rPr>
+    </w:lvl>
+    <w:lvl w:ilvl="3" w:tentative="1">
+      <w:start w:val="1"/>
+      <w:numFmt w:val="bullet"/>
+      <w:lvlText w:val=""/>
+      <w:lvlJc w:val="left"/>
+      <w:pPr>
+        <w:tabs>
+          <w:tab w:val="num" w:pos="3731"/>
+        </w:tabs>
+        <w:ind w:left="3731" w:hanging="360"/>
+      </w:pPr>
+      <w:rPr>
+        <w:rFonts w:ascii="Wingdings" w:hAnsi="Wingdings" w:hint="default"/>
+        <w:sz w:val="20"/>
+      </w:rPr>
+    </w:lvl>
+    <w:lvl w:ilvl="4" w:tentative="1">
+      <w:start w:val="1"/>
+      <w:numFmt w:val="bullet"/>
+      <w:lvlText w:val=""/>
+      <w:lvlJc w:val="left"/>
+      <w:pPr>
+        <w:tabs>
+          <w:tab w:val="num" w:pos="4451"/>
+        </w:tabs>
+        <w:ind w:left="4451" w:hanging="360"/>
+      </w:pPr>
+      <w:rPr>
+        <w:rFonts w:ascii="Wingdings" w:hAnsi="Wingdings" w:hint="default"/>
+        <w:sz w:val="20"/>
+      </w:rPr>
+    </w:lvl>
+    <w:lvl w:ilvl="5" w:tentative="1">
+      <w:start w:val="1"/>
+      <w:numFmt w:val="bullet"/>
+      <w:lvlText w:val=""/>
+      <w:lvlJc w:val="left"/>
+      <w:pPr>
+        <w:tabs>
+          <w:tab w:val="num" w:pos="5171"/>
+        </w:tabs>
+        <w:ind w:left="5171" w:hanging="360"/>
+      </w:pPr>
+      <w:rPr>
+        <w:rFonts w:ascii="Wingdings" w:hAnsi="Wingdings" w:hint="default"/>
+        <w:sz w:val="20"/>
+      </w:rPr>
+    </w:lvl>
+    <w:lvl w:ilvl="6" w:tentative="1">
+      <w:start w:val="1"/>
+      <w:numFmt w:val="bullet"/>
+      <w:lvlText w:val=""/>
+      <w:lvlJc w:val="left"/>
+      <w:pPr>
+        <w:tabs>
+          <w:tab w:val="num" w:pos="5891"/>
+        </w:tabs>
+        <w:ind w:left="5891" w:hanging="360"/>
+      </w:pPr>
+      <w:rPr>
+        <w:rFonts w:ascii="Wingdings" w:hAnsi="Wingdings" w:hint="default"/>
+        <w:sz w:val="20"/>
+      </w:rPr>
+    </w:lvl>
+    <w:lvl w:ilvl="7" w:tentative="1">
+      <w:start w:val="1"/>
+      <w:numFmt w:val="bullet"/>
+      <w:lvlText w:val=""/>
+      <w:lvlJc w:val="left"/>
+      <w:pPr>
+        <w:tabs>
+          <w:tab w:val="num" w:pos="6611"/>
+        </w:tabs>
+        <w:ind w:left="6611" w:hanging="360"/>
+      </w:pPr>
+      <w:rPr>
+        <w:rFonts w:ascii="Wingdings" w:hAnsi="Wingdings" w:hint="default"/>
+        <w:sz w:val="20"/>
+      </w:rPr>
+    </w:lvl>
+    <w:lvl w:ilvl="8" w:tentative="1">
+      <w:start w:val="1"/>
+      <w:numFmt w:val="bullet"/>
+      <w:lvlText w:val=""/>
+      <w:lvlJc w:val="left"/>
+      <w:pPr>
+        <w:tabs>
+          <w:tab w:val="num" w:pos="7331"/>
+        </w:tabs>
+        <w:ind w:left="7331" w:hanging="360"/>
+      </w:pPr>
+      <w:rPr>
+        <w:rFonts w:ascii="Wingdings" w:hAnsi="Wingdings" w:hint="default"/>
+        <w:sz w:val="20"/>
+      </w:rPr>
+    </w:lvl>
+  </w:abstractNum>
+  <w:abstractNum w:abstractNumId="20" w15:restartNumberingAfterBreak="0">
     <w:nsid w:val="71CC64B8"/>
     <w:multiLevelType w:val="hybridMultilevel"/>
     <w:tmpl w:val="5A2CBF6C"/>
@@ -4313,11 +7942,276 @@
       </w:rPr>
     </w:lvl>
   </w:abstractNum>
+  <w:abstractNum w:abstractNumId="21" w15:restartNumberingAfterBreak="0">
+    <w:nsid w:val="73067D4E"/>
+    <w:multiLevelType w:val="hybridMultilevel"/>
+    <w:tmpl w:val="F75292A4"/>
+    <w:lvl w:ilvl="0" w:tplc="040E000B">
+      <w:start w:val="1"/>
+      <w:numFmt w:val="bullet"/>
+      <w:lvlText w:val=""/>
+      <w:lvlJc w:val="left"/>
+      <w:pPr>
+        <w:ind w:left="720" w:hanging="360"/>
+      </w:pPr>
+      <w:rPr>
+        <w:rFonts w:ascii="Wingdings" w:hAnsi="Wingdings" w:hint="default"/>
+      </w:rPr>
+    </w:lvl>
+    <w:lvl w:ilvl="1" w:tplc="040E0003">
+      <w:start w:val="1"/>
+      <w:numFmt w:val="bullet"/>
+      <w:lvlText w:val="o"/>
+      <w:lvlJc w:val="left"/>
+      <w:pPr>
+        <w:ind w:left="1440" w:hanging="360"/>
+      </w:pPr>
+      <w:rPr>
+        <w:rFonts w:ascii="Courier New" w:hAnsi="Courier New" w:cs="Courier New" w:hint="default"/>
+      </w:rPr>
+    </w:lvl>
+    <w:lvl w:ilvl="2" w:tplc="040E0005">
+      <w:start w:val="1"/>
+      <w:numFmt w:val="bullet"/>
+      <w:lvlText w:val=""/>
+      <w:lvlJc w:val="left"/>
+      <w:pPr>
+        <w:ind w:left="2160" w:hanging="360"/>
+      </w:pPr>
+      <w:rPr>
+        <w:rFonts w:ascii="Wingdings" w:hAnsi="Wingdings" w:hint="default"/>
+      </w:rPr>
+    </w:lvl>
+    <w:lvl w:ilvl="3" w:tplc="040E0001" w:tentative="1">
+      <w:start w:val="1"/>
+      <w:numFmt w:val="bullet"/>
+      <w:lvlText w:val=""/>
+      <w:lvlJc w:val="left"/>
+      <w:pPr>
+        <w:ind w:left="2880" w:hanging="360"/>
+      </w:pPr>
+      <w:rPr>
+        <w:rFonts w:ascii="Symbol" w:hAnsi="Symbol" w:hint="default"/>
+      </w:rPr>
+    </w:lvl>
+    <w:lvl w:ilvl="4" w:tplc="040E0003" w:tentative="1">
+      <w:start w:val="1"/>
+      <w:numFmt w:val="bullet"/>
+      <w:lvlText w:val="o"/>
+      <w:lvlJc w:val="left"/>
+      <w:pPr>
+        <w:ind w:left="3600" w:hanging="360"/>
+      </w:pPr>
+      <w:rPr>
+        <w:rFonts w:ascii="Courier New" w:hAnsi="Courier New" w:cs="Courier New" w:hint="default"/>
+      </w:rPr>
+    </w:lvl>
+    <w:lvl w:ilvl="5" w:tplc="040E0005" w:tentative="1">
+      <w:start w:val="1"/>
+      <w:numFmt w:val="bullet"/>
+      <w:lvlText w:val=""/>
+      <w:lvlJc w:val="left"/>
+      <w:pPr>
+        <w:ind w:left="4320" w:hanging="360"/>
+      </w:pPr>
+      <w:rPr>
+        <w:rFonts w:ascii="Wingdings" w:hAnsi="Wingdings" w:hint="default"/>
+      </w:rPr>
+    </w:lvl>
+    <w:lvl w:ilvl="6" w:tplc="040E0001" w:tentative="1">
+      <w:start w:val="1"/>
+      <w:numFmt w:val="bullet"/>
+      <w:lvlText w:val=""/>
+      <w:lvlJc w:val="left"/>
+      <w:pPr>
+        <w:ind w:left="5040" w:hanging="360"/>
+      </w:pPr>
+      <w:rPr>
+        <w:rFonts w:ascii="Symbol" w:hAnsi="Symbol" w:hint="default"/>
+      </w:rPr>
+    </w:lvl>
+    <w:lvl w:ilvl="7" w:tplc="040E0003" w:tentative="1">
+      <w:start w:val="1"/>
+      <w:numFmt w:val="bullet"/>
+      <w:lvlText w:val="o"/>
+      <w:lvlJc w:val="left"/>
+      <w:pPr>
+        <w:ind w:left="5760" w:hanging="360"/>
+      </w:pPr>
+      <w:rPr>
+        <w:rFonts w:ascii="Courier New" w:hAnsi="Courier New" w:cs="Courier New" w:hint="default"/>
+      </w:rPr>
+    </w:lvl>
+    <w:lvl w:ilvl="8" w:tplc="040E0005" w:tentative="1">
+      <w:start w:val="1"/>
+      <w:numFmt w:val="bullet"/>
+      <w:lvlText w:val=""/>
+      <w:lvlJc w:val="left"/>
+      <w:pPr>
+        <w:ind w:left="6480" w:hanging="360"/>
+      </w:pPr>
+      <w:rPr>
+        <w:rFonts w:ascii="Wingdings" w:hAnsi="Wingdings" w:hint="default"/>
+      </w:rPr>
+    </w:lvl>
+  </w:abstractNum>
+  <w:abstractNum w:abstractNumId="22" w15:restartNumberingAfterBreak="0">
+    <w:nsid w:val="7585465E"/>
+    <w:multiLevelType w:val="hybridMultilevel"/>
+    <w:tmpl w:val="EF7C0042"/>
+    <w:lvl w:ilvl="0" w:tplc="571E7D7E">
+      <w:start w:val="1"/>
+      <w:numFmt w:val="decimal"/>
+      <w:lvlText w:val="%1."/>
+      <w:lvlJc w:val="left"/>
+      <w:pPr>
+        <w:ind w:left="1211" w:hanging="360"/>
+      </w:pPr>
+      <w:rPr>
+        <w:rFonts w:hint="default"/>
+      </w:rPr>
+    </w:lvl>
+    <w:lvl w:ilvl="1" w:tplc="040E0019" w:tentative="1">
+      <w:start w:val="1"/>
+      <w:numFmt w:val="lowerLetter"/>
+      <w:lvlText w:val="%2."/>
+      <w:lvlJc w:val="left"/>
+      <w:pPr>
+        <w:ind w:left="1931" w:hanging="360"/>
+      </w:pPr>
+    </w:lvl>
+    <w:lvl w:ilvl="2" w:tplc="040E001B" w:tentative="1">
+      <w:start w:val="1"/>
+      <w:numFmt w:val="lowerRoman"/>
+      <w:lvlText w:val="%3."/>
+      <w:lvlJc w:val="right"/>
+      <w:pPr>
+        <w:ind w:left="2651" w:hanging="180"/>
+      </w:pPr>
+    </w:lvl>
+    <w:lvl w:ilvl="3" w:tplc="040E000F" w:tentative="1">
+      <w:start w:val="1"/>
+      <w:numFmt w:val="decimal"/>
+      <w:lvlText w:val="%4."/>
+      <w:lvlJc w:val="left"/>
+      <w:pPr>
+        <w:ind w:left="3371" w:hanging="360"/>
+      </w:pPr>
+    </w:lvl>
+    <w:lvl w:ilvl="4" w:tplc="040E0019" w:tentative="1">
+      <w:start w:val="1"/>
+      <w:numFmt w:val="lowerLetter"/>
+      <w:lvlText w:val="%5."/>
+      <w:lvlJc w:val="left"/>
+      <w:pPr>
+        <w:ind w:left="4091" w:hanging="360"/>
+      </w:pPr>
+    </w:lvl>
+    <w:lvl w:ilvl="5" w:tplc="040E001B" w:tentative="1">
+      <w:start w:val="1"/>
+      <w:numFmt w:val="lowerRoman"/>
+      <w:lvlText w:val="%6."/>
+      <w:lvlJc w:val="right"/>
+      <w:pPr>
+        <w:ind w:left="4811" w:hanging="180"/>
+      </w:pPr>
+    </w:lvl>
+    <w:lvl w:ilvl="6" w:tplc="040E000F" w:tentative="1">
+      <w:start w:val="1"/>
+      <w:numFmt w:val="decimal"/>
+      <w:lvlText w:val="%7."/>
+      <w:lvlJc w:val="left"/>
+      <w:pPr>
+        <w:ind w:left="5531" w:hanging="360"/>
+      </w:pPr>
+    </w:lvl>
+    <w:lvl w:ilvl="7" w:tplc="040E0019" w:tentative="1">
+      <w:start w:val="1"/>
+      <w:numFmt w:val="lowerLetter"/>
+      <w:lvlText w:val="%8."/>
+      <w:lvlJc w:val="left"/>
+      <w:pPr>
+        <w:ind w:left="6251" w:hanging="360"/>
+      </w:pPr>
+    </w:lvl>
+    <w:lvl w:ilvl="8" w:tplc="040E001B" w:tentative="1">
+      <w:start w:val="1"/>
+      <w:numFmt w:val="lowerRoman"/>
+      <w:lvlText w:val="%9."/>
+      <w:lvlJc w:val="right"/>
+      <w:pPr>
+        <w:ind w:left="6971" w:hanging="180"/>
+      </w:pPr>
+    </w:lvl>
+  </w:abstractNum>
   <w:num w:numId="1" w16cid:durableId="1718121808">
+    <w:abstractNumId w:val="12"/>
+  </w:num>
+  <w:num w:numId="2" w16cid:durableId="88742356">
+    <w:abstractNumId w:val="20"/>
+  </w:num>
+  <w:num w:numId="3" w16cid:durableId="1438990647">
+    <w:abstractNumId w:val="8"/>
+  </w:num>
+  <w:num w:numId="4" w16cid:durableId="1865244311">
+    <w:abstractNumId w:val="3"/>
+  </w:num>
+  <w:num w:numId="5" w16cid:durableId="363949290">
+    <w:abstractNumId w:val="7"/>
+  </w:num>
+  <w:num w:numId="6" w16cid:durableId="1874344365">
+    <w:abstractNumId w:val="11"/>
+  </w:num>
+  <w:num w:numId="7" w16cid:durableId="575553015">
+    <w:abstractNumId w:val="14"/>
+  </w:num>
+  <w:num w:numId="8" w16cid:durableId="421296553">
+    <w:abstractNumId w:val="18"/>
+  </w:num>
+  <w:num w:numId="9" w16cid:durableId="179010270">
+    <w:abstractNumId w:val="19"/>
+  </w:num>
+  <w:num w:numId="10" w16cid:durableId="496655169">
+    <w:abstractNumId w:val="5"/>
+  </w:num>
+  <w:num w:numId="11" w16cid:durableId="1405493369">
     <w:abstractNumId w:val="0"/>
   </w:num>
-  <w:num w:numId="2" w16cid:durableId="88742356">
+  <w:num w:numId="12" w16cid:durableId="1793594053">
+    <w:abstractNumId w:val="15"/>
+  </w:num>
+  <w:num w:numId="13" w16cid:durableId="1633975504">
+    <w:abstractNumId w:val="9"/>
+  </w:num>
+  <w:num w:numId="14" w16cid:durableId="542330573">
     <w:abstractNumId w:val="1"/>
+  </w:num>
+  <w:num w:numId="15" w16cid:durableId="1527714864">
+    <w:abstractNumId w:val="22"/>
+  </w:num>
+  <w:num w:numId="16" w16cid:durableId="470056026">
+    <w:abstractNumId w:val="6"/>
+  </w:num>
+  <w:num w:numId="17" w16cid:durableId="1076321456">
+    <w:abstractNumId w:val="17"/>
+  </w:num>
+  <w:num w:numId="18" w16cid:durableId="557784686">
+    <w:abstractNumId w:val="10"/>
+  </w:num>
+  <w:num w:numId="19" w16cid:durableId="1539931391">
+    <w:abstractNumId w:val="4"/>
+  </w:num>
+  <w:num w:numId="20" w16cid:durableId="837886451">
+    <w:abstractNumId w:val="16"/>
+  </w:num>
+  <w:num w:numId="21" w16cid:durableId="964390773">
+    <w:abstractNumId w:val="13"/>
+  </w:num>
+  <w:num w:numId="22" w16cid:durableId="2068841753">
+    <w:abstractNumId w:val="2"/>
+  </w:num>
+  <w:num w:numId="23" w16cid:durableId="1167477557">
+    <w:abstractNumId w:val="21"/>
   </w:num>
 </w:numbering>
 </file>
@@ -4796,7 +8690,6 @@
   <w:style w:type="character" w:default="1" w:styleId="Bekezdsalapbettpusa">
     <w:name w:val="Default Paragraph Font"/>
     <w:uiPriority w:val="1"/>
-    <w:semiHidden/>
     <w:unhideWhenUsed/>
   </w:style>
   <w:style w:type="table" w:default="1" w:styleId="Normltblzat">
@@ -4839,7 +8732,7 @@
   <w:style w:type="paragraph" w:styleId="TJ1">
     <w:name w:val="toc 1"/>
     <w:basedOn w:val="Norml"/>
-    <w:uiPriority w:val="1"/>
+    <w:uiPriority w:val="39"/>
     <w:qFormat/>
     <w:pPr>
       <w:spacing w:before="120"/>
@@ -4923,6 +8816,115 @@
     </w:pPr>
     <w:rPr>
       <w:rFonts w:ascii="Calibri" w:eastAsia="Calibri" w:hAnsi="Calibri" w:cs="Calibri"/>
+    </w:rPr>
+  </w:style>
+  <w:style w:type="character" w:styleId="Hiperhivatkozs">
+    <w:name w:val="Hyperlink"/>
+    <w:basedOn w:val="Bekezdsalapbettpusa"/>
+    <w:uiPriority w:val="99"/>
+    <w:unhideWhenUsed/>
+    <w:rsid w:val="00A04FE0"/>
+    <w:rPr>
+      <w:color w:val="0000FF" w:themeColor="hyperlink"/>
+      <w:u w:val="single"/>
+    </w:rPr>
+  </w:style>
+  <w:style w:type="character" w:styleId="Feloldatlanmegemlts">
+    <w:name w:val="Unresolved Mention"/>
+    <w:basedOn w:val="Bekezdsalapbettpusa"/>
+    <w:uiPriority w:val="99"/>
+    <w:semiHidden/>
+    <w:unhideWhenUsed/>
+    <w:rsid w:val="00A04FE0"/>
+    <w:rPr>
+      <w:color w:val="605E5C"/>
+      <w:shd w:val="clear" w:color="auto" w:fill="E1DFDD"/>
+    </w:rPr>
+  </w:style>
+  <w:style w:type="character" w:styleId="Mrltotthiperhivatkozs">
+    <w:name w:val="FollowedHyperlink"/>
+    <w:basedOn w:val="Bekezdsalapbettpusa"/>
+    <w:uiPriority w:val="99"/>
+    <w:semiHidden/>
+    <w:unhideWhenUsed/>
+    <w:rsid w:val="00A04FE0"/>
+    <w:rPr>
+      <w:color w:val="800080" w:themeColor="followedHyperlink"/>
+      <w:u w:val="single"/>
+    </w:rPr>
+  </w:style>
+  <w:style w:type="paragraph" w:styleId="Tartalomjegyzkcmsora">
+    <w:name w:val="TOC Heading"/>
+    <w:basedOn w:val="Cmsor1"/>
+    <w:next w:val="Norml"/>
+    <w:uiPriority w:val="39"/>
+    <w:unhideWhenUsed/>
+    <w:qFormat/>
+    <w:rsid w:val="002A4F97"/>
+    <w:pPr>
+      <w:keepNext/>
+      <w:keepLines/>
+      <w:widowControl/>
+      <w:autoSpaceDE/>
+      <w:autoSpaceDN/>
+      <w:spacing w:before="240" w:line="259" w:lineRule="auto"/>
+      <w:ind w:left="0"/>
+      <w:outlineLvl w:val="9"/>
+    </w:pPr>
+    <w:rPr>
+      <w:rFonts w:asciiTheme="majorHAnsi" w:eastAsiaTheme="majorEastAsia" w:hAnsiTheme="majorHAnsi" w:cstheme="majorBidi"/>
+      <w:color w:val="365F91" w:themeColor="accent1" w:themeShade="BF"/>
+      <w:lang w:eastAsia="hu-HU"/>
+    </w:rPr>
+  </w:style>
+  <w:style w:type="paragraph" w:styleId="lfej">
+    <w:name w:val="header"/>
+    <w:basedOn w:val="Norml"/>
+    <w:link w:val="lfejChar"/>
+    <w:uiPriority w:val="99"/>
+    <w:unhideWhenUsed/>
+    <w:rsid w:val="00786D04"/>
+    <w:pPr>
+      <w:tabs>
+        <w:tab w:val="center" w:pos="4536"/>
+        <w:tab w:val="right" w:pos="9072"/>
+      </w:tabs>
+    </w:pPr>
+  </w:style>
+  <w:style w:type="character" w:customStyle="1" w:styleId="lfejChar">
+    <w:name w:val="Élőfej Char"/>
+    <w:basedOn w:val="Bekezdsalapbettpusa"/>
+    <w:link w:val="lfej"/>
+    <w:uiPriority w:val="99"/>
+    <w:rsid w:val="00786D04"/>
+    <w:rPr>
+      <w:rFonts w:ascii="Times New Roman" w:eastAsia="Times New Roman" w:hAnsi="Times New Roman" w:cs="Times New Roman"/>
+      <w:lang w:val="hu-HU"/>
+    </w:rPr>
+  </w:style>
+  <w:style w:type="paragraph" w:styleId="llb">
+    <w:name w:val="footer"/>
+    <w:basedOn w:val="Norml"/>
+    <w:link w:val="llbChar"/>
+    <w:uiPriority w:val="99"/>
+    <w:unhideWhenUsed/>
+    <w:rsid w:val="00786D04"/>
+    <w:pPr>
+      <w:tabs>
+        <w:tab w:val="center" w:pos="4536"/>
+        <w:tab w:val="right" w:pos="9072"/>
+      </w:tabs>
+    </w:pPr>
+  </w:style>
+  <w:style w:type="character" w:customStyle="1" w:styleId="llbChar">
+    <w:name w:val="Élőláb Char"/>
+    <w:basedOn w:val="Bekezdsalapbettpusa"/>
+    <w:link w:val="llb"/>
+    <w:uiPriority w:val="99"/>
+    <w:rsid w:val="00786D04"/>
+    <w:rPr>
+      <w:rFonts w:ascii="Times New Roman" w:eastAsia="Times New Roman" w:hAnsi="Times New Roman" w:cs="Times New Roman"/>
+      <w:lang w:val="hu-HU"/>
     </w:rPr>
   </w:style>
 </w:styles>
@@ -5209,4 +9211,16 @@
   <a:objectDefaults/>
   <a:extraClrSchemeLst/>
 </a:theme>
+</file>
+
+<file path=customXml/item1.xml><?xml version="1.0" encoding="utf-8"?>
+<b:Sources xmlns:b="http://schemas.openxmlformats.org/officeDocument/2006/bibliography" xmlns="http://schemas.openxmlformats.org/officeDocument/2006/bibliography" SelectedStyle="\APASixthEditionOfficeOnline.xsl" StyleName="APA" Version="6"/>
+</file>
+
+<file path=customXml/itemProps1.xml><?xml version="1.0" encoding="utf-8"?>
+<ds:datastoreItem xmlns:ds="http://schemas.openxmlformats.org/officeDocument/2006/customXml" ds:itemID="{73CC9AD2-A6CD-4A8B-B2EE-94CEDD099766}">
+  <ds:schemaRefs>
+    <ds:schemaRef ds:uri="http://schemas.openxmlformats.org/officeDocument/2006/bibliography"/>
+  </ds:schemaRefs>
+</ds:datastoreItem>
 </file>
--- a/Retro_Vintage_doksi.docx
+++ b/Retro_Vintage_doksi.docx
@@ -478,6 +478,7 @@
                 <w:sz w:val="40"/>
               </w:rPr>
             </w:pPr>
+            <w:proofErr w:type="spellStart"/>
             <w:r>
               <w:rPr>
                 <w:smallCaps/>
@@ -485,7 +486,17 @@
                 <w:spacing w:val="-2"/>
                 <w:sz w:val="40"/>
               </w:rPr>
-              <w:t>Készítet-</w:t>
+              <w:t>Készítet</w:t>
+            </w:r>
+            <w:proofErr w:type="spellEnd"/>
+            <w:r>
+              <w:rPr>
+                <w:smallCaps/>
+                <w:color w:val="BE8F00"/>
+                <w:spacing w:val="-2"/>
+                <w:sz w:val="40"/>
+              </w:rPr>
+              <w:t>-</w:t>
             </w:r>
           </w:p>
           <w:p>
@@ -1496,7 +1507,15 @@
         <w:t xml:space="preserve"> </w:t>
       </w:r>
       <w:r>
-        <w:t>nyomtatott és elektronikus szakirodalom felhasználása a szerzői jogok szabályainak megfele- lően készült. Tudomásul veszem, hogy záródolgozat esetén plágiumnak számít:</w:t>
+        <w:t xml:space="preserve">nyomtatott és elektronikus szakirodalom felhasználása a szerzői jogok szabályainak megfele- </w:t>
+      </w:r>
+      <w:proofErr w:type="spellStart"/>
+      <w:r>
+        <w:t>lően</w:t>
+      </w:r>
+      <w:proofErr w:type="spellEnd"/>
+      <w:r>
+        <w:t xml:space="preserve"> készült. Tudomásul veszem, hogy záródolgozat esetén plágiumnak számít:</w:t>
       </w:r>
     </w:p>
     <w:p>
@@ -1685,12 +1704,21 @@
         </w:rPr>
         <w:t xml:space="preserve"> </w:t>
       </w:r>
+      <w:proofErr w:type="spellStart"/>
       <w:r>
         <w:rPr>
           <w:rFonts w:ascii="Calibri" w:hAnsi="Calibri"/>
           <w:spacing w:val="-2"/>
         </w:rPr>
-        <w:t>feltünte-</w:t>
+        <w:t>feltünte</w:t>
+      </w:r>
+      <w:proofErr w:type="spellEnd"/>
+      <w:r>
+        <w:rPr>
+          <w:rFonts w:ascii="Calibri" w:hAnsi="Calibri"/>
+          <w:spacing w:val="-2"/>
+        </w:rPr>
+        <w:t>-</w:t>
       </w:r>
     </w:p>
     <w:p>
@@ -1702,12 +1730,21 @@
           <w:rFonts w:ascii="Calibri" w:hAnsi="Calibri"/>
         </w:rPr>
       </w:pPr>
+      <w:proofErr w:type="spellStart"/>
       <w:r>
         <w:rPr>
           <w:rFonts w:ascii="Calibri" w:hAnsi="Calibri"/>
           <w:spacing w:val="-2"/>
         </w:rPr>
-        <w:t>tése.</w:t>
+        <w:t>tése</w:t>
+      </w:r>
+      <w:proofErr w:type="spellEnd"/>
+      <w:r>
+        <w:rPr>
+          <w:rFonts w:ascii="Calibri" w:hAnsi="Calibri"/>
+          <w:spacing w:val="-2"/>
+        </w:rPr>
+        <w:t>.</w:t>
       </w:r>
     </w:p>
     <w:p>
@@ -1959,6 +1996,13 @@
     </w:p>
     <w:sdt>
       <w:sdtPr>
+        <w:rPr>
+          <w:rFonts w:ascii="Times New Roman" w:eastAsia="Times New Roman" w:hAnsi="Times New Roman" w:cs="Times New Roman"/>
+          <w:color w:val="auto"/>
+          <w:sz w:val="22"/>
+          <w:szCs w:val="22"/>
+          <w:lang w:eastAsia="en-US"/>
+        </w:rPr>
         <w:id w:val="19518980"/>
         <w:docPartObj>
           <w:docPartGallery w:val="Table of Contents"/>
@@ -1967,13 +2011,8 @@
       </w:sdtPr>
       <w:sdtEndPr>
         <w:rPr>
-          <w:rFonts w:ascii="Times New Roman" w:eastAsia="Times New Roman" w:hAnsi="Times New Roman" w:cs="Times New Roman"/>
           <w:b/>
           <w:bCs/>
-          <w:color w:val="auto"/>
-          <w:sz w:val="22"/>
-          <w:szCs w:val="22"/>
-          <w:lang w:eastAsia="en-US"/>
         </w:rPr>
       </w:sdtEndPr>
       <w:sdtContent>
@@ -2009,7 +2048,7 @@
           <w:r>
             <w:fldChar w:fldCharType="separate"/>
           </w:r>
-          <w:hyperlink w:anchor="_Toc190426625" w:history="1">
+          <w:hyperlink w:anchor="_Toc190771060" w:history="1">
             <w:r>
               <w:rPr>
                 <w:rStyle w:val="Hiperhivatkozs"/>
@@ -2053,7 +2092,7 @@
                 <w:noProof/>
                 <w:webHidden/>
               </w:rPr>
-              <w:instrText xml:space="preserve"> PAGEREF _Toc190426625 \h </w:instrText>
+              <w:instrText xml:space="preserve"> PAGEREF _Toc190771060 \h </w:instrText>
             </w:r>
             <w:r>
               <w:rPr>
@@ -2099,7 +2138,7 @@
               <w14:ligatures w14:val="standardContextual"/>
             </w:rPr>
           </w:pPr>
-          <w:hyperlink w:anchor="_Toc190426626" w:history="1">
+          <w:hyperlink w:anchor="_Toc190771061" w:history="1">
             <w:r>
               <w:rPr>
                 <w:rStyle w:val="Hiperhivatkozs"/>
@@ -2143,7 +2182,7 @@
                 <w:noProof/>
                 <w:webHidden/>
               </w:rPr>
-              <w:instrText xml:space="preserve"> PAGEREF _Toc190426626 \h </w:instrText>
+              <w:instrText xml:space="preserve"> PAGEREF _Toc190771061 \h </w:instrText>
             </w:r>
             <w:r>
               <w:rPr>
@@ -2189,7 +2228,7 @@
               <w14:ligatures w14:val="standardContextual"/>
             </w:rPr>
           </w:pPr>
-          <w:hyperlink w:anchor="_Toc190426627" w:history="1">
+          <w:hyperlink w:anchor="_Toc190771062" w:history="1">
             <w:r>
               <w:rPr>
                 <w:rStyle w:val="Hiperhivatkozs"/>
@@ -2233,7 +2272,7 @@
                 <w:noProof/>
                 <w:webHidden/>
               </w:rPr>
-              <w:instrText xml:space="preserve"> PAGEREF _Toc190426627 \h </w:instrText>
+              <w:instrText xml:space="preserve"> PAGEREF _Toc190771062 \h </w:instrText>
             </w:r>
             <w:r>
               <w:rPr>
@@ -2279,7 +2318,7 @@
               <w14:ligatures w14:val="standardContextual"/>
             </w:rPr>
           </w:pPr>
-          <w:hyperlink w:anchor="_Toc190426628" w:history="1">
+          <w:hyperlink w:anchor="_Toc190771063" w:history="1">
             <w:r>
               <w:rPr>
                 <w:rStyle w:val="Hiperhivatkozs"/>
@@ -2323,7 +2362,7 @@
                 <w:noProof/>
                 <w:webHidden/>
               </w:rPr>
-              <w:instrText xml:space="preserve"> PAGEREF _Toc190426628 \h </w:instrText>
+              <w:instrText xml:space="preserve"> PAGEREF _Toc190771063 \h </w:instrText>
             </w:r>
             <w:r>
               <w:rPr>
@@ -2355,6 +2394,96 @@
           </w:hyperlink>
         </w:p>
         <w:p>
+          <w:pPr>
+            <w:pStyle w:val="TJ1"/>
+            <w:tabs>
+              <w:tab w:val="left" w:pos="720"/>
+              <w:tab w:val="right" w:leader="dot" w:pos="9350"/>
+            </w:tabs>
+            <w:rPr>
+              <w:rFonts w:asciiTheme="minorHAnsi" w:eastAsiaTheme="minorEastAsia" w:hAnsiTheme="minorHAnsi" w:cstheme="minorBidi"/>
+              <w:noProof/>
+              <w:kern w:val="2"/>
+              <w:lang w:eastAsia="hu-HU"/>
+              <w14:ligatures w14:val="standardContextual"/>
+            </w:rPr>
+          </w:pPr>
+          <w:hyperlink w:anchor="_Toc190771064" w:history="1">
+            <w:r>
+              <w:rPr>
+                <w:rStyle w:val="Hiperhivatkozs"/>
+                <w:noProof/>
+              </w:rPr>
+              <w:t>5.</w:t>
+            </w:r>
+            <w:r>
+              <w:rPr>
+                <w:rFonts w:asciiTheme="minorHAnsi" w:eastAsiaTheme="minorEastAsia" w:hAnsiTheme="minorHAnsi" w:cstheme="minorBidi"/>
+                <w:noProof/>
+                <w:kern w:val="2"/>
+                <w:lang w:eastAsia="hu-HU"/>
+                <w14:ligatures w14:val="standardContextual"/>
+              </w:rPr>
+              <w:tab/>
+            </w:r>
+            <w:r>
+              <w:rPr>
+                <w:rStyle w:val="Hiperhivatkozs"/>
+                <w:noProof/>
+              </w:rPr>
+              <w:t>Frontend</w:t>
+            </w:r>
+            <w:r>
+              <w:rPr>
+                <w:noProof/>
+                <w:webHidden/>
+              </w:rPr>
+              <w:tab/>
+            </w:r>
+            <w:r>
+              <w:rPr>
+                <w:noProof/>
+                <w:webHidden/>
+              </w:rPr>
+              <w:fldChar w:fldCharType="begin"/>
+            </w:r>
+            <w:r>
+              <w:rPr>
+                <w:noProof/>
+                <w:webHidden/>
+              </w:rPr>
+              <w:instrText xml:space="preserve"> PAGEREF _Toc190771064 \h </w:instrText>
+            </w:r>
+            <w:r>
+              <w:rPr>
+                <w:noProof/>
+                <w:webHidden/>
+              </w:rPr>
+            </w:r>
+            <w:r>
+              <w:rPr>
+                <w:noProof/>
+                <w:webHidden/>
+              </w:rPr>
+              <w:fldChar w:fldCharType="separate"/>
+            </w:r>
+            <w:r>
+              <w:rPr>
+                <w:noProof/>
+                <w:webHidden/>
+              </w:rPr>
+              <w:t>11</w:t>
+            </w:r>
+            <w:r>
+              <w:rPr>
+                <w:noProof/>
+                <w:webHidden/>
+              </w:rPr>
+              <w:fldChar w:fldCharType="end"/>
+            </w:r>
+          </w:hyperlink>
+        </w:p>
+        <w:p>
           <w:r>
             <w:rPr>
               <w:b/>
@@ -2385,7 +2514,7 @@
           <w:numId w:val="15"/>
         </w:numPr>
       </w:pPr>
-      <w:bookmarkStart w:id="0" w:name="_Toc190426625"/>
+      <w:bookmarkStart w:id="0" w:name="_Toc190771060"/>
       <w:r>
         <w:lastRenderedPageBreak/>
         <w:t>PROJEKT BEMUTATÁSA</w:t>
@@ -2437,21 +2566,7 @@
             <w:rStyle w:val="Hiperhivatkozs"/>
             <w:rFonts w:ascii="Calibri" w:hAnsi="Calibri"/>
           </w:rPr>
-          <w:t>https://github.com/hermannmate4</w:t>
-        </w:r>
-        <w:r>
-          <w:rPr>
-            <w:rStyle w:val="Hiperhivatkozs"/>
-            <w:rFonts w:ascii="Calibri" w:hAnsi="Calibri"/>
-          </w:rPr>
-          <w:t>2</w:t>
-        </w:r>
-        <w:r>
-          <w:rPr>
-            <w:rStyle w:val="Hiperhivatkozs"/>
-            <w:rFonts w:ascii="Calibri" w:hAnsi="Calibri"/>
-          </w:rPr>
-          <w:t>0/ProjectFeladat</w:t>
+          <w:t>https://github.com/hermannmate420/ProjectFeladat</w:t>
         </w:r>
       </w:hyperlink>
     </w:p>
@@ -2488,7 +2603,35 @@
         <w:rPr>
           <w:rFonts w:ascii="Calibri" w:hAnsi="Calibri"/>
         </w:rPr>
-        <w:t>A vizsgaremekünk témája egy weboldalt hoz létre, ami a Retro Vintage fantázianévre hallgat. Ez a weboldal arra szolgál a kliens megtekintők számára, hogy igazi ereklyéket, „kincseket” tudjanak vásárolni interneten keresztül. Oldalunk lehetőséget ad különböző termékek megszerzésére, vásárlására, emellett más gyűjtőkkel való beszélgetésre, esetleges adok-kapok cserék lebonyolítására.</w:t>
+        <w:t xml:space="preserve">A vizsgaremekünk témája egy weboldalt hoz létre, ami a </w:t>
+      </w:r>
+      <w:proofErr w:type="spellStart"/>
+      <w:r>
+        <w:rPr>
+          <w:rFonts w:ascii="Calibri" w:hAnsi="Calibri"/>
+        </w:rPr>
+        <w:t>Retro</w:t>
+      </w:r>
+      <w:proofErr w:type="spellEnd"/>
+      <w:r>
+        <w:rPr>
+          <w:rFonts w:ascii="Calibri" w:hAnsi="Calibri"/>
+        </w:rPr>
+        <w:t xml:space="preserve"> </w:t>
+      </w:r>
+      <w:proofErr w:type="spellStart"/>
+      <w:r>
+        <w:rPr>
+          <w:rFonts w:ascii="Calibri" w:hAnsi="Calibri"/>
+        </w:rPr>
+        <w:t>Vintage</w:t>
+      </w:r>
+      <w:proofErr w:type="spellEnd"/>
+      <w:r>
+        <w:rPr>
+          <w:rFonts w:ascii="Calibri" w:hAnsi="Calibri"/>
+        </w:rPr>
+        <w:t xml:space="preserve"> fantázianévre hallgat. Ez a weboldal arra szolgál a kliens megtekintők számára, hogy igazi ereklyéket, „kincseket” tudjanak vásárolni interneten keresztül. Oldalunk lehetőséget ad különböző termékek megszerzésére, vásárlására, emellett más gyűjtőkkel való beszélgetésre, esetleges adok-kapok cserék lebonyolítására.</w:t>
       </w:r>
     </w:p>
     <w:p>
@@ -2593,7 +2736,35 @@
         <w:rPr>
           <w:rFonts w:ascii="Calibri" w:hAnsi="Calibri"/>
         </w:rPr>
-        <w:t>egy Figma design-t hoztunk létre az általános színek kiválasztására, a megadott terv elrendezésére, és a hivatkozások megtervezésére, annak érdekében hogy tudjuk, melyik gomb melyik oldalhoz fog kötődni.</w:t>
+        <w:t xml:space="preserve">egy </w:t>
+      </w:r>
+      <w:proofErr w:type="spellStart"/>
+      <w:r>
+        <w:rPr>
+          <w:rFonts w:ascii="Calibri" w:hAnsi="Calibri"/>
+        </w:rPr>
+        <w:t>Figma</w:t>
+      </w:r>
+      <w:proofErr w:type="spellEnd"/>
+      <w:r>
+        <w:rPr>
+          <w:rFonts w:ascii="Calibri" w:hAnsi="Calibri"/>
+        </w:rPr>
+        <w:t xml:space="preserve"> design-t hoztunk létre az általános színek kiválasztására, a megadott terv elrendezésére, és a hivatkozások megtervezésére, annak </w:t>
+      </w:r>
+      <w:proofErr w:type="gramStart"/>
+      <w:r>
+        <w:rPr>
+          <w:rFonts w:ascii="Calibri" w:hAnsi="Calibri"/>
+        </w:rPr>
+        <w:t>érdekében</w:t>
+      </w:r>
+      <w:proofErr w:type="gramEnd"/>
+      <w:r>
+        <w:rPr>
+          <w:rFonts w:ascii="Calibri" w:hAnsi="Calibri"/>
+        </w:rPr>
+        <w:t xml:space="preserve"> hogy tudjuk, melyik gomb melyik oldalhoz fog kötődni.</w:t>
       </w:r>
     </w:p>
     <w:p>
@@ -2614,13 +2785,21 @@
         <w:rPr>
           <w:rFonts w:ascii="Calibri" w:hAnsi="Calibri"/>
         </w:rPr>
-        <w:t>Tartalmaz egy adatbázist, amelyet a MAMP nevű programban és PHPMyAdmin-ban hoztunk létre</w:t>
-      </w:r>
-      <w:r>
-        <w:rPr>
-          <w:rFonts w:ascii="Calibri" w:hAnsi="Calibri"/>
-        </w:rPr>
-        <w:t>.</w:t>
+        <w:t xml:space="preserve">Tartalmaz egy adatbázist, amelyet a MAMP nevű programban és </w:t>
+      </w:r>
+      <w:proofErr w:type="spellStart"/>
+      <w:r>
+        <w:rPr>
+          <w:rFonts w:ascii="Calibri" w:hAnsi="Calibri"/>
+        </w:rPr>
+        <w:t>PHPMyAdmin</w:t>
+      </w:r>
+      <w:proofErr w:type="spellEnd"/>
+      <w:r>
+        <w:rPr>
+          <w:rFonts w:ascii="Calibri" w:hAnsi="Calibri"/>
+        </w:rPr>
+        <w:t>-ban hoztunk létre.</w:t>
       </w:r>
     </w:p>
     <w:p>
@@ -2641,13 +2820,21 @@
         <w:rPr>
           <w:rFonts w:ascii="Calibri" w:hAnsi="Calibri"/>
         </w:rPr>
-        <w:t>Készült egy Backend felület ami a Java programban készült el.</w:t>
-      </w:r>
-      <w:r>
-        <w:rPr>
-          <w:rFonts w:ascii="Calibri" w:hAnsi="Calibri"/>
-        </w:rPr>
-        <w:t xml:space="preserve"> </w:t>
+        <w:t xml:space="preserve">Készült egy Backend </w:t>
+      </w:r>
+      <w:proofErr w:type="gramStart"/>
+      <w:r>
+        <w:rPr>
+          <w:rFonts w:ascii="Calibri" w:hAnsi="Calibri"/>
+        </w:rPr>
+        <w:t>felület</w:t>
+      </w:r>
+      <w:proofErr w:type="gramEnd"/>
+      <w:r>
+        <w:rPr>
+          <w:rFonts w:ascii="Calibri" w:hAnsi="Calibri"/>
+        </w:rPr>
+        <w:t xml:space="preserve"> ami a Java programban készült el. </w:t>
       </w:r>
     </w:p>
     <w:p>
@@ -2674,13 +2861,83 @@
         <w:rPr>
           <w:rFonts w:ascii="Calibri" w:hAnsi="Calibri"/>
         </w:rPr>
-        <w:t>Frontend-et,</w:t>
-      </w:r>
-      <w:r>
-        <w:rPr>
-          <w:rFonts w:ascii="Calibri" w:hAnsi="Calibri"/>
-        </w:rPr>
-        <w:t xml:space="preserve"> ami első körben Visual Studio Code-ban készült el mint alap vázlat. Majd ezt követően az Angular keretrendszert használtuk fel a teljes projekt külső megjelenítésére és tesztelésére.</w:t>
+        <w:t>Frontend-</w:t>
+      </w:r>
+      <w:proofErr w:type="spellStart"/>
+      <w:r>
+        <w:rPr>
+          <w:rFonts w:ascii="Calibri" w:hAnsi="Calibri"/>
+        </w:rPr>
+        <w:t>et</w:t>
+      </w:r>
+      <w:proofErr w:type="spellEnd"/>
+      <w:r>
+        <w:rPr>
+          <w:rFonts w:ascii="Calibri" w:hAnsi="Calibri"/>
+        </w:rPr>
+        <w:t>,</w:t>
+      </w:r>
+      <w:r>
+        <w:rPr>
+          <w:rFonts w:ascii="Calibri" w:hAnsi="Calibri"/>
+        </w:rPr>
+        <w:t xml:space="preserve"> ami első körben Visual </w:t>
+      </w:r>
+      <w:proofErr w:type="spellStart"/>
+      <w:r>
+        <w:rPr>
+          <w:rFonts w:ascii="Calibri" w:hAnsi="Calibri"/>
+        </w:rPr>
+        <w:t>Studio</w:t>
+      </w:r>
+      <w:proofErr w:type="spellEnd"/>
+      <w:r>
+        <w:rPr>
+          <w:rFonts w:ascii="Calibri" w:hAnsi="Calibri"/>
+        </w:rPr>
+        <w:t xml:space="preserve"> </w:t>
+      </w:r>
+      <w:proofErr w:type="spellStart"/>
+      <w:r>
+        <w:rPr>
+          <w:rFonts w:ascii="Calibri" w:hAnsi="Calibri"/>
+        </w:rPr>
+        <w:t>Code</w:t>
+      </w:r>
+      <w:proofErr w:type="spellEnd"/>
+      <w:r>
+        <w:rPr>
+          <w:rFonts w:ascii="Calibri" w:hAnsi="Calibri"/>
+        </w:rPr>
+        <w:t xml:space="preserve">-ban készült </w:t>
+      </w:r>
+      <w:proofErr w:type="gramStart"/>
+      <w:r>
+        <w:rPr>
+          <w:rFonts w:ascii="Calibri" w:hAnsi="Calibri"/>
+        </w:rPr>
+        <w:t>el</w:t>
+      </w:r>
+      <w:proofErr w:type="gramEnd"/>
+      <w:r>
+        <w:rPr>
+          <w:rFonts w:ascii="Calibri" w:hAnsi="Calibri"/>
+        </w:rPr>
+        <w:t xml:space="preserve"> mint alap vázlat. Majd ezt követően az </w:t>
+      </w:r>
+      <w:proofErr w:type="spellStart"/>
+      <w:r>
+        <w:rPr>
+          <w:rFonts w:ascii="Calibri" w:hAnsi="Calibri"/>
+        </w:rPr>
+        <w:t>Angular</w:t>
+      </w:r>
+      <w:proofErr w:type="spellEnd"/>
+      <w:r>
+        <w:rPr>
+          <w:rFonts w:ascii="Calibri" w:hAnsi="Calibri"/>
+        </w:rPr>
+        <w:t xml:space="preserve"> keretrendszert használtuk fel a teljes projekt külső megjelenítésére és tesztelésére.</w:t>
       </w:r>
     </w:p>
     <w:p>
@@ -2847,7 +3104,63 @@
         <w:rPr>
           <w:rFonts w:ascii="Calibri" w:hAnsi="Calibri"/>
         </w:rPr>
-        <w:t>Elkészítették a Frontend kódot első körben Visual Studio Code-ban majd pedig annak mintájára Angular keretrendszert használva fejlesztették tovább, alakították át a desing-t.</w:t>
+        <w:t xml:space="preserve">Elkészítették a Frontend kódot első körben Visual </w:t>
+      </w:r>
+      <w:proofErr w:type="spellStart"/>
+      <w:r>
+        <w:rPr>
+          <w:rFonts w:ascii="Calibri" w:hAnsi="Calibri"/>
+        </w:rPr>
+        <w:t>Studio</w:t>
+      </w:r>
+      <w:proofErr w:type="spellEnd"/>
+      <w:r>
+        <w:rPr>
+          <w:rFonts w:ascii="Calibri" w:hAnsi="Calibri"/>
+        </w:rPr>
+        <w:t xml:space="preserve"> </w:t>
+      </w:r>
+      <w:proofErr w:type="spellStart"/>
+      <w:r>
+        <w:rPr>
+          <w:rFonts w:ascii="Calibri" w:hAnsi="Calibri"/>
+        </w:rPr>
+        <w:t>Code</w:t>
+      </w:r>
+      <w:proofErr w:type="spellEnd"/>
+      <w:r>
+        <w:rPr>
+          <w:rFonts w:ascii="Calibri" w:hAnsi="Calibri"/>
+        </w:rPr>
+        <w:t xml:space="preserve">-ban majd pedig annak mintájára </w:t>
+      </w:r>
+      <w:proofErr w:type="spellStart"/>
+      <w:r>
+        <w:rPr>
+          <w:rFonts w:ascii="Calibri" w:hAnsi="Calibri"/>
+        </w:rPr>
+        <w:t>Angular</w:t>
+      </w:r>
+      <w:proofErr w:type="spellEnd"/>
+      <w:r>
+        <w:rPr>
+          <w:rFonts w:ascii="Calibri" w:hAnsi="Calibri"/>
+        </w:rPr>
+        <w:t xml:space="preserve"> keretrendszert használva fejlesztették tovább, alakították át a </w:t>
+      </w:r>
+      <w:proofErr w:type="spellStart"/>
+      <w:r>
+        <w:rPr>
+          <w:rFonts w:ascii="Calibri" w:hAnsi="Calibri"/>
+        </w:rPr>
+        <w:t>desing</w:t>
+      </w:r>
+      <w:proofErr w:type="spellEnd"/>
+      <w:r>
+        <w:rPr>
+          <w:rFonts w:ascii="Calibri" w:hAnsi="Calibri"/>
+        </w:rPr>
+        <w:t>-t.</w:t>
       </w:r>
     </w:p>
     <w:p>
@@ -2889,7 +3202,21 @@
         <w:rPr>
           <w:rFonts w:ascii="Calibri" w:hAnsi="Calibri"/>
         </w:rPr>
-        <w:t xml:space="preserve">Készítette el a dokumentációt, emellett pedig a Figma programot felhasználva készítette el a </w:t>
+        <w:t xml:space="preserve">Készítette el a dokumentációt, emellett pedig a </w:t>
+      </w:r>
+      <w:proofErr w:type="spellStart"/>
+      <w:r>
+        <w:rPr>
+          <w:rFonts w:ascii="Calibri" w:hAnsi="Calibri"/>
+        </w:rPr>
+        <w:t>Figma</w:t>
+      </w:r>
+      <w:proofErr w:type="spellEnd"/>
+      <w:r>
+        <w:rPr>
+          <w:rFonts w:ascii="Calibri" w:hAnsi="Calibri"/>
+        </w:rPr>
+        <w:t xml:space="preserve"> programot felhasználva készítette el a </w:t>
       </w:r>
       <w:r>
         <w:rPr>
@@ -2925,10 +3252,23 @@
         <w:ind w:left="397" w:right="851" w:firstLine="720"/>
         <w:jc w:val="both"/>
       </w:pPr>
-      <w:bookmarkStart w:id="1" w:name="_Toc190426626"/>
+      <w:bookmarkStart w:id="1" w:name="_Toc190771061"/>
+      <w:proofErr w:type="spellStart"/>
       <w:r>
         <w:lastRenderedPageBreak/>
-        <w:t>Figma Desing Látványterv</w:t>
+        <w:t>Figma</w:t>
+      </w:r>
+      <w:proofErr w:type="spellEnd"/>
+      <w:r>
+        <w:t xml:space="preserve"> </w:t>
+      </w:r>
+      <w:proofErr w:type="spellStart"/>
+      <w:r>
+        <w:t>Desing</w:t>
+      </w:r>
+      <w:proofErr w:type="spellEnd"/>
+      <w:r>
+        <w:t xml:space="preserve"> Látványterv</w:t>
       </w:r>
       <w:bookmarkEnd w:id="1"/>
     </w:p>
@@ -2948,6 +3288,7 @@
       <w:r>
         <w:t xml:space="preserve">A </w:t>
       </w:r>
+      <w:proofErr w:type="spellStart"/>
       <w:r>
         <w:rPr>
           <w:b/>
@@ -2955,6 +3296,7 @@
         </w:rPr>
         <w:t>Figma</w:t>
       </w:r>
+      <w:proofErr w:type="spellEnd"/>
       <w:r>
         <w:t xml:space="preserve"> egy népszerű online design és prototípus-készítő eszköz, amelyet főként UI/UX tervezéshez használnak.</w:t>
       </w:r>
@@ -3064,7 +3406,15 @@
         <w:jc w:val="both"/>
       </w:pPr>
       <w:r>
-        <w:t>Drótvázak (wireframe-ek) és vizuális koncepciók készítésére</w:t>
+        <w:t>Drótvázak (</w:t>
+      </w:r>
+      <w:proofErr w:type="spellStart"/>
+      <w:r>
+        <w:t>wireframe</w:t>
+      </w:r>
+      <w:proofErr w:type="spellEnd"/>
+      <w:r>
+        <w:t>-ek) és vizuális koncepciók készítésére</w:t>
       </w:r>
     </w:p>
     <w:p>
@@ -3112,8 +3462,11 @@
         <w:jc w:val="center"/>
       </w:pPr>
       <w:r>
+        <w:rPr>
+          <w:noProof/>
+        </w:rPr>
         <w:drawing>
-          <wp:inline distT="0" distB="0" distL="0" distR="0" wp14:anchorId="4B8157CE" wp14:editId="4F8FB713">
+          <wp:inline distT="0" distB="0" distL="0" distR="0" wp14:anchorId="4B8157CE" wp14:editId="7F01C9E5">
             <wp:extent cx="4763398" cy="2433099"/>
             <wp:effectExtent l="0" t="0" r="0" b="5715"/>
             <wp:docPr id="122470730" name="Kép 1" descr="A képen képernyőkép, szöveg, Multimédiás szoftver, szoftver látható&#10;&#10;Előfordulhat, hogy a mesterséges intelligencia által létrehozott tartalom helytelen."/>
@@ -3167,7 +3520,23 @@
         <w:jc w:val="center"/>
       </w:pPr>
       <w:r>
-        <w:t>Ábra: Figma Desing látványterv)</w:t>
+        <w:t xml:space="preserve">Ábra: </w:t>
+      </w:r>
+      <w:proofErr w:type="spellStart"/>
+      <w:r>
+        <w:t>Figma</w:t>
+      </w:r>
+      <w:proofErr w:type="spellEnd"/>
+      <w:r>
+        <w:t xml:space="preserve"> </w:t>
+      </w:r>
+      <w:proofErr w:type="spellStart"/>
+      <w:r>
+        <w:t>Desing</w:t>
+      </w:r>
+      <w:proofErr w:type="spellEnd"/>
+      <w:r>
+        <w:t xml:space="preserve"> látványterv)</w:t>
       </w:r>
     </w:p>
     <w:p>
@@ -3178,7 +3547,23 @@
         <w:jc w:val="both"/>
       </w:pPr>
       <w:r>
-        <w:t>A színpaletta kiválasztásakor próbáltunk olyan színeket keresni amik többé kevésbé ténylegen a Retro stílust hozzák vissza a klienseink számára. Az általunk választott paletta például inkább a ’70-es éveket idézi a színeivel.</w:t>
+        <w:t xml:space="preserve">A színpaletta kiválasztásakor próbáltunk olyan színeket </w:t>
+      </w:r>
+      <w:proofErr w:type="gramStart"/>
+      <w:r>
+        <w:t>keresni</w:t>
+      </w:r>
+      <w:proofErr w:type="gramEnd"/>
+      <w:r>
+        <w:t xml:space="preserve"> amik többé kevésbé ténylegen a </w:t>
+      </w:r>
+      <w:proofErr w:type="spellStart"/>
+      <w:r>
+        <w:t>Retro</w:t>
+      </w:r>
+      <w:proofErr w:type="spellEnd"/>
+      <w:r>
+        <w:t xml:space="preserve"> stílust hozzák vissza a klienseink számára. Az általunk választott paletta például inkább a ’70-es éveket idézi a színeivel.</w:t>
       </w:r>
     </w:p>
     <w:p>
@@ -3189,6 +3574,9 @@
         <w:jc w:val="center"/>
       </w:pPr>
       <w:r>
+        <w:rPr>
+          <w:noProof/>
+        </w:rPr>
         <w:drawing>
           <wp:inline distT="0" distB="0" distL="0" distR="0" wp14:anchorId="6D2E6610" wp14:editId="55DBEECF">
             <wp:extent cx="4547870" cy="1725433"/>
@@ -3238,7 +3626,23 @@
         <w:jc w:val="center"/>
       </w:pPr>
       <w:r>
-        <w:t>Ábra: Figma Desing szín paletta)</w:t>
+        <w:t xml:space="preserve">Ábra: </w:t>
+      </w:r>
+      <w:proofErr w:type="spellStart"/>
+      <w:r>
+        <w:t>Figma</w:t>
+      </w:r>
+      <w:proofErr w:type="spellEnd"/>
+      <w:r>
+        <w:t xml:space="preserve"> </w:t>
+      </w:r>
+      <w:proofErr w:type="spellStart"/>
+      <w:r>
+        <w:t>Desing</w:t>
+      </w:r>
+      <w:proofErr w:type="spellEnd"/>
+      <w:r>
+        <w:t xml:space="preserve"> szín paletta)</w:t>
       </w:r>
     </w:p>
     <w:p>
@@ -3252,7 +3656,7 @@
         <w:ind w:left="397" w:right="851" w:firstLine="720"/>
         <w:jc w:val="both"/>
       </w:pPr>
-      <w:bookmarkStart w:id="2" w:name="_Toc190426627"/>
+      <w:bookmarkStart w:id="2" w:name="_Toc190771062"/>
       <w:r>
         <w:lastRenderedPageBreak/>
         <w:t>Adatbázis</w:t>
@@ -3333,8 +3737,21 @@
         <w:ind w:left="397" w:right="851" w:firstLine="720"/>
         <w:jc w:val="both"/>
       </w:pPr>
-      <w:r>
-        <w:t>Apache, MySQL és PHP egyetlen csomagban történő telepítésére</w:t>
+      <w:proofErr w:type="spellStart"/>
+      <w:r>
+        <w:t>Apache</w:t>
+      </w:r>
+      <w:proofErr w:type="spellEnd"/>
+      <w:r>
+        <w:t xml:space="preserve">, </w:t>
+      </w:r>
+      <w:proofErr w:type="spellStart"/>
+      <w:r>
+        <w:t>MySQL</w:t>
+      </w:r>
+      <w:proofErr w:type="spellEnd"/>
+      <w:r>
+        <w:t xml:space="preserve"> és PHP egyetlen csomagban történő telepítésére</w:t>
       </w:r>
     </w:p>
     <w:p>
@@ -3400,6 +3817,7 @@
       <w:r>
         <w:t xml:space="preserve">Adatbázis-kezelésre a </w:t>
       </w:r>
+      <w:proofErr w:type="spellStart"/>
       <w:r>
         <w:rPr>
           <w:b/>
@@ -3407,6 +3825,7 @@
         </w:rPr>
         <w:t>phpMyAdmin</w:t>
       </w:r>
+      <w:proofErr w:type="spellEnd"/>
       <w:r>
         <w:t xml:space="preserve"> segítségével</w:t>
       </w:r>
@@ -3449,6 +3868,7 @@
       <w:r>
         <w:t xml:space="preserve">A </w:t>
       </w:r>
+      <w:proofErr w:type="spellStart"/>
       <w:r>
         <w:rPr>
           <w:b/>
@@ -3456,8 +3876,17 @@
         </w:rPr>
         <w:t>phpMyAdmin</w:t>
       </w:r>
-      <w:r>
-        <w:t xml:space="preserve"> egy böngészőalapú eszköz, amely megkönnyíti a MySQL-adatbázisok kezelését grafikus felületen keresztül.</w:t>
+      <w:proofErr w:type="spellEnd"/>
+      <w:r>
+        <w:t xml:space="preserve"> egy böngészőalapú eszköz, amely megkönnyíti a </w:t>
+      </w:r>
+      <w:proofErr w:type="spellStart"/>
+      <w:r>
+        <w:t>MySQL</w:t>
+      </w:r>
+      <w:proofErr w:type="spellEnd"/>
+      <w:r>
+        <w:t>-adatbázisok kezelését grafikus felületen keresztül.</w:t>
       </w:r>
     </w:p>
     <w:p>
@@ -3498,6 +3927,9 @@
         <w:jc w:val="center"/>
       </w:pPr>
       <w:r>
+        <w:rPr>
+          <w:noProof/>
+        </w:rPr>
         <w:drawing>
           <wp:inline distT="0" distB="0" distL="0" distR="0" wp14:anchorId="73FA6893" wp14:editId="2B64EEF1">
             <wp:extent cx="2267266" cy="2543530"/>
@@ -3585,7 +4017,15 @@
       </w:pPr>
       <w:r>
         <w:lastRenderedPageBreak/>
-        <w:t xml:space="preserve">Ezeken a táblákon felül a Procedures </w:t>
+        <w:t xml:space="preserve">Ezeken a táblákon felül a </w:t>
+      </w:r>
+      <w:proofErr w:type="spellStart"/>
+      <w:r>
+        <w:t>Procedures</w:t>
+      </w:r>
+      <w:proofErr w:type="spellEnd"/>
+      <w:r>
+        <w:t xml:space="preserve"> </w:t>
       </w:r>
       <w:r>
         <w:t>alatt létrehoztunk</w:t>
@@ -3601,6 +4041,9 @@
         <w:jc w:val="center"/>
       </w:pPr>
       <w:r>
+        <w:rPr>
+          <w:noProof/>
+        </w:rPr>
         <w:drawing>
           <wp:inline distT="0" distB="0" distL="0" distR="0" wp14:anchorId="4CB9EC94" wp14:editId="48B4D128">
             <wp:extent cx="4158532" cy="2503983"/>
@@ -3680,6 +4123,9 @@
         <w:jc w:val="center"/>
       </w:pPr>
       <w:r>
+        <w:rPr>
+          <w:noProof/>
+        </w:rPr>
         <w:drawing>
           <wp:inline distT="0" distB="0" distL="0" distR="0" wp14:anchorId="624AA198" wp14:editId="4BC10AF2">
             <wp:extent cx="4842345" cy="3492076"/>
@@ -3744,7 +4190,7 @@
         </w:numPr>
         <w:jc w:val="both"/>
       </w:pPr>
-      <w:bookmarkStart w:id="3" w:name="_Toc190426628"/>
+      <w:bookmarkStart w:id="3" w:name="_Toc190771063"/>
       <w:r>
         <w:lastRenderedPageBreak/>
         <w:t>Backend</w:t>
@@ -3764,10 +4210,12 @@
           <w:numId w:val="3"/>
         </w:numPr>
       </w:pPr>
+      <w:bookmarkStart w:id="4" w:name="_Toc190771064"/>
       <w:r>
         <w:lastRenderedPageBreak/>
         <w:t>Frontend</w:t>
       </w:r>
+      <w:bookmarkEnd w:id="4"/>
     </w:p>
     <w:p>
       <w:pPr>
@@ -3776,7 +4224,31 @@
         <w:jc w:val="both"/>
       </w:pPr>
       <w:r>
-        <w:t>El is érkeztünk a Frontendhez, ezt első körben normál Visual Studio Code-ban fejlesztettük le, bármiféle fajta keretrendszer használata nélkül. Majd ezt követően vittük át az Angular keretrendszerbe, és kezdtük el a korábbi kód mintájára alakítani a weboldalt.</w:t>
+        <w:t xml:space="preserve">El is érkeztünk a Frontendhez, ezt első körben normál Visual </w:t>
+      </w:r>
+      <w:proofErr w:type="spellStart"/>
+      <w:r>
+        <w:t>Studio</w:t>
+      </w:r>
+      <w:proofErr w:type="spellEnd"/>
+      <w:r>
+        <w:t xml:space="preserve"> </w:t>
+      </w:r>
+      <w:proofErr w:type="spellStart"/>
+      <w:r>
+        <w:t>Code</w:t>
+      </w:r>
+      <w:proofErr w:type="spellEnd"/>
+      <w:r>
+        <w:t xml:space="preserve">-ban fejlesztettük le, bármiféle fajta keretrendszer használata nélkül. Majd ezt követően vittük át az </w:t>
+      </w:r>
+      <w:proofErr w:type="spellStart"/>
+      <w:r>
+        <w:t>Angular</w:t>
+      </w:r>
+      <w:proofErr w:type="spellEnd"/>
+      <w:r>
+        <w:t xml:space="preserve"> keretrendszerbe, és kezdtük el a korábbi kód mintájára alakítani a weboldalt.</w:t>
       </w:r>
     </w:p>
     <w:p>
@@ -3793,7 +4265,15 @@
         <w:jc w:val="both"/>
       </w:pPr>
       <w:r>
-        <w:t>Egy pár szó a VS Code-ról:</w:t>
+        <w:t xml:space="preserve">Egy pár szó a VS </w:t>
+      </w:r>
+      <w:proofErr w:type="spellStart"/>
+      <w:r>
+        <w:t>Code-ról</w:t>
+      </w:r>
+      <w:proofErr w:type="spellEnd"/>
+      <w:r>
+        <w:t>:</w:t>
       </w:r>
     </w:p>
     <w:p>
@@ -3810,7 +4290,55 @@
           <w:b/>
           <w:bCs/>
         </w:rPr>
-        <w:t>Visual Studio Code (VS Code)</w:t>
+        <w:t xml:space="preserve">Visual </w:t>
+      </w:r>
+      <w:proofErr w:type="spellStart"/>
+      <w:r>
+        <w:rPr>
+          <w:b/>
+          <w:bCs/>
+        </w:rPr>
+        <w:t>Studio</w:t>
+      </w:r>
+      <w:proofErr w:type="spellEnd"/>
+      <w:r>
+        <w:rPr>
+          <w:b/>
+          <w:bCs/>
+        </w:rPr>
+        <w:t xml:space="preserve"> </w:t>
+      </w:r>
+      <w:proofErr w:type="spellStart"/>
+      <w:r>
+        <w:rPr>
+          <w:b/>
+          <w:bCs/>
+        </w:rPr>
+        <w:t>Code</w:t>
+      </w:r>
+      <w:proofErr w:type="spellEnd"/>
+      <w:r>
+        <w:rPr>
+          <w:b/>
+          <w:bCs/>
+        </w:rPr>
+        <w:t xml:space="preserve"> (VS </w:t>
+      </w:r>
+      <w:proofErr w:type="spellStart"/>
+      <w:r>
+        <w:rPr>
+          <w:b/>
+          <w:bCs/>
+        </w:rPr>
+        <w:t>Code</w:t>
+      </w:r>
+      <w:proofErr w:type="spellEnd"/>
+      <w:r>
+        <w:rPr>
+          <w:b/>
+          <w:bCs/>
+        </w:rPr>
+        <w:t>)</w:t>
       </w:r>
       <w:r>
         <w:t xml:space="preserve"> egy ingyenes, könnyű, mégis erőteljes forráskódszerkesztő, amelyet a Microsoft fejlesztett.</w:t>
@@ -3921,7 +4449,15 @@
         <w:ind w:right="851"/>
       </w:pPr>
       <w:r>
-        <w:t>Ingyenes és platformfüggetlen (Windows, macOS, Linux).</w:t>
+        <w:t xml:space="preserve">Ingyenes és platformfüggetlen (Windows, </w:t>
+      </w:r>
+      <w:proofErr w:type="spellStart"/>
+      <w:r>
+        <w:t>macOS</w:t>
+      </w:r>
+      <w:proofErr w:type="spellEnd"/>
+      <w:r>
+        <w:t>, Linux).</w:t>
       </w:r>
     </w:p>
     <w:p>
@@ -3949,7 +4485,15 @@
         <w:ind w:right="851"/>
       </w:pPr>
       <w:r>
-        <w:t>Beépített terminál és Git-integráció.</w:t>
+        <w:t xml:space="preserve">Beépített terminál és </w:t>
+      </w:r>
+      <w:proofErr w:type="spellStart"/>
+      <w:r>
+        <w:t>Git</w:t>
+      </w:r>
+      <w:proofErr w:type="spellEnd"/>
+      <w:r>
+        <w:t>-integráció.</w:t>
       </w:r>
     </w:p>
     <w:p>
@@ -3963,7 +4507,15 @@
         <w:ind w:right="851"/>
       </w:pPr>
       <w:r>
-        <w:t>Intelligens kódkiegészítés (IntelliSense).</w:t>
+        <w:t>Intelligens kódkiegészítés (</w:t>
+      </w:r>
+      <w:proofErr w:type="spellStart"/>
+      <w:r>
+        <w:t>IntelliSense</w:t>
+      </w:r>
+      <w:proofErr w:type="spellEnd"/>
+      <w:r>
+        <w:t>).</w:t>
       </w:r>
       <w:r>
         <w:br/>
@@ -4061,7 +4613,15 @@
         <w:jc w:val="both"/>
       </w:pPr>
       <w:r>
-        <w:t>Ezt követően, essen egy pár szó az Angular keretrendszerről is.</w:t>
+        <w:t xml:space="preserve">Ezt követően, essen egy pár szó az </w:t>
+      </w:r>
+      <w:proofErr w:type="spellStart"/>
+      <w:r>
+        <w:t>Angular</w:t>
+      </w:r>
+      <w:proofErr w:type="spellEnd"/>
+      <w:r>
+        <w:t xml:space="preserve"> keretrendszerről is.</w:t>
       </w:r>
     </w:p>
     <w:p>
@@ -4073,6 +4633,7 @@
       <w:r>
         <w:t xml:space="preserve">A </w:t>
       </w:r>
+      <w:proofErr w:type="spellStart"/>
       <w:r>
         <w:rPr>
           <w:b/>
@@ -4080,6 +4641,7 @@
         </w:rPr>
         <w:t>Angular</w:t>
       </w:r>
+      <w:proofErr w:type="spellEnd"/>
       <w:r>
         <w:t xml:space="preserve"> egy népszerű, nyílt forráskódú JavaScript-alapú keretrendszer, amelyet a Google fejlesztett.</w:t>
       </w:r>
@@ -4137,8 +4699,33 @@
           <w:b/>
           <w:bCs/>
         </w:rPr>
-        <w:t>SPA - Single Page Application</w:t>
-      </w:r>
+        <w:t xml:space="preserve">SPA - </w:t>
+      </w:r>
+      <w:proofErr w:type="spellStart"/>
+      <w:r>
+        <w:rPr>
+          <w:b/>
+          <w:bCs/>
+        </w:rPr>
+        <w:t>Single</w:t>
+      </w:r>
+      <w:proofErr w:type="spellEnd"/>
+      <w:r>
+        <w:rPr>
+          <w:b/>
+          <w:bCs/>
+        </w:rPr>
+        <w:t xml:space="preserve"> Page </w:t>
+      </w:r>
+      <w:proofErr w:type="spellStart"/>
+      <w:r>
+        <w:rPr>
+          <w:b/>
+          <w:bCs/>
+        </w:rPr>
+        <w:t>Application</w:t>
+      </w:r>
+      <w:proofErr w:type="spellEnd"/>
       <w:r>
         <w:t>) készítésére.</w:t>
       </w:r>
@@ -4206,13 +4793,47 @@
       <w:r>
         <w:t>Kétirányú adatkapcsolat (</w:t>
       </w:r>
+      <w:proofErr w:type="spellStart"/>
       <w:r>
         <w:rPr>
           <w:b/>
           <w:bCs/>
         </w:rPr>
-        <w:t>two-way data binding</w:t>
-      </w:r>
+        <w:t>two-way</w:t>
+      </w:r>
+      <w:proofErr w:type="spellEnd"/>
+      <w:r>
+        <w:rPr>
+          <w:b/>
+          <w:bCs/>
+        </w:rPr>
+        <w:t xml:space="preserve"> </w:t>
+      </w:r>
+      <w:proofErr w:type="spellStart"/>
+      <w:r>
+        <w:rPr>
+          <w:b/>
+          <w:bCs/>
+        </w:rPr>
+        <w:t>data</w:t>
+      </w:r>
+      <w:proofErr w:type="spellEnd"/>
+      <w:r>
+        <w:rPr>
+          <w:b/>
+          <w:bCs/>
+        </w:rPr>
+        <w:t xml:space="preserve"> </w:t>
+      </w:r>
+      <w:proofErr w:type="spellStart"/>
+      <w:r>
+        <w:rPr>
+          <w:b/>
+          <w:bCs/>
+        </w:rPr>
+        <w:t>binding</w:t>
+      </w:r>
+      <w:proofErr w:type="spellEnd"/>
       <w:r>
         <w:t xml:space="preserve">), amely megkönnyíti az adatok </w:t>
       </w:r>
@@ -4240,7 +4861,31 @@
         <w:jc w:val="both"/>
       </w:pPr>
       <w:r>
-        <w:t>Beépített eszközök és funkcionalitások (pl. Dependency Injection, Routing).</w:t>
+        <w:t xml:space="preserve">Beépített eszközök és funkcionalitások (pl. </w:t>
+      </w:r>
+      <w:proofErr w:type="spellStart"/>
+      <w:r>
+        <w:t>Dependency</w:t>
+      </w:r>
+      <w:proofErr w:type="spellEnd"/>
+      <w:r>
+        <w:t xml:space="preserve"> </w:t>
+      </w:r>
+      <w:proofErr w:type="spellStart"/>
+      <w:r>
+        <w:t>Injection</w:t>
+      </w:r>
+      <w:proofErr w:type="spellEnd"/>
+      <w:r>
+        <w:t xml:space="preserve">, </w:t>
+      </w:r>
+      <w:proofErr w:type="spellStart"/>
+      <w:r>
+        <w:t>Routing</w:t>
+      </w:r>
+      <w:proofErr w:type="spellEnd"/>
+      <w:r>
+        <w:t>).</w:t>
       </w:r>
       <w:r>
         <w:br/>
@@ -4308,7 +4953,23 @@
         <w:jc w:val="both"/>
       </w:pPr>
       <w:r>
-        <w:t>Nagyobb teljesítményigényű, mint más könnyebb keretrendszerek (pl. React, Vue).</w:t>
+        <w:t xml:space="preserve">Nagyobb teljesítményigényű, mint más könnyebb keretrendszerek (pl. </w:t>
+      </w:r>
+      <w:proofErr w:type="spellStart"/>
+      <w:r>
+        <w:t>React</w:t>
+      </w:r>
+      <w:proofErr w:type="spellEnd"/>
+      <w:r>
+        <w:t xml:space="preserve">, </w:t>
+      </w:r>
+      <w:proofErr w:type="spellStart"/>
+      <w:r>
+        <w:t>Vue</w:t>
+      </w:r>
+      <w:proofErr w:type="spellEnd"/>
+      <w:r>
+        <w:t>).</w:t>
       </w:r>
     </w:p>
     <w:p>
@@ -4325,7 +4986,15 @@
         <w:jc w:val="both"/>
       </w:pPr>
       <w:r>
-        <w:t xml:space="preserve">Az Angular főként nagyobb vállalati szintű projektekhez ideális, ahol a skálázhatóság és a robusztus szerkezet kiemelten fontos. </w:t>
+        <w:t xml:space="preserve">Az </w:t>
+      </w:r>
+      <w:proofErr w:type="spellStart"/>
+      <w:r>
+        <w:t>Angular</w:t>
+      </w:r>
+      <w:proofErr w:type="spellEnd"/>
+      <w:r>
+        <w:t xml:space="preserve"> főként nagyobb vállalati szintű projektekhez ideális, ahol a skálázhatóság és a robusztus szerkezet kiemelten fontos. </w:t>
       </w:r>
     </w:p>
     <w:p>
@@ -4349,7 +5018,31 @@
         <w:jc w:val="both"/>
       </w:pPr>
       <w:r>
-        <w:t>Elsődleges feladatnak tartottuk, hogy ne azonnal Angularban fejlesszünk mert amikor a projektet elkezdtük, még éppen csak láttunk egy keveset az Angular-ból, így jött az alternatíva, hogy kódoljunk normál VS Code-ban. Ennek az alap szerkezetét láthatjuk a következő ábrán:</w:t>
+        <w:t xml:space="preserve">Elsődleges feladatnak tartottuk, hogy ne azonnal </w:t>
+      </w:r>
+      <w:proofErr w:type="spellStart"/>
+      <w:r>
+        <w:t>Angularban</w:t>
+      </w:r>
+      <w:proofErr w:type="spellEnd"/>
+      <w:r>
+        <w:t xml:space="preserve"> fejlesszünk mert amikor a projektet elkezdtük, még éppen csak láttunk egy keveset az </w:t>
+      </w:r>
+      <w:proofErr w:type="spellStart"/>
+      <w:r>
+        <w:t>Angular-ból</w:t>
+      </w:r>
+      <w:proofErr w:type="spellEnd"/>
+      <w:r>
+        <w:t xml:space="preserve">, így jött az alternatíva, hogy kódoljunk normál VS </w:t>
+      </w:r>
+      <w:proofErr w:type="spellStart"/>
+      <w:r>
+        <w:t>Code</w:t>
+      </w:r>
+      <w:proofErr w:type="spellEnd"/>
+      <w:r>
+        <w:t>-ban. Ennek az alap szerkezetét láthatjuk a következő ábrán:</w:t>
       </w:r>
     </w:p>
     <w:p>
@@ -4359,6 +5052,9 @@
         <w:jc w:val="center"/>
       </w:pPr>
       <w:r>
+        <w:rPr>
+          <w:noProof/>
+        </w:rPr>
         <w:drawing>
           <wp:inline distT="0" distB="0" distL="0" distR="0" wp14:anchorId="31C6DC01" wp14:editId="0F1C1FF4">
             <wp:extent cx="2419350" cy="4452731"/>
@@ -4407,7 +5103,15 @@
         <w:ind w:left="3544" w:right="851"/>
       </w:pPr>
       <w:r>
-        <w:t>Ábra: VS Code alapszerkezete)</w:t>
+        <w:t xml:space="preserve">Ábra: VS </w:t>
+      </w:r>
+      <w:proofErr w:type="spellStart"/>
+      <w:r>
+        <w:t>Code</w:t>
+      </w:r>
+      <w:proofErr w:type="spellEnd"/>
+      <w:r>
+        <w:t xml:space="preserve"> alapszerkezete)</w:t>
       </w:r>
     </w:p>
     <w:p>
@@ -4417,13 +5121,45 @@
         <w:jc w:val="both"/>
       </w:pPr>
       <w:r>
-        <w:t xml:space="preserve">Ebben az alap szerkezetben/vázban létrehoztunk egy kezdetleges felületet, ahol mind az elrendezést, mind a színek párosítását meg tudtuk oldani. Első körben elkészültek a megadott oldalak mappái, majd azon belül mindegyik kapott egy index.html-t és egy css fájlt. Ezek ugye arra szükségesek, hogy meg tudjuk írni a kódot majd pedig képesek legyünk formázni, design-olni őket. Egy két mappa kapott 1-1 javascript fájlt is. Ennek az oka az volt, hogy tartalmaz valamit az </w:t>
+        <w:t xml:space="preserve">Ebben az alap szerkezetben/vázban létrehoztunk egy kezdetleges felületet, ahol mind az elrendezést, mind a színek párosítását meg tudtuk oldani. Első körben elkészültek a megadott oldalak mappái, majd azon belül mindegyik kapott egy index.html-t és egy </w:t>
+      </w:r>
+      <w:proofErr w:type="spellStart"/>
+      <w:r>
+        <w:t>css</w:t>
+      </w:r>
+      <w:proofErr w:type="spellEnd"/>
+      <w:r>
+        <w:t xml:space="preserve"> fájlt. Ezek ugye arra szükségesek, hogy meg tudjuk írni a kódot majd pedig képesek legyünk formázni, design-</w:t>
+      </w:r>
+      <w:proofErr w:type="spellStart"/>
+      <w:r>
+        <w:t>olni</w:t>
+      </w:r>
+      <w:proofErr w:type="spellEnd"/>
+      <w:r>
+        <w:t xml:space="preserve"> őket. Egy két mappa kapott 1-1 </w:t>
+      </w:r>
+      <w:proofErr w:type="spellStart"/>
+      <w:r>
+        <w:t>javascript</w:t>
+      </w:r>
+      <w:proofErr w:type="spellEnd"/>
+      <w:r>
+        <w:t xml:space="preserve"> fájlt is. Ennek az oka az volt, hogy tartalmaz valamit az </w:t>
       </w:r>
       <w:r>
         <w:t>oldal,</w:t>
       </w:r>
       <w:r>
-        <w:t xml:space="preserve"> amihez elengedhetetlen volt egy minimális javascript kód megírása.</w:t>
+        <w:t xml:space="preserve"> amihez elengedhetetlen volt egy minimális </w:t>
+      </w:r>
+      <w:proofErr w:type="spellStart"/>
+      <w:r>
+        <w:t>javascript</w:t>
+      </w:r>
+      <w:proofErr w:type="spellEnd"/>
+      <w:r>
+        <w:t xml:space="preserve"> kód megírása.</w:t>
       </w:r>
     </w:p>
     <w:p>
@@ -4451,6 +5187,9 @@
         <w:jc w:val="center"/>
       </w:pPr>
       <w:r>
+        <w:rPr>
+          <w:noProof/>
+        </w:rPr>
         <w:drawing>
           <wp:inline distT="0" distB="0" distL="0" distR="0" wp14:anchorId="470DFE87" wp14:editId="165E33ED">
             <wp:extent cx="4412974" cy="3836836"/>
@@ -4500,7 +5239,15 @@
         <w:jc w:val="center"/>
       </w:pPr>
       <w:r>
-        <w:t>Ábra: A Login page kódolt formája az index.html-ben)</w:t>
+        <w:t xml:space="preserve">Ábra: A Login </w:t>
+      </w:r>
+      <w:proofErr w:type="spellStart"/>
+      <w:r>
+        <w:t>page</w:t>
+      </w:r>
+      <w:proofErr w:type="spellEnd"/>
+      <w:r>
+        <w:t xml:space="preserve"> kódolt formája az index.html-ben)</w:t>
       </w:r>
     </w:p>
     <w:p>
@@ -4535,6 +5282,9 @@
         <w:jc w:val="center"/>
       </w:pPr>
       <w:r>
+        <w:rPr>
+          <w:noProof/>
+        </w:rPr>
         <w:drawing>
           <wp:inline distT="0" distB="0" distL="0" distR="0" wp14:anchorId="7B31AA89" wp14:editId="46D92C73">
             <wp:extent cx="4686071" cy="2695492"/>
@@ -4584,7 +5334,15 @@
         <w:jc w:val="center"/>
       </w:pPr>
       <w:r>
-        <w:t>Ábra: Az elkészült Login page)</w:t>
+        <w:t xml:space="preserve">Ábra: Az elkészült Login </w:t>
+      </w:r>
+      <w:proofErr w:type="spellStart"/>
+      <w:r>
+        <w:t>page</w:t>
+      </w:r>
+      <w:proofErr w:type="spellEnd"/>
+      <w:r>
+        <w:t>)</w:t>
       </w:r>
     </w:p>
     <w:p>
@@ -4600,7 +5358,15 @@
       </w:pPr>
       <w:r>
         <w:lastRenderedPageBreak/>
-        <w:t>Mivel ez egy teljesen kezdetleges alapnak készült, ezért nem is fektettünk bele hatalmas nagy energiát. Ellenben mondjuk a Home page-el.</w:t>
+        <w:t xml:space="preserve">Mivel ez egy teljesen kezdetleges alapnak készült, ezért nem is fektettünk bele hatalmas nagy energiát. Ellenben mondjuk a Home </w:t>
+      </w:r>
+      <w:proofErr w:type="spellStart"/>
+      <w:r>
+        <w:t>page</w:t>
+      </w:r>
+      <w:proofErr w:type="spellEnd"/>
+      <w:r>
+        <w:t>-el.</w:t>
       </w:r>
     </w:p>
     <w:p>
@@ -4610,7 +5376,15 @@
         <w:ind w:left="1418" w:right="851" w:firstLine="0"/>
       </w:pPr>
       <w:r>
-        <w:t xml:space="preserve">Első részben létrehoztunk egy navigációs sávot (nav-bar-t) ami mindegyik oldalon megegyezik. </w:t>
+        <w:t>Első részben létrehoztunk egy navigációs sávot (</w:t>
+      </w:r>
+      <w:proofErr w:type="spellStart"/>
+      <w:r>
+        <w:t>nav</w:t>
+      </w:r>
+      <w:proofErr w:type="spellEnd"/>
+      <w:r>
+        <w:t xml:space="preserve">-bar-t) ami mindegyik oldalon megegyezik. </w:t>
       </w:r>
     </w:p>
     <w:p>
@@ -4620,6 +5394,9 @@
         <w:ind w:left="567" w:right="851" w:firstLine="0"/>
       </w:pPr>
       <w:r>
+        <w:rPr>
+          <w:noProof/>
+        </w:rPr>
         <w:drawing>
           <wp:inline distT="0" distB="0" distL="0" distR="0" wp14:anchorId="6785ED69" wp14:editId="65141EB2">
             <wp:extent cx="5410863" cy="210820"/>
@@ -4678,7 +5455,15 @@
         <w:ind w:left="1418" w:right="851" w:firstLine="0"/>
       </w:pPr>
       <w:r>
-        <w:t>Ehhez a Bootsrap 5.0-ás verzióját használtuk fel először, majd pedig cseréltük ki a saját magunk által megadott nevek gombjaira.</w:t>
+        <w:t xml:space="preserve">Ehhez a </w:t>
+      </w:r>
+      <w:proofErr w:type="spellStart"/>
+      <w:r>
+        <w:t>Bootsrap</w:t>
+      </w:r>
+      <w:proofErr w:type="spellEnd"/>
+      <w:r>
+        <w:t xml:space="preserve"> 5.0-ás verzióját használtuk fel először, majd pedig cseréltük ki a saját magunk által megadott nevek gombjaira.</w:t>
       </w:r>
     </w:p>
     <w:p>
@@ -4689,6 +5474,9 @@
         <w:jc w:val="center"/>
       </w:pPr>
       <w:r>
+        <w:rPr>
+          <w:noProof/>
+        </w:rPr>
         <w:drawing>
           <wp:inline distT="0" distB="0" distL="0" distR="0" wp14:anchorId="5605546D" wp14:editId="4DFE5166">
             <wp:extent cx="4575218" cy="3665551"/>
@@ -4748,7 +5536,23 @@
         <w:ind w:left="1418" w:right="851" w:firstLine="0"/>
       </w:pPr>
       <w:r>
-        <w:t xml:space="preserve">Annak érdekében, hogy a nav-bar úgy nézzen ki és működjön egy ilyen kódot kellett létrehozni. </w:t>
+        <w:t xml:space="preserve">Annak érdekében, hogy a </w:t>
+      </w:r>
+      <w:proofErr w:type="spellStart"/>
+      <w:r>
+        <w:t>nav</w:t>
+      </w:r>
+      <w:proofErr w:type="spellEnd"/>
+      <w:r>
+        <w:t xml:space="preserve">-bar úgy nézzen ki és </w:t>
+      </w:r>
+      <w:proofErr w:type="spellStart"/>
+      <w:r>
+        <w:t>működjön</w:t>
+      </w:r>
+      <w:proofErr w:type="spellEnd"/>
+      <w:r>
+        <w:t xml:space="preserve"> egy ilyen kódot kellett létrehozni. </w:t>
       </w:r>
     </w:p>
     <w:p>
@@ -4765,7 +5569,23 @@
         <w:ind w:left="1418" w:right="851" w:firstLine="0"/>
       </w:pPr>
       <w:r>
-        <w:t>Ezt követte a body, ami a weboldal központját alkotja, ebben elhelyeztünk carouselt is, kiemeltünk egy pár termékcsaládot amik a legkellendőbbek, ellenben mindent beégetett képekkel és szöveggel oldottunk meg.</w:t>
+        <w:t xml:space="preserve">Ezt követte a body, ami a weboldal központját alkotja, ebben elhelyeztünk </w:t>
+      </w:r>
+      <w:proofErr w:type="spellStart"/>
+      <w:r>
+        <w:t>carouselt</w:t>
+      </w:r>
+      <w:proofErr w:type="spellEnd"/>
+      <w:r>
+        <w:t xml:space="preserve"> is, kiemeltünk egy pár </w:t>
+      </w:r>
+      <w:proofErr w:type="gramStart"/>
+      <w:r>
+        <w:t>termékcsaládot</w:t>
+      </w:r>
+      <w:proofErr w:type="gramEnd"/>
+      <w:r>
+        <w:t xml:space="preserve"> amik a legkellendőbbek, ellenben mindent beégetett képekkel és szöveggel oldottunk meg.</w:t>
       </w:r>
     </w:p>
     <w:p>
@@ -4775,6 +5595,9 @@
         <w:ind w:left="0" w:right="851" w:firstLine="0"/>
       </w:pPr>
       <w:r>
+        <w:rPr>
+          <w:noProof/>
+        </w:rPr>
         <w:lastRenderedPageBreak/>
         <w:drawing>
           <wp:inline distT="0" distB="0" distL="0" distR="0" wp14:anchorId="08A38DBF" wp14:editId="42856300">
@@ -4835,7 +5658,23 @@
         <w:ind w:left="567" w:right="851" w:firstLine="0"/>
       </w:pPr>
       <w:r>
-        <w:t>Az itt lévő Carouselekhez kellett a js fájl ugyanis a termékek a megadott időkorláton túl automatikusan váltják magukat. Ez mindhárom kártyán 5 másodperc, emellett pedig 5-5 termék váltja egymást.</w:t>
+        <w:t xml:space="preserve">Az itt lévő </w:t>
+      </w:r>
+      <w:proofErr w:type="spellStart"/>
+      <w:r>
+        <w:t>Carouselekhez</w:t>
+      </w:r>
+      <w:proofErr w:type="spellEnd"/>
+      <w:r>
+        <w:t xml:space="preserve"> kellett a </w:t>
+      </w:r>
+      <w:proofErr w:type="spellStart"/>
+      <w:r>
+        <w:t>js</w:t>
+      </w:r>
+      <w:proofErr w:type="spellEnd"/>
+      <w:r>
+        <w:t xml:space="preserve"> fájl ugyanis a termékek a megadott időkorláton túl automatikusan váltják magukat. Ez mindhárom kártyán 5 másodperc, emellett pedig 5-5 termék váltja egymást.</w:t>
       </w:r>
     </w:p>
     <w:p>
@@ -4845,6 +5684,9 @@
         <w:ind w:left="567" w:right="851" w:firstLine="0"/>
       </w:pPr>
       <w:r>
+        <w:rPr>
+          <w:noProof/>
+        </w:rPr>
         <w:drawing>
           <wp:inline distT="0" distB="0" distL="0" distR="0" wp14:anchorId="2F4F77A5" wp14:editId="23952F55">
             <wp:extent cx="4867954" cy="1676634"/>
@@ -4893,7 +5735,15 @@
         <w:ind w:left="2977" w:right="851"/>
       </w:pPr>
       <w:r>
-        <w:t xml:space="preserve"> Ábra: A Carouselek automatikus váltása)</w:t>
+        <w:t xml:space="preserve"> Ábra: A </w:t>
+      </w:r>
+      <w:proofErr w:type="spellStart"/>
+      <w:r>
+        <w:t>Carouselek</w:t>
+      </w:r>
+      <w:proofErr w:type="spellEnd"/>
+      <w:r>
+        <w:t xml:space="preserve"> automatikus váltása)</w:t>
       </w:r>
     </w:p>
     <w:p>
@@ -4908,7 +5758,17 @@
         <w:ind w:right="851"/>
       </w:pPr>
       <w:r>
-        <w:t>Ezeken felül, minden oldal kapott egy Footert ahol egy pár szóban a készítőkről és a információkról, kapcsolattartásról stb.</w:t>
+        <w:t xml:space="preserve">Ezeken felül, minden oldal kapott egy </w:t>
+      </w:r>
+      <w:proofErr w:type="spellStart"/>
+      <w:proofErr w:type="gramStart"/>
+      <w:r>
+        <w:t>Footert</w:t>
+      </w:r>
+      <w:proofErr w:type="spellEnd"/>
+      <w:proofErr w:type="gramEnd"/>
+      <w:r>
+        <w:t xml:space="preserve"> ahol egy pár szóban a készítőkről és a információkról, kapcsolattartásról stb.</w:t>
       </w:r>
     </w:p>
     <w:p>
@@ -4917,6 +5777,9 @@
         <w:ind w:right="851"/>
       </w:pPr>
       <w:r>
+        <w:rPr>
+          <w:noProof/>
+        </w:rPr>
         <w:lastRenderedPageBreak/>
         <w:drawing>
           <wp:inline distT="0" distB="0" distL="0" distR="0" wp14:anchorId="7550A588" wp14:editId="30DE367A">
@@ -4966,7 +5829,15 @@
         <w:ind w:left="2694" w:right="851"/>
       </w:pPr>
       <w:r>
-        <w:t xml:space="preserve"> Ábra: A Footer kialakítása, elhelyezkedése)</w:t>
+        <w:t xml:space="preserve"> Ábra: A </w:t>
+      </w:r>
+      <w:proofErr w:type="spellStart"/>
+      <w:r>
+        <w:t>Footer</w:t>
+      </w:r>
+      <w:proofErr w:type="spellEnd"/>
+      <w:r>
+        <w:t xml:space="preserve"> kialakítása, elhelyezkedése)</w:t>
       </w:r>
     </w:p>
     <w:p>
@@ -4976,6 +5847,9 @@
         <w:jc w:val="center"/>
       </w:pPr>
       <w:r>
+        <w:rPr>
+          <w:noProof/>
+        </w:rPr>
         <w:lastRenderedPageBreak/>
         <w:drawing>
           <wp:inline distT="0" distB="0" distL="0" distR="0" wp14:anchorId="19FAA133" wp14:editId="029287F3">
@@ -5026,7 +5900,15 @@
         <w:jc w:val="center"/>
       </w:pPr>
       <w:r>
-        <w:t xml:space="preserve"> Ábra: A Footer kódolása)</w:t>
+        <w:t xml:space="preserve"> Ábra: A </w:t>
+      </w:r>
+      <w:proofErr w:type="spellStart"/>
+      <w:r>
+        <w:t>Footer</w:t>
+      </w:r>
+      <w:proofErr w:type="spellEnd"/>
+      <w:r>
+        <w:t xml:space="preserve"> kódolása)</w:t>
       </w:r>
     </w:p>
     <w:sectPr>
@@ -8690,6 +9572,7 @@
   <w:style w:type="character" w:default="1" w:styleId="Bekezdsalapbettpusa">
     <w:name w:val="Default Paragraph Font"/>
     <w:uiPriority w:val="1"/>
+    <w:semiHidden/>
     <w:unhideWhenUsed/>
   </w:style>
   <w:style w:type="table" w:default="1" w:styleId="Normltblzat">

--- a/Retro_Vintage_doksi.docx
+++ b/Retro_Vintage_doksi.docx
@@ -3466,7 +3466,7 @@
           <w:noProof/>
         </w:rPr>
         <w:drawing>
-          <wp:inline distT="0" distB="0" distL="0" distR="0" wp14:anchorId="4B8157CE" wp14:editId="7F01C9E5">
+          <wp:inline distT="0" distB="0" distL="0" distR="0" wp14:anchorId="4B8157CE" wp14:editId="667037A1">
             <wp:extent cx="4763398" cy="2433099"/>
             <wp:effectExtent l="0" t="0" r="0" b="5715"/>
             <wp:docPr id="122470730" name="Kép 1" descr="A képen képernyőkép, szöveg, Multimédiás szoftver, szoftver látható&#10;&#10;Előfordulhat, hogy a mesterséges intelligencia által létrehozott tartalom helytelen."/>
@@ -5850,11 +5850,10 @@
         <w:rPr>
           <w:noProof/>
         </w:rPr>
-        <w:lastRenderedPageBreak/>
         <w:drawing>
-          <wp:inline distT="0" distB="0" distL="0" distR="0" wp14:anchorId="19FAA133" wp14:editId="029287F3">
-            <wp:extent cx="4290695" cy="8356821"/>
-            <wp:effectExtent l="0" t="0" r="0" b="6350"/>
+          <wp:inline distT="0" distB="0" distL="0" distR="0" wp14:anchorId="19FAA133" wp14:editId="0884B714">
+            <wp:extent cx="3956112" cy="5022758"/>
+            <wp:effectExtent l="0" t="0" r="6350" b="6985"/>
             <wp:docPr id="48442479" name="Kép 1" descr="A képen szöveg, képernyőkép látható&#10;&#10;Előfordulhat, hogy a mesterséges intelligencia által létrehozott tartalom helytelen."/>
             <wp:cNvGraphicFramePr>
               <a:graphicFrameLocks xmlns:a="http://schemas.openxmlformats.org/drawingml/2006/main" noChangeAspect="1"/>
@@ -5875,7 +5874,7 @@
                   <pic:spPr>
                     <a:xfrm>
                       <a:off x="0" y="0"/>
-                      <a:ext cx="4293581" cy="8362441"/>
+                      <a:ext cx="4013098" cy="5095109"/>
                     </a:xfrm>
                     <a:prstGeom prst="rect">
                       <a:avLst/>

--- a/Retro_Vintage_doksi.docx
+++ b/Retro_Vintage_doksi.docx
@@ -2048,7 +2048,7 @@
           <w:r>
             <w:fldChar w:fldCharType="separate"/>
           </w:r>
-          <w:hyperlink w:anchor="_Toc190771060" w:history="1">
+          <w:hyperlink w:anchor="_Toc194321972" w:history="1">
             <w:r>
               <w:rPr>
                 <w:rStyle w:val="Hiperhivatkozs"/>
@@ -2092,7 +2092,7 @@
                 <w:noProof/>
                 <w:webHidden/>
               </w:rPr>
-              <w:instrText xml:space="preserve"> PAGEREF _Toc190771060 \h </w:instrText>
+              <w:instrText xml:space="preserve"> PAGEREF _Toc194321972 \h </w:instrText>
             </w:r>
             <w:r>
               <w:rPr>
@@ -2138,7 +2138,7 @@
               <w14:ligatures w14:val="standardContextual"/>
             </w:rPr>
           </w:pPr>
-          <w:hyperlink w:anchor="_Toc190771061" w:history="1">
+          <w:hyperlink w:anchor="_Toc194321973" w:history="1">
             <w:r>
               <w:rPr>
                 <w:rStyle w:val="Hiperhivatkozs"/>
@@ -2182,7 +2182,7 @@
                 <w:noProof/>
                 <w:webHidden/>
               </w:rPr>
-              <w:instrText xml:space="preserve"> PAGEREF _Toc190771061 \h </w:instrText>
+              <w:instrText xml:space="preserve"> PAGEREF _Toc194321973 \h </w:instrText>
             </w:r>
             <w:r>
               <w:rPr>
@@ -2228,7 +2228,7 @@
               <w14:ligatures w14:val="standardContextual"/>
             </w:rPr>
           </w:pPr>
-          <w:hyperlink w:anchor="_Toc190771062" w:history="1">
+          <w:hyperlink w:anchor="_Toc194321974" w:history="1">
             <w:r>
               <w:rPr>
                 <w:rStyle w:val="Hiperhivatkozs"/>
@@ -2272,7 +2272,7 @@
                 <w:noProof/>
                 <w:webHidden/>
               </w:rPr>
-              <w:instrText xml:space="preserve"> PAGEREF _Toc190771062 \h </w:instrText>
+              <w:instrText xml:space="preserve"> PAGEREF _Toc194321974 \h </w:instrText>
             </w:r>
             <w:r>
               <w:rPr>
@@ -2318,7 +2318,7 @@
               <w14:ligatures w14:val="standardContextual"/>
             </w:rPr>
           </w:pPr>
-          <w:hyperlink w:anchor="_Toc190771063" w:history="1">
+          <w:hyperlink w:anchor="_Toc194321975" w:history="1">
             <w:r>
               <w:rPr>
                 <w:rStyle w:val="Hiperhivatkozs"/>
@@ -2362,7 +2362,7 @@
                 <w:noProof/>
                 <w:webHidden/>
               </w:rPr>
-              <w:instrText xml:space="preserve"> PAGEREF _Toc190771063 \h </w:instrText>
+              <w:instrText xml:space="preserve"> PAGEREF _Toc194321975 \h </w:instrText>
             </w:r>
             <w:r>
               <w:rPr>
@@ -2408,13 +2408,103 @@
               <w14:ligatures w14:val="standardContextual"/>
             </w:rPr>
           </w:pPr>
-          <w:hyperlink w:anchor="_Toc190771064" w:history="1">
+          <w:hyperlink w:anchor="_Toc194321976" w:history="1">
             <w:r>
               <w:rPr>
                 <w:rStyle w:val="Hiperhivatkozs"/>
                 <w:noProof/>
               </w:rPr>
               <w:t>5.</w:t>
+            </w:r>
+            <w:r>
+              <w:rPr>
+                <w:rFonts w:asciiTheme="minorHAnsi" w:eastAsiaTheme="minorEastAsia" w:hAnsiTheme="minorHAnsi" w:cstheme="minorBidi"/>
+                <w:noProof/>
+                <w:kern w:val="2"/>
+                <w:lang w:eastAsia="hu-HU"/>
+                <w14:ligatures w14:val="standardContextual"/>
+              </w:rPr>
+              <w:tab/>
+            </w:r>
+            <w:r>
+              <w:rPr>
+                <w:rStyle w:val="Hiperhivatkozs"/>
+                <w:noProof/>
+              </w:rPr>
+              <w:t>Postman</w:t>
+            </w:r>
+            <w:r>
+              <w:rPr>
+                <w:noProof/>
+                <w:webHidden/>
+              </w:rPr>
+              <w:tab/>
+            </w:r>
+            <w:r>
+              <w:rPr>
+                <w:noProof/>
+                <w:webHidden/>
+              </w:rPr>
+              <w:fldChar w:fldCharType="begin"/>
+            </w:r>
+            <w:r>
+              <w:rPr>
+                <w:noProof/>
+                <w:webHidden/>
+              </w:rPr>
+              <w:instrText xml:space="preserve"> PAGEREF _Toc194321976 \h </w:instrText>
+            </w:r>
+            <w:r>
+              <w:rPr>
+                <w:noProof/>
+                <w:webHidden/>
+              </w:rPr>
+            </w:r>
+            <w:r>
+              <w:rPr>
+                <w:noProof/>
+                <w:webHidden/>
+              </w:rPr>
+              <w:fldChar w:fldCharType="separate"/>
+            </w:r>
+            <w:r>
+              <w:rPr>
+                <w:noProof/>
+                <w:webHidden/>
+              </w:rPr>
+              <w:t>11</w:t>
+            </w:r>
+            <w:r>
+              <w:rPr>
+                <w:noProof/>
+                <w:webHidden/>
+              </w:rPr>
+              <w:fldChar w:fldCharType="end"/>
+            </w:r>
+          </w:hyperlink>
+        </w:p>
+        <w:p>
+          <w:pPr>
+            <w:pStyle w:val="TJ1"/>
+            <w:tabs>
+              <w:tab w:val="left" w:pos="720"/>
+              <w:tab w:val="right" w:leader="dot" w:pos="9350"/>
+            </w:tabs>
+            <w:rPr>
+              <w:rFonts w:asciiTheme="minorHAnsi" w:eastAsiaTheme="minorEastAsia" w:hAnsiTheme="minorHAnsi" w:cstheme="minorBidi"/>
+              <w:noProof/>
+              <w:kern w:val="2"/>
+              <w:lang w:eastAsia="hu-HU"/>
+              <w14:ligatures w14:val="standardContextual"/>
+            </w:rPr>
+          </w:pPr>
+          <w:hyperlink w:anchor="_Toc194321977" w:history="1">
+            <w:r>
+              <w:rPr>
+                <w:rStyle w:val="Hiperhivatkozs"/>
+                <w:noProof/>
+              </w:rPr>
+              <w:t>6.</w:t>
             </w:r>
             <w:r>
               <w:rPr>
@@ -2452,7 +2542,7 @@
                 <w:noProof/>
                 <w:webHidden/>
               </w:rPr>
-              <w:instrText xml:space="preserve"> PAGEREF _Toc190771064 \h </w:instrText>
+              <w:instrText xml:space="preserve"> PAGEREF _Toc194321977 \h </w:instrText>
             </w:r>
             <w:r>
               <w:rPr>
@@ -2472,7 +2562,187 @@
                 <w:noProof/>
                 <w:webHidden/>
               </w:rPr>
-              <w:t>11</w:t>
+              <w:t>13</w:t>
+            </w:r>
+            <w:r>
+              <w:rPr>
+                <w:noProof/>
+                <w:webHidden/>
+              </w:rPr>
+              <w:fldChar w:fldCharType="end"/>
+            </w:r>
+          </w:hyperlink>
+        </w:p>
+        <w:p>
+          <w:pPr>
+            <w:pStyle w:val="TJ1"/>
+            <w:tabs>
+              <w:tab w:val="left" w:pos="720"/>
+              <w:tab w:val="right" w:leader="dot" w:pos="9350"/>
+            </w:tabs>
+            <w:rPr>
+              <w:rFonts w:asciiTheme="minorHAnsi" w:eastAsiaTheme="minorEastAsia" w:hAnsiTheme="minorHAnsi" w:cstheme="minorBidi"/>
+              <w:noProof/>
+              <w:kern w:val="2"/>
+              <w:lang w:eastAsia="hu-HU"/>
+              <w14:ligatures w14:val="standardContextual"/>
+            </w:rPr>
+          </w:pPr>
+          <w:hyperlink w:anchor="_Toc194321978" w:history="1">
+            <w:r>
+              <w:rPr>
+                <w:rStyle w:val="Hiperhivatkozs"/>
+                <w:noProof/>
+              </w:rPr>
+              <w:t>7.</w:t>
+            </w:r>
+            <w:r>
+              <w:rPr>
+                <w:rFonts w:asciiTheme="minorHAnsi" w:eastAsiaTheme="minorEastAsia" w:hAnsiTheme="minorHAnsi" w:cstheme="minorBidi"/>
+                <w:noProof/>
+                <w:kern w:val="2"/>
+                <w:lang w:eastAsia="hu-HU"/>
+                <w14:ligatures w14:val="standardContextual"/>
+              </w:rPr>
+              <w:tab/>
+            </w:r>
+            <w:r>
+              <w:rPr>
+                <w:rStyle w:val="Hiperhivatkozs"/>
+                <w:noProof/>
+              </w:rPr>
+              <w:t>Angular</w:t>
+            </w:r>
+            <w:r>
+              <w:rPr>
+                <w:noProof/>
+                <w:webHidden/>
+              </w:rPr>
+              <w:tab/>
+            </w:r>
+            <w:r>
+              <w:rPr>
+                <w:noProof/>
+                <w:webHidden/>
+              </w:rPr>
+              <w:fldChar w:fldCharType="begin"/>
+            </w:r>
+            <w:r>
+              <w:rPr>
+                <w:noProof/>
+                <w:webHidden/>
+              </w:rPr>
+              <w:instrText xml:space="preserve"> PAGEREF _Toc194321978 \h </w:instrText>
+            </w:r>
+            <w:r>
+              <w:rPr>
+                <w:noProof/>
+                <w:webHidden/>
+              </w:rPr>
+            </w:r>
+            <w:r>
+              <w:rPr>
+                <w:noProof/>
+                <w:webHidden/>
+              </w:rPr>
+              <w:fldChar w:fldCharType="separate"/>
+            </w:r>
+            <w:r>
+              <w:rPr>
+                <w:noProof/>
+                <w:webHidden/>
+              </w:rPr>
+              <w:t>19</w:t>
+            </w:r>
+            <w:r>
+              <w:rPr>
+                <w:noProof/>
+                <w:webHidden/>
+              </w:rPr>
+              <w:fldChar w:fldCharType="end"/>
+            </w:r>
+          </w:hyperlink>
+        </w:p>
+        <w:p>
+          <w:pPr>
+            <w:pStyle w:val="TJ1"/>
+            <w:tabs>
+              <w:tab w:val="left" w:pos="720"/>
+              <w:tab w:val="right" w:leader="dot" w:pos="9350"/>
+            </w:tabs>
+            <w:rPr>
+              <w:rFonts w:asciiTheme="minorHAnsi" w:eastAsiaTheme="minorEastAsia" w:hAnsiTheme="minorHAnsi" w:cstheme="minorBidi"/>
+              <w:noProof/>
+              <w:kern w:val="2"/>
+              <w:lang w:eastAsia="hu-HU"/>
+              <w14:ligatures w14:val="standardContextual"/>
+            </w:rPr>
+          </w:pPr>
+          <w:hyperlink w:anchor="_Toc194321979" w:history="1">
+            <w:r>
+              <w:rPr>
+                <w:rStyle w:val="Hiperhivatkozs"/>
+                <w:noProof/>
+              </w:rPr>
+              <w:t>8.</w:t>
+            </w:r>
+            <w:r>
+              <w:rPr>
+                <w:rFonts w:asciiTheme="minorHAnsi" w:eastAsiaTheme="minorEastAsia" w:hAnsiTheme="minorHAnsi" w:cstheme="minorBidi"/>
+                <w:noProof/>
+                <w:kern w:val="2"/>
+                <w:lang w:eastAsia="hu-HU"/>
+                <w14:ligatures w14:val="standardContextual"/>
+              </w:rPr>
+              <w:tab/>
+            </w:r>
+            <w:r>
+              <w:rPr>
+                <w:rStyle w:val="Hiperhivatkozs"/>
+                <w:noProof/>
+              </w:rPr>
+              <w:t>Chatgpt/Mesterséges Intelligencia</w:t>
+            </w:r>
+            <w:r>
+              <w:rPr>
+                <w:noProof/>
+                <w:webHidden/>
+              </w:rPr>
+              <w:tab/>
+            </w:r>
+            <w:r>
+              <w:rPr>
+                <w:noProof/>
+                <w:webHidden/>
+              </w:rPr>
+              <w:fldChar w:fldCharType="begin"/>
+            </w:r>
+            <w:r>
+              <w:rPr>
+                <w:noProof/>
+                <w:webHidden/>
+              </w:rPr>
+              <w:instrText xml:space="preserve"> PAGEREF _Toc194321979 \h </w:instrText>
+            </w:r>
+            <w:r>
+              <w:rPr>
+                <w:noProof/>
+                <w:webHidden/>
+              </w:rPr>
+            </w:r>
+            <w:r>
+              <w:rPr>
+                <w:noProof/>
+                <w:webHidden/>
+              </w:rPr>
+              <w:fldChar w:fldCharType="separate"/>
+            </w:r>
+            <w:r>
+              <w:rPr>
+                <w:noProof/>
+                <w:webHidden/>
+              </w:rPr>
+              <w:t>23</w:t>
             </w:r>
             <w:r>
               <w:rPr>
@@ -2514,7 +2784,7 @@
           <w:numId w:val="15"/>
         </w:numPr>
       </w:pPr>
-      <w:bookmarkStart w:id="0" w:name="_Toc190771060"/>
+      <w:bookmarkStart w:id="0" w:name="_Toc194321972"/>
       <w:r>
         <w:lastRenderedPageBreak/>
         <w:t>PROJEKT BEMUTATÁSA</w:t>
@@ -3252,7 +3522,7 @@
         <w:ind w:left="397" w:right="851" w:firstLine="720"/>
         <w:jc w:val="both"/>
       </w:pPr>
-      <w:bookmarkStart w:id="1" w:name="_Toc190771061"/>
+      <w:bookmarkStart w:id="1" w:name="_Toc194321973"/>
       <w:proofErr w:type="spellStart"/>
       <w:r>
         <w:lastRenderedPageBreak/>
@@ -3466,7 +3736,7 @@
           <w:noProof/>
         </w:rPr>
         <w:drawing>
-          <wp:inline distT="0" distB="0" distL="0" distR="0" wp14:anchorId="4B8157CE" wp14:editId="667037A1">
+          <wp:inline distT="0" distB="0" distL="0" distR="0" wp14:anchorId="4B8157CE" wp14:editId="49150885">
             <wp:extent cx="4763398" cy="2433099"/>
             <wp:effectExtent l="0" t="0" r="0" b="5715"/>
             <wp:docPr id="122470730" name="Kép 1" descr="A képen képernyőkép, szöveg, Multimédiás szoftver, szoftver látható&#10;&#10;Előfordulhat, hogy a mesterséges intelligencia által létrehozott tartalom helytelen."/>
@@ -3656,7 +3926,7 @@
         <w:ind w:left="397" w:right="851" w:firstLine="720"/>
         <w:jc w:val="both"/>
       </w:pPr>
-      <w:bookmarkStart w:id="2" w:name="_Toc190771062"/>
+      <w:bookmarkStart w:id="2" w:name="_Toc194321974"/>
       <w:r>
         <w:lastRenderedPageBreak/>
         <w:t>Adatbázis</w:t>
@@ -3927,14 +4197,11 @@
         <w:jc w:val="center"/>
       </w:pPr>
       <w:r>
-        <w:rPr>
-          <w:noProof/>
-        </w:rPr>
         <w:drawing>
-          <wp:inline distT="0" distB="0" distL="0" distR="0" wp14:anchorId="73FA6893" wp14:editId="2B64EEF1">
-            <wp:extent cx="2267266" cy="2543530"/>
+          <wp:inline distT="0" distB="0" distL="0" distR="0" wp14:anchorId="3F428B19" wp14:editId="2B247D7C">
+            <wp:extent cx="2267266" cy="2562583"/>
             <wp:effectExtent l="0" t="0" r="0" b="9525"/>
-            <wp:docPr id="446702598" name="Kép 1" descr="A képen szöveg, képernyőkép, Betűtípus, szám látható&#10;&#10;Előfordulhat, hogy a mesterséges intelligencia által létrehozott tartalom helytelen."/>
+            <wp:docPr id="1809392422" name="Kép 1" descr="A képen szöveg, képernyőkép, Betűtípus, szám látható&#10;&#10;Előfordulhat, hogy a mesterséges intelligencia által létrehozott tartalom helytelen."/>
             <wp:cNvGraphicFramePr>
               <a:graphicFrameLocks xmlns:a="http://schemas.openxmlformats.org/drawingml/2006/main" noChangeAspect="1"/>
             </wp:cNvGraphicFramePr>
@@ -3942,7 +4209,7 @@
               <a:graphicData uri="http://schemas.openxmlformats.org/drawingml/2006/picture">
                 <pic:pic xmlns:pic="http://schemas.openxmlformats.org/drawingml/2006/picture">
                   <pic:nvPicPr>
-                    <pic:cNvPr id="446702598" name="Kép 1" descr="A képen szöveg, képernyőkép, Betűtípus, szám látható&#10;&#10;Előfordulhat, hogy a mesterséges intelligencia által létrehozott tartalom helytelen."/>
+                    <pic:cNvPr id="1809392422" name="Kép 1" descr="A képen szöveg, képernyőkép, Betűtípus, szám látható&#10;&#10;Előfordulhat, hogy a mesterséges intelligencia által létrehozott tartalom helytelen."/>
                     <pic:cNvPicPr/>
                   </pic:nvPicPr>
                   <pic:blipFill>
@@ -3954,7 +4221,7 @@
                   <pic:spPr>
                     <a:xfrm>
                       <a:off x="0" y="0"/>
-                      <a:ext cx="2267266" cy="2543530"/>
+                      <a:ext cx="2267266" cy="2562583"/>
                     </a:xfrm>
                     <a:prstGeom prst="rect">
                       <a:avLst/>
@@ -4016,7 +4283,6 @@
         <w:jc w:val="both"/>
       </w:pPr>
       <w:r>
-        <w:lastRenderedPageBreak/>
         <w:t xml:space="preserve">Ezeken a táblákon felül a </w:t>
       </w:r>
       <w:proofErr w:type="spellStart"/>
@@ -4041,14 +4307,11 @@
         <w:jc w:val="center"/>
       </w:pPr>
       <w:r>
-        <w:rPr>
-          <w:noProof/>
-        </w:rPr>
         <w:drawing>
-          <wp:inline distT="0" distB="0" distL="0" distR="0" wp14:anchorId="4CB9EC94" wp14:editId="48B4D128">
-            <wp:extent cx="4158532" cy="2503983"/>
-            <wp:effectExtent l="0" t="0" r="0" b="0"/>
-            <wp:docPr id="347808450" name="Kép 1" descr="A képen szöveg, képernyőkép, szoftver, Számítógépes ikon látható&#10;&#10;Előfordulhat, hogy a mesterséges intelligencia által létrehozott tartalom helytelen."/>
+          <wp:inline distT="0" distB="0" distL="0" distR="0" wp14:anchorId="0DAD335C" wp14:editId="313693C0">
+            <wp:extent cx="4736306" cy="2971800"/>
+            <wp:effectExtent l="0" t="0" r="7620" b="0"/>
+            <wp:docPr id="475123860" name="Kép 1" descr="A képen szöveg, képernyőkép, szám, Betűtípus látható&#10;&#10;Előfordulhat, hogy a mesterséges intelligencia által létrehozott tartalom helytelen."/>
             <wp:cNvGraphicFramePr>
               <a:graphicFrameLocks xmlns:a="http://schemas.openxmlformats.org/drawingml/2006/main" noChangeAspect="1"/>
             </wp:cNvGraphicFramePr>
@@ -4056,7 +4319,7 @@
               <a:graphicData uri="http://schemas.openxmlformats.org/drawingml/2006/picture">
                 <pic:pic xmlns:pic="http://schemas.openxmlformats.org/drawingml/2006/picture">
                   <pic:nvPicPr>
-                    <pic:cNvPr id="347808450" name="Kép 1" descr="A képen szöveg, képernyőkép, szoftver, Számítógépes ikon látható&#10;&#10;Előfordulhat, hogy a mesterséges intelligencia által létrehozott tartalom helytelen."/>
+                    <pic:cNvPr id="475123860" name="Kép 1" descr="A képen szöveg, képernyőkép, szám, Betűtípus látható&#10;&#10;Előfordulhat, hogy a mesterséges intelligencia által létrehozott tartalom helytelen."/>
                     <pic:cNvPicPr/>
                   </pic:nvPicPr>
                   <pic:blipFill>
@@ -4068,7 +4331,7 @@
                   <pic:spPr>
                     <a:xfrm>
                       <a:off x="0" y="0"/>
-                      <a:ext cx="4165259" cy="2508033"/>
+                      <a:ext cx="4748480" cy="2979439"/>
                     </a:xfrm>
                     <a:prstGeom prst="rect">
                       <a:avLst/>
@@ -4113,6 +4376,9 @@
       </w:pPr>
       <w:r>
         <w:t>Ezeken felül pedig feltöltöttük a tábláinkat adatokkal, amiket később a weboldalon meg fogunk jeleníteni.</w:t>
+      </w:r>
+      <w:r>
+        <w:t xml:space="preserve"> A projekt haladásával a képen látható termékek bővültek, ennek megtörténéséhez igénybe vettük a mesterséges intelligenciát, ami mindegyik kategóriánkhoz generált számunkra 10-10 terméket. Ennek következményeképpen a termékeink száma több mint 200-ra nőtt.</w:t>
       </w:r>
     </w:p>
     <w:p>
@@ -4190,14 +4456,12 @@
         </w:numPr>
         <w:jc w:val="both"/>
       </w:pPr>
-      <w:bookmarkStart w:id="3" w:name="_Toc190771063"/>
+      <w:bookmarkStart w:id="3" w:name="_Toc194321975"/>
       <w:r>
         <w:lastRenderedPageBreak/>
         <w:t>Backend</w:t>
       </w:r>
       <w:bookmarkEnd w:id="3"/>
-    </w:p>
-    <w:p>
       <w:r>
         <w:br w:type="page"/>
       </w:r>
@@ -4210,12 +4474,662 @@
           <w:numId w:val="3"/>
         </w:numPr>
       </w:pPr>
-      <w:bookmarkStart w:id="4" w:name="_Toc190771064"/>
+      <w:bookmarkStart w:id="4" w:name="_Toc194321976"/>
       <w:r>
         <w:lastRenderedPageBreak/>
+        <w:t>Postman</w:t>
+      </w:r>
+      <w:bookmarkEnd w:id="4"/>
+    </w:p>
+    <w:p>
+      <w:pPr>
+        <w:rPr>
+          <w:b/>
+          <w:bCs/>
+        </w:rPr>
+      </w:pPr>
+      <w:r>
+        <w:rPr>
+          <w:b/>
+          <w:bCs/>
+        </w:rPr>
+        <w:t>Mi az a Postman?</w:t>
+      </w:r>
+    </w:p>
+    <w:p>
+      <w:r>
+        <w:t xml:space="preserve">A </w:t>
+      </w:r>
+      <w:r>
+        <w:rPr>
+          <w:b/>
+          <w:bCs/>
+        </w:rPr>
+        <w:t>Postman</w:t>
+      </w:r>
+      <w:r>
+        <w:t xml:space="preserve"> egy fejlesztői eszköz, amit elsősorban API-k (alkalmazásprogramozási interfészek) tesztelésére, dokumentálására és fejlesztésére használnak. Különösen népszerű backend-fejlesztők, tesztelők, </w:t>
+      </w:r>
+      <w:proofErr w:type="spellStart"/>
+      <w:r>
+        <w:t>DevOps</w:t>
+      </w:r>
+      <w:proofErr w:type="spellEnd"/>
+      <w:r>
+        <w:t xml:space="preserve"> szakemberek és szoftverfejlesztők körében.</w:t>
+      </w:r>
+    </w:p>
+    <w:p/>
+    <w:p>
+      <w:pPr>
+        <w:rPr>
+          <w:b/>
+          <w:bCs/>
+        </w:rPr>
+      </w:pPr>
+      <w:r>
+        <w:rPr>
+          <w:b/>
+          <w:bCs/>
+        </w:rPr>
+        <w:t>Előnyei</w:t>
+      </w:r>
+    </w:p>
+    <w:p>
+      <w:pPr>
+        <w:numPr>
+          <w:ilvl w:val="0"/>
+          <w:numId w:val="25"/>
+        </w:numPr>
+      </w:pPr>
+      <w:r>
+        <w:rPr>
+          <w:b/>
+          <w:bCs/>
+        </w:rPr>
+        <w:t>Felhasználóbarát felület</w:t>
+      </w:r>
+      <w:r>
+        <w:t xml:space="preserve">: Könnyen átlátható GUI, még azoknak is, akik nem szuper </w:t>
+      </w:r>
+      <w:proofErr w:type="spellStart"/>
+      <w:r>
+        <w:t>jártasak</w:t>
+      </w:r>
+      <w:proofErr w:type="spellEnd"/>
+      <w:r>
+        <w:t xml:space="preserve"> az API-k világában.</w:t>
+      </w:r>
+    </w:p>
+    <w:p>
+      <w:pPr>
+        <w:numPr>
+          <w:ilvl w:val="0"/>
+          <w:numId w:val="25"/>
+        </w:numPr>
+      </w:pPr>
+      <w:r>
+        <w:rPr>
+          <w:b/>
+          <w:bCs/>
+        </w:rPr>
+        <w:t>Könnyű API-tesztelés</w:t>
+      </w:r>
+      <w:r>
+        <w:t xml:space="preserve">: Egyszerűen lehet GET, POST, PUT, DELETE stb. kéréseket küldeni, megnézni a válaszokat és </w:t>
+      </w:r>
+      <w:proofErr w:type="spellStart"/>
+      <w:r>
+        <w:t>hibakeresni</w:t>
+      </w:r>
+      <w:proofErr w:type="spellEnd"/>
+      <w:r>
+        <w:t>.</w:t>
+      </w:r>
+    </w:p>
+    <w:p>
+      <w:pPr>
+        <w:numPr>
+          <w:ilvl w:val="0"/>
+          <w:numId w:val="25"/>
+        </w:numPr>
+      </w:pPr>
+      <w:r>
+        <w:rPr>
+          <w:b/>
+          <w:bCs/>
+        </w:rPr>
+        <w:t>Környezeti változók kezelése</w:t>
+      </w:r>
+      <w:r>
+        <w:t xml:space="preserve">: Többféle környezetet (pl. teszt, </w:t>
+      </w:r>
+      <w:proofErr w:type="spellStart"/>
+      <w:r>
+        <w:t>staging</w:t>
+      </w:r>
+      <w:proofErr w:type="spellEnd"/>
+      <w:r>
+        <w:t>, éles) lehet definiálni változókkal.</w:t>
+      </w:r>
+    </w:p>
+    <w:p>
+      <w:pPr>
+        <w:numPr>
+          <w:ilvl w:val="0"/>
+          <w:numId w:val="25"/>
+        </w:numPr>
+      </w:pPr>
+      <w:r>
+        <w:rPr>
+          <w:b/>
+          <w:bCs/>
+        </w:rPr>
+        <w:t>Automatizálható tesztek</w:t>
+      </w:r>
+      <w:r>
+        <w:t xml:space="preserve">: JavaScript-ben írt teszt </w:t>
+      </w:r>
+      <w:proofErr w:type="spellStart"/>
+      <w:r>
+        <w:t>szkriptekkel</w:t>
+      </w:r>
+      <w:proofErr w:type="spellEnd"/>
+      <w:r>
+        <w:t xml:space="preserve"> ellenőrizhető, hogy az API válasza megfelelő-e.</w:t>
+      </w:r>
+    </w:p>
+    <w:p>
+      <w:pPr>
+        <w:numPr>
+          <w:ilvl w:val="0"/>
+          <w:numId w:val="25"/>
+        </w:numPr>
+      </w:pPr>
+      <w:r>
+        <w:rPr>
+          <w:b/>
+          <w:bCs/>
+        </w:rPr>
+        <w:t>Csapatmunka támogatása</w:t>
+      </w:r>
+      <w:r>
+        <w:t xml:space="preserve">: Megoszthatók a kollekciók, dokumentációk és </w:t>
+      </w:r>
+      <w:proofErr w:type="spellStart"/>
+      <w:r>
+        <w:t>workspace</w:t>
+      </w:r>
+      <w:proofErr w:type="spellEnd"/>
+      <w:r>
+        <w:t>-ek egy csapaton belül.</w:t>
+      </w:r>
+    </w:p>
+    <w:p>
+      <w:pPr>
+        <w:numPr>
+          <w:ilvl w:val="0"/>
+          <w:numId w:val="25"/>
+        </w:numPr>
+      </w:pPr>
+      <w:proofErr w:type="spellStart"/>
+      <w:r>
+        <w:rPr>
+          <w:b/>
+          <w:bCs/>
+        </w:rPr>
+        <w:t>Mock</w:t>
+      </w:r>
+      <w:proofErr w:type="spellEnd"/>
+      <w:r>
+        <w:rPr>
+          <w:b/>
+          <w:bCs/>
+        </w:rPr>
+        <w:t xml:space="preserve"> szerverek létrehozása</w:t>
+      </w:r>
+      <w:r>
+        <w:t>: Tesztelhető egy API akkor is, ha a backend még nem készült el.</w:t>
+      </w:r>
+    </w:p>
+    <w:p>
+      <w:pPr>
+        <w:numPr>
+          <w:ilvl w:val="0"/>
+          <w:numId w:val="25"/>
+        </w:numPr>
+      </w:pPr>
+      <w:r>
+        <w:rPr>
+          <w:b/>
+          <w:bCs/>
+        </w:rPr>
+        <w:t>Dokumentáció generálás</w:t>
+      </w:r>
+      <w:r>
+        <w:t>: Automatikusan generálható és frissíthető API dokumentáció.</w:t>
+      </w:r>
+    </w:p>
+    <w:p>
+      <w:pPr>
+        <w:rPr>
+          <w:b/>
+          <w:bCs/>
+        </w:rPr>
+      </w:pPr>
+    </w:p>
+    <w:p>
+      <w:pPr>
+        <w:rPr>
+          <w:b/>
+          <w:bCs/>
+        </w:rPr>
+      </w:pPr>
+      <w:r>
+        <w:rPr>
+          <w:b/>
+          <w:bCs/>
+        </w:rPr>
+        <w:t>Hátrányai</w:t>
+      </w:r>
+    </w:p>
+    <w:p>
+      <w:pPr>
+        <w:numPr>
+          <w:ilvl w:val="0"/>
+          <w:numId w:val="26"/>
+        </w:numPr>
+      </w:pPr>
+      <w:r>
+        <w:rPr>
+          <w:b/>
+          <w:bCs/>
+        </w:rPr>
+        <w:t>Erőforrásigényes lehet</w:t>
+      </w:r>
+      <w:r>
+        <w:t>: Főleg nagy kollekciók vagy gyenge gépeken lassulhat.</w:t>
+      </w:r>
+    </w:p>
+    <w:p>
+      <w:pPr>
+        <w:numPr>
+          <w:ilvl w:val="0"/>
+          <w:numId w:val="26"/>
+        </w:numPr>
+      </w:pPr>
+      <w:r>
+        <w:rPr>
+          <w:b/>
+          <w:bCs/>
+        </w:rPr>
+        <w:t xml:space="preserve">Ingyenes verzió </w:t>
+      </w:r>
+      <w:proofErr w:type="spellStart"/>
+      <w:r>
+        <w:rPr>
+          <w:b/>
+          <w:bCs/>
+        </w:rPr>
+        <w:t>korlátai</w:t>
+      </w:r>
+      <w:proofErr w:type="spellEnd"/>
+      <w:r>
+        <w:t>: Néhány fejlettebb funkció (pl. együttműködés, analitika) csak a fizetős verzióban érhető el.</w:t>
+      </w:r>
+    </w:p>
+    <w:p>
+      <w:pPr>
+        <w:numPr>
+          <w:ilvl w:val="0"/>
+          <w:numId w:val="26"/>
+        </w:numPr>
+      </w:pPr>
+      <w:r>
+        <w:rPr>
+          <w:b/>
+          <w:bCs/>
+        </w:rPr>
+        <w:t>Nagy tanulási görbe haladó szinten</w:t>
+      </w:r>
+      <w:r>
+        <w:t xml:space="preserve">: A </w:t>
+      </w:r>
+      <w:proofErr w:type="spellStart"/>
+      <w:r>
+        <w:t>basic</w:t>
+      </w:r>
+      <w:proofErr w:type="spellEnd"/>
+      <w:r>
+        <w:t xml:space="preserve"> funkciók egyszerűek, de a </w:t>
+      </w:r>
+      <w:proofErr w:type="spellStart"/>
+      <w:proofErr w:type="gramStart"/>
+      <w:r>
+        <w:t>pre-request</w:t>
+      </w:r>
+      <w:proofErr w:type="spellEnd"/>
+      <w:proofErr w:type="gramEnd"/>
+      <w:r>
+        <w:t xml:space="preserve"> </w:t>
+      </w:r>
+      <w:proofErr w:type="spellStart"/>
+      <w:r>
+        <w:t>szkriptek</w:t>
+      </w:r>
+      <w:proofErr w:type="spellEnd"/>
+      <w:r>
+        <w:t xml:space="preserve">, </w:t>
+      </w:r>
+      <w:proofErr w:type="spellStart"/>
+      <w:r>
+        <w:t>chaining</w:t>
+      </w:r>
+      <w:proofErr w:type="spellEnd"/>
+      <w:r>
+        <w:t xml:space="preserve"> és komplex környezetek időigényesebbek lehetnek.</w:t>
+      </w:r>
+    </w:p>
+    <w:p>
+      <w:pPr>
+        <w:numPr>
+          <w:ilvl w:val="0"/>
+          <w:numId w:val="26"/>
+        </w:numPr>
+      </w:pPr>
+      <w:r>
+        <w:rPr>
+          <w:b/>
+          <w:bCs/>
+        </w:rPr>
+        <w:t>Offline használat korlátozott</w:t>
+      </w:r>
+      <w:r>
+        <w:t>: Egyes funkciók internetkapcsolatot igényelnek, főleg csapatmunkánál.</w:t>
+      </w:r>
+    </w:p>
+    <w:p/>
+    <w:p>
+      <w:pPr>
+        <w:rPr>
+          <w:b/>
+          <w:bCs/>
+        </w:rPr>
+      </w:pPr>
+      <w:r>
+        <w:rPr>
+          <w:b/>
+          <w:bCs/>
+        </w:rPr>
+        <w:t>Mire használják az emberek?</w:t>
+      </w:r>
+    </w:p>
+    <w:p>
+      <w:pPr>
+        <w:numPr>
+          <w:ilvl w:val="0"/>
+          <w:numId w:val="27"/>
+        </w:numPr>
+      </w:pPr>
+      <w:r>
+        <w:rPr>
+          <w:b/>
+          <w:bCs/>
+        </w:rPr>
+        <w:t>API-k tesztelése</w:t>
+      </w:r>
+      <w:r>
+        <w:t xml:space="preserve">: Kérések küldése REST, SOAP vagy </w:t>
+      </w:r>
+      <w:proofErr w:type="spellStart"/>
+      <w:r>
+        <w:t>GraphQL</w:t>
+      </w:r>
+      <w:proofErr w:type="spellEnd"/>
+      <w:r>
+        <w:t xml:space="preserve"> API-</w:t>
+      </w:r>
+      <w:proofErr w:type="spellStart"/>
+      <w:r>
+        <w:t>khoz</w:t>
+      </w:r>
+      <w:proofErr w:type="spellEnd"/>
+      <w:r>
+        <w:t>.</w:t>
+      </w:r>
+    </w:p>
+    <w:p>
+      <w:pPr>
+        <w:numPr>
+          <w:ilvl w:val="0"/>
+          <w:numId w:val="27"/>
+        </w:numPr>
+      </w:pPr>
+      <w:r>
+        <w:rPr>
+          <w:b/>
+          <w:bCs/>
+        </w:rPr>
+        <w:t>Fejlesztés közbeni ellenőrzés</w:t>
+      </w:r>
+      <w:r>
+        <w:t xml:space="preserve">: Backend </w:t>
+      </w:r>
+      <w:proofErr w:type="spellStart"/>
+      <w:r>
+        <w:t>endpointok</w:t>
+      </w:r>
+      <w:proofErr w:type="spellEnd"/>
+      <w:r>
+        <w:t xml:space="preserve"> tesztelése frontend implementáció előtt.</w:t>
+      </w:r>
+    </w:p>
+    <w:p>
+      <w:pPr>
+        <w:numPr>
+          <w:ilvl w:val="0"/>
+          <w:numId w:val="27"/>
+        </w:numPr>
+      </w:pPr>
+      <w:r>
+        <w:rPr>
+          <w:b/>
+          <w:bCs/>
+        </w:rPr>
+        <w:t>Automatizált tesztek futtatása</w:t>
+      </w:r>
+      <w:r>
+        <w:t xml:space="preserve">: </w:t>
+      </w:r>
+      <w:proofErr w:type="spellStart"/>
+      <w:r>
+        <w:t>Validálás</w:t>
+      </w:r>
+      <w:proofErr w:type="spellEnd"/>
+      <w:r>
+        <w:t>, hogy egy API mindig a kívánt formátumban válaszol.</w:t>
+      </w:r>
+    </w:p>
+    <w:p>
+      <w:pPr>
+        <w:numPr>
+          <w:ilvl w:val="0"/>
+          <w:numId w:val="27"/>
+        </w:numPr>
+      </w:pPr>
+      <w:r>
+        <w:rPr>
+          <w:b/>
+          <w:bCs/>
+        </w:rPr>
+        <w:t>API dokumentáció készítése és megosztása</w:t>
+      </w:r>
+      <w:r>
+        <w:t>: Könnyen olvasható és megosztható doksik a csapat számára.</w:t>
+      </w:r>
+    </w:p>
+    <w:p>
+      <w:pPr>
+        <w:numPr>
+          <w:ilvl w:val="0"/>
+          <w:numId w:val="27"/>
+        </w:numPr>
+      </w:pPr>
+      <w:proofErr w:type="spellStart"/>
+      <w:r>
+        <w:rPr>
+          <w:b/>
+          <w:bCs/>
+        </w:rPr>
+        <w:t>Mock</w:t>
+      </w:r>
+      <w:proofErr w:type="spellEnd"/>
+      <w:r>
+        <w:rPr>
+          <w:b/>
+          <w:bCs/>
+        </w:rPr>
+        <w:t xml:space="preserve"> API szerverek futtatása</w:t>
+      </w:r>
+      <w:r>
+        <w:t>: Hasznos, ha a kliens fejlesztése párhuzamosan történik a backenddel.</w:t>
+      </w:r>
+    </w:p>
+    <w:p>
+      <w:pPr>
+        <w:numPr>
+          <w:ilvl w:val="0"/>
+          <w:numId w:val="27"/>
+        </w:numPr>
+      </w:pPr>
+      <w:r>
+        <w:rPr>
+          <w:b/>
+          <w:bCs/>
+        </w:rPr>
+        <w:t>Monitoring</w:t>
+      </w:r>
+      <w:r>
+        <w:t>: Bizonyos időközönként automatikus lekérdezések küldése API-</w:t>
+      </w:r>
+      <w:proofErr w:type="spellStart"/>
+      <w:r>
+        <w:t>khoz</w:t>
+      </w:r>
+      <w:proofErr w:type="spellEnd"/>
+      <w:r>
+        <w:t>.</w:t>
+      </w:r>
+    </w:p>
+    <w:p/>
+    <w:p/>
+    <w:p>
+      <w:pPr>
+        <w:jc w:val="center"/>
+      </w:pPr>
+      <w:r>
+        <w:rPr>
+          <w:noProof/>
+        </w:rPr>
+        <w:lastRenderedPageBreak/>
+        <w:drawing>
+          <wp:inline distT="0" distB="0" distL="0" distR="0" wp14:anchorId="719CC511" wp14:editId="56EBAFCC">
+            <wp:extent cx="2710719" cy="3257550"/>
+            <wp:effectExtent l="0" t="0" r="0" b="0"/>
+            <wp:docPr id="773447034" name="Kép 2" descr="Fénykép megnyitása"/>
+            <wp:cNvGraphicFramePr>
+              <a:graphicFrameLocks xmlns:a="http://schemas.openxmlformats.org/drawingml/2006/main" noChangeAspect="1"/>
+            </wp:cNvGraphicFramePr>
+            <a:graphic xmlns:a="http://schemas.openxmlformats.org/drawingml/2006/main">
+              <a:graphicData uri="http://schemas.openxmlformats.org/drawingml/2006/picture">
+                <pic:pic xmlns:pic="http://schemas.openxmlformats.org/drawingml/2006/picture">
+                  <pic:nvPicPr>
+                    <pic:cNvPr id="0" name="Picture 37" descr="Fénykép megnyitása"/>
+                    <pic:cNvPicPr>
+                      <a:picLocks noChangeAspect="1" noChangeArrowheads="1"/>
+                    </pic:cNvPicPr>
+                  </pic:nvPicPr>
+                  <pic:blipFill>
+                    <a:blip r:embed="rId17">
+                      <a:extLst>
+                        <a:ext uri="{28A0092B-C50C-407E-A947-70E740481C1C}">
+                          <a14:useLocalDpi xmlns:a14="http://schemas.microsoft.com/office/drawing/2010/main" val="0"/>
+                        </a:ext>
+                      </a:extLst>
+                    </a:blip>
+                    <a:srcRect/>
+                    <a:stretch>
+                      <a:fillRect/>
+                    </a:stretch>
+                  </pic:blipFill>
+                  <pic:spPr bwMode="auto">
+                    <a:xfrm>
+                      <a:off x="0" y="0"/>
+                      <a:ext cx="2710719" cy="3257550"/>
+                    </a:xfrm>
+                    <a:prstGeom prst="rect">
+                      <a:avLst/>
+                    </a:prstGeom>
+                    <a:noFill/>
+                    <a:ln>
+                      <a:noFill/>
+                    </a:ln>
+                  </pic:spPr>
+                </pic:pic>
+              </a:graphicData>
+            </a:graphic>
+          </wp:inline>
+        </w:drawing>
+      </w:r>
+    </w:p>
+    <w:p>
+      <w:pPr>
+        <w:jc w:val="center"/>
+      </w:pPr>
+      <w:r>
+        <w:t>(</w:t>
+      </w:r>
+      <w:proofErr w:type="spellStart"/>
+      <w:r>
+        <w:t>x.</w:t>
+      </w:r>
+      <w:proofErr w:type="spellEnd"/>
+      <w:r>
+        <w:t xml:space="preserve"> ábra: A Postman-ben létrehozott kérések)</w:t>
+      </w:r>
+    </w:p>
+    <w:p>
+      <w:pPr>
+        <w:jc w:val="center"/>
+      </w:pPr>
+    </w:p>
+    <w:p>
+      <w:pPr>
+        <w:jc w:val="center"/>
+      </w:pPr>
+    </w:p>
+    <w:p>
+      <w:r>
+        <w:t>A képen látható kérések tartalmazzák a weboldalunk regisztrációját, bejelentkezését, jelszó változtatás lehetőségét, a profil adatok megváltoztatásának lehetőségét, a regisztráció utáni e-mail küldést.</w:t>
+      </w:r>
+      <w:r>
+        <w:br w:type="page"/>
+      </w:r>
+    </w:p>
+    <w:p/>
+    <w:p>
+      <w:pPr>
+        <w:pStyle w:val="Cmsor1"/>
+        <w:numPr>
+          <w:ilvl w:val="0"/>
+          <w:numId w:val="3"/>
+        </w:numPr>
+      </w:pPr>
+      <w:bookmarkStart w:id="5" w:name="_Toc194321977"/>
+      <w:r>
         <w:t>Frontend</w:t>
       </w:r>
-      <w:bookmarkEnd w:id="4"/>
+      <w:bookmarkEnd w:id="5"/>
     </w:p>
     <w:p>
       <w:pPr>
@@ -4630,347 +5544,6 @@
         <w:ind w:left="397" w:right="851" w:firstLine="454"/>
         <w:jc w:val="both"/>
       </w:pPr>
-      <w:r>
-        <w:t xml:space="preserve">A </w:t>
-      </w:r>
-      <w:proofErr w:type="spellStart"/>
-      <w:r>
-        <w:rPr>
-          <w:b/>
-          <w:bCs/>
-        </w:rPr>
-        <w:t>Angular</w:t>
-      </w:r>
-      <w:proofErr w:type="spellEnd"/>
-      <w:r>
-        <w:t xml:space="preserve"> egy népszerű, nyílt forráskódú JavaScript-alapú keretrendszer, amelyet a Google fejlesztett.</w:t>
-      </w:r>
-    </w:p>
-    <w:p>
-      <w:pPr>
-        <w:pStyle w:val="Listaszerbekezds"/>
-        <w:numPr>
-          <w:ilvl w:val="0"/>
-          <w:numId w:val="23"/>
-        </w:numPr>
-        <w:spacing w:before="120" w:after="120"/>
-        <w:ind w:right="851"/>
-        <w:jc w:val="both"/>
-      </w:pPr>
-      <w:r>
-        <w:rPr>
-          <w:b/>
-          <w:bCs/>
-        </w:rPr>
-        <w:t>Mire jó?</w:t>
-      </w:r>
-    </w:p>
-    <w:p>
-      <w:pPr>
-        <w:pStyle w:val="Listaszerbekezds"/>
-        <w:numPr>
-          <w:ilvl w:val="1"/>
-          <w:numId w:val="23"/>
-        </w:numPr>
-        <w:spacing w:before="120" w:after="120"/>
-        <w:ind w:right="851"/>
-        <w:jc w:val="both"/>
-      </w:pPr>
-      <w:r>
-        <w:t>Nagy és összetett webalkalmazások fejlesztésére.</w:t>
-      </w:r>
-    </w:p>
-    <w:p>
-      <w:pPr>
-        <w:pStyle w:val="Listaszerbekezds"/>
-        <w:numPr>
-          <w:ilvl w:val="1"/>
-          <w:numId w:val="23"/>
-        </w:numPr>
-        <w:spacing w:before="120" w:after="120"/>
-        <w:ind w:right="851"/>
-        <w:jc w:val="both"/>
-      </w:pPr>
-      <w:r>
-        <w:t>Egyoldalas alkalmazások (</w:t>
-      </w:r>
-      <w:r>
-        <w:rPr>
-          <w:b/>
-          <w:bCs/>
-        </w:rPr>
-        <w:t xml:space="preserve">SPA - </w:t>
-      </w:r>
-      <w:proofErr w:type="spellStart"/>
-      <w:r>
-        <w:rPr>
-          <w:b/>
-          <w:bCs/>
-        </w:rPr>
-        <w:t>Single</w:t>
-      </w:r>
-      <w:proofErr w:type="spellEnd"/>
-      <w:r>
-        <w:rPr>
-          <w:b/>
-          <w:bCs/>
-        </w:rPr>
-        <w:t xml:space="preserve"> Page </w:t>
-      </w:r>
-      <w:proofErr w:type="spellStart"/>
-      <w:r>
-        <w:rPr>
-          <w:b/>
-          <w:bCs/>
-        </w:rPr>
-        <w:t>Application</w:t>
-      </w:r>
-      <w:proofErr w:type="spellEnd"/>
-      <w:r>
-        <w:t>) készítésére.</w:t>
-      </w:r>
-    </w:p>
-    <w:p>
-      <w:pPr>
-        <w:pStyle w:val="Listaszerbekezds"/>
-        <w:numPr>
-          <w:ilvl w:val="1"/>
-          <w:numId w:val="23"/>
-        </w:numPr>
-        <w:spacing w:before="120" w:after="120"/>
-        <w:ind w:right="851"/>
-        <w:jc w:val="both"/>
-      </w:pPr>
-      <w:r>
-        <w:t>Dinamikus, reszponzív és moduláris weboldalak létrehozására.</w:t>
-      </w:r>
-    </w:p>
-    <w:p>
-      <w:pPr>
-        <w:pStyle w:val="Listaszerbekezds"/>
-        <w:numPr>
-          <w:ilvl w:val="0"/>
-          <w:numId w:val="23"/>
-        </w:numPr>
-        <w:spacing w:before="120" w:after="120" w:line="276" w:lineRule="auto"/>
-        <w:ind w:right="851"/>
-        <w:jc w:val="both"/>
-      </w:pPr>
-      <w:r>
-        <w:rPr>
-          <w:b/>
-          <w:bCs/>
-        </w:rPr>
-        <w:t>Előnyei:</w:t>
-      </w:r>
-    </w:p>
-    <w:p>
-      <w:pPr>
-        <w:pStyle w:val="Listaszerbekezds"/>
-        <w:numPr>
-          <w:ilvl w:val="1"/>
-          <w:numId w:val="23"/>
-        </w:numPr>
-        <w:spacing w:before="120" w:after="120" w:line="276" w:lineRule="auto"/>
-        <w:ind w:right="851"/>
-        <w:jc w:val="both"/>
-      </w:pPr>
-      <w:r>
-        <w:t>Strukturált és jól szervezett fejlesztési környezet.</w:t>
-      </w:r>
-    </w:p>
-    <w:p>
-      <w:pPr>
-        <w:pStyle w:val="Listaszerbekezds"/>
-        <w:numPr>
-          <w:ilvl w:val="1"/>
-          <w:numId w:val="23"/>
-        </w:numPr>
-        <w:spacing w:before="120" w:after="120" w:line="276" w:lineRule="auto"/>
-        <w:ind w:right="851"/>
-        <w:jc w:val="both"/>
-      </w:pPr>
-      <w:r>
-        <w:t>Kétirányú adatkapcsolat (</w:t>
-      </w:r>
-      <w:proofErr w:type="spellStart"/>
-      <w:r>
-        <w:rPr>
-          <w:b/>
-          <w:bCs/>
-        </w:rPr>
-        <w:t>two-way</w:t>
-      </w:r>
-      <w:proofErr w:type="spellEnd"/>
-      <w:r>
-        <w:rPr>
-          <w:b/>
-          <w:bCs/>
-        </w:rPr>
-        <w:t xml:space="preserve"> </w:t>
-      </w:r>
-      <w:proofErr w:type="spellStart"/>
-      <w:r>
-        <w:rPr>
-          <w:b/>
-          <w:bCs/>
-        </w:rPr>
-        <w:t>data</w:t>
-      </w:r>
-      <w:proofErr w:type="spellEnd"/>
-      <w:r>
-        <w:rPr>
-          <w:b/>
-          <w:bCs/>
-        </w:rPr>
-        <w:t xml:space="preserve"> </w:t>
-      </w:r>
-      <w:proofErr w:type="spellStart"/>
-      <w:r>
-        <w:rPr>
-          <w:b/>
-          <w:bCs/>
-        </w:rPr>
-        <w:t>binding</w:t>
-      </w:r>
-      <w:proofErr w:type="spellEnd"/>
-      <w:r>
-        <w:t xml:space="preserve">), amely megkönnyíti az adatok </w:t>
-      </w:r>
-    </w:p>
-    <w:p>
-      <w:pPr>
-        <w:pStyle w:val="Listaszerbekezds"/>
-        <w:spacing w:before="120" w:after="120" w:line="276" w:lineRule="auto"/>
-        <w:ind w:left="720" w:right="851" w:firstLine="720"/>
-        <w:jc w:val="both"/>
-      </w:pPr>
-      <w:r>
-        <w:t>kezelését.</w:t>
-      </w:r>
-    </w:p>
-    <w:p>
-      <w:pPr>
-        <w:pStyle w:val="Listaszerbekezds"/>
-        <w:numPr>
-          <w:ilvl w:val="1"/>
-          <w:numId w:val="23"/>
-        </w:numPr>
-        <w:spacing w:before="120" w:after="120" w:line="276" w:lineRule="auto"/>
-        <w:ind w:right="851"/>
-        <w:jc w:val="both"/>
-      </w:pPr>
-      <w:r>
-        <w:t xml:space="preserve">Beépített eszközök és funkcionalitások (pl. </w:t>
-      </w:r>
-      <w:proofErr w:type="spellStart"/>
-      <w:r>
-        <w:t>Dependency</w:t>
-      </w:r>
-      <w:proofErr w:type="spellEnd"/>
-      <w:r>
-        <w:t xml:space="preserve"> </w:t>
-      </w:r>
-      <w:proofErr w:type="spellStart"/>
-      <w:r>
-        <w:t>Injection</w:t>
-      </w:r>
-      <w:proofErr w:type="spellEnd"/>
-      <w:r>
-        <w:t xml:space="preserve">, </w:t>
-      </w:r>
-      <w:proofErr w:type="spellStart"/>
-      <w:r>
-        <w:t>Routing</w:t>
-      </w:r>
-      <w:proofErr w:type="spellEnd"/>
-      <w:r>
-        <w:t>).</w:t>
-      </w:r>
-      <w:r>
-        <w:br/>
-      </w:r>
-    </w:p>
-    <w:p>
-      <w:pPr>
-        <w:pStyle w:val="Listaszerbekezds"/>
-        <w:numPr>
-          <w:ilvl w:val="1"/>
-          <w:numId w:val="23"/>
-        </w:numPr>
-        <w:spacing w:before="120" w:after="120" w:line="276" w:lineRule="auto"/>
-        <w:ind w:right="851"/>
-        <w:jc w:val="both"/>
-      </w:pPr>
-      <w:r>
-        <w:lastRenderedPageBreak/>
-        <w:t>Nagy közösségi támogatás és hosszú távú Google-támogatás.</w:t>
-      </w:r>
-    </w:p>
-    <w:p>
-      <w:pPr>
-        <w:pStyle w:val="Listaszerbekezds"/>
-        <w:numPr>
-          <w:ilvl w:val="0"/>
-          <w:numId w:val="23"/>
-        </w:numPr>
-        <w:spacing w:before="120" w:after="120"/>
-        <w:ind w:right="851"/>
-        <w:jc w:val="both"/>
-      </w:pPr>
-      <w:r>
-        <w:rPr>
-          <w:b/>
-          <w:bCs/>
-        </w:rPr>
-        <w:t>Hátrányai:</w:t>
-      </w:r>
-    </w:p>
-    <w:p>
-      <w:pPr>
-        <w:pStyle w:val="Listaszerbekezds"/>
-        <w:numPr>
-          <w:ilvl w:val="1"/>
-          <w:numId w:val="23"/>
-        </w:numPr>
-        <w:spacing w:before="120" w:after="120"/>
-        <w:ind w:right="851"/>
-        <w:jc w:val="both"/>
-      </w:pPr>
-      <w:r>
-        <w:t>Meredek tanulási görbe a komplexitása miatt.</w:t>
-      </w:r>
-    </w:p>
-    <w:p>
-      <w:pPr>
-        <w:pStyle w:val="Listaszerbekezds"/>
-        <w:numPr>
-          <w:ilvl w:val="1"/>
-          <w:numId w:val="23"/>
-        </w:numPr>
-        <w:spacing w:before="120" w:after="120"/>
-        <w:ind w:right="851"/>
-        <w:jc w:val="both"/>
-      </w:pPr>
-      <w:r>
-        <w:t xml:space="preserve">Nagyobb teljesítményigényű, mint más könnyebb keretrendszerek (pl. </w:t>
-      </w:r>
-      <w:proofErr w:type="spellStart"/>
-      <w:r>
-        <w:t>React</w:t>
-      </w:r>
-      <w:proofErr w:type="spellEnd"/>
-      <w:r>
-        <w:t xml:space="preserve">, </w:t>
-      </w:r>
-      <w:proofErr w:type="spellStart"/>
-      <w:r>
-        <w:t>Vue</w:t>
-      </w:r>
-      <w:proofErr w:type="spellEnd"/>
-      <w:r>
-        <w:t>).</w:t>
-      </w:r>
     </w:p>
     <w:p>
       <w:pPr>
@@ -4978,45 +5551,6 @@
         <w:ind w:left="397" w:right="851" w:firstLine="454"/>
         <w:jc w:val="both"/>
       </w:pPr>
-    </w:p>
-    <w:p>
-      <w:pPr>
-        <w:spacing w:before="120" w:after="120"/>
-        <w:ind w:left="397" w:right="851" w:firstLine="454"/>
-        <w:jc w:val="both"/>
-      </w:pPr>
-      <w:r>
-        <w:t xml:space="preserve">Az </w:t>
-      </w:r>
-      <w:proofErr w:type="spellStart"/>
-      <w:r>
-        <w:t>Angular</w:t>
-      </w:r>
-      <w:proofErr w:type="spellEnd"/>
-      <w:r>
-        <w:t xml:space="preserve"> főként nagyobb vállalati szintű projektekhez ideális, ahol a skálázhatóság és a robusztus szerkezet kiemelten fontos. </w:t>
-      </w:r>
-    </w:p>
-    <w:p>
-      <w:pPr>
-        <w:spacing w:before="120" w:after="120"/>
-        <w:ind w:left="397" w:right="851" w:firstLine="454"/>
-        <w:jc w:val="both"/>
-      </w:pPr>
-    </w:p>
-    <w:p>
-      <w:pPr>
-        <w:spacing w:before="120" w:after="120"/>
-        <w:ind w:left="397" w:right="851" w:firstLine="454"/>
-        <w:jc w:val="both"/>
-      </w:pPr>
-    </w:p>
-    <w:p>
-      <w:pPr>
-        <w:spacing w:before="120" w:after="120"/>
-        <w:ind w:left="397" w:right="851" w:firstLine="454"/>
-        <w:jc w:val="both"/>
-      </w:pPr>
       <w:r>
         <w:t xml:space="preserve">Elsődleges feladatnak tartottuk, hogy ne azonnal </w:t>
       </w:r>
@@ -5055,6 +5589,7 @@
         <w:rPr>
           <w:noProof/>
         </w:rPr>
+        <w:lastRenderedPageBreak/>
         <w:drawing>
           <wp:inline distT="0" distB="0" distL="0" distR="0" wp14:anchorId="31C6DC01" wp14:editId="0F1C1FF4">
             <wp:extent cx="2419350" cy="4452731"/>
@@ -5071,7 +5606,7 @@
                     <pic:cNvPicPr/>
                   </pic:nvPicPr>
                   <pic:blipFill>
-                    <a:blip r:embed="rId17"/>
+                    <a:blip r:embed="rId18"/>
                     <a:stretch>
                       <a:fillRect/>
                     </a:stretch>
@@ -5169,7 +5704,6 @@
         <w:jc w:val="both"/>
       </w:pPr>
       <w:r>
-        <w:lastRenderedPageBreak/>
         <w:t>Ezt követően megkezdődött a tényleges kód írása.</w:t>
       </w:r>
     </w:p>
@@ -5190,6 +5724,7 @@
         <w:rPr>
           <w:noProof/>
         </w:rPr>
+        <w:lastRenderedPageBreak/>
         <w:drawing>
           <wp:inline distT="0" distB="0" distL="0" distR="0" wp14:anchorId="470DFE87" wp14:editId="165E33ED">
             <wp:extent cx="4412974" cy="3836836"/>
@@ -5206,7 +5741,7 @@
                     <pic:cNvPicPr/>
                   </pic:nvPicPr>
                   <pic:blipFill>
-                    <a:blip r:embed="rId18"/>
+                    <a:blip r:embed="rId19"/>
                     <a:stretch>
                       <a:fillRect/>
                     </a:stretch>
@@ -5301,7 +5836,7 @@
                     <pic:cNvPicPr/>
                   </pic:nvPicPr>
                   <pic:blipFill>
-                    <a:blip r:embed="rId19"/>
+                    <a:blip r:embed="rId20"/>
                     <a:stretch>
                       <a:fillRect/>
                     </a:stretch>
@@ -5346,18 +5881,12 @@
       </w:r>
     </w:p>
     <w:p>
-      <w:r>
-        <w:br w:type="page"/>
-      </w:r>
-    </w:p>
-    <w:p>
       <w:pPr>
         <w:pStyle w:val="Listaszerbekezds"/>
         <w:spacing w:before="120" w:after="120"/>
         <w:ind w:left="1418" w:right="851" w:firstLine="0"/>
       </w:pPr>
       <w:r>
-        <w:lastRenderedPageBreak/>
         <w:t xml:space="preserve">Mivel ez egy teljesen kezdetleges alapnak készült, ezért nem is fektettünk bele hatalmas nagy energiát. Ellenben mondjuk a Home </w:t>
       </w:r>
       <w:proofErr w:type="spellStart"/>
@@ -5413,7 +5942,7 @@
                     <pic:cNvPicPr/>
                   </pic:nvPicPr>
                   <pic:blipFill>
-                    <a:blip r:embed="rId20"/>
+                    <a:blip r:embed="rId21"/>
                     <a:stretch>
                       <a:fillRect/>
                     </a:stretch>
@@ -5445,6 +5974,7 @@
         <w:ind w:right="851"/>
       </w:pPr>
       <w:r>
+        <w:lastRenderedPageBreak/>
         <w:t>Ábra: Navigációs sáv)</w:t>
       </w:r>
     </w:p>
@@ -5493,7 +6023,7 @@
                     <pic:cNvPicPr/>
                   </pic:nvPicPr>
                   <pic:blipFill>
-                    <a:blip r:embed="rId21"/>
+                    <a:blip r:embed="rId22"/>
                     <a:stretch>
                       <a:fillRect/>
                     </a:stretch>
@@ -5598,7 +6128,6 @@
         <w:rPr>
           <w:noProof/>
         </w:rPr>
-        <w:lastRenderedPageBreak/>
         <w:drawing>
           <wp:inline distT="0" distB="0" distL="0" distR="0" wp14:anchorId="08A38DBF" wp14:editId="42856300">
             <wp:extent cx="5557744" cy="2998190"/>
@@ -5615,7 +6144,7 @@
                     <pic:cNvPicPr/>
                   </pic:nvPicPr>
                   <pic:blipFill>
-                    <a:blip r:embed="rId22"/>
+                    <a:blip r:embed="rId23"/>
                     <a:stretch>
                       <a:fillRect/>
                     </a:stretch>
@@ -5648,6 +6177,7 @@
         <w:jc w:val="center"/>
       </w:pPr>
       <w:r>
+        <w:lastRenderedPageBreak/>
         <w:t>Ábra: A body kinézete, elrendezése)</w:t>
       </w:r>
     </w:p>
@@ -5703,7 +6233,7 @@
                     <pic:cNvPicPr/>
                   </pic:nvPicPr>
                   <pic:blipFill>
-                    <a:blip r:embed="rId23"/>
+                    <a:blip r:embed="rId24"/>
                     <a:stretch>
                       <a:fillRect/>
                     </a:stretch>
@@ -5780,7 +6310,6 @@
         <w:rPr>
           <w:noProof/>
         </w:rPr>
-        <w:lastRenderedPageBreak/>
         <w:drawing>
           <wp:inline distT="0" distB="0" distL="0" distR="0" wp14:anchorId="7550A588" wp14:editId="30DE367A">
             <wp:extent cx="5943600" cy="3258185"/>
@@ -5797,7 +6326,7 @@
                     <pic:cNvPicPr/>
                   </pic:nvPicPr>
                   <pic:blipFill>
-                    <a:blip r:embed="rId24"/>
+                    <a:blip r:embed="rId25"/>
                     <a:stretch>
                       <a:fillRect/>
                     </a:stretch>
@@ -5850,6 +6379,7 @@
         <w:rPr>
           <w:noProof/>
         </w:rPr>
+        <w:lastRenderedPageBreak/>
         <w:drawing>
           <wp:inline distT="0" distB="0" distL="0" distR="0" wp14:anchorId="19FAA133" wp14:editId="0884B714">
             <wp:extent cx="3956112" cy="5022758"/>
@@ -5866,7 +6396,7 @@
                     <pic:cNvPicPr/>
                   </pic:nvPicPr>
                   <pic:blipFill>
-                    <a:blip r:embed="rId25"/>
+                    <a:blip r:embed="rId26"/>
                     <a:stretch>
                       <a:fillRect/>
                     </a:stretch>
@@ -5909,6 +6439,1941 @@
       <w:r>
         <w:t xml:space="preserve"> kódolása)</w:t>
       </w:r>
+      <w:r>
+        <w:br w:type="page"/>
+      </w:r>
+    </w:p>
+    <w:p>
+      <w:pPr>
+        <w:pStyle w:val="Cmsor1"/>
+        <w:numPr>
+          <w:ilvl w:val="0"/>
+          <w:numId w:val="3"/>
+        </w:numPr>
+      </w:pPr>
+      <w:bookmarkStart w:id="6" w:name="_Toc194321978"/>
+      <w:proofErr w:type="spellStart"/>
+      <w:r>
+        <w:lastRenderedPageBreak/>
+        <w:t>Angular</w:t>
+      </w:r>
+      <w:bookmarkEnd w:id="6"/>
+      <w:proofErr w:type="spellEnd"/>
+    </w:p>
+    <w:p>
+      <w:pPr>
+        <w:spacing w:before="120" w:after="120"/>
+        <w:ind w:left="397" w:right="851" w:firstLine="454"/>
+        <w:jc w:val="both"/>
+      </w:pPr>
+      <w:r>
+        <w:t xml:space="preserve">A </w:t>
+      </w:r>
+      <w:proofErr w:type="spellStart"/>
+      <w:r>
+        <w:rPr>
+          <w:b/>
+          <w:bCs/>
+        </w:rPr>
+        <w:t>Angular</w:t>
+      </w:r>
+      <w:proofErr w:type="spellEnd"/>
+      <w:r>
+        <w:t xml:space="preserve"> egy népszerű, nyílt forráskódú JavaScript-alapú keretrendszer, amelyet a Google fejlesztett.</w:t>
+      </w:r>
+    </w:p>
+    <w:p>
+      <w:pPr>
+        <w:pStyle w:val="Listaszerbekezds"/>
+        <w:numPr>
+          <w:ilvl w:val="0"/>
+          <w:numId w:val="23"/>
+        </w:numPr>
+        <w:spacing w:before="120" w:after="120"/>
+        <w:ind w:right="851"/>
+        <w:jc w:val="both"/>
+      </w:pPr>
+      <w:r>
+        <w:rPr>
+          <w:b/>
+          <w:bCs/>
+        </w:rPr>
+        <w:t>Mire jó?</w:t>
+      </w:r>
+    </w:p>
+    <w:p>
+      <w:pPr>
+        <w:pStyle w:val="Listaszerbekezds"/>
+        <w:numPr>
+          <w:ilvl w:val="1"/>
+          <w:numId w:val="23"/>
+        </w:numPr>
+        <w:spacing w:before="120" w:after="120"/>
+        <w:ind w:right="851"/>
+        <w:jc w:val="both"/>
+      </w:pPr>
+      <w:r>
+        <w:t>Nagy és összetett webalkalmazások fejlesztésére.</w:t>
+      </w:r>
+    </w:p>
+    <w:p>
+      <w:pPr>
+        <w:pStyle w:val="Listaszerbekezds"/>
+        <w:numPr>
+          <w:ilvl w:val="1"/>
+          <w:numId w:val="23"/>
+        </w:numPr>
+        <w:spacing w:before="120" w:after="120"/>
+        <w:ind w:right="851"/>
+        <w:jc w:val="both"/>
+      </w:pPr>
+      <w:r>
+        <w:t>Egyoldalas alkalmazások (</w:t>
+      </w:r>
+      <w:r>
+        <w:rPr>
+          <w:b/>
+          <w:bCs/>
+        </w:rPr>
+        <w:t xml:space="preserve">SPA - </w:t>
+      </w:r>
+      <w:proofErr w:type="spellStart"/>
+      <w:r>
+        <w:rPr>
+          <w:b/>
+          <w:bCs/>
+        </w:rPr>
+        <w:t>Single</w:t>
+      </w:r>
+      <w:proofErr w:type="spellEnd"/>
+      <w:r>
+        <w:rPr>
+          <w:b/>
+          <w:bCs/>
+        </w:rPr>
+        <w:t xml:space="preserve"> Page </w:t>
+      </w:r>
+      <w:proofErr w:type="spellStart"/>
+      <w:r>
+        <w:rPr>
+          <w:b/>
+          <w:bCs/>
+        </w:rPr>
+        <w:t>Application</w:t>
+      </w:r>
+      <w:proofErr w:type="spellEnd"/>
+      <w:r>
+        <w:t>) készítésére.</w:t>
+      </w:r>
+    </w:p>
+    <w:p>
+      <w:pPr>
+        <w:pStyle w:val="Listaszerbekezds"/>
+        <w:numPr>
+          <w:ilvl w:val="1"/>
+          <w:numId w:val="23"/>
+        </w:numPr>
+        <w:spacing w:before="120" w:after="120"/>
+        <w:ind w:right="851"/>
+        <w:jc w:val="both"/>
+      </w:pPr>
+      <w:r>
+        <w:t>Dinamikus, reszponzív és moduláris weboldalak létrehozására.</w:t>
+      </w:r>
+    </w:p>
+    <w:p>
+      <w:pPr>
+        <w:pStyle w:val="Listaszerbekezds"/>
+        <w:numPr>
+          <w:ilvl w:val="0"/>
+          <w:numId w:val="23"/>
+        </w:numPr>
+        <w:spacing w:before="120" w:after="120" w:line="276" w:lineRule="auto"/>
+        <w:ind w:right="851"/>
+        <w:jc w:val="both"/>
+      </w:pPr>
+      <w:r>
+        <w:rPr>
+          <w:b/>
+          <w:bCs/>
+        </w:rPr>
+        <w:t>Előnyei:</w:t>
+      </w:r>
+    </w:p>
+    <w:p>
+      <w:pPr>
+        <w:pStyle w:val="Listaszerbekezds"/>
+        <w:numPr>
+          <w:ilvl w:val="1"/>
+          <w:numId w:val="23"/>
+        </w:numPr>
+        <w:spacing w:before="120" w:after="120" w:line="276" w:lineRule="auto"/>
+        <w:ind w:right="851"/>
+        <w:jc w:val="both"/>
+      </w:pPr>
+      <w:r>
+        <w:t>Strukturált és jól szervezett fejlesztési környezet.</w:t>
+      </w:r>
+    </w:p>
+    <w:p>
+      <w:pPr>
+        <w:pStyle w:val="Listaszerbekezds"/>
+        <w:numPr>
+          <w:ilvl w:val="1"/>
+          <w:numId w:val="23"/>
+        </w:numPr>
+        <w:spacing w:before="120" w:after="120" w:line="276" w:lineRule="auto"/>
+        <w:ind w:right="851"/>
+        <w:jc w:val="both"/>
+      </w:pPr>
+      <w:r>
+        <w:t>Kétirányú adatkapcsolat (</w:t>
+      </w:r>
+      <w:proofErr w:type="spellStart"/>
+      <w:r>
+        <w:rPr>
+          <w:b/>
+          <w:bCs/>
+        </w:rPr>
+        <w:t>two-way</w:t>
+      </w:r>
+      <w:proofErr w:type="spellEnd"/>
+      <w:r>
+        <w:rPr>
+          <w:b/>
+          <w:bCs/>
+        </w:rPr>
+        <w:t xml:space="preserve"> </w:t>
+      </w:r>
+      <w:proofErr w:type="spellStart"/>
+      <w:r>
+        <w:rPr>
+          <w:b/>
+          <w:bCs/>
+        </w:rPr>
+        <w:t>data</w:t>
+      </w:r>
+      <w:proofErr w:type="spellEnd"/>
+      <w:r>
+        <w:rPr>
+          <w:b/>
+          <w:bCs/>
+        </w:rPr>
+        <w:t xml:space="preserve"> </w:t>
+      </w:r>
+      <w:proofErr w:type="spellStart"/>
+      <w:r>
+        <w:rPr>
+          <w:b/>
+          <w:bCs/>
+        </w:rPr>
+        <w:t>binding</w:t>
+      </w:r>
+      <w:proofErr w:type="spellEnd"/>
+      <w:r>
+        <w:t xml:space="preserve">), amely megkönnyíti az adatok </w:t>
+      </w:r>
+    </w:p>
+    <w:p>
+      <w:pPr>
+        <w:pStyle w:val="Listaszerbekezds"/>
+        <w:spacing w:before="120" w:after="120" w:line="276" w:lineRule="auto"/>
+        <w:ind w:left="720" w:right="851" w:firstLine="720"/>
+        <w:jc w:val="both"/>
+      </w:pPr>
+      <w:r>
+        <w:t>kezelését.</w:t>
+      </w:r>
+    </w:p>
+    <w:p>
+      <w:pPr>
+        <w:pStyle w:val="Listaszerbekezds"/>
+        <w:numPr>
+          <w:ilvl w:val="1"/>
+          <w:numId w:val="23"/>
+        </w:numPr>
+        <w:spacing w:before="120" w:after="120" w:line="276" w:lineRule="auto"/>
+        <w:ind w:right="851"/>
+        <w:jc w:val="both"/>
+      </w:pPr>
+      <w:r>
+        <w:t xml:space="preserve">Beépített eszközök és funkcionalitások (pl. </w:t>
+      </w:r>
+      <w:proofErr w:type="spellStart"/>
+      <w:r>
+        <w:t>Dependency</w:t>
+      </w:r>
+      <w:proofErr w:type="spellEnd"/>
+      <w:r>
+        <w:t xml:space="preserve"> </w:t>
+      </w:r>
+      <w:proofErr w:type="spellStart"/>
+      <w:r>
+        <w:t>Injection</w:t>
+      </w:r>
+      <w:proofErr w:type="spellEnd"/>
+      <w:r>
+        <w:t xml:space="preserve">, </w:t>
+      </w:r>
+      <w:proofErr w:type="spellStart"/>
+      <w:r>
+        <w:t>Routing</w:t>
+      </w:r>
+      <w:proofErr w:type="spellEnd"/>
+      <w:r>
+        <w:t>).</w:t>
+      </w:r>
+      <w:r>
+        <w:br/>
+      </w:r>
+    </w:p>
+    <w:p>
+      <w:pPr>
+        <w:pStyle w:val="Listaszerbekezds"/>
+        <w:numPr>
+          <w:ilvl w:val="1"/>
+          <w:numId w:val="23"/>
+        </w:numPr>
+        <w:spacing w:before="120" w:after="120" w:line="276" w:lineRule="auto"/>
+        <w:ind w:right="851"/>
+        <w:jc w:val="both"/>
+      </w:pPr>
+      <w:r>
+        <w:t>Nagy közösségi támogatás és hosszú távú Google-támogatás.</w:t>
+      </w:r>
+    </w:p>
+    <w:p>
+      <w:pPr>
+        <w:pStyle w:val="Listaszerbekezds"/>
+        <w:numPr>
+          <w:ilvl w:val="0"/>
+          <w:numId w:val="23"/>
+        </w:numPr>
+        <w:spacing w:before="120" w:after="120"/>
+        <w:ind w:right="851"/>
+        <w:jc w:val="both"/>
+      </w:pPr>
+      <w:r>
+        <w:rPr>
+          <w:b/>
+          <w:bCs/>
+        </w:rPr>
+        <w:t>Hátrányai:</w:t>
+      </w:r>
+    </w:p>
+    <w:p>
+      <w:pPr>
+        <w:pStyle w:val="Listaszerbekezds"/>
+        <w:numPr>
+          <w:ilvl w:val="1"/>
+          <w:numId w:val="23"/>
+        </w:numPr>
+        <w:spacing w:before="120" w:after="120"/>
+        <w:ind w:right="851"/>
+        <w:jc w:val="both"/>
+      </w:pPr>
+      <w:r>
+        <w:t>Meredek tanulási görbe a komplexitása miatt.</w:t>
+      </w:r>
+    </w:p>
+    <w:p>
+      <w:pPr>
+        <w:pStyle w:val="Listaszerbekezds"/>
+        <w:numPr>
+          <w:ilvl w:val="1"/>
+          <w:numId w:val="23"/>
+        </w:numPr>
+        <w:spacing w:before="120" w:after="120"/>
+        <w:ind w:right="851"/>
+        <w:jc w:val="both"/>
+      </w:pPr>
+      <w:r>
+        <w:t xml:space="preserve">Nagyobb teljesítményigényű, mint más könnyebb keretrendszerek (pl. </w:t>
+      </w:r>
+      <w:proofErr w:type="spellStart"/>
+      <w:r>
+        <w:t>React</w:t>
+      </w:r>
+      <w:proofErr w:type="spellEnd"/>
+      <w:r>
+        <w:t xml:space="preserve">, </w:t>
+      </w:r>
+      <w:proofErr w:type="spellStart"/>
+      <w:r>
+        <w:t>Vue</w:t>
+      </w:r>
+      <w:proofErr w:type="spellEnd"/>
+      <w:r>
+        <w:t>).</w:t>
+      </w:r>
+    </w:p>
+    <w:p>
+      <w:pPr>
+        <w:spacing w:before="120" w:after="120"/>
+        <w:ind w:left="397" w:right="851" w:firstLine="454"/>
+        <w:jc w:val="both"/>
+      </w:pPr>
+    </w:p>
+    <w:p>
+      <w:pPr>
+        <w:spacing w:before="120" w:after="120"/>
+        <w:ind w:left="397" w:right="851" w:firstLine="454"/>
+        <w:jc w:val="both"/>
+      </w:pPr>
+      <w:r>
+        <w:t xml:space="preserve">Az </w:t>
+      </w:r>
+      <w:proofErr w:type="spellStart"/>
+      <w:r>
+        <w:t>Angular</w:t>
+      </w:r>
+      <w:proofErr w:type="spellEnd"/>
+      <w:r>
+        <w:t xml:space="preserve"> főként nagyobb vállalati szintű projektekhez ideális, ahol a skálázhatóság és a robusztus szerkezet kiemelten fontos. </w:t>
+      </w:r>
+      <w:r>
+        <w:br w:type="page"/>
+      </w:r>
+    </w:p>
+    <w:p>
+      <w:pPr>
+        <w:spacing w:before="120" w:after="120"/>
+        <w:ind w:left="397" w:right="851" w:firstLine="454"/>
+        <w:jc w:val="both"/>
+      </w:pPr>
+    </w:p>
+    <w:p>
+      <w:r>
+        <w:tab/>
+      </w:r>
+    </w:p>
+    <w:p>
+      <w:r>
+        <w:rPr>
+          <w:noProof/>
+        </w:rPr>
+        <w:drawing>
+          <wp:anchor distT="0" distB="0" distL="114300" distR="114300" simplePos="0" relativeHeight="251658240" behindDoc="0" locked="0" layoutInCell="1" allowOverlap="1" wp14:anchorId="36B104C2" wp14:editId="30F860D2">
+            <wp:simplePos x="0" y="0"/>
+            <wp:positionH relativeFrom="column">
+              <wp:posOffset>-12700</wp:posOffset>
+            </wp:positionH>
+            <wp:positionV relativeFrom="paragraph">
+              <wp:posOffset>43815</wp:posOffset>
+            </wp:positionV>
+            <wp:extent cx="1743075" cy="7181850"/>
+            <wp:effectExtent l="0" t="0" r="9525" b="0"/>
+            <wp:wrapSquare wrapText="bothSides"/>
+            <wp:docPr id="1107997059" name="Kép 3" descr="A képen képernyőkép, szöveg látható&#10;&#10;Előfordulhat, hogy a mesterséges intelligencia által létrehozott tartalom helytelen."/>
+            <wp:cNvGraphicFramePr>
+              <a:graphicFrameLocks xmlns:a="http://schemas.openxmlformats.org/drawingml/2006/main" noChangeAspect="1"/>
+            </wp:cNvGraphicFramePr>
+            <a:graphic xmlns:a="http://schemas.openxmlformats.org/drawingml/2006/main">
+              <a:graphicData uri="http://schemas.openxmlformats.org/drawingml/2006/picture">
+                <pic:pic xmlns:pic="http://schemas.openxmlformats.org/drawingml/2006/picture">
+                  <pic:nvPicPr>
+                    <pic:cNvPr id="1107997059" name="Kép 3" descr="A képen képernyőkép, szöveg látható&#10;&#10;Előfordulhat, hogy a mesterséges intelligencia által létrehozott tartalom helytelen."/>
+                    <pic:cNvPicPr>
+                      <a:picLocks noChangeAspect="1" noChangeArrowheads="1"/>
+                    </pic:cNvPicPr>
+                  </pic:nvPicPr>
+                  <pic:blipFill>
+                    <a:blip r:embed="rId27">
+                      <a:extLst>
+                        <a:ext uri="{28A0092B-C50C-407E-A947-70E740481C1C}">
+                          <a14:useLocalDpi xmlns:a14="http://schemas.microsoft.com/office/drawing/2010/main" val="0"/>
+                        </a:ext>
+                      </a:extLst>
+                    </a:blip>
+                    <a:srcRect/>
+                    <a:stretch>
+                      <a:fillRect/>
+                    </a:stretch>
+                  </pic:blipFill>
+                  <pic:spPr bwMode="auto">
+                    <a:xfrm>
+                      <a:off x="0" y="0"/>
+                      <a:ext cx="1743075" cy="7181850"/>
+                    </a:xfrm>
+                    <a:prstGeom prst="rect">
+                      <a:avLst/>
+                    </a:prstGeom>
+                    <a:noFill/>
+                    <a:ln>
+                      <a:noFill/>
+                    </a:ln>
+                  </pic:spPr>
+                </pic:pic>
+              </a:graphicData>
+            </a:graphic>
+          </wp:anchor>
+        </w:drawing>
+      </w:r>
+      <w:r>
+        <w:t>Miután a projekt már „</w:t>
+      </w:r>
+      <w:proofErr w:type="spellStart"/>
+      <w:r>
+        <w:t>kinőtte</w:t>
+      </w:r>
+      <w:proofErr w:type="spellEnd"/>
+      <w:r>
+        <w:t xml:space="preserve">” a normál VS </w:t>
+      </w:r>
+      <w:proofErr w:type="spellStart"/>
+      <w:r>
+        <w:t>Code</w:t>
+      </w:r>
+      <w:proofErr w:type="spellEnd"/>
+      <w:r>
+        <w:t xml:space="preserve">-ot és a tanulmányaink is elérték a megfelelő szintet, elkezdtük az </w:t>
+      </w:r>
+      <w:proofErr w:type="spellStart"/>
+      <w:r>
+        <w:t>Angulart</w:t>
+      </w:r>
+      <w:proofErr w:type="spellEnd"/>
+      <w:r>
+        <w:t xml:space="preserve"> használni a </w:t>
+      </w:r>
+      <w:proofErr w:type="gramStart"/>
+      <w:r>
+        <w:t>projekthez</w:t>
+      </w:r>
+      <w:proofErr w:type="gramEnd"/>
+      <w:r>
+        <w:t xml:space="preserve"> mint megadott keretrendszer. Első körben létrehoztuk a megfelelő </w:t>
+      </w:r>
+      <w:proofErr w:type="gramStart"/>
+      <w:r>
+        <w:t>komponenseket</w:t>
+      </w:r>
+      <w:proofErr w:type="gramEnd"/>
+      <w:r>
+        <w:t xml:space="preserve"> amikre szükségünk volt ahhoz, hogy minden oldal megfelelően átlátható legyen, annak érdekében, hogy ne keveredjünk benne össze, és ne vétsünk olyan hibát amit a későbbiekben esetleg nem tudunk korrigálni.</w:t>
+      </w:r>
+    </w:p>
+    <w:p/>
+    <w:p/>
+    <w:p>
+      <w:r>
+        <w:t xml:space="preserve">Az oldalon megjelenített képen látható a mappa szerkezetünk, ami az alap, kezdő </w:t>
+      </w:r>
+      <w:proofErr w:type="spellStart"/>
+      <w:r>
+        <w:t>Angular</w:t>
+      </w:r>
+      <w:proofErr w:type="spellEnd"/>
+      <w:r>
+        <w:t xml:space="preserve"> mappákon és fájlokon kívül lettek elkészítve. Ezeket mind egy főbb mappába helyeztük el szintén az átláthatóság kedvéért, amit jelen helyzetben _</w:t>
+      </w:r>
+      <w:proofErr w:type="spellStart"/>
+      <w:r>
+        <w:t>component</w:t>
+      </w:r>
+      <w:proofErr w:type="spellEnd"/>
+      <w:r>
+        <w:t xml:space="preserve"> néven mentettünk ugyanis a benne elhelyezett további mappák és fájlok mind különálló komponenseket tartalmaznak.</w:t>
+      </w:r>
+    </w:p>
+    <w:p/>
+    <w:p>
+      <w:r>
+        <w:rPr>
+          <w:noProof/>
+        </w:rPr>
+        <w:drawing>
+          <wp:anchor distT="0" distB="0" distL="114300" distR="114300" simplePos="0" relativeHeight="251660288" behindDoc="0" locked="0" layoutInCell="1" allowOverlap="1" wp14:anchorId="418437C3" wp14:editId="5AA5CB06">
+            <wp:simplePos x="0" y="0"/>
+            <wp:positionH relativeFrom="column">
+              <wp:posOffset>3121025</wp:posOffset>
+            </wp:positionH>
+            <wp:positionV relativeFrom="paragraph">
+              <wp:posOffset>2280285</wp:posOffset>
+            </wp:positionV>
+            <wp:extent cx="2832100" cy="2371725"/>
+            <wp:effectExtent l="0" t="0" r="6350" b="9525"/>
+            <wp:wrapTopAndBottom/>
+            <wp:docPr id="1659910563" name="Kép 5" descr="A képen szöveg, képernyőkép, szoftver, Számítógépes ikon látható&#10;&#10;Előfordulhat, hogy a mesterséges intelligencia által létrehozott tartalom helytelen."/>
+            <wp:cNvGraphicFramePr>
+              <a:graphicFrameLocks xmlns:a="http://schemas.openxmlformats.org/drawingml/2006/main" noChangeAspect="1"/>
+            </wp:cNvGraphicFramePr>
+            <a:graphic xmlns:a="http://schemas.openxmlformats.org/drawingml/2006/main">
+              <a:graphicData uri="http://schemas.openxmlformats.org/drawingml/2006/picture">
+                <pic:pic xmlns:pic="http://schemas.openxmlformats.org/drawingml/2006/picture">
+                  <pic:nvPicPr>
+                    <pic:cNvPr id="1659910563" name="Kép 5" descr="A képen szöveg, képernyőkép, szoftver, Számítógépes ikon látható&#10;&#10;Előfordulhat, hogy a mesterséges intelligencia által létrehozott tartalom helytelen."/>
+                    <pic:cNvPicPr>
+                      <a:picLocks noChangeAspect="1" noChangeArrowheads="1"/>
+                    </pic:cNvPicPr>
+                  </pic:nvPicPr>
+                  <pic:blipFill>
+                    <a:blip r:embed="rId28" cstate="print">
+                      <a:extLst>
+                        <a:ext uri="{28A0092B-C50C-407E-A947-70E740481C1C}">
+                          <a14:useLocalDpi xmlns:a14="http://schemas.microsoft.com/office/drawing/2010/main" val="0"/>
+                        </a:ext>
+                      </a:extLst>
+                    </a:blip>
+                    <a:srcRect/>
+                    <a:stretch>
+                      <a:fillRect/>
+                    </a:stretch>
+                  </pic:blipFill>
+                  <pic:spPr bwMode="auto">
+                    <a:xfrm>
+                      <a:off x="0" y="0"/>
+                      <a:ext cx="2832100" cy="2371725"/>
+                    </a:xfrm>
+                    <a:prstGeom prst="rect">
+                      <a:avLst/>
+                    </a:prstGeom>
+                    <a:noFill/>
+                    <a:ln>
+                      <a:noFill/>
+                    </a:ln>
+                  </pic:spPr>
+                </pic:pic>
+              </a:graphicData>
+            </a:graphic>
+            <wp14:sizeRelH relativeFrom="margin">
+              <wp14:pctWidth>0</wp14:pctWidth>
+            </wp14:sizeRelH>
+            <wp14:sizeRelV relativeFrom="margin">
+              <wp14:pctHeight>0</wp14:pctHeight>
+            </wp14:sizeRelV>
+          </wp:anchor>
+        </w:drawing>
+      </w:r>
+      <w:r>
+        <w:rPr>
+          <w:noProof/>
+        </w:rPr>
+        <w:drawing>
+          <wp:anchor distT="0" distB="0" distL="114300" distR="114300" simplePos="0" relativeHeight="251659264" behindDoc="0" locked="0" layoutInCell="1" allowOverlap="1" wp14:anchorId="55F3D070" wp14:editId="54F83E98">
+            <wp:simplePos x="0" y="0"/>
+            <wp:positionH relativeFrom="column">
+              <wp:posOffset>1892300</wp:posOffset>
+            </wp:positionH>
+            <wp:positionV relativeFrom="paragraph">
+              <wp:posOffset>1454150</wp:posOffset>
+            </wp:positionV>
+            <wp:extent cx="1047750" cy="3197225"/>
+            <wp:effectExtent l="0" t="0" r="0" b="3175"/>
+            <wp:wrapTopAndBottom/>
+            <wp:docPr id="416099598" name="Kép 4" descr="A képen szöveg, képernyőkép, Betűtípus látható&#10;&#10;Előfordulhat, hogy a mesterséges intelligencia által létrehozott tartalom helytelen."/>
+            <wp:cNvGraphicFramePr>
+              <a:graphicFrameLocks xmlns:a="http://schemas.openxmlformats.org/drawingml/2006/main" noChangeAspect="1"/>
+            </wp:cNvGraphicFramePr>
+            <a:graphic xmlns:a="http://schemas.openxmlformats.org/drawingml/2006/main">
+              <a:graphicData uri="http://schemas.openxmlformats.org/drawingml/2006/picture">
+                <pic:pic xmlns:pic="http://schemas.openxmlformats.org/drawingml/2006/picture">
+                  <pic:nvPicPr>
+                    <pic:cNvPr id="416099598" name="Kép 4" descr="A képen szöveg, képernyőkép, Betűtípus látható&#10;&#10;Előfordulhat, hogy a mesterséges intelligencia által létrehozott tartalom helytelen."/>
+                    <pic:cNvPicPr>
+                      <a:picLocks noChangeAspect="1" noChangeArrowheads="1"/>
+                    </pic:cNvPicPr>
+                  </pic:nvPicPr>
+                  <pic:blipFill>
+                    <a:blip r:embed="rId29">
+                      <a:extLst>
+                        <a:ext uri="{28A0092B-C50C-407E-A947-70E740481C1C}">
+                          <a14:useLocalDpi xmlns:a14="http://schemas.microsoft.com/office/drawing/2010/main" val="0"/>
+                        </a:ext>
+                      </a:extLst>
+                    </a:blip>
+                    <a:srcRect/>
+                    <a:stretch>
+                      <a:fillRect/>
+                    </a:stretch>
+                  </pic:blipFill>
+                  <pic:spPr bwMode="auto">
+                    <a:xfrm>
+                      <a:off x="0" y="0"/>
+                      <a:ext cx="1047750" cy="3197225"/>
+                    </a:xfrm>
+                    <a:prstGeom prst="rect">
+                      <a:avLst/>
+                    </a:prstGeom>
+                    <a:noFill/>
+                    <a:ln>
+                      <a:noFill/>
+                    </a:ln>
+                  </pic:spPr>
+                </pic:pic>
+              </a:graphicData>
+            </a:graphic>
+            <wp14:sizeRelH relativeFrom="margin">
+              <wp14:pctWidth>0</wp14:pctWidth>
+            </wp14:sizeRelH>
+            <wp14:sizeRelV relativeFrom="margin">
+              <wp14:pctHeight>0</wp14:pctHeight>
+            </wp14:sizeRelV>
+          </wp:anchor>
+        </w:drawing>
+      </w:r>
+      <w:r>
+        <w:t xml:space="preserve">Nagy energiát és fejlesztést szenteltünk az </w:t>
+      </w:r>
+      <w:proofErr w:type="spellStart"/>
+      <w:r>
+        <w:t>Admin</w:t>
+      </w:r>
+      <w:proofErr w:type="spellEnd"/>
+      <w:r>
+        <w:t xml:space="preserve"> oldalunknak annak érdekében, hogy az üzemeltető ténylegesen mindent képes legyen koordinálni, ne lehessen megkerülni, minden történés az ő fennhatósága alatt történhessen. </w:t>
+      </w:r>
+    </w:p>
+    <w:p/>
+    <w:p>
+      <w:r>
+        <w:t xml:space="preserve">Sikeresen készítettünk valós idejű statisztikát a regisztrációkról, emellett egy jó pár lehetőséggel bővítettük az </w:t>
+      </w:r>
+      <w:proofErr w:type="spellStart"/>
+      <w:r>
+        <w:t>Admin</w:t>
+      </w:r>
+      <w:proofErr w:type="spellEnd"/>
+      <w:r>
+        <w:t xml:space="preserve"> funkciókat is.</w:t>
+      </w:r>
+    </w:p>
+    <w:p/>
+    <w:p/>
+    <w:p/>
+    <w:p/>
+    <w:p>
+      <w:pPr>
+        <w:jc w:val="center"/>
+      </w:pPr>
+      <w:r>
+        <w:t>(</w:t>
+      </w:r>
+      <w:proofErr w:type="spellStart"/>
+      <w:r>
+        <w:t>x.</w:t>
+      </w:r>
+      <w:proofErr w:type="spellEnd"/>
+      <w:r>
+        <w:t xml:space="preserve"> ábra: Az </w:t>
+      </w:r>
+      <w:proofErr w:type="spellStart"/>
+      <w:r>
+        <w:t>Angularban</w:t>
+      </w:r>
+      <w:proofErr w:type="spellEnd"/>
+      <w:r>
+        <w:t xml:space="preserve"> létrehozott mappaszerkezet, és az </w:t>
+      </w:r>
+      <w:proofErr w:type="spellStart"/>
+      <w:r>
+        <w:t>Adminnak</w:t>
+      </w:r>
+      <w:proofErr w:type="spellEnd"/>
+      <w:r>
+        <w:t xml:space="preserve"> létrehozott funkciók)</w:t>
+      </w:r>
+    </w:p>
+    <w:p/>
+    <w:p/>
+    <w:p/>
+    <w:p/>
+    <w:p>
+      <w:pPr>
+        <w:jc w:val="center"/>
+      </w:pPr>
+      <w:r>
+        <w:rPr>
+          <w:noProof/>
+        </w:rPr>
+        <w:lastRenderedPageBreak/>
+        <w:drawing>
+          <wp:inline distT="0" distB="0" distL="0" distR="0" wp14:anchorId="66E9DF1D" wp14:editId="72BD300C">
+            <wp:extent cx="3857625" cy="4152422"/>
+            <wp:effectExtent l="0" t="0" r="0" b="635"/>
+            <wp:docPr id="691956009" name="Kép 6" descr="A képen szöveg, képernyőkép, szoftver, Számítógépes ikon látható&#10;&#10;Előfordulhat, hogy a mesterséges intelligencia által létrehozott tartalom helytelen."/>
+            <wp:cNvGraphicFramePr>
+              <a:graphicFrameLocks xmlns:a="http://schemas.openxmlformats.org/drawingml/2006/main" noChangeAspect="1"/>
+            </wp:cNvGraphicFramePr>
+            <a:graphic xmlns:a="http://schemas.openxmlformats.org/drawingml/2006/main">
+              <a:graphicData uri="http://schemas.openxmlformats.org/drawingml/2006/picture">
+                <pic:pic xmlns:pic="http://schemas.openxmlformats.org/drawingml/2006/picture">
+                  <pic:nvPicPr>
+                    <pic:cNvPr id="691956009" name="Kép 6" descr="A képen szöveg, képernyőkép, szoftver, Számítógépes ikon látható&#10;&#10;Előfordulhat, hogy a mesterséges intelligencia által létrehozott tartalom helytelen."/>
+                    <pic:cNvPicPr>
+                      <a:picLocks noChangeAspect="1" noChangeArrowheads="1"/>
+                    </pic:cNvPicPr>
+                  </pic:nvPicPr>
+                  <pic:blipFill>
+                    <a:blip r:embed="rId30">
+                      <a:extLst>
+                        <a:ext uri="{28A0092B-C50C-407E-A947-70E740481C1C}">
+                          <a14:useLocalDpi xmlns:a14="http://schemas.microsoft.com/office/drawing/2010/main" val="0"/>
+                        </a:ext>
+                      </a:extLst>
+                    </a:blip>
+                    <a:srcRect/>
+                    <a:stretch>
+                      <a:fillRect/>
+                    </a:stretch>
+                  </pic:blipFill>
+                  <pic:spPr bwMode="auto">
+                    <a:xfrm>
+                      <a:off x="0" y="0"/>
+                      <a:ext cx="3859912" cy="4154884"/>
+                    </a:xfrm>
+                    <a:prstGeom prst="rect">
+                      <a:avLst/>
+                    </a:prstGeom>
+                    <a:noFill/>
+                    <a:ln>
+                      <a:noFill/>
+                    </a:ln>
+                  </pic:spPr>
+                </pic:pic>
+              </a:graphicData>
+            </a:graphic>
+          </wp:inline>
+        </w:drawing>
+      </w:r>
+    </w:p>
+    <w:p>
+      <w:pPr>
+        <w:jc w:val="center"/>
+      </w:pPr>
+      <w:r>
+        <w:t>(</w:t>
+      </w:r>
+      <w:proofErr w:type="spellStart"/>
+      <w:r>
+        <w:t>x.</w:t>
+      </w:r>
+      <w:proofErr w:type="spellEnd"/>
+      <w:r>
+        <w:t xml:space="preserve"> ábra: Az </w:t>
+      </w:r>
+      <w:proofErr w:type="spellStart"/>
+      <w:r>
+        <w:t>Admin</w:t>
+      </w:r>
+      <w:proofErr w:type="spellEnd"/>
+      <w:r>
+        <w:t xml:space="preserve"> oldalon követhető statisztikák)</w:t>
+      </w:r>
+    </w:p>
+    <w:p/>
+    <w:p>
+      <w:r>
+        <w:t xml:space="preserve">Elkészült a normál profilokhoz tartozó </w:t>
+      </w:r>
+      <w:proofErr w:type="spellStart"/>
+      <w:r>
+        <w:t>change</w:t>
+      </w:r>
+      <w:proofErr w:type="spellEnd"/>
+      <w:r>
+        <w:t xml:space="preserve"> </w:t>
+      </w:r>
+      <w:proofErr w:type="spellStart"/>
+      <w:r>
+        <w:t>password</w:t>
+      </w:r>
+      <w:proofErr w:type="spellEnd"/>
+      <w:r>
+        <w:t xml:space="preserve"> lehetőség is annak érdekében, ha valaki szeretné megváltoztatni a jelszavát, emellett a teljes profilban lévő adatokat is képes a felhasználó megváltoztatni azért, hogyha esetleg a regisztrációkor valamit hibásan adott volna meg, vagy esetleg a későbbiekben bármi okból kifolyólag szeretne rajta változtatni.</w:t>
+      </w:r>
+      <w:r>
+        <w:t xml:space="preserve"> </w:t>
+      </w:r>
+      <w:r>
+        <w:rPr>
+          <w:noProof/>
+        </w:rPr>
+        <w:drawing>
+          <wp:inline distT="0" distB="0" distL="0" distR="0" wp14:anchorId="6D270BB5" wp14:editId="660AA820">
+            <wp:extent cx="5943600" cy="3466465"/>
+            <wp:effectExtent l="0" t="0" r="0" b="635"/>
+            <wp:docPr id="866076446" name="Kép 8" descr="A képen szöveg, képernyőkép, szoftver, Multimédiás szoftver látható&#10;&#10;Előfordulhat, hogy a mesterséges intelligencia által létrehozott tartalom helytelen."/>
+            <wp:cNvGraphicFramePr>
+              <a:graphicFrameLocks xmlns:a="http://schemas.openxmlformats.org/drawingml/2006/main" noChangeAspect="1"/>
+            </wp:cNvGraphicFramePr>
+            <a:graphic xmlns:a="http://schemas.openxmlformats.org/drawingml/2006/main">
+              <a:graphicData uri="http://schemas.openxmlformats.org/drawingml/2006/picture">
+                <pic:pic xmlns:pic="http://schemas.openxmlformats.org/drawingml/2006/picture">
+                  <pic:nvPicPr>
+                    <pic:cNvPr id="866076446" name="Kép 8" descr="A képen szöveg, képernyőkép, szoftver, Multimédiás szoftver látható&#10;&#10;Előfordulhat, hogy a mesterséges intelligencia által létrehozott tartalom helytelen."/>
+                    <pic:cNvPicPr>
+                      <a:picLocks noChangeAspect="1" noChangeArrowheads="1"/>
+                    </pic:cNvPicPr>
+                  </pic:nvPicPr>
+                  <pic:blipFill>
+                    <a:blip r:embed="rId31">
+                      <a:extLst>
+                        <a:ext uri="{28A0092B-C50C-407E-A947-70E740481C1C}">
+                          <a14:useLocalDpi xmlns:a14="http://schemas.microsoft.com/office/drawing/2010/main" val="0"/>
+                        </a:ext>
+                      </a:extLst>
+                    </a:blip>
+                    <a:srcRect/>
+                    <a:stretch>
+                      <a:fillRect/>
+                    </a:stretch>
+                  </pic:blipFill>
+                  <pic:spPr bwMode="auto">
+                    <a:xfrm>
+                      <a:off x="0" y="0"/>
+                      <a:ext cx="5943600" cy="3466465"/>
+                    </a:xfrm>
+                    <a:prstGeom prst="rect">
+                      <a:avLst/>
+                    </a:prstGeom>
+                    <a:noFill/>
+                    <a:ln>
+                      <a:noFill/>
+                    </a:ln>
+                  </pic:spPr>
+                </pic:pic>
+              </a:graphicData>
+            </a:graphic>
+          </wp:inline>
+        </w:drawing>
+      </w:r>
+    </w:p>
+    <w:p>
+      <w:pPr>
+        <w:jc w:val="center"/>
+      </w:pPr>
+      <w:r>
+        <w:t>(</w:t>
+      </w:r>
+      <w:proofErr w:type="spellStart"/>
+      <w:r>
+        <w:t>x.</w:t>
+      </w:r>
+      <w:proofErr w:type="spellEnd"/>
+      <w:r>
+        <w:t xml:space="preserve"> ábra: A profil adatok megváltoztatása)</w:t>
+      </w:r>
+    </w:p>
+    <w:p>
+      <w:r>
+        <w:rPr>
+          <w:noProof/>
+        </w:rPr>
+        <w:lastRenderedPageBreak/>
+        <w:drawing>
+          <wp:inline distT="0" distB="0" distL="0" distR="0" wp14:anchorId="0DF9064F" wp14:editId="69DEC618">
+            <wp:extent cx="5943600" cy="2588895"/>
+            <wp:effectExtent l="0" t="0" r="0" b="1905"/>
+            <wp:docPr id="1731821709" name="Kép 7" descr="A képen szöveg, képernyőkép, szoftver, Multimédiás szoftver látható&#10;&#10;Előfordulhat, hogy a mesterséges intelligencia által létrehozott tartalom helytelen."/>
+            <wp:cNvGraphicFramePr>
+              <a:graphicFrameLocks xmlns:a="http://schemas.openxmlformats.org/drawingml/2006/main" noChangeAspect="1"/>
+            </wp:cNvGraphicFramePr>
+            <a:graphic xmlns:a="http://schemas.openxmlformats.org/drawingml/2006/main">
+              <a:graphicData uri="http://schemas.openxmlformats.org/drawingml/2006/picture">
+                <pic:pic xmlns:pic="http://schemas.openxmlformats.org/drawingml/2006/picture">
+                  <pic:nvPicPr>
+                    <pic:cNvPr id="1731821709" name="Kép 7" descr="A képen szöveg, képernyőkép, szoftver, Multimédiás szoftver látható&#10;&#10;Előfordulhat, hogy a mesterséges intelligencia által létrehozott tartalom helytelen."/>
+                    <pic:cNvPicPr>
+                      <a:picLocks noChangeAspect="1" noChangeArrowheads="1"/>
+                    </pic:cNvPicPr>
+                  </pic:nvPicPr>
+                  <pic:blipFill>
+                    <a:blip r:embed="rId32" cstate="print">
+                      <a:extLst>
+                        <a:ext uri="{28A0092B-C50C-407E-A947-70E740481C1C}">
+                          <a14:useLocalDpi xmlns:a14="http://schemas.microsoft.com/office/drawing/2010/main" val="0"/>
+                        </a:ext>
+                      </a:extLst>
+                    </a:blip>
+                    <a:srcRect/>
+                    <a:stretch>
+                      <a:fillRect/>
+                    </a:stretch>
+                  </pic:blipFill>
+                  <pic:spPr bwMode="auto">
+                    <a:xfrm>
+                      <a:off x="0" y="0"/>
+                      <a:ext cx="5943600" cy="2588895"/>
+                    </a:xfrm>
+                    <a:prstGeom prst="rect">
+                      <a:avLst/>
+                    </a:prstGeom>
+                    <a:noFill/>
+                    <a:ln>
+                      <a:noFill/>
+                    </a:ln>
+                  </pic:spPr>
+                </pic:pic>
+              </a:graphicData>
+            </a:graphic>
+          </wp:inline>
+        </w:drawing>
+      </w:r>
+    </w:p>
+    <w:p>
+      <w:pPr>
+        <w:jc w:val="center"/>
+      </w:pPr>
+      <w:r>
+        <w:t>(</w:t>
+      </w:r>
+      <w:proofErr w:type="spellStart"/>
+      <w:r>
+        <w:t>x.</w:t>
+      </w:r>
+      <w:proofErr w:type="spellEnd"/>
+      <w:r>
+        <w:t xml:space="preserve"> ábra: A jelszó változtatás)</w:t>
+      </w:r>
+      <w:r>
+        <w:br w:type="page"/>
+      </w:r>
+    </w:p>
+    <w:p>
+      <w:pPr>
+        <w:pStyle w:val="Cmsor1"/>
+        <w:numPr>
+          <w:ilvl w:val="0"/>
+          <w:numId w:val="3"/>
+        </w:numPr>
+      </w:pPr>
+      <w:bookmarkStart w:id="7" w:name="_Toc194321979"/>
+      <w:proofErr w:type="spellStart"/>
+      <w:r>
+        <w:lastRenderedPageBreak/>
+        <w:t>Chatgpt</w:t>
+      </w:r>
+      <w:proofErr w:type="spellEnd"/>
+      <w:r>
+        <w:t>/Mesterséges Intelligencia</w:t>
+      </w:r>
+      <w:bookmarkEnd w:id="7"/>
+    </w:p>
+    <w:p>
+      <w:pPr>
+        <w:ind w:firstLine="720"/>
+      </w:pPr>
+    </w:p>
+    <w:p>
+      <w:pPr>
+        <w:ind w:firstLine="720"/>
+      </w:pPr>
+      <w:r>
+        <w:t>A mesterséges intelligencia használata, előnyei, hátrányai:</w:t>
+      </w:r>
+    </w:p>
+    <w:p>
+      <w:r>
+        <w:tab/>
+      </w:r>
+    </w:p>
+    <w:p>
+      <w:pPr>
+        <w:pStyle w:val="Listaszerbekezds"/>
+        <w:numPr>
+          <w:ilvl w:val="0"/>
+          <w:numId w:val="24"/>
+        </w:numPr>
+      </w:pPr>
+      <w:r>
+        <w:t>Használata:</w:t>
+      </w:r>
+    </w:p>
+    <w:p>
+      <w:pPr>
+        <w:pStyle w:val="Listaszerbekezds"/>
+        <w:widowControl/>
+        <w:numPr>
+          <w:ilvl w:val="1"/>
+          <w:numId w:val="24"/>
+        </w:numPr>
+        <w:autoSpaceDE/>
+        <w:autoSpaceDN/>
+        <w:spacing w:before="100" w:beforeAutospacing="1" w:after="100" w:afterAutospacing="1"/>
+        <w:rPr>
+          <w:sz w:val="24"/>
+          <w:szCs w:val="24"/>
+          <w:lang w:eastAsia="hu-HU"/>
+        </w:rPr>
+      </w:pPr>
+      <w:r>
+        <w:rPr>
+          <w:b/>
+          <w:bCs/>
+          <w:sz w:val="24"/>
+          <w:szCs w:val="24"/>
+          <w:lang w:eastAsia="hu-HU"/>
+        </w:rPr>
+        <w:t>Írás</w:t>
+      </w:r>
+      <w:r>
+        <w:rPr>
+          <w:sz w:val="24"/>
+          <w:szCs w:val="24"/>
+          <w:lang w:eastAsia="hu-HU"/>
+        </w:rPr>
+        <w:t>: Esszék, e-mailek, novellák, versek, hivatalos dokumentumok írására vagy szerkesztésére.</w:t>
+      </w:r>
+    </w:p>
+    <w:p>
+      <w:pPr>
+        <w:pStyle w:val="Listaszerbekezds"/>
+        <w:widowControl/>
+        <w:numPr>
+          <w:ilvl w:val="1"/>
+          <w:numId w:val="24"/>
+        </w:numPr>
+        <w:autoSpaceDE/>
+        <w:autoSpaceDN/>
+        <w:spacing w:before="100" w:beforeAutospacing="1" w:after="100" w:afterAutospacing="1"/>
+        <w:rPr>
+          <w:sz w:val="24"/>
+          <w:szCs w:val="24"/>
+          <w:lang w:eastAsia="hu-HU"/>
+        </w:rPr>
+      </w:pPr>
+      <w:r>
+        <w:rPr>
+          <w:b/>
+          <w:bCs/>
+          <w:sz w:val="24"/>
+          <w:szCs w:val="24"/>
+          <w:lang w:eastAsia="hu-HU"/>
+        </w:rPr>
+        <w:t>Programozás</w:t>
+      </w:r>
+      <w:r>
+        <w:rPr>
+          <w:sz w:val="24"/>
+          <w:szCs w:val="24"/>
+          <w:lang w:eastAsia="hu-HU"/>
+        </w:rPr>
+        <w:t>: Kódírás, hibakeresés, algoritmusok megértése.</w:t>
+      </w:r>
+    </w:p>
+    <w:p>
+      <w:pPr>
+        <w:pStyle w:val="Listaszerbekezds"/>
+        <w:widowControl/>
+        <w:numPr>
+          <w:ilvl w:val="1"/>
+          <w:numId w:val="24"/>
+        </w:numPr>
+        <w:autoSpaceDE/>
+        <w:autoSpaceDN/>
+        <w:spacing w:before="100" w:beforeAutospacing="1" w:after="100" w:afterAutospacing="1"/>
+        <w:rPr>
+          <w:sz w:val="24"/>
+          <w:szCs w:val="24"/>
+          <w:lang w:eastAsia="hu-HU"/>
+        </w:rPr>
+      </w:pPr>
+      <w:r>
+        <w:rPr>
+          <w:b/>
+          <w:bCs/>
+          <w:sz w:val="24"/>
+          <w:szCs w:val="24"/>
+          <w:lang w:eastAsia="hu-HU"/>
+        </w:rPr>
+        <w:t>Tanulás</w:t>
+      </w:r>
+      <w:r>
+        <w:rPr>
+          <w:sz w:val="24"/>
+          <w:szCs w:val="24"/>
+          <w:lang w:eastAsia="hu-HU"/>
+        </w:rPr>
+        <w:t>: Fogalmak elmagyarázása, vizsgafelkészülés, jegyzetelés.</w:t>
+      </w:r>
+    </w:p>
+    <w:p>
+      <w:pPr>
+        <w:pStyle w:val="Listaszerbekezds"/>
+        <w:widowControl/>
+        <w:numPr>
+          <w:ilvl w:val="1"/>
+          <w:numId w:val="24"/>
+        </w:numPr>
+        <w:autoSpaceDE/>
+        <w:autoSpaceDN/>
+        <w:spacing w:before="100" w:beforeAutospacing="1" w:after="100" w:afterAutospacing="1"/>
+        <w:rPr>
+          <w:sz w:val="24"/>
+          <w:szCs w:val="24"/>
+          <w:lang w:eastAsia="hu-HU"/>
+        </w:rPr>
+      </w:pPr>
+      <w:r>
+        <w:rPr>
+          <w:b/>
+          <w:bCs/>
+          <w:sz w:val="24"/>
+          <w:szCs w:val="24"/>
+          <w:lang w:eastAsia="hu-HU"/>
+        </w:rPr>
+        <w:t>Kreatív ötletelés</w:t>
+      </w:r>
+      <w:r>
+        <w:rPr>
+          <w:sz w:val="24"/>
+          <w:szCs w:val="24"/>
+          <w:lang w:eastAsia="hu-HU"/>
+        </w:rPr>
+        <w:t>: Karakternevek, sztorik, kampányötletek, játékötletek.</w:t>
+      </w:r>
+    </w:p>
+    <w:p>
+      <w:pPr>
+        <w:pStyle w:val="Listaszerbekezds"/>
+        <w:widowControl/>
+        <w:numPr>
+          <w:ilvl w:val="1"/>
+          <w:numId w:val="24"/>
+        </w:numPr>
+        <w:autoSpaceDE/>
+        <w:autoSpaceDN/>
+        <w:spacing w:before="100" w:beforeAutospacing="1" w:after="100" w:afterAutospacing="1"/>
+        <w:rPr>
+          <w:sz w:val="24"/>
+          <w:szCs w:val="24"/>
+          <w:lang w:eastAsia="hu-HU"/>
+        </w:rPr>
+      </w:pPr>
+      <w:r>
+        <w:rPr>
+          <w:b/>
+          <w:bCs/>
+          <w:sz w:val="24"/>
+          <w:szCs w:val="24"/>
+          <w:lang w:eastAsia="hu-HU"/>
+        </w:rPr>
+        <w:t>Nyelvi segítség</w:t>
+      </w:r>
+      <w:r>
+        <w:rPr>
+          <w:sz w:val="24"/>
+          <w:szCs w:val="24"/>
+          <w:lang w:eastAsia="hu-HU"/>
+        </w:rPr>
+        <w:t>: Fordítás, nyelvtani magyarázat, szókincsfejlesztés.</w:t>
+      </w:r>
+    </w:p>
+    <w:p>
+      <w:pPr>
+        <w:pStyle w:val="Listaszerbekezds"/>
+        <w:widowControl/>
+        <w:numPr>
+          <w:ilvl w:val="1"/>
+          <w:numId w:val="24"/>
+        </w:numPr>
+        <w:autoSpaceDE/>
+        <w:autoSpaceDN/>
+        <w:spacing w:before="100" w:beforeAutospacing="1" w:after="100" w:afterAutospacing="1"/>
+        <w:rPr>
+          <w:sz w:val="24"/>
+          <w:szCs w:val="24"/>
+          <w:lang w:eastAsia="hu-HU"/>
+        </w:rPr>
+      </w:pPr>
+      <w:r>
+        <w:rPr>
+          <w:b/>
+          <w:bCs/>
+          <w:sz w:val="24"/>
+          <w:szCs w:val="24"/>
+          <w:lang w:eastAsia="hu-HU"/>
+        </w:rPr>
+        <w:t>Mindennapi kérdések</w:t>
+      </w:r>
+      <w:r>
+        <w:rPr>
+          <w:sz w:val="24"/>
+          <w:szCs w:val="24"/>
+          <w:lang w:eastAsia="hu-HU"/>
+        </w:rPr>
+        <w:t>: Tippek életmódhoz, utazáshoz, receptek, ajándékötletek.</w:t>
+      </w:r>
+    </w:p>
+    <w:p>
+      <w:pPr>
+        <w:pStyle w:val="Listaszerbekezds"/>
+        <w:widowControl/>
+        <w:numPr>
+          <w:ilvl w:val="1"/>
+          <w:numId w:val="24"/>
+        </w:numPr>
+        <w:autoSpaceDE/>
+        <w:autoSpaceDN/>
+        <w:spacing w:before="100" w:beforeAutospacing="1" w:after="100" w:afterAutospacing="1"/>
+        <w:rPr>
+          <w:sz w:val="24"/>
+          <w:szCs w:val="24"/>
+          <w:lang w:eastAsia="hu-HU"/>
+        </w:rPr>
+      </w:pPr>
+      <w:r>
+        <w:rPr>
+          <w:b/>
+          <w:bCs/>
+          <w:sz w:val="24"/>
+          <w:szCs w:val="24"/>
+          <w:lang w:eastAsia="hu-HU"/>
+        </w:rPr>
+        <w:t>Szórakozás</w:t>
+      </w:r>
+      <w:r>
+        <w:rPr>
+          <w:sz w:val="24"/>
+          <w:szCs w:val="24"/>
+          <w:lang w:eastAsia="hu-HU"/>
+        </w:rPr>
+        <w:t>: Viccek, találós kérdések, játékötletek, akár szerepjáték is.</w:t>
+      </w:r>
+    </w:p>
+    <w:p>
+      <w:pPr>
+        <w:pStyle w:val="Listaszerbekezds"/>
+        <w:numPr>
+          <w:ilvl w:val="0"/>
+          <w:numId w:val="24"/>
+        </w:numPr>
+      </w:pPr>
+      <w:r>
+        <w:t>Előnyei:</w:t>
+      </w:r>
+    </w:p>
+    <w:p>
+      <w:pPr>
+        <w:pStyle w:val="Listaszerbekezds"/>
+        <w:widowControl/>
+        <w:numPr>
+          <w:ilvl w:val="1"/>
+          <w:numId w:val="24"/>
+        </w:numPr>
+        <w:autoSpaceDE/>
+        <w:autoSpaceDN/>
+        <w:spacing w:before="100" w:beforeAutospacing="1" w:after="100" w:afterAutospacing="1"/>
+        <w:rPr>
+          <w:sz w:val="24"/>
+          <w:szCs w:val="24"/>
+          <w:lang w:eastAsia="hu-HU"/>
+        </w:rPr>
+      </w:pPr>
+      <w:r>
+        <w:rPr>
+          <w:b/>
+          <w:bCs/>
+          <w:sz w:val="24"/>
+          <w:szCs w:val="24"/>
+          <w:lang w:eastAsia="hu-HU"/>
+        </w:rPr>
+        <w:t>Gyors és rendelkezésre állok</w:t>
+      </w:r>
+      <w:r>
+        <w:rPr>
+          <w:sz w:val="24"/>
+          <w:szCs w:val="24"/>
+          <w:lang w:eastAsia="hu-HU"/>
+        </w:rPr>
+        <w:t>: Napi 24 órában elérhető vagyok, nincs alvás vagy ebédszünet.</w:t>
+      </w:r>
+    </w:p>
+    <w:p>
+      <w:pPr>
+        <w:pStyle w:val="Listaszerbekezds"/>
+        <w:widowControl/>
+        <w:numPr>
+          <w:ilvl w:val="1"/>
+          <w:numId w:val="24"/>
+        </w:numPr>
+        <w:autoSpaceDE/>
+        <w:autoSpaceDN/>
+        <w:spacing w:before="100" w:beforeAutospacing="1" w:after="100" w:afterAutospacing="1"/>
+        <w:rPr>
+          <w:sz w:val="24"/>
+          <w:szCs w:val="24"/>
+          <w:lang w:eastAsia="hu-HU"/>
+        </w:rPr>
+      </w:pPr>
+      <w:r>
+        <w:rPr>
+          <w:b/>
+          <w:bCs/>
+          <w:sz w:val="24"/>
+          <w:szCs w:val="24"/>
+          <w:lang w:eastAsia="hu-HU"/>
+        </w:rPr>
+        <w:t>Sokféle témában tudok segíteni</w:t>
+      </w:r>
+      <w:r>
+        <w:rPr>
+          <w:sz w:val="24"/>
+          <w:szCs w:val="24"/>
+          <w:lang w:eastAsia="hu-HU"/>
+        </w:rPr>
+        <w:t>: Legyen szó írástechnikáról, kódolásról, receptötletekről vagy akár érvelésről egy esszéhez – sok mindenhez értek.</w:t>
+      </w:r>
+    </w:p>
+    <w:p>
+      <w:pPr>
+        <w:pStyle w:val="Listaszerbekezds"/>
+        <w:widowControl/>
+        <w:numPr>
+          <w:ilvl w:val="1"/>
+          <w:numId w:val="24"/>
+        </w:numPr>
+        <w:autoSpaceDE/>
+        <w:autoSpaceDN/>
+        <w:spacing w:before="100" w:beforeAutospacing="1" w:after="100" w:afterAutospacing="1"/>
+        <w:rPr>
+          <w:sz w:val="24"/>
+          <w:szCs w:val="24"/>
+          <w:lang w:eastAsia="hu-HU"/>
+        </w:rPr>
+      </w:pPr>
+      <w:r>
+        <w:rPr>
+          <w:b/>
+          <w:bCs/>
+          <w:sz w:val="24"/>
+          <w:szCs w:val="24"/>
+          <w:lang w:eastAsia="hu-HU"/>
+        </w:rPr>
+        <w:t>Nyelvtudás</w:t>
+      </w:r>
+      <w:r>
+        <w:rPr>
+          <w:sz w:val="24"/>
+          <w:szCs w:val="24"/>
+          <w:lang w:eastAsia="hu-HU"/>
+        </w:rPr>
+        <w:t>: Több nyelven is kommunikálok, köztük magyarul is elég jól.</w:t>
+      </w:r>
+    </w:p>
+    <w:p>
+      <w:pPr>
+        <w:pStyle w:val="Listaszerbekezds"/>
+        <w:widowControl/>
+        <w:numPr>
+          <w:ilvl w:val="1"/>
+          <w:numId w:val="24"/>
+        </w:numPr>
+        <w:autoSpaceDE/>
+        <w:autoSpaceDN/>
+        <w:spacing w:before="100" w:beforeAutospacing="1" w:after="100" w:afterAutospacing="1"/>
+        <w:rPr>
+          <w:sz w:val="24"/>
+          <w:szCs w:val="24"/>
+          <w:lang w:eastAsia="hu-HU"/>
+        </w:rPr>
+      </w:pPr>
+      <w:r>
+        <w:rPr>
+          <w:b/>
+          <w:bCs/>
+          <w:sz w:val="24"/>
+          <w:szCs w:val="24"/>
+          <w:lang w:eastAsia="hu-HU"/>
+        </w:rPr>
+        <w:t>Nem ítélkezem</w:t>
+      </w:r>
+      <w:r>
+        <w:rPr>
+          <w:sz w:val="24"/>
+          <w:szCs w:val="24"/>
+          <w:lang w:eastAsia="hu-HU"/>
+        </w:rPr>
+        <w:t>: Bármit kérdezhetsz, nem foglak elítélni vagy kinevetni.</w:t>
+      </w:r>
+    </w:p>
+    <w:p>
+      <w:pPr>
+        <w:pStyle w:val="Listaszerbekezds"/>
+        <w:widowControl/>
+        <w:numPr>
+          <w:ilvl w:val="1"/>
+          <w:numId w:val="24"/>
+        </w:numPr>
+        <w:autoSpaceDE/>
+        <w:autoSpaceDN/>
+        <w:spacing w:before="100" w:beforeAutospacing="1" w:after="100" w:afterAutospacing="1"/>
+        <w:rPr>
+          <w:sz w:val="24"/>
+          <w:szCs w:val="24"/>
+          <w:lang w:eastAsia="hu-HU"/>
+        </w:rPr>
+      </w:pPr>
+      <w:r>
+        <w:rPr>
+          <w:b/>
+          <w:bCs/>
+          <w:sz w:val="24"/>
+          <w:szCs w:val="24"/>
+          <w:lang w:eastAsia="hu-HU"/>
+        </w:rPr>
+        <w:t>Kreatív vagyok</w:t>
+      </w:r>
+      <w:r>
+        <w:rPr>
+          <w:sz w:val="24"/>
+          <w:szCs w:val="24"/>
+          <w:lang w:eastAsia="hu-HU"/>
+        </w:rPr>
+        <w:t>: Tudok verset írni, mesét kitalálni, vicceket mondani, vagy akár neveket adni karaktereidnek.</w:t>
+      </w:r>
+    </w:p>
+    <w:p>
+      <w:pPr>
+        <w:pStyle w:val="Listaszerbekezds"/>
+        <w:widowControl/>
+        <w:numPr>
+          <w:ilvl w:val="1"/>
+          <w:numId w:val="24"/>
+        </w:numPr>
+        <w:autoSpaceDE/>
+        <w:autoSpaceDN/>
+        <w:spacing w:before="100" w:beforeAutospacing="1" w:after="100" w:afterAutospacing="1"/>
+        <w:rPr>
+          <w:sz w:val="24"/>
+          <w:szCs w:val="24"/>
+          <w:lang w:eastAsia="hu-HU"/>
+        </w:rPr>
+      </w:pPr>
+      <w:r>
+        <w:rPr>
+          <w:b/>
+          <w:bCs/>
+          <w:sz w:val="24"/>
+          <w:szCs w:val="24"/>
+          <w:lang w:eastAsia="hu-HU"/>
+        </w:rPr>
+        <w:t>Rugalmas stílusban írok</w:t>
+      </w:r>
+      <w:r>
+        <w:rPr>
+          <w:sz w:val="24"/>
+          <w:szCs w:val="24"/>
+          <w:lang w:eastAsia="hu-HU"/>
+        </w:rPr>
+        <w:t>: Lehetek formális, laza, humoros, érzelmes – ahogy szeretnéd.</w:t>
+      </w:r>
+    </w:p>
+    <w:p>
+      <w:pPr>
+        <w:pStyle w:val="Listaszerbekezds"/>
+        <w:numPr>
+          <w:ilvl w:val="0"/>
+          <w:numId w:val="24"/>
+        </w:numPr>
+      </w:pPr>
+      <w:r>
+        <w:t>Hátrányai:</w:t>
+      </w:r>
+    </w:p>
+    <w:p>
+      <w:pPr>
+        <w:pStyle w:val="Listaszerbekezds"/>
+        <w:widowControl/>
+        <w:numPr>
+          <w:ilvl w:val="1"/>
+          <w:numId w:val="24"/>
+        </w:numPr>
+        <w:autoSpaceDE/>
+        <w:autoSpaceDN/>
+        <w:spacing w:before="100" w:beforeAutospacing="1" w:after="100" w:afterAutospacing="1"/>
+        <w:rPr>
+          <w:sz w:val="24"/>
+          <w:szCs w:val="24"/>
+          <w:lang w:eastAsia="hu-HU"/>
+        </w:rPr>
+      </w:pPr>
+      <w:r>
+        <w:rPr>
+          <w:b/>
+          <w:bCs/>
+          <w:sz w:val="24"/>
+          <w:szCs w:val="24"/>
+          <w:lang w:eastAsia="hu-HU"/>
+        </w:rPr>
+        <w:t>Nem vagyok ember</w:t>
+      </w:r>
+      <w:r>
+        <w:rPr>
+          <w:sz w:val="24"/>
+          <w:szCs w:val="24"/>
+          <w:lang w:eastAsia="hu-HU"/>
+        </w:rPr>
+        <w:t>: Hiányzik az emberi tapasztalat, empátia mélysége, vagy az igazi "megérzés".</w:t>
+      </w:r>
+    </w:p>
+    <w:p>
+      <w:pPr>
+        <w:pStyle w:val="Listaszerbekezds"/>
+        <w:widowControl/>
+        <w:numPr>
+          <w:ilvl w:val="1"/>
+          <w:numId w:val="24"/>
+        </w:numPr>
+        <w:autoSpaceDE/>
+        <w:autoSpaceDN/>
+        <w:spacing w:before="100" w:beforeAutospacing="1" w:after="100" w:afterAutospacing="1"/>
+        <w:rPr>
+          <w:sz w:val="24"/>
+          <w:szCs w:val="24"/>
+          <w:lang w:eastAsia="hu-HU"/>
+        </w:rPr>
+      </w:pPr>
+      <w:r>
+        <w:rPr>
+          <w:b/>
+          <w:bCs/>
+          <w:sz w:val="24"/>
+          <w:szCs w:val="24"/>
+          <w:lang w:eastAsia="hu-HU"/>
+        </w:rPr>
+        <w:t>Nem tévedhetetlen</w:t>
+      </w:r>
+      <w:r>
+        <w:rPr>
+          <w:sz w:val="24"/>
+          <w:szCs w:val="24"/>
+          <w:lang w:eastAsia="hu-HU"/>
+        </w:rPr>
+        <w:t xml:space="preserve">: Néha pontatlan vagy elavult információt adhatok, </w:t>
+      </w:r>
+      <w:proofErr w:type="gramStart"/>
+      <w:r>
+        <w:rPr>
+          <w:sz w:val="24"/>
+          <w:szCs w:val="24"/>
+          <w:lang w:eastAsia="hu-HU"/>
+        </w:rPr>
+        <w:t>főleg</w:t>
+      </w:r>
+      <w:proofErr w:type="gramEnd"/>
+      <w:r>
+        <w:rPr>
+          <w:sz w:val="24"/>
+          <w:szCs w:val="24"/>
+          <w:lang w:eastAsia="hu-HU"/>
+        </w:rPr>
+        <w:t xml:space="preserve"> ha friss hírekről van szó.</w:t>
+      </w:r>
+    </w:p>
+    <w:p>
+      <w:pPr>
+        <w:pStyle w:val="Listaszerbekezds"/>
+        <w:widowControl/>
+        <w:numPr>
+          <w:ilvl w:val="1"/>
+          <w:numId w:val="24"/>
+        </w:numPr>
+        <w:autoSpaceDE/>
+        <w:autoSpaceDN/>
+        <w:spacing w:before="100" w:beforeAutospacing="1" w:after="100" w:afterAutospacing="1"/>
+        <w:rPr>
+          <w:sz w:val="24"/>
+          <w:szCs w:val="24"/>
+          <w:lang w:eastAsia="hu-HU"/>
+        </w:rPr>
+      </w:pPr>
+      <w:r>
+        <w:rPr>
+          <w:b/>
+          <w:bCs/>
+          <w:sz w:val="24"/>
+          <w:szCs w:val="24"/>
+          <w:lang w:eastAsia="hu-HU"/>
+        </w:rPr>
+        <w:t>Nem vagyok tudatában semminek</w:t>
+      </w:r>
+      <w:r>
+        <w:rPr>
+          <w:sz w:val="24"/>
+          <w:szCs w:val="24"/>
+          <w:lang w:eastAsia="hu-HU"/>
+        </w:rPr>
+        <w:t>: Nem emlékszem rád automatikusan, hacsak te nem engedélyezed a memóriát a beállításokban.</w:t>
+      </w:r>
+    </w:p>
+    <w:p>
+      <w:pPr>
+        <w:pStyle w:val="Listaszerbekezds"/>
+        <w:widowControl/>
+        <w:numPr>
+          <w:ilvl w:val="1"/>
+          <w:numId w:val="24"/>
+        </w:numPr>
+        <w:autoSpaceDE/>
+        <w:autoSpaceDN/>
+        <w:spacing w:before="100" w:beforeAutospacing="1" w:after="100" w:afterAutospacing="1"/>
+        <w:rPr>
+          <w:sz w:val="24"/>
+          <w:szCs w:val="24"/>
+          <w:lang w:eastAsia="hu-HU"/>
+        </w:rPr>
+      </w:pPr>
+      <w:r>
+        <w:rPr>
+          <w:b/>
+          <w:bCs/>
+          <w:sz w:val="24"/>
+          <w:szCs w:val="24"/>
+          <w:lang w:eastAsia="hu-HU"/>
+        </w:rPr>
+        <w:t>Nem tudok hozzáférni mindenhez</w:t>
+      </w:r>
+      <w:r>
+        <w:rPr>
+          <w:sz w:val="24"/>
+          <w:szCs w:val="24"/>
+          <w:lang w:eastAsia="hu-HU"/>
+        </w:rPr>
+        <w:t>: Nem látok rá privát adatbázisokra, zárt weboldalakra, vagy titkos információkra.</w:t>
+      </w:r>
+    </w:p>
+    <w:p>
+      <w:pPr>
+        <w:pStyle w:val="Listaszerbekezds"/>
+        <w:widowControl/>
+        <w:numPr>
+          <w:ilvl w:val="1"/>
+          <w:numId w:val="24"/>
+        </w:numPr>
+        <w:autoSpaceDE/>
+        <w:autoSpaceDN/>
+        <w:spacing w:before="100" w:beforeAutospacing="1" w:after="100" w:afterAutospacing="1"/>
+        <w:rPr>
+          <w:sz w:val="24"/>
+          <w:szCs w:val="24"/>
+          <w:lang w:eastAsia="hu-HU"/>
+        </w:rPr>
+      </w:pPr>
+      <w:r>
+        <w:rPr>
+          <w:b/>
+          <w:bCs/>
+          <w:sz w:val="24"/>
+          <w:szCs w:val="24"/>
+          <w:lang w:eastAsia="hu-HU"/>
+        </w:rPr>
+        <w:t>Néha túl „okoskodó” vagy „általános”</w:t>
+      </w:r>
+      <w:r>
+        <w:rPr>
+          <w:sz w:val="24"/>
+          <w:szCs w:val="24"/>
+          <w:lang w:eastAsia="hu-HU"/>
+        </w:rPr>
+        <w:t>: Egyes válaszaim túl általánosak lehetnek, ha nem kapok elég konkrét kontextust.</w:t>
+      </w:r>
+    </w:p>
+    <w:p>
+      <w:pPr>
+        <w:pStyle w:val="Listaszerbekezds"/>
+        <w:ind w:left="1440" w:firstLine="0"/>
+      </w:pPr>
+      <w:r>
+        <w:br w:type="page"/>
+      </w:r>
+    </w:p>
+    <w:p>
+      <w:pPr>
+        <w:pStyle w:val="Listaszerbekezds"/>
+        <w:ind w:left="1440" w:firstLine="0"/>
+      </w:pPr>
+      <w:r>
+        <w:lastRenderedPageBreak/>
+        <w:t xml:space="preserve">A mesterséges intelligenciát, avagy a konkrétan a </w:t>
+      </w:r>
+      <w:proofErr w:type="spellStart"/>
+      <w:r>
+        <w:t>ChatGpt</w:t>
+      </w:r>
+      <w:proofErr w:type="spellEnd"/>
+      <w:r>
+        <w:t xml:space="preserve">-t főként a problémáink </w:t>
+      </w:r>
+      <w:r>
+        <w:t>megoldásához,</w:t>
+      </w:r>
+      <w:r>
+        <w:t xml:space="preserve"> avagy az újabb ismeretek gyűjtéséhez használtuk. Ezen </w:t>
+      </w:r>
+      <w:r>
+        <w:t xml:space="preserve">felül segítségünkre volt az adatbázisunk feltöltésében </w:t>
+      </w:r>
+      <w:proofErr w:type="gramStart"/>
+      <w:r>
+        <w:t>is</w:t>
+      </w:r>
+      <w:proofErr w:type="gramEnd"/>
+      <w:r>
+        <w:t xml:space="preserve"> ahol termékeket generált számunkra, majd a későbbiekben a termékekhez képet is generáltunk vele.</w:t>
+      </w:r>
+    </w:p>
+    <w:p>
+      <w:pPr>
+        <w:pStyle w:val="Listaszerbekezds"/>
+        <w:ind w:left="1440" w:firstLine="0"/>
+        <w:rPr>
+          <w:noProof/>
+        </w:rPr>
+      </w:pPr>
+      <w:r>
+        <w:t>Mint ahogy a képen is látható, a mi általunk megadott prompt-ok alapján generált számunkra megfelelő termékeket:</w:t>
+      </w:r>
+      <w:r>
+        <w:rPr>
+          <w:noProof/>
+        </w:rPr>
+        <w:t xml:space="preserve"> </w:t>
+      </w:r>
+    </w:p>
+    <w:p>
+      <w:pPr>
+        <w:pStyle w:val="Listaszerbekezds"/>
+        <w:ind w:left="1440" w:firstLine="0"/>
+      </w:pPr>
+      <w:r>
+        <w:drawing>
+          <wp:inline distT="0" distB="0" distL="0" distR="0" wp14:anchorId="082CBF49" wp14:editId="01041323">
+            <wp:extent cx="4451202" cy="2609850"/>
+            <wp:effectExtent l="0" t="0" r="6985" b="0"/>
+            <wp:docPr id="1961307903" name="Kép 1" descr="A képen szöveg, elektronika, képernyőkép, szoftver látható&#10;&#10;Előfordulhat, hogy a mesterséges intelligencia által létrehozott tartalom helytelen."/>
+            <wp:cNvGraphicFramePr>
+              <a:graphicFrameLocks xmlns:a="http://schemas.openxmlformats.org/drawingml/2006/main" noChangeAspect="1"/>
+            </wp:cNvGraphicFramePr>
+            <a:graphic xmlns:a="http://schemas.openxmlformats.org/drawingml/2006/main">
+              <a:graphicData uri="http://schemas.openxmlformats.org/drawingml/2006/picture">
+                <pic:pic xmlns:pic="http://schemas.openxmlformats.org/drawingml/2006/picture">
+                  <pic:nvPicPr>
+                    <pic:cNvPr id="1961307903" name="Kép 1" descr="A képen szöveg, elektronika, képernyőkép, szoftver látható&#10;&#10;Előfordulhat, hogy a mesterséges intelligencia által létrehozott tartalom helytelen."/>
+                    <pic:cNvPicPr/>
+                  </pic:nvPicPr>
+                  <pic:blipFill>
+                    <a:blip r:embed="rId33"/>
+                    <a:stretch>
+                      <a:fillRect/>
+                    </a:stretch>
+                  </pic:blipFill>
+                  <pic:spPr>
+                    <a:xfrm>
+                      <a:off x="0" y="0"/>
+                      <a:ext cx="4459306" cy="2614602"/>
+                    </a:xfrm>
+                    <a:prstGeom prst="rect">
+                      <a:avLst/>
+                    </a:prstGeom>
+                  </pic:spPr>
+                </pic:pic>
+              </a:graphicData>
+            </a:graphic>
+          </wp:inline>
+        </w:drawing>
+      </w:r>
+    </w:p>
+    <w:p>
+      <w:pPr>
+        <w:pStyle w:val="Listaszerbekezds"/>
+        <w:ind w:left="1440" w:firstLine="0"/>
+      </w:pPr>
+      <w:r>
+        <w:t>(</w:t>
+      </w:r>
+      <w:proofErr w:type="spellStart"/>
+      <w:r>
+        <w:t>x.</w:t>
+      </w:r>
+      <w:proofErr w:type="spellEnd"/>
+      <w:r>
+        <w:t xml:space="preserve"> ábra: Kérésünkre kért termékek generálása)</w:t>
+      </w:r>
+    </w:p>
+    <w:p>
+      <w:pPr>
+        <w:pStyle w:val="Listaszerbekezds"/>
+        <w:ind w:left="1440" w:firstLine="0"/>
+      </w:pPr>
+      <w:r>
+        <w:t xml:space="preserve">Majd miután minden terméket legenerált, </w:t>
+      </w:r>
+      <w:proofErr w:type="gramStart"/>
+      <w:r>
+        <w:t>kértük</w:t>
+      </w:r>
+      <w:proofErr w:type="gramEnd"/>
+      <w:r>
+        <w:t xml:space="preserve"> hogy készítsen hozzájuk képeket is annak érdekében, hogy a termékeknek legyen látszata is, ne pedig csak egy rövid leírást kapjanak a „vevők”.</w:t>
+      </w:r>
+    </w:p>
+    <w:p>
+      <w:pPr>
+        <w:pStyle w:val="Listaszerbekezds"/>
+        <w:ind w:left="1440" w:firstLine="0"/>
+      </w:pPr>
+      <w:r>
+        <w:drawing>
+          <wp:inline distT="0" distB="0" distL="0" distR="0" wp14:anchorId="104D242F" wp14:editId="697ABBA1">
+            <wp:extent cx="3000375" cy="3470947"/>
+            <wp:effectExtent l="0" t="0" r="0" b="0"/>
+            <wp:docPr id="1367947886" name="Kép 1" descr="A képen óra, karóra, Zsebóra látható&#10;&#10;Előfordulhat, hogy a mesterséges intelligencia által létrehozott tartalom helytelen."/>
+            <wp:cNvGraphicFramePr>
+              <a:graphicFrameLocks xmlns:a="http://schemas.openxmlformats.org/drawingml/2006/main" noChangeAspect="1"/>
+            </wp:cNvGraphicFramePr>
+            <a:graphic xmlns:a="http://schemas.openxmlformats.org/drawingml/2006/main">
+              <a:graphicData uri="http://schemas.openxmlformats.org/drawingml/2006/picture">
+                <pic:pic xmlns:pic="http://schemas.openxmlformats.org/drawingml/2006/picture">
+                  <pic:nvPicPr>
+                    <pic:cNvPr id="1367947886" name="Kép 1" descr="A képen óra, karóra, Zsebóra látható&#10;&#10;Előfordulhat, hogy a mesterséges intelligencia által létrehozott tartalom helytelen."/>
+                    <pic:cNvPicPr/>
+                  </pic:nvPicPr>
+                  <pic:blipFill>
+                    <a:blip r:embed="rId34"/>
+                    <a:stretch>
+                      <a:fillRect/>
+                    </a:stretch>
+                  </pic:blipFill>
+                  <pic:spPr>
+                    <a:xfrm>
+                      <a:off x="0" y="0"/>
+                      <a:ext cx="3009104" cy="3481045"/>
+                    </a:xfrm>
+                    <a:prstGeom prst="rect">
+                      <a:avLst/>
+                    </a:prstGeom>
+                  </pic:spPr>
+                </pic:pic>
+              </a:graphicData>
+            </a:graphic>
+          </wp:inline>
+        </w:drawing>
+      </w:r>
+    </w:p>
+    <w:p>
+      <w:pPr>
+        <w:pStyle w:val="Listaszerbekezds"/>
+        <w:ind w:left="1440" w:firstLine="0"/>
+      </w:pPr>
+      <w:r>
+        <w:t>(</w:t>
+      </w:r>
+      <w:proofErr w:type="spellStart"/>
+      <w:r>
+        <w:t>x.</w:t>
+      </w:r>
+      <w:proofErr w:type="spellEnd"/>
+      <w:r>
+        <w:t xml:space="preserve"> ábra: A megadott termékekhez generált képek)</w:t>
+      </w:r>
+    </w:p>
+    <w:p>
+      <w:pPr>
+        <w:pStyle w:val="Listaszerbekezds"/>
+        <w:ind w:left="2160" w:firstLine="0"/>
+      </w:pPr>
     </w:p>
     <w:sectPr>
       <w:pgSz w:w="11910" w:h="16840"/>
@@ -6347,6 +8812,155 @@
     </w:lvl>
   </w:abstractNum>
   <w:abstractNum w:abstractNumId="1" w15:restartNumberingAfterBreak="0">
+    <w:nsid w:val="03F44F00"/>
+    <w:multiLevelType w:val="multilevel"/>
+    <w:tmpl w:val="F80CAEC2"/>
+    <w:lvl w:ilvl="0">
+      <w:start w:val="1"/>
+      <w:numFmt w:val="bullet"/>
+      <w:lvlText w:val=""/>
+      <w:lvlJc w:val="left"/>
+      <w:pPr>
+        <w:tabs>
+          <w:tab w:val="num" w:pos="720"/>
+        </w:tabs>
+        <w:ind w:left="720" w:hanging="360"/>
+      </w:pPr>
+      <w:rPr>
+        <w:rFonts w:ascii="Symbol" w:hAnsi="Symbol" w:hint="default"/>
+        <w:sz w:val="20"/>
+      </w:rPr>
+    </w:lvl>
+    <w:lvl w:ilvl="1" w:tentative="1">
+      <w:start w:val="1"/>
+      <w:numFmt w:val="bullet"/>
+      <w:lvlText w:val="o"/>
+      <w:lvlJc w:val="left"/>
+      <w:pPr>
+        <w:tabs>
+          <w:tab w:val="num" w:pos="1440"/>
+        </w:tabs>
+        <w:ind w:left="1440" w:hanging="360"/>
+      </w:pPr>
+      <w:rPr>
+        <w:rFonts w:ascii="Courier New" w:hAnsi="Courier New" w:hint="default"/>
+        <w:sz w:val="20"/>
+      </w:rPr>
+    </w:lvl>
+    <w:lvl w:ilvl="2" w:tentative="1">
+      <w:start w:val="1"/>
+      <w:numFmt w:val="bullet"/>
+      <w:lvlText w:val=""/>
+      <w:lvlJc w:val="left"/>
+      <w:pPr>
+        <w:tabs>
+          <w:tab w:val="num" w:pos="2160"/>
+        </w:tabs>
+        <w:ind w:left="2160" w:hanging="360"/>
+      </w:pPr>
+      <w:rPr>
+        <w:rFonts w:ascii="Wingdings" w:hAnsi="Wingdings" w:hint="default"/>
+        <w:sz w:val="20"/>
+      </w:rPr>
+    </w:lvl>
+    <w:lvl w:ilvl="3" w:tentative="1">
+      <w:start w:val="1"/>
+      <w:numFmt w:val="bullet"/>
+      <w:lvlText w:val=""/>
+      <w:lvlJc w:val="left"/>
+      <w:pPr>
+        <w:tabs>
+          <w:tab w:val="num" w:pos="2880"/>
+        </w:tabs>
+        <w:ind w:left="2880" w:hanging="360"/>
+      </w:pPr>
+      <w:rPr>
+        <w:rFonts w:ascii="Wingdings" w:hAnsi="Wingdings" w:hint="default"/>
+        <w:sz w:val="20"/>
+      </w:rPr>
+    </w:lvl>
+    <w:lvl w:ilvl="4" w:tentative="1">
+      <w:start w:val="1"/>
+      <w:numFmt w:val="bullet"/>
+      <w:lvlText w:val=""/>
+      <w:lvlJc w:val="left"/>
+      <w:pPr>
+        <w:tabs>
+          <w:tab w:val="num" w:pos="3600"/>
+        </w:tabs>
+        <w:ind w:left="3600" w:hanging="360"/>
+      </w:pPr>
+      <w:rPr>
+        <w:rFonts w:ascii="Wingdings" w:hAnsi="Wingdings" w:hint="default"/>
+        <w:sz w:val="20"/>
+      </w:rPr>
+    </w:lvl>
+    <w:lvl w:ilvl="5" w:tentative="1">
+      <w:start w:val="1"/>
+      <w:numFmt w:val="bullet"/>
+      <w:lvlText w:val=""/>
+      <w:lvlJc w:val="left"/>
+      <w:pPr>
+        <w:tabs>
+          <w:tab w:val="num" w:pos="4320"/>
+        </w:tabs>
+        <w:ind w:left="4320" w:hanging="360"/>
+      </w:pPr>
+      <w:rPr>
+        <w:rFonts w:ascii="Wingdings" w:hAnsi="Wingdings" w:hint="default"/>
+        <w:sz w:val="20"/>
+      </w:rPr>
+    </w:lvl>
+    <w:lvl w:ilvl="6" w:tentative="1">
+      <w:start w:val="1"/>
+      <w:numFmt w:val="bullet"/>
+      <w:lvlText w:val=""/>
+      <w:lvlJc w:val="left"/>
+      <w:pPr>
+        <w:tabs>
+          <w:tab w:val="num" w:pos="5040"/>
+        </w:tabs>
+        <w:ind w:left="5040" w:hanging="360"/>
+      </w:pPr>
+      <w:rPr>
+        <w:rFonts w:ascii="Wingdings" w:hAnsi="Wingdings" w:hint="default"/>
+        <w:sz w:val="20"/>
+      </w:rPr>
+    </w:lvl>
+    <w:lvl w:ilvl="7" w:tentative="1">
+      <w:start w:val="1"/>
+      <w:numFmt w:val="bullet"/>
+      <w:lvlText w:val=""/>
+      <w:lvlJc w:val="left"/>
+      <w:pPr>
+        <w:tabs>
+          <w:tab w:val="num" w:pos="5760"/>
+        </w:tabs>
+        <w:ind w:left="5760" w:hanging="360"/>
+      </w:pPr>
+      <w:rPr>
+        <w:rFonts w:ascii="Wingdings" w:hAnsi="Wingdings" w:hint="default"/>
+        <w:sz w:val="20"/>
+      </w:rPr>
+    </w:lvl>
+    <w:lvl w:ilvl="8" w:tentative="1">
+      <w:start w:val="1"/>
+      <w:numFmt w:val="bullet"/>
+      <w:lvlText w:val=""/>
+      <w:lvlJc w:val="left"/>
+      <w:pPr>
+        <w:tabs>
+          <w:tab w:val="num" w:pos="6480"/>
+        </w:tabs>
+        <w:ind w:left="6480" w:hanging="360"/>
+      </w:pPr>
+      <w:rPr>
+        <w:rFonts w:ascii="Wingdings" w:hAnsi="Wingdings" w:hint="default"/>
+        <w:sz w:val="20"/>
+      </w:rPr>
+    </w:lvl>
+  </w:abstractNum>
+  <w:abstractNum w:abstractNumId="2" w15:restartNumberingAfterBreak="0">
     <w:nsid w:val="07DF240B"/>
     <w:multiLevelType w:val="hybridMultilevel"/>
     <w:tmpl w:val="C2B2B2C0"/>
@@ -6435,7 +9049,7 @@
       </w:pPr>
     </w:lvl>
   </w:abstractNum>
-  <w:abstractNum w:abstractNumId="2" w15:restartNumberingAfterBreak="0">
+  <w:abstractNum w:abstractNumId="3" w15:restartNumberingAfterBreak="0">
     <w:nsid w:val="0B9631ED"/>
     <w:multiLevelType w:val="multilevel"/>
     <w:tmpl w:val="04267DA0"/>
@@ -6584,7 +9198,7 @@
       </w:rPr>
     </w:lvl>
   </w:abstractNum>
-  <w:abstractNum w:abstractNumId="3" w15:restartNumberingAfterBreak="0">
+  <w:abstractNum w:abstractNumId="4" w15:restartNumberingAfterBreak="0">
     <w:nsid w:val="0CA95049"/>
     <w:multiLevelType w:val="hybridMultilevel"/>
     <w:tmpl w:val="33D01DB6"/>
@@ -6673,7 +9287,7 @@
       </w:pPr>
     </w:lvl>
   </w:abstractNum>
-  <w:abstractNum w:abstractNumId="4" w15:restartNumberingAfterBreak="0">
+  <w:abstractNum w:abstractNumId="5" w15:restartNumberingAfterBreak="0">
     <w:nsid w:val="119C36F4"/>
     <w:multiLevelType w:val="hybridMultilevel"/>
     <w:tmpl w:val="00262A46"/>
@@ -6786,7 +9400,7 @@
       </w:rPr>
     </w:lvl>
   </w:abstractNum>
-  <w:abstractNum w:abstractNumId="5" w15:restartNumberingAfterBreak="0">
+  <w:abstractNum w:abstractNumId="6" w15:restartNumberingAfterBreak="0">
     <w:nsid w:val="12EE70EE"/>
     <w:multiLevelType w:val="multilevel"/>
     <w:tmpl w:val="09CC5726"/>
@@ -6935,7 +9549,7 @@
       </w:rPr>
     </w:lvl>
   </w:abstractNum>
-  <w:abstractNum w:abstractNumId="6" w15:restartNumberingAfterBreak="0">
+  <w:abstractNum w:abstractNumId="7" w15:restartNumberingAfterBreak="0">
     <w:nsid w:val="161D19DC"/>
     <w:multiLevelType w:val="multilevel"/>
     <w:tmpl w:val="98A2FF0C"/>
@@ -7084,7 +9698,7 @@
       </w:rPr>
     </w:lvl>
   </w:abstractNum>
-  <w:abstractNum w:abstractNumId="7" w15:restartNumberingAfterBreak="0">
+  <w:abstractNum w:abstractNumId="8" w15:restartNumberingAfterBreak="0">
     <w:nsid w:val="16602581"/>
     <w:multiLevelType w:val="hybridMultilevel"/>
     <w:tmpl w:val="210E70BE"/>
@@ -7197,10 +9811,10 @@
       </w:rPr>
     </w:lvl>
   </w:abstractNum>
-  <w:abstractNum w:abstractNumId="8" w15:restartNumberingAfterBreak="0">
+  <w:abstractNum w:abstractNumId="9" w15:restartNumberingAfterBreak="0">
     <w:nsid w:val="17CF14B2"/>
     <w:multiLevelType w:val="hybridMultilevel"/>
-    <w:tmpl w:val="129432D6"/>
+    <w:tmpl w:val="A5067438"/>
     <w:lvl w:ilvl="0" w:tplc="040E000F">
       <w:start w:val="1"/>
       <w:numFmt w:val="decimal"/>
@@ -7283,7 +9897,7 @@
       </w:pPr>
     </w:lvl>
   </w:abstractNum>
-  <w:abstractNum w:abstractNumId="9" w15:restartNumberingAfterBreak="0">
+  <w:abstractNum w:abstractNumId="10" w15:restartNumberingAfterBreak="0">
     <w:nsid w:val="1CA23474"/>
     <w:multiLevelType w:val="hybridMultilevel"/>
     <w:tmpl w:val="1834F900"/>
@@ -7396,7 +10010,7 @@
       </w:rPr>
     </w:lvl>
   </w:abstractNum>
-  <w:abstractNum w:abstractNumId="10" w15:restartNumberingAfterBreak="0">
+  <w:abstractNum w:abstractNumId="11" w15:restartNumberingAfterBreak="0">
     <w:nsid w:val="1E9C09FF"/>
     <w:multiLevelType w:val="hybridMultilevel"/>
     <w:tmpl w:val="7B40C716"/>
@@ -7509,7 +10123,7 @@
       </w:rPr>
     </w:lvl>
   </w:abstractNum>
-  <w:abstractNum w:abstractNumId="11" w15:restartNumberingAfterBreak="0">
+  <w:abstractNum w:abstractNumId="12" w15:restartNumberingAfterBreak="0">
     <w:nsid w:val="1F647111"/>
     <w:multiLevelType w:val="hybridMultilevel"/>
     <w:tmpl w:val="E52C8F48"/>
@@ -7622,7 +10236,7 @@
       </w:rPr>
     </w:lvl>
   </w:abstractNum>
-  <w:abstractNum w:abstractNumId="12" w15:restartNumberingAfterBreak="0">
+  <w:abstractNum w:abstractNumId="13" w15:restartNumberingAfterBreak="0">
     <w:nsid w:val="24940051"/>
     <w:multiLevelType w:val="hybridMultilevel"/>
     <w:tmpl w:val="C1906214"/>
@@ -7737,7 +10351,7 @@
       </w:rPr>
     </w:lvl>
   </w:abstractNum>
-  <w:abstractNum w:abstractNumId="13" w15:restartNumberingAfterBreak="0">
+  <w:abstractNum w:abstractNumId="14" w15:restartNumberingAfterBreak="0">
     <w:nsid w:val="29667880"/>
     <w:multiLevelType w:val="hybridMultilevel"/>
     <w:tmpl w:val="4D38E082"/>
@@ -7850,7 +10464,120 @@
       </w:rPr>
     </w:lvl>
   </w:abstractNum>
-  <w:abstractNum w:abstractNumId="14" w15:restartNumberingAfterBreak="0">
+  <w:abstractNum w:abstractNumId="15" w15:restartNumberingAfterBreak="0">
+    <w:nsid w:val="300A3CB8"/>
+    <w:multiLevelType w:val="multilevel"/>
+    <w:tmpl w:val="44DE8FC8"/>
+    <w:lvl w:ilvl="0">
+      <w:start w:val="1"/>
+      <w:numFmt w:val="decimal"/>
+      <w:lvlText w:val="%1."/>
+      <w:lvlJc w:val="left"/>
+      <w:pPr>
+        <w:tabs>
+          <w:tab w:val="num" w:pos="720"/>
+        </w:tabs>
+        <w:ind w:left="720" w:hanging="360"/>
+      </w:pPr>
+    </w:lvl>
+    <w:lvl w:ilvl="1" w:tentative="1">
+      <w:start w:val="1"/>
+      <w:numFmt w:val="decimal"/>
+      <w:lvlText w:val="%2."/>
+      <w:lvlJc w:val="left"/>
+      <w:pPr>
+        <w:tabs>
+          <w:tab w:val="num" w:pos="1440"/>
+        </w:tabs>
+        <w:ind w:left="1440" w:hanging="360"/>
+      </w:pPr>
+    </w:lvl>
+    <w:lvl w:ilvl="2" w:tentative="1">
+      <w:start w:val="1"/>
+      <w:numFmt w:val="decimal"/>
+      <w:lvlText w:val="%3."/>
+      <w:lvlJc w:val="left"/>
+      <w:pPr>
+        <w:tabs>
+          <w:tab w:val="num" w:pos="2160"/>
+        </w:tabs>
+        <w:ind w:left="2160" w:hanging="360"/>
+      </w:pPr>
+    </w:lvl>
+    <w:lvl w:ilvl="3" w:tentative="1">
+      <w:start w:val="1"/>
+      <w:numFmt w:val="decimal"/>
+      <w:lvlText w:val="%4."/>
+      <w:lvlJc w:val="left"/>
+      <w:pPr>
+        <w:tabs>
+          <w:tab w:val="num" w:pos="2880"/>
+        </w:tabs>
+        <w:ind w:left="2880" w:hanging="360"/>
+      </w:pPr>
+    </w:lvl>
+    <w:lvl w:ilvl="4" w:tentative="1">
+      <w:start w:val="1"/>
+      <w:numFmt w:val="decimal"/>
+      <w:lvlText w:val="%5."/>
+      <w:lvlJc w:val="left"/>
+      <w:pPr>
+        <w:tabs>
+          <w:tab w:val="num" w:pos="3600"/>
+        </w:tabs>
+        <w:ind w:left="3600" w:hanging="360"/>
+      </w:pPr>
+    </w:lvl>
+    <w:lvl w:ilvl="5" w:tentative="1">
+      <w:start w:val="1"/>
+      <w:numFmt w:val="decimal"/>
+      <w:lvlText w:val="%6."/>
+      <w:lvlJc w:val="left"/>
+      <w:pPr>
+        <w:tabs>
+          <w:tab w:val="num" w:pos="4320"/>
+        </w:tabs>
+        <w:ind w:left="4320" w:hanging="360"/>
+      </w:pPr>
+    </w:lvl>
+    <w:lvl w:ilvl="6" w:tentative="1">
+      <w:start w:val="1"/>
+      <w:numFmt w:val="decimal"/>
+      <w:lvlText w:val="%7."/>
+      <w:lvlJc w:val="left"/>
+      <w:pPr>
+        <w:tabs>
+          <w:tab w:val="num" w:pos="5040"/>
+        </w:tabs>
+        <w:ind w:left="5040" w:hanging="360"/>
+      </w:pPr>
+    </w:lvl>
+    <w:lvl w:ilvl="7" w:tentative="1">
+      <w:start w:val="1"/>
+      <w:numFmt w:val="decimal"/>
+      <w:lvlText w:val="%8."/>
+      <w:lvlJc w:val="left"/>
+      <w:pPr>
+        <w:tabs>
+          <w:tab w:val="num" w:pos="5760"/>
+        </w:tabs>
+        <w:ind w:left="5760" w:hanging="360"/>
+      </w:pPr>
+    </w:lvl>
+    <w:lvl w:ilvl="8" w:tentative="1">
+      <w:start w:val="1"/>
+      <w:numFmt w:val="decimal"/>
+      <w:lvlText w:val="%9."/>
+      <w:lvlJc w:val="left"/>
+      <w:pPr>
+        <w:tabs>
+          <w:tab w:val="num" w:pos="6480"/>
+        </w:tabs>
+        <w:ind w:left="6480" w:hanging="360"/>
+      </w:pPr>
+    </w:lvl>
+  </w:abstractNum>
+  <w:abstractNum w:abstractNumId="16" w15:restartNumberingAfterBreak="0">
     <w:nsid w:val="498670A4"/>
     <w:multiLevelType w:val="multilevel"/>
     <w:tmpl w:val="213C62A8"/>
@@ -7999,7 +10726,7 @@
       </w:rPr>
     </w:lvl>
   </w:abstractNum>
-  <w:abstractNum w:abstractNumId="15" w15:restartNumberingAfterBreak="0">
+  <w:abstractNum w:abstractNumId="17" w15:restartNumberingAfterBreak="0">
     <w:nsid w:val="4A014EBD"/>
     <w:multiLevelType w:val="hybridMultilevel"/>
     <w:tmpl w:val="EA7ACCC8"/>
@@ -8112,7 +10839,7 @@
       </w:rPr>
     </w:lvl>
   </w:abstractNum>
-  <w:abstractNum w:abstractNumId="16" w15:restartNumberingAfterBreak="0">
+  <w:abstractNum w:abstractNumId="18" w15:restartNumberingAfterBreak="0">
     <w:nsid w:val="4F5E7DA6"/>
     <w:multiLevelType w:val="multilevel"/>
     <w:tmpl w:val="5A20D8B6"/>
@@ -8261,7 +10988,7 @@
       </w:rPr>
     </w:lvl>
   </w:abstractNum>
-  <w:abstractNum w:abstractNumId="17" w15:restartNumberingAfterBreak="0">
+  <w:abstractNum w:abstractNumId="19" w15:restartNumberingAfterBreak="0">
     <w:nsid w:val="57052356"/>
     <w:multiLevelType w:val="multilevel"/>
     <w:tmpl w:val="7FEE2D8A"/>
@@ -8410,7 +11137,7 @@
       </w:rPr>
     </w:lvl>
   </w:abstractNum>
-  <w:abstractNum w:abstractNumId="18" w15:restartNumberingAfterBreak="0">
+  <w:abstractNum w:abstractNumId="20" w15:restartNumberingAfterBreak="0">
     <w:nsid w:val="5AFE0510"/>
     <w:multiLevelType w:val="multilevel"/>
     <w:tmpl w:val="B748F7BA"/>
@@ -8559,7 +11286,120 @@
       </w:rPr>
     </w:lvl>
   </w:abstractNum>
-  <w:abstractNum w:abstractNumId="19" w15:restartNumberingAfterBreak="0">
+  <w:abstractNum w:abstractNumId="21" w15:restartNumberingAfterBreak="0">
+    <w:nsid w:val="5BFB71F3"/>
+    <w:multiLevelType w:val="multilevel"/>
+    <w:tmpl w:val="7C8A5D50"/>
+    <w:lvl w:ilvl="0">
+      <w:start w:val="1"/>
+      <w:numFmt w:val="decimal"/>
+      <w:lvlText w:val="%1."/>
+      <w:lvlJc w:val="left"/>
+      <w:pPr>
+        <w:tabs>
+          <w:tab w:val="num" w:pos="720"/>
+        </w:tabs>
+        <w:ind w:left="720" w:hanging="360"/>
+      </w:pPr>
+    </w:lvl>
+    <w:lvl w:ilvl="1" w:tentative="1">
+      <w:start w:val="1"/>
+      <w:numFmt w:val="decimal"/>
+      <w:lvlText w:val="%2."/>
+      <w:lvlJc w:val="left"/>
+      <w:pPr>
+        <w:tabs>
+          <w:tab w:val="num" w:pos="1440"/>
+        </w:tabs>
+        <w:ind w:left="1440" w:hanging="360"/>
+      </w:pPr>
+    </w:lvl>
+    <w:lvl w:ilvl="2" w:tentative="1">
+      <w:start w:val="1"/>
+      <w:numFmt w:val="decimal"/>
+      <w:lvlText w:val="%3."/>
+      <w:lvlJc w:val="left"/>
+      <w:pPr>
+        <w:tabs>
+          <w:tab w:val="num" w:pos="2160"/>
+        </w:tabs>
+        <w:ind w:left="2160" w:hanging="360"/>
+      </w:pPr>
+    </w:lvl>
+    <w:lvl w:ilvl="3" w:tentative="1">
+      <w:start w:val="1"/>
+      <w:numFmt w:val="decimal"/>
+      <w:lvlText w:val="%4."/>
+      <w:lvlJc w:val="left"/>
+      <w:pPr>
+        <w:tabs>
+          <w:tab w:val="num" w:pos="2880"/>
+        </w:tabs>
+        <w:ind w:left="2880" w:hanging="360"/>
+      </w:pPr>
+    </w:lvl>
+    <w:lvl w:ilvl="4" w:tentative="1">
+      <w:start w:val="1"/>
+      <w:numFmt w:val="decimal"/>
+      <w:lvlText w:val="%5."/>
+      <w:lvlJc w:val="left"/>
+      <w:pPr>
+        <w:tabs>
+          <w:tab w:val="num" w:pos="3600"/>
+        </w:tabs>
+        <w:ind w:left="3600" w:hanging="360"/>
+      </w:pPr>
+    </w:lvl>
+    <w:lvl w:ilvl="5" w:tentative="1">
+      <w:start w:val="1"/>
+      <w:numFmt w:val="decimal"/>
+      <w:lvlText w:val="%6."/>
+      <w:lvlJc w:val="left"/>
+      <w:pPr>
+        <w:tabs>
+          <w:tab w:val="num" w:pos="4320"/>
+        </w:tabs>
+        <w:ind w:left="4320" w:hanging="360"/>
+      </w:pPr>
+    </w:lvl>
+    <w:lvl w:ilvl="6" w:tentative="1">
+      <w:start w:val="1"/>
+      <w:numFmt w:val="decimal"/>
+      <w:lvlText w:val="%7."/>
+      <w:lvlJc w:val="left"/>
+      <w:pPr>
+        <w:tabs>
+          <w:tab w:val="num" w:pos="5040"/>
+        </w:tabs>
+        <w:ind w:left="5040" w:hanging="360"/>
+      </w:pPr>
+    </w:lvl>
+    <w:lvl w:ilvl="7" w:tentative="1">
+      <w:start w:val="1"/>
+      <w:numFmt w:val="decimal"/>
+      <w:lvlText w:val="%8."/>
+      <w:lvlJc w:val="left"/>
+      <w:pPr>
+        <w:tabs>
+          <w:tab w:val="num" w:pos="5760"/>
+        </w:tabs>
+        <w:ind w:left="5760" w:hanging="360"/>
+      </w:pPr>
+    </w:lvl>
+    <w:lvl w:ilvl="8" w:tentative="1">
+      <w:start w:val="1"/>
+      <w:numFmt w:val="decimal"/>
+      <w:lvlText w:val="%9."/>
+      <w:lvlJc w:val="left"/>
+      <w:pPr>
+        <w:tabs>
+          <w:tab w:val="num" w:pos="6480"/>
+        </w:tabs>
+        <w:ind w:left="6480" w:hanging="360"/>
+      </w:pPr>
+    </w:lvl>
+  </w:abstractNum>
+  <w:abstractNum w:abstractNumId="22" w15:restartNumberingAfterBreak="0">
     <w:nsid w:val="62F47815"/>
     <w:multiLevelType w:val="multilevel"/>
     <w:tmpl w:val="B6FEC1A6"/>
@@ -8708,7 +11548,7 @@
       </w:rPr>
     </w:lvl>
   </w:abstractNum>
-  <w:abstractNum w:abstractNumId="20" w15:restartNumberingAfterBreak="0">
+  <w:abstractNum w:abstractNumId="23" w15:restartNumberingAfterBreak="0">
     <w:nsid w:val="71CC64B8"/>
     <w:multiLevelType w:val="hybridMultilevel"/>
     <w:tmpl w:val="5A2CBF6C"/>
@@ -8823,7 +11663,7 @@
       </w:rPr>
     </w:lvl>
   </w:abstractNum>
-  <w:abstractNum w:abstractNumId="21" w15:restartNumberingAfterBreak="0">
+  <w:abstractNum w:abstractNumId="24" w15:restartNumberingAfterBreak="0">
     <w:nsid w:val="73067D4E"/>
     <w:multiLevelType w:val="hybridMultilevel"/>
     <w:tmpl w:val="F75292A4"/>
@@ -8936,7 +11776,120 @@
       </w:rPr>
     </w:lvl>
   </w:abstractNum>
-  <w:abstractNum w:abstractNumId="22" w15:restartNumberingAfterBreak="0">
+  <w:abstractNum w:abstractNumId="25" w15:restartNumberingAfterBreak="0">
+    <w:nsid w:val="754C2512"/>
+    <w:multiLevelType w:val="hybridMultilevel"/>
+    <w:tmpl w:val="8AF20B36"/>
+    <w:lvl w:ilvl="0" w:tplc="040E0001">
+      <w:start w:val="1"/>
+      <w:numFmt w:val="bullet"/>
+      <w:lvlText w:val=""/>
+      <w:lvlJc w:val="left"/>
+      <w:pPr>
+        <w:ind w:left="1440" w:hanging="360"/>
+      </w:pPr>
+      <w:rPr>
+        <w:rFonts w:ascii="Symbol" w:hAnsi="Symbol" w:hint="default"/>
+      </w:rPr>
+    </w:lvl>
+    <w:lvl w:ilvl="1" w:tplc="040E0003">
+      <w:start w:val="1"/>
+      <w:numFmt w:val="bullet"/>
+      <w:lvlText w:val="o"/>
+      <w:lvlJc w:val="left"/>
+      <w:pPr>
+        <w:ind w:left="2160" w:hanging="360"/>
+      </w:pPr>
+      <w:rPr>
+        <w:rFonts w:ascii="Courier New" w:hAnsi="Courier New" w:cs="Courier New" w:hint="default"/>
+      </w:rPr>
+    </w:lvl>
+    <w:lvl w:ilvl="2" w:tplc="040E0005">
+      <w:start w:val="1"/>
+      <w:numFmt w:val="bullet"/>
+      <w:lvlText w:val=""/>
+      <w:lvlJc w:val="left"/>
+      <w:pPr>
+        <w:ind w:left="2880" w:hanging="360"/>
+      </w:pPr>
+      <w:rPr>
+        <w:rFonts w:ascii="Wingdings" w:hAnsi="Wingdings" w:hint="default"/>
+      </w:rPr>
+    </w:lvl>
+    <w:lvl w:ilvl="3" w:tplc="040E0001" w:tentative="1">
+      <w:start w:val="1"/>
+      <w:numFmt w:val="bullet"/>
+      <w:lvlText w:val=""/>
+      <w:lvlJc w:val="left"/>
+      <w:pPr>
+        <w:ind w:left="3600" w:hanging="360"/>
+      </w:pPr>
+      <w:rPr>
+        <w:rFonts w:ascii="Symbol" w:hAnsi="Symbol" w:hint="default"/>
+      </w:rPr>
+    </w:lvl>
+    <w:lvl w:ilvl="4" w:tplc="040E0003" w:tentative="1">
+      <w:start w:val="1"/>
+      <w:numFmt w:val="bullet"/>
+      <w:lvlText w:val="o"/>
+      <w:lvlJc w:val="left"/>
+      <w:pPr>
+        <w:ind w:left="4320" w:hanging="360"/>
+      </w:pPr>
+      <w:rPr>
+        <w:rFonts w:ascii="Courier New" w:hAnsi="Courier New" w:cs="Courier New" w:hint="default"/>
+      </w:rPr>
+    </w:lvl>
+    <w:lvl w:ilvl="5" w:tplc="040E0005" w:tentative="1">
+      <w:start w:val="1"/>
+      <w:numFmt w:val="bullet"/>
+      <w:lvlText w:val=""/>
+      <w:lvlJc w:val="left"/>
+      <w:pPr>
+        <w:ind w:left="5040" w:hanging="360"/>
+      </w:pPr>
+      <w:rPr>
+        <w:rFonts w:ascii="Wingdings" w:hAnsi="Wingdings" w:hint="default"/>
+      </w:rPr>
+    </w:lvl>
+    <w:lvl w:ilvl="6" w:tplc="040E0001" w:tentative="1">
+      <w:start w:val="1"/>
+      <w:numFmt w:val="bullet"/>
+      <w:lvlText w:val=""/>
+      <w:lvlJc w:val="left"/>
+      <w:pPr>
+        <w:ind w:left="5760" w:hanging="360"/>
+      </w:pPr>
+      <w:rPr>
+        <w:rFonts w:ascii="Symbol" w:hAnsi="Symbol" w:hint="default"/>
+      </w:rPr>
+    </w:lvl>
+    <w:lvl w:ilvl="7" w:tplc="040E0003" w:tentative="1">
+      <w:start w:val="1"/>
+      <w:numFmt w:val="bullet"/>
+      <w:lvlText w:val="o"/>
+      <w:lvlJc w:val="left"/>
+      <w:pPr>
+        <w:ind w:left="6480" w:hanging="360"/>
+      </w:pPr>
+      <w:rPr>
+        <w:rFonts w:ascii="Courier New" w:hAnsi="Courier New" w:cs="Courier New" w:hint="default"/>
+      </w:rPr>
+    </w:lvl>
+    <w:lvl w:ilvl="8" w:tplc="040E0005" w:tentative="1">
+      <w:start w:val="1"/>
+      <w:numFmt w:val="bullet"/>
+      <w:lvlText w:val=""/>
+      <w:lvlJc w:val="left"/>
+      <w:pPr>
+        <w:ind w:left="7200" w:hanging="360"/>
+      </w:pPr>
+      <w:rPr>
+        <w:rFonts w:ascii="Wingdings" w:hAnsi="Wingdings" w:hint="default"/>
+      </w:rPr>
+    </w:lvl>
+  </w:abstractNum>
+  <w:abstractNum w:abstractNumId="26" w15:restartNumberingAfterBreak="0">
     <w:nsid w:val="7585465E"/>
     <w:multiLevelType w:val="hybridMultilevel"/>
     <w:tmpl w:val="EF7C0042"/>
@@ -9026,73 +11979,85 @@
     </w:lvl>
   </w:abstractNum>
   <w:num w:numId="1" w16cid:durableId="1718121808">
+    <w:abstractNumId w:val="13"/>
+  </w:num>
+  <w:num w:numId="2" w16cid:durableId="88742356">
+    <w:abstractNumId w:val="23"/>
+  </w:num>
+  <w:num w:numId="3" w16cid:durableId="1438990647">
+    <w:abstractNumId w:val="9"/>
+  </w:num>
+  <w:num w:numId="4" w16cid:durableId="1865244311">
+    <w:abstractNumId w:val="4"/>
+  </w:num>
+  <w:num w:numId="5" w16cid:durableId="363949290">
+    <w:abstractNumId w:val="8"/>
+  </w:num>
+  <w:num w:numId="6" w16cid:durableId="1874344365">
     <w:abstractNumId w:val="12"/>
   </w:num>
-  <w:num w:numId="2" w16cid:durableId="88742356">
+  <w:num w:numId="7" w16cid:durableId="575553015">
+    <w:abstractNumId w:val="16"/>
+  </w:num>
+  <w:num w:numId="8" w16cid:durableId="421296553">
     <w:abstractNumId w:val="20"/>
   </w:num>
-  <w:num w:numId="3" w16cid:durableId="1438990647">
-    <w:abstractNumId w:val="8"/>
-  </w:num>
-  <w:num w:numId="4" w16cid:durableId="1865244311">
-    <w:abstractNumId w:val="3"/>
-  </w:num>
-  <w:num w:numId="5" w16cid:durableId="363949290">
-    <w:abstractNumId w:val="7"/>
-  </w:num>
-  <w:num w:numId="6" w16cid:durableId="1874344365">
-    <w:abstractNumId w:val="11"/>
-  </w:num>
-  <w:num w:numId="7" w16cid:durableId="575553015">
-    <w:abstractNumId w:val="14"/>
-  </w:num>
-  <w:num w:numId="8" w16cid:durableId="421296553">
-    <w:abstractNumId w:val="18"/>
-  </w:num>
   <w:num w:numId="9" w16cid:durableId="179010270">
-    <w:abstractNumId w:val="19"/>
+    <w:abstractNumId w:val="22"/>
   </w:num>
   <w:num w:numId="10" w16cid:durableId="496655169">
-    <w:abstractNumId w:val="5"/>
+    <w:abstractNumId w:val="6"/>
   </w:num>
   <w:num w:numId="11" w16cid:durableId="1405493369">
     <w:abstractNumId w:val="0"/>
   </w:num>
   <w:num w:numId="12" w16cid:durableId="1793594053">
+    <w:abstractNumId w:val="17"/>
+  </w:num>
+  <w:num w:numId="13" w16cid:durableId="1633975504">
+    <w:abstractNumId w:val="10"/>
+  </w:num>
+  <w:num w:numId="14" w16cid:durableId="542330573">
+    <w:abstractNumId w:val="2"/>
+  </w:num>
+  <w:num w:numId="15" w16cid:durableId="1527714864">
+    <w:abstractNumId w:val="26"/>
+  </w:num>
+  <w:num w:numId="16" w16cid:durableId="470056026">
+    <w:abstractNumId w:val="7"/>
+  </w:num>
+  <w:num w:numId="17" w16cid:durableId="1076321456">
+    <w:abstractNumId w:val="19"/>
+  </w:num>
+  <w:num w:numId="18" w16cid:durableId="557784686">
+    <w:abstractNumId w:val="11"/>
+  </w:num>
+  <w:num w:numId="19" w16cid:durableId="1539931391">
+    <w:abstractNumId w:val="5"/>
+  </w:num>
+  <w:num w:numId="20" w16cid:durableId="837886451">
+    <w:abstractNumId w:val="18"/>
+  </w:num>
+  <w:num w:numId="21" w16cid:durableId="964390773">
+    <w:abstractNumId w:val="14"/>
+  </w:num>
+  <w:num w:numId="22" w16cid:durableId="2068841753">
+    <w:abstractNumId w:val="3"/>
+  </w:num>
+  <w:num w:numId="23" w16cid:durableId="1167477557">
+    <w:abstractNumId w:val="24"/>
+  </w:num>
+  <w:num w:numId="24" w16cid:durableId="715156903">
+    <w:abstractNumId w:val="25"/>
+  </w:num>
+  <w:num w:numId="25" w16cid:durableId="1200625841">
     <w:abstractNumId w:val="15"/>
   </w:num>
-  <w:num w:numId="13" w16cid:durableId="1633975504">
-    <w:abstractNumId w:val="9"/>
+  <w:num w:numId="26" w16cid:durableId="249705960">
+    <w:abstractNumId w:val="21"/>
   </w:num>
-  <w:num w:numId="14" w16cid:durableId="542330573">
+  <w:num w:numId="27" w16cid:durableId="2131898341">
     <w:abstractNumId w:val="1"/>
-  </w:num>
-  <w:num w:numId="15" w16cid:durableId="1527714864">
-    <w:abstractNumId w:val="22"/>
-  </w:num>
-  <w:num w:numId="16" w16cid:durableId="470056026">
-    <w:abstractNumId w:val="6"/>
-  </w:num>
-  <w:num w:numId="17" w16cid:durableId="1076321456">
-    <w:abstractNumId w:val="17"/>
-  </w:num>
-  <w:num w:numId="18" w16cid:durableId="557784686">
-    <w:abstractNumId w:val="10"/>
-  </w:num>
-  <w:num w:numId="19" w16cid:durableId="1539931391">
-    <w:abstractNumId w:val="4"/>
-  </w:num>
-  <w:num w:numId="20" w16cid:durableId="837886451">
-    <w:abstractNumId w:val="16"/>
-  </w:num>
-  <w:num w:numId="21" w16cid:durableId="964390773">
-    <w:abstractNumId w:val="13"/>
-  </w:num>
-  <w:num w:numId="22" w16cid:durableId="2068841753">
-    <w:abstractNumId w:val="2"/>
-  </w:num>
-  <w:num w:numId="23" w16cid:durableId="1167477557">
-    <w:abstractNumId w:val="21"/>
   </w:num>
 </w:numbering>
 </file>
@@ -9568,10 +12533,30 @@
       <w:szCs w:val="24"/>
     </w:rPr>
   </w:style>
+  <w:style w:type="paragraph" w:styleId="Cmsor6">
+    <w:name w:val="heading 6"/>
+    <w:basedOn w:val="Norml"/>
+    <w:next w:val="Norml"/>
+    <w:link w:val="Cmsor6Char"/>
+    <w:uiPriority w:val="9"/>
+    <w:semiHidden/>
+    <w:unhideWhenUsed/>
+    <w:qFormat/>
+    <w:rsid w:val="00BA3B4D"/>
+    <w:pPr>
+      <w:keepNext/>
+      <w:keepLines/>
+      <w:spacing w:before="40"/>
+      <w:outlineLvl w:val="5"/>
+    </w:pPr>
+    <w:rPr>
+      <w:rFonts w:asciiTheme="majorHAnsi" w:eastAsiaTheme="majorEastAsia" w:hAnsiTheme="majorHAnsi" w:cstheme="majorBidi"/>
+      <w:color w:val="243F60" w:themeColor="accent1" w:themeShade="7F"/>
+    </w:rPr>
+  </w:style>
   <w:style w:type="character" w:default="1" w:styleId="Bekezdsalapbettpusa">
     <w:name w:val="Default Paragraph Font"/>
     <w:uiPriority w:val="1"/>
-    <w:semiHidden/>
     <w:unhideWhenUsed/>
   </w:style>
   <w:style w:type="table" w:default="1" w:styleId="Normltblzat">
@@ -9806,6 +12791,30 @@
     <w:rsid w:val="00786D04"/>
     <w:rPr>
       <w:rFonts w:ascii="Times New Roman" w:eastAsia="Times New Roman" w:hAnsi="Times New Roman" w:cs="Times New Roman"/>
+      <w:lang w:val="hu-HU"/>
+    </w:rPr>
+  </w:style>
+  <w:style w:type="character" w:styleId="Kiemels2">
+    <w:name w:val="Strong"/>
+    <w:basedOn w:val="Bekezdsalapbettpusa"/>
+    <w:uiPriority w:val="22"/>
+    <w:qFormat/>
+    <w:rsid w:val="00765E5B"/>
+    <w:rPr>
+      <w:b/>
+      <w:bCs/>
+    </w:rPr>
+  </w:style>
+  <w:style w:type="character" w:customStyle="1" w:styleId="Cmsor6Char">
+    <w:name w:val="Címsor 6 Char"/>
+    <w:basedOn w:val="Bekezdsalapbettpusa"/>
+    <w:link w:val="Cmsor6"/>
+    <w:uiPriority w:val="9"/>
+    <w:semiHidden/>
+    <w:rsid w:val="00BA3B4D"/>
+    <w:rPr>
+      <w:rFonts w:asciiTheme="majorHAnsi" w:eastAsiaTheme="majorEastAsia" w:hAnsiTheme="majorHAnsi" w:cstheme="majorBidi"/>
+      <w:color w:val="243F60" w:themeColor="accent1" w:themeShade="7F"/>
       <w:lang w:val="hu-HU"/>
     </w:rPr>
   </w:style>

--- a/Retro_Vintage_doksi.docx
+++ b/Retro_Vintage_doksi.docx
@@ -3727,6 +3727,7 @@
     </w:p>
     <w:p>
       <w:pPr>
+        <w:keepNext/>
         <w:spacing w:before="120" w:after="120"/>
         <w:ind w:left="397" w:right="851" w:firstLine="720"/>
         <w:jc w:val="center"/>
@@ -3780,17 +3781,29 @@
     </w:p>
     <w:p>
       <w:pPr>
-        <w:pStyle w:val="Listaszerbekezds"/>
-        <w:numPr>
-          <w:ilvl w:val="0"/>
-          <w:numId w:val="14"/>
-        </w:numPr>
-        <w:spacing w:before="120" w:after="120"/>
-        <w:ind w:left="397" w:right="851" w:firstLine="720"/>
+        <w:pStyle w:val="Kpalrs"/>
         <w:jc w:val="center"/>
       </w:pPr>
       <w:r>
-        <w:t xml:space="preserve">Ábra: </w:t>
+        <w:fldChar w:fldCharType="begin"/>
+      </w:r>
+      <w:r>
+        <w:instrText xml:space="preserve"> SEQ ábra \* ARABIC </w:instrText>
+      </w:r>
+      <w:r>
+        <w:fldChar w:fldCharType="separate"/>
+      </w:r>
+      <w:r>
+        <w:rPr>
+          <w:noProof/>
+        </w:rPr>
+        <w:t>1</w:t>
+      </w:r>
+      <w:r>
+        <w:fldChar w:fldCharType="end"/>
+      </w:r>
+      <w:r>
+        <w:t xml:space="preserve">. ábra: </w:t>
       </w:r>
       <w:proofErr w:type="spellStart"/>
       <w:r>
@@ -3806,7 +3819,7 @@
       </w:r>
       <w:proofErr w:type="spellEnd"/>
       <w:r>
-        <w:t xml:space="preserve"> látványterv)</w:t>
+        <w:t xml:space="preserve"> látványterv</w:t>
       </w:r>
     </w:p>
     <w:p>
@@ -3839,6 +3852,7 @@
     <w:p>
       <w:pPr>
         <w:pStyle w:val="Listaszerbekezds"/>
+        <w:keepNext/>
         <w:spacing w:before="120" w:after="120"/>
         <w:ind w:left="397" w:right="851" w:firstLine="720"/>
         <w:jc w:val="center"/>
@@ -3886,17 +3900,29 @@
     </w:p>
     <w:p>
       <w:pPr>
-        <w:pStyle w:val="Listaszerbekezds"/>
-        <w:numPr>
-          <w:ilvl w:val="0"/>
-          <w:numId w:val="14"/>
-        </w:numPr>
-        <w:spacing w:before="120" w:after="120"/>
-        <w:ind w:left="397" w:right="851" w:firstLine="720"/>
+        <w:pStyle w:val="Kpalrs"/>
         <w:jc w:val="center"/>
       </w:pPr>
       <w:r>
-        <w:t xml:space="preserve">Ábra: </w:t>
+        <w:fldChar w:fldCharType="begin"/>
+      </w:r>
+      <w:r>
+        <w:instrText xml:space="preserve"> SEQ ábra \* ARABIC </w:instrText>
+      </w:r>
+      <w:r>
+        <w:fldChar w:fldCharType="separate"/>
+      </w:r>
+      <w:r>
+        <w:rPr>
+          <w:noProof/>
+        </w:rPr>
+        <w:t>2</w:t>
+      </w:r>
+      <w:r>
+        <w:fldChar w:fldCharType="end"/>
+      </w:r>
+      <w:r>
+        <w:t xml:space="preserve">. ábra: </w:t>
       </w:r>
       <w:proofErr w:type="spellStart"/>
       <w:r>
@@ -3912,7 +3938,7 @@
       </w:r>
       <w:proofErr w:type="spellEnd"/>
       <w:r>
-        <w:t xml:space="preserve"> szín paletta)</w:t>
+        <w:t xml:space="preserve"> szín paletta</w:t>
       </w:r>
     </w:p>
     <w:p>
@@ -4192,6 +4218,7 @@
     </w:p>
     <w:p>
       <w:pPr>
+        <w:keepNext/>
         <w:spacing w:before="120" w:after="120"/>
         <w:ind w:left="397" w:right="851" w:firstLine="720"/>
         <w:jc w:val="center"/>
@@ -4236,17 +4263,39 @@
     </w:p>
     <w:p>
       <w:pPr>
-        <w:pStyle w:val="Listaszerbekezds"/>
-        <w:numPr>
-          <w:ilvl w:val="0"/>
-          <w:numId w:val="14"/>
-        </w:numPr>
-        <w:spacing w:before="120" w:after="120"/>
-        <w:ind w:left="397" w:right="851" w:firstLine="720"/>
+        <w:pStyle w:val="Kpalrs"/>
         <w:jc w:val="center"/>
       </w:pPr>
       <w:r>
-        <w:t>Ábra: Az adatbázisban elkészült táblák)</w:t>
+        <w:fldChar w:fldCharType="begin"/>
+      </w:r>
+      <w:r>
+        <w:instrText xml:space="preserve"> SEQ ábra \* ARABIC </w:instrText>
+      </w:r>
+      <w:r>
+        <w:fldChar w:fldCharType="separate"/>
+      </w:r>
+      <w:r>
+        <w:rPr>
+          <w:noProof/>
+        </w:rPr>
+        <w:t>3</w:t>
+      </w:r>
+      <w:r>
+        <w:fldChar w:fldCharType="end"/>
+      </w:r>
+      <w:r>
+        <w:t xml:space="preserve">. </w:t>
+      </w:r>
+      <w:proofErr w:type="spellStart"/>
+      <w:proofErr w:type="gramStart"/>
+      <w:r>
+        <w:t>ábra:Az</w:t>
+      </w:r>
+      <w:proofErr w:type="spellEnd"/>
+      <w:proofErr w:type="gramEnd"/>
+      <w:r>
+        <w:t xml:space="preserve"> adatbázisban elkészült táblák</w:t>
       </w:r>
     </w:p>
     <w:p>
@@ -4302,6 +4351,7 @@
     </w:p>
     <w:p>
       <w:pPr>
+        <w:keepNext/>
         <w:spacing w:before="120" w:after="120"/>
         <w:ind w:left="397" w:right="851" w:firstLine="720"/>
         <w:jc w:val="center"/>
@@ -4346,17 +4396,29 @@
     </w:p>
     <w:p>
       <w:pPr>
-        <w:pStyle w:val="Listaszerbekezds"/>
-        <w:numPr>
-          <w:ilvl w:val="0"/>
-          <w:numId w:val="14"/>
-        </w:numPr>
-        <w:spacing w:before="120" w:after="120"/>
-        <w:ind w:left="397" w:right="851" w:firstLine="720"/>
+        <w:pStyle w:val="Kpalrs"/>
         <w:jc w:val="center"/>
       </w:pPr>
       <w:r>
-        <w:t>Ábra: Tárolt eljárások)</w:t>
+        <w:fldChar w:fldCharType="begin"/>
+      </w:r>
+      <w:r>
+        <w:instrText xml:space="preserve"> SEQ ábra \* ARABIC </w:instrText>
+      </w:r>
+      <w:r>
+        <w:fldChar w:fldCharType="separate"/>
+      </w:r>
+      <w:r>
+        <w:rPr>
+          <w:noProof/>
+        </w:rPr>
+        <w:t>4</w:t>
+      </w:r>
+      <w:r>
+        <w:fldChar w:fldCharType="end"/>
+      </w:r>
+      <w:r>
+        <w:t>. ábra: Tárolt eljárások</w:t>
       </w:r>
     </w:p>
     <w:p>
@@ -4384,6 +4446,7 @@
     <w:p>
       <w:pPr>
         <w:pStyle w:val="Listaszerbekezds"/>
+        <w:keepNext/>
         <w:spacing w:before="120" w:after="120"/>
         <w:ind w:left="397" w:right="851" w:firstLine="720"/>
         <w:jc w:val="center"/>
@@ -4431,6 +4494,33 @@
     </w:p>
     <w:p>
       <w:pPr>
+        <w:pStyle w:val="Kpalrs"/>
+        <w:jc w:val="center"/>
+      </w:pPr>
+      <w:r>
+        <w:fldChar w:fldCharType="begin"/>
+      </w:r>
+      <w:r>
+        <w:instrText xml:space="preserve"> SEQ ábra \* ARABIC </w:instrText>
+      </w:r>
+      <w:r>
+        <w:fldChar w:fldCharType="separate"/>
+      </w:r>
+      <w:r>
+        <w:rPr>
+          <w:noProof/>
+        </w:rPr>
+        <w:t>5</w:t>
+      </w:r>
+      <w:r>
+        <w:fldChar w:fldCharType="end"/>
+      </w:r>
+      <w:r>
+        <w:t>. ábra: Kategóriák tábla feltöltött formában</w:t>
+      </w:r>
+    </w:p>
+    <w:p>
+      <w:pPr>
         <w:pStyle w:val="Listaszerbekezds"/>
         <w:numPr>
           <w:ilvl w:val="0"/>
@@ -4441,9 +4531,6 @@
         <w:jc w:val="center"/>
       </w:pPr>
       <w:r>
-        <w:t>Ábra: Kategóriák tábla feltöltött formában)</w:t>
-      </w:r>
-      <w:r>
         <w:br w:type="page"/>
       </w:r>
     </w:p>
@@ -5025,6 +5112,7 @@
     <w:p/>
     <w:p>
       <w:pPr>
+        <w:keepNext/>
         <w:jc w:val="center"/>
       </w:pPr>
       <w:r>
@@ -5084,18 +5172,29 @@
     </w:p>
     <w:p>
       <w:pPr>
+        <w:pStyle w:val="Kpalrs"/>
         <w:jc w:val="center"/>
       </w:pPr>
       <w:r>
-        <w:t>(</w:t>
-      </w:r>
-      <w:proofErr w:type="spellStart"/>
-      <w:r>
-        <w:t>x.</w:t>
-      </w:r>
-      <w:proofErr w:type="spellEnd"/>
-      <w:r>
-        <w:t xml:space="preserve"> ábra: A Postman-ben létrehozott kérések)</w:t>
+        <w:fldChar w:fldCharType="begin"/>
+      </w:r>
+      <w:r>
+        <w:instrText xml:space="preserve"> SEQ ábra \* ARABIC </w:instrText>
+      </w:r>
+      <w:r>
+        <w:fldChar w:fldCharType="separate"/>
+      </w:r>
+      <w:r>
+        <w:rPr>
+          <w:noProof/>
+        </w:rPr>
+        <w:t>6</w:t>
+      </w:r>
+      <w:r>
+        <w:fldChar w:fldCharType="end"/>
+      </w:r>
+      <w:r>
+        <w:t>. ábra: A Postman-ben készült kérések</w:t>
       </w:r>
     </w:p>
     <w:p>
@@ -5581,6 +5680,7 @@
     </w:p>
     <w:p>
       <w:pPr>
+        <w:keepNext/>
         <w:spacing w:before="120" w:after="120"/>
         <w:ind w:left="397" w:right="851" w:firstLine="454"/>
         <w:jc w:val="center"/>
@@ -5629,16 +5729,29 @@
     </w:p>
     <w:p>
       <w:pPr>
-        <w:pStyle w:val="Listaszerbekezds"/>
-        <w:numPr>
-          <w:ilvl w:val="0"/>
-          <w:numId w:val="14"/>
-        </w:numPr>
-        <w:spacing w:before="120" w:after="120"/>
-        <w:ind w:left="3544" w:right="851"/>
-      </w:pPr>
-      <w:r>
-        <w:t xml:space="preserve">Ábra: VS </w:t>
+        <w:pStyle w:val="Kpalrs"/>
+        <w:jc w:val="center"/>
+      </w:pPr>
+      <w:r>
+        <w:fldChar w:fldCharType="begin"/>
+      </w:r>
+      <w:r>
+        <w:instrText xml:space="preserve"> SEQ ábra \* ARABIC </w:instrText>
+      </w:r>
+      <w:r>
+        <w:fldChar w:fldCharType="separate"/>
+      </w:r>
+      <w:r>
+        <w:rPr>
+          <w:noProof/>
+        </w:rPr>
+        <w:t>7</w:t>
+      </w:r>
+      <w:r>
+        <w:fldChar w:fldCharType="end"/>
+      </w:r>
+      <w:r>
+        <w:t xml:space="preserve">. ábra: VS </w:t>
       </w:r>
       <w:proofErr w:type="spellStart"/>
       <w:r>
@@ -5646,7 +5759,7 @@
       </w:r>
       <w:proofErr w:type="spellEnd"/>
       <w:r>
-        <w:t xml:space="preserve"> alapszerkezete)</w:t>
+        <w:t xml:space="preserve"> alapszerkezete</w:t>
       </w:r>
     </w:p>
     <w:p>
@@ -5716,6 +5829,7 @@
     </w:p>
     <w:p>
       <w:pPr>
+        <w:keepNext/>
         <w:spacing w:before="120" w:after="120"/>
         <w:ind w:left="397" w:right="851" w:firstLine="454"/>
         <w:jc w:val="center"/>
@@ -5764,17 +5878,29 @@
     </w:p>
     <w:p>
       <w:pPr>
-        <w:pStyle w:val="Listaszerbekezds"/>
-        <w:numPr>
-          <w:ilvl w:val="0"/>
-          <w:numId w:val="14"/>
-        </w:numPr>
-        <w:spacing w:before="120" w:after="120"/>
-        <w:ind w:left="1134" w:right="851"/>
+        <w:pStyle w:val="Kpalrs"/>
         <w:jc w:val="center"/>
       </w:pPr>
       <w:r>
-        <w:t xml:space="preserve">Ábra: A Login </w:t>
+        <w:fldChar w:fldCharType="begin"/>
+      </w:r>
+      <w:r>
+        <w:instrText xml:space="preserve"> SEQ ábra \* ARABIC </w:instrText>
+      </w:r>
+      <w:r>
+        <w:fldChar w:fldCharType="separate"/>
+      </w:r>
+      <w:r>
+        <w:rPr>
+          <w:noProof/>
+        </w:rPr>
+        <w:t>8</w:t>
+      </w:r>
+      <w:r>
+        <w:fldChar w:fldCharType="end"/>
+      </w:r>
+      <w:r>
+        <w:t xml:space="preserve">. ábra: A Login </w:t>
       </w:r>
       <w:proofErr w:type="spellStart"/>
       <w:r>
@@ -5782,7 +5908,7 @@
       </w:r>
       <w:proofErr w:type="spellEnd"/>
       <w:r>
-        <w:t xml:space="preserve"> kódolt formája az index.html-ben)</w:t>
+        <w:t xml:space="preserve"> kódolt formája index.html-ben</w:t>
       </w:r>
     </w:p>
     <w:p>
@@ -5798,9 +5924,6 @@
         <w:spacing w:before="120" w:after="120"/>
         <w:ind w:left="1134" w:right="851" w:firstLine="0"/>
       </w:pPr>
-      <w:r>
-        <w:t>Itt pedig a kezdetlegesen, de elkészült oldalt láthatjuk.</w:t>
-      </w:r>
     </w:p>
     <w:p>
       <w:pPr>
@@ -5808,10 +5931,21 @@
         <w:spacing w:before="120" w:after="120"/>
         <w:ind w:left="1134" w:right="851" w:firstLine="0"/>
       </w:pPr>
+      <w:r>
+        <w:t>Itt pedig a kezdetlegesen, de elkészült oldalt láthatjuk.</w:t>
+      </w:r>
     </w:p>
     <w:p>
       <w:pPr>
         <w:pStyle w:val="Listaszerbekezds"/>
+        <w:spacing w:before="120" w:after="120"/>
+        <w:ind w:left="1134" w:right="851" w:firstLine="0"/>
+      </w:pPr>
+    </w:p>
+    <w:p>
+      <w:pPr>
+        <w:pStyle w:val="Listaszerbekezds"/>
+        <w:keepNext/>
         <w:spacing w:before="120" w:after="120"/>
         <w:ind w:left="1134" w:right="851" w:firstLine="0"/>
         <w:jc w:val="center"/>
@@ -5859,17 +5993,29 @@
     </w:p>
     <w:p>
       <w:pPr>
-        <w:pStyle w:val="Listaszerbekezds"/>
-        <w:numPr>
-          <w:ilvl w:val="0"/>
-          <w:numId w:val="14"/>
-        </w:numPr>
-        <w:spacing w:before="120" w:after="120"/>
-        <w:ind w:left="1418" w:right="851"/>
+        <w:pStyle w:val="Kpalrs"/>
         <w:jc w:val="center"/>
       </w:pPr>
       <w:r>
-        <w:t xml:space="preserve">Ábra: Az elkészült Login </w:t>
+        <w:fldChar w:fldCharType="begin"/>
+      </w:r>
+      <w:r>
+        <w:instrText xml:space="preserve"> SEQ ábra \* ARABIC </w:instrText>
+      </w:r>
+      <w:r>
+        <w:fldChar w:fldCharType="separate"/>
+      </w:r>
+      <w:r>
+        <w:rPr>
+          <w:noProof/>
+        </w:rPr>
+        <w:t>9</w:t>
+      </w:r>
+      <w:r>
+        <w:fldChar w:fldCharType="end"/>
+      </w:r>
+      <w:r>
+        <w:t xml:space="preserve">. ábra: Az elkészült Login </w:t>
       </w:r>
       <w:proofErr w:type="spellStart"/>
       <w:r>
@@ -5877,7 +6023,15 @@
       </w:r>
       <w:proofErr w:type="spellEnd"/>
       <w:r>
-        <w:t>)</w:t>
+        <w:t xml:space="preserve"> VS </w:t>
+      </w:r>
+      <w:proofErr w:type="spellStart"/>
+      <w:r>
+        <w:t>Code</w:t>
+      </w:r>
+      <w:proofErr w:type="spellEnd"/>
+      <w:r>
+        <w:t>-ban</w:t>
       </w:r>
     </w:p>
     <w:p>
@@ -5919,6 +6073,7 @@
     <w:p>
       <w:pPr>
         <w:pStyle w:val="Listaszerbekezds"/>
+        <w:keepNext/>
         <w:spacing w:before="120" w:after="120"/>
         <w:ind w:left="567" w:right="851" w:firstLine="0"/>
       </w:pPr>
@@ -5926,6 +6081,7 @@
         <w:rPr>
           <w:noProof/>
         </w:rPr>
+        <w:lastRenderedPageBreak/>
         <w:drawing>
           <wp:inline distT="0" distB="0" distL="0" distR="0" wp14:anchorId="6785ED69" wp14:editId="65141EB2">
             <wp:extent cx="5410863" cy="210820"/>
@@ -5965,17 +6121,29 @@
     </w:p>
     <w:p>
       <w:pPr>
-        <w:pStyle w:val="Listaszerbekezds"/>
-        <w:numPr>
-          <w:ilvl w:val="0"/>
-          <w:numId w:val="14"/>
-        </w:numPr>
-        <w:spacing w:before="120" w:after="120"/>
-        <w:ind w:right="851"/>
-      </w:pPr>
-      <w:r>
-        <w:lastRenderedPageBreak/>
-        <w:t>Ábra: Navigációs sáv)</w:t>
+        <w:pStyle w:val="Kpalrs"/>
+        <w:jc w:val="center"/>
+      </w:pPr>
+      <w:r>
+        <w:fldChar w:fldCharType="begin"/>
+      </w:r>
+      <w:r>
+        <w:instrText xml:space="preserve"> SEQ ábra \* ARABIC </w:instrText>
+      </w:r>
+      <w:r>
+        <w:fldChar w:fldCharType="separate"/>
+      </w:r>
+      <w:r>
+        <w:rPr>
+          <w:noProof/>
+        </w:rPr>
+        <w:t>10</w:t>
+      </w:r>
+      <w:r>
+        <w:fldChar w:fldCharType="end"/>
+      </w:r>
+      <w:r>
+        <w:t>. ábra: Navigációs sáv</w:t>
       </w:r>
     </w:p>
     <w:p>
@@ -5999,6 +6167,7 @@
     <w:p>
       <w:pPr>
         <w:pStyle w:val="Listaszerbekezds"/>
+        <w:keepNext/>
         <w:spacing w:before="120" w:after="120"/>
         <w:ind w:left="1418" w:right="851" w:firstLine="0"/>
         <w:jc w:val="center"/>
@@ -6046,17 +6215,29 @@
     </w:p>
     <w:p>
       <w:pPr>
-        <w:pStyle w:val="Listaszerbekezds"/>
-        <w:numPr>
-          <w:ilvl w:val="0"/>
-          <w:numId w:val="14"/>
-        </w:numPr>
-        <w:spacing w:before="120" w:after="120"/>
-        <w:ind w:left="1843" w:right="851"/>
+        <w:pStyle w:val="Kpalrs"/>
         <w:jc w:val="center"/>
       </w:pPr>
       <w:r>
-        <w:t xml:space="preserve"> Ábra: A navigációs sáv kódja)</w:t>
+        <w:fldChar w:fldCharType="begin"/>
+      </w:r>
+      <w:r>
+        <w:instrText xml:space="preserve"> SEQ ábra \* ARABIC </w:instrText>
+      </w:r>
+      <w:r>
+        <w:fldChar w:fldCharType="separate"/>
+      </w:r>
+      <w:r>
+        <w:rPr>
+          <w:noProof/>
+        </w:rPr>
+        <w:t>11</w:t>
+      </w:r>
+      <w:r>
+        <w:fldChar w:fldCharType="end"/>
+      </w:r>
+      <w:r>
+        <w:t>. ábra: A navigációs sáv kódja</w:t>
       </w:r>
     </w:p>
     <w:p>
@@ -6121,6 +6302,7 @@
     <w:p>
       <w:pPr>
         <w:pStyle w:val="Listaszerbekezds"/>
+        <w:keepNext/>
         <w:spacing w:before="120" w:after="120"/>
         <w:ind w:left="0" w:right="851" w:firstLine="0"/>
       </w:pPr>
@@ -6128,6 +6310,7 @@
         <w:rPr>
           <w:noProof/>
         </w:rPr>
+        <w:lastRenderedPageBreak/>
         <w:drawing>
           <wp:inline distT="0" distB="0" distL="0" distR="0" wp14:anchorId="08A38DBF" wp14:editId="42856300">
             <wp:extent cx="5557744" cy="2998190"/>
@@ -6167,18 +6350,29 @@
     </w:p>
     <w:p>
       <w:pPr>
-        <w:pStyle w:val="Listaszerbekezds"/>
-        <w:numPr>
-          <w:ilvl w:val="0"/>
-          <w:numId w:val="14"/>
-        </w:numPr>
-        <w:spacing w:before="120" w:after="120"/>
-        <w:ind w:left="567" w:right="851"/>
+        <w:pStyle w:val="Kpalrs"/>
         <w:jc w:val="center"/>
       </w:pPr>
       <w:r>
-        <w:lastRenderedPageBreak/>
-        <w:t>Ábra: A body kinézete, elrendezése)</w:t>
+        <w:fldChar w:fldCharType="begin"/>
+      </w:r>
+      <w:r>
+        <w:instrText xml:space="preserve"> SEQ ábra \* ARABIC </w:instrText>
+      </w:r>
+      <w:r>
+        <w:fldChar w:fldCharType="separate"/>
+      </w:r>
+      <w:r>
+        <w:rPr>
+          <w:noProof/>
+        </w:rPr>
+        <w:t>12</w:t>
+      </w:r>
+      <w:r>
+        <w:fldChar w:fldCharType="end"/>
+      </w:r>
+      <w:r>
+        <w:t>. ábra: A Home Body kezdetleges kinézete</w:t>
       </w:r>
     </w:p>
     <w:p>
@@ -6210,6 +6404,7 @@
     <w:p>
       <w:pPr>
         <w:pStyle w:val="Listaszerbekezds"/>
+        <w:keepNext/>
         <w:spacing w:before="120" w:after="120"/>
         <w:ind w:left="567" w:right="851" w:firstLine="0"/>
       </w:pPr>
@@ -6256,16 +6451,29 @@
     </w:p>
     <w:p>
       <w:pPr>
-        <w:pStyle w:val="Listaszerbekezds"/>
-        <w:numPr>
-          <w:ilvl w:val="0"/>
-          <w:numId w:val="14"/>
-        </w:numPr>
-        <w:spacing w:before="120" w:after="120"/>
-        <w:ind w:left="2977" w:right="851"/>
-      </w:pPr>
-      <w:r>
-        <w:t xml:space="preserve"> Ábra: A </w:t>
+        <w:pStyle w:val="Kpalrs"/>
+        <w:jc w:val="center"/>
+      </w:pPr>
+      <w:r>
+        <w:fldChar w:fldCharType="begin"/>
+      </w:r>
+      <w:r>
+        <w:instrText xml:space="preserve"> SEQ ábra \* ARABIC </w:instrText>
+      </w:r>
+      <w:r>
+        <w:fldChar w:fldCharType="separate"/>
+      </w:r>
+      <w:r>
+        <w:rPr>
+          <w:noProof/>
+        </w:rPr>
+        <w:t>13</w:t>
+      </w:r>
+      <w:r>
+        <w:fldChar w:fldCharType="end"/>
+      </w:r>
+      <w:r>
+        <w:t xml:space="preserve">. ábra: A </w:t>
       </w:r>
       <w:proofErr w:type="spellStart"/>
       <w:r>
@@ -6273,7 +6481,7 @@
       </w:r>
       <w:proofErr w:type="spellEnd"/>
       <w:r>
-        <w:t xml:space="preserve"> automatikus váltása)</w:t>
+        <w:t xml:space="preserve"> automatikus váltása</w:t>
       </w:r>
     </w:p>
     <w:p>
@@ -6281,35 +6489,31 @@
         <w:spacing w:before="120" w:after="120"/>
         <w:ind w:right="851"/>
       </w:pPr>
-    </w:p>
-    <w:p>
-      <w:pPr>
+      <w:r>
+        <w:t xml:space="preserve">Ezeken felül, minden oldal kapott egy </w:t>
+      </w:r>
+      <w:proofErr w:type="spellStart"/>
+      <w:proofErr w:type="gramStart"/>
+      <w:r>
+        <w:t>Footert</w:t>
+      </w:r>
+      <w:proofErr w:type="spellEnd"/>
+      <w:proofErr w:type="gramEnd"/>
+      <w:r>
+        <w:t xml:space="preserve"> ahol egy pár szóban a készítőkről és a információkról, kapcsolattartásról stb.</w:t>
+      </w:r>
+    </w:p>
+    <w:p>
+      <w:pPr>
+        <w:keepNext/>
         <w:spacing w:before="120" w:after="120"/>
         <w:ind w:right="851"/>
       </w:pPr>
       <w:r>
-        <w:t xml:space="preserve">Ezeken felül, minden oldal kapott egy </w:t>
-      </w:r>
-      <w:proofErr w:type="spellStart"/>
-      <w:proofErr w:type="gramStart"/>
-      <w:r>
-        <w:t>Footert</w:t>
-      </w:r>
-      <w:proofErr w:type="spellEnd"/>
-      <w:proofErr w:type="gramEnd"/>
-      <w:r>
-        <w:t xml:space="preserve"> ahol egy pár szóban a készítőkről és a információkról, kapcsolattartásról stb.</w:t>
-      </w:r>
-    </w:p>
-    <w:p>
-      <w:pPr>
-        <w:spacing w:before="120" w:after="120"/>
-        <w:ind w:right="851"/>
-      </w:pPr>
-      <w:r>
         <w:rPr>
           <w:noProof/>
         </w:rPr>
+        <w:lastRenderedPageBreak/>
         <w:drawing>
           <wp:inline distT="0" distB="0" distL="0" distR="0" wp14:anchorId="7550A588" wp14:editId="30DE367A">
             <wp:extent cx="5943600" cy="3258185"/>
@@ -6349,16 +6553,29 @@
     </w:p>
     <w:p>
       <w:pPr>
-        <w:pStyle w:val="Listaszerbekezds"/>
-        <w:numPr>
-          <w:ilvl w:val="0"/>
-          <w:numId w:val="14"/>
-        </w:numPr>
-        <w:spacing w:before="120" w:after="120"/>
-        <w:ind w:left="2694" w:right="851"/>
-      </w:pPr>
-      <w:r>
-        <w:t xml:space="preserve"> Ábra: A </w:t>
+        <w:pStyle w:val="Kpalrs"/>
+        <w:jc w:val="center"/>
+      </w:pPr>
+      <w:r>
+        <w:fldChar w:fldCharType="begin"/>
+      </w:r>
+      <w:r>
+        <w:instrText xml:space="preserve"> SEQ ábra \* ARABIC </w:instrText>
+      </w:r>
+      <w:r>
+        <w:fldChar w:fldCharType="separate"/>
+      </w:r>
+      <w:r>
+        <w:rPr>
+          <w:noProof/>
+        </w:rPr>
+        <w:t>14</w:t>
+      </w:r>
+      <w:r>
+        <w:fldChar w:fldCharType="end"/>
+      </w:r>
+      <w:r>
+        <w:t xml:space="preserve">. ábra: A </w:t>
       </w:r>
       <w:proofErr w:type="spellStart"/>
       <w:r>
@@ -6366,11 +6583,12 @@
       </w:r>
       <w:proofErr w:type="spellEnd"/>
       <w:r>
-        <w:t xml:space="preserve"> kialakítása, elhelyezkedése)</w:t>
-      </w:r>
-    </w:p>
-    <w:p>
-      <w:pPr>
+        <w:t xml:space="preserve"> kialakítása, elrendezése</w:t>
+      </w:r>
+    </w:p>
+    <w:p>
+      <w:pPr>
+        <w:keepNext/>
         <w:spacing w:before="120" w:after="120"/>
         <w:ind w:right="851"/>
         <w:jc w:val="center"/>
@@ -6379,7 +6597,6 @@
         <w:rPr>
           <w:noProof/>
         </w:rPr>
-        <w:lastRenderedPageBreak/>
         <w:drawing>
           <wp:inline distT="0" distB="0" distL="0" distR="0" wp14:anchorId="19FAA133" wp14:editId="0884B714">
             <wp:extent cx="3956112" cy="5022758"/>
@@ -6419,17 +6636,29 @@
     </w:p>
     <w:p>
       <w:pPr>
-        <w:pStyle w:val="Listaszerbekezds"/>
-        <w:numPr>
-          <w:ilvl w:val="0"/>
-          <w:numId w:val="14"/>
-        </w:numPr>
-        <w:spacing w:before="120" w:after="120"/>
-        <w:ind w:left="567" w:right="851"/>
+        <w:pStyle w:val="Kpalrs"/>
         <w:jc w:val="center"/>
       </w:pPr>
       <w:r>
-        <w:t xml:space="preserve"> Ábra: A </w:t>
+        <w:fldChar w:fldCharType="begin"/>
+      </w:r>
+      <w:r>
+        <w:instrText xml:space="preserve"> SEQ ábra \* ARABIC </w:instrText>
+      </w:r>
+      <w:r>
+        <w:fldChar w:fldCharType="separate"/>
+      </w:r>
+      <w:r>
+        <w:rPr>
+          <w:noProof/>
+        </w:rPr>
+        <w:t>15</w:t>
+      </w:r>
+      <w:r>
+        <w:fldChar w:fldCharType="end"/>
+      </w:r>
+      <w:r>
+        <w:t xml:space="preserve">. ábra: A </w:t>
       </w:r>
       <w:proofErr w:type="spellStart"/>
       <w:r>
@@ -6437,7 +6666,7 @@
       </w:r>
       <w:proofErr w:type="spellEnd"/>
       <w:r>
-        <w:t xml:space="preserve"> kódolása)</w:t>
+        <w:t xml:space="preserve"> kódolása</w:t>
       </w:r>
       <w:r>
         <w:br w:type="page"/>
@@ -6852,62 +7081,350 @@
         <w:rPr>
           <w:noProof/>
         </w:rPr>
-        <w:drawing>
-          <wp:anchor distT="0" distB="0" distL="114300" distR="114300" simplePos="0" relativeHeight="251658240" behindDoc="0" locked="0" layoutInCell="1" allowOverlap="1" wp14:anchorId="36B104C2" wp14:editId="30F860D2">
-            <wp:simplePos x="0" y="0"/>
-            <wp:positionH relativeFrom="column">
-              <wp:posOffset>-12700</wp:posOffset>
-            </wp:positionH>
-            <wp:positionV relativeFrom="paragraph">
-              <wp:posOffset>43815</wp:posOffset>
-            </wp:positionV>
-            <wp:extent cx="1743075" cy="7181850"/>
-            <wp:effectExtent l="0" t="0" r="9525" b="0"/>
-            <wp:wrapSquare wrapText="bothSides"/>
-            <wp:docPr id="1107997059" name="Kép 3" descr="A képen képernyőkép, szöveg látható&#10;&#10;Előfordulhat, hogy a mesterséges intelligencia által létrehozott tartalom helytelen."/>
-            <wp:cNvGraphicFramePr>
-              <a:graphicFrameLocks xmlns:a="http://schemas.openxmlformats.org/drawingml/2006/main" noChangeAspect="1"/>
-            </wp:cNvGraphicFramePr>
-            <a:graphic xmlns:a="http://schemas.openxmlformats.org/drawingml/2006/main">
-              <a:graphicData uri="http://schemas.openxmlformats.org/drawingml/2006/picture">
-                <pic:pic xmlns:pic="http://schemas.openxmlformats.org/drawingml/2006/picture">
-                  <pic:nvPicPr>
-                    <pic:cNvPr id="1107997059" name="Kép 3" descr="A képen képernyőkép, szöveg látható&#10;&#10;Előfordulhat, hogy a mesterséges intelligencia által létrehozott tartalom helytelen."/>
-                    <pic:cNvPicPr>
-                      <a:picLocks noChangeAspect="1" noChangeArrowheads="1"/>
-                    </pic:cNvPicPr>
-                  </pic:nvPicPr>
-                  <pic:blipFill>
-                    <a:blip r:embed="rId27">
-                      <a:extLst>
-                        <a:ext uri="{28A0092B-C50C-407E-A947-70E740481C1C}">
-                          <a14:useLocalDpi xmlns:a14="http://schemas.microsoft.com/office/drawing/2010/main" val="0"/>
-                        </a:ext>
-                      </a:extLst>
-                    </a:blip>
-                    <a:srcRect/>
-                    <a:stretch>
-                      <a:fillRect/>
-                    </a:stretch>
-                  </pic:blipFill>
-                  <pic:spPr bwMode="auto">
-                    <a:xfrm>
-                      <a:off x="0" y="0"/>
-                      <a:ext cx="1743075" cy="7181850"/>
-                    </a:xfrm>
-                    <a:prstGeom prst="rect">
-                      <a:avLst/>
-                    </a:prstGeom>
-                    <a:noFill/>
-                    <a:ln>
-                      <a:noFill/>
-                    </a:ln>
-                  </pic:spPr>
-                </pic:pic>
-              </a:graphicData>
-            </a:graphic>
-          </wp:anchor>
-        </w:drawing>
+        <mc:AlternateContent>
+          <mc:Choice Requires="wps">
+            <w:drawing>
+              <wp:anchor distT="0" distB="0" distL="114300" distR="114300" simplePos="0" relativeHeight="251662336" behindDoc="1" locked="0" layoutInCell="1" allowOverlap="1" wp14:anchorId="404FB1B3" wp14:editId="1E02474C">
+                <wp:simplePos x="0" y="0"/>
+                <wp:positionH relativeFrom="column">
+                  <wp:posOffset>-12700</wp:posOffset>
+                </wp:positionH>
+                <wp:positionV relativeFrom="paragraph">
+                  <wp:posOffset>7279640</wp:posOffset>
+                </wp:positionV>
+                <wp:extent cx="5965825" cy="635"/>
+                <wp:effectExtent l="0" t="0" r="0" b="0"/>
+                <wp:wrapTight wrapText="bothSides">
+                  <wp:wrapPolygon edited="0">
+                    <wp:start x="0" y="0"/>
+                    <wp:lineTo x="0" y="21600"/>
+                    <wp:lineTo x="21600" y="21600"/>
+                    <wp:lineTo x="21600" y="0"/>
+                  </wp:wrapPolygon>
+                </wp:wrapTight>
+                <wp:docPr id="15065590" name="Szövegdoboz 1"/>
+                <wp:cNvGraphicFramePr/>
+                <a:graphic xmlns:a="http://schemas.openxmlformats.org/drawingml/2006/main">
+                  <a:graphicData uri="http://schemas.microsoft.com/office/word/2010/wordprocessingShape">
+                    <wps:wsp>
+                      <wps:cNvSpPr txBox="1"/>
+                      <wps:spPr>
+                        <a:xfrm>
+                          <a:off x="0" y="0"/>
+                          <a:ext cx="5965825" cy="635"/>
+                        </a:xfrm>
+                        <a:prstGeom prst="rect">
+                          <a:avLst/>
+                        </a:prstGeom>
+                        <a:solidFill>
+                          <a:prstClr val="white"/>
+                        </a:solidFill>
+                        <a:ln>
+                          <a:noFill/>
+                        </a:ln>
+                      </wps:spPr>
+                      <wps:txbx>
+                        <w:txbxContent>
+                          <w:p>
+                            <w:pPr>
+                              <w:pStyle w:val="Kpalrs"/>
+                              <w:rPr>
+                                <w:noProof/>
+                                <w:color w:val="FFFFFF" w:themeColor="background1"/>
+                                <w:sz w:val="22"/>
+                                <w:szCs w:val="22"/>
+                              </w:rPr>
+                            </w:pPr>
+                            <w:r>
+                              <w:rPr>
+                                <w:noProof/>
+                              </w:rPr>
+                              <w:fldChar w:fldCharType="begin"/>
+                            </w:r>
+                            <w:r>
+                              <w:rPr>
+                                <w:noProof/>
+                              </w:rPr>
+                              <w:instrText xml:space="preserve"> SEQ ábra \* ARABIC </w:instrText>
+                            </w:r>
+                            <w:r>
+                              <w:rPr>
+                                <w:noProof/>
+                              </w:rPr>
+                              <w:fldChar w:fldCharType="separate"/>
+                            </w:r>
+                            <w:r>
+                              <w:rPr>
+                                <w:noProof/>
+                              </w:rPr>
+                              <w:t>16</w:t>
+                            </w:r>
+                            <w:r>
+                              <w:rPr>
+                                <w:noProof/>
+                              </w:rPr>
+                              <w:fldChar w:fldCharType="end"/>
+                            </w:r>
+                            <w:r>
+                              <w:t xml:space="preserve">. ábra: Az </w:t>
+                            </w:r>
+                            <w:proofErr w:type="spellStart"/>
+                            <w:r>
+                              <w:t>Angularban</w:t>
+                            </w:r>
+                            <w:proofErr w:type="spellEnd"/>
+                            <w:r>
+                              <w:t xml:space="preserve"> létrehozott mappaszerkezet, és az </w:t>
+                            </w:r>
+                            <w:proofErr w:type="spellStart"/>
+                            <w:r>
+                              <w:t>Adminnak</w:t>
+                            </w:r>
+                            <w:proofErr w:type="spellEnd"/>
+                            <w:r>
+                              <w:t xml:space="preserve"> létrehozott funkciók</w:t>
+                            </w:r>
+                          </w:p>
+                        </w:txbxContent>
+                      </wps:txbx>
+                      <wps:bodyPr rot="0" spcFirstLastPara="0" vertOverflow="overflow" horzOverflow="overflow" vert="horz" wrap="square" lIns="0" tIns="0" rIns="0" bIns="0" numCol="1" spcCol="0" rtlCol="0" fromWordArt="0" anchor="t" anchorCtr="0" forceAA="0" compatLnSpc="1">
+                        <a:prstTxWarp prst="textNoShape">
+                          <a:avLst/>
+                        </a:prstTxWarp>
+                        <a:spAutoFit/>
+                      </wps:bodyPr>
+                    </wps:wsp>
+                  </a:graphicData>
+                </a:graphic>
+              </wp:anchor>
+            </w:drawing>
+          </mc:Choice>
+          <mc:Fallback>
+            <w:pict>
+              <v:shapetype w14:anchorId="404FB1B3" id="_x0000_t202" coordsize="21600,21600" o:spt="202" path="m,l,21600r21600,l21600,xe">
+                <v:stroke joinstyle="miter"/>
+                <v:path gradientshapeok="t" o:connecttype="rect"/>
+              </v:shapetype>
+              <v:shape id="Szövegdoboz 1" o:spid="_x0000_s1026" type="#_x0000_t202" style="position:absolute;margin-left:-1pt;margin-top:573.2pt;width:469.75pt;height:.05pt;z-index:-251654144;visibility:visible;mso-wrap-style:square;mso-wrap-distance-left:9pt;mso-wrap-distance-top:0;mso-wrap-distance-right:9pt;mso-wrap-distance-bottom:0;mso-position-horizontal:absolute;mso-position-horizontal-relative:text;mso-position-vertical:absolute;mso-position-vertical-relative:text;v-text-anchor:top" o:gfxdata="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" stroked="f">
+                <v:textbox style="mso-fit-shape-to-text:t" inset="0,0,0,0">
+                  <w:txbxContent>
+                    <w:p>
+                      <w:pPr>
+                        <w:pStyle w:val="Kpalrs"/>
+                        <w:rPr>
+                          <w:noProof/>
+                          <w:color w:val="FFFFFF" w:themeColor="background1"/>
+                          <w:sz w:val="22"/>
+                          <w:szCs w:val="22"/>
+                        </w:rPr>
+                      </w:pPr>
+                      <w:r>
+                        <w:rPr>
+                          <w:noProof/>
+                        </w:rPr>
+                        <w:fldChar w:fldCharType="begin"/>
+                      </w:r>
+                      <w:r>
+                        <w:rPr>
+                          <w:noProof/>
+                        </w:rPr>
+                        <w:instrText xml:space="preserve"> SEQ ábra \* ARABIC </w:instrText>
+                      </w:r>
+                      <w:r>
+                        <w:rPr>
+                          <w:noProof/>
+                        </w:rPr>
+                        <w:fldChar w:fldCharType="separate"/>
+                      </w:r>
+                      <w:r>
+                        <w:rPr>
+                          <w:noProof/>
+                        </w:rPr>
+                        <w:t>16</w:t>
+                      </w:r>
+                      <w:r>
+                        <w:rPr>
+                          <w:noProof/>
+                        </w:rPr>
+                        <w:fldChar w:fldCharType="end"/>
+                      </w:r>
+                      <w:r>
+                        <w:t xml:space="preserve">. ábra: Az </w:t>
+                      </w:r>
+                      <w:proofErr w:type="spellStart"/>
+                      <w:r>
+                        <w:t>Angularban</w:t>
+                      </w:r>
+                      <w:proofErr w:type="spellEnd"/>
+                      <w:r>
+                        <w:t xml:space="preserve"> létrehozott mappaszerkezet, és az </w:t>
+                      </w:r>
+                      <w:proofErr w:type="spellStart"/>
+                      <w:r>
+                        <w:t>Adminnak</w:t>
+                      </w:r>
+                      <w:proofErr w:type="spellEnd"/>
+                      <w:r>
+                        <w:t xml:space="preserve"> létrehozott funkciók</w:t>
+                      </w:r>
+                    </w:p>
+                  </w:txbxContent>
+                </v:textbox>
+                <w10:wrap type="tight"/>
+              </v:shape>
+            </w:pict>
+          </mc:Fallback>
+        </mc:AlternateContent>
+      </w:r>
+      <w:r>
+        <w:rPr>
+          <w:noProof/>
+        </w:rPr>
+        <mc:AlternateContent>
+          <mc:Choice Requires="wpg">
+            <w:drawing>
+              <wp:anchor distT="0" distB="0" distL="114300" distR="114300" simplePos="0" relativeHeight="251660288" behindDoc="1" locked="0" layoutInCell="1" allowOverlap="1" wp14:anchorId="0DE94DC9" wp14:editId="67EFFC58">
+                <wp:simplePos x="0" y="0"/>
+                <wp:positionH relativeFrom="column">
+                  <wp:posOffset>-12700</wp:posOffset>
+                </wp:positionH>
+                <wp:positionV relativeFrom="paragraph">
+                  <wp:posOffset>40640</wp:posOffset>
+                </wp:positionV>
+                <wp:extent cx="5965825" cy="7181850"/>
+                <wp:effectExtent l="0" t="0" r="0" b="0"/>
+                <wp:wrapTight wrapText="bothSides">
+                  <wp:wrapPolygon edited="0">
+                    <wp:start x="0" y="0"/>
+                    <wp:lineTo x="0" y="21543"/>
+                    <wp:lineTo x="21520" y="21543"/>
+                    <wp:lineTo x="21520" y="14438"/>
+                    <wp:lineTo x="6414" y="13751"/>
+                    <wp:lineTo x="6414" y="0"/>
+                    <wp:lineTo x="0" y="0"/>
+                  </wp:wrapPolygon>
+                </wp:wrapTight>
+                <wp:docPr id="1818929718" name="Csoportba foglalás 10"/>
+                <wp:cNvGraphicFramePr/>
+                <a:graphic xmlns:a="http://schemas.openxmlformats.org/drawingml/2006/main">
+                  <a:graphicData uri="http://schemas.microsoft.com/office/word/2010/wordprocessingGroup">
+                    <wpg:wgp>
+                      <wpg:cNvGrpSpPr/>
+                      <wpg:grpSpPr>
+                        <a:xfrm>
+                          <a:off x="0" y="0"/>
+                          <a:ext cx="5965825" cy="7181850"/>
+                          <a:chOff x="0" y="0"/>
+                          <a:chExt cx="5965825" cy="7181850"/>
+                        </a:xfrm>
+                      </wpg:grpSpPr>
+                      <pic:pic xmlns:pic="http://schemas.openxmlformats.org/drawingml/2006/picture">
+                        <pic:nvPicPr>
+                          <pic:cNvPr id="646918673" name="Kép 3" descr="A képen képernyőkép, szöveg látható&#10;&#10;Előfordulhat, hogy a mesterséges intelligencia által létrehozott tartalom helytelen."/>
+                          <pic:cNvPicPr>
+                            <a:picLocks noChangeAspect="1"/>
+                          </pic:cNvPicPr>
+                        </pic:nvPicPr>
+                        <pic:blipFill>
+                          <a:blip r:embed="rId27">
+                            <a:extLst>
+                              <a:ext uri="{28A0092B-C50C-407E-A947-70E740481C1C}">
+                                <a14:useLocalDpi xmlns:a14="http://schemas.microsoft.com/office/drawing/2010/main" val="0"/>
+                              </a:ext>
+                            </a:extLst>
+                          </a:blip>
+                          <a:srcRect/>
+                          <a:stretch>
+                            <a:fillRect/>
+                          </a:stretch>
+                        </pic:blipFill>
+                        <pic:spPr bwMode="auto">
+                          <a:xfrm>
+                            <a:off x="0" y="0"/>
+                            <a:ext cx="1743075" cy="7181850"/>
+                          </a:xfrm>
+                          <a:prstGeom prst="rect">
+                            <a:avLst/>
+                          </a:prstGeom>
+                          <a:noFill/>
+                          <a:ln>
+                            <a:noFill/>
+                          </a:ln>
+                        </pic:spPr>
+                      </pic:pic>
+                      <pic:pic xmlns:pic="http://schemas.openxmlformats.org/drawingml/2006/picture">
+                        <pic:nvPicPr>
+                          <pic:cNvPr id="592877296" name="Kép 5" descr="A képen szöveg, képernyőkép, szoftver, Számítógépes ikon látható&#10;&#10;Előfordulhat, hogy a mesterséges intelligencia által létrehozott tartalom helytelen."/>
+                          <pic:cNvPicPr>
+                            <a:picLocks noChangeAspect="1"/>
+                          </pic:cNvPicPr>
+                        </pic:nvPicPr>
+                        <pic:blipFill>
+                          <a:blip r:embed="rId28" cstate="print">
+                            <a:extLst>
+                              <a:ext uri="{28A0092B-C50C-407E-A947-70E740481C1C}">
+                                <a14:useLocalDpi xmlns:a14="http://schemas.microsoft.com/office/drawing/2010/main" val="0"/>
+                              </a:ext>
+                            </a:extLst>
+                          </a:blip>
+                          <a:srcRect/>
+                          <a:stretch>
+                            <a:fillRect/>
+                          </a:stretch>
+                        </pic:blipFill>
+                        <pic:spPr bwMode="auto">
+                          <a:xfrm>
+                            <a:off x="3133725" y="4810125"/>
+                            <a:ext cx="2832100" cy="2371725"/>
+                          </a:xfrm>
+                          <a:prstGeom prst="rect">
+                            <a:avLst/>
+                          </a:prstGeom>
+                          <a:noFill/>
+                          <a:ln>
+                            <a:noFill/>
+                          </a:ln>
+                        </pic:spPr>
+                      </pic:pic>
+                    </wpg:wgp>
+                  </a:graphicData>
+                </a:graphic>
+              </wp:anchor>
+            </w:drawing>
+          </mc:Choice>
+          <mc:Fallback>
+            <w:pict>
+              <v:group w14:anchorId="1D788F5D" id="Csoportba foglalás 10" o:spid="_x0000_s1026" style="position:absolute;margin-left:-1pt;margin-top:3.2pt;width:469.75pt;height:565.5pt;z-index:-251656192" coordsize="59658,71818" o:gfxdata="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">
+                <v:shapetype id="_x0000_t75" coordsize="21600,21600" o:spt="75" o:preferrelative="t" path="m@4@5l@4@11@9@11@9@5xe" filled="f" stroked="f">
+                  <v:stroke joinstyle="miter"/>
+                  <v:formulas>
+                    <v:f eqn="if lineDrawn pixelLineWidth 0"/>
+                    <v:f eqn="sum @0 1 0"/>
+                    <v:f eqn="sum 0 0 @1"/>
+                    <v:f eqn="prod @2 1 2"/>
+                    <v:f eqn="prod @3 21600 pixelWidth"/>
+                    <v:f eqn="prod @3 21600 pixelHeight"/>
+                    <v:f eqn="sum @0 0 1"/>
+                    <v:f eqn="prod @6 1 2"/>
+                    <v:f eqn="prod @7 21600 pixelWidth"/>
+                    <v:f eqn="sum @8 21600 0"/>
+                    <v:f eqn="prod @7 21600 pixelHeight"/>
+                    <v:f eqn="sum @10 21600 0"/>
+                  </v:formulas>
+                  <v:path o:extrusionok="f" gradientshapeok="t" o:connecttype="rect"/>
+                  <o:lock v:ext="edit" aspectratio="t"/>
+                </v:shapetype>
+                <v:shape id="Kép 3" o:spid="_x0000_s1027" type="#_x0000_t75" alt="A képen képernyőkép, szöveg látható&#10;&#10;Előfordulhat, hogy a mesterséges intelligencia által létrehozott tartalom helytelen." style="position:absolute;width:17430;height:71818;visibility:visible;mso-wrap-style:square" o:gfxdata="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">
+                  <v:imagedata r:id="rId29" o:title="A képen képernyőkép, szöveg látható&#10;&#10;Előfordulhat, hogy a mesterséges intelligencia által létrehozott tartalom helytelen"/>
+                </v:shape>
+                <v:shape id="Kép 5" o:spid="_x0000_s1028" type="#_x0000_t75" alt="A képen szöveg, képernyőkép, szoftver, Számítógépes ikon látható&#10;&#10;Előfordulhat, hogy a mesterséges intelligencia által létrehozott tartalom helytelen." style="position:absolute;left:31337;top:48101;width:28321;height:23717;visibility:visible;mso-wrap-style:square" o:gfxdata="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">
+                  <v:imagedata r:id="rId30" o:title="A képen szöveg, képernyőkép, szoftver, Számítógépes ikon látható&#10;&#10;Előfordulhat, hogy a mesterséges intelligencia által létrehozott tartalom helytelen"/>
+                </v:shape>
+                <w10:wrap type="tight"/>
+              </v:group>
+            </w:pict>
+          </mc:Fallback>
+        </mc:AlternateContent>
       </w:r>
       <w:r>
         <w:t>Miután a projekt már „</w:t>
@@ -6983,74 +7500,7 @@
           <w:noProof/>
         </w:rPr>
         <w:drawing>
-          <wp:anchor distT="0" distB="0" distL="114300" distR="114300" simplePos="0" relativeHeight="251660288" behindDoc="0" locked="0" layoutInCell="1" allowOverlap="1" wp14:anchorId="418437C3" wp14:editId="5AA5CB06">
-            <wp:simplePos x="0" y="0"/>
-            <wp:positionH relativeFrom="column">
-              <wp:posOffset>3121025</wp:posOffset>
-            </wp:positionH>
-            <wp:positionV relativeFrom="paragraph">
-              <wp:posOffset>2280285</wp:posOffset>
-            </wp:positionV>
-            <wp:extent cx="2832100" cy="2371725"/>
-            <wp:effectExtent l="0" t="0" r="6350" b="9525"/>
-            <wp:wrapTopAndBottom/>
-            <wp:docPr id="1659910563" name="Kép 5" descr="A képen szöveg, képernyőkép, szoftver, Számítógépes ikon látható&#10;&#10;Előfordulhat, hogy a mesterséges intelligencia által létrehozott tartalom helytelen."/>
-            <wp:cNvGraphicFramePr>
-              <a:graphicFrameLocks xmlns:a="http://schemas.openxmlformats.org/drawingml/2006/main" noChangeAspect="1"/>
-            </wp:cNvGraphicFramePr>
-            <a:graphic xmlns:a="http://schemas.openxmlformats.org/drawingml/2006/main">
-              <a:graphicData uri="http://schemas.openxmlformats.org/drawingml/2006/picture">
-                <pic:pic xmlns:pic="http://schemas.openxmlformats.org/drawingml/2006/picture">
-                  <pic:nvPicPr>
-                    <pic:cNvPr id="1659910563" name="Kép 5" descr="A képen szöveg, képernyőkép, szoftver, Számítógépes ikon látható&#10;&#10;Előfordulhat, hogy a mesterséges intelligencia által létrehozott tartalom helytelen."/>
-                    <pic:cNvPicPr>
-                      <a:picLocks noChangeAspect="1" noChangeArrowheads="1"/>
-                    </pic:cNvPicPr>
-                  </pic:nvPicPr>
-                  <pic:blipFill>
-                    <a:blip r:embed="rId28" cstate="print">
-                      <a:extLst>
-                        <a:ext uri="{28A0092B-C50C-407E-A947-70E740481C1C}">
-                          <a14:useLocalDpi xmlns:a14="http://schemas.microsoft.com/office/drawing/2010/main" val="0"/>
-                        </a:ext>
-                      </a:extLst>
-                    </a:blip>
-                    <a:srcRect/>
-                    <a:stretch>
-                      <a:fillRect/>
-                    </a:stretch>
-                  </pic:blipFill>
-                  <pic:spPr bwMode="auto">
-                    <a:xfrm>
-                      <a:off x="0" y="0"/>
-                      <a:ext cx="2832100" cy="2371725"/>
-                    </a:xfrm>
-                    <a:prstGeom prst="rect">
-                      <a:avLst/>
-                    </a:prstGeom>
-                    <a:noFill/>
-                    <a:ln>
-                      <a:noFill/>
-                    </a:ln>
-                  </pic:spPr>
-                </pic:pic>
-              </a:graphicData>
-            </a:graphic>
-            <wp14:sizeRelH relativeFrom="margin">
-              <wp14:pctWidth>0</wp14:pctWidth>
-            </wp14:sizeRelH>
-            <wp14:sizeRelV relativeFrom="margin">
-              <wp14:pctHeight>0</wp14:pctHeight>
-            </wp14:sizeRelV>
-          </wp:anchor>
-        </w:drawing>
-      </w:r>
-      <w:r>
-        <w:rPr>
-          <w:noProof/>
-        </w:rPr>
-        <w:drawing>
-          <wp:anchor distT="0" distB="0" distL="114300" distR="114300" simplePos="0" relativeHeight="251659264" behindDoc="0" locked="0" layoutInCell="1" allowOverlap="1" wp14:anchorId="55F3D070" wp14:editId="54F83E98">
+          <wp:anchor distT="0" distB="0" distL="114300" distR="114300" simplePos="0" relativeHeight="251658240" behindDoc="0" locked="0" layoutInCell="1" allowOverlap="1" wp14:anchorId="55F3D070" wp14:editId="18DCDDA9">
             <wp:simplePos x="0" y="0"/>
             <wp:positionH relativeFrom="column">
               <wp:posOffset>1892300</wp:posOffset>
@@ -7075,7 +7525,7 @@
                     </pic:cNvPicPr>
                   </pic:nvPicPr>
                   <pic:blipFill>
-                    <a:blip r:embed="rId29">
+                    <a:blip r:embed="rId31">
                       <a:extLst>
                         <a:ext uri="{28A0092B-C50C-407E-A947-70E740481C1C}">
                           <a14:useLocalDpi xmlns:a14="http://schemas.microsoft.com/office/drawing/2010/main" val="0"/>
@@ -7142,44 +7592,12 @@
     <w:p/>
     <w:p/>
     <w:p/>
-    <w:p>
-      <w:pPr>
-        <w:jc w:val="center"/>
-      </w:pPr>
-      <w:r>
-        <w:t>(</w:t>
-      </w:r>
-      <w:proofErr w:type="spellStart"/>
-      <w:r>
-        <w:t>x.</w:t>
-      </w:r>
-      <w:proofErr w:type="spellEnd"/>
-      <w:r>
-        <w:t xml:space="preserve"> ábra: Az </w:t>
-      </w:r>
-      <w:proofErr w:type="spellStart"/>
-      <w:r>
-        <w:t>Angularban</w:t>
-      </w:r>
-      <w:proofErr w:type="spellEnd"/>
-      <w:r>
-        <w:t xml:space="preserve"> létrehozott mappaszerkezet, és az </w:t>
-      </w:r>
-      <w:proofErr w:type="spellStart"/>
-      <w:r>
-        <w:t>Adminnak</w:t>
-      </w:r>
-      <w:proofErr w:type="spellEnd"/>
-      <w:r>
-        <w:t xml:space="preserve"> létrehozott funkciók)</w:t>
-      </w:r>
-    </w:p>
     <w:p/>
     <w:p/>
     <w:p/>
-    <w:p/>
-    <w:p>
-      <w:pPr>
+    <w:p>
+      <w:pPr>
+        <w:keepNext/>
         <w:jc w:val="center"/>
       </w:pPr>
       <w:r>
@@ -7205,7 +7623,7 @@
                     </pic:cNvPicPr>
                   </pic:nvPicPr>
                   <pic:blipFill>
-                    <a:blip r:embed="rId30">
+                    <a:blip r:embed="rId32">
                       <a:extLst>
                         <a:ext uri="{28A0092B-C50C-407E-A947-70E740481C1C}">
                           <a14:useLocalDpi xmlns:a14="http://schemas.microsoft.com/office/drawing/2010/main" val="0"/>
@@ -7239,52 +7657,71 @@
     </w:p>
     <w:p>
       <w:pPr>
+        <w:pStyle w:val="Kpalrs"/>
         <w:jc w:val="center"/>
       </w:pPr>
       <w:r>
-        <w:t>(</w:t>
+        <w:fldChar w:fldCharType="begin"/>
+      </w:r>
+      <w:r>
+        <w:instrText xml:space="preserve"> SEQ ábra \* ARABIC </w:instrText>
+      </w:r>
+      <w:r>
+        <w:fldChar w:fldCharType="separate"/>
+      </w:r>
+      <w:r>
+        <w:rPr>
+          <w:noProof/>
+        </w:rPr>
+        <w:t>17</w:t>
+      </w:r>
+      <w:r>
+        <w:fldChar w:fldCharType="end"/>
+      </w:r>
+      <w:r>
+        <w:t xml:space="preserve">. ábra: </w:t>
+      </w:r>
+      <w:r>
+        <w:t xml:space="preserve">Az </w:t>
       </w:r>
       <w:proofErr w:type="spellStart"/>
       <w:r>
-        <w:t>x.</w:t>
+        <w:t>Admin</w:t>
       </w:r>
       <w:proofErr w:type="spellEnd"/>
       <w:r>
-        <w:t xml:space="preserve"> ábra: Az </w:t>
+        <w:t xml:space="preserve"> oldalon követhető statisztikák</w:t>
+      </w:r>
+    </w:p>
+    <w:p/>
+    <w:p>
+      <w:r>
+        <w:t xml:space="preserve">Elkészült a normál profilokhoz tartozó </w:t>
       </w:r>
       <w:proofErr w:type="spellStart"/>
       <w:r>
-        <w:t>Admin</w:t>
+        <w:t>change</w:t>
       </w:r>
       <w:proofErr w:type="spellEnd"/>
       <w:r>
-        <w:t xml:space="preserve"> oldalon követhető statisztikák)</w:t>
-      </w:r>
-    </w:p>
-    <w:p/>
-    <w:p>
-      <w:r>
-        <w:t xml:space="preserve">Elkészült a normál profilokhoz tartozó </w:t>
+        <w:t xml:space="preserve"> </w:t>
       </w:r>
       <w:proofErr w:type="spellStart"/>
       <w:r>
-        <w:t>change</w:t>
+        <w:t>password</w:t>
       </w:r>
       <w:proofErr w:type="spellEnd"/>
       <w:r>
+        <w:t xml:space="preserve"> lehetőség is annak érdekében, ha valaki szeretné megváltoztatni a jelszavát, emellett a teljes profilban lévő adatokat is képes a felhasználó megváltoztatni azért, hogyha esetleg a regisztrációkor valamit hibásan adott volna meg, vagy esetleg a későbbiekben bármi okból kifolyólag szeretne rajta változtatni.</w:t>
+      </w:r>
+      <w:r>
         <w:t xml:space="preserve"> </w:t>
       </w:r>
-      <w:proofErr w:type="spellStart"/>
-      <w:r>
-        <w:t>password</w:t>
-      </w:r>
-      <w:proofErr w:type="spellEnd"/>
-      <w:r>
-        <w:t xml:space="preserve"> lehetőség is annak érdekében, ha valaki szeretné megváltoztatni a jelszavát, emellett a teljes profilban lévő adatokat is képes a felhasználó megváltoztatni azért, hogyha esetleg a regisztrációkor valamit hibásan adott volna meg, vagy esetleg a későbbiekben bármi okból kifolyólag szeretne rajta változtatni.</w:t>
-      </w:r>
-      <w:r>
-        <w:t xml:space="preserve"> </w:t>
-      </w:r>
+    </w:p>
+    <w:p>
+      <w:pPr>
+        <w:keepNext/>
+      </w:pPr>
       <w:r>
         <w:rPr>
           <w:noProof/>
@@ -7307,7 +7744,7 @@
                     </pic:cNvPicPr>
                   </pic:nvPicPr>
                   <pic:blipFill>
-                    <a:blip r:embed="rId31">
+                    <a:blip r:embed="rId33">
                       <a:extLst>
                         <a:ext uri="{28A0092B-C50C-407E-A947-70E740481C1C}">
                           <a14:useLocalDpi xmlns:a14="http://schemas.microsoft.com/office/drawing/2010/main" val="0"/>
@@ -7341,21 +7778,38 @@
     </w:p>
     <w:p>
       <w:pPr>
+        <w:pStyle w:val="Kpalrs"/>
         <w:jc w:val="center"/>
       </w:pPr>
       <w:r>
-        <w:t>(</w:t>
-      </w:r>
-      <w:proofErr w:type="spellStart"/>
-      <w:r>
-        <w:t>x.</w:t>
-      </w:r>
-      <w:proofErr w:type="spellEnd"/>
-      <w:r>
-        <w:t xml:space="preserve"> ábra: A profil adatok megváltoztatása)</w:t>
-      </w:r>
-    </w:p>
-    <w:p>
+        <w:fldChar w:fldCharType="begin"/>
+      </w:r>
+      <w:r>
+        <w:instrText xml:space="preserve"> SEQ ábra \* ARABIC </w:instrText>
+      </w:r>
+      <w:r>
+        <w:fldChar w:fldCharType="separate"/>
+      </w:r>
+      <w:r>
+        <w:rPr>
+          <w:noProof/>
+        </w:rPr>
+        <w:t>18</w:t>
+      </w:r>
+      <w:r>
+        <w:fldChar w:fldCharType="end"/>
+      </w:r>
+      <w:r>
+        <w:t xml:space="preserve">. ábra: </w:t>
+      </w:r>
+      <w:r>
+        <w:t>A profil adatok megváltoztatása</w:t>
+      </w:r>
+    </w:p>
+    <w:p>
+      <w:pPr>
+        <w:keepNext/>
+      </w:pPr>
       <w:r>
         <w:rPr>
           <w:noProof/>
@@ -7379,7 +7833,7 @@
                     </pic:cNvPicPr>
                   </pic:nvPicPr>
                   <pic:blipFill>
-                    <a:blip r:embed="rId32" cstate="print">
+                    <a:blip r:embed="rId34" cstate="print">
                       <a:extLst>
                         <a:ext uri="{28A0092B-C50C-407E-A947-70E740481C1C}">
                           <a14:useLocalDpi xmlns:a14="http://schemas.microsoft.com/office/drawing/2010/main" val="0"/>
@@ -7413,19 +7867,38 @@
     </w:p>
     <w:p>
       <w:pPr>
+        <w:pStyle w:val="Kpalrs"/>
         <w:jc w:val="center"/>
       </w:pPr>
       <w:r>
-        <w:t>(</w:t>
-      </w:r>
-      <w:proofErr w:type="spellStart"/>
-      <w:r>
-        <w:t>x.</w:t>
-      </w:r>
-      <w:proofErr w:type="spellEnd"/>
-      <w:r>
-        <w:t xml:space="preserve"> ábra: A jelszó változtatás)</w:t>
-      </w:r>
+        <w:fldChar w:fldCharType="begin"/>
+      </w:r>
+      <w:r>
+        <w:instrText xml:space="preserve"> SEQ ábra \* ARABIC </w:instrText>
+      </w:r>
+      <w:r>
+        <w:fldChar w:fldCharType="separate"/>
+      </w:r>
+      <w:r>
+        <w:rPr>
+          <w:noProof/>
+        </w:rPr>
+        <w:t>19</w:t>
+      </w:r>
+      <w:r>
+        <w:fldChar w:fldCharType="end"/>
+      </w:r>
+      <w:r>
+        <w:t xml:space="preserve">. ábra: </w:t>
+      </w:r>
+      <w:r>
+        <w:t>A jelszó változtatás</w:t>
+      </w:r>
+    </w:p>
+    <w:p>
+      <w:pPr>
+        <w:jc w:val="center"/>
+      </w:pPr>
       <w:r>
         <w:br w:type="page"/>
       </w:r>
@@ -8235,6 +8708,7 @@
     <w:p>
       <w:pPr>
         <w:pStyle w:val="Listaszerbekezds"/>
+        <w:keepNext/>
         <w:ind w:left="1440" w:firstLine="0"/>
       </w:pPr>
       <w:r>
@@ -8254,7 +8728,7 @@
                     <pic:cNvPicPr/>
                   </pic:nvPicPr>
                   <pic:blipFill>
-                    <a:blip r:embed="rId33"/>
+                    <a:blip r:embed="rId35"/>
                     <a:stretch>
                       <a:fillRect/>
                     </a:stretch>
@@ -8277,42 +8751,57 @@
     </w:p>
     <w:p>
       <w:pPr>
+        <w:pStyle w:val="Kpalrs"/>
+        <w:jc w:val="center"/>
+      </w:pPr>
+      <w:r>
+        <w:fldChar w:fldCharType="begin"/>
+      </w:r>
+      <w:r>
+        <w:instrText xml:space="preserve"> SEQ ábra \* ARABIC </w:instrText>
+      </w:r>
+      <w:r>
+        <w:fldChar w:fldCharType="separate"/>
+      </w:r>
+      <w:r>
+        <w:rPr>
+          <w:noProof/>
+        </w:rPr>
+        <w:t>20</w:t>
+      </w:r>
+      <w:r>
+        <w:fldChar w:fldCharType="end"/>
+      </w:r>
+      <w:r>
+        <w:t xml:space="preserve">. ábra: </w:t>
+      </w:r>
+      <w:r>
+        <w:t>Kérésünkre kért termékek generálása</w:t>
+      </w:r>
+    </w:p>
+    <w:p>
+      <w:pPr>
         <w:pStyle w:val="Listaszerbekezds"/>
         <w:ind w:left="1440" w:firstLine="0"/>
       </w:pPr>
       <w:r>
-        <w:t>(</w:t>
-      </w:r>
-      <w:proofErr w:type="spellStart"/>
-      <w:r>
-        <w:t>x.</w:t>
-      </w:r>
-      <w:proofErr w:type="spellEnd"/>
-      <w:r>
-        <w:t xml:space="preserve"> ábra: Kérésünkre kért termékek generálása)</w:t>
+        <w:t xml:space="preserve">Majd miután minden terméket legenerált, </w:t>
+      </w:r>
+      <w:proofErr w:type="gramStart"/>
+      <w:r>
+        <w:t>kértük</w:t>
+      </w:r>
+      <w:proofErr w:type="gramEnd"/>
+      <w:r>
+        <w:t xml:space="preserve"> hogy készítsen hozzájuk képeket is annak érdekében, hogy a termékeknek legyen látszata is, ne pedig csak egy rövid leírást kapjanak a „vevők”.</w:t>
       </w:r>
     </w:p>
     <w:p>
       <w:pPr>
         <w:pStyle w:val="Listaszerbekezds"/>
+        <w:keepNext/>
         <w:ind w:left="1440" w:firstLine="0"/>
-      </w:pPr>
-      <w:r>
-        <w:t xml:space="preserve">Majd miután minden terméket legenerált, </w:t>
-      </w:r>
-      <w:proofErr w:type="gramStart"/>
-      <w:r>
-        <w:t>kértük</w:t>
-      </w:r>
-      <w:proofErr w:type="gramEnd"/>
-      <w:r>
-        <w:t xml:space="preserve"> hogy készítsen hozzájuk képeket is annak érdekében, hogy a termékeknek legyen látszata is, ne pedig csak egy rövid leírást kapjanak a „vevők”.</w:t>
-      </w:r>
-    </w:p>
-    <w:p>
-      <w:pPr>
-        <w:pStyle w:val="Listaszerbekezds"/>
-        <w:ind w:left="1440" w:firstLine="0"/>
+        <w:jc w:val="center"/>
       </w:pPr>
       <w:r>
         <w:drawing>
@@ -8331,7 +8820,7 @@
                     <pic:cNvPicPr/>
                   </pic:nvPicPr>
                   <pic:blipFill>
-                    <a:blip r:embed="rId34"/>
+                    <a:blip r:embed="rId36"/>
                     <a:stretch>
                       <a:fillRect/>
                     </a:stretch>
@@ -8354,19 +8843,32 @@
     </w:p>
     <w:p>
       <w:pPr>
-        <w:pStyle w:val="Listaszerbekezds"/>
-        <w:ind w:left="1440" w:firstLine="0"/>
-      </w:pPr>
-      <w:r>
-        <w:t>(</w:t>
-      </w:r>
-      <w:proofErr w:type="spellStart"/>
-      <w:r>
-        <w:t>x.</w:t>
-      </w:r>
-      <w:proofErr w:type="spellEnd"/>
-      <w:r>
-        <w:t xml:space="preserve"> ábra: A megadott termékekhez generált képek)</w:t>
+        <w:pStyle w:val="Kpalrs"/>
+        <w:jc w:val="center"/>
+      </w:pPr>
+      <w:r>
+        <w:fldChar w:fldCharType="begin"/>
+      </w:r>
+      <w:r>
+        <w:instrText xml:space="preserve"> SEQ ábra \* ARABIC </w:instrText>
+      </w:r>
+      <w:r>
+        <w:fldChar w:fldCharType="separate"/>
+      </w:r>
+      <w:r>
+        <w:rPr>
+          <w:noProof/>
+        </w:rPr>
+        <w:t>21</w:t>
+      </w:r>
+      <w:r>
+        <w:fldChar w:fldCharType="end"/>
+      </w:r>
+      <w:r>
+        <w:t xml:space="preserve">. ábra: </w:t>
+      </w:r>
+      <w:r>
+        <w:t>A megadott termékekhez generált képek</w:t>
       </w:r>
     </w:p>
     <w:p>
@@ -8568,7 +9070,7 @@
               <v:stroke joinstyle="miter"/>
               <v:path gradientshapeok="t" o:connecttype="rect"/>
             </v:shapetype>
-            <v:shape id="Textbox 1" o:spid="_x0000_s1026" type="#_x0000_t202" style="position:absolute;margin-left:512.35pt;margin-top:780.9pt;width:16.3pt;height:13.05pt;z-index:-16221184;visibility:visible;mso-wrap-style:square;mso-wrap-distance-left:0;mso-wrap-distance-top:0;mso-wrap-distance-right:0;mso-wrap-distance-bottom:0;mso-position-horizontal:absolute;mso-position-horizontal-relative:page;mso-position-vertical:absolute;mso-position-vertical-relative:page;v-text-anchor:top" o:gfxdata="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" filled="f" stroked="f">
+            <v:shape id="Textbox 1" o:spid="_x0000_s1027" type="#_x0000_t202" style="position:absolute;margin-left:512.35pt;margin-top:780.9pt;width:16.3pt;height:13.05pt;z-index:-16221184;visibility:visible;mso-wrap-style:square;mso-wrap-distance-left:0;mso-wrap-distance-top:0;mso-wrap-distance-right:0;mso-wrap-distance-bottom:0;mso-position-horizontal:absolute;mso-position-horizontal-relative:page;mso-position-vertical:absolute;mso-position-vertical-relative:page;v-text-anchor:top" o:gfxdata="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" filled="f" stroked="f">
               <v:textbox inset="0,0,0,0">
                 <w:txbxContent>
                   <w:p>
@@ -12818,6 +13320,25 @@
       <w:lang w:val="hu-HU"/>
     </w:rPr>
   </w:style>
+  <w:style w:type="paragraph" w:styleId="Kpalrs">
+    <w:name w:val="caption"/>
+    <w:basedOn w:val="Norml"/>
+    <w:next w:val="Norml"/>
+    <w:uiPriority w:val="35"/>
+    <w:unhideWhenUsed/>
+    <w:qFormat/>
+    <w:rsid w:val="00591971"/>
+    <w:pPr>
+      <w:spacing w:after="200"/>
+    </w:pPr>
+    <w:rPr>
+      <w:i/>
+      <w:iCs/>
+      <w:color w:val="1F497D" w:themeColor="text2"/>
+      <w:sz w:val="18"/>
+      <w:szCs w:val="18"/>
+    </w:rPr>
+  </w:style>
 </w:styles>
 </file>
 

--- a/Retro_Vintage_doksi.docx
+++ b/Retro_Vintage_doksi.docx
@@ -1786,41 +1786,71 @@
         <w:ind w:left="285" w:right="6021"/>
         <w:jc w:val="center"/>
         <w:rPr>
-          <w:sz w:val="28"/>
-        </w:rPr>
-      </w:pPr>
-      <w:r>
-        <w:rPr>
-          <w:sz w:val="28"/>
+          <w:sz w:val="32"/>
+          <w:szCs w:val="24"/>
+        </w:rPr>
+      </w:pPr>
+      <w:r>
+        <w:rPr>
+          <w:sz w:val="32"/>
+          <w:szCs w:val="24"/>
         </w:rPr>
         <w:t>Kelt.:</w:t>
       </w:r>
       <w:r>
         <w:rPr>
           <w:spacing w:val="-5"/>
-          <w:sz w:val="28"/>
+          <w:sz w:val="32"/>
+          <w:szCs w:val="24"/>
         </w:rPr>
         <w:t xml:space="preserve"> </w:t>
       </w:r>
       <w:r>
         <w:rPr>
-          <w:sz w:val="28"/>
+          <w:sz w:val="32"/>
+          <w:szCs w:val="24"/>
         </w:rPr>
         <w:t>Pécs,</w:t>
       </w:r>
       <w:r>
         <w:rPr>
           <w:spacing w:val="-6"/>
-          <w:sz w:val="28"/>
+          <w:sz w:val="32"/>
+          <w:szCs w:val="24"/>
         </w:rPr>
         <w:t xml:space="preserve"> </w:t>
       </w:r>
       <w:r>
         <w:rPr>
           <w:spacing w:val="-4"/>
-          <w:sz w:val="28"/>
+          <w:sz w:val="32"/>
+          <w:szCs w:val="24"/>
         </w:rPr>
         <w:t>2025</w:t>
+      </w:r>
+      <w:r>
+        <w:rPr>
+          <w:spacing w:val="-4"/>
+          <w:sz w:val="32"/>
+          <w:szCs w:val="24"/>
+        </w:rPr>
+        <w:t>. …………………</w:t>
+      </w:r>
+      <w:r>
+        <w:rPr>
+          <w:spacing w:val="-4"/>
+          <w:sz w:val="32"/>
+          <w:szCs w:val="24"/>
+        </w:rPr>
+        <w:t>……</w:t>
+      </w:r>
+      <w:r>
+        <w:rPr>
+          <w:spacing w:val="-4"/>
+          <w:sz w:val="32"/>
+          <w:szCs w:val="24"/>
+        </w:rPr>
+        <w:t>.</w:t>
       </w:r>
     </w:p>
     <w:p>
@@ -9171,11 +9201,9 @@
     </w:p>
     <w:p>
       <w:pPr>
+        <w:keepNext/>
         <w:spacing w:line="360" w:lineRule="auto"/>
-        <w:rPr>
-          <w:sz w:val="28"/>
-          <w:szCs w:val="28"/>
-        </w:rPr>
+        <w:jc w:val="center"/>
       </w:pPr>
       <w:r>
         <w:rPr>
@@ -9235,6 +9263,59 @@
     </w:p>
     <w:p>
       <w:pPr>
+        <w:pStyle w:val="Kpalrs"/>
+        <w:jc w:val="center"/>
+        <w:rPr>
+          <w:sz w:val="28"/>
+          <w:szCs w:val="28"/>
+        </w:rPr>
+      </w:pPr>
+      <w:r>
+        <w:rPr>
+          <w:sz w:val="28"/>
+          <w:szCs w:val="28"/>
+        </w:rPr>
+        <w:fldChar w:fldCharType="begin"/>
+      </w:r>
+      <w:r>
+        <w:rPr>
+          <w:sz w:val="28"/>
+          <w:szCs w:val="28"/>
+        </w:rPr>
+        <w:instrText xml:space="preserve"> SEQ ábra \* ARABIC </w:instrText>
+      </w:r>
+      <w:r>
+        <w:rPr>
+          <w:sz w:val="28"/>
+          <w:szCs w:val="28"/>
+        </w:rPr>
+        <w:fldChar w:fldCharType="separate"/>
+      </w:r>
+      <w:r>
+        <w:rPr>
+          <w:noProof/>
+          <w:sz w:val="28"/>
+          <w:szCs w:val="28"/>
+        </w:rPr>
+        <w:t>8</w:t>
+      </w:r>
+      <w:r>
+        <w:rPr>
+          <w:sz w:val="28"/>
+          <w:szCs w:val="28"/>
+        </w:rPr>
+        <w:fldChar w:fldCharType="end"/>
+      </w:r>
+      <w:r>
+        <w:rPr>
+          <w:sz w:val="28"/>
+          <w:szCs w:val="28"/>
+        </w:rPr>
+        <w:t>. ábra: Sikeres bejelentkezés válasza Postman-ben (admin felhasználó)</w:t>
+      </w:r>
+    </w:p>
+    <w:p>
+      <w:pPr>
         <w:spacing w:line="360" w:lineRule="auto"/>
         <w:rPr>
           <w:sz w:val="28"/>
@@ -9915,7 +9996,7 @@
           <w:sz w:val="28"/>
           <w:szCs w:val="28"/>
         </w:rPr>
-        <w:t>8</w:t>
+        <w:t>9</w:t>
       </w:r>
       <w:r>
         <w:rPr>
@@ -10085,7 +10166,7 @@
           <w:sz w:val="28"/>
           <w:szCs w:val="28"/>
         </w:rPr>
-        <w:t>9</w:t>
+        <w:t>10</w:t>
       </w:r>
       <w:r>
         <w:rPr>
@@ -10245,7 +10326,7 @@
           <w:sz w:val="28"/>
           <w:szCs w:val="28"/>
         </w:rPr>
-        <w:t>10</w:t>
+        <w:t>11</w:t>
       </w:r>
       <w:r>
         <w:rPr>
@@ -10390,7 +10471,7 @@
           <w:sz w:val="28"/>
           <w:szCs w:val="28"/>
         </w:rPr>
-        <w:t>11</w:t>
+        <w:t>12</w:t>
       </w:r>
       <w:r>
         <w:rPr>
@@ -10517,7 +10598,7 @@
           <w:sz w:val="28"/>
           <w:szCs w:val="28"/>
         </w:rPr>
-        <w:t>12</w:t>
+        <w:t>13</w:t>
       </w:r>
       <w:r>
         <w:rPr>
@@ -10673,7 +10754,7 @@
           <w:sz w:val="28"/>
           <w:szCs w:val="28"/>
         </w:rPr>
-        <w:t>13</w:t>
+        <w:t>14</w:t>
       </w:r>
       <w:r>
         <w:rPr>
@@ -10799,7 +10880,7 @@
           <w:sz w:val="28"/>
           <w:szCs w:val="28"/>
         </w:rPr>
-        <w:t>14</w:t>
+        <w:t>15</w:t>
       </w:r>
       <w:r>
         <w:rPr>
@@ -10924,7 +11005,7 @@
           <w:sz w:val="28"/>
           <w:szCs w:val="28"/>
         </w:rPr>
-        <w:t>15</w:t>
+        <w:t>16</w:t>
       </w:r>
       <w:r>
         <w:rPr>
@@ -11033,7 +11114,7 @@
           <w:sz w:val="28"/>
           <w:szCs w:val="28"/>
         </w:rPr>
-        <w:t>16</w:t>
+        <w:t>17</w:t>
       </w:r>
       <w:r>
         <w:rPr>
@@ -11736,7 +11817,7 @@
           <w:sz w:val="28"/>
           <w:szCs w:val="28"/>
         </w:rPr>
-        <w:t>17</w:t>
+        <w:t>18</w:t>
       </w:r>
       <w:r>
         <w:rPr>
@@ -11881,7 +11962,7 @@
           <w:sz w:val="28"/>
           <w:szCs w:val="28"/>
         </w:rPr>
-        <w:t>18</w:t>
+        <w:t>19</w:t>
       </w:r>
       <w:r>
         <w:rPr>
@@ -12054,7 +12135,7 @@
           <w:sz w:val="28"/>
           <w:szCs w:val="28"/>
         </w:rPr>
-        <w:t>19</w:t>
+        <w:t>20</w:t>
       </w:r>
       <w:r>
         <w:rPr>
@@ -15855,7 +15936,7 @@
           <w:sz w:val="28"/>
           <w:szCs w:val="28"/>
         </w:rPr>
-        <w:t>20</w:t>
+        <w:t>21</w:t>
       </w:r>
       <w:r>
         <w:rPr>
@@ -15983,7 +16064,7 @@
           <w:sz w:val="28"/>
           <w:szCs w:val="28"/>
         </w:rPr>
-        <w:t>21</w:t>
+        <w:t>22</w:t>
       </w:r>
       <w:r>
         <w:rPr>

--- a/Retro_Vintage_doksi.docx
+++ b/Retro_Vintage_doksi.docx
@@ -1667,6 +1667,7 @@
         <w:tabs>
           <w:tab w:val="left" w:pos="2411"/>
         </w:tabs>
+        <w:spacing w:line="360" w:lineRule="auto"/>
         <w:ind w:left="2411" w:hanging="270"/>
         <w:rPr>
           <w:rFonts w:ascii="Symbol" w:hAnsi="Symbol"/>
@@ -1737,7 +1738,6 @@
         </w:rPr>
         <w:t xml:space="preserve"> </w:t>
       </w:r>
-      <w:proofErr w:type="spellStart"/>
       <w:r>
         <w:rPr>
           <w:rFonts w:ascii="Calibri" w:hAnsi="Calibri"/>
@@ -1745,39 +1745,12 @@
         </w:rPr>
         <w:t>feltünte</w:t>
       </w:r>
-      <w:proofErr w:type="spellEnd"/>
       <w:r>
         <w:rPr>
           <w:rFonts w:ascii="Calibri" w:hAnsi="Calibri"/>
           <w:spacing w:val="-2"/>
         </w:rPr>
-        <w:t>-</w:t>
-      </w:r>
-    </w:p>
-    <w:p>
-      <w:pPr>
-        <w:spacing w:before="135"/>
-        <w:ind w:left="285" w:right="6059"/>
-        <w:jc w:val="center"/>
-        <w:rPr>
-          <w:rFonts w:ascii="Calibri" w:hAnsi="Calibri"/>
-        </w:rPr>
-      </w:pPr>
-      <w:proofErr w:type="spellStart"/>
-      <w:r>
-        <w:rPr>
-          <w:rFonts w:ascii="Calibri" w:hAnsi="Calibri"/>
-          <w:spacing w:val="-2"/>
-        </w:rPr>
-        <w:t>tése</w:t>
-      </w:r>
-      <w:proofErr w:type="spellEnd"/>
-      <w:r>
-        <w:rPr>
-          <w:rFonts w:ascii="Calibri" w:hAnsi="Calibri"/>
-          <w:spacing w:val="-2"/>
-        </w:rPr>
-        <w:t>.</w:t>
+        <w:t>tése.</w:t>
       </w:r>
     </w:p>
     <w:p>
@@ -4091,43 +4064,7 @@
           <w:sz w:val="24"/>
           <w:szCs w:val="24"/>
         </w:rPr>
-        <w:t xml:space="preserve">A vizsgaremekünk témája egy weboldalt hoz létre, ami a </w:t>
-      </w:r>
-      <w:proofErr w:type="spellStart"/>
-      <w:r>
-        <w:rPr>
-          <w:rFonts w:ascii="Calibri" w:hAnsi="Calibri"/>
-          <w:sz w:val="24"/>
-          <w:szCs w:val="24"/>
-        </w:rPr>
-        <w:t>Retro</w:t>
-      </w:r>
-      <w:proofErr w:type="spellEnd"/>
-      <w:r>
-        <w:rPr>
-          <w:rFonts w:ascii="Calibri" w:hAnsi="Calibri"/>
-          <w:sz w:val="24"/>
-          <w:szCs w:val="24"/>
-        </w:rPr>
-        <w:t xml:space="preserve"> </w:t>
-      </w:r>
-      <w:proofErr w:type="spellStart"/>
-      <w:r>
-        <w:rPr>
-          <w:rFonts w:ascii="Calibri" w:hAnsi="Calibri"/>
-          <w:sz w:val="24"/>
-          <w:szCs w:val="24"/>
-        </w:rPr>
-        <w:t>Vintage</w:t>
-      </w:r>
-      <w:proofErr w:type="spellEnd"/>
-      <w:r>
-        <w:rPr>
-          <w:rFonts w:ascii="Calibri" w:hAnsi="Calibri"/>
-          <w:sz w:val="24"/>
-          <w:szCs w:val="24"/>
-        </w:rPr>
-        <w:t xml:space="preserve"> fantázianévre hallgat. Ez a weboldal arra szolgál a kliens megtekintők számára, hogy igazi ereklyéket, „kincseket” tudjanak vásárolni interneten keresztül. Oldalunk lehetőséget ad különböző termékek megszerzésére, vásárlására, emellett más gyűjtőkkel való beszélgetésre, esetleges adok-kapok cserék lebonyolítására.</w:t>
+        <w:t>A vizsgaremekünk témája egy weboldalt hoz létre, ami a Retro Vintage fantázianévre hallgat. Ez a weboldal arra szolgál a kliens megtekintők számára, hogy igazi ereklyéket, „kincseket” tudjanak vásárolni interneten keresztül. Oldalunk lehetőséget ad különböző termékek megszerzésére, vásárlására, emellett más gyűjtőkkel való beszélgetésre, esetleges adok-kapok cserék lebonyolítására.</w:t>
       </w:r>
     </w:p>
     <w:p>
@@ -4258,36 +4195,16 @@
           <w:sz w:val="24"/>
           <w:szCs w:val="24"/>
         </w:rPr>
-        <w:t xml:space="preserve">egy </w:t>
-      </w:r>
-      <w:proofErr w:type="spellStart"/>
+        <w:t xml:space="preserve">egy Figma design-t hoztunk létre az általános színek kiválasztására, a megadott terv elrendezésére, és a hivatkozások megtervezésére, annak </w:t>
+      </w:r>
       <w:r>
         <w:rPr>
           <w:rFonts w:ascii="Calibri" w:hAnsi="Calibri"/>
           <w:sz w:val="24"/>
           <w:szCs w:val="24"/>
         </w:rPr>
-        <w:t>Figma</w:t>
-      </w:r>
-      <w:proofErr w:type="spellEnd"/>
-      <w:r>
-        <w:rPr>
-          <w:rFonts w:ascii="Calibri" w:hAnsi="Calibri"/>
-          <w:sz w:val="24"/>
-          <w:szCs w:val="24"/>
-        </w:rPr>
-        <w:t xml:space="preserve"> design-t hoztunk létre az általános színek kiválasztására, a megadott terv elrendezésére, és a hivatkozások megtervezésére, annak </w:t>
-      </w:r>
-      <w:proofErr w:type="gramStart"/>
-      <w:r>
-        <w:rPr>
-          <w:rFonts w:ascii="Calibri" w:hAnsi="Calibri"/>
-          <w:sz w:val="24"/>
-          <w:szCs w:val="24"/>
-        </w:rPr>
-        <w:t>érdekében</w:t>
-      </w:r>
-      <w:proofErr w:type="gramEnd"/>
+        <w:t>érdekében,</w:t>
+      </w:r>
       <w:r>
         <w:rPr>
           <w:rFonts w:ascii="Calibri" w:hAnsi="Calibri"/>
@@ -4321,7 +4238,6 @@
         </w:rPr>
         <w:t xml:space="preserve">Tartalmaz egy adatbázist, amelyet a MAMP nevű programban és </w:t>
       </w:r>
-      <w:proofErr w:type="spellStart"/>
       <w:r>
         <w:rPr>
           <w:rFonts w:ascii="Calibri" w:hAnsi="Calibri"/>
@@ -4336,16 +4252,7 @@
           <w:sz w:val="24"/>
           <w:szCs w:val="24"/>
         </w:rPr>
-        <w:t>MyAdmin</w:t>
-      </w:r>
-      <w:proofErr w:type="spellEnd"/>
-      <w:r>
-        <w:rPr>
-          <w:rFonts w:ascii="Calibri" w:hAnsi="Calibri"/>
-          <w:sz w:val="24"/>
-          <w:szCs w:val="24"/>
-        </w:rPr>
-        <w:t>-ban hoztunk létre.</w:t>
+        <w:t>MyAdmin-ban hoztunk létre.</w:t>
       </w:r>
     </w:p>
     <w:p>
@@ -4372,16 +4279,14 @@
         </w:rPr>
         <w:t xml:space="preserve">Készült egy Backend </w:t>
       </w:r>
-      <w:proofErr w:type="gramStart"/>
       <w:r>
         <w:rPr>
           <w:rFonts w:ascii="Calibri" w:hAnsi="Calibri"/>
           <w:sz w:val="24"/>
           <w:szCs w:val="24"/>
         </w:rPr>
-        <w:t>felület</w:t>
-      </w:r>
-      <w:proofErr w:type="gramEnd"/>
+        <w:t>felület,</w:t>
+      </w:r>
       <w:r>
         <w:rPr>
           <w:rFonts w:ascii="Calibri" w:hAnsi="Calibri"/>
@@ -4421,25 +4326,23 @@
           <w:sz w:val="24"/>
           <w:szCs w:val="24"/>
         </w:rPr>
-        <w:t>Frontend-</w:t>
-      </w:r>
-      <w:proofErr w:type="spellStart"/>
+        <w:t>Frontend-et,</w:t>
+      </w:r>
       <w:r>
         <w:rPr>
           <w:rFonts w:ascii="Calibri" w:hAnsi="Calibri"/>
           <w:sz w:val="24"/>
           <w:szCs w:val="24"/>
         </w:rPr>
-        <w:t>et</w:t>
-      </w:r>
-      <w:proofErr w:type="spellEnd"/>
+        <w:t xml:space="preserve"> ami első körben Visual Studio Code-ban készült </w:t>
+      </w:r>
       <w:r>
         <w:rPr>
           <w:rFonts w:ascii="Calibri" w:hAnsi="Calibri"/>
           <w:sz w:val="24"/>
           <w:szCs w:val="24"/>
         </w:rPr>
-        <w:t>,</w:t>
+        <w:t>el,</w:t>
       </w:r>
       <w:r>
         <w:rPr>
@@ -4447,79 +4350,7 @@
           <w:sz w:val="24"/>
           <w:szCs w:val="24"/>
         </w:rPr>
-        <w:t xml:space="preserve"> ami első körben Visual </w:t>
-      </w:r>
-      <w:proofErr w:type="spellStart"/>
-      <w:r>
-        <w:rPr>
-          <w:rFonts w:ascii="Calibri" w:hAnsi="Calibri"/>
-          <w:sz w:val="24"/>
-          <w:szCs w:val="24"/>
-        </w:rPr>
-        <w:t>Studio</w:t>
-      </w:r>
-      <w:proofErr w:type="spellEnd"/>
-      <w:r>
-        <w:rPr>
-          <w:rFonts w:ascii="Calibri" w:hAnsi="Calibri"/>
-          <w:sz w:val="24"/>
-          <w:szCs w:val="24"/>
-        </w:rPr>
-        <w:t xml:space="preserve"> </w:t>
-      </w:r>
-      <w:proofErr w:type="spellStart"/>
-      <w:r>
-        <w:rPr>
-          <w:rFonts w:ascii="Calibri" w:hAnsi="Calibri"/>
-          <w:sz w:val="24"/>
-          <w:szCs w:val="24"/>
-        </w:rPr>
-        <w:t>Code</w:t>
-      </w:r>
-      <w:proofErr w:type="spellEnd"/>
-      <w:r>
-        <w:rPr>
-          <w:rFonts w:ascii="Calibri" w:hAnsi="Calibri"/>
-          <w:sz w:val="24"/>
-          <w:szCs w:val="24"/>
-        </w:rPr>
-        <w:t xml:space="preserve">-ban készült </w:t>
-      </w:r>
-      <w:proofErr w:type="gramStart"/>
-      <w:r>
-        <w:rPr>
-          <w:rFonts w:ascii="Calibri" w:hAnsi="Calibri"/>
-          <w:sz w:val="24"/>
-          <w:szCs w:val="24"/>
-        </w:rPr>
-        <w:t>el</w:t>
-      </w:r>
-      <w:proofErr w:type="gramEnd"/>
-      <w:r>
-        <w:rPr>
-          <w:rFonts w:ascii="Calibri" w:hAnsi="Calibri"/>
-          <w:sz w:val="24"/>
-          <w:szCs w:val="24"/>
-        </w:rPr>
-        <w:t xml:space="preserve"> mint alap vázlat. Majd ezt követően az </w:t>
-      </w:r>
-      <w:proofErr w:type="spellStart"/>
-      <w:r>
-        <w:rPr>
-          <w:rFonts w:ascii="Calibri" w:hAnsi="Calibri"/>
-          <w:sz w:val="24"/>
-          <w:szCs w:val="24"/>
-        </w:rPr>
-        <w:t>Angular</w:t>
-      </w:r>
-      <w:proofErr w:type="spellEnd"/>
-      <w:r>
-        <w:rPr>
-          <w:rFonts w:ascii="Calibri" w:hAnsi="Calibri"/>
-          <w:sz w:val="24"/>
-          <w:szCs w:val="24"/>
-        </w:rPr>
-        <w:t xml:space="preserve"> keretrendszert használtuk fel a teljes projekt külső megjelenítésére és tesztelésére.</w:t>
+        <w:t xml:space="preserve"> mint alap vázlat. Majd ezt követően az Angular keretrendszert használtuk fel a teljes projekt külső megjelenítésére és tesztelésére.</w:t>
       </w:r>
     </w:p>
     <w:p>
@@ -4604,9 +4435,16 @@
           <w:sz w:val="24"/>
           <w:szCs w:val="24"/>
         </w:rPr>
-        <w:t xml:space="preserve">adatbázis-kezeléshez </w:t>
-      </w:r>
-      <w:proofErr w:type="spellStart"/>
+        <w:t>adatbázis-kezeléshez MySQL rendszert</w:t>
+      </w:r>
+      <w:r>
+        <w:rPr>
+          <w:rFonts w:ascii="Calibri" w:hAnsi="Calibri"/>
+          <w:sz w:val="24"/>
+          <w:szCs w:val="24"/>
+        </w:rPr>
+        <w:t xml:space="preserve"> használtunk, a kapcsolódó adminisztrációt pedig a phpMyAdmin felületen végeztük. A </w:t>
+      </w:r>
       <w:r>
         <w:rPr>
           <w:rFonts w:ascii="Calibri" w:hAnsi="Calibri"/>
@@ -4615,9 +4453,16 @@
           <w:sz w:val="24"/>
           <w:szCs w:val="24"/>
         </w:rPr>
-        <w:t>MySQL</w:t>
-      </w:r>
-      <w:proofErr w:type="spellEnd"/>
+        <w:t>frontend felületet kezdetben HTML, CSS és JavaScript segítségével</w:t>
+      </w:r>
+      <w:r>
+        <w:rPr>
+          <w:rFonts w:ascii="Calibri" w:hAnsi="Calibri"/>
+          <w:sz w:val="24"/>
+          <w:szCs w:val="24"/>
+        </w:rPr>
+        <w:t xml:space="preserve"> alakítottuk ki, majd a végleges verzióban </w:t>
+      </w:r>
       <w:r>
         <w:rPr>
           <w:rFonts w:ascii="Calibri" w:hAnsi="Calibri"/>
@@ -4626,7 +4471,7 @@
           <w:sz w:val="24"/>
           <w:szCs w:val="24"/>
         </w:rPr>
-        <w:t xml:space="preserve"> rendszert</w:t>
+        <w:t>Angular keretrendszerrel</w:t>
       </w:r>
       <w:r>
         <w:rPr>
@@ -4634,91 +4479,7 @@
           <w:sz w:val="24"/>
           <w:szCs w:val="24"/>
         </w:rPr>
-        <w:t xml:space="preserve"> használtunk, a kapcsolódó adminisztrációt pedig a </w:t>
-      </w:r>
-      <w:proofErr w:type="spellStart"/>
-      <w:r>
-        <w:rPr>
-          <w:rFonts w:ascii="Calibri" w:hAnsi="Calibri"/>
-          <w:sz w:val="24"/>
-          <w:szCs w:val="24"/>
-        </w:rPr>
-        <w:t>phpMyAdmin</w:t>
-      </w:r>
-      <w:proofErr w:type="spellEnd"/>
-      <w:r>
-        <w:rPr>
-          <w:rFonts w:ascii="Calibri" w:hAnsi="Calibri"/>
-          <w:sz w:val="24"/>
-          <w:szCs w:val="24"/>
-        </w:rPr>
-        <w:t xml:space="preserve"> felületen végeztük. A </w:t>
-      </w:r>
-      <w:r>
-        <w:rPr>
-          <w:rFonts w:ascii="Calibri" w:hAnsi="Calibri"/>
-          <w:b/>
-          <w:bCs/>
-          <w:sz w:val="24"/>
-          <w:szCs w:val="24"/>
-        </w:rPr>
-        <w:t>frontend felületet kezdetben HTML, CSS és JavaScript segítségével</w:t>
-      </w:r>
-      <w:r>
-        <w:rPr>
-          <w:rFonts w:ascii="Calibri" w:hAnsi="Calibri"/>
-          <w:sz w:val="24"/>
-          <w:szCs w:val="24"/>
-        </w:rPr>
-        <w:t xml:space="preserve"> alakítottuk ki, majd a végleges verzióban </w:t>
-      </w:r>
-      <w:proofErr w:type="spellStart"/>
-      <w:r>
-        <w:rPr>
-          <w:rFonts w:ascii="Calibri" w:hAnsi="Calibri"/>
-          <w:b/>
-          <w:bCs/>
-          <w:sz w:val="24"/>
-          <w:szCs w:val="24"/>
-        </w:rPr>
-        <w:t>Angular</w:t>
-      </w:r>
-      <w:proofErr w:type="spellEnd"/>
-      <w:r>
-        <w:rPr>
-          <w:rFonts w:ascii="Calibri" w:hAnsi="Calibri"/>
-          <w:b/>
-          <w:bCs/>
-          <w:sz w:val="24"/>
-          <w:szCs w:val="24"/>
-        </w:rPr>
-        <w:t xml:space="preserve"> keretrendszerrel</w:t>
-      </w:r>
-      <w:r>
-        <w:rPr>
-          <w:rFonts w:ascii="Calibri" w:hAnsi="Calibri"/>
-          <w:sz w:val="24"/>
-          <w:szCs w:val="24"/>
-        </w:rPr>
-        <w:t xml:space="preserve"> valósítottuk meg az alkalmazás dinamikus működését. A rendszer kialakítása során szem előtt tartottuk a moduláris fejlesztést, a felhasználói élményt, valamint a biztonságot is, különös tekintettel az </w:t>
-      </w:r>
-      <w:proofErr w:type="spellStart"/>
-      <w:r>
-        <w:rPr>
-          <w:rFonts w:ascii="Calibri" w:hAnsi="Calibri"/>
-          <w:sz w:val="24"/>
-          <w:szCs w:val="24"/>
-        </w:rPr>
-        <w:t>autentikációra</w:t>
-      </w:r>
-      <w:proofErr w:type="spellEnd"/>
-      <w:r>
-        <w:rPr>
-          <w:rFonts w:ascii="Calibri" w:hAnsi="Calibri"/>
-          <w:sz w:val="24"/>
-          <w:szCs w:val="24"/>
-        </w:rPr>
-        <w:t xml:space="preserve"> és jelszókezelésre.</w:t>
+        <w:t xml:space="preserve"> valósítottuk meg az alkalmazás dinamikus működését. A rendszer kialakítása során szem előtt tartottuk a moduláris fejlesztést, a felhasználói élményt, valamint a biztonságot is, különös tekintettel az autentikációra és jelszókezelésre.</w:t>
       </w:r>
     </w:p>
     <w:p>
@@ -4899,72 +4660,16 @@
           <w:sz w:val="24"/>
           <w:szCs w:val="24"/>
         </w:rPr>
-        <w:t xml:space="preserve">Elkészítették a Frontend kódot első körben Visual </w:t>
-      </w:r>
-      <w:proofErr w:type="spellStart"/>
+        <w:t>Elkészítették a Frontend kódot első körben Visual Studio Code-ban majd pedig annak mintájára Angular keretrendszert használva fejlesztették tovább, alakították át a desi</w:t>
+      </w:r>
       <w:r>
         <w:rPr>
           <w:rFonts w:ascii="Calibri" w:hAnsi="Calibri"/>
           <w:sz w:val="24"/>
           <w:szCs w:val="24"/>
         </w:rPr>
-        <w:t>Studio</w:t>
-      </w:r>
-      <w:proofErr w:type="spellEnd"/>
-      <w:r>
-        <w:rPr>
-          <w:rFonts w:ascii="Calibri" w:hAnsi="Calibri"/>
-          <w:sz w:val="24"/>
-          <w:szCs w:val="24"/>
-        </w:rPr>
-        <w:t xml:space="preserve"> </w:t>
-      </w:r>
-      <w:proofErr w:type="spellStart"/>
-      <w:r>
-        <w:rPr>
-          <w:rFonts w:ascii="Calibri" w:hAnsi="Calibri"/>
-          <w:sz w:val="24"/>
-          <w:szCs w:val="24"/>
-        </w:rPr>
-        <w:t>Code</w:t>
-      </w:r>
-      <w:proofErr w:type="spellEnd"/>
-      <w:r>
-        <w:rPr>
-          <w:rFonts w:ascii="Calibri" w:hAnsi="Calibri"/>
-          <w:sz w:val="24"/>
-          <w:szCs w:val="24"/>
-        </w:rPr>
-        <w:t xml:space="preserve">-ban majd pedig annak mintájára </w:t>
-      </w:r>
-      <w:proofErr w:type="spellStart"/>
-      <w:r>
-        <w:rPr>
-          <w:rFonts w:ascii="Calibri" w:hAnsi="Calibri"/>
-          <w:sz w:val="24"/>
-          <w:szCs w:val="24"/>
-        </w:rPr>
-        <w:t>Angular</w:t>
-      </w:r>
-      <w:proofErr w:type="spellEnd"/>
-      <w:r>
-        <w:rPr>
-          <w:rFonts w:ascii="Calibri" w:hAnsi="Calibri"/>
-          <w:sz w:val="24"/>
-          <w:szCs w:val="24"/>
-        </w:rPr>
-        <w:t xml:space="preserve"> keretrendszert használva fejlesztették tovább, alakították át a </w:t>
-      </w:r>
-      <w:proofErr w:type="spellStart"/>
-      <w:r>
-        <w:rPr>
-          <w:rFonts w:ascii="Calibri" w:hAnsi="Calibri"/>
-          <w:sz w:val="24"/>
-          <w:szCs w:val="24"/>
-        </w:rPr>
-        <w:t>desing</w:t>
-      </w:r>
-      <w:proofErr w:type="spellEnd"/>
+        <w:t>gn</w:t>
+      </w:r>
       <w:r>
         <w:rPr>
           <w:rFonts w:ascii="Calibri" w:hAnsi="Calibri"/>
@@ -5021,25 +4726,7 @@
           <w:sz w:val="24"/>
           <w:szCs w:val="24"/>
         </w:rPr>
-        <w:t xml:space="preserve">Készítette el a dokumentációt, emellett pedig a </w:t>
-      </w:r>
-      <w:proofErr w:type="spellStart"/>
-      <w:r>
-        <w:rPr>
-          <w:rFonts w:ascii="Calibri" w:hAnsi="Calibri"/>
-          <w:sz w:val="24"/>
-          <w:szCs w:val="24"/>
-        </w:rPr>
-        <w:t>Figma</w:t>
-      </w:r>
-      <w:proofErr w:type="spellEnd"/>
-      <w:r>
-        <w:rPr>
-          <w:rFonts w:ascii="Calibri" w:hAnsi="Calibri"/>
-          <w:sz w:val="24"/>
-          <w:szCs w:val="24"/>
-        </w:rPr>
-        <w:t xml:space="preserve"> programot felhasználva készítette el a </w:t>
+        <w:t xml:space="preserve">Készítette el a dokumentációt, emellett pedig a Figma programot felhasználva készítette el a </w:t>
       </w:r>
       <w:r>
         <w:rPr>
@@ -5287,23 +4974,7 @@
                 <w:sz w:val="24"/>
                 <w:szCs w:val="24"/>
               </w:rPr>
-              <w:t>1.8 (</w:t>
-            </w:r>
-            <w:proofErr w:type="spellStart"/>
-            <w:r>
-              <w:rPr>
-                <w:sz w:val="24"/>
-                <w:szCs w:val="24"/>
-              </w:rPr>
-              <w:t>Default</w:t>
-            </w:r>
-            <w:proofErr w:type="spellEnd"/>
-            <w:r>
-              <w:rPr>
-                <w:sz w:val="24"/>
-                <w:szCs w:val="24"/>
-              </w:rPr>
-              <w:t>)</w:t>
+              <w:t>1.8 (Default)</w:t>
             </w:r>
           </w:p>
         </w:tc>
@@ -5349,23 +5020,7 @@
                 <w:sz w:val="24"/>
                 <w:szCs w:val="24"/>
               </w:rPr>
-              <w:t xml:space="preserve">1 </w:t>
-            </w:r>
-            <w:proofErr w:type="spellStart"/>
-            <w:r>
-              <w:rPr>
-                <w:sz w:val="24"/>
-                <w:szCs w:val="24"/>
-              </w:rPr>
-              <w:t>GHz</w:t>
-            </w:r>
-            <w:proofErr w:type="spellEnd"/>
-            <w:r>
-              <w:rPr>
-                <w:sz w:val="24"/>
-                <w:szCs w:val="24"/>
-              </w:rPr>
-              <w:t xml:space="preserve"> CPU, 512 MB RAM</w:t>
+              <w:t>1 GHz CPU, 512 MB RAM</w:t>
             </w:r>
           </w:p>
         </w:tc>
@@ -5388,34 +5043,14 @@
                 <w:szCs w:val="24"/>
               </w:rPr>
             </w:pPr>
-            <w:proofErr w:type="spellStart"/>
             <w:r>
               <w:rPr>
                 <w:rStyle w:val="Kiemels2"/>
                 <w:sz w:val="24"/>
                 <w:szCs w:val="24"/>
               </w:rPr>
-              <w:t>Apache</w:t>
-            </w:r>
-            <w:proofErr w:type="spellEnd"/>
-            <w:r>
-              <w:rPr>
-                <w:rStyle w:val="Kiemels2"/>
-                <w:sz w:val="24"/>
-                <w:szCs w:val="24"/>
-              </w:rPr>
-              <w:t xml:space="preserve"> </w:t>
-            </w:r>
-            <w:proofErr w:type="spellStart"/>
-            <w:r>
-              <w:rPr>
-                <w:rStyle w:val="Kiemels2"/>
-                <w:sz w:val="24"/>
-                <w:szCs w:val="24"/>
-              </w:rPr>
-              <w:t>Maven</w:t>
-            </w:r>
-            <w:proofErr w:type="spellEnd"/>
+              <w:t>Apache Maven</w:t>
+            </w:r>
           </w:p>
         </w:tc>
         <w:tc>
@@ -5460,39 +5095,7 @@
                 <w:sz w:val="24"/>
                 <w:szCs w:val="24"/>
               </w:rPr>
-              <w:t xml:space="preserve">Java projekt </w:t>
-            </w:r>
-            <w:proofErr w:type="spellStart"/>
-            <w:r>
-              <w:rPr>
-                <w:sz w:val="24"/>
-                <w:szCs w:val="24"/>
-              </w:rPr>
-              <w:t>buildelése</w:t>
-            </w:r>
-            <w:proofErr w:type="spellEnd"/>
-            <w:r>
-              <w:rPr>
-                <w:sz w:val="24"/>
-                <w:szCs w:val="24"/>
-              </w:rPr>
-              <w:t xml:space="preserve"> és </w:t>
-            </w:r>
-            <w:proofErr w:type="spellStart"/>
-            <w:r>
-              <w:rPr>
-                <w:sz w:val="24"/>
-                <w:szCs w:val="24"/>
-              </w:rPr>
-              <w:t>war</w:t>
-            </w:r>
-            <w:proofErr w:type="spellEnd"/>
-            <w:r>
-              <w:rPr>
-                <w:sz w:val="24"/>
-                <w:szCs w:val="24"/>
-              </w:rPr>
-              <w:t xml:space="preserve"> fájl generálása</w:t>
+              <w:t>Java projekt buildelése és war fájl generálása</w:t>
             </w:r>
           </w:p>
         </w:tc>
@@ -5538,23 +5141,13 @@
                 <w:szCs w:val="24"/>
               </w:rPr>
             </w:pPr>
-            <w:proofErr w:type="spellStart"/>
             <w:r>
               <w:rPr>
                 <w:rStyle w:val="Kiemels2"/>
                 <w:sz w:val="24"/>
                 <w:szCs w:val="24"/>
               </w:rPr>
-              <w:t>WildFly</w:t>
-            </w:r>
-            <w:proofErr w:type="spellEnd"/>
-            <w:r>
-              <w:rPr>
-                <w:rStyle w:val="Kiemels2"/>
-                <w:sz w:val="24"/>
-                <w:szCs w:val="24"/>
-              </w:rPr>
-              <w:t xml:space="preserve"> szerver</w:t>
+              <w:t>WildFly szerver</w:t>
             </w:r>
           </w:p>
         </w:tc>
@@ -5577,17 +5170,8 @@
                 <w:sz w:val="24"/>
                 <w:szCs w:val="24"/>
               </w:rPr>
-              <w:t xml:space="preserve">26.1.1 </w:t>
-            </w:r>
-            <w:proofErr w:type="spellStart"/>
-            <w:r>
-              <w:rPr>
-                <w:sz w:val="24"/>
-                <w:szCs w:val="24"/>
-              </w:rPr>
-              <w:t>Final</w:t>
-            </w:r>
-            <w:proofErr w:type="spellEnd"/>
+              <w:t>26.1.1 Final</w:t>
+            </w:r>
           </w:p>
         </w:tc>
         <w:tc>
@@ -5609,23 +5193,7 @@
                 <w:sz w:val="24"/>
                 <w:szCs w:val="24"/>
               </w:rPr>
-              <w:t>Java EE alkalmazás futtatása (</w:t>
-            </w:r>
-            <w:proofErr w:type="spellStart"/>
-            <w:r>
-              <w:rPr>
-                <w:sz w:val="24"/>
-                <w:szCs w:val="24"/>
-              </w:rPr>
-              <w:t>war</w:t>
-            </w:r>
-            <w:proofErr w:type="spellEnd"/>
-            <w:r>
-              <w:rPr>
-                <w:sz w:val="24"/>
-                <w:szCs w:val="24"/>
-              </w:rPr>
-              <w:t xml:space="preserve"> fájl)</w:t>
+              <w:t>Java EE alkalmazás futtatása (war fájl)</w:t>
             </w:r>
           </w:p>
         </w:tc>
@@ -5648,23 +5216,7 @@
                 <w:sz w:val="24"/>
                 <w:szCs w:val="24"/>
               </w:rPr>
-              <w:t xml:space="preserve">1 </w:t>
-            </w:r>
-            <w:proofErr w:type="spellStart"/>
-            <w:r>
-              <w:rPr>
-                <w:sz w:val="24"/>
-                <w:szCs w:val="24"/>
-              </w:rPr>
-              <w:t>GHz</w:t>
-            </w:r>
-            <w:proofErr w:type="spellEnd"/>
-            <w:r>
-              <w:rPr>
-                <w:sz w:val="24"/>
-                <w:szCs w:val="24"/>
-              </w:rPr>
-              <w:t xml:space="preserve"> CPU, 1 GB RAM</w:t>
+              <w:t>1 GHz CPU, 1 GB RAM</w:t>
             </w:r>
           </w:p>
         </w:tc>
@@ -5687,7 +5239,6 @@
                 <w:szCs w:val="24"/>
               </w:rPr>
             </w:pPr>
-            <w:proofErr w:type="spellStart"/>
             <w:r>
               <w:rPr>
                 <w:rStyle w:val="Kiemels2"/>
@@ -5696,7 +5247,6 @@
               </w:rPr>
               <w:t>MySQL</w:t>
             </w:r>
-            <w:proofErr w:type="spellEnd"/>
           </w:p>
         </w:tc>
         <w:tc>
@@ -5764,23 +5314,7 @@
                 <w:sz w:val="24"/>
                 <w:szCs w:val="24"/>
               </w:rPr>
-              <w:t xml:space="preserve">1 </w:t>
-            </w:r>
-            <w:proofErr w:type="spellStart"/>
-            <w:r>
-              <w:rPr>
-                <w:sz w:val="24"/>
-                <w:szCs w:val="24"/>
-              </w:rPr>
-              <w:t>GHz</w:t>
-            </w:r>
-            <w:proofErr w:type="spellEnd"/>
-            <w:r>
-              <w:rPr>
-                <w:sz w:val="24"/>
-                <w:szCs w:val="24"/>
-              </w:rPr>
-              <w:t xml:space="preserve"> CPU, 512 MB RAM</w:t>
+              <w:t>1 GHz CPU, 512 MB RAM</w:t>
             </w:r>
           </w:p>
         </w:tc>
@@ -5803,7 +5337,6 @@
                 <w:szCs w:val="24"/>
               </w:rPr>
             </w:pPr>
-            <w:proofErr w:type="spellStart"/>
             <w:r>
               <w:rPr>
                 <w:rStyle w:val="Kiemels2"/>
@@ -5812,7 +5345,6 @@
               </w:rPr>
               <w:t>phpMyAdmin</w:t>
             </w:r>
-            <w:proofErr w:type="spellEnd"/>
           </w:p>
         </w:tc>
         <w:tc>
@@ -5903,23 +5435,13 @@
                 <w:szCs w:val="24"/>
               </w:rPr>
             </w:pPr>
-            <w:proofErr w:type="spellStart"/>
             <w:r>
               <w:rPr>
                 <w:rStyle w:val="Kiemels2"/>
                 <w:sz w:val="24"/>
                 <w:szCs w:val="24"/>
               </w:rPr>
-              <w:t>Angular</w:t>
-            </w:r>
-            <w:proofErr w:type="spellEnd"/>
-            <w:r>
-              <w:rPr>
-                <w:rStyle w:val="Kiemels2"/>
-                <w:sz w:val="24"/>
-                <w:szCs w:val="24"/>
-              </w:rPr>
-              <w:t xml:space="preserve"> CLI</w:t>
+              <w:t>Angular CLI</w:t>
             </w:r>
           </w:p>
         </w:tc>
@@ -5965,23 +5487,7 @@
                 <w:sz w:val="24"/>
                 <w:szCs w:val="24"/>
               </w:rPr>
-              <w:t xml:space="preserve">Frontend </w:t>
-            </w:r>
-            <w:proofErr w:type="spellStart"/>
-            <w:r>
-              <w:rPr>
-                <w:sz w:val="24"/>
-                <w:szCs w:val="24"/>
-              </w:rPr>
-              <w:t>buildelése</w:t>
-            </w:r>
-            <w:proofErr w:type="spellEnd"/>
-            <w:r>
-              <w:rPr>
-                <w:sz w:val="24"/>
-                <w:szCs w:val="24"/>
-              </w:rPr>
-              <w:t xml:space="preserve"> és fejlesztői szerver</w:t>
+              <w:t>Frontend buildelése és fejlesztői szerver</w:t>
             </w:r>
           </w:p>
         </w:tc>
@@ -6033,18 +5539,8 @@
                 <w:sz w:val="24"/>
                 <w:szCs w:val="24"/>
               </w:rPr>
-              <w:t xml:space="preserve">Node.js + </w:t>
-            </w:r>
-            <w:proofErr w:type="spellStart"/>
-            <w:r>
-              <w:rPr>
-                <w:rStyle w:val="Kiemels2"/>
-                <w:sz w:val="24"/>
-                <w:szCs w:val="24"/>
-              </w:rPr>
-              <w:t>npm</w:t>
-            </w:r>
-            <w:proofErr w:type="spellEnd"/>
+              <w:t>Node.js + npm</w:t>
+            </w:r>
           </w:p>
         </w:tc>
         <w:tc>
@@ -6084,21 +5580,12 @@
                 <w:szCs w:val="24"/>
               </w:rPr>
             </w:pPr>
-            <w:proofErr w:type="spellStart"/>
             <w:r>
               <w:rPr>
                 <w:sz w:val="24"/>
                 <w:szCs w:val="24"/>
               </w:rPr>
-              <w:t>Angular</w:t>
-            </w:r>
-            <w:proofErr w:type="spellEnd"/>
-            <w:r>
-              <w:rPr>
-                <w:sz w:val="24"/>
-                <w:szCs w:val="24"/>
-              </w:rPr>
-              <w:t xml:space="preserve"> futtatásához szükséges</w:t>
+              <w:t>Angular futtatásához szükséges</w:t>
             </w:r>
           </w:p>
         </w:tc>
@@ -6121,23 +5608,7 @@
                 <w:sz w:val="24"/>
                 <w:szCs w:val="24"/>
               </w:rPr>
-              <w:t xml:space="preserve">1 </w:t>
-            </w:r>
-            <w:proofErr w:type="spellStart"/>
-            <w:r>
-              <w:rPr>
-                <w:sz w:val="24"/>
-                <w:szCs w:val="24"/>
-              </w:rPr>
-              <w:t>GHz</w:t>
-            </w:r>
-            <w:proofErr w:type="spellEnd"/>
-            <w:r>
-              <w:rPr>
-                <w:sz w:val="24"/>
-                <w:szCs w:val="24"/>
-              </w:rPr>
-              <w:t xml:space="preserve"> CPU, 2 GB RAM</w:t>
+              <w:t>1 GHz CPU, 2 GB RAM</w:t>
             </w:r>
           </w:p>
         </w:tc>
@@ -6288,47 +5759,7 @@
           <w:sz w:val="24"/>
           <w:szCs w:val="24"/>
         </w:rPr>
-        <w:t xml:space="preserve">1. Backend (Java + </w:t>
-      </w:r>
-      <w:proofErr w:type="spellStart"/>
-      <w:r>
-        <w:rPr>
-          <w:b/>
-          <w:bCs/>
-          <w:sz w:val="24"/>
-          <w:szCs w:val="24"/>
-        </w:rPr>
-        <w:t>Maven</w:t>
-      </w:r>
-      <w:proofErr w:type="spellEnd"/>
-      <w:r>
-        <w:rPr>
-          <w:b/>
-          <w:bCs/>
-          <w:sz w:val="24"/>
-          <w:szCs w:val="24"/>
-        </w:rPr>
-        <w:t xml:space="preserve"> + </w:t>
-      </w:r>
-      <w:proofErr w:type="spellStart"/>
-      <w:r>
-        <w:rPr>
-          <w:b/>
-          <w:bCs/>
-          <w:sz w:val="24"/>
-          <w:szCs w:val="24"/>
-        </w:rPr>
-        <w:t>WildFly</w:t>
-      </w:r>
-      <w:proofErr w:type="spellEnd"/>
-      <w:r>
-        <w:rPr>
-          <w:b/>
-          <w:bCs/>
-          <w:sz w:val="24"/>
-          <w:szCs w:val="24"/>
-        </w:rPr>
-        <w:t>)</w:t>
+        <w:t>1. Backend (Java + Maven + WildFly)</w:t>
       </w:r>
     </w:p>
     <w:p>
@@ -6351,39 +5782,7 @@
           <w:sz w:val="24"/>
           <w:szCs w:val="24"/>
         </w:rPr>
-        <w:t xml:space="preserve">Telepítsd a Java JDK-t, </w:t>
-      </w:r>
-      <w:proofErr w:type="spellStart"/>
-      <w:r>
-        <w:rPr>
-          <w:sz w:val="24"/>
-          <w:szCs w:val="24"/>
-        </w:rPr>
-        <w:t>Maven</w:t>
-      </w:r>
-      <w:proofErr w:type="spellEnd"/>
-      <w:r>
-        <w:rPr>
-          <w:sz w:val="24"/>
-          <w:szCs w:val="24"/>
-        </w:rPr>
-        <w:t xml:space="preserve">-t, és a </w:t>
-      </w:r>
-      <w:proofErr w:type="spellStart"/>
-      <w:r>
-        <w:rPr>
-          <w:sz w:val="24"/>
-          <w:szCs w:val="24"/>
-        </w:rPr>
-        <w:t>WildFly</w:t>
-      </w:r>
-      <w:proofErr w:type="spellEnd"/>
-      <w:r>
-        <w:rPr>
-          <w:sz w:val="24"/>
-          <w:szCs w:val="24"/>
-        </w:rPr>
-        <w:t xml:space="preserve"> szervert.</w:t>
+        <w:t>Telepítsd a Java JDK-t, Maven-t, és a WildFly szervert.</w:t>
       </w:r>
     </w:p>
     <w:p>
@@ -6406,55 +5805,7 @@
           <w:sz w:val="24"/>
           <w:szCs w:val="24"/>
         </w:rPr>
-        <w:t xml:space="preserve">Nyisd meg a </w:t>
-      </w:r>
-      <w:proofErr w:type="spellStart"/>
-      <w:r>
-        <w:rPr>
-          <w:sz w:val="24"/>
-          <w:szCs w:val="24"/>
-        </w:rPr>
-        <w:t>vintage_project</w:t>
-      </w:r>
-      <w:proofErr w:type="spellEnd"/>
-      <w:r>
-        <w:rPr>
-          <w:sz w:val="24"/>
-          <w:szCs w:val="24"/>
-        </w:rPr>
-        <w:t xml:space="preserve"> mappát </w:t>
-      </w:r>
-      <w:proofErr w:type="spellStart"/>
-      <w:r>
-        <w:rPr>
-          <w:sz w:val="24"/>
-          <w:szCs w:val="24"/>
-        </w:rPr>
-        <w:t>NetBeans</w:t>
-      </w:r>
-      <w:proofErr w:type="spellEnd"/>
-      <w:r>
-        <w:rPr>
-          <w:sz w:val="24"/>
-          <w:szCs w:val="24"/>
-        </w:rPr>
-        <w:t xml:space="preserve">-ben vagy </w:t>
-      </w:r>
-      <w:proofErr w:type="spellStart"/>
-      <w:r>
-        <w:rPr>
-          <w:sz w:val="24"/>
-          <w:szCs w:val="24"/>
-        </w:rPr>
-        <w:t>IntelliJ</w:t>
-      </w:r>
-      <w:proofErr w:type="spellEnd"/>
-      <w:r>
-        <w:rPr>
-          <w:sz w:val="24"/>
-          <w:szCs w:val="24"/>
-        </w:rPr>
-        <w:t xml:space="preserve"> IDEA-ban.</w:t>
+        <w:t>Nyisd meg a vintage_project mappát NetBeans-ben vagy IntelliJ IDEA-ban.</w:t>
       </w:r>
     </w:p>
     <w:p>
@@ -6472,31 +5823,20 @@
           <w:szCs w:val="24"/>
         </w:rPr>
       </w:pPr>
-      <w:proofErr w:type="spellStart"/>
-      <w:r>
-        <w:rPr>
-          <w:sz w:val="24"/>
-          <w:szCs w:val="24"/>
-        </w:rPr>
-        <w:t>Buildeld</w:t>
-      </w:r>
-      <w:proofErr w:type="spellEnd"/>
-      <w:r>
-        <w:rPr>
-          <w:sz w:val="24"/>
-          <w:szCs w:val="24"/>
-        </w:rPr>
-        <w:t xml:space="preserve"> a projektet </w:t>
-      </w:r>
-      <w:proofErr w:type="spellStart"/>
-      <w:r>
-        <w:rPr>
-          <w:sz w:val="24"/>
-          <w:szCs w:val="24"/>
-        </w:rPr>
-        <w:t>Maven-nel</w:t>
-      </w:r>
-      <w:proofErr w:type="spellEnd"/>
+      <w:r>
+        <w:rPr>
+          <w:sz w:val="24"/>
+          <w:szCs w:val="24"/>
+        </w:rPr>
+        <w:t>Buildeld a projektet Maven-</w:t>
+      </w:r>
+      <w:r>
+        <w:rPr>
+          <w:sz w:val="24"/>
+          <w:szCs w:val="24"/>
+        </w:rPr>
+        <w:t>nél</w:t>
+      </w:r>
       <w:r>
         <w:rPr>
           <w:sz w:val="24"/>
@@ -6518,47 +5858,13 @@
           <w:szCs w:val="24"/>
         </w:rPr>
       </w:pPr>
-      <w:proofErr w:type="spellStart"/>
-      <w:r>
-        <w:rPr>
-          <w:sz w:val="24"/>
-          <w:szCs w:val="24"/>
-        </w:rPr>
-        <w:t>mvn</w:t>
-      </w:r>
-      <w:proofErr w:type="spellEnd"/>
-      <w:r>
-        <w:rPr>
-          <w:sz w:val="24"/>
-          <w:szCs w:val="24"/>
-        </w:rPr>
-        <w:t xml:space="preserve"> </w:t>
-      </w:r>
-      <w:proofErr w:type="spellStart"/>
-      <w:r>
-        <w:rPr>
-          <w:sz w:val="24"/>
-          <w:szCs w:val="24"/>
-        </w:rPr>
-        <w:t>clean</w:t>
-      </w:r>
-      <w:proofErr w:type="spellEnd"/>
-      <w:r>
-        <w:rPr>
-          <w:sz w:val="24"/>
-          <w:szCs w:val="24"/>
-        </w:rPr>
-        <w:t xml:space="preserve"> </w:t>
-      </w:r>
-      <w:proofErr w:type="spellStart"/>
-      <w:r>
-        <w:rPr>
-          <w:sz w:val="24"/>
-          <w:szCs w:val="24"/>
-        </w:rPr>
-        <w:t>install</w:t>
-      </w:r>
-      <w:proofErr w:type="spellEnd"/>
+      <w:r>
+        <w:rPr>
+          <w:sz w:val="24"/>
+          <w:szCs w:val="24"/>
+        </w:rPr>
+        <w:t>mvn clean install</w:t>
+      </w:r>
     </w:p>
     <w:p>
       <w:pPr>
@@ -6580,55 +5886,7 @@
           <w:sz w:val="24"/>
           <w:szCs w:val="24"/>
         </w:rPr>
-        <w:t xml:space="preserve">A </w:t>
-      </w:r>
-      <w:proofErr w:type="spellStart"/>
-      <w:r>
-        <w:rPr>
-          <w:sz w:val="24"/>
-          <w:szCs w:val="24"/>
-        </w:rPr>
-        <w:t>build</w:t>
-      </w:r>
-      <w:proofErr w:type="spellEnd"/>
-      <w:r>
-        <w:rPr>
-          <w:sz w:val="24"/>
-          <w:szCs w:val="24"/>
-        </w:rPr>
-        <w:t xml:space="preserve"> eredményeként létrejön a </w:t>
-      </w:r>
-      <w:proofErr w:type="spellStart"/>
-      <w:r>
-        <w:rPr>
-          <w:sz w:val="24"/>
-          <w:szCs w:val="24"/>
-        </w:rPr>
-        <w:t>vintage_project.war</w:t>
-      </w:r>
-      <w:proofErr w:type="spellEnd"/>
-      <w:r>
-        <w:rPr>
-          <w:sz w:val="24"/>
-          <w:szCs w:val="24"/>
-        </w:rPr>
-        <w:t xml:space="preserve"> fájl a </w:t>
-      </w:r>
-      <w:proofErr w:type="spellStart"/>
-      <w:r>
-        <w:rPr>
-          <w:sz w:val="24"/>
-          <w:szCs w:val="24"/>
-        </w:rPr>
-        <w:t>target</w:t>
-      </w:r>
-      <w:proofErr w:type="spellEnd"/>
-      <w:r>
-        <w:rPr>
-          <w:sz w:val="24"/>
-          <w:szCs w:val="24"/>
-        </w:rPr>
-        <w:t>/ mappában.</w:t>
+        <w:t>A build eredményeként létrejön a vintage_project.war fájl a target/ mappában.</w:t>
       </w:r>
     </w:p>
     <w:p>
@@ -6651,71 +5909,7 @@
           <w:sz w:val="24"/>
           <w:szCs w:val="24"/>
         </w:rPr>
-        <w:t>Másold a .</w:t>
-      </w:r>
-      <w:proofErr w:type="spellStart"/>
-      <w:r>
-        <w:rPr>
-          <w:sz w:val="24"/>
-          <w:szCs w:val="24"/>
-        </w:rPr>
-        <w:t>war</w:t>
-      </w:r>
-      <w:proofErr w:type="spellEnd"/>
-      <w:r>
-        <w:rPr>
-          <w:sz w:val="24"/>
-          <w:szCs w:val="24"/>
-        </w:rPr>
-        <w:t xml:space="preserve"> fájlt a </w:t>
-      </w:r>
-      <w:proofErr w:type="spellStart"/>
-      <w:r>
-        <w:rPr>
-          <w:sz w:val="24"/>
-          <w:szCs w:val="24"/>
-        </w:rPr>
-        <w:t>WildFly</w:t>
-      </w:r>
-      <w:proofErr w:type="spellEnd"/>
-      <w:r>
-        <w:rPr>
-          <w:sz w:val="24"/>
-          <w:szCs w:val="24"/>
-        </w:rPr>
-        <w:t xml:space="preserve"> </w:t>
-      </w:r>
-      <w:proofErr w:type="spellStart"/>
-      <w:r>
-        <w:rPr>
-          <w:sz w:val="24"/>
-          <w:szCs w:val="24"/>
-        </w:rPr>
-        <w:t>standalone</w:t>
-      </w:r>
-      <w:proofErr w:type="spellEnd"/>
-      <w:r>
-        <w:rPr>
-          <w:sz w:val="24"/>
-          <w:szCs w:val="24"/>
-        </w:rPr>
-        <w:t>/</w:t>
-      </w:r>
-      <w:proofErr w:type="spellStart"/>
-      <w:r>
-        <w:rPr>
-          <w:sz w:val="24"/>
-          <w:szCs w:val="24"/>
-        </w:rPr>
-        <w:t>deployments</w:t>
-      </w:r>
-      <w:proofErr w:type="spellEnd"/>
-      <w:r>
-        <w:rPr>
-          <w:sz w:val="24"/>
-          <w:szCs w:val="24"/>
-        </w:rPr>
-        <w:t>/ könyvtárába.</w:t>
+        <w:t>Másold a .war fájlt a WildFly standalone/deployments/ könyvtárába.</w:t>
       </w:r>
     </w:p>
     <w:p>
@@ -6738,23 +5932,7 @@
           <w:sz w:val="24"/>
           <w:szCs w:val="24"/>
         </w:rPr>
-        <w:t xml:space="preserve">Indítsd el a </w:t>
-      </w:r>
-      <w:proofErr w:type="spellStart"/>
-      <w:r>
-        <w:rPr>
-          <w:sz w:val="24"/>
-          <w:szCs w:val="24"/>
-        </w:rPr>
-        <w:t>WildFly</w:t>
-      </w:r>
-      <w:proofErr w:type="spellEnd"/>
-      <w:r>
-        <w:rPr>
-          <w:sz w:val="24"/>
-          <w:szCs w:val="24"/>
-        </w:rPr>
-        <w:t xml:space="preserve"> szervert:</w:t>
+        <w:t>Indítsd el a WildFly szervert:</w:t>
       </w:r>
     </w:p>
     <w:p>
@@ -6819,47 +5997,7 @@
           <w:sz w:val="24"/>
           <w:szCs w:val="24"/>
         </w:rPr>
-        <w:t>2. Adatbázis (</w:t>
-      </w:r>
-      <w:proofErr w:type="spellStart"/>
-      <w:r>
-        <w:rPr>
-          <w:b/>
-          <w:bCs/>
-          <w:sz w:val="24"/>
-          <w:szCs w:val="24"/>
-        </w:rPr>
-        <w:t>MySQL</w:t>
-      </w:r>
-      <w:proofErr w:type="spellEnd"/>
-      <w:r>
-        <w:rPr>
-          <w:b/>
-          <w:bCs/>
-          <w:sz w:val="24"/>
-          <w:szCs w:val="24"/>
-        </w:rPr>
-        <w:t xml:space="preserve"> + </w:t>
-      </w:r>
-      <w:proofErr w:type="spellStart"/>
-      <w:r>
-        <w:rPr>
-          <w:b/>
-          <w:bCs/>
-          <w:sz w:val="24"/>
-          <w:szCs w:val="24"/>
-        </w:rPr>
-        <w:t>phpMyAdmin</w:t>
-      </w:r>
-      <w:proofErr w:type="spellEnd"/>
-      <w:r>
-        <w:rPr>
-          <w:b/>
-          <w:bCs/>
-          <w:sz w:val="24"/>
-          <w:szCs w:val="24"/>
-        </w:rPr>
-        <w:t>)</w:t>
+        <w:t>2. Adatbázis (MySQL + phpMyAdmin)</w:t>
       </w:r>
     </w:p>
     <w:p>
@@ -6883,23 +6021,7 @@
           <w:szCs w:val="24"/>
         </w:rPr>
         <w:lastRenderedPageBreak/>
-        <w:t xml:space="preserve">Hozz létre egy adatbázist (pl. </w:t>
-      </w:r>
-      <w:proofErr w:type="spellStart"/>
-      <w:r>
-        <w:rPr>
-          <w:sz w:val="24"/>
-          <w:szCs w:val="24"/>
-        </w:rPr>
-        <w:t>vintage_db</w:t>
-      </w:r>
-      <w:proofErr w:type="spellEnd"/>
-      <w:r>
-        <w:rPr>
-          <w:sz w:val="24"/>
-          <w:szCs w:val="24"/>
-        </w:rPr>
-        <w:t>).</w:t>
+        <w:t>Hozz létre egy adatbázist (pl. vintage_db).</w:t>
       </w:r>
     </w:p>
     <w:p>
@@ -6922,23 +6044,7 @@
           <w:sz w:val="24"/>
           <w:szCs w:val="24"/>
         </w:rPr>
-        <w:t>Importáld az SQL fájlt (</w:t>
-      </w:r>
-      <w:proofErr w:type="spellStart"/>
-      <w:r>
-        <w:rPr>
-          <w:sz w:val="24"/>
-          <w:szCs w:val="24"/>
-        </w:rPr>
-        <w:t>database.sql</w:t>
-      </w:r>
-      <w:proofErr w:type="spellEnd"/>
-      <w:r>
-        <w:rPr>
-          <w:sz w:val="24"/>
-          <w:szCs w:val="24"/>
-        </w:rPr>
-        <w:t xml:space="preserve"> vagy hasonló).</w:t>
+        <w:t>Importáld az SQL fájlt (database.sql vagy hasonló).</w:t>
       </w:r>
     </w:p>
     <w:p>
@@ -6982,27 +6088,7 @@
           <w:sz w:val="24"/>
           <w:szCs w:val="24"/>
         </w:rPr>
-        <w:t>3. Frontend (</w:t>
-      </w:r>
-      <w:proofErr w:type="spellStart"/>
-      <w:r>
-        <w:rPr>
-          <w:b/>
-          <w:bCs/>
-          <w:sz w:val="24"/>
-          <w:szCs w:val="24"/>
-        </w:rPr>
-        <w:t>Angular</w:t>
-      </w:r>
-      <w:proofErr w:type="spellEnd"/>
-      <w:r>
-        <w:rPr>
-          <w:b/>
-          <w:bCs/>
-          <w:sz w:val="24"/>
-          <w:szCs w:val="24"/>
-        </w:rPr>
-        <w:t>)</w:t>
+        <w:t>3. Frontend (Angular)</w:t>
       </w:r>
     </w:p>
     <w:p>
@@ -7027,23 +6113,7 @@
           <w:sz w:val="24"/>
           <w:szCs w:val="24"/>
         </w:rPr>
-        <w:t xml:space="preserve">Telepítsd a Node.js-t és </w:t>
-      </w:r>
-      <w:proofErr w:type="spellStart"/>
-      <w:r>
-        <w:rPr>
-          <w:sz w:val="24"/>
-          <w:szCs w:val="24"/>
-        </w:rPr>
-        <w:t>Angular</w:t>
-      </w:r>
-      <w:proofErr w:type="spellEnd"/>
-      <w:r>
-        <w:rPr>
-          <w:sz w:val="24"/>
-          <w:szCs w:val="24"/>
-        </w:rPr>
-        <w:t xml:space="preserve"> CLI-t:</w:t>
+        <w:t>Telepítsd a Node.js-t és Angular CLI-t:</w:t>
       </w:r>
     </w:p>
     <w:p>
@@ -7060,37 +6130,12 @@
           <w:szCs w:val="24"/>
         </w:rPr>
       </w:pPr>
-      <w:proofErr w:type="spellStart"/>
-      <w:r>
-        <w:rPr>
-          <w:sz w:val="24"/>
-          <w:szCs w:val="24"/>
-        </w:rPr>
-        <w:t>npm</w:t>
-      </w:r>
-      <w:proofErr w:type="spellEnd"/>
-      <w:r>
-        <w:rPr>
-          <w:sz w:val="24"/>
-          <w:szCs w:val="24"/>
-        </w:rPr>
-        <w:t xml:space="preserve"> </w:t>
-      </w:r>
-      <w:proofErr w:type="spellStart"/>
-      <w:r>
-        <w:rPr>
-          <w:sz w:val="24"/>
-          <w:szCs w:val="24"/>
-        </w:rPr>
-        <w:t>install</w:t>
-      </w:r>
-      <w:proofErr w:type="spellEnd"/>
-      <w:r>
-        <w:rPr>
-          <w:sz w:val="24"/>
-          <w:szCs w:val="24"/>
-        </w:rPr>
-        <w:t xml:space="preserve"> -g @angular/cli</w:t>
+      <w:r>
+        <w:rPr>
+          <w:sz w:val="24"/>
+          <w:szCs w:val="24"/>
+        </w:rPr>
+        <w:t>npm install -g @angular/cli</w:t>
       </w:r>
     </w:p>
     <w:p>
@@ -7115,23 +6160,7 @@
           <w:sz w:val="24"/>
           <w:szCs w:val="24"/>
         </w:rPr>
-        <w:t xml:space="preserve">Navigálj az </w:t>
-      </w:r>
-      <w:proofErr w:type="spellStart"/>
-      <w:r>
-        <w:rPr>
-          <w:sz w:val="24"/>
-          <w:szCs w:val="24"/>
-        </w:rPr>
-        <w:t>Angular</w:t>
-      </w:r>
-      <w:proofErr w:type="spellEnd"/>
-      <w:r>
-        <w:rPr>
-          <w:sz w:val="24"/>
-          <w:szCs w:val="24"/>
-        </w:rPr>
-        <w:t xml:space="preserve"> projekt mappájába (cd frontend)</w:t>
+        <w:t>Navigálj az Angular projekt mappájába (cd frontend)</w:t>
       </w:r>
     </w:p>
     <w:p>
@@ -7172,31 +6201,13 @@
           <w:szCs w:val="24"/>
         </w:rPr>
       </w:pPr>
-      <w:proofErr w:type="spellStart"/>
-      <w:r>
-        <w:rPr>
-          <w:sz w:val="24"/>
-          <w:szCs w:val="24"/>
-        </w:rPr>
-        <w:t>npm</w:t>
-      </w:r>
-      <w:proofErr w:type="spellEnd"/>
-      <w:r>
-        <w:rPr>
-          <w:sz w:val="24"/>
-          <w:szCs w:val="24"/>
-        </w:rPr>
-        <w:t xml:space="preserve"> </w:t>
-      </w:r>
-      <w:proofErr w:type="spellStart"/>
-      <w:r>
-        <w:rPr>
-          <w:sz w:val="24"/>
-          <w:szCs w:val="24"/>
-        </w:rPr>
-        <w:t>install</w:t>
-      </w:r>
-      <w:proofErr w:type="spellEnd"/>
+      <w:r>
+        <w:rPr>
+          <w:sz w:val="24"/>
+          <w:szCs w:val="24"/>
+        </w:rPr>
+        <w:t>npm install</w:t>
+      </w:r>
     </w:p>
     <w:p>
       <w:pPr>
@@ -7237,31 +6248,13 @@
           <w:szCs w:val="24"/>
         </w:rPr>
       </w:pPr>
-      <w:proofErr w:type="spellStart"/>
-      <w:r>
-        <w:rPr>
-          <w:sz w:val="24"/>
-          <w:szCs w:val="24"/>
-        </w:rPr>
-        <w:t>ng</w:t>
-      </w:r>
-      <w:proofErr w:type="spellEnd"/>
-      <w:r>
-        <w:rPr>
-          <w:sz w:val="24"/>
-          <w:szCs w:val="24"/>
-        </w:rPr>
-        <w:t xml:space="preserve"> </w:t>
-      </w:r>
-      <w:proofErr w:type="spellStart"/>
-      <w:r>
-        <w:rPr>
-          <w:sz w:val="24"/>
-          <w:szCs w:val="24"/>
-        </w:rPr>
-        <w:t>serve</w:t>
-      </w:r>
-      <w:proofErr w:type="spellEnd"/>
+      <w:r>
+        <w:rPr>
+          <w:sz w:val="24"/>
+          <w:szCs w:val="24"/>
+        </w:rPr>
+        <w:t>ng serve</w:t>
+      </w:r>
     </w:p>
     <w:p>
       <w:pPr>
@@ -7447,39 +6440,7 @@
           <w:sz w:val="24"/>
           <w:szCs w:val="24"/>
         </w:rPr>
-        <w:t>Internetkapcsolat (</w:t>
-      </w:r>
-      <w:proofErr w:type="spellStart"/>
-      <w:r>
-        <w:rPr>
-          <w:sz w:val="24"/>
-          <w:szCs w:val="24"/>
-        </w:rPr>
-        <w:t>npm</w:t>
-      </w:r>
-      <w:proofErr w:type="spellEnd"/>
-      <w:r>
-        <w:rPr>
-          <w:sz w:val="24"/>
-          <w:szCs w:val="24"/>
-        </w:rPr>
-        <w:t xml:space="preserve">, </w:t>
-      </w:r>
-      <w:proofErr w:type="spellStart"/>
-      <w:r>
-        <w:rPr>
-          <w:sz w:val="24"/>
-          <w:szCs w:val="24"/>
-        </w:rPr>
-        <w:t>Maven</w:t>
-      </w:r>
-      <w:proofErr w:type="spellEnd"/>
-      <w:r>
-        <w:rPr>
-          <w:sz w:val="24"/>
-          <w:szCs w:val="24"/>
-        </w:rPr>
-        <w:t xml:space="preserve"> telepítéshez)</w:t>
+        <w:t>Internetkapcsolat (npm, Maven telepítéshez)</w:t>
       </w:r>
     </w:p>
     <w:p>
@@ -7530,38 +6491,13 @@
         </w:rPr>
       </w:pPr>
       <w:bookmarkStart w:id="4" w:name="_Toc195019675"/>
-      <w:proofErr w:type="spellStart"/>
       <w:r>
         <w:rPr>
           <w:sz w:val="36"/>
           <w:szCs w:val="36"/>
         </w:rPr>
         <w:lastRenderedPageBreak/>
-        <w:t>Figma</w:t>
-      </w:r>
-      <w:proofErr w:type="spellEnd"/>
-      <w:r>
-        <w:rPr>
-          <w:sz w:val="36"/>
-          <w:szCs w:val="36"/>
-        </w:rPr>
-        <w:t xml:space="preserve"> </w:t>
-      </w:r>
-      <w:proofErr w:type="spellStart"/>
-      <w:r>
-        <w:rPr>
-          <w:sz w:val="36"/>
-          <w:szCs w:val="36"/>
-        </w:rPr>
-        <w:t>Desing</w:t>
-      </w:r>
-      <w:proofErr w:type="spellEnd"/>
-      <w:r>
-        <w:rPr>
-          <w:sz w:val="36"/>
-          <w:szCs w:val="36"/>
-        </w:rPr>
-        <w:t xml:space="preserve"> Látványterv</w:t>
+        <w:t>Figma Desing Látványterv</w:t>
       </w:r>
       <w:bookmarkEnd w:id="4"/>
     </w:p>
@@ -7593,7 +6529,6 @@
         </w:rPr>
         <w:t xml:space="preserve">A </w:t>
       </w:r>
-      <w:proofErr w:type="spellStart"/>
       <w:r>
         <w:rPr>
           <w:b/>
@@ -7603,7 +6538,6 @@
         </w:rPr>
         <w:t>Figma</w:t>
       </w:r>
-      <w:proofErr w:type="spellEnd"/>
       <w:r>
         <w:rPr>
           <w:sz w:val="24"/>
@@ -7769,23 +6703,7 @@
           <w:sz w:val="24"/>
           <w:szCs w:val="24"/>
         </w:rPr>
-        <w:t>Drótvázak (</w:t>
-      </w:r>
-      <w:proofErr w:type="spellStart"/>
-      <w:r>
-        <w:rPr>
-          <w:sz w:val="24"/>
-          <w:szCs w:val="24"/>
-        </w:rPr>
-        <w:t>wireframe</w:t>
-      </w:r>
-      <w:proofErr w:type="spellEnd"/>
-      <w:r>
-        <w:rPr>
-          <w:sz w:val="24"/>
-          <w:szCs w:val="24"/>
-        </w:rPr>
-        <w:t>-ek) és vizuális koncepciók készítésére</w:t>
+        <w:t>Drótvázak (wireframe-ek) és vizuális koncepciók készítésére</w:t>
       </w:r>
     </w:p>
     <w:p>
@@ -7961,39 +6879,7 @@
           <w:sz w:val="24"/>
           <w:szCs w:val="24"/>
         </w:rPr>
-        <w:t xml:space="preserve">. ábra: </w:t>
-      </w:r>
-      <w:proofErr w:type="spellStart"/>
-      <w:r>
-        <w:rPr>
-          <w:sz w:val="24"/>
-          <w:szCs w:val="24"/>
-        </w:rPr>
-        <w:t>Figma</w:t>
-      </w:r>
-      <w:proofErr w:type="spellEnd"/>
-      <w:r>
-        <w:rPr>
-          <w:sz w:val="24"/>
-          <w:szCs w:val="24"/>
-        </w:rPr>
-        <w:t xml:space="preserve"> </w:t>
-      </w:r>
-      <w:proofErr w:type="spellStart"/>
-      <w:r>
-        <w:rPr>
-          <w:sz w:val="24"/>
-          <w:szCs w:val="24"/>
-        </w:rPr>
-        <w:t>Desing</w:t>
-      </w:r>
-      <w:proofErr w:type="spellEnd"/>
-      <w:r>
-        <w:rPr>
-          <w:sz w:val="24"/>
-          <w:szCs w:val="24"/>
-        </w:rPr>
-        <w:t xml:space="preserve"> látványterv</w:t>
+        <w:t>. ábra: Figma Desing látványterv</w:t>
       </w:r>
     </w:p>
     <w:p>
@@ -8013,23 +6899,7 @@
           <w:szCs w:val="24"/>
         </w:rPr>
         <w:lastRenderedPageBreak/>
-        <w:t xml:space="preserve">A tervezés során törekedtünk arra, hogy az oldal megjelenése a célközönség ízléséhez igazodjon, ezért a </w:t>
-      </w:r>
-      <w:proofErr w:type="spellStart"/>
-      <w:r>
-        <w:rPr>
-          <w:sz w:val="24"/>
-          <w:szCs w:val="24"/>
-        </w:rPr>
-        <w:t>Figma</w:t>
-      </w:r>
-      <w:proofErr w:type="spellEnd"/>
-      <w:r>
-        <w:rPr>
-          <w:sz w:val="24"/>
-          <w:szCs w:val="24"/>
-        </w:rPr>
-        <w:t xml:space="preserve"> eszközt nem csupán látványterv készítésére használtuk, hanem a teljes </w:t>
+        <w:t xml:space="preserve">A tervezés során törekedtünk arra, hogy az oldal megjelenése a célközönség ízléséhez igazodjon, ezért a Figma eszközt nem csupán látványterv készítésére használtuk, hanem a teljes </w:t>
       </w:r>
       <w:r>
         <w:rPr>
@@ -8047,37 +6917,19 @@
         </w:rPr>
         <w:t xml:space="preserve"> átgondolására is. A komponens-alapú tervezés lehetővé tette az ismétlődő elemek (pl. gombok, kártyák, navigáció) </w:t>
       </w:r>
-      <w:proofErr w:type="spellStart"/>
-      <w:r>
-        <w:rPr>
-          <w:sz w:val="24"/>
-          <w:szCs w:val="24"/>
-        </w:rPr>
-        <w:t>újrafelhasználását</w:t>
-      </w:r>
-      <w:proofErr w:type="spellEnd"/>
-      <w:r>
-        <w:rPr>
-          <w:sz w:val="24"/>
-          <w:szCs w:val="24"/>
-        </w:rPr>
-        <w:t xml:space="preserve">, ami az </w:t>
-      </w:r>
-      <w:proofErr w:type="spellStart"/>
-      <w:r>
-        <w:rPr>
-          <w:sz w:val="24"/>
-          <w:szCs w:val="24"/>
-        </w:rPr>
-        <w:t>Angular</w:t>
-      </w:r>
-      <w:proofErr w:type="spellEnd"/>
-      <w:r>
-        <w:rPr>
-          <w:sz w:val="24"/>
-          <w:szCs w:val="24"/>
-        </w:rPr>
-        <w:t xml:space="preserve"> komponenslogikájával is összhangban van. A színpaletta kialakításánál figyelembe vettük a </w:t>
+      <w:r>
+        <w:rPr>
+          <w:sz w:val="24"/>
+          <w:szCs w:val="24"/>
+        </w:rPr>
+        <w:t>újra felhasználását</w:t>
+      </w:r>
+      <w:r>
+        <w:rPr>
+          <w:sz w:val="24"/>
+          <w:szCs w:val="24"/>
+        </w:rPr>
+        <w:t xml:space="preserve">, ami az Angular komponenslogikájával is összhangban van. A színpaletta kialakításánál figyelembe vettük a </w:t>
       </w:r>
       <w:r>
         <w:rPr>
@@ -8095,15 +6947,13 @@
         </w:rPr>
         <w:t xml:space="preserve">, különösen a termékoldalak és a vásárlási folyamat során. A prototípus tesztelésével még fejlesztés előtt kiszűrhettük az esetleges navigációs problémákat, így jelentősen csökkentettük az </w:t>
       </w:r>
-      <w:proofErr w:type="spellStart"/>
-      <w:r>
-        <w:rPr>
-          <w:sz w:val="24"/>
-          <w:szCs w:val="24"/>
-        </w:rPr>
-        <w:t>újratervezési</w:t>
-      </w:r>
-      <w:proofErr w:type="spellEnd"/>
+      <w:r>
+        <w:rPr>
+          <w:sz w:val="24"/>
+          <w:szCs w:val="24"/>
+        </w:rPr>
+        <w:t>újra tervezési</w:t>
+      </w:r>
       <w:r>
         <w:rPr>
           <w:sz w:val="24"/>
@@ -8225,39 +7075,7 @@
           <w:sz w:val="24"/>
           <w:szCs w:val="24"/>
         </w:rPr>
-        <w:t xml:space="preserve">. ábra: </w:t>
-      </w:r>
-      <w:proofErr w:type="spellStart"/>
-      <w:r>
-        <w:rPr>
-          <w:sz w:val="24"/>
-          <w:szCs w:val="24"/>
-        </w:rPr>
-        <w:t>Figma</w:t>
-      </w:r>
-      <w:proofErr w:type="spellEnd"/>
-      <w:r>
-        <w:rPr>
-          <w:sz w:val="24"/>
-          <w:szCs w:val="24"/>
-        </w:rPr>
-        <w:t xml:space="preserve"> </w:t>
-      </w:r>
-      <w:proofErr w:type="spellStart"/>
-      <w:r>
-        <w:rPr>
-          <w:sz w:val="24"/>
-          <w:szCs w:val="24"/>
-        </w:rPr>
-        <w:t>Desing</w:t>
-      </w:r>
-      <w:proofErr w:type="spellEnd"/>
-      <w:r>
-        <w:rPr>
-          <w:sz w:val="24"/>
-          <w:szCs w:val="24"/>
-        </w:rPr>
-        <w:t xml:space="preserve"> szín paletta</w:t>
+        <w:t>. ábra: Figma Desing szín paletta</w:t>
       </w:r>
     </w:p>
     <w:p>
@@ -8408,37 +7226,12 @@
           <w:szCs w:val="24"/>
         </w:rPr>
       </w:pPr>
-      <w:proofErr w:type="spellStart"/>
-      <w:r>
-        <w:rPr>
-          <w:sz w:val="24"/>
-          <w:szCs w:val="24"/>
-        </w:rPr>
-        <w:t>Apache</w:t>
-      </w:r>
-      <w:proofErr w:type="spellEnd"/>
-      <w:r>
-        <w:rPr>
-          <w:sz w:val="24"/>
-          <w:szCs w:val="24"/>
-        </w:rPr>
-        <w:t xml:space="preserve">, </w:t>
-      </w:r>
-      <w:proofErr w:type="spellStart"/>
-      <w:r>
-        <w:rPr>
-          <w:sz w:val="24"/>
-          <w:szCs w:val="24"/>
-        </w:rPr>
-        <w:t>MySQL</w:t>
-      </w:r>
-      <w:proofErr w:type="spellEnd"/>
-      <w:r>
-        <w:rPr>
-          <w:sz w:val="24"/>
-          <w:szCs w:val="24"/>
-        </w:rPr>
-        <w:t xml:space="preserve"> és PHP egyetlen csomagban történő telepítésére</w:t>
+      <w:r>
+        <w:rPr>
+          <w:sz w:val="24"/>
+          <w:szCs w:val="24"/>
+        </w:rPr>
+        <w:t>Apache, MySQL és PHP egyetlen csomagban történő telepítésére</w:t>
       </w:r>
     </w:p>
     <w:p>
@@ -8535,7 +7328,6 @@
         </w:rPr>
         <w:t xml:space="preserve">Adatbázis-kezelésre a </w:t>
       </w:r>
-      <w:proofErr w:type="spellStart"/>
       <w:r>
         <w:rPr>
           <w:b/>
@@ -8545,7 +7337,6 @@
         </w:rPr>
         <w:t>phpMyAdmin</w:t>
       </w:r>
-      <w:proofErr w:type="spellEnd"/>
       <w:r>
         <w:rPr>
           <w:sz w:val="24"/>
@@ -8616,7 +7407,6 @@
         </w:rPr>
         <w:t xml:space="preserve">A </w:t>
       </w:r>
-      <w:proofErr w:type="spellStart"/>
       <w:r>
         <w:rPr>
           <w:b/>
@@ -8626,29 +7416,12 @@
         </w:rPr>
         <w:t>phpMyAdmin</w:t>
       </w:r>
-      <w:proofErr w:type="spellEnd"/>
-      <w:r>
-        <w:rPr>
-          <w:sz w:val="24"/>
-          <w:szCs w:val="24"/>
-        </w:rPr>
-        <w:t xml:space="preserve"> egy böngészőalapú eszköz, amely megkönnyíti a </w:t>
-      </w:r>
-      <w:proofErr w:type="spellStart"/>
-      <w:r>
-        <w:rPr>
-          <w:sz w:val="24"/>
-          <w:szCs w:val="24"/>
-        </w:rPr>
-        <w:t>MySQL</w:t>
-      </w:r>
-      <w:proofErr w:type="spellEnd"/>
-      <w:r>
-        <w:rPr>
-          <w:sz w:val="24"/>
-          <w:szCs w:val="24"/>
-        </w:rPr>
-        <w:t>-adatbázisok kezelését grafikus felületen keresztül.</w:t>
+      <w:r>
+        <w:rPr>
+          <w:sz w:val="24"/>
+          <w:szCs w:val="24"/>
+        </w:rPr>
+        <w:t xml:space="preserve"> egy böngészőalapú eszköz, amely megkönnyíti a MySQL-adatbázisok kezelését grafikus felületen keresztül.</w:t>
       </w:r>
     </w:p>
     <w:p>
@@ -8836,25 +7609,21 @@
           <w:sz w:val="24"/>
           <w:szCs w:val="24"/>
         </w:rPr>
-        <w:t xml:space="preserve">. </w:t>
-      </w:r>
-      <w:proofErr w:type="spellStart"/>
-      <w:proofErr w:type="gramStart"/>
-      <w:r>
-        <w:rPr>
-          <w:sz w:val="24"/>
-          <w:szCs w:val="24"/>
-        </w:rPr>
-        <w:t>ábra:Az</w:t>
-      </w:r>
-      <w:proofErr w:type="spellEnd"/>
-      <w:proofErr w:type="gramEnd"/>
-      <w:r>
-        <w:rPr>
-          <w:sz w:val="24"/>
-          <w:szCs w:val="24"/>
-        </w:rPr>
-        <w:t xml:space="preserve"> adatbázisban elkészült táblák</w:t>
+        <w:t>. ábra:</w:t>
+      </w:r>
+      <w:r>
+        <w:rPr>
+          <w:sz w:val="24"/>
+          <w:szCs w:val="24"/>
+        </w:rPr>
+        <w:t xml:space="preserve"> </w:t>
+      </w:r>
+      <w:r>
+        <w:rPr>
+          <w:sz w:val="24"/>
+          <w:szCs w:val="24"/>
+        </w:rPr>
+        <w:t>Az adatbázisban elkészült táblák</w:t>
       </w:r>
     </w:p>
     <w:p>
@@ -8909,102 +7678,14 @@
           <w:sz w:val="24"/>
           <w:szCs w:val="24"/>
         </w:rPr>
-        <w:t>idegen kulcsok (</w:t>
-      </w:r>
-      <w:proofErr w:type="spellStart"/>
-      <w:r>
-        <w:rPr>
-          <w:b/>
-          <w:bCs/>
-          <w:sz w:val="24"/>
-          <w:szCs w:val="24"/>
-        </w:rPr>
-        <w:t>foreign</w:t>
-      </w:r>
-      <w:proofErr w:type="spellEnd"/>
-      <w:r>
-        <w:rPr>
-          <w:b/>
-          <w:bCs/>
-          <w:sz w:val="24"/>
-          <w:szCs w:val="24"/>
-        </w:rPr>
-        <w:t xml:space="preserve"> </w:t>
-      </w:r>
-      <w:proofErr w:type="spellStart"/>
-      <w:r>
-        <w:rPr>
-          <w:b/>
-          <w:bCs/>
-          <w:sz w:val="24"/>
-          <w:szCs w:val="24"/>
-        </w:rPr>
-        <w:t>key</w:t>
-      </w:r>
-      <w:proofErr w:type="spellEnd"/>
-      <w:r>
-        <w:rPr>
-          <w:b/>
-          <w:bCs/>
-          <w:sz w:val="24"/>
-          <w:szCs w:val="24"/>
-        </w:rPr>
-        <w:t>)</w:t>
-      </w:r>
-      <w:r>
-        <w:rPr>
-          <w:sz w:val="24"/>
-          <w:szCs w:val="24"/>
-        </w:rPr>
-        <w:t xml:space="preserve"> segítségével definiáltuk, például a </w:t>
-      </w:r>
-      <w:proofErr w:type="spellStart"/>
-      <w:r>
-        <w:rPr>
-          <w:sz w:val="24"/>
-          <w:szCs w:val="24"/>
-        </w:rPr>
-        <w:t>rendelt_termékek</w:t>
-      </w:r>
-      <w:proofErr w:type="spellEnd"/>
-      <w:r>
-        <w:rPr>
-          <w:sz w:val="24"/>
-          <w:szCs w:val="24"/>
-        </w:rPr>
-        <w:t xml:space="preserve"> tábla </w:t>
-      </w:r>
-      <w:proofErr w:type="spellStart"/>
-      <w:r>
-        <w:rPr>
-          <w:sz w:val="24"/>
-          <w:szCs w:val="24"/>
-        </w:rPr>
-        <w:t>rendelés_id</w:t>
-      </w:r>
-      <w:proofErr w:type="spellEnd"/>
-      <w:r>
-        <w:rPr>
-          <w:sz w:val="24"/>
-          <w:szCs w:val="24"/>
-        </w:rPr>
-        <w:t xml:space="preserve"> mezője a rendelés tábla azonosítójára hivatkozik, míg a </w:t>
-      </w:r>
-      <w:proofErr w:type="spellStart"/>
-      <w:r>
-        <w:rPr>
-          <w:sz w:val="24"/>
-          <w:szCs w:val="24"/>
-        </w:rPr>
-        <w:t>termék_id</w:t>
-      </w:r>
-      <w:proofErr w:type="spellEnd"/>
-      <w:r>
-        <w:rPr>
-          <w:sz w:val="24"/>
-          <w:szCs w:val="24"/>
-        </w:rPr>
-        <w:t xml:space="preserve"> a termékek táblához kapcsolódik.</w:t>
+        <w:t>idegen kulcsok (foreign key)</w:t>
+      </w:r>
+      <w:r>
+        <w:rPr>
+          <w:sz w:val="24"/>
+          <w:szCs w:val="24"/>
+        </w:rPr>
+        <w:t xml:space="preserve"> segítségével definiáltuk, például a rendelt_termékek tábla rendelés_id mezője a rendelés tábla azonosítójára hivatkozik, míg a termék_id a termékek táblához kapcsolódik.</w:t>
       </w:r>
     </w:p>
     <w:p>
@@ -9022,15 +7703,7 @@
           <w:sz w:val="24"/>
           <w:szCs w:val="24"/>
         </w:rPr>
-        <w:t xml:space="preserve">A felhasználók tábla kapcsolódik a rendelés és a </w:t>
-      </w:r>
-      <w:proofErr w:type="spellStart"/>
-      <w:r>
-        <w:rPr>
-          <w:sz w:val="24"/>
-          <w:szCs w:val="24"/>
-        </w:rPr>
-        <w:t>szállítási_</w:t>
+        <w:t>A felhasználók tábla kapcsolódik a rendelés és a szállítási_</w:t>
       </w:r>
       <w:proofErr w:type="gramStart"/>
       <w:r>
@@ -9038,15 +7711,7 @@
           <w:sz w:val="24"/>
           <w:szCs w:val="24"/>
         </w:rPr>
-        <w:t>cím</w:t>
-      </w:r>
-      <w:proofErr w:type="spellEnd"/>
-      <w:r>
-        <w:rPr>
-          <w:sz w:val="24"/>
-          <w:szCs w:val="24"/>
-        </w:rPr>
-        <w:t xml:space="preserve"> táblákhoz</w:t>
+        <w:t>cím táblákhoz</w:t>
       </w:r>
       <w:proofErr w:type="gramEnd"/>
       <w:r>
@@ -9054,23 +7719,7 @@
           <w:sz w:val="24"/>
           <w:szCs w:val="24"/>
         </w:rPr>
-        <w:t xml:space="preserve"> is, lehetővé téve a több szállítási cím és több rendelés kezelését egyazon felhasználóhoz kapcsolódva. A </w:t>
-      </w:r>
-      <w:proofErr w:type="spellStart"/>
-      <w:r>
-        <w:rPr>
-          <w:sz w:val="24"/>
-          <w:szCs w:val="24"/>
-        </w:rPr>
-        <w:t>teszt_visszajelzés</w:t>
-      </w:r>
-      <w:proofErr w:type="spellEnd"/>
-      <w:r>
-        <w:rPr>
-          <w:sz w:val="24"/>
-          <w:szCs w:val="24"/>
-        </w:rPr>
-        <w:t xml:space="preserve"> tábla segítségével visszajelzések rögzítésére is lehetőséget biztosítunk, amelyeket később az adminisztrációs felületen lehet értékelni.</w:t>
+        <w:t xml:space="preserve"> is, lehetővé téve a több szállítási cím és több rendelés kezelését egyazon felhasználóhoz kapcsolódva. A teszt_visszajelzés tábla segítségével visszajelzések rögzítésére is lehetőséget biztosítunk, amelyeket később az adminisztrációs felületen lehet értékelni.</w:t>
       </w:r>
     </w:p>
     <w:p>
@@ -9108,47 +7757,7 @@
           <w:sz w:val="24"/>
           <w:szCs w:val="24"/>
         </w:rPr>
-        <w:t>tárolt eljárást (</w:t>
-      </w:r>
-      <w:proofErr w:type="spellStart"/>
-      <w:r>
-        <w:rPr>
-          <w:b/>
-          <w:bCs/>
-          <w:sz w:val="24"/>
-          <w:szCs w:val="24"/>
-        </w:rPr>
-        <w:t>stored</w:t>
-      </w:r>
-      <w:proofErr w:type="spellEnd"/>
-      <w:r>
-        <w:rPr>
-          <w:b/>
-          <w:bCs/>
-          <w:sz w:val="24"/>
-          <w:szCs w:val="24"/>
-        </w:rPr>
-        <w:t xml:space="preserve"> </w:t>
-      </w:r>
-      <w:proofErr w:type="spellStart"/>
-      <w:r>
-        <w:rPr>
-          <w:b/>
-          <w:bCs/>
-          <w:sz w:val="24"/>
-          <w:szCs w:val="24"/>
-        </w:rPr>
-        <w:t>procedure</w:t>
-      </w:r>
-      <w:proofErr w:type="spellEnd"/>
-      <w:r>
-        <w:rPr>
-          <w:b/>
-          <w:bCs/>
-          <w:sz w:val="24"/>
-          <w:szCs w:val="24"/>
-        </w:rPr>
-        <w:t>)</w:t>
+        <w:t>tárolt eljárást (stored procedure)</w:t>
       </w:r>
       <w:r>
         <w:rPr>
@@ -9250,23 +7859,7 @@
           <w:sz w:val="24"/>
           <w:szCs w:val="24"/>
         </w:rPr>
-        <w:t xml:space="preserve">Amikor egy felhasználó bejelentkezik vagy jelszót módosít, a backend továbbítja az adatokat a megfelelő SQL eljárásnak, amely a jelszót SHA-1 algoritmussal </w:t>
-      </w:r>
-      <w:proofErr w:type="spellStart"/>
-      <w:r>
-        <w:rPr>
-          <w:sz w:val="24"/>
-          <w:szCs w:val="24"/>
-        </w:rPr>
-        <w:t>titkosítja</w:t>
-      </w:r>
-      <w:proofErr w:type="spellEnd"/>
-      <w:r>
-        <w:rPr>
-          <w:sz w:val="24"/>
-          <w:szCs w:val="24"/>
-        </w:rPr>
-        <w:t>, majd az adatbázisban tárolt titkosított változattal összehasonlítja. Amennyiben egyezést talál, sikeres bejelentkezés történik, vagy az új jelszót menti el az adatbázis.</w:t>
+        <w:t>Amikor egy felhasználó bejelentkezik vagy jelszót módosít, a backend továbbítja az adatokat a megfelelő SQL eljárásnak, amely a jelszót SHA-1 algoritmussal titkosítja, majd az adatbázisban tárolt titkosított változattal összehasonlítja. Amennyiben egyezést talál, sikeres bejelentkezés történik, vagy az új jelszót menti el az adatbázis.</w:t>
       </w:r>
     </w:p>
     <w:p>
@@ -9290,7 +7883,7 @@
     <w:p>
       <w:pPr>
         <w:spacing w:before="120" w:after="120" w:line="360" w:lineRule="auto"/>
-        <w:ind w:left="397" w:right="851" w:firstLine="720"/>
+        <w:ind w:right="851"/>
         <w:jc w:val="both"/>
         <w:rPr>
           <w:sz w:val="24"/>
@@ -9308,33 +7901,27 @@
           <w:szCs w:val="24"/>
         </w:rPr>
       </w:pPr>
-    </w:p>
-    <w:p>
-      <w:pPr>
-        <w:spacing w:before="120" w:after="120" w:line="360" w:lineRule="auto"/>
-        <w:ind w:left="397" w:right="851" w:firstLine="720"/>
-        <w:jc w:val="both"/>
-        <w:rPr>
-          <w:sz w:val="24"/>
-          <w:szCs w:val="24"/>
-        </w:rPr>
-      </w:pPr>
-      <w:r>
-        <w:rPr>
-          <w:sz w:val="24"/>
-          <w:szCs w:val="24"/>
-        </w:rPr>
-        <w:t xml:space="preserve">Ezeken a táblákon felül a </w:t>
-      </w:r>
-      <w:proofErr w:type="spellStart"/>
-      <w:r>
-        <w:rPr>
-          <w:sz w:val="24"/>
-          <w:szCs w:val="24"/>
-        </w:rPr>
-        <w:t>Procedures</w:t>
-      </w:r>
-      <w:proofErr w:type="spellEnd"/>
+      <w:r>
+        <w:rPr>
+          <w:sz w:val="24"/>
+          <w:szCs w:val="24"/>
+        </w:rPr>
+        <w:t xml:space="preserve">Ezeken a táblákon felül a Procedures </w:t>
+      </w:r>
+      <w:r>
+        <w:rPr>
+          <w:sz w:val="24"/>
+          <w:szCs w:val="24"/>
+        </w:rPr>
+        <w:t>alatt létrehoztunk</w:t>
+      </w:r>
+      <w:r>
+        <w:rPr>
+          <w:sz w:val="24"/>
+          <w:szCs w:val="24"/>
+        </w:rPr>
+        <w:t xml:space="preserve"> tárolt eljárásokat</w:t>
+      </w:r>
       <w:r>
         <w:rPr>
           <w:sz w:val="24"/>
@@ -9347,21 +7934,6 @@
           <w:sz w:val="24"/>
           <w:szCs w:val="24"/>
         </w:rPr>
-        <w:t>alatt létrehoztunk</w:t>
-      </w:r>
-      <w:r>
-        <w:rPr>
-          <w:sz w:val="24"/>
-          <w:szCs w:val="24"/>
-        </w:rPr>
-        <w:t xml:space="preserve"> tárolt eljárásokat </w:t>
-      </w:r>
-      <w:r>
-        <w:rPr>
-          <w:sz w:val="24"/>
-          <w:szCs w:val="24"/>
-        </w:rPr>
-        <w:lastRenderedPageBreak/>
         <w:t>is.</w:t>
       </w:r>
     </w:p>
@@ -9382,6 +7954,7 @@
           <w:sz w:val="24"/>
           <w:szCs w:val="24"/>
         </w:rPr>
+        <w:lastRenderedPageBreak/>
         <w:drawing>
           <wp:inline distT="0" distB="0" distL="0" distR="0" wp14:anchorId="0DAD335C" wp14:editId="313693C0">
             <wp:extent cx="4736306" cy="2971800"/>
@@ -9529,19 +8102,10 @@
           <w:sz w:val="24"/>
           <w:szCs w:val="24"/>
         </w:rPr>
-        <w:t>–––</w:t>
-      </w:r>
-      <w:r>
-        <w:rPr>
-          <w:noProof/>
-          <w:sz w:val="24"/>
-          <w:szCs w:val="24"/>
-        </w:rPr>
-        <w:lastRenderedPageBreak/>
         <w:drawing>
-          <wp:inline distT="0" distB="0" distL="0" distR="0" wp14:anchorId="624AA198" wp14:editId="4BC10AF2">
-            <wp:extent cx="4842345" cy="3492076"/>
-            <wp:effectExtent l="0" t="0" r="0" b="0"/>
+          <wp:inline distT="0" distB="0" distL="0" distR="0" wp14:anchorId="624AA198" wp14:editId="535B8804">
+            <wp:extent cx="3743324" cy="2699514"/>
+            <wp:effectExtent l="0" t="0" r="0" b="5715"/>
             <wp:docPr id="1433708999" name="Kép 1" descr="A képen szöveg, képernyőkép, szám, Betűtípus látható&#10;&#10;Előfordulhat, hogy a mesterséges intelligencia által létrehozott tartalom helytelen."/>
             <wp:cNvGraphicFramePr>
               <a:graphicFrameLocks xmlns:a="http://schemas.openxmlformats.org/drawingml/2006/main" noChangeAspect="1"/>
@@ -9562,7 +8126,7 @@
                   <pic:spPr>
                     <a:xfrm>
                       <a:off x="0" y="0"/>
-                      <a:ext cx="4854373" cy="3500750"/>
+                      <a:ext cx="3759459" cy="2711150"/>
                     </a:xfrm>
                     <a:prstGeom prst="rect">
                       <a:avLst/>
@@ -9628,22 +8192,6 @@
         </w:rPr>
         <w:t>. ábra: Kategóriák tábla feltöltött formában</w:t>
       </w:r>
-    </w:p>
-    <w:p>
-      <w:pPr>
-        <w:pStyle w:val="Listaszerbekezds"/>
-        <w:numPr>
-          <w:ilvl w:val="0"/>
-          <w:numId w:val="14"/>
-        </w:numPr>
-        <w:spacing w:before="120" w:after="120" w:line="360" w:lineRule="auto"/>
-        <w:ind w:left="397" w:right="851" w:firstLine="720"/>
-        <w:jc w:val="center"/>
-        <w:rPr>
-          <w:sz w:val="28"/>
-          <w:szCs w:val="28"/>
-        </w:rPr>
-      </w:pPr>
       <w:r>
         <w:rPr>
           <w:sz w:val="28"/>
@@ -9691,23 +8239,7 @@
           <w:sz w:val="24"/>
           <w:szCs w:val="24"/>
         </w:rPr>
-        <w:t xml:space="preserve">A rendszer backend oldala Java nyelven készült, </w:t>
-      </w:r>
-      <w:proofErr w:type="spellStart"/>
-      <w:r>
-        <w:rPr>
-          <w:sz w:val="24"/>
-          <w:szCs w:val="24"/>
-        </w:rPr>
-        <w:t>Maven</w:t>
-      </w:r>
-      <w:proofErr w:type="spellEnd"/>
-      <w:r>
-        <w:rPr>
-          <w:sz w:val="24"/>
-          <w:szCs w:val="24"/>
-        </w:rPr>
-        <w:t xml:space="preserve"> projektstruktúrát használva. A fejlesztés során célunk egy modulárisan felépített, könnyen karbantartható és biztonságos szerveroldali alkalmazás létrehozása volt, amely biztosítja a frontend számára az összes szükséges adatkezelési funkciót.</w:t>
+        <w:t>A rendszer backend oldala Java nyelven készült, Maven projektstruktúrát használva. A fejlesztés során célunk egy modulárisan felépített, könnyen karbantartható és biztonságos szerveroldali alkalmazás létrehozása volt, amely biztosítja a frontend számára az összes szükséges adatkezelési funkciót.</w:t>
       </w:r>
     </w:p>
     <w:p>
@@ -9726,7 +8258,6 @@
         </w:rPr>
         <w:t xml:space="preserve">A backend alkalmazást </w:t>
       </w:r>
-      <w:proofErr w:type="spellStart"/>
       <w:r>
         <w:rPr>
           <w:b/>
@@ -9734,88 +8265,14 @@
           <w:sz w:val="24"/>
           <w:szCs w:val="24"/>
         </w:rPr>
-        <w:t>WildFly</w:t>
-      </w:r>
-      <w:proofErr w:type="spellEnd"/>
-      <w:r>
-        <w:rPr>
-          <w:b/>
-          <w:bCs/>
-          <w:sz w:val="24"/>
-          <w:szCs w:val="24"/>
-        </w:rPr>
-        <w:t xml:space="preserve"> alkalmazásszerveren</w:t>
-      </w:r>
-      <w:r>
-        <w:rPr>
-          <w:sz w:val="24"/>
-          <w:szCs w:val="24"/>
-        </w:rPr>
-        <w:t xml:space="preserve"> futtatjuk, amely megbízható és jól integrálható Java EE környezetet biztosít. A </w:t>
-      </w:r>
-      <w:proofErr w:type="spellStart"/>
-      <w:r>
-        <w:rPr>
-          <w:sz w:val="24"/>
-          <w:szCs w:val="24"/>
-        </w:rPr>
-        <w:t>WildFly</w:t>
-      </w:r>
-      <w:proofErr w:type="spellEnd"/>
-      <w:r>
-        <w:rPr>
-          <w:sz w:val="24"/>
-          <w:szCs w:val="24"/>
-        </w:rPr>
-        <w:t xml:space="preserve"> támogatja a </w:t>
-      </w:r>
-      <w:proofErr w:type="spellStart"/>
-      <w:r>
-        <w:rPr>
-          <w:sz w:val="24"/>
-          <w:szCs w:val="24"/>
-        </w:rPr>
-        <w:t>RESTful</w:t>
-      </w:r>
-      <w:proofErr w:type="spellEnd"/>
-      <w:r>
-        <w:rPr>
-          <w:sz w:val="24"/>
-          <w:szCs w:val="24"/>
-        </w:rPr>
-        <w:t xml:space="preserve"> szolgáltatásokat, így ideális választás volt az API-alapú kommunikációhoz. A </w:t>
-      </w:r>
-      <w:proofErr w:type="spellStart"/>
-      <w:r>
-        <w:rPr>
-          <w:sz w:val="24"/>
-          <w:szCs w:val="24"/>
-        </w:rPr>
-        <w:t>Maven</w:t>
-      </w:r>
-      <w:proofErr w:type="spellEnd"/>
-      <w:r>
-        <w:rPr>
-          <w:sz w:val="24"/>
-          <w:szCs w:val="24"/>
-        </w:rPr>
-        <w:t xml:space="preserve"> projektmenedzsment segítségével hatékonyan kezeltük a függőségeket és a </w:t>
-      </w:r>
-      <w:proofErr w:type="spellStart"/>
-      <w:r>
-        <w:rPr>
-          <w:sz w:val="24"/>
-          <w:szCs w:val="24"/>
-        </w:rPr>
-        <w:t>build</w:t>
-      </w:r>
-      <w:proofErr w:type="spellEnd"/>
-      <w:r>
-        <w:rPr>
-          <w:sz w:val="24"/>
-          <w:szCs w:val="24"/>
-        </w:rPr>
-        <w:t xml:space="preserve"> folyamatokat.</w:t>
+        <w:t>WildFly alkalmazásszerveren</w:t>
+      </w:r>
+      <w:r>
+        <w:rPr>
+          <w:sz w:val="24"/>
+          <w:szCs w:val="24"/>
+        </w:rPr>
+        <w:t xml:space="preserve"> futtatjuk, amely megbízható és jól integrálható Java EE környezetet biztosít. A WildFly támogatja a RESTful szolgáltatásokat, így ideális választás volt az API-alapú kommunikációhoz. A Maven projektmenedzsment segítségével hatékonyan kezeltük a függőségeket és a build folyamatokat.</w:t>
       </w:r>
     </w:p>
     <w:p>
@@ -9932,21 +8389,12 @@
           <w:szCs w:val="24"/>
         </w:rPr>
       </w:pPr>
-      <w:proofErr w:type="spellStart"/>
-      <w:r>
-        <w:rPr>
-          <w:sz w:val="24"/>
-          <w:szCs w:val="24"/>
-        </w:rPr>
-        <w:t>Admin</w:t>
-      </w:r>
-      <w:proofErr w:type="spellEnd"/>
-      <w:r>
-        <w:rPr>
-          <w:sz w:val="24"/>
-          <w:szCs w:val="24"/>
-        </w:rPr>
-        <w:t xml:space="preserve"> funkciók: statisztikák, felhasználók kezelése</w:t>
+      <w:r>
+        <w:rPr>
+          <w:sz w:val="24"/>
+          <w:szCs w:val="24"/>
+        </w:rPr>
+        <w:t>Admin funkciók: statisztikák, felhasználók kezelése</w:t>
       </w:r>
     </w:p>
     <w:p>
@@ -10066,39 +8514,7 @@
           <w:sz w:val="24"/>
           <w:szCs w:val="24"/>
         </w:rPr>
-        <w:t>. ábra: Backend projekt felépítése (</w:t>
-      </w:r>
-      <w:proofErr w:type="spellStart"/>
-      <w:r>
-        <w:rPr>
-          <w:sz w:val="24"/>
-          <w:szCs w:val="24"/>
-        </w:rPr>
-        <w:t>Maven</w:t>
-      </w:r>
-      <w:proofErr w:type="spellEnd"/>
-      <w:r>
-        <w:rPr>
-          <w:sz w:val="24"/>
-          <w:szCs w:val="24"/>
-        </w:rPr>
-        <w:t xml:space="preserve"> struktúrában, </w:t>
-      </w:r>
-      <w:proofErr w:type="spellStart"/>
-      <w:r>
-        <w:rPr>
-          <w:sz w:val="24"/>
-          <w:szCs w:val="24"/>
-        </w:rPr>
-        <w:t>NetBeans</w:t>
-      </w:r>
-      <w:proofErr w:type="spellEnd"/>
-      <w:r>
-        <w:rPr>
-          <w:sz w:val="24"/>
-          <w:szCs w:val="24"/>
-        </w:rPr>
-        <w:t xml:space="preserve"> környezetben)</w:t>
+        <w:t>. ábra: Backend projekt felépítése (Maven struktúrában, NetBeans környezetben)</w:t>
       </w:r>
     </w:p>
     <w:p>
@@ -10146,25 +8562,8 @@
           <w:sz w:val="24"/>
           <w:szCs w:val="24"/>
         </w:rPr>
-        <w:t xml:space="preserve">A fenti ábrán látható a </w:t>
-      </w:r>
-      <w:proofErr w:type="spellStart"/>
-      <w:r>
-        <w:rPr>
-          <w:sz w:val="24"/>
-          <w:szCs w:val="24"/>
-        </w:rPr>
-        <w:t>vintage_project</w:t>
-      </w:r>
-      <w:proofErr w:type="spellEnd"/>
-      <w:r>
-        <w:rPr>
-          <w:sz w:val="24"/>
-          <w:szCs w:val="24"/>
-        </w:rPr>
-        <w:t xml:space="preserve"> Java alapú backend szerkezete, amelyet </w:t>
-      </w:r>
-      <w:proofErr w:type="spellStart"/>
+        <w:t xml:space="preserve">A fenti ábrán látható a vintage_project Java alapú backend szerkezete, amelyet </w:t>
+      </w:r>
       <w:r>
         <w:rPr>
           <w:b/>
@@ -10172,38 +8571,36 @@
           <w:sz w:val="24"/>
           <w:szCs w:val="24"/>
         </w:rPr>
-        <w:t>Maven</w:t>
-      </w:r>
-      <w:proofErr w:type="spellEnd"/>
-      <w:r>
+        <w:t>Maven projektként</w:t>
+      </w:r>
+      <w:r>
+        <w:rPr>
+          <w:sz w:val="24"/>
+          <w:szCs w:val="24"/>
+        </w:rPr>
+        <w:t xml:space="preserve"> hoztunk létre. A fájlszerkezet jól elkülöníti a különböző logikai rétegeket:</w:t>
+      </w:r>
+    </w:p>
+    <w:p>
+      <w:pPr>
+        <w:spacing w:line="360" w:lineRule="auto"/>
+        <w:ind w:left="1440"/>
         <w:rPr>
           <w:b/>
           <w:bCs/>
           <w:sz w:val="24"/>
           <w:szCs w:val="24"/>
         </w:rPr>
-        <w:t xml:space="preserve"> projektként</w:t>
-      </w:r>
-      <w:r>
-        <w:rPr>
-          <w:sz w:val="24"/>
-          <w:szCs w:val="24"/>
-        </w:rPr>
-        <w:t xml:space="preserve"> hoztunk létre. A fájlszerkezet jól elkülöníti a különböző logikai rétegeket:</w:t>
-      </w:r>
-    </w:p>
-    <w:p>
-      <w:pPr>
-        <w:spacing w:line="360" w:lineRule="auto"/>
-        <w:ind w:left="1440"/>
+      </w:pPr>
+      <w:r>
         <w:rPr>
           <w:b/>
           <w:bCs/>
           <w:sz w:val="24"/>
           <w:szCs w:val="24"/>
         </w:rPr>
-      </w:pPr>
-      <w:proofErr w:type="spellStart"/>
+        <w:t>C</w:t>
+      </w:r>
       <w:r>
         <w:rPr>
           <w:b/>
@@ -10211,26 +8608,7 @@
           <w:sz w:val="24"/>
           <w:szCs w:val="24"/>
         </w:rPr>
-        <w:t>C</w:t>
-      </w:r>
-      <w:r>
-        <w:rPr>
-          <w:b/>
-          <w:bCs/>
-          <w:sz w:val="24"/>
-          <w:szCs w:val="24"/>
-        </w:rPr>
-        <w:t>onfig</w:t>
-      </w:r>
-      <w:proofErr w:type="spellEnd"/>
-      <w:r>
-        <w:rPr>
-          <w:b/>
-          <w:bCs/>
-          <w:sz w:val="24"/>
-          <w:szCs w:val="24"/>
-        </w:rPr>
-        <w:t xml:space="preserve"> csomag:</w:t>
+        <w:t>onfig csomag:</w:t>
       </w:r>
     </w:p>
     <w:p>
@@ -10267,7 +8645,6 @@
           <w:szCs w:val="24"/>
         </w:rPr>
       </w:pPr>
-      <w:proofErr w:type="spellStart"/>
       <w:r>
         <w:rPr>
           <w:rFonts w:ascii="Segoe UI Emoji" w:hAnsi="Segoe UI Emoji" w:cs="Segoe UI Emoji"/>
@@ -10285,17 +8662,7 @@
           <w:sz w:val="24"/>
           <w:szCs w:val="24"/>
         </w:rPr>
-        <w:t>ontroller</w:t>
-      </w:r>
-      <w:proofErr w:type="spellEnd"/>
-      <w:r>
-        <w:rPr>
-          <w:b/>
-          <w:bCs/>
-          <w:sz w:val="24"/>
-          <w:szCs w:val="24"/>
-        </w:rPr>
-        <w:t xml:space="preserve"> csomag:</w:t>
+        <w:t>ontroller csomag:</w:t>
       </w:r>
     </w:p>
     <w:p>
@@ -10342,7 +8709,6 @@
           <w:szCs w:val="24"/>
         </w:rPr>
       </w:pPr>
-      <w:proofErr w:type="spellStart"/>
       <w:r>
         <w:rPr>
           <w:b/>
@@ -10359,37 +8725,7 @@
           <w:sz w:val="24"/>
           <w:szCs w:val="24"/>
         </w:rPr>
-        <w:t>xceptions</w:t>
-      </w:r>
-      <w:proofErr w:type="spellEnd"/>
-      <w:r>
-        <w:rPr>
-          <w:b/>
-          <w:bCs/>
-          <w:sz w:val="24"/>
-          <w:szCs w:val="24"/>
-        </w:rPr>
-        <w:t xml:space="preserve"> és </w:t>
-      </w:r>
-      <w:proofErr w:type="spellStart"/>
-      <w:r>
-        <w:rPr>
-          <w:b/>
-          <w:bCs/>
-          <w:sz w:val="24"/>
-          <w:szCs w:val="24"/>
-        </w:rPr>
-        <w:t>filters</w:t>
-      </w:r>
-      <w:proofErr w:type="spellEnd"/>
-      <w:r>
-        <w:rPr>
-          <w:b/>
-          <w:bCs/>
-          <w:sz w:val="24"/>
-          <w:szCs w:val="24"/>
-        </w:rPr>
-        <w:t xml:space="preserve"> csomag:</w:t>
+        <w:t>xceptions és filters csomag:</w:t>
       </w:r>
     </w:p>
     <w:p>
@@ -10435,8 +8771,15 @@
           <w:sz w:val="24"/>
           <w:szCs w:val="24"/>
         </w:rPr>
+        <w:t xml:space="preserve">A corsFilter.java felelős a CORS beállításokért, hogy a frontend </w:t>
+      </w:r>
+      <w:r>
+        <w:rPr>
+          <w:sz w:val="24"/>
+          <w:szCs w:val="24"/>
+        </w:rPr>
         <w:lastRenderedPageBreak/>
-        <w:t>A corsFilter.java felelős a CORS beállításokért, hogy a frontend hozzáférhessen a backendhez.</w:t>
+        <w:t>hozzáférhessen a backendhez.</w:t>
       </w:r>
     </w:p>
     <w:p>
@@ -10450,7 +8793,6 @@
           <w:szCs w:val="24"/>
         </w:rPr>
       </w:pPr>
-      <w:proofErr w:type="spellStart"/>
       <w:r>
         <w:rPr>
           <w:rFonts w:ascii="Segoe UI Emoji" w:hAnsi="Segoe UI Emoji" w:cs="Segoe UI Emoji"/>
@@ -10468,17 +8810,7 @@
           <w:sz w:val="24"/>
           <w:szCs w:val="24"/>
         </w:rPr>
-        <w:t>odel</w:t>
-      </w:r>
-      <w:proofErr w:type="spellEnd"/>
-      <w:r>
-        <w:rPr>
-          <w:b/>
-          <w:bCs/>
-          <w:sz w:val="24"/>
-          <w:szCs w:val="24"/>
-        </w:rPr>
-        <w:t xml:space="preserve"> csomag:</w:t>
+        <w:t>odel csomag:</w:t>
       </w:r>
     </w:p>
     <w:p>
@@ -10562,23 +8894,7 @@
           <w:szCs w:val="24"/>
         </w:rPr>
         <w:br/>
-        <w:t xml:space="preserve">A UserService.java és ProductService.java valósítják meg azokat a műveleteket, amelyekkel a </w:t>
-      </w:r>
-      <w:proofErr w:type="spellStart"/>
-      <w:r>
-        <w:rPr>
-          <w:sz w:val="24"/>
-          <w:szCs w:val="24"/>
-        </w:rPr>
-        <w:t>controller</w:t>
-      </w:r>
-      <w:proofErr w:type="spellEnd"/>
-      <w:r>
-        <w:rPr>
-          <w:sz w:val="24"/>
-          <w:szCs w:val="24"/>
-        </w:rPr>
-        <w:t xml:space="preserve"> osztályok dolgoznak.</w:t>
+        <w:t>A UserService.java és ProductService.java valósítják meg azokat a műveleteket, amelyekkel a controller osztályok dolgoznak.</w:t>
       </w:r>
     </w:p>
     <w:p>
@@ -10599,27 +8915,7 @@
           <w:sz w:val="24"/>
           <w:szCs w:val="24"/>
         </w:rPr>
-        <w:t xml:space="preserve">Test </w:t>
-      </w:r>
-      <w:proofErr w:type="spellStart"/>
-      <w:r>
-        <w:rPr>
-          <w:b/>
-          <w:bCs/>
-          <w:sz w:val="24"/>
-          <w:szCs w:val="24"/>
-        </w:rPr>
-        <w:t>Packages</w:t>
-      </w:r>
-      <w:proofErr w:type="spellEnd"/>
-      <w:r>
-        <w:rPr>
-          <w:b/>
-          <w:bCs/>
-          <w:sz w:val="24"/>
-          <w:szCs w:val="24"/>
-        </w:rPr>
-        <w:t>:</w:t>
+        <w:t>Test Packages:</w:t>
       </w:r>
     </w:p>
     <w:p>
@@ -10642,23 +8938,7 @@
           <w:sz w:val="24"/>
           <w:szCs w:val="24"/>
         </w:rPr>
-        <w:t xml:space="preserve">A </w:t>
-      </w:r>
-      <w:proofErr w:type="spellStart"/>
-      <w:r>
-        <w:rPr>
-          <w:sz w:val="24"/>
-          <w:szCs w:val="24"/>
-        </w:rPr>
-        <w:t>model</w:t>
-      </w:r>
-      <w:proofErr w:type="spellEnd"/>
-      <w:r>
-        <w:rPr>
-          <w:sz w:val="24"/>
-          <w:szCs w:val="24"/>
-        </w:rPr>
-        <w:t xml:space="preserve"> és service rétegekhez tartozó egységtesztek külön csomagban helyezkednek el (UserModelTest.java, UserServiceTests.java), ezzel támogatva a kód tesztelhetőségét és fenntarthatóságát.</w:t>
+        <w:t>A model és service rétegekhez tartozó egységtesztek külön csomagban helyezkednek el (UserModelTest.java, UserServiceTests.java), ezzel támogatva a kód tesztelhetőségét és fenntarthatóságát.</w:t>
       </w:r>
     </w:p>
     <w:p>
@@ -10750,23 +9030,7 @@
           <w:sz w:val="24"/>
           <w:szCs w:val="24"/>
         </w:rPr>
-        <w:t xml:space="preserve"> egy fejlesztői eszköz, amit elsősorban API-k (alkalmazásprogramozási interfészek) tesztelésére, dokumentálására és fejlesztésére használnak. Különösen népszerű backend-fejlesztők, tesztelők, </w:t>
-      </w:r>
-      <w:proofErr w:type="spellStart"/>
-      <w:r>
-        <w:rPr>
-          <w:sz w:val="24"/>
-          <w:szCs w:val="24"/>
-        </w:rPr>
-        <w:t>DevOps</w:t>
-      </w:r>
-      <w:proofErr w:type="spellEnd"/>
-      <w:r>
-        <w:rPr>
-          <w:sz w:val="24"/>
-          <w:szCs w:val="24"/>
-        </w:rPr>
-        <w:t xml:space="preserve"> szakemberek és szoftverfejlesztők körében.</w:t>
+        <w:t xml:space="preserve"> egy fejlesztői eszköz, amit elsősorban API-k (alkalmazásprogramozási interfészek) tesztelésére, dokumentálására és fejlesztésére használnak. Különösen népszerű backend-fejlesztők, tesztelők, DevOps szakemberek és szoftverfejlesztők körében.</w:t>
       </w:r>
     </w:p>
     <w:p>
@@ -10824,23 +9088,7 @@
           <w:sz w:val="24"/>
           <w:szCs w:val="24"/>
         </w:rPr>
-        <w:t xml:space="preserve">: Könnyen átlátható GUI, még azoknak is, akik nem szuper </w:t>
-      </w:r>
-      <w:proofErr w:type="spellStart"/>
-      <w:r>
-        <w:rPr>
-          <w:sz w:val="24"/>
-          <w:szCs w:val="24"/>
-        </w:rPr>
-        <w:t>jártasak</w:t>
-      </w:r>
-      <w:proofErr w:type="spellEnd"/>
-      <w:r>
-        <w:rPr>
-          <w:sz w:val="24"/>
-          <w:szCs w:val="24"/>
-        </w:rPr>
-        <w:t xml:space="preserve"> az API-k világában.</w:t>
+        <w:t>: Könnyen átlátható GUI, még azoknak is, akik nem szuper jártasak az API-k világában.</w:t>
       </w:r>
     </w:p>
     <w:p>
@@ -10869,23 +9117,7 @@
           <w:sz w:val="24"/>
           <w:szCs w:val="24"/>
         </w:rPr>
-        <w:t xml:space="preserve">: Egyszerűen lehet GET, POST, PUT, DELETE stb. kéréseket küldeni, megnézni a válaszokat és </w:t>
-      </w:r>
-      <w:proofErr w:type="spellStart"/>
-      <w:r>
-        <w:rPr>
-          <w:sz w:val="24"/>
-          <w:szCs w:val="24"/>
-        </w:rPr>
-        <w:t>hibakeresni</w:t>
-      </w:r>
-      <w:proofErr w:type="spellEnd"/>
-      <w:r>
-        <w:rPr>
-          <w:sz w:val="24"/>
-          <w:szCs w:val="24"/>
-        </w:rPr>
-        <w:t>.</w:t>
+        <w:t>: Egyszerűen lehet GET, POST, PUT, DELETE stb. kéréseket küldeni, megnézni a válaszokat és hibakeresni.</w:t>
       </w:r>
     </w:p>
     <w:p>
@@ -10914,23 +9146,7 @@
           <w:sz w:val="24"/>
           <w:szCs w:val="24"/>
         </w:rPr>
-        <w:t xml:space="preserve">: Többféle környezetet (pl. teszt, </w:t>
-      </w:r>
-      <w:proofErr w:type="spellStart"/>
-      <w:r>
-        <w:rPr>
-          <w:sz w:val="24"/>
-          <w:szCs w:val="24"/>
-        </w:rPr>
-        <w:t>staging</w:t>
-      </w:r>
-      <w:proofErr w:type="spellEnd"/>
-      <w:r>
-        <w:rPr>
-          <w:sz w:val="24"/>
-          <w:szCs w:val="24"/>
-        </w:rPr>
-        <w:t>, éles) lehet definiálni változókkal.</w:t>
+        <w:t>: Többféle környezetet (pl. teszt, staging, éles) lehet definiálni változókkal.</w:t>
       </w:r>
     </w:p>
     <w:p>
@@ -10959,23 +9175,7 @@
           <w:sz w:val="24"/>
           <w:szCs w:val="24"/>
         </w:rPr>
-        <w:t xml:space="preserve">: JavaScript-ben írt teszt </w:t>
-      </w:r>
-      <w:proofErr w:type="spellStart"/>
-      <w:r>
-        <w:rPr>
-          <w:sz w:val="24"/>
-          <w:szCs w:val="24"/>
-        </w:rPr>
-        <w:t>szkriptekkel</w:t>
-      </w:r>
-      <w:proofErr w:type="spellEnd"/>
-      <w:r>
-        <w:rPr>
-          <w:sz w:val="24"/>
-          <w:szCs w:val="24"/>
-        </w:rPr>
-        <w:t xml:space="preserve"> ellenőrizhető, hogy az API válasza megfelelő-e.</w:t>
+        <w:t>: JavaScript-ben írt teszt szkriptekkel ellenőrizhető, hogy az API válasza megfelelő-e.</w:t>
       </w:r>
     </w:p>
     <w:p>
@@ -11004,23 +9204,7 @@
           <w:sz w:val="24"/>
           <w:szCs w:val="24"/>
         </w:rPr>
-        <w:t xml:space="preserve">: Megoszthatók a kollekciók, dokumentációk és </w:t>
-      </w:r>
-      <w:proofErr w:type="spellStart"/>
-      <w:r>
-        <w:rPr>
-          <w:sz w:val="24"/>
-          <w:szCs w:val="24"/>
-        </w:rPr>
-        <w:t>workspace</w:t>
-      </w:r>
-      <w:proofErr w:type="spellEnd"/>
-      <w:r>
-        <w:rPr>
-          <w:sz w:val="24"/>
-          <w:szCs w:val="24"/>
-        </w:rPr>
-        <w:t>-ek egy csapaton belül.</w:t>
+        <w:t>: Megoszthatók a kollekciók, dokumentációk és workspace-ek egy csapaton belül.</w:t>
       </w:r>
     </w:p>
     <w:p>
@@ -11035,7 +9219,6 @@
           <w:szCs w:val="24"/>
         </w:rPr>
       </w:pPr>
-      <w:proofErr w:type="spellStart"/>
       <w:r>
         <w:rPr>
           <w:b/>
@@ -11043,17 +9226,7 @@
           <w:sz w:val="24"/>
           <w:szCs w:val="24"/>
         </w:rPr>
-        <w:t>Mock</w:t>
-      </w:r>
-      <w:proofErr w:type="spellEnd"/>
-      <w:r>
-        <w:rPr>
-          <w:b/>
-          <w:bCs/>
-          <w:sz w:val="24"/>
-          <w:szCs w:val="24"/>
-        </w:rPr>
-        <w:t xml:space="preserve"> szerverek létrehozása</w:t>
+        <w:t>Mock szerverek létrehozása</w:t>
       </w:r>
       <w:r>
         <w:rPr>
@@ -11171,19 +9344,8 @@
           <w:sz w:val="24"/>
           <w:szCs w:val="24"/>
         </w:rPr>
-        <w:t xml:space="preserve">Ingyenes verzió </w:t>
-      </w:r>
-      <w:proofErr w:type="spellStart"/>
-      <w:r>
-        <w:rPr>
-          <w:b/>
-          <w:bCs/>
-          <w:sz w:val="24"/>
-          <w:szCs w:val="24"/>
-        </w:rPr>
-        <w:t>korlátai</w:t>
-      </w:r>
-      <w:proofErr w:type="spellEnd"/>
+        <w:t>Ingyenes verzió korlátai</w:t>
+      </w:r>
       <w:r>
         <w:rPr>
           <w:sz w:val="24"/>
@@ -11218,25 +9380,8 @@
           <w:sz w:val="24"/>
           <w:szCs w:val="24"/>
         </w:rPr>
-        <w:t xml:space="preserve">: A </w:t>
-      </w:r>
-      <w:proofErr w:type="spellStart"/>
-      <w:r>
-        <w:rPr>
-          <w:sz w:val="24"/>
-          <w:szCs w:val="24"/>
-        </w:rPr>
-        <w:t>basic</w:t>
-      </w:r>
-      <w:proofErr w:type="spellEnd"/>
-      <w:r>
-        <w:rPr>
-          <w:sz w:val="24"/>
-          <w:szCs w:val="24"/>
-        </w:rPr>
-        <w:t xml:space="preserve"> funkciók egyszerűek, de a </w:t>
-      </w:r>
-      <w:proofErr w:type="spellStart"/>
+        <w:t xml:space="preserve">: A basic funkciók egyszerűek, de a </w:t>
+      </w:r>
       <w:proofErr w:type="gramStart"/>
       <w:r>
         <w:rPr>
@@ -11245,46 +9390,13 @@
         </w:rPr>
         <w:t>pre-request</w:t>
       </w:r>
-      <w:proofErr w:type="spellEnd"/>
       <w:proofErr w:type="gramEnd"/>
       <w:r>
         <w:rPr>
           <w:sz w:val="24"/>
           <w:szCs w:val="24"/>
         </w:rPr>
-        <w:t xml:space="preserve"> </w:t>
-      </w:r>
-      <w:proofErr w:type="spellStart"/>
-      <w:r>
-        <w:rPr>
-          <w:sz w:val="24"/>
-          <w:szCs w:val="24"/>
-        </w:rPr>
-        <w:t>szkriptek</w:t>
-      </w:r>
-      <w:proofErr w:type="spellEnd"/>
-      <w:r>
-        <w:rPr>
-          <w:sz w:val="24"/>
-          <w:szCs w:val="24"/>
-        </w:rPr>
-        <w:t xml:space="preserve">, </w:t>
-      </w:r>
-      <w:proofErr w:type="spellStart"/>
-      <w:r>
-        <w:rPr>
-          <w:sz w:val="24"/>
-          <w:szCs w:val="24"/>
-        </w:rPr>
-        <w:t>chaining</w:t>
-      </w:r>
-      <w:proofErr w:type="spellEnd"/>
-      <w:r>
-        <w:rPr>
-          <w:sz w:val="24"/>
-          <w:szCs w:val="24"/>
-        </w:rPr>
-        <w:t xml:space="preserve"> és komplex környezetek időigényesebbek lehetnek.</w:t>
+        <w:t xml:space="preserve"> szkriptek, chaining és komplex környezetek időigényesebbek lehetnek.</w:t>
       </w:r>
     </w:p>
     <w:p>
@@ -11371,39 +9483,7 @@
           <w:sz w:val="24"/>
           <w:szCs w:val="24"/>
         </w:rPr>
-        <w:t xml:space="preserve">: Kérések küldése REST, SOAP vagy </w:t>
-      </w:r>
-      <w:proofErr w:type="spellStart"/>
-      <w:r>
-        <w:rPr>
-          <w:sz w:val="24"/>
-          <w:szCs w:val="24"/>
-        </w:rPr>
-        <w:t>GraphQL</w:t>
-      </w:r>
-      <w:proofErr w:type="spellEnd"/>
-      <w:r>
-        <w:rPr>
-          <w:sz w:val="24"/>
-          <w:szCs w:val="24"/>
-        </w:rPr>
-        <w:t xml:space="preserve"> API-</w:t>
-      </w:r>
-      <w:proofErr w:type="spellStart"/>
-      <w:r>
-        <w:rPr>
-          <w:sz w:val="24"/>
-          <w:szCs w:val="24"/>
-        </w:rPr>
-        <w:t>khoz</w:t>
-      </w:r>
-      <w:proofErr w:type="spellEnd"/>
-      <w:r>
-        <w:rPr>
-          <w:sz w:val="24"/>
-          <w:szCs w:val="24"/>
-        </w:rPr>
-        <w:t>.</w:t>
+        <w:t>: Kérések küldése REST, SOAP vagy GraphQL API-khoz.</w:t>
       </w:r>
     </w:p>
     <w:p>
@@ -11433,23 +9513,7 @@
           <w:sz w:val="24"/>
           <w:szCs w:val="24"/>
         </w:rPr>
-        <w:t xml:space="preserve">: Backend </w:t>
-      </w:r>
-      <w:proofErr w:type="spellStart"/>
-      <w:r>
-        <w:rPr>
-          <w:sz w:val="24"/>
-          <w:szCs w:val="24"/>
-        </w:rPr>
-        <w:t>endpointok</w:t>
-      </w:r>
-      <w:proofErr w:type="spellEnd"/>
-      <w:r>
-        <w:rPr>
-          <w:sz w:val="24"/>
-          <w:szCs w:val="24"/>
-        </w:rPr>
-        <w:t xml:space="preserve"> tesztelése frontend implementáció előtt.</w:t>
+        <w:t>: Backend endpointok tesztelése frontend implementáció előtt.</w:t>
       </w:r>
     </w:p>
     <w:p>
@@ -11478,23 +9542,7 @@
           <w:sz w:val="24"/>
           <w:szCs w:val="24"/>
         </w:rPr>
-        <w:t xml:space="preserve">: </w:t>
-      </w:r>
-      <w:proofErr w:type="spellStart"/>
-      <w:r>
-        <w:rPr>
-          <w:sz w:val="24"/>
-          <w:szCs w:val="24"/>
-        </w:rPr>
-        <w:t>Validálás</w:t>
-      </w:r>
-      <w:proofErr w:type="spellEnd"/>
-      <w:r>
-        <w:rPr>
-          <w:sz w:val="24"/>
-          <w:szCs w:val="24"/>
-        </w:rPr>
-        <w:t>, hogy egy API mindig a kívánt formátumban válaszol.</w:t>
+        <w:t>: Validálás, hogy egy API mindig a kívánt formátumban válaszol.</w:t>
       </w:r>
     </w:p>
     <w:p>
@@ -11538,7 +9586,6 @@
           <w:szCs w:val="24"/>
         </w:rPr>
       </w:pPr>
-      <w:proofErr w:type="spellStart"/>
       <w:r>
         <w:rPr>
           <w:b/>
@@ -11546,17 +9593,7 @@
           <w:sz w:val="24"/>
           <w:szCs w:val="24"/>
         </w:rPr>
-        <w:t>Mock</w:t>
-      </w:r>
-      <w:proofErr w:type="spellEnd"/>
-      <w:r>
-        <w:rPr>
-          <w:b/>
-          <w:bCs/>
-          <w:sz w:val="24"/>
-          <w:szCs w:val="24"/>
-        </w:rPr>
-        <w:t xml:space="preserve"> API szerverek futtatása</w:t>
+        <w:t>Mock API szerverek futtatása</w:t>
       </w:r>
       <w:r>
         <w:rPr>
@@ -11592,23 +9629,7 @@
           <w:sz w:val="24"/>
           <w:szCs w:val="24"/>
         </w:rPr>
-        <w:t>: Bizonyos időközönként automatikus lekérdezések küldése API-</w:t>
-      </w:r>
-      <w:proofErr w:type="spellStart"/>
-      <w:r>
-        <w:rPr>
-          <w:sz w:val="24"/>
-          <w:szCs w:val="24"/>
-        </w:rPr>
-        <w:t>khoz</w:t>
-      </w:r>
-      <w:proofErr w:type="spellEnd"/>
-      <w:r>
-        <w:rPr>
-          <w:sz w:val="24"/>
-          <w:szCs w:val="24"/>
-        </w:rPr>
-        <w:t>.</w:t>
+        <w:t>: Bizonyos időközönként automatikus lekérdezések küldése API-khoz.</w:t>
       </w:r>
     </w:p>
     <w:p>
@@ -11740,33 +9761,43 @@
           <w:sz w:val="24"/>
           <w:szCs w:val="24"/>
         </w:rPr>
-        <w:t xml:space="preserve"> Post, </w:t>
-      </w:r>
-      <w:proofErr w:type="spellStart"/>
-      <w:r>
-        <w:rPr>
-          <w:sz w:val="24"/>
-          <w:szCs w:val="24"/>
-        </w:rPr>
-        <w:t>Get</w:t>
-      </w:r>
-      <w:proofErr w:type="spellEnd"/>
-      <w:r>
-        <w:rPr>
-          <w:sz w:val="24"/>
-          <w:szCs w:val="24"/>
-        </w:rPr>
-        <w:t xml:space="preserve">, </w:t>
-      </w:r>
-      <w:proofErr w:type="spellStart"/>
-      <w:r>
-        <w:rPr>
-          <w:sz w:val="24"/>
-          <w:szCs w:val="24"/>
-        </w:rPr>
-        <w:t>Put</w:t>
-      </w:r>
-      <w:proofErr w:type="spellEnd"/>
+        <w:t xml:space="preserve"> P</w:t>
+      </w:r>
+      <w:r>
+        <w:rPr>
+          <w:sz w:val="24"/>
+          <w:szCs w:val="24"/>
+        </w:rPr>
+        <w:t>OST</w:t>
+      </w:r>
+      <w:r>
+        <w:rPr>
+          <w:sz w:val="24"/>
+          <w:szCs w:val="24"/>
+        </w:rPr>
+        <w:t>, G</w:t>
+      </w:r>
+      <w:r>
+        <w:rPr>
+          <w:sz w:val="24"/>
+          <w:szCs w:val="24"/>
+        </w:rPr>
+        <w:t>ET</w:t>
+      </w:r>
+      <w:r>
+        <w:rPr>
+          <w:sz w:val="24"/>
+          <w:szCs w:val="24"/>
+        </w:rPr>
+        <w:t>, P</w:t>
+      </w:r>
+      <w:r>
+        <w:rPr>
+          <w:sz w:val="24"/>
+          <w:szCs w:val="24"/>
+        </w:rPr>
+        <w:t>UT</w:t>
+      </w:r>
       <w:r>
         <w:rPr>
           <w:sz w:val="24"/>
@@ -11791,37 +9822,19 @@
         <w:lastRenderedPageBreak/>
         <w:t xml:space="preserve">A képen látható kérések tartalmazzák a weboldalunk regisztrációját, bejelentkezését, jelszó változtatás lehetőségét, a profil adatok megváltoztatásának lehetőségét, a regisztráció utáni e-mail küldést. Ezen felül pedig innen lehet lekérni a termékeket </w:t>
       </w:r>
-      <w:proofErr w:type="gramStart"/>
-      <w:r>
-        <w:rPr>
-          <w:sz w:val="24"/>
-          <w:szCs w:val="24"/>
-        </w:rPr>
-        <w:t>is</w:t>
-      </w:r>
-      <w:proofErr w:type="gramEnd"/>
-      <w:r>
-        <w:rPr>
-          <w:sz w:val="24"/>
-          <w:szCs w:val="24"/>
-        </w:rPr>
-        <w:t xml:space="preserve"> amik felkerültek az oldalon lévő Shop-</w:t>
-      </w:r>
-      <w:proofErr w:type="spellStart"/>
-      <w:r>
-        <w:rPr>
-          <w:sz w:val="24"/>
-          <w:szCs w:val="24"/>
-        </w:rPr>
-        <w:t>ba</w:t>
-      </w:r>
-      <w:proofErr w:type="spellEnd"/>
-      <w:r>
-        <w:rPr>
-          <w:sz w:val="24"/>
-          <w:szCs w:val="24"/>
-        </w:rPr>
-        <w:t>.</w:t>
+      <w:r>
+        <w:rPr>
+          <w:sz w:val="24"/>
+          <w:szCs w:val="24"/>
+        </w:rPr>
+        <w:t>is,</w:t>
+      </w:r>
+      <w:r>
+        <w:rPr>
+          <w:sz w:val="24"/>
+          <w:szCs w:val="24"/>
+        </w:rPr>
+        <w:t xml:space="preserve"> amik felkerültek az oldalon lévő Shop-ba.</w:t>
       </w:r>
     </w:p>
     <w:p>
@@ -11885,7 +9898,6 @@
         </w:rPr>
         <w:t xml:space="preserve">Az alábbi táblázat és leírás a </w:t>
       </w:r>
-      <w:proofErr w:type="spellStart"/>
       <w:r>
         <w:rPr>
           <w:b/>
@@ -11893,29 +9905,8 @@
           <w:sz w:val="24"/>
           <w:szCs w:val="24"/>
         </w:rPr>
-        <w:t>Retro</w:t>
-      </w:r>
-      <w:proofErr w:type="spellEnd"/>
-      <w:r>
-        <w:rPr>
-          <w:b/>
-          <w:bCs/>
-          <w:sz w:val="24"/>
-          <w:szCs w:val="24"/>
-        </w:rPr>
-        <w:t xml:space="preserve"> </w:t>
-      </w:r>
-      <w:proofErr w:type="spellStart"/>
-      <w:r>
-        <w:rPr>
-          <w:b/>
-          <w:bCs/>
-          <w:sz w:val="24"/>
-          <w:szCs w:val="24"/>
-        </w:rPr>
-        <w:t>Vintage</w:t>
-      </w:r>
-      <w:proofErr w:type="spellEnd"/>
+        <w:t>Retro Vintage</w:t>
+      </w:r>
       <w:r>
         <w:rPr>
           <w:sz w:val="24"/>
@@ -11997,23 +9988,7 @@
                 <w:sz w:val="24"/>
                 <w:szCs w:val="24"/>
               </w:rPr>
-              <w:t>/</w:t>
-            </w:r>
-            <w:proofErr w:type="spellStart"/>
-            <w:r>
-              <w:rPr>
-                <w:sz w:val="24"/>
-                <w:szCs w:val="24"/>
-              </w:rPr>
-              <w:t>user</w:t>
-            </w:r>
-            <w:proofErr w:type="spellEnd"/>
-            <w:r>
-              <w:rPr>
-                <w:sz w:val="24"/>
-                <w:szCs w:val="24"/>
-              </w:rPr>
-              <w:t>/login</w:t>
+              <w:t>/user/login</w:t>
             </w:r>
           </w:p>
         </w:tc>
@@ -12099,33 +10074,8 @@
                 <w:sz w:val="24"/>
                 <w:szCs w:val="24"/>
               </w:rPr>
-              <w:t>/</w:t>
-            </w:r>
-            <w:proofErr w:type="spellStart"/>
-            <w:r>
-              <w:rPr>
-                <w:sz w:val="24"/>
-                <w:szCs w:val="24"/>
-              </w:rPr>
-              <w:t>user</w:t>
-            </w:r>
-            <w:proofErr w:type="spellEnd"/>
-            <w:r>
-              <w:rPr>
-                <w:sz w:val="24"/>
-                <w:szCs w:val="24"/>
-              </w:rPr>
-              <w:t>/</w:t>
-            </w:r>
-            <w:proofErr w:type="spellStart"/>
-            <w:r>
-              <w:rPr>
-                <w:sz w:val="24"/>
-                <w:szCs w:val="24"/>
-              </w:rPr>
-              <w:t>registerUser</w:t>
-            </w:r>
-            <w:proofErr w:type="spellEnd"/>
+              <w:t>/user/registerUser</w:t>
+            </w:r>
           </w:p>
         </w:tc>
         <w:tc>
@@ -12182,7 +10132,6 @@
                 <w:szCs w:val="24"/>
               </w:rPr>
             </w:pPr>
-            <w:proofErr w:type="spellStart"/>
             <w:r>
               <w:rPr>
                 <w:sz w:val="24"/>
@@ -12190,7 +10139,6 @@
               </w:rPr>
               <w:t>Token</w:t>
             </w:r>
-            <w:proofErr w:type="spellEnd"/>
           </w:p>
         </w:tc>
       </w:tr>
@@ -12212,33 +10160,8 @@
                 <w:sz w:val="24"/>
                 <w:szCs w:val="24"/>
               </w:rPr>
-              <w:t>/</w:t>
-            </w:r>
-            <w:proofErr w:type="spellStart"/>
-            <w:r>
-              <w:rPr>
-                <w:sz w:val="24"/>
-                <w:szCs w:val="24"/>
-              </w:rPr>
-              <w:t>user</w:t>
-            </w:r>
-            <w:proofErr w:type="spellEnd"/>
-            <w:r>
-              <w:rPr>
-                <w:sz w:val="24"/>
-                <w:szCs w:val="24"/>
-              </w:rPr>
-              <w:t>/</w:t>
-            </w:r>
-            <w:proofErr w:type="spellStart"/>
-            <w:r>
-              <w:rPr>
-                <w:sz w:val="24"/>
-                <w:szCs w:val="24"/>
-              </w:rPr>
-              <w:t>registerAdmin</w:t>
-            </w:r>
-            <w:proofErr w:type="spellEnd"/>
+              <w:t>/user/registerAdmin</w:t>
+            </w:r>
           </w:p>
         </w:tc>
         <w:tc>
@@ -12274,21 +10197,12 @@
                 <w:szCs w:val="24"/>
               </w:rPr>
             </w:pPr>
-            <w:proofErr w:type="spellStart"/>
             <w:r>
               <w:rPr>
                 <w:sz w:val="24"/>
                 <w:szCs w:val="24"/>
               </w:rPr>
-              <w:t>Admin</w:t>
-            </w:r>
-            <w:proofErr w:type="spellEnd"/>
-            <w:r>
-              <w:rPr>
-                <w:sz w:val="24"/>
-                <w:szCs w:val="24"/>
-              </w:rPr>
-              <w:t xml:space="preserve"> felhasználó létrehozása</w:t>
+              <w:t>Admin felhasználó létrehozása</w:t>
             </w:r>
           </w:p>
         </w:tc>
@@ -12304,31 +10218,13 @@
                 <w:szCs w:val="24"/>
               </w:rPr>
             </w:pPr>
-            <w:proofErr w:type="spellStart"/>
             <w:r>
               <w:rPr>
                 <w:sz w:val="24"/>
                 <w:szCs w:val="24"/>
               </w:rPr>
-              <w:t>Admin</w:t>
-            </w:r>
-            <w:proofErr w:type="spellEnd"/>
-            <w:r>
-              <w:rPr>
-                <w:sz w:val="24"/>
-                <w:szCs w:val="24"/>
-              </w:rPr>
-              <w:t xml:space="preserve">, </w:t>
-            </w:r>
-            <w:proofErr w:type="spellStart"/>
-            <w:r>
-              <w:rPr>
-                <w:sz w:val="24"/>
-                <w:szCs w:val="24"/>
-              </w:rPr>
-              <w:t>Token</w:t>
-            </w:r>
-            <w:proofErr w:type="spellEnd"/>
+              <w:t>Admin, Token</w:t>
+            </w:r>
           </w:p>
         </w:tc>
       </w:tr>
@@ -12350,33 +10246,8 @@
                 <w:sz w:val="24"/>
                 <w:szCs w:val="24"/>
               </w:rPr>
-              <w:t>/</w:t>
-            </w:r>
-            <w:proofErr w:type="spellStart"/>
-            <w:r>
-              <w:rPr>
-                <w:sz w:val="24"/>
-                <w:szCs w:val="24"/>
-              </w:rPr>
-              <w:t>user</w:t>
-            </w:r>
-            <w:proofErr w:type="spellEnd"/>
-            <w:r>
-              <w:rPr>
-                <w:sz w:val="24"/>
-                <w:szCs w:val="24"/>
-              </w:rPr>
-              <w:t>/</w:t>
-            </w:r>
-            <w:proofErr w:type="spellStart"/>
-            <w:r>
-              <w:rPr>
-                <w:sz w:val="24"/>
-                <w:szCs w:val="24"/>
-              </w:rPr>
-              <w:t>changePassword</w:t>
-            </w:r>
-            <w:proofErr w:type="spellEnd"/>
+              <w:t>/user/changePassword</w:t>
+            </w:r>
           </w:p>
         </w:tc>
         <w:tc>
@@ -12433,7 +10304,6 @@
                 <w:szCs w:val="24"/>
               </w:rPr>
             </w:pPr>
-            <w:proofErr w:type="spellStart"/>
             <w:r>
               <w:rPr>
                 <w:sz w:val="24"/>
@@ -12441,7 +10311,6 @@
               </w:rPr>
               <w:t>Token</w:t>
             </w:r>
-            <w:proofErr w:type="spellEnd"/>
           </w:p>
         </w:tc>
       </w:tr>
@@ -12463,33 +10332,8 @@
                 <w:sz w:val="24"/>
                 <w:szCs w:val="24"/>
               </w:rPr>
-              <w:t>/</w:t>
-            </w:r>
-            <w:proofErr w:type="spellStart"/>
-            <w:r>
-              <w:rPr>
-                <w:sz w:val="24"/>
-                <w:szCs w:val="24"/>
-              </w:rPr>
-              <w:t>user</w:t>
-            </w:r>
-            <w:proofErr w:type="spellEnd"/>
-            <w:r>
-              <w:rPr>
-                <w:sz w:val="24"/>
-                <w:szCs w:val="24"/>
-              </w:rPr>
-              <w:t>/</w:t>
-            </w:r>
-            <w:proofErr w:type="spellStart"/>
-            <w:r>
-              <w:rPr>
-                <w:sz w:val="24"/>
-                <w:szCs w:val="24"/>
-              </w:rPr>
-              <w:t>getUserById</w:t>
-            </w:r>
-            <w:proofErr w:type="spellEnd"/>
+              <w:t>/user/getUserById</w:t>
+            </w:r>
           </w:p>
         </w:tc>
         <w:tc>
@@ -12546,7 +10390,6 @@
                 <w:szCs w:val="24"/>
               </w:rPr>
             </w:pPr>
-            <w:proofErr w:type="spellStart"/>
             <w:r>
               <w:rPr>
                 <w:sz w:val="24"/>
@@ -12554,7 +10397,6 @@
               </w:rPr>
               <w:t>Token</w:t>
             </w:r>
-            <w:proofErr w:type="spellEnd"/>
           </w:p>
         </w:tc>
       </w:tr>
@@ -12576,55 +10418,7 @@
                 <w:sz w:val="24"/>
                 <w:szCs w:val="24"/>
               </w:rPr>
-              <w:t>/</w:t>
-            </w:r>
-            <w:proofErr w:type="spellStart"/>
-            <w:r>
-              <w:rPr>
-                <w:sz w:val="24"/>
-                <w:szCs w:val="24"/>
-              </w:rPr>
-              <w:t>user</w:t>
-            </w:r>
-            <w:proofErr w:type="spellEnd"/>
-            <w:r>
-              <w:rPr>
-                <w:sz w:val="24"/>
-                <w:szCs w:val="24"/>
-              </w:rPr>
-              <w:t>/update/{</w:t>
-            </w:r>
-            <w:proofErr w:type="spellStart"/>
-            <w:r>
-              <w:rPr>
-                <w:sz w:val="24"/>
-                <w:szCs w:val="24"/>
-              </w:rPr>
-              <w:t>modifierId</w:t>
-            </w:r>
-            <w:proofErr w:type="spellEnd"/>
-            <w:r>
-              <w:rPr>
-                <w:sz w:val="24"/>
-                <w:szCs w:val="24"/>
-              </w:rPr>
-              <w:t>}/update/{</w:t>
-            </w:r>
-            <w:proofErr w:type="spellStart"/>
-            <w:r>
-              <w:rPr>
-                <w:sz w:val="24"/>
-                <w:szCs w:val="24"/>
-              </w:rPr>
-              <w:t>targetId</w:t>
-            </w:r>
-            <w:proofErr w:type="spellEnd"/>
-            <w:r>
-              <w:rPr>
-                <w:sz w:val="24"/>
-                <w:szCs w:val="24"/>
-              </w:rPr>
-              <w:t>}</w:t>
+              <w:t>/user/update/{modifierId}/update/{targetId}</w:t>
             </w:r>
           </w:p>
         </w:tc>
@@ -12682,7 +10476,6 @@
                 <w:szCs w:val="24"/>
               </w:rPr>
             </w:pPr>
-            <w:proofErr w:type="spellStart"/>
             <w:r>
               <w:rPr>
                 <w:sz w:val="24"/>
@@ -12690,7 +10483,6 @@
               </w:rPr>
               <w:t>Token</w:t>
             </w:r>
-            <w:proofErr w:type="spellEnd"/>
           </w:p>
         </w:tc>
       </w:tr>
@@ -12712,33 +10504,8 @@
                 <w:sz w:val="24"/>
                 <w:szCs w:val="24"/>
               </w:rPr>
-              <w:t>/</w:t>
-            </w:r>
-            <w:proofErr w:type="spellStart"/>
-            <w:r>
-              <w:rPr>
-                <w:sz w:val="24"/>
-                <w:szCs w:val="24"/>
-              </w:rPr>
-              <w:t>user</w:t>
-            </w:r>
-            <w:proofErr w:type="spellEnd"/>
-            <w:r>
-              <w:rPr>
-                <w:sz w:val="24"/>
-                <w:szCs w:val="24"/>
-              </w:rPr>
-              <w:t>/</w:t>
-            </w:r>
-            <w:proofErr w:type="spellStart"/>
-            <w:r>
-              <w:rPr>
-                <w:sz w:val="24"/>
-                <w:szCs w:val="24"/>
-              </w:rPr>
-              <w:t>getAllUser</w:t>
-            </w:r>
-            <w:proofErr w:type="spellEnd"/>
+              <w:t>/user/getAllUser</w:t>
+            </w:r>
           </w:p>
         </w:tc>
         <w:tc>
@@ -12795,7 +10562,6 @@
                 <w:szCs w:val="24"/>
               </w:rPr>
             </w:pPr>
-            <w:proofErr w:type="spellStart"/>
             <w:r>
               <w:rPr>
                 <w:sz w:val="24"/>
@@ -12803,7 +10569,6 @@
               </w:rPr>
               <w:t>Token</w:t>
             </w:r>
-            <w:proofErr w:type="spellEnd"/>
           </w:p>
         </w:tc>
       </w:tr>
@@ -12825,55 +10590,7 @@
                 <w:sz w:val="24"/>
                 <w:szCs w:val="24"/>
               </w:rPr>
-              <w:t>/</w:t>
-            </w:r>
-            <w:proofErr w:type="spellStart"/>
-            <w:r>
-              <w:rPr>
-                <w:sz w:val="24"/>
-                <w:szCs w:val="24"/>
-              </w:rPr>
-              <w:t>user</w:t>
-            </w:r>
-            <w:proofErr w:type="spellEnd"/>
-            <w:r>
-              <w:rPr>
-                <w:sz w:val="24"/>
-                <w:szCs w:val="24"/>
-              </w:rPr>
-              <w:t>/update/{</w:t>
-            </w:r>
-            <w:proofErr w:type="spellStart"/>
-            <w:r>
-              <w:rPr>
-                <w:sz w:val="24"/>
-                <w:szCs w:val="24"/>
-              </w:rPr>
-              <w:t>modifierId</w:t>
-            </w:r>
-            <w:proofErr w:type="spellEnd"/>
-            <w:r>
-              <w:rPr>
-                <w:sz w:val="24"/>
-                <w:szCs w:val="24"/>
-              </w:rPr>
-              <w:t>}/update/{</w:t>
-            </w:r>
-            <w:proofErr w:type="spellStart"/>
-            <w:r>
-              <w:rPr>
-                <w:sz w:val="24"/>
-                <w:szCs w:val="24"/>
-              </w:rPr>
-              <w:t>targetId</w:t>
-            </w:r>
-            <w:proofErr w:type="spellEnd"/>
-            <w:r>
-              <w:rPr>
-                <w:sz w:val="24"/>
-                <w:szCs w:val="24"/>
-              </w:rPr>
-              <w:t>}</w:t>
+              <w:t>/user/update/{modifierId}/update/{targetId}</w:t>
             </w:r>
           </w:p>
         </w:tc>
@@ -12931,7 +10648,6 @@
                 <w:szCs w:val="24"/>
               </w:rPr>
             </w:pPr>
-            <w:proofErr w:type="spellStart"/>
             <w:r>
               <w:rPr>
                 <w:sz w:val="24"/>
@@ -12939,7 +10655,6 @@
               </w:rPr>
               <w:t>Token</w:t>
             </w:r>
-            <w:proofErr w:type="spellEnd"/>
           </w:p>
         </w:tc>
       </w:tr>
@@ -12961,33 +10676,8 @@
                 <w:sz w:val="24"/>
                 <w:szCs w:val="24"/>
               </w:rPr>
-              <w:t>/</w:t>
-            </w:r>
-            <w:proofErr w:type="spellStart"/>
-            <w:r>
-              <w:rPr>
-                <w:sz w:val="24"/>
-                <w:szCs w:val="24"/>
-              </w:rPr>
-              <w:t>user</w:t>
-            </w:r>
-            <w:proofErr w:type="spellEnd"/>
-            <w:r>
-              <w:rPr>
-                <w:sz w:val="24"/>
-                <w:szCs w:val="24"/>
-              </w:rPr>
-              <w:t>/</w:t>
-            </w:r>
-            <w:proofErr w:type="spellStart"/>
-            <w:r>
-              <w:rPr>
-                <w:sz w:val="24"/>
-                <w:szCs w:val="24"/>
-              </w:rPr>
-              <w:t>reactivate-request</w:t>
-            </w:r>
-            <w:proofErr w:type="spellEnd"/>
+              <w:t>/user/reactivate-request</w:t>
+            </w:r>
           </w:p>
         </w:tc>
         <w:tc>
@@ -13030,16 +10720,14 @@
               </w:rPr>
               <w:t xml:space="preserve">E-mail küldése </w:t>
             </w:r>
-            <w:proofErr w:type="spellStart"/>
             <w:r>
               <w:rPr>
                 <w:sz w:val="24"/>
                 <w:szCs w:val="24"/>
               </w:rPr>
               <w:lastRenderedPageBreak/>
-              <w:t>újraaktiváláshoz</w:t>
-            </w:r>
-            <w:proofErr w:type="spellEnd"/>
+              <w:t>újra aktiváláshoz</w:t>
+            </w:r>
             <w:r>
               <w:rPr>
                 <w:sz w:val="24"/>
@@ -13090,39 +10778,7 @@
                 <w:sz w:val="24"/>
                 <w:szCs w:val="24"/>
               </w:rPr>
-              <w:t>/</w:t>
-            </w:r>
-            <w:proofErr w:type="spellStart"/>
-            <w:r>
-              <w:rPr>
-                <w:sz w:val="24"/>
-                <w:szCs w:val="24"/>
-              </w:rPr>
-              <w:t>user</w:t>
-            </w:r>
-            <w:proofErr w:type="spellEnd"/>
-            <w:r>
-              <w:rPr>
-                <w:sz w:val="24"/>
-                <w:szCs w:val="24"/>
-              </w:rPr>
-              <w:t>/</w:t>
-            </w:r>
-            <w:proofErr w:type="spellStart"/>
-            <w:r>
-              <w:rPr>
-                <w:sz w:val="24"/>
-                <w:szCs w:val="24"/>
-              </w:rPr>
-              <w:t>reactivate-from-token?token</w:t>
-            </w:r>
-            <w:proofErr w:type="spellEnd"/>
-            <w:r>
-              <w:rPr>
-                <w:sz w:val="24"/>
-                <w:szCs w:val="24"/>
-              </w:rPr>
-              <w:t>=</w:t>
+              <w:t>/user/reactivate-from-token?token=</w:t>
             </w:r>
           </w:p>
         </w:tc>
@@ -13166,37 +10822,19 @@
               </w:rPr>
               <w:t xml:space="preserve">Felhasználó </w:t>
             </w:r>
-            <w:proofErr w:type="spellStart"/>
             <w:r>
               <w:rPr>
                 <w:sz w:val="24"/>
                 <w:szCs w:val="24"/>
               </w:rPr>
-              <w:t>újraaktiválása</w:t>
-            </w:r>
-            <w:proofErr w:type="spellEnd"/>
+              <w:t>újra aktiválása</w:t>
+            </w:r>
             <w:r>
               <w:rPr>
                 <w:sz w:val="24"/>
                 <w:szCs w:val="24"/>
               </w:rPr>
-              <w:t xml:space="preserve"> </w:t>
-            </w:r>
-            <w:proofErr w:type="spellStart"/>
-            <w:r>
-              <w:rPr>
-                <w:sz w:val="24"/>
-                <w:szCs w:val="24"/>
-              </w:rPr>
-              <w:t>token</w:t>
-            </w:r>
-            <w:proofErr w:type="spellEnd"/>
-            <w:r>
-              <w:rPr>
-                <w:sz w:val="24"/>
-                <w:szCs w:val="24"/>
-              </w:rPr>
-              <w:t xml:space="preserve"> alapján.</w:t>
+              <w:t xml:space="preserve"> token alapján.</w:t>
             </w:r>
           </w:p>
         </w:tc>
@@ -13240,55 +10878,7 @@
                 <w:sz w:val="24"/>
                 <w:szCs w:val="24"/>
               </w:rPr>
-              <w:t>/</w:t>
-            </w:r>
-            <w:proofErr w:type="spellStart"/>
-            <w:r>
-              <w:rPr>
-                <w:sz w:val="24"/>
-                <w:szCs w:val="24"/>
-              </w:rPr>
-              <w:t>user</w:t>
-            </w:r>
-            <w:proofErr w:type="spellEnd"/>
-            <w:r>
-              <w:rPr>
-                <w:sz w:val="24"/>
-                <w:szCs w:val="24"/>
-              </w:rPr>
-              <w:t>/</w:t>
-            </w:r>
-            <w:proofErr w:type="spellStart"/>
-            <w:r>
-              <w:rPr>
-                <w:sz w:val="24"/>
-                <w:szCs w:val="24"/>
-              </w:rPr>
-              <w:t>reactivate-user</w:t>
-            </w:r>
-            <w:proofErr w:type="spellEnd"/>
-            <w:r>
-              <w:rPr>
-                <w:sz w:val="24"/>
-                <w:szCs w:val="24"/>
-              </w:rPr>
-              <w:t>/{</w:t>
-            </w:r>
-            <w:proofErr w:type="spellStart"/>
-            <w:r>
-              <w:rPr>
-                <w:sz w:val="24"/>
-                <w:szCs w:val="24"/>
-              </w:rPr>
-              <w:t>id</w:t>
-            </w:r>
-            <w:proofErr w:type="spellEnd"/>
-            <w:r>
-              <w:rPr>
-                <w:sz w:val="24"/>
-                <w:szCs w:val="24"/>
-              </w:rPr>
-              <w:t>}</w:t>
+              <w:t>/user/reactivate-user/{id}</w:t>
             </w:r>
           </w:p>
         </w:tc>
@@ -13325,21 +10915,12 @@
                 <w:szCs w:val="24"/>
               </w:rPr>
             </w:pPr>
-            <w:proofErr w:type="spellStart"/>
             <w:r>
               <w:rPr>
                 <w:sz w:val="24"/>
                 <w:szCs w:val="24"/>
               </w:rPr>
-              <w:t>Admin</w:t>
-            </w:r>
-            <w:proofErr w:type="spellEnd"/>
-            <w:r>
-              <w:rPr>
-                <w:sz w:val="24"/>
-                <w:szCs w:val="24"/>
-              </w:rPr>
-              <w:t xml:space="preserve"> felhasználó által történő reaktiválás.</w:t>
+              <w:t>Admin felhasználó által történő reaktiválás.</w:t>
             </w:r>
           </w:p>
         </w:tc>
@@ -13355,31 +10936,13 @@
                 <w:szCs w:val="24"/>
               </w:rPr>
             </w:pPr>
-            <w:proofErr w:type="spellStart"/>
             <w:r>
               <w:rPr>
                 <w:sz w:val="24"/>
                 <w:szCs w:val="24"/>
               </w:rPr>
-              <w:t>Admin</w:t>
-            </w:r>
-            <w:proofErr w:type="spellEnd"/>
-            <w:r>
-              <w:rPr>
-                <w:sz w:val="24"/>
-                <w:szCs w:val="24"/>
-              </w:rPr>
-              <w:t xml:space="preserve"> </w:t>
-            </w:r>
-            <w:proofErr w:type="spellStart"/>
-            <w:r>
-              <w:rPr>
-                <w:sz w:val="24"/>
-                <w:szCs w:val="24"/>
-              </w:rPr>
-              <w:t>Token</w:t>
-            </w:r>
-            <w:proofErr w:type="spellEnd"/>
+              <w:t>Admin Token</w:t>
+            </w:r>
           </w:p>
         </w:tc>
       </w:tr>
@@ -13401,39 +10964,7 @@
                 <w:sz w:val="24"/>
                 <w:szCs w:val="24"/>
               </w:rPr>
-              <w:t>/</w:t>
-            </w:r>
-            <w:proofErr w:type="spellStart"/>
-            <w:r>
-              <w:rPr>
-                <w:sz w:val="24"/>
-                <w:szCs w:val="24"/>
-              </w:rPr>
-              <w:t>user</w:t>
-            </w:r>
-            <w:proofErr w:type="spellEnd"/>
-            <w:r>
-              <w:rPr>
-                <w:sz w:val="24"/>
-                <w:szCs w:val="24"/>
-              </w:rPr>
-              <w:t>/</w:t>
-            </w:r>
-            <w:proofErr w:type="spellStart"/>
-            <w:r>
-              <w:rPr>
-                <w:sz w:val="24"/>
-                <w:szCs w:val="24"/>
-              </w:rPr>
-              <w:t>reactivatable?email</w:t>
-            </w:r>
-            <w:proofErr w:type="spellEnd"/>
-            <w:r>
-              <w:rPr>
-                <w:sz w:val="24"/>
-                <w:szCs w:val="24"/>
-              </w:rPr>
-              <w:t>=</w:t>
+              <w:t>/user/reactivatable?email=</w:t>
             </w:r>
           </w:p>
         </w:tc>
@@ -13477,15 +11008,13 @@
               </w:rPr>
               <w:t xml:space="preserve">Ellenőrzés, hogy </w:t>
             </w:r>
-            <w:proofErr w:type="spellStart"/>
             <w:r>
               <w:rPr>
                 <w:sz w:val="24"/>
                 <w:szCs w:val="24"/>
               </w:rPr>
-              <w:t>újraaktiválható</w:t>
-            </w:r>
-            <w:proofErr w:type="spellEnd"/>
+              <w:t>újra aktiválható</w:t>
+            </w:r>
             <w:r>
               <w:rPr>
                 <w:sz w:val="24"/>
@@ -13535,33 +11064,8 @@
                 <w:sz w:val="24"/>
                 <w:szCs w:val="24"/>
               </w:rPr>
-              <w:t>/</w:t>
-            </w:r>
-            <w:proofErr w:type="spellStart"/>
-            <w:r>
-              <w:rPr>
-                <w:sz w:val="24"/>
-                <w:szCs w:val="24"/>
-              </w:rPr>
-              <w:t>user</w:t>
-            </w:r>
-            <w:proofErr w:type="spellEnd"/>
-            <w:r>
-              <w:rPr>
-                <w:sz w:val="24"/>
-                <w:szCs w:val="24"/>
-              </w:rPr>
-              <w:t>/</w:t>
-            </w:r>
-            <w:proofErr w:type="spellStart"/>
-            <w:r>
-              <w:rPr>
-                <w:sz w:val="24"/>
-                <w:szCs w:val="24"/>
-              </w:rPr>
-              <w:t>forgot-password</w:t>
-            </w:r>
-            <w:proofErr w:type="spellEnd"/>
+              <w:t>/user/forgot-password</w:t>
+            </w:r>
           </w:p>
         </w:tc>
         <w:tc>
@@ -13604,15 +11108,13 @@
               </w:rPr>
               <w:t xml:space="preserve">Elfelejtett jelszó </w:t>
             </w:r>
-            <w:proofErr w:type="spellStart"/>
             <w:r>
               <w:rPr>
                 <w:sz w:val="24"/>
                 <w:szCs w:val="24"/>
               </w:rPr>
-              <w:t>újragenerálása</w:t>
-            </w:r>
-            <w:proofErr w:type="spellEnd"/>
+              <w:t>újra generálása</w:t>
+            </w:r>
             <w:r>
               <w:rPr>
                 <w:sz w:val="24"/>
@@ -13687,33 +11189,8 @@
                 <w:sz w:val="24"/>
                 <w:szCs w:val="24"/>
               </w:rPr>
-              <w:t>/</w:t>
-            </w:r>
-            <w:proofErr w:type="spellStart"/>
-            <w:r>
-              <w:rPr>
-                <w:sz w:val="24"/>
-                <w:szCs w:val="24"/>
-              </w:rPr>
-              <w:t>product</w:t>
-            </w:r>
-            <w:proofErr w:type="spellEnd"/>
-            <w:r>
-              <w:rPr>
-                <w:sz w:val="24"/>
-                <w:szCs w:val="24"/>
-              </w:rPr>
-              <w:t>/</w:t>
-            </w:r>
-            <w:proofErr w:type="spellStart"/>
-            <w:r>
-              <w:rPr>
-                <w:sz w:val="24"/>
-                <w:szCs w:val="24"/>
-              </w:rPr>
-              <w:t>getAllProducts</w:t>
-            </w:r>
-            <w:proofErr w:type="spellEnd"/>
+              <w:t>/product/getAllProducts</w:t>
+            </w:r>
           </w:p>
         </w:tc>
         <w:tc>
@@ -13798,55 +11275,7 @@
                 <w:sz w:val="24"/>
                 <w:szCs w:val="24"/>
               </w:rPr>
-              <w:t>/</w:t>
-            </w:r>
-            <w:proofErr w:type="spellStart"/>
-            <w:r>
-              <w:rPr>
-                <w:sz w:val="24"/>
-                <w:szCs w:val="24"/>
-              </w:rPr>
-              <w:t>product</w:t>
-            </w:r>
-            <w:proofErr w:type="spellEnd"/>
-            <w:r>
-              <w:rPr>
-                <w:sz w:val="24"/>
-                <w:szCs w:val="24"/>
-              </w:rPr>
-              <w:t>/</w:t>
-            </w:r>
-            <w:proofErr w:type="spellStart"/>
-            <w:r>
-              <w:rPr>
-                <w:sz w:val="24"/>
-                <w:szCs w:val="24"/>
-              </w:rPr>
-              <w:t>getProductById?id</w:t>
-            </w:r>
-            <w:proofErr w:type="spellEnd"/>
-            <w:r>
-              <w:rPr>
-                <w:sz w:val="24"/>
-                <w:szCs w:val="24"/>
-              </w:rPr>
-              <w:t>={</w:t>
-            </w:r>
-            <w:proofErr w:type="spellStart"/>
-            <w:r>
-              <w:rPr>
-                <w:sz w:val="24"/>
-                <w:szCs w:val="24"/>
-              </w:rPr>
-              <w:t>id</w:t>
-            </w:r>
-            <w:proofErr w:type="spellEnd"/>
-            <w:r>
-              <w:rPr>
-                <w:sz w:val="24"/>
-                <w:szCs w:val="24"/>
-              </w:rPr>
-              <w:t>}</w:t>
+              <w:t>/product/getProductById?id={id}</w:t>
             </w:r>
           </w:p>
         </w:tc>
@@ -13963,36 +11392,8 @@
                 <w:sz w:val="24"/>
                 <w:szCs w:val="24"/>
               </w:rPr>
-              <w:t>/</w:t>
-            </w:r>
-            <w:proofErr w:type="spellStart"/>
-            <w:r>
-              <w:rPr>
-                <w:rStyle w:val="HTML-kd"/>
-                <w:sz w:val="24"/>
-                <w:szCs w:val="24"/>
-              </w:rPr>
-              <w:t>user</w:t>
-            </w:r>
-            <w:proofErr w:type="spellEnd"/>
-            <w:r>
-              <w:rPr>
-                <w:rStyle w:val="HTML-kd"/>
-                <w:sz w:val="24"/>
-                <w:szCs w:val="24"/>
-              </w:rPr>
-              <w:t>/</w:t>
-            </w:r>
-            <w:proofErr w:type="spellStart"/>
-            <w:r>
-              <w:rPr>
-                <w:rStyle w:val="HTML-kd"/>
-                <w:sz w:val="24"/>
-                <w:szCs w:val="24"/>
-              </w:rPr>
-              <w:t>send</w:t>
-            </w:r>
-            <w:proofErr w:type="spellEnd"/>
+              <w:t>/user/send</w:t>
+            </w:r>
           </w:p>
         </w:tc>
         <w:tc>
@@ -14052,7 +11453,6 @@
                 <w:szCs w:val="24"/>
               </w:rPr>
             </w:pPr>
-            <w:proofErr w:type="spellStart"/>
             <w:r>
               <w:rPr>
                 <w:sz w:val="24"/>
@@ -14060,7 +11460,6 @@
               </w:rPr>
               <w:t>Token</w:t>
             </w:r>
-            <w:proofErr w:type="spellEnd"/>
           </w:p>
         </w:tc>
       </w:tr>
@@ -14084,54 +11483,8 @@
                 <w:sz w:val="24"/>
                 <w:szCs w:val="24"/>
               </w:rPr>
-              <w:t>/</w:t>
-            </w:r>
-            <w:proofErr w:type="spellStart"/>
-            <w:r>
-              <w:rPr>
-                <w:rStyle w:val="HTML-kd"/>
-                <w:sz w:val="24"/>
-                <w:szCs w:val="24"/>
-              </w:rPr>
-              <w:t>user</w:t>
-            </w:r>
-            <w:proofErr w:type="spellEnd"/>
-            <w:r>
-              <w:rPr>
-                <w:rStyle w:val="HTML-kd"/>
-                <w:sz w:val="24"/>
-                <w:szCs w:val="24"/>
-              </w:rPr>
-              <w:t>/{</w:t>
-            </w:r>
-            <w:proofErr w:type="spellStart"/>
-            <w:r>
-              <w:rPr>
-                <w:rStyle w:val="HTML-kd"/>
-                <w:sz w:val="24"/>
-                <w:szCs w:val="24"/>
-              </w:rPr>
-              <w:t>id</w:t>
-            </w:r>
-            <w:proofErr w:type="spellEnd"/>
-            <w:r>
-              <w:rPr>
-                <w:rStyle w:val="HTML-kd"/>
-                <w:sz w:val="24"/>
-                <w:szCs w:val="24"/>
-              </w:rPr>
-              <w:t>}/</w:t>
-            </w:r>
-            <w:proofErr w:type="spellStart"/>
-            <w:r>
-              <w:rPr>
-                <w:rStyle w:val="HTML-kd"/>
-                <w:sz w:val="24"/>
-                <w:szCs w:val="24"/>
-              </w:rPr>
-              <w:t>upload-profile-picture</w:t>
-            </w:r>
-            <w:proofErr w:type="spellEnd"/>
+              <w:t>/user/{id}/upload-profile-picture</w:t>
+            </w:r>
           </w:p>
         </w:tc>
         <w:tc>
@@ -14191,7 +11544,6 @@
                 <w:szCs w:val="24"/>
               </w:rPr>
             </w:pPr>
-            <w:proofErr w:type="spellStart"/>
             <w:r>
               <w:rPr>
                 <w:sz w:val="24"/>
@@ -14199,7 +11551,6 @@
               </w:rPr>
               <w:t>Token</w:t>
             </w:r>
-            <w:proofErr w:type="spellEnd"/>
           </w:p>
         </w:tc>
       </w:tr>
@@ -14223,61 +11574,7 @@
                 <w:sz w:val="24"/>
                 <w:szCs w:val="24"/>
               </w:rPr>
-              <w:t>/</w:t>
-            </w:r>
-            <w:proofErr w:type="spellStart"/>
-            <w:r>
-              <w:rPr>
-                <w:rStyle w:val="HTML-kd"/>
-                <w:sz w:val="24"/>
-                <w:szCs w:val="24"/>
-              </w:rPr>
-              <w:t>user</w:t>
-            </w:r>
-            <w:proofErr w:type="spellEnd"/>
-            <w:r>
-              <w:rPr>
-                <w:rStyle w:val="HTML-kd"/>
-                <w:sz w:val="24"/>
-                <w:szCs w:val="24"/>
-              </w:rPr>
-              <w:t>/</w:t>
-            </w:r>
-            <w:proofErr w:type="spellStart"/>
-            <w:r>
-              <w:rPr>
-                <w:rStyle w:val="HTML-kd"/>
-                <w:sz w:val="24"/>
-                <w:szCs w:val="24"/>
-              </w:rPr>
-              <w:t>uploads</w:t>
-            </w:r>
-            <w:proofErr w:type="spellEnd"/>
-            <w:r>
-              <w:rPr>
-                <w:rStyle w:val="HTML-kd"/>
-                <w:sz w:val="24"/>
-                <w:szCs w:val="24"/>
-              </w:rPr>
-              <w:t>/{</w:t>
-            </w:r>
-            <w:proofErr w:type="spellStart"/>
-            <w:r>
-              <w:rPr>
-                <w:rStyle w:val="HTML-kd"/>
-                <w:sz w:val="24"/>
-                <w:szCs w:val="24"/>
-              </w:rPr>
-              <w:t>filename</w:t>
-            </w:r>
-            <w:proofErr w:type="spellEnd"/>
-            <w:r>
-              <w:rPr>
-                <w:rStyle w:val="HTML-kd"/>
-                <w:sz w:val="24"/>
-                <w:szCs w:val="24"/>
-              </w:rPr>
-              <w:t>}</w:t>
+              <w:t>/user/uploads/{filename}</w:t>
             </w:r>
           </w:p>
         </w:tc>
@@ -14523,23 +11820,7 @@
           <w:sz w:val="24"/>
           <w:szCs w:val="24"/>
         </w:rPr>
-        <w:t>. ábra: Sikeres bejelentkezés válasza Postman-ben (</w:t>
-      </w:r>
-      <w:proofErr w:type="spellStart"/>
-      <w:r>
-        <w:rPr>
-          <w:sz w:val="24"/>
-          <w:szCs w:val="24"/>
-        </w:rPr>
-        <w:t>admin</w:t>
-      </w:r>
-      <w:proofErr w:type="spellEnd"/>
-      <w:r>
-        <w:rPr>
-          <w:sz w:val="24"/>
-          <w:szCs w:val="24"/>
-        </w:rPr>
-        <w:t xml:space="preserve"> felhasználó)</w:t>
+        <w:t>. ábra: Sikeres bejelentkezés válasza Postman-ben (admin felhasználó)</w:t>
       </w:r>
     </w:p>
     <w:p>
@@ -14564,39 +11845,7 @@
           <w:sz w:val="24"/>
           <w:szCs w:val="24"/>
         </w:rPr>
-        <w:t xml:space="preserve">A válaszból látható, hogy a rendszer egy JSON objektumban adja vissza a bejelentkezett felhasználó adatait, valamint egy JWT </w:t>
-      </w:r>
-      <w:proofErr w:type="spellStart"/>
-      <w:r>
-        <w:rPr>
-          <w:sz w:val="24"/>
-          <w:szCs w:val="24"/>
-        </w:rPr>
-        <w:t>tokent</w:t>
-      </w:r>
-      <w:proofErr w:type="spellEnd"/>
-      <w:r>
-        <w:rPr>
-          <w:sz w:val="24"/>
-          <w:szCs w:val="24"/>
-        </w:rPr>
-        <w:t xml:space="preserve">, amely a további hitelesített kérésekhez szükséges. Emellett a státusz is </w:t>
-      </w:r>
-      <w:proofErr w:type="spellStart"/>
-      <w:r>
-        <w:rPr>
-          <w:sz w:val="24"/>
-          <w:szCs w:val="24"/>
-        </w:rPr>
-        <w:t>success</w:t>
-      </w:r>
-      <w:proofErr w:type="spellEnd"/>
-      <w:r>
-        <w:rPr>
-          <w:sz w:val="24"/>
-          <w:szCs w:val="24"/>
-        </w:rPr>
-        <w:t>, a státuszkód pedig 200, ami sikeres válaszra utal.</w:t>
+        <w:t>A válaszból látható, hogy a rendszer egy JSON objektumban adja vissza a bejelentkezett felhasználó adatait, valamint egy JWT tokent, amely a további hitelesített kérésekhez szükséges. Emellett a státusz is success, a státuszkód pedig 200, ami sikeres válaszra utal.</w:t>
       </w:r>
     </w:p>
     <w:p>
@@ -14612,23 +11861,7 @@
           <w:sz w:val="24"/>
           <w:szCs w:val="24"/>
         </w:rPr>
-        <w:t xml:space="preserve">A Postman lehetővé tette, hogy a backend </w:t>
-      </w:r>
-      <w:proofErr w:type="spellStart"/>
-      <w:r>
-        <w:rPr>
-          <w:sz w:val="24"/>
-          <w:szCs w:val="24"/>
-        </w:rPr>
-        <w:t>endpointokat</w:t>
-      </w:r>
-      <w:proofErr w:type="spellEnd"/>
-      <w:r>
-        <w:rPr>
-          <w:sz w:val="24"/>
-          <w:szCs w:val="24"/>
-        </w:rPr>
-        <w:t xml:space="preserve"> még a frontend integráció előtt részletesen teszteljük, így meggyőződhettünk arról, hogy az API megfelelően működik, és időben tudtunk hibát keresni vagy módosítani, ha szükséges volt.</w:t>
+        <w:t>A Postman lehetővé tette, hogy a backend endpointokat még a frontend integráció előtt részletesen teszteljük, így meggyőződhettünk arról, hogy az API megfelelően működik, és időben tudtunk hibát keresni vagy módosítani, ha szükséges volt.</w:t>
       </w:r>
     </w:p>
     <w:p>
@@ -14694,55 +11927,7 @@
           <w:sz w:val="24"/>
           <w:szCs w:val="24"/>
         </w:rPr>
-        <w:t xml:space="preserve">El is érkeztünk a Frontendhez, ezt első körben normál Visual </w:t>
-      </w:r>
-      <w:proofErr w:type="spellStart"/>
-      <w:r>
-        <w:rPr>
-          <w:sz w:val="24"/>
-          <w:szCs w:val="24"/>
-        </w:rPr>
-        <w:t>Studio</w:t>
-      </w:r>
-      <w:proofErr w:type="spellEnd"/>
-      <w:r>
-        <w:rPr>
-          <w:sz w:val="24"/>
-          <w:szCs w:val="24"/>
-        </w:rPr>
-        <w:t xml:space="preserve"> </w:t>
-      </w:r>
-      <w:proofErr w:type="spellStart"/>
-      <w:r>
-        <w:rPr>
-          <w:sz w:val="24"/>
-          <w:szCs w:val="24"/>
-        </w:rPr>
-        <w:t>Code</w:t>
-      </w:r>
-      <w:proofErr w:type="spellEnd"/>
-      <w:r>
-        <w:rPr>
-          <w:sz w:val="24"/>
-          <w:szCs w:val="24"/>
-        </w:rPr>
-        <w:t xml:space="preserve">-ban fejlesztettük le, bármiféle fajta keretrendszer használata nélkül. Majd ezt követően vittük át az </w:t>
-      </w:r>
-      <w:proofErr w:type="spellStart"/>
-      <w:r>
-        <w:rPr>
-          <w:sz w:val="24"/>
-          <w:szCs w:val="24"/>
-        </w:rPr>
-        <w:t>Angular</w:t>
-      </w:r>
-      <w:proofErr w:type="spellEnd"/>
-      <w:r>
-        <w:rPr>
-          <w:sz w:val="24"/>
-          <w:szCs w:val="24"/>
-        </w:rPr>
-        <w:t xml:space="preserve"> keretrendszerbe, és kezdtük el a korábbi kód mintájára alakítani a weboldalt.</w:t>
+        <w:t>El is érkeztünk a Frontendhez, ezt első körben normál Visual Studio Code-ban fejlesztettük le, bármiféle fajta keretrendszer használata nélkül. Majd ezt követően vittük át az Angular keretrendszerbe, és kezdtük el a korábbi kód mintájára alakítani a weboldalt.</w:t>
       </w:r>
     </w:p>
     <w:p>
@@ -14771,23 +11956,7 @@
           <w:sz w:val="24"/>
           <w:szCs w:val="24"/>
         </w:rPr>
-        <w:t xml:space="preserve">Egy pár szó a VS </w:t>
-      </w:r>
-      <w:proofErr w:type="spellStart"/>
-      <w:r>
-        <w:rPr>
-          <w:sz w:val="24"/>
-          <w:szCs w:val="24"/>
-        </w:rPr>
-        <w:t>Code-ról</w:t>
-      </w:r>
-      <w:proofErr w:type="spellEnd"/>
-      <w:r>
-        <w:rPr>
-          <w:sz w:val="24"/>
-          <w:szCs w:val="24"/>
-        </w:rPr>
-        <w:t>:</w:t>
+        <w:t>Egy pár szó a VS Code-ról:</w:t>
       </w:r>
     </w:p>
     <w:p>
@@ -14814,67 +11983,7 @@
           <w:sz w:val="24"/>
           <w:szCs w:val="24"/>
         </w:rPr>
-        <w:t xml:space="preserve">Visual </w:t>
-      </w:r>
-      <w:proofErr w:type="spellStart"/>
-      <w:r>
-        <w:rPr>
-          <w:b/>
-          <w:bCs/>
-          <w:sz w:val="24"/>
-          <w:szCs w:val="24"/>
-        </w:rPr>
-        <w:t>Studio</w:t>
-      </w:r>
-      <w:proofErr w:type="spellEnd"/>
-      <w:r>
-        <w:rPr>
-          <w:b/>
-          <w:bCs/>
-          <w:sz w:val="24"/>
-          <w:szCs w:val="24"/>
-        </w:rPr>
-        <w:t xml:space="preserve"> </w:t>
-      </w:r>
-      <w:proofErr w:type="spellStart"/>
-      <w:r>
-        <w:rPr>
-          <w:b/>
-          <w:bCs/>
-          <w:sz w:val="24"/>
-          <w:szCs w:val="24"/>
-        </w:rPr>
-        <w:t>Code</w:t>
-      </w:r>
-      <w:proofErr w:type="spellEnd"/>
-      <w:r>
-        <w:rPr>
-          <w:b/>
-          <w:bCs/>
-          <w:sz w:val="24"/>
-          <w:szCs w:val="24"/>
-        </w:rPr>
-        <w:t xml:space="preserve"> (VS </w:t>
-      </w:r>
-      <w:proofErr w:type="spellStart"/>
-      <w:r>
-        <w:rPr>
-          <w:b/>
-          <w:bCs/>
-          <w:sz w:val="24"/>
-          <w:szCs w:val="24"/>
-        </w:rPr>
-        <w:t>Code</w:t>
-      </w:r>
-      <w:proofErr w:type="spellEnd"/>
-      <w:r>
-        <w:rPr>
-          <w:b/>
-          <w:bCs/>
-          <w:sz w:val="24"/>
-          <w:szCs w:val="24"/>
-        </w:rPr>
-        <w:t>)</w:t>
+        <w:t>Visual Studio Code (VS Code)</w:t>
       </w:r>
       <w:r>
         <w:rPr>
@@ -15047,23 +12156,7 @@
           <w:sz w:val="24"/>
           <w:szCs w:val="24"/>
         </w:rPr>
-        <w:t xml:space="preserve">Ingyenes és platformfüggetlen (Windows, </w:t>
-      </w:r>
-      <w:proofErr w:type="spellStart"/>
-      <w:r>
-        <w:rPr>
-          <w:sz w:val="24"/>
-          <w:szCs w:val="24"/>
-        </w:rPr>
-        <w:t>macOS</w:t>
-      </w:r>
-      <w:proofErr w:type="spellEnd"/>
-      <w:r>
-        <w:rPr>
-          <w:sz w:val="24"/>
-          <w:szCs w:val="24"/>
-        </w:rPr>
-        <w:t>, Linux).</w:t>
+        <w:t>Ingyenes és platformfüggetlen (Windows, macOS, Linux).</w:t>
       </w:r>
     </w:p>
     <w:p>
@@ -15107,23 +12200,7 @@
           <w:sz w:val="24"/>
           <w:szCs w:val="24"/>
         </w:rPr>
-        <w:t xml:space="preserve">Beépített terminál és </w:t>
-      </w:r>
-      <w:proofErr w:type="spellStart"/>
-      <w:r>
-        <w:rPr>
-          <w:sz w:val="24"/>
-          <w:szCs w:val="24"/>
-        </w:rPr>
-        <w:t>Git</w:t>
-      </w:r>
-      <w:proofErr w:type="spellEnd"/>
-      <w:r>
-        <w:rPr>
-          <w:sz w:val="24"/>
-          <w:szCs w:val="24"/>
-        </w:rPr>
-        <w:t>-integráció.</w:t>
+        <w:t>Beépített terminál és Git-integráció.</w:t>
       </w:r>
     </w:p>
     <w:p>
@@ -15145,23 +12222,7 @@
           <w:sz w:val="24"/>
           <w:szCs w:val="24"/>
         </w:rPr>
-        <w:t>Intelligens kódkiegészítés (</w:t>
-      </w:r>
-      <w:proofErr w:type="spellStart"/>
-      <w:r>
-        <w:rPr>
-          <w:sz w:val="24"/>
-          <w:szCs w:val="24"/>
-        </w:rPr>
-        <w:t>IntelliSense</w:t>
-      </w:r>
-      <w:proofErr w:type="spellEnd"/>
-      <w:r>
-        <w:rPr>
-          <w:sz w:val="24"/>
-          <w:szCs w:val="24"/>
-        </w:rPr>
-        <w:t>).</w:t>
+        <w:t>Intelligens kódkiegészítés (IntelliSense).</w:t>
       </w:r>
       <w:r>
         <w:rPr>
@@ -15319,23 +12380,7 @@
           <w:sz w:val="24"/>
           <w:szCs w:val="24"/>
         </w:rPr>
-        <w:t xml:space="preserve">Ezt követően, essen egy pár szó az </w:t>
-      </w:r>
-      <w:proofErr w:type="spellStart"/>
-      <w:r>
-        <w:rPr>
-          <w:sz w:val="24"/>
-          <w:szCs w:val="24"/>
-        </w:rPr>
-        <w:t>Angular</w:t>
-      </w:r>
-      <w:proofErr w:type="spellEnd"/>
-      <w:r>
-        <w:rPr>
-          <w:sz w:val="24"/>
-          <w:szCs w:val="24"/>
-        </w:rPr>
-        <w:t xml:space="preserve"> keretrendszerről is.</w:t>
+        <w:t>Ezt követően, essen egy pár szó az Angular keretrendszerről is.</w:t>
       </w:r>
     </w:p>
     <w:p>
@@ -15364,55 +12409,7 @@
           <w:sz w:val="24"/>
           <w:szCs w:val="24"/>
         </w:rPr>
-        <w:t xml:space="preserve">Elsődleges feladatnak tartottuk, hogy ne azonnal </w:t>
-      </w:r>
-      <w:proofErr w:type="spellStart"/>
-      <w:r>
-        <w:rPr>
-          <w:sz w:val="24"/>
-          <w:szCs w:val="24"/>
-        </w:rPr>
-        <w:t>Angularban</w:t>
-      </w:r>
-      <w:proofErr w:type="spellEnd"/>
-      <w:r>
-        <w:rPr>
-          <w:sz w:val="24"/>
-          <w:szCs w:val="24"/>
-        </w:rPr>
-        <w:t xml:space="preserve"> fejlesszünk mert amikor a projektet elkezdtük, még éppen csak láttunk egy keveset az </w:t>
-      </w:r>
-      <w:proofErr w:type="spellStart"/>
-      <w:r>
-        <w:rPr>
-          <w:sz w:val="24"/>
-          <w:szCs w:val="24"/>
-        </w:rPr>
-        <w:t>Angular-ból</w:t>
-      </w:r>
-      <w:proofErr w:type="spellEnd"/>
-      <w:r>
-        <w:rPr>
-          <w:sz w:val="24"/>
-          <w:szCs w:val="24"/>
-        </w:rPr>
-        <w:t xml:space="preserve">, így jött az alternatíva, hogy kódoljunk normál VS </w:t>
-      </w:r>
-      <w:proofErr w:type="spellStart"/>
-      <w:r>
-        <w:rPr>
-          <w:sz w:val="24"/>
-          <w:szCs w:val="24"/>
-        </w:rPr>
-        <w:t>Code</w:t>
-      </w:r>
-      <w:proofErr w:type="spellEnd"/>
-      <w:r>
-        <w:rPr>
-          <w:sz w:val="24"/>
-          <w:szCs w:val="24"/>
-        </w:rPr>
-        <w:t>-ban. Ennek az alap szerkezetét láthatjuk a következő ábrán:</w:t>
+        <w:t>Elsődleges feladatnak tartottuk, hogy ne azonnal Angularban fejlesszünk mert amikor a projektet elkezdtük, még éppen csak láttunk egy keveset az Angular-ból, így jött az alternatíva, hogy kódoljunk normál VS Code-ban. Ennek az alap szerkezetét láthatjuk a következő ábrán:</w:t>
       </w:r>
     </w:p>
     <w:p>
@@ -15520,23 +12517,7 @@
           <w:sz w:val="24"/>
           <w:szCs w:val="24"/>
         </w:rPr>
-        <w:t xml:space="preserve">. ábra: VS </w:t>
-      </w:r>
-      <w:proofErr w:type="spellStart"/>
-      <w:r>
-        <w:rPr>
-          <w:sz w:val="24"/>
-          <w:szCs w:val="24"/>
-        </w:rPr>
-        <w:t>Code</w:t>
-      </w:r>
-      <w:proofErr w:type="spellEnd"/>
-      <w:r>
-        <w:rPr>
-          <w:sz w:val="24"/>
-          <w:szCs w:val="24"/>
-        </w:rPr>
-        <w:t xml:space="preserve"> alapszerkezete</w:t>
+        <w:t>. ábra: VS Code alapszerkezete</w:t>
       </w:r>
     </w:p>
     <w:p>
@@ -15554,39 +12535,7 @@
           <w:sz w:val="24"/>
           <w:szCs w:val="24"/>
         </w:rPr>
-        <w:t xml:space="preserve">Ebben az alap szerkezetben/vázban létrehoztunk egy kezdetleges felületet, ahol mind az elrendezést, mind a színek párosítását meg tudtuk oldani. Első körben elkészültek a megadott oldalak mappái, majd azon belül mindegyik kapott egy index.html-t és egy </w:t>
-      </w:r>
-      <w:proofErr w:type="spellStart"/>
-      <w:r>
-        <w:rPr>
-          <w:sz w:val="24"/>
-          <w:szCs w:val="24"/>
-        </w:rPr>
-        <w:t>css</w:t>
-      </w:r>
-      <w:proofErr w:type="spellEnd"/>
-      <w:r>
-        <w:rPr>
-          <w:sz w:val="24"/>
-          <w:szCs w:val="24"/>
-        </w:rPr>
-        <w:t xml:space="preserve"> fájlt. Ezek ugye arra szükségesek, hogy meg tudjuk írni a kódot majd pedig képesek legyünk formázni, design-</w:t>
-      </w:r>
-      <w:proofErr w:type="spellStart"/>
-      <w:r>
-        <w:rPr>
-          <w:sz w:val="24"/>
-          <w:szCs w:val="24"/>
-        </w:rPr>
-        <w:t>olni</w:t>
-      </w:r>
-      <w:proofErr w:type="spellEnd"/>
-      <w:r>
-        <w:rPr>
-          <w:sz w:val="24"/>
-          <w:szCs w:val="24"/>
-        </w:rPr>
-        <w:t xml:space="preserve"> őket. Egy két mappa </w:t>
+        <w:t xml:space="preserve">Ebben az alap szerkezetben/vázban létrehoztunk egy kezdetleges felületet, ahol mind az elrendezést, mind a színek párosítását meg tudtuk oldani. Első körben elkészültek a megadott oldalak mappái, majd azon belül mindegyik kapott egy index.html-t és egy css fájlt. Ezek ugye arra szükségesek, hogy meg tudjuk írni a kódot majd pedig képesek legyünk formázni, design-olni őket. Egy két mappa </w:t>
       </w:r>
       <w:r>
         <w:rPr>
@@ -15594,23 +12543,7 @@
           <w:szCs w:val="24"/>
         </w:rPr>
         <w:lastRenderedPageBreak/>
-        <w:t xml:space="preserve">kapott 1-1 </w:t>
-      </w:r>
-      <w:proofErr w:type="spellStart"/>
-      <w:r>
-        <w:rPr>
-          <w:sz w:val="24"/>
-          <w:szCs w:val="24"/>
-        </w:rPr>
-        <w:t>javascript</w:t>
-      </w:r>
-      <w:proofErr w:type="spellEnd"/>
-      <w:r>
-        <w:rPr>
-          <w:sz w:val="24"/>
-          <w:szCs w:val="24"/>
-        </w:rPr>
-        <w:t xml:space="preserve"> fájlt is. Ennek az oka az volt, hogy tartalmaz valamit az </w:t>
+        <w:t xml:space="preserve">kapott 1-1 javascript fájlt is. Ennek az oka az volt, hogy tartalmaz valamit az </w:t>
       </w:r>
       <w:r>
         <w:rPr>
@@ -15624,23 +12557,7 @@
           <w:sz w:val="24"/>
           <w:szCs w:val="24"/>
         </w:rPr>
-        <w:t xml:space="preserve"> amihez elengedhetetlen volt egy minimális </w:t>
-      </w:r>
-      <w:proofErr w:type="spellStart"/>
-      <w:r>
-        <w:rPr>
-          <w:sz w:val="24"/>
-          <w:szCs w:val="24"/>
-        </w:rPr>
-        <w:t>javascript</w:t>
-      </w:r>
-      <w:proofErr w:type="spellEnd"/>
-      <w:r>
-        <w:rPr>
-          <w:sz w:val="24"/>
-          <w:szCs w:val="24"/>
-        </w:rPr>
-        <w:t xml:space="preserve"> kód megírása.</w:t>
+        <w:t xml:space="preserve"> amihez elengedhetetlen volt egy minimális javascript kód megírása.</w:t>
       </w:r>
     </w:p>
     <w:p>
@@ -15777,23 +12694,7 @@
           <w:sz w:val="24"/>
           <w:szCs w:val="24"/>
         </w:rPr>
-        <w:t xml:space="preserve">. ábra: A Login </w:t>
-      </w:r>
-      <w:proofErr w:type="spellStart"/>
-      <w:r>
-        <w:rPr>
-          <w:sz w:val="24"/>
-          <w:szCs w:val="24"/>
-        </w:rPr>
-        <w:t>page</w:t>
-      </w:r>
-      <w:proofErr w:type="spellEnd"/>
-      <w:r>
-        <w:rPr>
-          <w:sz w:val="24"/>
-          <w:szCs w:val="24"/>
-        </w:rPr>
-        <w:t xml:space="preserve"> kódolt formája index.html-ben</w:t>
+        <w:t>. ábra: A Login page kódolt formája index.html-ben</w:t>
       </w:r>
     </w:p>
     <w:p>
@@ -16020,39 +12921,7 @@
           <w:sz w:val="24"/>
           <w:szCs w:val="24"/>
         </w:rPr>
-        <w:t xml:space="preserve">. ábra: Az elkészült Login </w:t>
-      </w:r>
-      <w:proofErr w:type="spellStart"/>
-      <w:r>
-        <w:rPr>
-          <w:sz w:val="24"/>
-          <w:szCs w:val="24"/>
-        </w:rPr>
-        <w:t>page</w:t>
-      </w:r>
-      <w:proofErr w:type="spellEnd"/>
-      <w:r>
-        <w:rPr>
-          <w:sz w:val="24"/>
-          <w:szCs w:val="24"/>
-        </w:rPr>
-        <w:t xml:space="preserve"> VS </w:t>
-      </w:r>
-      <w:proofErr w:type="spellStart"/>
-      <w:r>
-        <w:rPr>
-          <w:sz w:val="24"/>
-          <w:szCs w:val="24"/>
-        </w:rPr>
-        <w:t>Code</w:t>
-      </w:r>
-      <w:proofErr w:type="spellEnd"/>
-      <w:r>
-        <w:rPr>
-          <w:sz w:val="24"/>
-          <w:szCs w:val="24"/>
-        </w:rPr>
-        <w:t>-ban</w:t>
+        <w:t>. ábra: Az elkészült Login page VS Code-ban</w:t>
       </w:r>
     </w:p>
     <w:p>
@@ -16070,23 +12939,7 @@
           <w:sz w:val="24"/>
           <w:szCs w:val="24"/>
         </w:rPr>
-        <w:t xml:space="preserve">Mivel ez egy teljesen kezdetleges alapnak készült, ezért nem is fektettünk bele hatalmas nagy energiát. Ellenben mondjuk a Home </w:t>
-      </w:r>
-      <w:proofErr w:type="spellStart"/>
-      <w:r>
-        <w:rPr>
-          <w:sz w:val="24"/>
-          <w:szCs w:val="24"/>
-        </w:rPr>
-        <w:t>page</w:t>
-      </w:r>
-      <w:proofErr w:type="spellEnd"/>
-      <w:r>
-        <w:rPr>
-          <w:sz w:val="24"/>
-          <w:szCs w:val="24"/>
-        </w:rPr>
-        <w:t>-el.</w:t>
+        <w:t>Mivel ez egy teljesen kezdetleges alapnak készült, ezért nem is fektettünk bele hatalmas nagy energiát. Ellenben mondjuk a Home page-el.</w:t>
       </w:r>
     </w:p>
     <w:p>
@@ -16104,23 +12957,7 @@
           <w:sz w:val="24"/>
           <w:szCs w:val="24"/>
         </w:rPr>
-        <w:t>Első részben létrehoztunk egy navigációs sávot (</w:t>
-      </w:r>
-      <w:proofErr w:type="spellStart"/>
-      <w:r>
-        <w:rPr>
-          <w:sz w:val="24"/>
-          <w:szCs w:val="24"/>
-        </w:rPr>
-        <w:t>nav</w:t>
-      </w:r>
-      <w:proofErr w:type="spellEnd"/>
-      <w:r>
-        <w:rPr>
-          <w:sz w:val="24"/>
-          <w:szCs w:val="24"/>
-        </w:rPr>
-        <w:t xml:space="preserve">-bar-t) ami mindegyik oldalon megegyezik. </w:t>
+        <w:t xml:space="preserve">Első részben létrehoztunk egy navigációs sávot (nav-bar-t) ami mindegyik oldalon megegyezik. </w:t>
       </w:r>
     </w:p>
     <w:p>
@@ -16246,23 +13083,7 @@
           <w:sz w:val="24"/>
           <w:szCs w:val="24"/>
         </w:rPr>
-        <w:t xml:space="preserve">Ehhez a </w:t>
-      </w:r>
-      <w:proofErr w:type="spellStart"/>
-      <w:r>
-        <w:rPr>
-          <w:sz w:val="24"/>
-          <w:szCs w:val="24"/>
-        </w:rPr>
-        <w:t>Bootsrap</w:t>
-      </w:r>
-      <w:proofErr w:type="spellEnd"/>
-      <w:r>
-        <w:rPr>
-          <w:sz w:val="24"/>
-          <w:szCs w:val="24"/>
-        </w:rPr>
-        <w:t xml:space="preserve"> 5.0-ás verzióját használtuk fel először, majd pedig cseréltük ki a saját magunk által megadott nevek gombjaira.</w:t>
+        <w:t>Ehhez a Bootsrap 5.0-ás verzióját használtuk fel először, majd pedig cseréltük ki a saját magunk által megadott nevek gombjaira.</w:t>
       </w:r>
     </w:p>
     <w:p>
@@ -16390,39 +13211,7 @@
           <w:sz w:val="24"/>
           <w:szCs w:val="24"/>
         </w:rPr>
-        <w:t xml:space="preserve">Annak érdekében, hogy a </w:t>
-      </w:r>
-      <w:proofErr w:type="spellStart"/>
-      <w:r>
-        <w:rPr>
-          <w:sz w:val="24"/>
-          <w:szCs w:val="24"/>
-        </w:rPr>
-        <w:t>nav</w:t>
-      </w:r>
-      <w:proofErr w:type="spellEnd"/>
-      <w:r>
-        <w:rPr>
-          <w:sz w:val="24"/>
-          <w:szCs w:val="24"/>
-        </w:rPr>
-        <w:t xml:space="preserve">-bar úgy nézzen ki és </w:t>
-      </w:r>
-      <w:proofErr w:type="spellStart"/>
-      <w:r>
-        <w:rPr>
-          <w:sz w:val="24"/>
-          <w:szCs w:val="24"/>
-        </w:rPr>
-        <w:t>működjön</w:t>
-      </w:r>
-      <w:proofErr w:type="spellEnd"/>
-      <w:r>
-        <w:rPr>
-          <w:sz w:val="24"/>
-          <w:szCs w:val="24"/>
-        </w:rPr>
-        <w:t xml:space="preserve"> egy ilyen kódot kellett létrehozni. </w:t>
+        <w:t xml:space="preserve">Annak érdekében, hogy a nav-bar úgy nézzen ki és működjön egy ilyen kódot kellett létrehozni. </w:t>
       </w:r>
     </w:p>
     <w:p>
@@ -16451,33 +13240,15 @@
           <w:sz w:val="24"/>
           <w:szCs w:val="24"/>
         </w:rPr>
-        <w:t xml:space="preserve">Ezt követte a body, ami a weboldal központját alkotja, ebben elhelyeztünk </w:t>
-      </w:r>
-      <w:proofErr w:type="spellStart"/>
-      <w:r>
-        <w:rPr>
-          <w:sz w:val="24"/>
-          <w:szCs w:val="24"/>
-        </w:rPr>
-        <w:t>carouselt</w:t>
-      </w:r>
-      <w:proofErr w:type="spellEnd"/>
-      <w:r>
-        <w:rPr>
-          <w:sz w:val="24"/>
-          <w:szCs w:val="24"/>
-        </w:rPr>
-        <w:t xml:space="preserve"> is, kiemeltünk egy pár </w:t>
-      </w:r>
-      <w:proofErr w:type="gramStart"/>
-      <w:r>
-        <w:rPr>
-          <w:sz w:val="24"/>
-          <w:szCs w:val="24"/>
-        </w:rPr>
-        <w:t>termékcsaládot</w:t>
-      </w:r>
-      <w:proofErr w:type="gramEnd"/>
+        <w:t xml:space="preserve">Ezt követte a body, ami a weboldal központját alkotja, ebben elhelyeztünk carouselt is, kiemeltünk egy pár </w:t>
+      </w:r>
+      <w:r>
+        <w:rPr>
+          <w:sz w:val="24"/>
+          <w:szCs w:val="24"/>
+        </w:rPr>
+        <w:t>termékcsaládot,</w:t>
+      </w:r>
       <w:r>
         <w:rPr>
           <w:sz w:val="24"/>
@@ -16611,39 +13382,7 @@
           <w:sz w:val="24"/>
           <w:szCs w:val="24"/>
         </w:rPr>
-        <w:t xml:space="preserve">Az itt lévő </w:t>
-      </w:r>
-      <w:proofErr w:type="spellStart"/>
-      <w:r>
-        <w:rPr>
-          <w:sz w:val="24"/>
-          <w:szCs w:val="24"/>
-        </w:rPr>
-        <w:t>Carouselekhez</w:t>
-      </w:r>
-      <w:proofErr w:type="spellEnd"/>
-      <w:r>
-        <w:rPr>
-          <w:sz w:val="24"/>
-          <w:szCs w:val="24"/>
-        </w:rPr>
-        <w:t xml:space="preserve"> kellett a </w:t>
-      </w:r>
-      <w:proofErr w:type="spellStart"/>
-      <w:r>
-        <w:rPr>
-          <w:sz w:val="24"/>
-          <w:szCs w:val="24"/>
-        </w:rPr>
-        <w:t>js</w:t>
-      </w:r>
-      <w:proofErr w:type="spellEnd"/>
-      <w:r>
-        <w:rPr>
-          <w:sz w:val="24"/>
-          <w:szCs w:val="24"/>
-        </w:rPr>
-        <w:t xml:space="preserve"> fájl ugyanis a termékek a megadott időkorláton túl automatikusan váltják magukat. Ez mindhárom kártyán 5 másodperc, emellett pedig 5-5 termék váltja egymást.</w:t>
+        <w:t>Az itt lévő Carouselekhez kellett a js fájl ugyanis a termékek a megadott időkorláton túl automatikusan váltják magukat. Ez mindhárom kártyán 5 másodperc, emellett pedig 5-5 termék váltja egymást.</w:t>
       </w:r>
     </w:p>
     <w:p>
@@ -16751,23 +13490,7 @@
           <w:sz w:val="24"/>
           <w:szCs w:val="24"/>
         </w:rPr>
-        <w:t xml:space="preserve">. ábra: A </w:t>
-      </w:r>
-      <w:proofErr w:type="spellStart"/>
-      <w:r>
-        <w:rPr>
-          <w:sz w:val="24"/>
-          <w:szCs w:val="24"/>
-        </w:rPr>
-        <w:t>Carouselek</w:t>
-      </w:r>
-      <w:proofErr w:type="spellEnd"/>
-      <w:r>
-        <w:rPr>
-          <w:sz w:val="24"/>
-          <w:szCs w:val="24"/>
-        </w:rPr>
-        <w:t xml:space="preserve"> automatikus váltása</w:t>
+        <w:t>. ábra: A Carouselek automatikus váltása</w:t>
       </w:r>
     </w:p>
     <w:p>
@@ -16786,17 +13509,13 @@
         </w:rPr>
         <w:t xml:space="preserve">Ezeken felül, minden oldal kapott egy </w:t>
       </w:r>
-      <w:proofErr w:type="spellStart"/>
-      <w:proofErr w:type="gramStart"/>
-      <w:r>
-        <w:rPr>
-          <w:sz w:val="24"/>
-          <w:szCs w:val="24"/>
-        </w:rPr>
-        <w:t>Footert</w:t>
-      </w:r>
-      <w:proofErr w:type="spellEnd"/>
-      <w:proofErr w:type="gramEnd"/>
+      <w:r>
+        <w:rPr>
+          <w:sz w:val="24"/>
+          <w:szCs w:val="24"/>
+        </w:rPr>
+        <w:t>Footert,</w:t>
+      </w:r>
       <w:r>
         <w:rPr>
           <w:sz w:val="24"/>
@@ -16924,23 +13643,7 @@
           <w:sz w:val="24"/>
           <w:szCs w:val="24"/>
         </w:rPr>
-        <w:t xml:space="preserve">. ábra: A </w:t>
-      </w:r>
-      <w:proofErr w:type="spellStart"/>
-      <w:r>
-        <w:rPr>
-          <w:sz w:val="24"/>
-          <w:szCs w:val="24"/>
-        </w:rPr>
-        <w:t>Footer</w:t>
-      </w:r>
-      <w:proofErr w:type="spellEnd"/>
-      <w:r>
-        <w:rPr>
-          <w:sz w:val="24"/>
-          <w:szCs w:val="24"/>
-        </w:rPr>
-        <w:t xml:space="preserve"> kialakítása, elrendezése</w:t>
+        <w:t>. ábra: A Footer kialakítása, elrendezése</w:t>
       </w:r>
     </w:p>
     <w:p>
@@ -17048,23 +13751,7 @@
           <w:sz w:val="24"/>
           <w:szCs w:val="24"/>
         </w:rPr>
-        <w:t xml:space="preserve">. ábra: A </w:t>
-      </w:r>
-      <w:proofErr w:type="spellStart"/>
-      <w:r>
-        <w:rPr>
-          <w:sz w:val="24"/>
-          <w:szCs w:val="24"/>
-        </w:rPr>
-        <w:t>Footer</w:t>
-      </w:r>
-      <w:proofErr w:type="spellEnd"/>
-      <w:r>
-        <w:rPr>
-          <w:sz w:val="24"/>
-          <w:szCs w:val="24"/>
-        </w:rPr>
-        <w:t xml:space="preserve"> kódolása</w:t>
+        <w:t>. ábra: A Footer kódolása</w:t>
       </w:r>
       <w:r>
         <w:rPr>
@@ -17088,7 +13775,6 @@
         </w:rPr>
       </w:pPr>
       <w:bookmarkStart w:id="10" w:name="_Toc195019681"/>
-      <w:proofErr w:type="spellStart"/>
       <w:r>
         <w:rPr>
           <w:sz w:val="36"/>
@@ -17098,7 +13784,6 @@
         <w:t>Angular</w:t>
       </w:r>
       <w:bookmarkEnd w:id="10"/>
-      <w:proofErr w:type="spellEnd"/>
     </w:p>
     <w:p>
       <w:pPr>
@@ -17117,7 +13802,6 @@
         </w:rPr>
         <w:t xml:space="preserve">A </w:t>
       </w:r>
-      <w:proofErr w:type="spellStart"/>
       <w:r>
         <w:rPr>
           <w:b/>
@@ -17127,7 +13811,6 @@
         </w:rPr>
         <w:t>Angular</w:t>
       </w:r>
-      <w:proofErr w:type="spellEnd"/>
       <w:r>
         <w:rPr>
           <w:sz w:val="24"/>
@@ -17213,39 +13896,8 @@
           <w:sz w:val="24"/>
           <w:szCs w:val="24"/>
         </w:rPr>
-        <w:t xml:space="preserve">SPA - </w:t>
-      </w:r>
-      <w:proofErr w:type="spellStart"/>
-      <w:r>
-        <w:rPr>
-          <w:b/>
-          <w:bCs/>
-          <w:sz w:val="24"/>
-          <w:szCs w:val="24"/>
-        </w:rPr>
-        <w:t>Single</w:t>
-      </w:r>
-      <w:proofErr w:type="spellEnd"/>
-      <w:r>
-        <w:rPr>
-          <w:b/>
-          <w:bCs/>
-          <w:sz w:val="24"/>
-          <w:szCs w:val="24"/>
-        </w:rPr>
-        <w:t xml:space="preserve"> Page </w:t>
-      </w:r>
-      <w:proofErr w:type="spellStart"/>
-      <w:r>
-        <w:rPr>
-          <w:b/>
-          <w:bCs/>
-          <w:sz w:val="24"/>
-          <w:szCs w:val="24"/>
-        </w:rPr>
-        <w:t>Application</w:t>
-      </w:r>
-      <w:proofErr w:type="spellEnd"/>
+        <w:t>SPA - Single Page Application</w:t>
+      </w:r>
       <w:r>
         <w:rPr>
           <w:sz w:val="24"/>
@@ -17347,7 +13999,6 @@
         </w:rPr>
         <w:t>Kétirányú adatkapcsolat (</w:t>
       </w:r>
-      <w:proofErr w:type="spellStart"/>
       <w:r>
         <w:rPr>
           <w:b/>
@@ -17355,49 +14006,8 @@
           <w:sz w:val="24"/>
           <w:szCs w:val="24"/>
         </w:rPr>
-        <w:t>two-way</w:t>
-      </w:r>
-      <w:proofErr w:type="spellEnd"/>
-      <w:r>
-        <w:rPr>
-          <w:b/>
-          <w:bCs/>
-          <w:sz w:val="24"/>
-          <w:szCs w:val="24"/>
-        </w:rPr>
-        <w:t xml:space="preserve"> </w:t>
-      </w:r>
-      <w:proofErr w:type="spellStart"/>
-      <w:r>
-        <w:rPr>
-          <w:b/>
-          <w:bCs/>
-          <w:sz w:val="24"/>
-          <w:szCs w:val="24"/>
-        </w:rPr>
-        <w:t>data</w:t>
-      </w:r>
-      <w:proofErr w:type="spellEnd"/>
-      <w:r>
-        <w:rPr>
-          <w:b/>
-          <w:bCs/>
-          <w:sz w:val="24"/>
-          <w:szCs w:val="24"/>
-        </w:rPr>
-        <w:t xml:space="preserve"> </w:t>
-      </w:r>
-      <w:proofErr w:type="spellStart"/>
-      <w:r>
-        <w:rPr>
-          <w:b/>
-          <w:bCs/>
-          <w:sz w:val="24"/>
-          <w:szCs w:val="24"/>
-        </w:rPr>
-        <w:t>binding</w:t>
-      </w:r>
-      <w:proofErr w:type="spellEnd"/>
+        <w:t>two-way data binding</w:t>
+      </w:r>
       <w:r>
         <w:rPr>
           <w:sz w:val="24"/>
@@ -17445,55 +14055,7 @@
           <w:sz w:val="24"/>
           <w:szCs w:val="24"/>
         </w:rPr>
-        <w:t xml:space="preserve">Beépített eszközök és funkcionalitások (pl. </w:t>
-      </w:r>
-      <w:proofErr w:type="spellStart"/>
-      <w:r>
-        <w:rPr>
-          <w:sz w:val="24"/>
-          <w:szCs w:val="24"/>
-        </w:rPr>
-        <w:t>Dependency</w:t>
-      </w:r>
-      <w:proofErr w:type="spellEnd"/>
-      <w:r>
-        <w:rPr>
-          <w:sz w:val="24"/>
-          <w:szCs w:val="24"/>
-        </w:rPr>
-        <w:t xml:space="preserve"> </w:t>
-      </w:r>
-      <w:proofErr w:type="spellStart"/>
-      <w:r>
-        <w:rPr>
-          <w:sz w:val="24"/>
-          <w:szCs w:val="24"/>
-        </w:rPr>
-        <w:t>Injection</w:t>
-      </w:r>
-      <w:proofErr w:type="spellEnd"/>
-      <w:r>
-        <w:rPr>
-          <w:sz w:val="24"/>
-          <w:szCs w:val="24"/>
-        </w:rPr>
-        <w:t xml:space="preserve">, </w:t>
-      </w:r>
-      <w:proofErr w:type="spellStart"/>
-      <w:r>
-        <w:rPr>
-          <w:sz w:val="24"/>
-          <w:szCs w:val="24"/>
-        </w:rPr>
-        <w:t>Routing</w:t>
-      </w:r>
-      <w:proofErr w:type="spellEnd"/>
-      <w:r>
-        <w:rPr>
-          <w:sz w:val="24"/>
-          <w:szCs w:val="24"/>
-        </w:rPr>
-        <w:t>).</w:t>
+        <w:t>Beépített eszközök és funkcionalitások (pl. Dependency Injection, Routing).</w:t>
       </w:r>
       <w:r>
         <w:rPr>
@@ -17594,39 +14156,7 @@
           <w:sz w:val="24"/>
           <w:szCs w:val="24"/>
         </w:rPr>
-        <w:t xml:space="preserve">Nagyobb teljesítményigényű, mint más könnyebb keretrendszerek (pl. </w:t>
-      </w:r>
-      <w:proofErr w:type="spellStart"/>
-      <w:r>
-        <w:rPr>
-          <w:sz w:val="24"/>
-          <w:szCs w:val="24"/>
-        </w:rPr>
-        <w:t>React</w:t>
-      </w:r>
-      <w:proofErr w:type="spellEnd"/>
-      <w:r>
-        <w:rPr>
-          <w:sz w:val="24"/>
-          <w:szCs w:val="24"/>
-        </w:rPr>
-        <w:t xml:space="preserve">, </w:t>
-      </w:r>
-      <w:proofErr w:type="spellStart"/>
-      <w:r>
-        <w:rPr>
-          <w:sz w:val="24"/>
-          <w:szCs w:val="24"/>
-        </w:rPr>
-        <w:t>Vue</w:t>
-      </w:r>
-      <w:proofErr w:type="spellEnd"/>
-      <w:r>
-        <w:rPr>
-          <w:sz w:val="24"/>
-          <w:szCs w:val="24"/>
-        </w:rPr>
-        <w:t>).</w:t>
+        <w:t>Nagyobb teljesítményigényű, mint más könnyebb keretrendszerek (pl. React, Vue).</w:t>
       </w:r>
     </w:p>
     <w:p>
@@ -17644,23 +14174,7 @@
           <w:sz w:val="24"/>
           <w:szCs w:val="24"/>
         </w:rPr>
-        <w:t xml:space="preserve">Az </w:t>
-      </w:r>
-      <w:proofErr w:type="spellStart"/>
-      <w:r>
-        <w:rPr>
-          <w:sz w:val="24"/>
-          <w:szCs w:val="24"/>
-        </w:rPr>
-        <w:t>Angular</w:t>
-      </w:r>
-      <w:proofErr w:type="spellEnd"/>
-      <w:r>
-        <w:rPr>
-          <w:sz w:val="24"/>
-          <w:szCs w:val="24"/>
-        </w:rPr>
-        <w:t xml:space="preserve"> főként nagyobb vállalati szintű projektekhez ideális, ahol a skálázhatóság és a robusztus szerkezet kiemelten fontos.</w:t>
+        <w:t>Az Angular főként nagyobb vállalati szintű projektekhez ideális, ahol a skálázhatóság és a robusztus szerkezet kiemelten fontos.</w:t>
       </w:r>
       <w:r>
         <w:rPr>
@@ -17704,21 +14218,12 @@
         </w:rPr>
       </w:pPr>
       <w:bookmarkStart w:id="11" w:name="_Toc195019682"/>
-      <w:proofErr w:type="spellStart"/>
       <w:r>
         <w:rPr>
           <w:sz w:val="32"/>
           <w:szCs w:val="32"/>
         </w:rPr>
-        <w:t>Angular</w:t>
-      </w:r>
-      <w:proofErr w:type="spellEnd"/>
-      <w:r>
-        <w:rPr>
-          <w:sz w:val="32"/>
-          <w:szCs w:val="32"/>
-        </w:rPr>
-        <w:t xml:space="preserve"> projektstruktúra bemutatása</w:t>
+        <w:t>Angular projektstruktúra bemutatása</w:t>
       </w:r>
       <w:bookmarkEnd w:id="11"/>
     </w:p>
@@ -17735,39 +14240,7 @@
           <w:sz w:val="24"/>
           <w:szCs w:val="24"/>
         </w:rPr>
-        <w:t xml:space="preserve">Az </w:t>
-      </w:r>
-      <w:proofErr w:type="spellStart"/>
-      <w:r>
-        <w:rPr>
-          <w:sz w:val="24"/>
-          <w:szCs w:val="24"/>
-        </w:rPr>
-        <w:t>Angular</w:t>
-      </w:r>
-      <w:proofErr w:type="spellEnd"/>
-      <w:r>
-        <w:rPr>
-          <w:sz w:val="24"/>
-          <w:szCs w:val="24"/>
-        </w:rPr>
-        <w:t xml:space="preserve"> projektünk logikus és áttekinthető mappastruktúrával épül fel, amely segíti a fejlesztést, tesztelést és karbantartást. A mappaelrendezés követi az </w:t>
-      </w:r>
-      <w:proofErr w:type="spellStart"/>
-      <w:r>
-        <w:rPr>
-          <w:sz w:val="24"/>
-          <w:szCs w:val="24"/>
-        </w:rPr>
-        <w:t>Angular</w:t>
-      </w:r>
-      <w:proofErr w:type="spellEnd"/>
-      <w:r>
-        <w:rPr>
-          <w:sz w:val="24"/>
-          <w:szCs w:val="24"/>
-        </w:rPr>
-        <w:t xml:space="preserve"> ajánlott struktúráját, néhány testreszabott elnevezéssel és gyakorlatias csoportosítással.</w:t>
+        <w:t>Az Angular projektünk logikus és áttekinthető mappastruktúrával épül fel, amely segíti a fejlesztést, tesztelést és karbantartást. A mappaelrendezés követi az Angular ajánlott struktúráját, néhány testreszabott elnevezéssel és gyakorlatias csoportosítással.</w:t>
       </w:r>
     </w:p>
     <w:p>
@@ -17805,7 +14278,6 @@
           <w:szCs w:val="24"/>
         </w:rPr>
       </w:pPr>
-      <w:proofErr w:type="spellStart"/>
       <w:r>
         <w:rPr>
           <w:b/>
@@ -17813,85 +14285,44 @@
           <w:sz w:val="24"/>
           <w:szCs w:val="24"/>
         </w:rPr>
-        <w:t>src</w:t>
-      </w:r>
-      <w:proofErr w:type="spellEnd"/>
-      <w:r>
+        <w:t>src/app/</w:t>
+      </w:r>
+    </w:p>
+    <w:p>
+      <w:pPr>
+        <w:spacing w:line="360" w:lineRule="auto"/>
+        <w:rPr>
+          <w:sz w:val="24"/>
+          <w:szCs w:val="24"/>
+        </w:rPr>
+      </w:pPr>
+      <w:r>
+        <w:rPr>
+          <w:sz w:val="24"/>
+          <w:szCs w:val="24"/>
+        </w:rPr>
+        <w:t>Ez a projekt fő munkaterülete, itt találhatók az alkalmazás komponensei, szolgáltatásai és útvonalai.</w:t>
+      </w:r>
+    </w:p>
+    <w:p>
+      <w:pPr>
+        <w:spacing w:line="360" w:lineRule="auto"/>
+        <w:ind w:firstLine="720"/>
         <w:rPr>
           <w:b/>
           <w:bCs/>
           <w:sz w:val="24"/>
           <w:szCs w:val="24"/>
         </w:rPr>
-        <w:t>/app/</w:t>
-      </w:r>
-    </w:p>
-    <w:p>
-      <w:pPr>
-        <w:spacing w:line="360" w:lineRule="auto"/>
-        <w:rPr>
-          <w:sz w:val="24"/>
-          <w:szCs w:val="24"/>
-        </w:rPr>
-      </w:pPr>
-      <w:r>
-        <w:rPr>
-          <w:sz w:val="24"/>
-          <w:szCs w:val="24"/>
-        </w:rPr>
-        <w:t>Ez a projekt fő munkaterülete, itt találhatók az alkalmazás komponensei, szolgáltatásai és útvonalai.</w:t>
-      </w:r>
-    </w:p>
-    <w:p>
-      <w:pPr>
-        <w:spacing w:line="360" w:lineRule="auto"/>
-        <w:ind w:firstLine="720"/>
+      </w:pPr>
+      <w:r>
         <w:rPr>
           <w:b/>
           <w:bCs/>
           <w:sz w:val="24"/>
           <w:szCs w:val="24"/>
         </w:rPr>
-      </w:pPr>
-      <w:proofErr w:type="spellStart"/>
-      <w:r>
-        <w:rPr>
-          <w:b/>
-          <w:bCs/>
-          <w:sz w:val="24"/>
-          <w:szCs w:val="24"/>
-        </w:rPr>
-        <w:t>src</w:t>
-      </w:r>
-      <w:proofErr w:type="spellEnd"/>
-      <w:r>
-        <w:rPr>
-          <w:b/>
-          <w:bCs/>
-          <w:sz w:val="24"/>
-          <w:szCs w:val="24"/>
-        </w:rPr>
-        <w:t>/app/_</w:t>
-      </w:r>
-      <w:proofErr w:type="spellStart"/>
-      <w:r>
-        <w:rPr>
-          <w:b/>
-          <w:bCs/>
-          <w:sz w:val="24"/>
-          <w:szCs w:val="24"/>
-        </w:rPr>
-        <w:t>component</w:t>
-      </w:r>
-      <w:proofErr w:type="spellEnd"/>
-      <w:r>
-        <w:rPr>
-          <w:b/>
-          <w:bCs/>
-          <w:sz w:val="24"/>
-          <w:szCs w:val="24"/>
-        </w:rPr>
-        <w:t>/</w:t>
+        <w:t>src/app/_component/</w:t>
       </w:r>
     </w:p>
     <w:p>
@@ -17907,71 +14338,7 @@
           <w:sz w:val="24"/>
           <w:szCs w:val="24"/>
         </w:rPr>
-        <w:t xml:space="preserve">A komponensek strukturáltan, egy mappába rendezve helyezkednek el. Minden komponens saját </w:t>
-      </w:r>
-      <w:proofErr w:type="spellStart"/>
-      <w:r>
-        <w:rPr>
-          <w:sz w:val="24"/>
-          <w:szCs w:val="24"/>
-        </w:rPr>
-        <w:t>alkönyvtárat</w:t>
-      </w:r>
-      <w:proofErr w:type="spellEnd"/>
-      <w:r>
-        <w:rPr>
-          <w:sz w:val="24"/>
-          <w:szCs w:val="24"/>
-        </w:rPr>
-        <w:t xml:space="preserve"> kapott, amely tartalmazza a .</w:t>
-      </w:r>
-      <w:proofErr w:type="spellStart"/>
-      <w:r>
-        <w:rPr>
-          <w:sz w:val="24"/>
-          <w:szCs w:val="24"/>
-        </w:rPr>
-        <w:t>ts</w:t>
-      </w:r>
-      <w:proofErr w:type="spellEnd"/>
-      <w:r>
-        <w:rPr>
-          <w:sz w:val="24"/>
-          <w:szCs w:val="24"/>
-        </w:rPr>
-        <w:t>, .</w:t>
-      </w:r>
-      <w:proofErr w:type="spellStart"/>
-      <w:r>
-        <w:rPr>
-          <w:sz w:val="24"/>
-          <w:szCs w:val="24"/>
-        </w:rPr>
-        <w:t>html</w:t>
-      </w:r>
-      <w:proofErr w:type="spellEnd"/>
-      <w:r>
-        <w:rPr>
-          <w:sz w:val="24"/>
-          <w:szCs w:val="24"/>
-        </w:rPr>
-        <w:t xml:space="preserve"> és .</w:t>
-      </w:r>
-      <w:proofErr w:type="spellStart"/>
-      <w:r>
-        <w:rPr>
-          <w:sz w:val="24"/>
-          <w:szCs w:val="24"/>
-        </w:rPr>
-        <w:t>css</w:t>
-      </w:r>
-      <w:proofErr w:type="spellEnd"/>
-      <w:r>
-        <w:rPr>
-          <w:sz w:val="24"/>
-          <w:szCs w:val="24"/>
-        </w:rPr>
-        <w:t xml:space="preserve"> fájlokat. Ez a felépítés elősegíti a könnyebb olvashatóságot és karbantartást.</w:t>
+        <w:t>A komponensek strukturáltan, egy mappába rendezve helyezkednek el. Minden komponens saját alkönyvtárat kapott, amely tartalmazza a .ts, .html és .css fájlokat. Ez a felépítés elősegíti a könnyebb olvashatóságot és karbantartást.</w:t>
       </w:r>
     </w:p>
     <w:p>
@@ -18090,7 +14457,6 @@
           <w:szCs w:val="24"/>
         </w:rPr>
       </w:pPr>
-      <w:proofErr w:type="spellStart"/>
       <w:r>
         <w:rPr>
           <w:b/>
@@ -18098,37 +14464,7 @@
           <w:sz w:val="24"/>
           <w:szCs w:val="24"/>
         </w:rPr>
-        <w:t>src</w:t>
-      </w:r>
-      <w:proofErr w:type="spellEnd"/>
-      <w:r>
-        <w:rPr>
-          <w:b/>
-          <w:bCs/>
-          <w:sz w:val="24"/>
-          <w:szCs w:val="24"/>
-        </w:rPr>
-        <w:t>/app/</w:t>
-      </w:r>
-      <w:proofErr w:type="spellStart"/>
-      <w:r>
-        <w:rPr>
-          <w:b/>
-          <w:bCs/>
-          <w:sz w:val="24"/>
-          <w:szCs w:val="24"/>
-        </w:rPr>
-        <w:t>services</w:t>
-      </w:r>
-      <w:proofErr w:type="spellEnd"/>
-      <w:r>
-        <w:rPr>
-          <w:b/>
-          <w:bCs/>
-          <w:sz w:val="24"/>
-          <w:szCs w:val="24"/>
-        </w:rPr>
-        <w:t>/</w:t>
+        <w:t>src/app/services/</w:t>
       </w:r>
     </w:p>
     <w:p>
@@ -18144,23 +14480,7 @@
           <w:sz w:val="24"/>
           <w:szCs w:val="24"/>
         </w:rPr>
-        <w:t xml:space="preserve">A különféle </w:t>
-      </w:r>
-      <w:proofErr w:type="spellStart"/>
-      <w:r>
-        <w:rPr>
-          <w:sz w:val="24"/>
-          <w:szCs w:val="24"/>
-        </w:rPr>
-        <w:t>Angular</w:t>
-      </w:r>
-      <w:proofErr w:type="spellEnd"/>
-      <w:r>
-        <w:rPr>
-          <w:sz w:val="24"/>
-          <w:szCs w:val="24"/>
-        </w:rPr>
-        <w:t xml:space="preserve"> szolgáltatások (service-ek) itt találhatók. Ezek biztosítják az adatok továbbítását a komponensek és a backend API között.</w:t>
+        <w:t>A különféle Angular szolgáltatások (service-ek) itt találhatók. Ezek biztosítják az adatok továbbítását a komponensek és a backend API között.</w:t>
       </w:r>
     </w:p>
     <w:p>
@@ -18268,23 +14588,7 @@
           <w:sz w:val="24"/>
           <w:szCs w:val="24"/>
         </w:rPr>
-        <w:t xml:space="preserve">. ábra: A </w:t>
-      </w:r>
-      <w:proofErr w:type="spellStart"/>
-      <w:r>
-        <w:rPr>
-          <w:sz w:val="24"/>
-          <w:szCs w:val="24"/>
-        </w:rPr>
-        <w:t>services</w:t>
-      </w:r>
-      <w:proofErr w:type="spellEnd"/>
-      <w:r>
-        <w:rPr>
-          <w:sz w:val="24"/>
-          <w:szCs w:val="24"/>
-        </w:rPr>
-        <w:t xml:space="preserve"> mappa tartalma</w:t>
+        <w:t>. ábra: A services mappa tartalma</w:t>
       </w:r>
     </w:p>
     <w:p>
@@ -18307,7 +14611,6 @@
           <w:szCs w:val="24"/>
         </w:rPr>
       </w:pPr>
-      <w:proofErr w:type="spellStart"/>
       <w:r>
         <w:rPr>
           <w:b/>
@@ -18315,96 +14618,34 @@
           <w:sz w:val="24"/>
           <w:szCs w:val="24"/>
         </w:rPr>
-        <w:t>src</w:t>
-      </w:r>
-      <w:proofErr w:type="spellEnd"/>
-      <w:r>
+        <w:t>src/app/models/</w:t>
+      </w:r>
+    </w:p>
+    <w:p>
+      <w:pPr>
+        <w:spacing w:line="360" w:lineRule="auto"/>
         <w:rPr>
           <w:b/>
           <w:bCs/>
           <w:sz w:val="24"/>
           <w:szCs w:val="24"/>
         </w:rPr>
-        <w:t>/app/</w:t>
-      </w:r>
-      <w:proofErr w:type="spellStart"/>
-      <w:r>
-        <w:rPr>
-          <w:b/>
-          <w:bCs/>
-          <w:sz w:val="24"/>
-          <w:szCs w:val="24"/>
-        </w:rPr>
-        <w:t>models</w:t>
-      </w:r>
-      <w:proofErr w:type="spellEnd"/>
-      <w:r>
-        <w:rPr>
-          <w:b/>
-          <w:bCs/>
-          <w:sz w:val="24"/>
-          <w:szCs w:val="24"/>
-        </w:rPr>
-        <w:t>/</w:t>
-      </w:r>
+      </w:pPr>
     </w:p>
     <w:p>
       <w:pPr>
         <w:spacing w:line="360" w:lineRule="auto"/>
         <w:rPr>
-          <w:b/>
-          <w:bCs/>
-          <w:sz w:val="24"/>
-          <w:szCs w:val="24"/>
-        </w:rPr>
-      </w:pPr>
-    </w:p>
-    <w:p>
-      <w:pPr>
-        <w:spacing w:line="360" w:lineRule="auto"/>
-        <w:rPr>
-          <w:sz w:val="24"/>
-          <w:szCs w:val="24"/>
-        </w:rPr>
-      </w:pPr>
-      <w:r>
-        <w:rPr>
-          <w:sz w:val="24"/>
-          <w:szCs w:val="24"/>
-        </w:rPr>
-        <w:t xml:space="preserve">Ebben a mappában tároljuk az adatmodelleket, például a User, </w:t>
-      </w:r>
-      <w:proofErr w:type="spellStart"/>
-      <w:r>
-        <w:rPr>
-          <w:sz w:val="24"/>
-          <w:szCs w:val="24"/>
-        </w:rPr>
-        <w:t>Product</w:t>
-      </w:r>
-      <w:proofErr w:type="spellEnd"/>
-      <w:r>
-        <w:rPr>
-          <w:sz w:val="24"/>
-          <w:szCs w:val="24"/>
-        </w:rPr>
-        <w:t xml:space="preserve">, vagy </w:t>
-      </w:r>
-      <w:proofErr w:type="spellStart"/>
-      <w:r>
-        <w:rPr>
-          <w:sz w:val="24"/>
-          <w:szCs w:val="24"/>
-        </w:rPr>
-        <w:t>Order</w:t>
-      </w:r>
-      <w:proofErr w:type="spellEnd"/>
-      <w:r>
-        <w:rPr>
-          <w:sz w:val="24"/>
-          <w:szCs w:val="24"/>
-        </w:rPr>
-        <w:t xml:space="preserve"> interfészeket. Ezek definiálják, milyen típusú adatokkal dolgozik az alkalmazás.</w:t>
+          <w:sz w:val="24"/>
+          <w:szCs w:val="24"/>
+        </w:rPr>
+      </w:pPr>
+      <w:r>
+        <w:rPr>
+          <w:sz w:val="24"/>
+          <w:szCs w:val="24"/>
+        </w:rPr>
+        <w:t>Ebben a mappában tároljuk az adatmodelleket, például a User, Product, vagy Order interfészeket. Ezek definiálják, milyen típusú adatokkal dolgozik az alkalmazás.</w:t>
       </w:r>
     </w:p>
     <w:p>
@@ -18534,7 +14775,6 @@
           <w:szCs w:val="24"/>
         </w:rPr>
       </w:pPr>
-      <w:proofErr w:type="spellStart"/>
       <w:r>
         <w:rPr>
           <w:b/>
@@ -18542,19 +14782,45 @@
           <w:sz w:val="24"/>
           <w:szCs w:val="24"/>
         </w:rPr>
-        <w:t>src</w:t>
-      </w:r>
-      <w:proofErr w:type="spellEnd"/>
-      <w:r>
+        <w:t>src/app/app-routing.module.ts</w:t>
+      </w:r>
+    </w:p>
+    <w:p>
+      <w:pPr>
+        <w:spacing w:line="360" w:lineRule="auto"/>
+        <w:rPr>
+          <w:sz w:val="24"/>
+          <w:szCs w:val="24"/>
+        </w:rPr>
+      </w:pPr>
+      <w:r>
+        <w:rPr>
+          <w:sz w:val="24"/>
+          <w:szCs w:val="24"/>
+        </w:rPr>
+        <w:t>Az útvonalkezelésért felelős fájl, ahol beállítottuk az oldalhoz tartozó komponenseket és azok URL-címeit. Itt történik az Angular Router konfigurálása.</w:t>
+      </w:r>
+    </w:p>
+    <w:p>
+      <w:pPr>
+        <w:spacing w:line="360" w:lineRule="auto"/>
+        <w:rPr>
+          <w:sz w:val="24"/>
+          <w:szCs w:val="24"/>
+        </w:rPr>
+      </w:pPr>
+    </w:p>
+    <w:p>
+      <w:pPr>
+        <w:spacing w:line="360" w:lineRule="auto"/>
+        <w:ind w:firstLine="720"/>
         <w:rPr>
           <w:b/>
           <w:bCs/>
           <w:sz w:val="24"/>
           <w:szCs w:val="24"/>
         </w:rPr>
-        <w:t>/app/app-</w:t>
-      </w:r>
-      <w:proofErr w:type="spellStart"/>
+      </w:pPr>
       <w:r>
         <w:rPr>
           <w:b/>
@@ -18562,9 +14828,8 @@
           <w:sz w:val="24"/>
           <w:szCs w:val="24"/>
         </w:rPr>
-        <w:t>routing.module.ts</w:t>
-      </w:r>
-      <w:proofErr w:type="spellEnd"/>
+        <w:t>src/app/app.module.ts</w:t>
+      </w:r>
     </w:p>
     <w:p>
       <w:pPr>
@@ -18579,23 +14844,7 @@
           <w:sz w:val="24"/>
           <w:szCs w:val="24"/>
         </w:rPr>
-        <w:t xml:space="preserve">Az útvonalkezelésért felelős fájl, ahol beállítottuk az oldalhoz tartozó komponenseket és azok URL-címeit. Itt történik az </w:t>
-      </w:r>
-      <w:proofErr w:type="spellStart"/>
-      <w:r>
-        <w:rPr>
-          <w:sz w:val="24"/>
-          <w:szCs w:val="24"/>
-        </w:rPr>
-        <w:t>Angular</w:t>
-      </w:r>
-      <w:proofErr w:type="spellEnd"/>
-      <w:r>
-        <w:rPr>
-          <w:sz w:val="24"/>
-          <w:szCs w:val="24"/>
-        </w:rPr>
-        <w:t xml:space="preserve"> Router konfigurálása.</w:t>
+        <w:t>Az Angular alkalmazás főmodulja, amelyben minden szükséges komponenst, szolgáltatást és modult regisztrálunk.</w:t>
       </w:r>
     </w:p>
     <w:p>
@@ -18606,141 +14855,95 @@
           <w:szCs w:val="24"/>
         </w:rPr>
       </w:pPr>
+    </w:p>
+    <w:p>
+      <w:pPr>
+        <w:spacing w:line="360" w:lineRule="auto"/>
+        <w:rPr>
+          <w:sz w:val="24"/>
+          <w:szCs w:val="24"/>
+        </w:rPr>
+      </w:pPr>
+      <w:r>
+        <w:rPr>
+          <w:sz w:val="24"/>
+          <w:szCs w:val="24"/>
+        </w:rPr>
+        <w:t>Ez a struktúra lehetővé teszi, hogy bármely fejlesztő gyorsan átlássa az alkalmazás logikáját, és könnyen bekapcsolódhasson a munkába.</w:t>
+      </w:r>
+    </w:p>
+    <w:p>
+      <w:pPr>
+        <w:spacing w:line="360" w:lineRule="auto"/>
+        <w:rPr>
+          <w:sz w:val="28"/>
+          <w:szCs w:val="28"/>
+        </w:rPr>
+      </w:pPr>
+    </w:p>
+    <w:p>
+      <w:pPr>
+        <w:pStyle w:val="Cmsor2"/>
+        <w:spacing w:line="360" w:lineRule="auto"/>
+        <w:rPr>
+          <w:sz w:val="32"/>
+          <w:szCs w:val="32"/>
+        </w:rPr>
+      </w:pPr>
+      <w:bookmarkStart w:id="13" w:name="_Toc195019684"/>
+      <w:r>
+        <w:rPr>
+          <w:sz w:val="32"/>
+          <w:szCs w:val="32"/>
+        </w:rPr>
+        <w:t xml:space="preserve">3. </w:t>
+      </w:r>
+      <w:r>
+        <w:rPr>
+          <w:sz w:val="32"/>
+          <w:szCs w:val="32"/>
+        </w:rPr>
+        <w:t>Rövid bemutatása a főbb komponenseknek:</w:t>
+      </w:r>
+      <w:bookmarkEnd w:id="13"/>
     </w:p>
     <w:p>
       <w:pPr>
         <w:spacing w:line="360" w:lineRule="auto"/>
         <w:ind w:firstLine="720"/>
         <w:rPr>
-          <w:b/>
-          <w:bCs/>
-          <w:sz w:val="24"/>
-          <w:szCs w:val="24"/>
-        </w:rPr>
-      </w:pPr>
-      <w:proofErr w:type="spellStart"/>
-      <w:r>
-        <w:rPr>
-          <w:b/>
-          <w:bCs/>
-          <w:sz w:val="24"/>
-          <w:szCs w:val="24"/>
-        </w:rPr>
-        <w:t>src</w:t>
-      </w:r>
-      <w:proofErr w:type="spellEnd"/>
-      <w:r>
-        <w:rPr>
-          <w:b/>
-          <w:bCs/>
-          <w:sz w:val="24"/>
-          <w:szCs w:val="24"/>
-        </w:rPr>
-        <w:t>/app/</w:t>
-      </w:r>
-      <w:proofErr w:type="spellStart"/>
-      <w:r>
-        <w:rPr>
-          <w:b/>
-          <w:bCs/>
-          <w:sz w:val="24"/>
-          <w:szCs w:val="24"/>
-        </w:rPr>
-        <w:t>app.module.ts</w:t>
-      </w:r>
-      <w:proofErr w:type="spellEnd"/>
+          <w:rFonts w:eastAsia="Calibri Light"/>
+          <w:sz w:val="24"/>
+          <w:szCs w:val="24"/>
+        </w:rPr>
+      </w:pPr>
+      <w:r>
+        <w:rPr>
+          <w:rFonts w:eastAsia="Calibri Light"/>
+          <w:sz w:val="24"/>
+          <w:szCs w:val="24"/>
+        </w:rPr>
+        <w:lastRenderedPageBreak/>
+        <w:t>1. LoginComponent – Bejelentkezés kezelése</w:t>
+      </w:r>
     </w:p>
     <w:p>
       <w:pPr>
         <w:spacing w:line="360" w:lineRule="auto"/>
         <w:rPr>
-          <w:sz w:val="24"/>
-          <w:szCs w:val="24"/>
-        </w:rPr>
-      </w:pPr>
-      <w:r>
-        <w:rPr>
-          <w:sz w:val="24"/>
-          <w:szCs w:val="24"/>
-        </w:rPr>
-        <w:t xml:space="preserve">Az </w:t>
-      </w:r>
-      <w:proofErr w:type="spellStart"/>
-      <w:r>
-        <w:rPr>
-          <w:sz w:val="24"/>
-          <w:szCs w:val="24"/>
-        </w:rPr>
-        <w:t>Angular</w:t>
-      </w:r>
-      <w:proofErr w:type="spellEnd"/>
-      <w:r>
-        <w:rPr>
-          <w:sz w:val="24"/>
-          <w:szCs w:val="24"/>
-        </w:rPr>
-        <w:t xml:space="preserve"> alkalmazás főmodulja, amelyben minden szükséges komponenst, szolgáltatást és modult regisztrálunk.</w:t>
-      </w:r>
-    </w:p>
-    <w:p>
-      <w:pPr>
-        <w:spacing w:line="360" w:lineRule="auto"/>
-        <w:rPr>
-          <w:sz w:val="24"/>
-          <w:szCs w:val="24"/>
-        </w:rPr>
-      </w:pPr>
-    </w:p>
-    <w:p>
-      <w:pPr>
-        <w:spacing w:line="360" w:lineRule="auto"/>
-        <w:rPr>
-          <w:sz w:val="24"/>
-          <w:szCs w:val="24"/>
-        </w:rPr>
-      </w:pPr>
-      <w:r>
-        <w:rPr>
-          <w:sz w:val="24"/>
-          <w:szCs w:val="24"/>
-        </w:rPr>
-        <w:t>Ez a struktúra lehetővé teszi, hogy bármely fejlesztő gyorsan átlássa az alkalmazás logikáját, és könnyen bekapcsolódhasson a munkába.</w:t>
-      </w:r>
-    </w:p>
-    <w:p>
-      <w:pPr>
-        <w:spacing w:line="360" w:lineRule="auto"/>
-        <w:rPr>
-          <w:sz w:val="28"/>
-          <w:szCs w:val="28"/>
-        </w:rPr>
-      </w:pPr>
-    </w:p>
-    <w:p>
-      <w:pPr>
-        <w:pStyle w:val="Cmsor2"/>
-        <w:spacing w:line="360" w:lineRule="auto"/>
-        <w:rPr>
-          <w:sz w:val="32"/>
-          <w:szCs w:val="32"/>
-        </w:rPr>
-      </w:pPr>
-      <w:bookmarkStart w:id="13" w:name="_Toc195019684"/>
-      <w:r>
-        <w:rPr>
-          <w:sz w:val="32"/>
-          <w:szCs w:val="32"/>
-        </w:rPr>
-        <w:t xml:space="preserve">3. </w:t>
-      </w:r>
-      <w:r>
-        <w:rPr>
-          <w:sz w:val="32"/>
-          <w:szCs w:val="32"/>
-        </w:rPr>
-        <w:t>Rövid bemutatása a főbb komponenseknek:</w:t>
-      </w:r>
-      <w:bookmarkEnd w:id="13"/>
+          <w:rFonts w:eastAsia="Calibri Light"/>
+          <w:sz w:val="24"/>
+          <w:szCs w:val="24"/>
+        </w:rPr>
+      </w:pPr>
+      <w:r>
+        <w:rPr>
+          <w:rFonts w:eastAsia="Calibri Light"/>
+          <w:sz w:val="24"/>
+          <w:szCs w:val="24"/>
+        </w:rPr>
+        <w:t>Ez a komponens felelős a felhasználók bejelentkeztetéséért. A felhasználó megadja az e-mail címét és jelszavát, majd a rendszer validálja az adatokat, és POST kérést küld a backend felé.</w:t>
+      </w:r>
     </w:p>
     <w:p>
       <w:pPr>
@@ -18758,26 +14961,35 @@
           <w:sz w:val="24"/>
           <w:szCs w:val="24"/>
         </w:rPr>
-        <w:lastRenderedPageBreak/>
-        <w:t xml:space="preserve">1. </w:t>
-      </w:r>
-      <w:proofErr w:type="spellStart"/>
-      <w:r>
+        <w:t xml:space="preserve"> Főbb fájlok:</w:t>
+      </w:r>
+    </w:p>
+    <w:p>
+      <w:pPr>
+        <w:spacing w:line="360" w:lineRule="auto"/>
         <w:rPr>
           <w:rFonts w:eastAsia="Calibri Light"/>
           <w:sz w:val="24"/>
           <w:szCs w:val="24"/>
         </w:rPr>
-        <w:t>LoginComponent</w:t>
-      </w:r>
-      <w:proofErr w:type="spellEnd"/>
+      </w:pPr>
+      <w:proofErr w:type="gramStart"/>
       <w:r>
         <w:rPr>
           <w:rFonts w:eastAsia="Calibri Light"/>
           <w:sz w:val="24"/>
           <w:szCs w:val="24"/>
         </w:rPr>
-        <w:t xml:space="preserve"> – Bejelentkezés kezelése</w:t>
+        <w:t>login.component</w:t>
+      </w:r>
+      <w:proofErr w:type="gramEnd"/>
+      <w:r>
+        <w:rPr>
+          <w:rFonts w:eastAsia="Calibri Light"/>
+          <w:sz w:val="24"/>
+          <w:szCs w:val="24"/>
+        </w:rPr>
+        <w:t>.ts: kezeli az űrlap működését, validációt, és API-hívást.</w:t>
       </w:r>
     </w:p>
     <w:p>
@@ -18795,25 +15007,25 @@
           <w:sz w:val="24"/>
           <w:szCs w:val="24"/>
         </w:rPr>
-        <w:t xml:space="preserve">Ez a komponens felelős a felhasználók bejelentkeztetéséért. A felhasználó megadja az e-mail címét és jelszavát, majd a rendszer </w:t>
-      </w:r>
-      <w:proofErr w:type="spellStart"/>
-      <w:r>
+        <w:t>login.component.html: a bejelentkezési űrlap HTML szerkezete.</w:t>
+      </w:r>
+    </w:p>
+    <w:p>
+      <w:pPr>
+        <w:spacing w:line="360" w:lineRule="auto"/>
         <w:rPr>
           <w:rFonts w:eastAsia="Calibri Light"/>
           <w:sz w:val="24"/>
           <w:szCs w:val="24"/>
         </w:rPr>
-        <w:t>validálja</w:t>
-      </w:r>
-      <w:proofErr w:type="spellEnd"/>
+      </w:pPr>
       <w:r>
         <w:rPr>
           <w:rFonts w:eastAsia="Calibri Light"/>
           <w:sz w:val="24"/>
           <w:szCs w:val="24"/>
         </w:rPr>
-        <w:t xml:space="preserve"> az adatokat, és POST kérést küld a backend felé.</w:t>
+        <w:t>login.component.css: az oldal megjelenésének formázása.</w:t>
       </w:r>
     </w:p>
     <w:p>
@@ -18832,7 +15044,7 @@
           <w:sz w:val="24"/>
           <w:szCs w:val="24"/>
         </w:rPr>
-        <w:t xml:space="preserve"> Főbb fájlok:</w:t>
+        <w:t xml:space="preserve"> Működés:</w:t>
       </w:r>
     </w:p>
     <w:p>
@@ -18844,33 +15056,31 @@
           <w:szCs w:val="24"/>
         </w:rPr>
       </w:pPr>
-      <w:proofErr w:type="spellStart"/>
-      <w:proofErr w:type="gramStart"/>
       <w:r>
         <w:rPr>
           <w:rFonts w:eastAsia="Calibri Light"/>
           <w:sz w:val="24"/>
           <w:szCs w:val="24"/>
         </w:rPr>
-        <w:t>login.component</w:t>
-      </w:r>
-      <w:proofErr w:type="gramEnd"/>
-      <w:r>
+        <w:t>Form validáció: kötelező mezők, jelszóhossz, e-mail formátum.</w:t>
+      </w:r>
+    </w:p>
+    <w:p>
+      <w:pPr>
+        <w:spacing w:line="360" w:lineRule="auto"/>
         <w:rPr>
           <w:rFonts w:eastAsia="Calibri Light"/>
           <w:sz w:val="24"/>
           <w:szCs w:val="24"/>
         </w:rPr>
-        <w:t>.ts</w:t>
-      </w:r>
-      <w:proofErr w:type="spellEnd"/>
+      </w:pPr>
       <w:r>
         <w:rPr>
           <w:rFonts w:eastAsia="Calibri Light"/>
           <w:sz w:val="24"/>
           <w:szCs w:val="24"/>
         </w:rPr>
-        <w:t>: kezeli az űrlap működését, validációt, és API-hívást.</w:t>
+        <w:t>Hibaüzenet megjelenítés: pl. "Hibás felhasználónév vagy jelszó".</w:t>
       </w:r>
     </w:p>
     <w:p>
@@ -18888,7 +15098,7 @@
           <w:sz w:val="24"/>
           <w:szCs w:val="24"/>
         </w:rPr>
-        <w:t>login.component.html: a bejelentkezési űrlap HTML szerkezete.</w:t>
+        <w:t>Sikeres bejelentkezés esetén token mentése (pl. localStorage), majd átirányítás pl. a profile oldalra.</w:t>
       </w:r>
     </w:p>
     <w:p>
@@ -18900,14 +15110,6 @@
           <w:szCs w:val="24"/>
         </w:rPr>
       </w:pPr>
-      <w:r>
-        <w:rPr>
-          <w:rFonts w:eastAsia="Calibri Light"/>
-          <w:sz w:val="24"/>
-          <w:szCs w:val="24"/>
-        </w:rPr>
-        <w:t>login.component.css: az oldal megjelenésének formázása.</w:t>
-      </w:r>
     </w:p>
     <w:p>
       <w:pPr>
@@ -18925,7 +15127,7 @@
           <w:sz w:val="24"/>
           <w:szCs w:val="24"/>
         </w:rPr>
-        <w:t xml:space="preserve"> Működés:</w:t>
+        <w:t xml:space="preserve"> 2. ProfileComponent – Felhasználói adatok kezelése</w:t>
       </w:r>
     </w:p>
     <w:p>
@@ -18937,124 +15139,14 @@
           <w:szCs w:val="24"/>
         </w:rPr>
       </w:pPr>
-      <w:proofErr w:type="spellStart"/>
       <w:r>
         <w:rPr>
           <w:rFonts w:eastAsia="Calibri Light"/>
           <w:sz w:val="24"/>
           <w:szCs w:val="24"/>
         </w:rPr>
-        <w:t>Form</w:t>
-      </w:r>
-      <w:proofErr w:type="spellEnd"/>
-      <w:r>
-        <w:rPr>
-          <w:rFonts w:eastAsia="Calibri Light"/>
-          <w:sz w:val="24"/>
-          <w:szCs w:val="24"/>
-        </w:rPr>
-        <w:t xml:space="preserve"> validáció: kötelező mezők, jelszóhossz, e-mail formátum.</w:t>
-      </w:r>
-    </w:p>
-    <w:p>
-      <w:pPr>
-        <w:spacing w:line="360" w:lineRule="auto"/>
-        <w:rPr>
-          <w:rFonts w:eastAsia="Calibri Light"/>
-          <w:sz w:val="24"/>
-          <w:szCs w:val="24"/>
-        </w:rPr>
-      </w:pPr>
-      <w:r>
-        <w:rPr>
-          <w:rFonts w:eastAsia="Calibri Light"/>
-          <w:sz w:val="24"/>
-          <w:szCs w:val="24"/>
-        </w:rPr>
-        <w:t>Hibaüzenet megjelenítés: pl. "Hibás felhasználónév vagy jelszó".</w:t>
-      </w:r>
-    </w:p>
-    <w:p>
-      <w:pPr>
-        <w:spacing w:line="360" w:lineRule="auto"/>
-        <w:rPr>
-          <w:rFonts w:eastAsia="Calibri Light"/>
-          <w:sz w:val="24"/>
-          <w:szCs w:val="24"/>
-        </w:rPr>
-      </w:pPr>
-      <w:r>
-        <w:rPr>
-          <w:rFonts w:eastAsia="Calibri Light"/>
-          <w:sz w:val="24"/>
-          <w:szCs w:val="24"/>
-        </w:rPr>
-        <w:t xml:space="preserve">Sikeres bejelentkezés esetén </w:t>
-      </w:r>
-      <w:proofErr w:type="spellStart"/>
-      <w:r>
-        <w:rPr>
-          <w:rFonts w:eastAsia="Calibri Light"/>
-          <w:sz w:val="24"/>
-          <w:szCs w:val="24"/>
-        </w:rPr>
-        <w:t>token</w:t>
-      </w:r>
-      <w:proofErr w:type="spellEnd"/>
-      <w:r>
-        <w:rPr>
-          <w:rFonts w:eastAsia="Calibri Light"/>
-          <w:sz w:val="24"/>
-          <w:szCs w:val="24"/>
-        </w:rPr>
-        <w:t xml:space="preserve"> mentése (pl. </w:t>
-      </w:r>
-      <w:proofErr w:type="spellStart"/>
-      <w:r>
-        <w:rPr>
-          <w:rFonts w:eastAsia="Calibri Light"/>
-          <w:sz w:val="24"/>
-          <w:szCs w:val="24"/>
-        </w:rPr>
-        <w:t>localStorage</w:t>
-      </w:r>
-      <w:proofErr w:type="spellEnd"/>
-      <w:r>
-        <w:rPr>
-          <w:rFonts w:eastAsia="Calibri Light"/>
-          <w:sz w:val="24"/>
-          <w:szCs w:val="24"/>
-        </w:rPr>
-        <w:t xml:space="preserve">), majd átirányítás pl. a </w:t>
-      </w:r>
-      <w:proofErr w:type="spellStart"/>
-      <w:r>
-        <w:rPr>
-          <w:rFonts w:eastAsia="Calibri Light"/>
-          <w:sz w:val="24"/>
-          <w:szCs w:val="24"/>
-        </w:rPr>
-        <w:t>profile</w:t>
-      </w:r>
-      <w:proofErr w:type="spellEnd"/>
-      <w:r>
-        <w:rPr>
-          <w:rFonts w:eastAsia="Calibri Light"/>
-          <w:sz w:val="24"/>
-          <w:szCs w:val="24"/>
-        </w:rPr>
-        <w:t xml:space="preserve"> oldalra.</w:t>
-      </w:r>
-    </w:p>
-    <w:p>
-      <w:pPr>
-        <w:spacing w:line="360" w:lineRule="auto"/>
-        <w:rPr>
-          <w:rFonts w:eastAsia="Calibri Light"/>
-          <w:sz w:val="24"/>
-          <w:szCs w:val="24"/>
-        </w:rPr>
-      </w:pPr>
+        <w:t>A ProfileComponent lehetővé teszi a felhasználó számára, hogy megtekintse és módosítsa a regisztrációkor megadott adatait, valamint megváltoztassa a jelszavát.</w:t>
+      </w:r>
     </w:p>
     <w:p>
       <w:pPr>
@@ -19072,25 +15164,35 @@
           <w:sz w:val="24"/>
           <w:szCs w:val="24"/>
         </w:rPr>
-        <w:t xml:space="preserve"> 2. </w:t>
-      </w:r>
-      <w:proofErr w:type="spellStart"/>
-      <w:r>
+        <w:t xml:space="preserve"> Főbb fájlok:</w:t>
+      </w:r>
+    </w:p>
+    <w:p>
+      <w:pPr>
+        <w:spacing w:line="360" w:lineRule="auto"/>
         <w:rPr>
           <w:rFonts w:eastAsia="Calibri Light"/>
           <w:sz w:val="24"/>
           <w:szCs w:val="24"/>
         </w:rPr>
-        <w:t>ProfileComponent</w:t>
-      </w:r>
-      <w:proofErr w:type="spellEnd"/>
+      </w:pPr>
+      <w:proofErr w:type="gramStart"/>
       <w:r>
         <w:rPr>
           <w:rFonts w:eastAsia="Calibri Light"/>
           <w:sz w:val="24"/>
           <w:szCs w:val="24"/>
         </w:rPr>
-        <w:t xml:space="preserve"> – Felhasználói adatok kezelése</w:t>
+        <w:t>profile.component</w:t>
+      </w:r>
+      <w:proofErr w:type="gramEnd"/>
+      <w:r>
+        <w:rPr>
+          <w:rFonts w:eastAsia="Calibri Light"/>
+          <w:sz w:val="24"/>
+          <w:szCs w:val="24"/>
+        </w:rPr>
+        <w:t>.ts: adatok lekérése, mentése, validáció.</w:t>
       </w:r>
     </w:p>
     <w:p>
@@ -19108,25 +15210,25 @@
           <w:sz w:val="24"/>
           <w:szCs w:val="24"/>
         </w:rPr>
-        <w:t xml:space="preserve">A </w:t>
-      </w:r>
-      <w:proofErr w:type="spellStart"/>
-      <w:r>
+        <w:t>profile.component.html: form a név, email, cím stb. módosításához.</w:t>
+      </w:r>
+    </w:p>
+    <w:p>
+      <w:pPr>
+        <w:spacing w:line="360" w:lineRule="auto"/>
         <w:rPr>
           <w:rFonts w:eastAsia="Calibri Light"/>
           <w:sz w:val="24"/>
           <w:szCs w:val="24"/>
         </w:rPr>
-        <w:t>ProfileComponent</w:t>
-      </w:r>
-      <w:proofErr w:type="spellEnd"/>
+      </w:pPr>
       <w:r>
         <w:rPr>
           <w:rFonts w:eastAsia="Calibri Light"/>
           <w:sz w:val="24"/>
           <w:szCs w:val="24"/>
         </w:rPr>
-        <w:t xml:space="preserve"> lehetővé teszi a felhasználó számára, hogy megtekintse és módosítsa a regisztrációkor megadott adatait, valamint megváltoztassa a jelszavát.</w:t>
+        <w:t>profile.component.css: stílus és reszponzív elrendezés.</w:t>
       </w:r>
     </w:p>
     <w:p>
@@ -19145,7 +15247,7 @@
           <w:sz w:val="24"/>
           <w:szCs w:val="24"/>
         </w:rPr>
-        <w:t xml:space="preserve"> Főbb fájlok:</w:t>
+        <w:t xml:space="preserve"> Funkciók:</w:t>
       </w:r>
     </w:p>
     <w:p>
@@ -19157,33 +15259,31 @@
           <w:szCs w:val="24"/>
         </w:rPr>
       </w:pPr>
-      <w:proofErr w:type="spellStart"/>
-      <w:proofErr w:type="gramStart"/>
       <w:r>
         <w:rPr>
           <w:rFonts w:eastAsia="Calibri Light"/>
           <w:sz w:val="24"/>
           <w:szCs w:val="24"/>
         </w:rPr>
-        <w:t>profile.component</w:t>
-      </w:r>
-      <w:proofErr w:type="gramEnd"/>
-      <w:r>
+        <w:t>Adatok betöltése az aktuális felhasználóhoz (pl. GET /user/:id).</w:t>
+      </w:r>
+    </w:p>
+    <w:p>
+      <w:pPr>
+        <w:spacing w:line="360" w:lineRule="auto"/>
         <w:rPr>
           <w:rFonts w:eastAsia="Calibri Light"/>
           <w:sz w:val="24"/>
           <w:szCs w:val="24"/>
         </w:rPr>
-        <w:t>.ts</w:t>
-      </w:r>
-      <w:proofErr w:type="spellEnd"/>
+      </w:pPr>
       <w:r>
         <w:rPr>
           <w:rFonts w:eastAsia="Calibri Light"/>
           <w:sz w:val="24"/>
           <w:szCs w:val="24"/>
         </w:rPr>
-        <w:t>: adatok lekérése, mentése, validáció.</w:t>
+        <w:t>Jelszómódosító szekció, amely az előre meghatározott jelszókövetelményeket ellenőrzi.</w:t>
       </w:r>
     </w:p>
     <w:p>
@@ -19201,25 +15301,25 @@
           <w:sz w:val="24"/>
           <w:szCs w:val="24"/>
         </w:rPr>
-        <w:t xml:space="preserve">profile.component.html: </w:t>
-      </w:r>
-      <w:proofErr w:type="spellStart"/>
-      <w:r>
+        <w:t>Adatok mentése PUT kérésen keresztül.</w:t>
+      </w:r>
+    </w:p>
+    <w:p>
+      <w:pPr>
+        <w:spacing w:line="360" w:lineRule="auto"/>
         <w:rPr>
           <w:rFonts w:eastAsia="Calibri Light"/>
           <w:sz w:val="24"/>
           <w:szCs w:val="24"/>
         </w:rPr>
-        <w:t>form</w:t>
-      </w:r>
-      <w:proofErr w:type="spellEnd"/>
+      </w:pPr>
       <w:r>
         <w:rPr>
           <w:rFonts w:eastAsia="Calibri Light"/>
           <w:sz w:val="24"/>
           <w:szCs w:val="24"/>
         </w:rPr>
-        <w:t xml:space="preserve"> a név, email, cím stb. módosításához.</w:t>
+        <w:t>Sikeres mentés után értesítő üzenet (pl. "A módosítások elmentve").</w:t>
       </w:r>
     </w:p>
     <w:p>
@@ -19231,14 +15331,6 @@
           <w:szCs w:val="24"/>
         </w:rPr>
       </w:pPr>
-      <w:r>
-        <w:rPr>
-          <w:rFonts w:eastAsia="Calibri Light"/>
-          <w:sz w:val="24"/>
-          <w:szCs w:val="24"/>
-        </w:rPr>
-        <w:t>profile.component.css: stílus és reszponzív elrendezés.</w:t>
-      </w:r>
     </w:p>
     <w:p>
       <w:pPr>
@@ -19256,7 +15348,7 @@
           <w:sz w:val="24"/>
           <w:szCs w:val="24"/>
         </w:rPr>
-        <w:t xml:space="preserve"> Funkciók:</w:t>
+        <w:t xml:space="preserve"> 3. AdminDashboardComponent – Admin funkciók és statisztikák</w:t>
       </w:r>
     </w:p>
     <w:p>
@@ -19274,108 +15366,8 @@
           <w:sz w:val="24"/>
           <w:szCs w:val="24"/>
         </w:rPr>
-        <w:t>Adatok betöltése az aktuális felhasználóhoz (pl. GET /</w:t>
-      </w:r>
-      <w:proofErr w:type="spellStart"/>
-      <w:r>
-        <w:rPr>
-          <w:rFonts w:eastAsia="Calibri Light"/>
-          <w:sz w:val="24"/>
-          <w:szCs w:val="24"/>
-        </w:rPr>
-        <w:t>user</w:t>
-      </w:r>
-      <w:proofErr w:type="spellEnd"/>
-      <w:r>
-        <w:rPr>
-          <w:rFonts w:eastAsia="Calibri Light"/>
-          <w:sz w:val="24"/>
-          <w:szCs w:val="24"/>
-        </w:rPr>
-        <w:t>/:</w:t>
-      </w:r>
-      <w:proofErr w:type="spellStart"/>
-      <w:r>
-        <w:rPr>
-          <w:rFonts w:eastAsia="Calibri Light"/>
-          <w:sz w:val="24"/>
-          <w:szCs w:val="24"/>
-        </w:rPr>
-        <w:t>id</w:t>
-      </w:r>
-      <w:proofErr w:type="spellEnd"/>
-      <w:r>
-        <w:rPr>
-          <w:rFonts w:eastAsia="Calibri Light"/>
-          <w:sz w:val="24"/>
-          <w:szCs w:val="24"/>
-        </w:rPr>
-        <w:t>).</w:t>
-      </w:r>
-    </w:p>
-    <w:p>
-      <w:pPr>
-        <w:spacing w:line="360" w:lineRule="auto"/>
-        <w:rPr>
-          <w:rFonts w:eastAsia="Calibri Light"/>
-          <w:sz w:val="24"/>
-          <w:szCs w:val="24"/>
-        </w:rPr>
-      </w:pPr>
-      <w:r>
-        <w:rPr>
-          <w:rFonts w:eastAsia="Calibri Light"/>
-          <w:sz w:val="24"/>
-          <w:szCs w:val="24"/>
-        </w:rPr>
-        <w:t>Jelszómódosító szekció, amely az előre meghatározott jelszókövetelményeket ellenőrzi.</w:t>
-      </w:r>
-    </w:p>
-    <w:p>
-      <w:pPr>
-        <w:spacing w:line="360" w:lineRule="auto"/>
-        <w:rPr>
-          <w:rFonts w:eastAsia="Calibri Light"/>
-          <w:sz w:val="24"/>
-          <w:szCs w:val="24"/>
-        </w:rPr>
-      </w:pPr>
-      <w:r>
-        <w:rPr>
-          <w:rFonts w:eastAsia="Calibri Light"/>
-          <w:sz w:val="24"/>
-          <w:szCs w:val="24"/>
-        </w:rPr>
-        <w:t>Adatok mentése PUT kérésen keresztül.</w:t>
-      </w:r>
-    </w:p>
-    <w:p>
-      <w:pPr>
-        <w:spacing w:line="360" w:lineRule="auto"/>
-        <w:rPr>
-          <w:rFonts w:eastAsia="Calibri Light"/>
-          <w:sz w:val="24"/>
-          <w:szCs w:val="24"/>
-        </w:rPr>
-      </w:pPr>
-      <w:r>
-        <w:rPr>
-          <w:rFonts w:eastAsia="Calibri Light"/>
-          <w:sz w:val="24"/>
-          <w:szCs w:val="24"/>
-        </w:rPr>
-        <w:t>Sikeres mentés után értesítő üzenet (pl. "A módosítások elmentve").</w:t>
-      </w:r>
-    </w:p>
-    <w:p>
-      <w:pPr>
-        <w:spacing w:line="360" w:lineRule="auto"/>
-        <w:rPr>
-          <w:rFonts w:eastAsia="Calibri Light"/>
-          <w:sz w:val="24"/>
-          <w:szCs w:val="24"/>
-        </w:rPr>
-      </w:pPr>
+        <w:t>Az admin felület egy összetettebb komponens, amely külön jogosultsággal érhető el. Ez a komponens ad hozzáférést a weboldal üzemeltetéséhez szükséges funkciókhoz.</w:t>
+      </w:r>
     </w:p>
     <w:p>
       <w:pPr>
@@ -19393,43 +15385,43 @@
           <w:sz w:val="24"/>
           <w:szCs w:val="24"/>
         </w:rPr>
-        <w:t xml:space="preserve"> 3. </w:t>
-      </w:r>
-      <w:proofErr w:type="spellStart"/>
-      <w:r>
+        <w:t xml:space="preserve"> Főbb fájlok:</w:t>
+      </w:r>
+    </w:p>
+    <w:p>
+      <w:pPr>
+        <w:spacing w:line="360" w:lineRule="auto"/>
         <w:rPr>
           <w:rFonts w:eastAsia="Calibri Light"/>
           <w:sz w:val="24"/>
           <w:szCs w:val="24"/>
         </w:rPr>
-        <w:t>AdminDashboardComponent</w:t>
-      </w:r>
-      <w:proofErr w:type="spellEnd"/>
+      </w:pPr>
       <w:r>
         <w:rPr>
           <w:rFonts w:eastAsia="Calibri Light"/>
           <w:sz w:val="24"/>
           <w:szCs w:val="24"/>
         </w:rPr>
-        <w:t xml:space="preserve"> – </w:t>
-      </w:r>
-      <w:proofErr w:type="spellStart"/>
+        <w:t>admin-</w:t>
+      </w:r>
+      <w:proofErr w:type="gramStart"/>
       <w:r>
         <w:rPr>
           <w:rFonts w:eastAsia="Calibri Light"/>
           <w:sz w:val="24"/>
           <w:szCs w:val="24"/>
         </w:rPr>
-        <w:t>Admin</w:t>
-      </w:r>
-      <w:proofErr w:type="spellEnd"/>
+        <w:t>dashboard.component</w:t>
+      </w:r>
+      <w:proofErr w:type="gramEnd"/>
       <w:r>
         <w:rPr>
           <w:rFonts w:eastAsia="Calibri Light"/>
           <w:sz w:val="24"/>
           <w:szCs w:val="24"/>
         </w:rPr>
-        <w:t xml:space="preserve"> funkciók és statisztikák</w:t>
+        <w:t>.ts: API-hívások kezelése, logika.</w:t>
       </w:r>
     </w:p>
     <w:p>
@@ -19447,25 +15439,25 @@
           <w:sz w:val="24"/>
           <w:szCs w:val="24"/>
         </w:rPr>
-        <w:t xml:space="preserve">Az </w:t>
-      </w:r>
-      <w:proofErr w:type="spellStart"/>
-      <w:r>
+        <w:t>admin-dashboard.component.html: statisztikák, táblázatok, gombok.</w:t>
+      </w:r>
+    </w:p>
+    <w:p>
+      <w:pPr>
+        <w:spacing w:line="360" w:lineRule="auto"/>
         <w:rPr>
           <w:rFonts w:eastAsia="Calibri Light"/>
           <w:sz w:val="24"/>
           <w:szCs w:val="24"/>
         </w:rPr>
-        <w:t>admin</w:t>
-      </w:r>
-      <w:proofErr w:type="spellEnd"/>
+      </w:pPr>
       <w:r>
         <w:rPr>
           <w:rFonts w:eastAsia="Calibri Light"/>
           <w:sz w:val="24"/>
           <w:szCs w:val="24"/>
         </w:rPr>
-        <w:t xml:space="preserve"> felület egy összetettebb komponens, amely külön jogosultsággal érhető el. Ez a komponens ad hozzáférést a weboldal üzemeltetéséhez szükséges funkciókhoz.</w:t>
+        <w:t>admin-dashboard.component.css: reszponzív, admin-panel stílus.</w:t>
       </w:r>
     </w:p>
     <w:p>
@@ -19484,7 +15476,8 @@
           <w:sz w:val="24"/>
           <w:szCs w:val="24"/>
         </w:rPr>
-        <w:t xml:space="preserve"> Főbb fájlok:</w:t>
+        <w:lastRenderedPageBreak/>
+        <w:t xml:space="preserve"> Fő funkciók:</w:t>
       </w:r>
     </w:p>
     <w:p>
@@ -19496,41 +15489,49 @@
           <w:szCs w:val="24"/>
         </w:rPr>
       </w:pPr>
-      <w:proofErr w:type="spellStart"/>
       <w:r>
         <w:rPr>
           <w:rFonts w:eastAsia="Calibri Light"/>
           <w:sz w:val="24"/>
           <w:szCs w:val="24"/>
         </w:rPr>
-        <w:t>admin-</w:t>
-      </w:r>
-      <w:proofErr w:type="gramStart"/>
-      <w:r>
+        <w:t>Regisztrációk száma, statisztikák megjelenítése (pl. napi/heti/havi bontásban).</w:t>
+      </w:r>
+    </w:p>
+    <w:p>
+      <w:pPr>
+        <w:spacing w:line="360" w:lineRule="auto"/>
         <w:rPr>
           <w:rFonts w:eastAsia="Calibri Light"/>
           <w:sz w:val="24"/>
           <w:szCs w:val="24"/>
         </w:rPr>
-        <w:t>dashboard.component</w:t>
-      </w:r>
-      <w:proofErr w:type="gramEnd"/>
+      </w:pPr>
       <w:r>
         <w:rPr>
           <w:rFonts w:eastAsia="Calibri Light"/>
           <w:sz w:val="24"/>
           <w:szCs w:val="24"/>
         </w:rPr>
-        <w:t>.ts</w:t>
-      </w:r>
-      <w:proofErr w:type="spellEnd"/>
-      <w:r>
+        <w:t>Felhasználók listázása, törlése vagy szerkesztése.</w:t>
+      </w:r>
+    </w:p>
+    <w:p>
+      <w:pPr>
+        <w:spacing w:line="360" w:lineRule="auto"/>
         <w:rPr>
           <w:rFonts w:eastAsia="Calibri Light"/>
           <w:sz w:val="24"/>
           <w:szCs w:val="24"/>
         </w:rPr>
-        <w:t>: API-hívások kezelése, logika.</w:t>
+      </w:pPr>
+      <w:r>
+        <w:rPr>
+          <w:rFonts w:eastAsia="Calibri Light"/>
+          <w:sz w:val="24"/>
+          <w:szCs w:val="24"/>
+        </w:rPr>
+        <w:t>Termékek kezelése: új termék hozzáadása, meglévők törlése vagy módosítása.</w:t>
       </w:r>
     </w:p>
     <w:p>
@@ -19548,189 +15549,7 @@
           <w:sz w:val="24"/>
           <w:szCs w:val="24"/>
         </w:rPr>
-        <w:t>admin-dashboard.component.html: statisztikák, táblázatok, gombok.</w:t>
-      </w:r>
-    </w:p>
-    <w:p>
-      <w:pPr>
-        <w:spacing w:line="360" w:lineRule="auto"/>
-        <w:rPr>
-          <w:rFonts w:eastAsia="Calibri Light"/>
-          <w:sz w:val="24"/>
-          <w:szCs w:val="24"/>
-        </w:rPr>
-      </w:pPr>
-      <w:r>
-        <w:rPr>
-          <w:rFonts w:eastAsia="Calibri Light"/>
-          <w:sz w:val="24"/>
-          <w:szCs w:val="24"/>
-        </w:rPr>
-        <w:t xml:space="preserve">admin-dashboard.component.css: reszponzív, </w:t>
-      </w:r>
-      <w:proofErr w:type="spellStart"/>
-      <w:r>
-        <w:rPr>
-          <w:rFonts w:eastAsia="Calibri Light"/>
-          <w:sz w:val="24"/>
-          <w:szCs w:val="24"/>
-        </w:rPr>
-        <w:t>admin</w:t>
-      </w:r>
-      <w:proofErr w:type="spellEnd"/>
-      <w:r>
-        <w:rPr>
-          <w:rFonts w:eastAsia="Calibri Light"/>
-          <w:sz w:val="24"/>
-          <w:szCs w:val="24"/>
-        </w:rPr>
-        <w:t>-panel stílus.</w:t>
-      </w:r>
-    </w:p>
-    <w:p>
-      <w:pPr>
-        <w:spacing w:line="360" w:lineRule="auto"/>
-        <w:ind w:firstLine="720"/>
-        <w:rPr>
-          <w:rFonts w:eastAsia="Calibri Light"/>
-          <w:sz w:val="24"/>
-          <w:szCs w:val="24"/>
-        </w:rPr>
-      </w:pPr>
-      <w:r>
-        <w:rPr>
-          <w:rFonts w:eastAsia="Calibri Light"/>
-          <w:sz w:val="24"/>
-          <w:szCs w:val="24"/>
-        </w:rPr>
-        <w:t xml:space="preserve"> Fő funkciók:</w:t>
-      </w:r>
-    </w:p>
-    <w:p>
-      <w:pPr>
-        <w:spacing w:line="360" w:lineRule="auto"/>
-        <w:rPr>
-          <w:rFonts w:eastAsia="Calibri Light"/>
-          <w:sz w:val="24"/>
-          <w:szCs w:val="24"/>
-        </w:rPr>
-      </w:pPr>
-      <w:r>
-        <w:rPr>
-          <w:rFonts w:eastAsia="Calibri Light"/>
-          <w:sz w:val="24"/>
-          <w:szCs w:val="24"/>
-        </w:rPr>
-        <w:lastRenderedPageBreak/>
-        <w:t>Regisztrációk száma, statisztikák megjelenítése (pl. napi/heti/havi bontásban).</w:t>
-      </w:r>
-    </w:p>
-    <w:p>
-      <w:pPr>
-        <w:spacing w:line="360" w:lineRule="auto"/>
-        <w:rPr>
-          <w:rFonts w:eastAsia="Calibri Light"/>
-          <w:sz w:val="24"/>
-          <w:szCs w:val="24"/>
-        </w:rPr>
-      </w:pPr>
-      <w:r>
-        <w:rPr>
-          <w:rFonts w:eastAsia="Calibri Light"/>
-          <w:sz w:val="24"/>
-          <w:szCs w:val="24"/>
-        </w:rPr>
-        <w:t>Felhasználók listázása, törlése vagy szerkesztése.</w:t>
-      </w:r>
-    </w:p>
-    <w:p>
-      <w:pPr>
-        <w:spacing w:line="360" w:lineRule="auto"/>
-        <w:rPr>
-          <w:rFonts w:eastAsia="Calibri Light"/>
-          <w:sz w:val="24"/>
-          <w:szCs w:val="24"/>
-        </w:rPr>
-      </w:pPr>
-      <w:r>
-        <w:rPr>
-          <w:rFonts w:eastAsia="Calibri Light"/>
-          <w:sz w:val="24"/>
-          <w:szCs w:val="24"/>
-        </w:rPr>
-        <w:t>Termékek kezelése: új termék hozzáadása, meglévők törlése vagy módosítása.</w:t>
-      </w:r>
-    </w:p>
-    <w:p>
-      <w:pPr>
-        <w:spacing w:line="360" w:lineRule="auto"/>
-        <w:rPr>
-          <w:rFonts w:eastAsia="Calibri Light"/>
-          <w:sz w:val="24"/>
-          <w:szCs w:val="24"/>
-        </w:rPr>
-      </w:pPr>
-      <w:r>
-        <w:rPr>
-          <w:rFonts w:eastAsia="Calibri Light"/>
-          <w:sz w:val="24"/>
-          <w:szCs w:val="24"/>
-        </w:rPr>
-        <w:t xml:space="preserve">Jogosultság ellenőrzés: csak </w:t>
-      </w:r>
-      <w:proofErr w:type="spellStart"/>
-      <w:r>
-        <w:rPr>
-          <w:rFonts w:eastAsia="Calibri Light"/>
-          <w:sz w:val="24"/>
-          <w:szCs w:val="24"/>
-        </w:rPr>
-        <w:t>admin</w:t>
-      </w:r>
-      <w:proofErr w:type="spellEnd"/>
-      <w:r>
-        <w:rPr>
-          <w:rFonts w:eastAsia="Calibri Light"/>
-          <w:sz w:val="24"/>
-          <w:szCs w:val="24"/>
-        </w:rPr>
-        <w:t xml:space="preserve"> felhasználó férhet hozzá (általában </w:t>
-      </w:r>
-      <w:proofErr w:type="spellStart"/>
-      <w:r>
-        <w:rPr>
-          <w:rFonts w:eastAsia="Calibri Light"/>
-          <w:sz w:val="24"/>
-          <w:szCs w:val="24"/>
-        </w:rPr>
-        <w:t>auth</w:t>
-      </w:r>
-      <w:proofErr w:type="spellEnd"/>
-      <w:r>
-        <w:rPr>
-          <w:rFonts w:eastAsia="Calibri Light"/>
-          <w:sz w:val="24"/>
-          <w:szCs w:val="24"/>
-        </w:rPr>
-        <w:t xml:space="preserve"> service + </w:t>
-      </w:r>
-      <w:proofErr w:type="spellStart"/>
-      <w:r>
-        <w:rPr>
-          <w:rFonts w:eastAsia="Calibri Light"/>
-          <w:sz w:val="24"/>
-          <w:szCs w:val="24"/>
-        </w:rPr>
-        <w:t>guard</w:t>
-      </w:r>
-      <w:proofErr w:type="spellEnd"/>
-      <w:r>
-        <w:rPr>
-          <w:rFonts w:eastAsia="Calibri Light"/>
-          <w:sz w:val="24"/>
-          <w:szCs w:val="24"/>
-        </w:rPr>
-        <w:t xml:space="preserve"> által védve).</w:t>
+        <w:t>Jogosultság ellenőrzés: csak admin felhasználó férhet hozzá (általában auth service + guard által védve).</w:t>
       </w:r>
     </w:p>
     <w:p>
@@ -19784,18 +15603,9 @@
           <w:sz w:val="32"/>
           <w:szCs w:val="32"/>
         </w:rPr>
-        <w:t xml:space="preserve">Űrlapkezelés és validáció </w:t>
-      </w:r>
-      <w:proofErr w:type="spellStart"/>
-      <w:r>
-        <w:rPr>
-          <w:sz w:val="32"/>
-          <w:szCs w:val="32"/>
-        </w:rPr>
-        <w:t>Angularban</w:t>
+        <w:t>Űrlapkezelés és validáció Angularban</w:t>
       </w:r>
       <w:bookmarkEnd w:id="14"/>
-      <w:proofErr w:type="spellEnd"/>
     </w:p>
     <w:p>
       <w:pPr>
@@ -19819,7 +15629,6 @@
           <w:szCs w:val="24"/>
         </w:rPr>
       </w:pPr>
-      <w:proofErr w:type="spellStart"/>
       <w:r>
         <w:rPr>
           <w:b/>
@@ -19827,17 +15636,7 @@
           <w:sz w:val="24"/>
           <w:szCs w:val="24"/>
         </w:rPr>
-        <w:t>LoginComponent</w:t>
-      </w:r>
-      <w:proofErr w:type="spellEnd"/>
-      <w:r>
-        <w:rPr>
-          <w:b/>
-          <w:bCs/>
-          <w:sz w:val="24"/>
-          <w:szCs w:val="24"/>
-        </w:rPr>
-        <w:t xml:space="preserve"> – űrlap validáció</w:t>
+        <w:t>LoginComponent – űrlap validáció</w:t>
       </w:r>
     </w:p>
     <w:p>
@@ -19883,23 +15682,7 @@
           <w:sz w:val="24"/>
           <w:szCs w:val="24"/>
         </w:rPr>
-        <w:t xml:space="preserve">E-mail mezőnél </w:t>
-      </w:r>
-      <w:proofErr w:type="spellStart"/>
-      <w:r>
-        <w:rPr>
-          <w:sz w:val="24"/>
-          <w:szCs w:val="24"/>
-        </w:rPr>
-        <w:t>type</w:t>
-      </w:r>
-      <w:proofErr w:type="spellEnd"/>
-      <w:r>
-        <w:rPr>
-          <w:sz w:val="24"/>
-          <w:szCs w:val="24"/>
-        </w:rPr>
-        <w:t>="email" és mintaellenőrzés is használható</w:t>
+        <w:t>E-mail mezőnél type="email" és mintaellenőrzés is használható</w:t>
       </w:r>
     </w:p>
     <w:p>
@@ -20010,23 +15793,7 @@
           <w:sz w:val="24"/>
           <w:szCs w:val="24"/>
         </w:rPr>
-        <w:t xml:space="preserve">Sikeres bejelentkezéskor: átirányítás a </w:t>
-      </w:r>
-      <w:proofErr w:type="spellStart"/>
-      <w:r>
-        <w:rPr>
-          <w:sz w:val="24"/>
-          <w:szCs w:val="24"/>
-        </w:rPr>
-        <w:t>profile</w:t>
-      </w:r>
-      <w:proofErr w:type="spellEnd"/>
-      <w:r>
-        <w:rPr>
-          <w:sz w:val="24"/>
-          <w:szCs w:val="24"/>
-        </w:rPr>
-        <w:t xml:space="preserve"> oldalra</w:t>
+        <w:t>Sikeres bejelentkezéskor: átirányítás a profile oldalra</w:t>
       </w:r>
     </w:p>
     <w:p>
@@ -20049,7 +15816,6 @@
           <w:szCs w:val="24"/>
         </w:rPr>
       </w:pPr>
-      <w:proofErr w:type="spellStart"/>
       <w:r>
         <w:rPr>
           <w:b/>
@@ -20057,29 +15823,8 @@
           <w:sz w:val="24"/>
           <w:szCs w:val="24"/>
         </w:rPr>
-        <w:t>RegisterComponent</w:t>
-      </w:r>
-      <w:proofErr w:type="spellEnd"/>
-      <w:r>
-        <w:rPr>
-          <w:b/>
-          <w:bCs/>
-          <w:sz w:val="24"/>
-          <w:szCs w:val="24"/>
-        </w:rPr>
-        <w:t xml:space="preserve"> – jelszókövetelmények </w:t>
-      </w:r>
-      <w:proofErr w:type="spellStart"/>
-      <w:r>
-        <w:rPr>
-          <w:b/>
-          <w:bCs/>
-          <w:sz w:val="24"/>
-          <w:szCs w:val="24"/>
-        </w:rPr>
-        <w:t>validálása</w:t>
-      </w:r>
-      <w:proofErr w:type="spellEnd"/>
+        <w:t>RegisterComponent – jelszókövetelmények validálása</w:t>
+      </w:r>
     </w:p>
     <w:p>
       <w:pPr>
@@ -20279,7 +16024,6 @@
           <w:szCs w:val="24"/>
         </w:rPr>
       </w:pPr>
-      <w:proofErr w:type="spellStart"/>
       <w:r>
         <w:rPr>
           <w:b/>
@@ -20287,17 +16031,7 @@
           <w:sz w:val="24"/>
           <w:szCs w:val="24"/>
         </w:rPr>
-        <w:t>ProfileComponent</w:t>
-      </w:r>
-      <w:proofErr w:type="spellEnd"/>
-      <w:r>
-        <w:rPr>
-          <w:b/>
-          <w:bCs/>
-          <w:sz w:val="24"/>
-          <w:szCs w:val="24"/>
-        </w:rPr>
-        <w:t xml:space="preserve"> – adatfrissítés + jelszómódosítás</w:t>
+        <w:t>ProfileComponent – adatfrissítés + jelszómódosítás</w:t>
       </w:r>
     </w:p>
     <w:p>
@@ -20322,15 +16056,13 @@
         </w:rPr>
         <w:t xml:space="preserve">A profiladatok módosítása űrlapon történik: név, cím, </w:t>
       </w:r>
-      <w:proofErr w:type="gramStart"/>
-      <w:r>
-        <w:rPr>
-          <w:sz w:val="24"/>
-          <w:szCs w:val="24"/>
-        </w:rPr>
-        <w:t>e-mail,</w:t>
-      </w:r>
-      <w:proofErr w:type="gramEnd"/>
+      <w:r>
+        <w:rPr>
+          <w:sz w:val="24"/>
+          <w:szCs w:val="24"/>
+        </w:rPr>
+        <w:t>e-mail</w:t>
+      </w:r>
       <w:r>
         <w:rPr>
           <w:sz w:val="24"/>
@@ -20359,6 +16091,7 @@
           <w:sz w:val="24"/>
           <w:szCs w:val="24"/>
         </w:rPr>
+        <w:lastRenderedPageBreak/>
         <w:t>Jelszómódosítás egy külön mezőpárral:</w:t>
       </w:r>
     </w:p>
@@ -20382,7 +16115,6 @@
           <w:sz w:val="24"/>
           <w:szCs w:val="24"/>
         </w:rPr>
-        <w:lastRenderedPageBreak/>
         <w:t>régi jelszó</w:t>
       </w:r>
     </w:p>
@@ -20547,22 +16279,13 @@
         </w:rPr>
         <w:t xml:space="preserve">A </w:t>
       </w:r>
-      <w:proofErr w:type="spellStart"/>
       <w:proofErr w:type="gramStart"/>
       <w:r>
         <w:rPr>
           <w:sz w:val="24"/>
           <w:szCs w:val="24"/>
         </w:rPr>
-        <w:t>submit</w:t>
-      </w:r>
-      <w:proofErr w:type="spellEnd"/>
-      <w:r>
-        <w:rPr>
-          <w:sz w:val="24"/>
-          <w:szCs w:val="24"/>
-        </w:rPr>
-        <w:t>(</w:t>
+        <w:t>submit(</w:t>
       </w:r>
       <w:proofErr w:type="gramEnd"/>
       <w:r>
@@ -20681,19 +16404,9 @@
           <w:szCs w:val="32"/>
           <w:lang w:eastAsia="hu-HU"/>
         </w:rPr>
-        <w:t xml:space="preserve">Állapotkezelés </w:t>
-      </w:r>
-      <w:proofErr w:type="spellStart"/>
-      <w:r>
-        <w:rPr>
-          <w:sz w:val="32"/>
-          <w:szCs w:val="32"/>
-          <w:lang w:eastAsia="hu-HU"/>
-        </w:rPr>
-        <w:t>Angularban</w:t>
+        <w:t>Állapotkezelés Angularban</w:t>
       </w:r>
       <w:bookmarkEnd w:id="15"/>
-      <w:proofErr w:type="spellEnd"/>
     </w:p>
     <w:p>
       <w:pPr>
@@ -20710,39 +16423,7 @@
           <w:sz w:val="24"/>
           <w:szCs w:val="24"/>
         </w:rPr>
-        <w:t xml:space="preserve">Az alkalmazás nem használ különálló állapotkezelő könyvtárat (pl. </w:t>
-      </w:r>
-      <w:proofErr w:type="spellStart"/>
-      <w:r>
-        <w:rPr>
-          <w:sz w:val="24"/>
-          <w:szCs w:val="24"/>
-        </w:rPr>
-        <w:t>NgRx</w:t>
-      </w:r>
-      <w:proofErr w:type="spellEnd"/>
-      <w:r>
-        <w:rPr>
-          <w:sz w:val="24"/>
-          <w:szCs w:val="24"/>
-        </w:rPr>
-        <w:t xml:space="preserve">, </w:t>
-      </w:r>
-      <w:proofErr w:type="spellStart"/>
-      <w:r>
-        <w:rPr>
-          <w:sz w:val="24"/>
-          <w:szCs w:val="24"/>
-        </w:rPr>
-        <w:t>Akita</w:t>
-      </w:r>
-      <w:proofErr w:type="spellEnd"/>
-      <w:r>
-        <w:rPr>
-          <w:sz w:val="24"/>
-          <w:szCs w:val="24"/>
-        </w:rPr>
-        <w:t xml:space="preserve">), de </w:t>
+        <w:t xml:space="preserve">Az alkalmazás nem használ különálló állapotkezelő könyvtárat (pl. NgRx, Akita), de </w:t>
       </w:r>
       <w:r>
         <w:rPr>
@@ -20801,39 +16482,7 @@
           <w:sz w:val="24"/>
           <w:szCs w:val="24"/>
         </w:rPr>
-        <w:t xml:space="preserve">A felhasználói adatok (pl. </w:t>
-      </w:r>
-      <w:proofErr w:type="spellStart"/>
-      <w:r>
-        <w:rPr>
-          <w:sz w:val="24"/>
-          <w:szCs w:val="24"/>
-        </w:rPr>
-        <w:t>token</w:t>
-      </w:r>
-      <w:proofErr w:type="spellEnd"/>
-      <w:r>
-        <w:rPr>
-          <w:sz w:val="24"/>
-          <w:szCs w:val="24"/>
-        </w:rPr>
-        <w:t xml:space="preserve">, email, szerepkör) a bejelentkezés után elmentésre kerülnek a böngésző </w:t>
-      </w:r>
-      <w:proofErr w:type="spellStart"/>
-      <w:r>
-        <w:rPr>
-          <w:sz w:val="24"/>
-          <w:szCs w:val="24"/>
-        </w:rPr>
-        <w:t>localStorage-ébe</w:t>
-      </w:r>
-      <w:proofErr w:type="spellEnd"/>
-      <w:r>
-        <w:rPr>
-          <w:sz w:val="24"/>
-          <w:szCs w:val="24"/>
-        </w:rPr>
-        <w:t>.</w:t>
+        <w:t>A felhasználói adatok (pl. token, email, szerepkör) a bejelentkezés után elmentésre kerülnek a böngésző localStorage-ébe.</w:t>
       </w:r>
     </w:p>
     <w:p>
@@ -20898,39 +16547,7 @@
           <w:sz w:val="24"/>
           <w:szCs w:val="24"/>
         </w:rPr>
-        <w:t xml:space="preserve">Egyes oldalak (pl. </w:t>
-      </w:r>
-      <w:proofErr w:type="spellStart"/>
-      <w:r>
-        <w:rPr>
-          <w:sz w:val="24"/>
-          <w:szCs w:val="24"/>
-        </w:rPr>
-        <w:t>admin</w:t>
-      </w:r>
-      <w:proofErr w:type="spellEnd"/>
-      <w:r>
-        <w:rPr>
-          <w:sz w:val="24"/>
-          <w:szCs w:val="24"/>
-        </w:rPr>
-        <w:t xml:space="preserve">) csak akkor érhetők el, ha a </w:t>
-      </w:r>
-      <w:proofErr w:type="spellStart"/>
-      <w:r>
-        <w:rPr>
-          <w:sz w:val="24"/>
-          <w:szCs w:val="24"/>
-        </w:rPr>
-        <w:t>token</w:t>
-      </w:r>
-      <w:proofErr w:type="spellEnd"/>
-      <w:r>
-        <w:rPr>
-          <w:sz w:val="24"/>
-          <w:szCs w:val="24"/>
-        </w:rPr>
-        <w:t xml:space="preserve"> alapján azonosítjuk a felhasználót.</w:t>
+        <w:t>Egyes oldalak (pl. admin) csak akkor érhetők el, ha a token alapján azonosítjuk a felhasználót.</w:t>
       </w:r>
     </w:p>
     <w:p>
@@ -20956,7 +16573,6 @@
         </w:rPr>
       </w:pPr>
       <w:bookmarkStart w:id="16" w:name="_Toc195019687"/>
-      <w:proofErr w:type="spellStart"/>
       <w:r>
         <w:rPr>
           <w:rStyle w:val="Kiemels2"/>
@@ -20965,18 +16581,7 @@
           <w:sz w:val="32"/>
           <w:szCs w:val="32"/>
         </w:rPr>
-        <w:t>Reszponzivitás</w:t>
-      </w:r>
-      <w:proofErr w:type="spellEnd"/>
-      <w:r>
-        <w:rPr>
-          <w:rStyle w:val="Kiemels2"/>
-          <w:b w:val="0"/>
-          <w:bCs w:val="0"/>
-          <w:sz w:val="32"/>
-          <w:szCs w:val="32"/>
-        </w:rPr>
-        <w:t xml:space="preserve"> és felhasználói élmény (UX)</w:t>
+        <w:t>Reszponzivitás és felhasználói élmény (UX)</w:t>
       </w:r>
       <w:bookmarkEnd w:id="16"/>
     </w:p>
@@ -20994,7 +16599,15 @@
           <w:sz w:val="24"/>
           <w:szCs w:val="24"/>
         </w:rPr>
-        <w:t xml:space="preserve">A webalkalmazás kialakításánál kiemelten fontos szempont volt, hogy az oldal minden eszközön – legyen az </w:t>
+        <w:t xml:space="preserve">A webalkalmazás kialakításánál kiemelten fontos szempont volt, hogy az oldal minden </w:t>
+      </w:r>
+      <w:r>
+        <w:rPr>
+          <w:sz w:val="24"/>
+          <w:szCs w:val="24"/>
+        </w:rPr>
+        <w:lastRenderedPageBreak/>
+        <w:t xml:space="preserve">eszközön – legyen az </w:t>
       </w:r>
       <w:r>
         <w:rPr>
@@ -21009,15 +16622,7 @@
           <w:sz w:val="24"/>
           <w:szCs w:val="24"/>
         </w:rPr>
-        <w:t xml:space="preserve"> – átlátható és könnyen </w:t>
-      </w:r>
-      <w:r>
-        <w:rPr>
-          <w:sz w:val="24"/>
-          <w:szCs w:val="24"/>
-        </w:rPr>
-        <w:lastRenderedPageBreak/>
-        <w:t>kezelhető maradjon.</w:t>
+        <w:t xml:space="preserve"> – átlátható és könnyen kezelhető maradjon.</w:t>
       </w:r>
     </w:p>
     <w:p>
@@ -21063,7 +16668,6 @@
         </w:rPr>
         <w:t xml:space="preserve">Az oldal elrendezéséhez </w:t>
       </w:r>
-      <w:proofErr w:type="spellStart"/>
       <w:r>
         <w:rPr>
           <w:b/>
@@ -21073,7 +16677,6 @@
         </w:rPr>
         <w:t>Flexbox</w:t>
       </w:r>
-      <w:proofErr w:type="spellEnd"/>
       <w:r>
         <w:rPr>
           <w:sz w:val="24"/>
@@ -21088,19 +16691,8 @@
           <w:sz w:val="24"/>
           <w:szCs w:val="24"/>
         </w:rPr>
-        <w:t xml:space="preserve">CSS </w:t>
-      </w:r>
-      <w:proofErr w:type="spellStart"/>
-      <w:r>
-        <w:rPr>
-          <w:b/>
-          <w:bCs/>
-          <w:sz w:val="24"/>
-          <w:szCs w:val="24"/>
-        </w:rPr>
-        <w:t>Grid</w:t>
-      </w:r>
-      <w:proofErr w:type="spellEnd"/>
+        <w:t>CSS Grid</w:t>
+      </w:r>
       <w:r>
         <w:rPr>
           <w:sz w:val="24"/>
@@ -21131,7 +16723,6 @@
         </w:rPr>
         <w:t xml:space="preserve">A kezdeti fázisban </w:t>
       </w:r>
-      <w:proofErr w:type="spellStart"/>
       <w:r>
         <w:rPr>
           <w:b/>
@@ -21139,17 +16730,7 @@
           <w:sz w:val="24"/>
           <w:szCs w:val="24"/>
         </w:rPr>
-        <w:t>Bootstrap</w:t>
-      </w:r>
-      <w:proofErr w:type="spellEnd"/>
-      <w:r>
-        <w:rPr>
-          <w:b/>
-          <w:bCs/>
-          <w:sz w:val="24"/>
-          <w:szCs w:val="24"/>
-        </w:rPr>
-        <w:t xml:space="preserve"> 5</w:t>
+        <w:t>Bootstrap 5</w:t>
       </w:r>
       <w:r>
         <w:rPr>
@@ -21248,61 +16829,14 @@
           <w:sz w:val="24"/>
           <w:szCs w:val="24"/>
         </w:rPr>
-        <w:t xml:space="preserve">Chrome </w:t>
-      </w:r>
-      <w:proofErr w:type="spellStart"/>
-      <w:r>
-        <w:rPr>
-          <w:b/>
-          <w:bCs/>
-          <w:sz w:val="24"/>
-          <w:szCs w:val="24"/>
-        </w:rPr>
-        <w:t>Developer</w:t>
-      </w:r>
-      <w:proofErr w:type="spellEnd"/>
-      <w:r>
-        <w:rPr>
-          <w:b/>
-          <w:bCs/>
-          <w:sz w:val="24"/>
-          <w:szCs w:val="24"/>
-        </w:rPr>
-        <w:t xml:space="preserve"> </w:t>
-      </w:r>
-      <w:proofErr w:type="spellStart"/>
-      <w:r>
-        <w:rPr>
-          <w:b/>
-          <w:bCs/>
-          <w:sz w:val="24"/>
-          <w:szCs w:val="24"/>
-        </w:rPr>
-        <w:t>Tools</w:t>
-      </w:r>
-      <w:proofErr w:type="spellEnd"/>
-      <w:r>
-        <w:rPr>
-          <w:sz w:val="24"/>
-          <w:szCs w:val="24"/>
-        </w:rPr>
-        <w:t xml:space="preserve"> segítségével teszteltük, különféle képernyőméretek és eszközprofilok használatával (pl. iPhone X, </w:t>
-      </w:r>
-      <w:proofErr w:type="spellStart"/>
-      <w:r>
-        <w:rPr>
-          <w:sz w:val="24"/>
-          <w:szCs w:val="24"/>
-        </w:rPr>
-        <w:t>iPad</w:t>
-      </w:r>
-      <w:proofErr w:type="spellEnd"/>
-      <w:r>
-        <w:rPr>
-          <w:sz w:val="24"/>
-          <w:szCs w:val="24"/>
-        </w:rPr>
-        <w:t>).</w:t>
+        <w:t>Chrome Developer Tools</w:t>
+      </w:r>
+      <w:r>
+        <w:rPr>
+          <w:sz w:val="24"/>
+          <w:szCs w:val="24"/>
+        </w:rPr>
+        <w:t xml:space="preserve"> segítségével teszteltük, különféle képernyőméretek és eszközprofilok használatával (pl. iPhone X, iPad).</w:t>
       </w:r>
     </w:p>
     <w:p>
@@ -21517,21 +17051,12 @@
         </w:rPr>
       </w:pPr>
       <w:bookmarkStart w:id="17" w:name="_Toc195019688"/>
-      <w:proofErr w:type="spellStart"/>
       <w:r>
         <w:rPr>
           <w:sz w:val="32"/>
           <w:szCs w:val="32"/>
         </w:rPr>
-        <w:t>Admin</w:t>
-      </w:r>
-      <w:proofErr w:type="spellEnd"/>
-      <w:r>
-        <w:rPr>
-          <w:sz w:val="32"/>
-          <w:szCs w:val="32"/>
-        </w:rPr>
-        <w:t xml:space="preserve"> felület – működés és funkciók</w:t>
+        <w:t>Admin felület – működés és funkciók</w:t>
       </w:r>
       <w:bookmarkEnd w:id="17"/>
     </w:p>
@@ -21550,23 +17075,7 @@
           <w:szCs w:val="24"/>
         </w:rPr>
         <w:lastRenderedPageBreak/>
-        <w:t xml:space="preserve">Az adminisztrációs felületet kizárólag </w:t>
-      </w:r>
-      <w:proofErr w:type="spellStart"/>
-      <w:r>
-        <w:rPr>
-          <w:sz w:val="24"/>
-          <w:szCs w:val="24"/>
-        </w:rPr>
-        <w:t>admin</w:t>
-      </w:r>
-      <w:proofErr w:type="spellEnd"/>
-      <w:r>
-        <w:rPr>
-          <w:sz w:val="24"/>
-          <w:szCs w:val="24"/>
-        </w:rPr>
-        <w:t xml:space="preserve"> jogosultságú felhasználók érhetik el. Célja, hogy az oldal üzemeltetője teljes kontrollt gyakorolhasson a felhasználók, termékek és statisztikák felett.</w:t>
+        <w:t>Az adminisztrációs felületet kizárólag admin jogosultságú felhasználók érhetik el. Célja, hogy az oldal üzemeltetője teljes kontrollt gyakorolhasson a felhasználók, termékek és statisztikák felett.</w:t>
       </w:r>
     </w:p>
     <w:p>
@@ -21610,39 +17119,7 @@
           <w:sz w:val="24"/>
           <w:szCs w:val="24"/>
         </w:rPr>
-        <w:t xml:space="preserve">Az </w:t>
-      </w:r>
-      <w:proofErr w:type="spellStart"/>
-      <w:r>
-        <w:rPr>
-          <w:sz w:val="24"/>
-          <w:szCs w:val="24"/>
-        </w:rPr>
-        <w:t>admin</w:t>
-      </w:r>
-      <w:proofErr w:type="spellEnd"/>
-      <w:r>
-        <w:rPr>
-          <w:sz w:val="24"/>
-          <w:szCs w:val="24"/>
-        </w:rPr>
-        <w:t xml:space="preserve"> oldalhoz való hozzáférést </w:t>
-      </w:r>
-      <w:proofErr w:type="spellStart"/>
-      <w:r>
-        <w:rPr>
-          <w:sz w:val="24"/>
-          <w:szCs w:val="24"/>
-        </w:rPr>
-        <w:t>AuthGuard</w:t>
-      </w:r>
-      <w:proofErr w:type="spellEnd"/>
-      <w:r>
-        <w:rPr>
-          <w:sz w:val="24"/>
-          <w:szCs w:val="24"/>
-        </w:rPr>
-        <w:t xml:space="preserve"> vagy komponens szintű jogosultság-ellenőrzés védi.</w:t>
+        <w:t>Az admin oldalhoz való hozzáférést AuthGuard vagy komponens szintű jogosultság-ellenőrzés védi.</w:t>
       </w:r>
     </w:p>
     <w:p>
@@ -21665,55 +17142,7 @@
           <w:sz w:val="24"/>
           <w:szCs w:val="24"/>
         </w:rPr>
-        <w:t xml:space="preserve">A bejelentkezés után a felhasználó szerepkörét (pl. </w:t>
-      </w:r>
-      <w:proofErr w:type="spellStart"/>
-      <w:r>
-        <w:rPr>
-          <w:sz w:val="24"/>
-          <w:szCs w:val="24"/>
-        </w:rPr>
-        <w:t>admin</w:t>
-      </w:r>
-      <w:proofErr w:type="spellEnd"/>
-      <w:r>
-        <w:rPr>
-          <w:sz w:val="24"/>
-          <w:szCs w:val="24"/>
-        </w:rPr>
-        <w:t xml:space="preserve">) az </w:t>
-      </w:r>
-      <w:proofErr w:type="spellStart"/>
-      <w:r>
-        <w:rPr>
-          <w:sz w:val="24"/>
-          <w:szCs w:val="24"/>
-        </w:rPr>
-        <w:t>Angular</w:t>
-      </w:r>
-      <w:proofErr w:type="spellEnd"/>
-      <w:r>
-        <w:rPr>
-          <w:sz w:val="24"/>
-          <w:szCs w:val="24"/>
-        </w:rPr>
-        <w:t xml:space="preserve"> a </w:t>
-      </w:r>
-      <w:proofErr w:type="spellStart"/>
-      <w:r>
-        <w:rPr>
-          <w:sz w:val="24"/>
-          <w:szCs w:val="24"/>
-        </w:rPr>
-        <w:t>token</w:t>
-      </w:r>
-      <w:proofErr w:type="spellEnd"/>
-      <w:r>
-        <w:rPr>
-          <w:sz w:val="24"/>
-          <w:szCs w:val="24"/>
-        </w:rPr>
-        <w:t xml:space="preserve"> vagy az API-válasz alapján ellenőrzi.</w:t>
+        <w:t>A bejelentkezés után a felhasználó szerepkörét (pl. admin) az Angular a token vagy az API-válasz alapján ellenőrzi.</w:t>
       </w:r>
     </w:p>
     <w:p>
@@ -21857,23 +17286,7 @@
           <w:sz w:val="24"/>
           <w:szCs w:val="24"/>
         </w:rPr>
-        <w:t xml:space="preserve">A megjelenített statisztikák segítik az </w:t>
-      </w:r>
-      <w:proofErr w:type="spellStart"/>
-      <w:r>
-        <w:rPr>
-          <w:sz w:val="24"/>
-          <w:szCs w:val="24"/>
-        </w:rPr>
-        <w:t>admin</w:t>
-      </w:r>
-      <w:proofErr w:type="spellEnd"/>
-      <w:r>
-        <w:rPr>
-          <w:sz w:val="24"/>
-          <w:szCs w:val="24"/>
-        </w:rPr>
-        <w:t xml:space="preserve"> döntéshozatalát és az oldal forgalmának követését.</w:t>
+        <w:t>A megjelenített statisztikák segítik az admin döntéshozatalát és az oldal forgalmának követését.</w:t>
       </w:r>
     </w:p>
     <w:p>
@@ -21917,23 +17330,7 @@
           <w:sz w:val="24"/>
           <w:szCs w:val="24"/>
         </w:rPr>
-        <w:t xml:space="preserve">Az </w:t>
-      </w:r>
-      <w:proofErr w:type="spellStart"/>
-      <w:r>
-        <w:rPr>
-          <w:sz w:val="24"/>
-          <w:szCs w:val="24"/>
-        </w:rPr>
-        <w:t>admin</w:t>
-      </w:r>
-      <w:proofErr w:type="spellEnd"/>
-      <w:r>
-        <w:rPr>
-          <w:sz w:val="24"/>
-          <w:szCs w:val="24"/>
-        </w:rPr>
-        <w:t xml:space="preserve"> megtekintheti az összes regisztrált felhasználót.</w:t>
+        <w:t>Az admin megtekintheti az összes regisztrált felhasználót.</w:t>
       </w:r>
     </w:p>
     <w:p>
@@ -22025,23 +17422,7 @@
           <w:sz w:val="24"/>
           <w:szCs w:val="24"/>
         </w:rPr>
-        <w:t>Szerepkörök (</w:t>
-      </w:r>
-      <w:proofErr w:type="spellStart"/>
-      <w:r>
-        <w:rPr>
-          <w:sz w:val="24"/>
-          <w:szCs w:val="24"/>
-        </w:rPr>
-        <w:t>admin</w:t>
-      </w:r>
-      <w:proofErr w:type="spellEnd"/>
-      <w:r>
-        <w:rPr>
-          <w:sz w:val="24"/>
-          <w:szCs w:val="24"/>
-        </w:rPr>
-        <w:t>/felhasználó) kezelésére</w:t>
+        <w:t>Szerepkörök (admin/felhasználó) kezelésére</w:t>
       </w:r>
     </w:p>
     <w:p>
@@ -22209,71 +17590,7 @@
           <w:sz w:val="24"/>
           <w:szCs w:val="24"/>
         </w:rPr>
-        <w:t xml:space="preserve">Minden </w:t>
-      </w:r>
-      <w:proofErr w:type="spellStart"/>
-      <w:r>
-        <w:rPr>
-          <w:sz w:val="24"/>
-          <w:szCs w:val="24"/>
-        </w:rPr>
-        <w:t>admin</w:t>
-      </w:r>
-      <w:proofErr w:type="spellEnd"/>
-      <w:r>
-        <w:rPr>
-          <w:sz w:val="24"/>
-          <w:szCs w:val="24"/>
-        </w:rPr>
-        <w:t xml:space="preserve"> funkció egy-egy dedikált komponensben valósul meg: pl. </w:t>
-      </w:r>
-      <w:proofErr w:type="spellStart"/>
-      <w:r>
-        <w:rPr>
-          <w:sz w:val="24"/>
-          <w:szCs w:val="24"/>
-        </w:rPr>
-        <w:t>AdminDashboardComponent</w:t>
-      </w:r>
-      <w:proofErr w:type="spellEnd"/>
-      <w:r>
-        <w:rPr>
-          <w:sz w:val="24"/>
-          <w:szCs w:val="24"/>
-        </w:rPr>
-        <w:t xml:space="preserve">, </w:t>
-      </w:r>
-      <w:proofErr w:type="spellStart"/>
-      <w:r>
-        <w:rPr>
-          <w:sz w:val="24"/>
-          <w:szCs w:val="24"/>
-        </w:rPr>
-        <w:t>UserListComponent</w:t>
-      </w:r>
-      <w:proofErr w:type="spellEnd"/>
-      <w:r>
-        <w:rPr>
-          <w:sz w:val="24"/>
-          <w:szCs w:val="24"/>
-        </w:rPr>
-        <w:t xml:space="preserve">, </w:t>
-      </w:r>
-      <w:proofErr w:type="spellStart"/>
-      <w:r>
-        <w:rPr>
-          <w:sz w:val="24"/>
-          <w:szCs w:val="24"/>
-        </w:rPr>
-        <w:t>ProductEditorComponent</w:t>
-      </w:r>
-      <w:proofErr w:type="spellEnd"/>
-      <w:r>
-        <w:rPr>
-          <w:sz w:val="24"/>
-          <w:szCs w:val="24"/>
-        </w:rPr>
-        <w:t>.</w:t>
+        <w:t>Minden admin funkció egy-egy dedikált komponensben valósul meg: pl. AdminDashboardComponent, UserListComponent, ProductEditorComponent.</w:t>
       </w:r>
     </w:p>
     <w:p>
@@ -22298,7 +17615,6 @@
         </w:rPr>
         <w:t xml:space="preserve">Az API-kommunikációt service-ek végzik, pl. </w:t>
       </w:r>
-      <w:proofErr w:type="spellStart"/>
       <w:proofErr w:type="gramStart"/>
       <w:r>
         <w:rPr>
@@ -22313,15 +17629,7 @@
           <w:sz w:val="24"/>
           <w:szCs w:val="24"/>
         </w:rPr>
-        <w:t>.ts</w:t>
-      </w:r>
-      <w:proofErr w:type="spellEnd"/>
-      <w:r>
-        <w:rPr>
-          <w:sz w:val="24"/>
-          <w:szCs w:val="24"/>
-        </w:rPr>
-        <w:t>.</w:t>
+        <w:t>.ts.</w:t>
       </w:r>
     </w:p>
     <w:p>
@@ -22344,39 +17652,7 @@
           <w:sz w:val="24"/>
           <w:szCs w:val="24"/>
         </w:rPr>
-        <w:t xml:space="preserve">A </w:t>
-      </w:r>
-      <w:proofErr w:type="spellStart"/>
-      <w:r>
-        <w:rPr>
-          <w:sz w:val="24"/>
-          <w:szCs w:val="24"/>
-        </w:rPr>
-        <w:t>formokat</w:t>
-      </w:r>
-      <w:proofErr w:type="spellEnd"/>
-      <w:r>
-        <w:rPr>
-          <w:sz w:val="24"/>
-          <w:szCs w:val="24"/>
-        </w:rPr>
-        <w:t xml:space="preserve"> </w:t>
-      </w:r>
-      <w:proofErr w:type="spellStart"/>
-      <w:r>
-        <w:rPr>
-          <w:sz w:val="24"/>
-          <w:szCs w:val="24"/>
-        </w:rPr>
-        <w:t>Angular</w:t>
-      </w:r>
-      <w:proofErr w:type="spellEnd"/>
-      <w:r>
-        <w:rPr>
-          <w:sz w:val="24"/>
-          <w:szCs w:val="24"/>
-        </w:rPr>
-        <w:t xml:space="preserve"> validációval védtük (kötelező mezők, karakterkorlátok).</w:t>
+        <w:t>A formokat Angular validációval védtük (kötelező mezők, karakterkorlátok).</w:t>
       </w:r>
     </w:p>
     <w:p>
@@ -22421,7 +17697,6 @@
         </w:rPr>
       </w:pPr>
       <w:bookmarkStart w:id="18" w:name="_Toc195019689"/>
-      <w:proofErr w:type="spellStart"/>
       <w:r>
         <w:rPr>
           <w:sz w:val="36"/>
@@ -22436,7 +17711,6 @@
         </w:rPr>
         <w:t>GPT</w:t>
       </w:r>
-      <w:proofErr w:type="spellEnd"/>
       <w:r>
         <w:rPr>
           <w:sz w:val="36"/>
@@ -22780,7 +18054,6 @@
           <w:sz w:val="24"/>
           <w:szCs w:val="24"/>
         </w:rPr>
-        <w:lastRenderedPageBreak/>
         <w:t>Előnyei:</w:t>
       </w:r>
     </w:p>
@@ -22809,6 +18082,7 @@
           <w:szCs w:val="24"/>
           <w:lang w:eastAsia="hu-HU"/>
         </w:rPr>
+        <w:lastRenderedPageBreak/>
         <w:t>Gyors és rendelkezésre állok</w:t>
       </w:r>
       <w:r>
@@ -23251,15 +18525,7 @@
           <w:szCs w:val="24"/>
         </w:rPr>
         <w:lastRenderedPageBreak/>
-        <w:t xml:space="preserve">A mesterséges intelligenciát, avagy a konkrétan a </w:t>
-      </w:r>
-      <w:proofErr w:type="spellStart"/>
-      <w:r>
-        <w:rPr>
-          <w:sz w:val="24"/>
-          <w:szCs w:val="24"/>
-        </w:rPr>
-        <w:t>ChatG</w:t>
+        <w:t>A mesterséges intelligenciát, avagy a konkrétan a ChatG</w:t>
       </w:r>
       <w:r>
         <w:rPr>
@@ -23268,7 +18534,6 @@
         </w:rPr>
         <w:t>PT</w:t>
       </w:r>
-      <w:proofErr w:type="spellEnd"/>
       <w:r>
         <w:rPr>
           <w:sz w:val="24"/>
@@ -23654,39 +18919,7 @@
           <w:sz w:val="24"/>
           <w:szCs w:val="24"/>
         </w:rPr>
-        <w:t xml:space="preserve">A </w:t>
-      </w:r>
-      <w:proofErr w:type="spellStart"/>
-      <w:r>
-        <w:rPr>
-          <w:sz w:val="24"/>
-          <w:szCs w:val="24"/>
-        </w:rPr>
-        <w:t>Retro</w:t>
-      </w:r>
-      <w:proofErr w:type="spellEnd"/>
-      <w:r>
-        <w:rPr>
-          <w:sz w:val="24"/>
-          <w:szCs w:val="24"/>
-        </w:rPr>
-        <w:t xml:space="preserve"> </w:t>
-      </w:r>
-      <w:proofErr w:type="spellStart"/>
-      <w:r>
-        <w:rPr>
-          <w:sz w:val="24"/>
-          <w:szCs w:val="24"/>
-        </w:rPr>
-        <w:t>Vintage</w:t>
-      </w:r>
-      <w:proofErr w:type="spellEnd"/>
-      <w:r>
-        <w:rPr>
-          <w:sz w:val="24"/>
-          <w:szCs w:val="24"/>
-        </w:rPr>
-        <w:t xml:space="preserve"> webalkalmazás elkészítése során nemcsak egy működőképes, vizuálisan esztétikus és technikailag megalapozott webshopot hoztunk létre, hanem valós projektmunkán keresztül mélyítettük el tudásunkat a szoftverfejlesztés különböző területein.</w:t>
+        <w:t>A Retro Vintage webalkalmazás elkészítése során nemcsak egy működőképes, vizuálisan esztétikus és technikailag megalapozott webshopot hoztunk létre, hanem valós projektmunkán keresztül mélyítettük el tudásunkat a szoftverfejlesztés különböző területein.</w:t>
       </w:r>
     </w:p>
     <w:p>
@@ -23717,7 +18950,6 @@
           <w:szCs w:val="24"/>
         </w:rPr>
       </w:pPr>
-      <w:proofErr w:type="spellStart"/>
       <w:r>
         <w:rPr>
           <w:b/>
@@ -23727,7 +18959,6 @@
         </w:rPr>
         <w:t>MySQL</w:t>
       </w:r>
-      <w:proofErr w:type="spellEnd"/>
       <w:r>
         <w:rPr>
           <w:sz w:val="24"/>
@@ -23755,41 +18986,14 @@
           <w:sz w:val="24"/>
           <w:szCs w:val="24"/>
         </w:rPr>
-        <w:t xml:space="preserve">Java + </w:t>
-      </w:r>
-      <w:proofErr w:type="spellStart"/>
-      <w:r>
-        <w:rPr>
-          <w:b/>
-          <w:bCs/>
-          <w:sz w:val="24"/>
-          <w:szCs w:val="24"/>
-        </w:rPr>
-        <w:t>Maven</w:t>
-      </w:r>
-      <w:proofErr w:type="spellEnd"/>
-      <w:r>
-        <w:rPr>
-          <w:sz w:val="24"/>
-          <w:szCs w:val="24"/>
-        </w:rPr>
-        <w:t xml:space="preserve"> alapú backend fejlesztés </w:t>
-      </w:r>
-      <w:proofErr w:type="spellStart"/>
-      <w:r>
-        <w:rPr>
-          <w:sz w:val="24"/>
-          <w:szCs w:val="24"/>
-        </w:rPr>
-        <w:t>WildFly</w:t>
-      </w:r>
-      <w:proofErr w:type="spellEnd"/>
-      <w:r>
-        <w:rPr>
-          <w:sz w:val="24"/>
-          <w:szCs w:val="24"/>
-        </w:rPr>
-        <w:t xml:space="preserve"> szerveren</w:t>
+        <w:t>Java + Maven</w:t>
+      </w:r>
+      <w:r>
+        <w:rPr>
+          <w:sz w:val="24"/>
+          <w:szCs w:val="24"/>
+        </w:rPr>
+        <w:t xml:space="preserve"> alapú backend fejlesztés WildFly szerveren</w:t>
       </w:r>
     </w:p>
     <w:p>
@@ -23804,7 +19008,6 @@
           <w:szCs w:val="24"/>
         </w:rPr>
       </w:pPr>
-      <w:proofErr w:type="spellStart"/>
       <w:r>
         <w:rPr>
           <w:b/>
@@ -23812,17 +19015,7 @@
           <w:sz w:val="24"/>
           <w:szCs w:val="24"/>
         </w:rPr>
-        <w:t>Angular</w:t>
-      </w:r>
-      <w:proofErr w:type="spellEnd"/>
-      <w:r>
-        <w:rPr>
-          <w:b/>
-          <w:bCs/>
-          <w:sz w:val="24"/>
-          <w:szCs w:val="24"/>
-        </w:rPr>
-        <w:t xml:space="preserve"> keretrendszer</w:t>
+        <w:t>Angular keretrendszer</w:t>
       </w:r>
       <w:r>
         <w:rPr>
@@ -24029,55 +19222,7 @@
           <w:sz w:val="24"/>
           <w:szCs w:val="24"/>
         </w:rPr>
-        <w:t xml:space="preserve">OWASP </w:t>
-      </w:r>
-      <w:proofErr w:type="spellStart"/>
-      <w:r>
-        <w:rPr>
-          <w:sz w:val="24"/>
-          <w:szCs w:val="24"/>
-        </w:rPr>
-        <w:t>Password</w:t>
-      </w:r>
-      <w:proofErr w:type="spellEnd"/>
-      <w:r>
-        <w:rPr>
-          <w:sz w:val="24"/>
-          <w:szCs w:val="24"/>
-        </w:rPr>
-        <w:t xml:space="preserve"> Storage </w:t>
-      </w:r>
-      <w:proofErr w:type="spellStart"/>
-      <w:r>
-        <w:rPr>
-          <w:sz w:val="24"/>
-          <w:szCs w:val="24"/>
-        </w:rPr>
-        <w:t>Cheat</w:t>
-      </w:r>
-      <w:proofErr w:type="spellEnd"/>
-      <w:r>
-        <w:rPr>
-          <w:sz w:val="24"/>
-          <w:szCs w:val="24"/>
-        </w:rPr>
-        <w:t xml:space="preserve"> </w:t>
-      </w:r>
-      <w:proofErr w:type="spellStart"/>
-      <w:r>
-        <w:rPr>
-          <w:sz w:val="24"/>
-          <w:szCs w:val="24"/>
-        </w:rPr>
-        <w:t>Sheet</w:t>
-      </w:r>
-      <w:proofErr w:type="spellEnd"/>
-      <w:r>
-        <w:rPr>
-          <w:sz w:val="24"/>
-          <w:szCs w:val="24"/>
-        </w:rPr>
-        <w:t>:</w:t>
+        <w:t>OWASP Password Storage Cheat Sheet:</w:t>
       </w:r>
       <w:r>
         <w:rPr>
@@ -24117,55 +19262,7 @@
           <w:sz w:val="24"/>
           <w:szCs w:val="24"/>
         </w:rPr>
-        <w:t xml:space="preserve">OWASP </w:t>
-      </w:r>
-      <w:proofErr w:type="spellStart"/>
-      <w:r>
-        <w:rPr>
-          <w:sz w:val="24"/>
-          <w:szCs w:val="24"/>
-        </w:rPr>
-        <w:t>Authentication</w:t>
-      </w:r>
-      <w:proofErr w:type="spellEnd"/>
-      <w:r>
-        <w:rPr>
-          <w:sz w:val="24"/>
-          <w:szCs w:val="24"/>
-        </w:rPr>
-        <w:t xml:space="preserve"> </w:t>
-      </w:r>
-      <w:proofErr w:type="spellStart"/>
-      <w:r>
-        <w:rPr>
-          <w:sz w:val="24"/>
-          <w:szCs w:val="24"/>
-        </w:rPr>
-        <w:t>Cheat</w:t>
-      </w:r>
-      <w:proofErr w:type="spellEnd"/>
-      <w:r>
-        <w:rPr>
-          <w:sz w:val="24"/>
-          <w:szCs w:val="24"/>
-        </w:rPr>
-        <w:t xml:space="preserve"> </w:t>
-      </w:r>
-      <w:proofErr w:type="spellStart"/>
-      <w:r>
-        <w:rPr>
-          <w:sz w:val="24"/>
-          <w:szCs w:val="24"/>
-        </w:rPr>
-        <w:t>Sheet</w:t>
-      </w:r>
-      <w:proofErr w:type="spellEnd"/>
-      <w:r>
-        <w:rPr>
-          <w:sz w:val="24"/>
-          <w:szCs w:val="24"/>
-        </w:rPr>
-        <w:t>:</w:t>
+        <w:t>OWASP Authentication Cheat Sheet:</w:t>
       </w:r>
       <w:r>
         <w:rPr>
@@ -24496,21 +19593,12 @@
           <w:szCs w:val="24"/>
         </w:rPr>
       </w:pPr>
-      <w:proofErr w:type="spellStart"/>
-      <w:r>
-        <w:rPr>
-          <w:sz w:val="24"/>
-          <w:szCs w:val="24"/>
-        </w:rPr>
-        <w:t>Maven</w:t>
-      </w:r>
-      <w:proofErr w:type="spellEnd"/>
-      <w:r>
-        <w:rPr>
-          <w:sz w:val="24"/>
-          <w:szCs w:val="24"/>
-        </w:rPr>
-        <w:t>:</w:t>
+      <w:r>
+        <w:rPr>
+          <w:sz w:val="24"/>
+          <w:szCs w:val="24"/>
+        </w:rPr>
+        <w:t>Maven:</w:t>
       </w:r>
       <w:r>
         <w:rPr>
@@ -24545,21 +19633,13 @@
           <w:szCs w:val="24"/>
         </w:rPr>
       </w:pPr>
-      <w:proofErr w:type="spellStart"/>
-      <w:r>
-        <w:rPr>
-          <w:sz w:val="24"/>
-          <w:szCs w:val="24"/>
-        </w:rPr>
-        <w:t>WildFly</w:t>
-      </w:r>
-      <w:proofErr w:type="spellEnd"/>
-      <w:r>
-        <w:rPr>
-          <w:sz w:val="24"/>
-          <w:szCs w:val="24"/>
-        </w:rPr>
-        <w:t>:</w:t>
+      <w:r>
+        <w:rPr>
+          <w:sz w:val="24"/>
+          <w:szCs w:val="24"/>
+        </w:rPr>
+        <w:lastRenderedPageBreak/>
+        <w:t>WildFly:</w:t>
       </w:r>
       <w:r>
         <w:rPr>
@@ -24594,21 +19674,12 @@
           <w:szCs w:val="24"/>
         </w:rPr>
       </w:pPr>
-      <w:proofErr w:type="spellStart"/>
-      <w:r>
-        <w:rPr>
-          <w:sz w:val="24"/>
-          <w:szCs w:val="24"/>
-        </w:rPr>
-        <w:t>Angular</w:t>
-      </w:r>
-      <w:proofErr w:type="spellEnd"/>
-      <w:r>
-        <w:rPr>
-          <w:sz w:val="24"/>
-          <w:szCs w:val="24"/>
-        </w:rPr>
-        <w:t>:</w:t>
+      <w:r>
+        <w:rPr>
+          <w:sz w:val="24"/>
+          <w:szCs w:val="24"/>
+        </w:rPr>
+        <w:t>Angular:</w:t>
       </w:r>
       <w:r>
         <w:rPr>
@@ -24683,21 +19754,12 @@
           <w:szCs w:val="24"/>
         </w:rPr>
       </w:pPr>
-      <w:proofErr w:type="spellStart"/>
-      <w:r>
-        <w:rPr>
-          <w:sz w:val="24"/>
-          <w:szCs w:val="24"/>
-        </w:rPr>
-        <w:t>MySQL</w:t>
-      </w:r>
-      <w:proofErr w:type="spellEnd"/>
-      <w:r>
-        <w:rPr>
-          <w:sz w:val="24"/>
-          <w:szCs w:val="24"/>
-        </w:rPr>
-        <w:t>:</w:t>
+      <w:r>
+        <w:rPr>
+          <w:sz w:val="24"/>
+          <w:szCs w:val="24"/>
+        </w:rPr>
+        <w:t>MySQL:</w:t>
       </w:r>
       <w:r>
         <w:rPr>
@@ -24732,21 +19794,12 @@
           <w:szCs w:val="24"/>
         </w:rPr>
       </w:pPr>
-      <w:proofErr w:type="spellStart"/>
-      <w:r>
-        <w:rPr>
-          <w:sz w:val="24"/>
-          <w:szCs w:val="24"/>
-        </w:rPr>
-        <w:t>phpMyAdmin</w:t>
-      </w:r>
-      <w:proofErr w:type="spellEnd"/>
-      <w:r>
-        <w:rPr>
-          <w:sz w:val="24"/>
-          <w:szCs w:val="24"/>
-        </w:rPr>
-        <w:t>:</w:t>
+      <w:r>
+        <w:rPr>
+          <w:sz w:val="24"/>
+          <w:szCs w:val="24"/>
+        </w:rPr>
+        <w:t>phpMyAdmin:</w:t>
       </w:r>
       <w:r>
         <w:rPr>
@@ -24781,21 +19834,12 @@
           <w:szCs w:val="24"/>
         </w:rPr>
       </w:pPr>
-      <w:proofErr w:type="spellStart"/>
-      <w:r>
-        <w:rPr>
-          <w:sz w:val="24"/>
-          <w:szCs w:val="24"/>
-        </w:rPr>
-        <w:t>Bootstrap</w:t>
-      </w:r>
-      <w:proofErr w:type="spellEnd"/>
-      <w:r>
-        <w:rPr>
-          <w:sz w:val="24"/>
-          <w:szCs w:val="24"/>
-        </w:rPr>
-        <w:t xml:space="preserve"> (v5):</w:t>
+      <w:r>
+        <w:rPr>
+          <w:sz w:val="24"/>
+          <w:szCs w:val="24"/>
+        </w:rPr>
+        <w:t>Bootstrap (v5):</w:t>
       </w:r>
       <w:r>
         <w:rPr>

--- a/Retro_Vintage_doksi.docx
+++ b/Retro_Vintage_doksi.docx
@@ -6786,7 +6786,7 @@
           <w:szCs w:val="24"/>
         </w:rPr>
         <w:drawing>
-          <wp:inline distT="0" distB="0" distL="0" distR="0" wp14:anchorId="4B8157CE" wp14:editId="71A5DDE9">
+          <wp:inline distT="0" distB="0" distL="0" distR="0" wp14:anchorId="4B8157CE" wp14:editId="23F5113B">
             <wp:extent cx="4763398" cy="2433099"/>
             <wp:effectExtent l="0" t="0" r="0" b="5715"/>
             <wp:docPr id="122470730" name="Kép 1" descr="A képen képernyőkép, szöveg, Multimédiás szoftver, szoftver látható&#10;&#10;Előfordulhat, hogy a mesterséges intelligencia által létrehozott tartalom helytelen."/>
@@ -11721,7 +11721,7 @@
           <w:szCs w:val="24"/>
         </w:rPr>
         <w:drawing>
-          <wp:inline distT="0" distB="0" distL="0" distR="0" wp14:anchorId="6C8EC7D7" wp14:editId="08604E3B">
+          <wp:inline distT="0" distB="0" distL="0" distR="0" wp14:anchorId="6C8EC7D7" wp14:editId="73411CA6">
             <wp:extent cx="5943600" cy="3215640"/>
             <wp:effectExtent l="0" t="0" r="0" b="3810"/>
             <wp:docPr id="283928467" name="Kép 3" descr="Feltöltött kép"/>
@@ -11863,6 +11863,1102 @@
         </w:rPr>
         <w:t>A Postman lehetővé tette, hogy a backend endpointokat még a frontend integráció előtt részletesen teszteljük, így meggyőződhettünk arról, hogy az API megfelelően működik, és időben tudtunk hibát keresni vagy módosítani, ha szükséges volt.</w:t>
       </w:r>
+      <w:r>
+        <w:rPr>
+          <w:sz w:val="24"/>
+          <w:szCs w:val="24"/>
+        </w:rPr>
+        <w:br w:type="page"/>
+      </w:r>
+    </w:p>
+    <w:p>
+      <w:pPr>
+        <w:spacing w:line="360" w:lineRule="auto"/>
+        <w:rPr>
+          <w:b/>
+          <w:bCs/>
+          <w:sz w:val="24"/>
+          <w:szCs w:val="24"/>
+        </w:rPr>
+      </w:pPr>
+      <w:r>
+        <w:rPr>
+          <w:b/>
+          <w:bCs/>
+          <w:sz w:val="24"/>
+          <w:szCs w:val="24"/>
+        </w:rPr>
+        <w:lastRenderedPageBreak/>
+        <w:t>Fájlkezelés és profilkép feltöltés</w:t>
+      </w:r>
+    </w:p>
+    <w:p>
+      <w:pPr>
+        <w:spacing w:line="360" w:lineRule="auto"/>
+        <w:rPr>
+          <w:sz w:val="24"/>
+          <w:szCs w:val="24"/>
+        </w:rPr>
+      </w:pPr>
+      <w:r>
+        <w:rPr>
+          <w:sz w:val="24"/>
+          <w:szCs w:val="24"/>
+        </w:rPr>
+        <w:t>A rendszer támogatja a felhasználói profilképek feltöltését. Ehhez egy dedikált backend végpontot biztosítunk, amely lehetővé teszi képfájlok POST típusú elküldését a szerverre.</w:t>
+      </w:r>
+    </w:p>
+    <w:p>
+      <w:pPr>
+        <w:spacing w:line="360" w:lineRule="auto"/>
+        <w:ind w:firstLine="720"/>
+        <w:rPr>
+          <w:b/>
+          <w:bCs/>
+          <w:sz w:val="24"/>
+          <w:szCs w:val="24"/>
+        </w:rPr>
+      </w:pPr>
+      <w:r>
+        <w:rPr>
+          <w:b/>
+          <w:bCs/>
+          <w:sz w:val="24"/>
+          <w:szCs w:val="24"/>
+        </w:rPr>
+        <w:t>Feltöltés folyamata</w:t>
+      </w:r>
+    </w:p>
+    <w:p>
+      <w:pPr>
+        <w:spacing w:line="360" w:lineRule="auto"/>
+        <w:rPr>
+          <w:sz w:val="24"/>
+          <w:szCs w:val="24"/>
+        </w:rPr>
+      </w:pPr>
+      <w:r>
+        <w:rPr>
+          <w:sz w:val="24"/>
+          <w:szCs w:val="24"/>
+        </w:rPr>
+        <w:t xml:space="preserve">A fájl feltöltéséhez a frontend vagy Postman segítségével egy </w:t>
+      </w:r>
+      <w:r>
+        <w:rPr>
+          <w:b/>
+          <w:bCs/>
+          <w:sz w:val="24"/>
+          <w:szCs w:val="24"/>
+        </w:rPr>
+        <w:t>multipart/form-data</w:t>
+      </w:r>
+      <w:r>
+        <w:rPr>
+          <w:sz w:val="24"/>
+          <w:szCs w:val="24"/>
+        </w:rPr>
+        <w:t xml:space="preserve"> típusú POST kérést küldünk az alábbi URL-re:</w:t>
+      </w:r>
+    </w:p>
+    <w:p>
+      <w:pPr>
+        <w:spacing w:line="360" w:lineRule="auto"/>
+        <w:rPr>
+          <w:sz w:val="24"/>
+          <w:szCs w:val="24"/>
+        </w:rPr>
+      </w:pPr>
+      <w:r>
+        <w:rPr>
+          <w:sz w:val="24"/>
+          <w:szCs w:val="24"/>
+        </w:rPr>
+        <w:t>POST /user/{id}/upload-profile-picture</w:t>
+      </w:r>
+    </w:p>
+    <w:p>
+      <w:pPr>
+        <w:keepNext/>
+        <w:spacing w:line="360" w:lineRule="auto"/>
+        <w:jc w:val="center"/>
+      </w:pPr>
+      <w:r>
+        <w:rPr>
+          <w:sz w:val="24"/>
+          <w:szCs w:val="24"/>
+        </w:rPr>
+        <w:drawing>
+          <wp:inline distT="0" distB="0" distL="0" distR="0" wp14:anchorId="5CD45FBF" wp14:editId="13AD96A1">
+            <wp:extent cx="4980940" cy="1470020"/>
+            <wp:effectExtent l="0" t="0" r="0" b="0"/>
+            <wp:docPr id="2015991393" name="Kép 1" descr="A képen szöveg, képernyőkép, Betűtípus látható&#10;&#10;Előfordulhat, hogy a mesterséges intelligencia által létrehozott tartalom helytelen."/>
+            <wp:cNvGraphicFramePr>
+              <a:graphicFrameLocks xmlns:a="http://schemas.openxmlformats.org/drawingml/2006/main" noChangeAspect="1"/>
+            </wp:cNvGraphicFramePr>
+            <a:graphic xmlns:a="http://schemas.openxmlformats.org/drawingml/2006/main">
+              <a:graphicData uri="http://schemas.openxmlformats.org/drawingml/2006/picture">
+                <pic:pic xmlns:pic="http://schemas.openxmlformats.org/drawingml/2006/picture">
+                  <pic:nvPicPr>
+                    <pic:cNvPr id="2015991393" name="Kép 1" descr="A képen szöveg, képernyőkép, Betűtípus látható&#10;&#10;Előfordulhat, hogy a mesterséges intelligencia által létrehozott tartalom helytelen."/>
+                    <pic:cNvPicPr/>
+                  </pic:nvPicPr>
+                  <pic:blipFill>
+                    <a:blip r:embed="rId20"/>
+                    <a:stretch>
+                      <a:fillRect/>
+                    </a:stretch>
+                  </pic:blipFill>
+                  <pic:spPr>
+                    <a:xfrm>
+                      <a:off x="0" y="0"/>
+                      <a:ext cx="5009255" cy="1478377"/>
+                    </a:xfrm>
+                    <a:prstGeom prst="rect">
+                      <a:avLst/>
+                    </a:prstGeom>
+                  </pic:spPr>
+                </pic:pic>
+              </a:graphicData>
+            </a:graphic>
+          </wp:inline>
+        </w:drawing>
+      </w:r>
+    </w:p>
+    <w:p>
+      <w:pPr>
+        <w:pStyle w:val="Kpalrs"/>
+        <w:jc w:val="center"/>
+        <w:rPr>
+          <w:sz w:val="24"/>
+          <w:szCs w:val="24"/>
+        </w:rPr>
+      </w:pPr>
+      <w:r>
+        <w:rPr>
+          <w:sz w:val="24"/>
+          <w:szCs w:val="24"/>
+        </w:rPr>
+        <w:fldChar w:fldCharType="begin"/>
+      </w:r>
+      <w:r>
+        <w:rPr>
+          <w:sz w:val="24"/>
+          <w:szCs w:val="24"/>
+        </w:rPr>
+        <w:instrText xml:space="preserve"> SEQ ábra \* ARABIC </w:instrText>
+      </w:r>
+      <w:r>
+        <w:rPr>
+          <w:sz w:val="24"/>
+          <w:szCs w:val="24"/>
+        </w:rPr>
+        <w:fldChar w:fldCharType="separate"/>
+      </w:r>
+      <w:r>
+        <w:rPr>
+          <w:noProof/>
+          <w:sz w:val="24"/>
+          <w:szCs w:val="24"/>
+        </w:rPr>
+        <w:t>9</w:t>
+      </w:r>
+      <w:r>
+        <w:rPr>
+          <w:sz w:val="24"/>
+          <w:szCs w:val="24"/>
+        </w:rPr>
+        <w:fldChar w:fldCharType="end"/>
+      </w:r>
+      <w:r>
+        <w:t xml:space="preserve">. ábra: </w:t>
+      </w:r>
+      <w:r>
+        <w:t>Fájl feltöltése Postman-ben multipart/form-data használatával</w:t>
+      </w:r>
+    </w:p>
+    <w:p>
+      <w:pPr>
+        <w:spacing w:line="360" w:lineRule="auto"/>
+        <w:rPr>
+          <w:sz w:val="24"/>
+          <w:szCs w:val="24"/>
+        </w:rPr>
+      </w:pPr>
+      <w:r>
+        <w:rPr>
+          <w:sz w:val="24"/>
+          <w:szCs w:val="24"/>
+        </w:rPr>
+        <w:t>A kérésben a file kulcs alatt kell megadni a képfájlt. Sikeres feltöltés esetén a szerver a képet elmenti a</w:t>
+      </w:r>
+      <w:r>
+        <w:rPr>
+          <w:sz w:val="24"/>
+          <w:szCs w:val="24"/>
+        </w:rPr>
+        <w:t>z</w:t>
+      </w:r>
+      <w:r>
+        <w:rPr>
+          <w:sz w:val="24"/>
+          <w:szCs w:val="24"/>
+        </w:rPr>
+        <w:t xml:space="preserve"> uploads/ könyvtárba, majd az adott fájlnév alapján a kép URL-ről elérhetővé válik.</w:t>
+      </w:r>
+    </w:p>
+    <w:p>
+      <w:pPr>
+        <w:spacing w:line="360" w:lineRule="auto"/>
+        <w:rPr>
+          <w:sz w:val="24"/>
+          <w:szCs w:val="24"/>
+        </w:rPr>
+      </w:pPr>
+    </w:p>
+    <w:p>
+      <w:pPr>
+        <w:spacing w:line="360" w:lineRule="auto"/>
+        <w:rPr>
+          <w:sz w:val="24"/>
+          <w:szCs w:val="24"/>
+        </w:rPr>
+      </w:pPr>
+      <w:r>
+        <w:rPr>
+          <w:sz w:val="24"/>
+          <w:szCs w:val="24"/>
+        </w:rPr>
+        <w:t>Kép elérési út:</w:t>
+      </w:r>
+      <w:r>
+        <w:rPr>
+          <w:sz w:val="24"/>
+          <w:szCs w:val="24"/>
+        </w:rPr>
+        <w:tab/>
+      </w:r>
+      <w:r>
+        <w:rPr>
+          <w:sz w:val="24"/>
+          <w:szCs w:val="24"/>
+        </w:rPr>
+        <w:tab/>
+      </w:r>
+      <w:r>
+        <w:rPr>
+          <w:sz w:val="24"/>
+          <w:szCs w:val="24"/>
+        </w:rPr>
+        <w:t>GET /user/uploads/{filename}</w:t>
+      </w:r>
+    </w:p>
+    <w:p>
+      <w:pPr>
+        <w:keepNext/>
+        <w:spacing w:line="360" w:lineRule="auto"/>
+        <w:jc w:val="center"/>
+      </w:pPr>
+      <w:r>
+        <w:rPr>
+          <w:sz w:val="24"/>
+          <w:szCs w:val="24"/>
+        </w:rPr>
+        <w:drawing>
+          <wp:inline distT="0" distB="0" distL="0" distR="0" wp14:anchorId="47C23E6D" wp14:editId="58C8D51E">
+            <wp:extent cx="4676140" cy="2290660"/>
+            <wp:effectExtent l="0" t="0" r="0" b="0"/>
+            <wp:docPr id="869286501" name="Kép 1" descr="A képen szöveg, képernyőkép, szoftver látható&#10;&#10;Előfordulhat, hogy a mesterséges intelligencia által létrehozott tartalom helytelen."/>
+            <wp:cNvGraphicFramePr>
+              <a:graphicFrameLocks xmlns:a="http://schemas.openxmlformats.org/drawingml/2006/main" noChangeAspect="1"/>
+            </wp:cNvGraphicFramePr>
+            <a:graphic xmlns:a="http://schemas.openxmlformats.org/drawingml/2006/main">
+              <a:graphicData uri="http://schemas.openxmlformats.org/drawingml/2006/picture">
+                <pic:pic xmlns:pic="http://schemas.openxmlformats.org/drawingml/2006/picture">
+                  <pic:nvPicPr>
+                    <pic:cNvPr id="869286501" name="Kép 1" descr="A képen szöveg, képernyőkép, szoftver látható&#10;&#10;Előfordulhat, hogy a mesterséges intelligencia által létrehozott tartalom helytelen."/>
+                    <pic:cNvPicPr/>
+                  </pic:nvPicPr>
+                  <pic:blipFill>
+                    <a:blip r:embed="rId21"/>
+                    <a:stretch>
+                      <a:fillRect/>
+                    </a:stretch>
+                  </pic:blipFill>
+                  <pic:spPr>
+                    <a:xfrm>
+                      <a:off x="0" y="0"/>
+                      <a:ext cx="4699486" cy="2302096"/>
+                    </a:xfrm>
+                    <a:prstGeom prst="rect">
+                      <a:avLst/>
+                    </a:prstGeom>
+                  </pic:spPr>
+                </pic:pic>
+              </a:graphicData>
+            </a:graphic>
+          </wp:inline>
+        </w:drawing>
+      </w:r>
+    </w:p>
+    <w:p>
+      <w:pPr>
+        <w:pStyle w:val="Kpalrs"/>
+        <w:jc w:val="center"/>
+        <w:rPr>
+          <w:sz w:val="24"/>
+          <w:szCs w:val="24"/>
+        </w:rPr>
+      </w:pPr>
+      <w:r>
+        <w:rPr>
+          <w:sz w:val="24"/>
+          <w:szCs w:val="24"/>
+        </w:rPr>
+        <w:fldChar w:fldCharType="begin"/>
+      </w:r>
+      <w:r>
+        <w:rPr>
+          <w:sz w:val="24"/>
+          <w:szCs w:val="24"/>
+        </w:rPr>
+        <w:instrText xml:space="preserve"> SEQ ábra \* ARABIC </w:instrText>
+      </w:r>
+      <w:r>
+        <w:rPr>
+          <w:sz w:val="24"/>
+          <w:szCs w:val="24"/>
+        </w:rPr>
+        <w:fldChar w:fldCharType="separate"/>
+      </w:r>
+      <w:r>
+        <w:rPr>
+          <w:noProof/>
+          <w:sz w:val="24"/>
+          <w:szCs w:val="24"/>
+        </w:rPr>
+        <w:t>10</w:t>
+      </w:r>
+      <w:r>
+        <w:rPr>
+          <w:sz w:val="24"/>
+          <w:szCs w:val="24"/>
+        </w:rPr>
+        <w:fldChar w:fldCharType="end"/>
+      </w:r>
+      <w:r>
+        <w:t xml:space="preserve">. ábra: </w:t>
+      </w:r>
+      <w:r>
+        <w:t>Feltöltött profilkép URL-en keresztüli elérése böngészőből</w:t>
+      </w:r>
+    </w:p>
+    <w:p>
+      <w:pPr>
+        <w:spacing w:line="360" w:lineRule="auto"/>
+        <w:rPr>
+          <w:sz w:val="24"/>
+          <w:szCs w:val="24"/>
+        </w:rPr>
+      </w:pPr>
+      <w:r>
+        <w:rPr>
+          <w:sz w:val="24"/>
+          <w:szCs w:val="24"/>
+        </w:rPr>
+        <w:t>Ezt az URL-t a frontend a profiloldalon jeleníti meg a felhasználóhoz kapcsolódóan.</w:t>
+      </w:r>
+    </w:p>
+    <w:p>
+      <w:pPr>
+        <w:spacing w:line="360" w:lineRule="auto"/>
+        <w:ind w:firstLine="720"/>
+        <w:rPr>
+          <w:b/>
+          <w:bCs/>
+          <w:sz w:val="24"/>
+          <w:szCs w:val="24"/>
+        </w:rPr>
+      </w:pPr>
+      <w:r>
+        <w:rPr>
+          <w:b/>
+          <w:bCs/>
+          <w:sz w:val="24"/>
+          <w:szCs w:val="24"/>
+        </w:rPr>
+        <w:t>Biztonsági megjegyzés:</w:t>
+      </w:r>
+    </w:p>
+    <w:p>
+      <w:pPr>
+        <w:spacing w:line="360" w:lineRule="auto"/>
+        <w:rPr>
+          <w:sz w:val="24"/>
+          <w:szCs w:val="24"/>
+        </w:rPr>
+      </w:pPr>
+      <w:r>
+        <w:rPr>
+          <w:sz w:val="24"/>
+          <w:szCs w:val="24"/>
+        </w:rPr>
+        <w:t>A feltöltés csak bejelentkezett felhasználók számára engedélyezett. A végpont védve van token-alapú hitelesítéssel, így csak a megfelelő jogosultsággal rendelkező felhasználók tölthetnek fel képeket.</w:t>
+      </w:r>
+    </w:p>
+    <w:p>
+      <w:pPr>
+        <w:spacing w:line="360" w:lineRule="auto"/>
+        <w:rPr>
+          <w:sz w:val="24"/>
+          <w:szCs w:val="24"/>
+        </w:rPr>
+      </w:pPr>
+      <w:r>
+        <w:rPr>
+          <w:sz w:val="24"/>
+          <w:szCs w:val="24"/>
+        </w:rPr>
+        <w:lastRenderedPageBreak/>
+        <w:t>Tokenkezelés és jogosultság Angularban</w:t>
+      </w:r>
+      <w:r>
+        <w:rPr>
+          <w:sz w:val="24"/>
+          <w:szCs w:val="24"/>
+        </w:rPr>
+        <w:t>:</w:t>
+      </w:r>
+    </w:p>
+    <w:p>
+      <w:pPr>
+        <w:pStyle w:val="Listaszerbekezds"/>
+        <w:numPr>
+          <w:ilvl w:val="1"/>
+          <w:numId w:val="60"/>
+        </w:numPr>
+        <w:spacing w:line="360" w:lineRule="auto"/>
+        <w:ind w:left="1134"/>
+        <w:rPr>
+          <w:sz w:val="24"/>
+          <w:szCs w:val="24"/>
+        </w:rPr>
+      </w:pPr>
+      <w:r>
+        <w:rPr>
+          <w:sz w:val="24"/>
+          <w:szCs w:val="24"/>
+        </w:rPr>
+        <w:t>Jelszó megváltoztatása</w:t>
+      </w:r>
+    </w:p>
+    <w:p>
+      <w:pPr>
+        <w:pStyle w:val="Listaszerbekezds"/>
+        <w:spacing w:line="360" w:lineRule="auto"/>
+        <w:ind w:left="1134" w:firstLine="0"/>
+        <w:rPr>
+          <w:sz w:val="24"/>
+          <w:szCs w:val="24"/>
+        </w:rPr>
+      </w:pPr>
+      <w:r>
+        <w:rPr>
+          <w:sz w:val="24"/>
+          <w:szCs w:val="24"/>
+        </w:rPr>
+        <w:t>PUT /user/changePassword</w:t>
+      </w:r>
+    </w:p>
+    <w:p>
+      <w:pPr>
+        <w:pStyle w:val="Listaszerbekezds"/>
+        <w:spacing w:line="360" w:lineRule="auto"/>
+        <w:ind w:left="1134" w:firstLine="0"/>
+        <w:rPr>
+          <w:sz w:val="24"/>
+          <w:szCs w:val="24"/>
+        </w:rPr>
+      </w:pPr>
+      <w:r>
+        <w:rPr>
+          <w:sz w:val="24"/>
+          <w:szCs w:val="24"/>
+        </w:rPr>
+        <w:t>Lehetővé teszi a felhasználónak a jelszava módosítását. A kérésben meg kell adni az új jelszót, és a backend elvégzi a titkosítást, majd eltárolja az adatbázisban. A funkció token védett.</w:t>
+      </w:r>
+    </w:p>
+    <w:p>
+      <w:pPr>
+        <w:pStyle w:val="Listaszerbekezds"/>
+        <w:numPr>
+          <w:ilvl w:val="1"/>
+          <w:numId w:val="60"/>
+        </w:numPr>
+        <w:spacing w:line="360" w:lineRule="auto"/>
+        <w:ind w:left="1134"/>
+        <w:rPr>
+          <w:sz w:val="24"/>
+          <w:szCs w:val="24"/>
+        </w:rPr>
+      </w:pPr>
+      <w:r>
+        <w:rPr>
+          <w:sz w:val="24"/>
+          <w:szCs w:val="24"/>
+        </w:rPr>
+        <w:t>Felhasználói adatok módosítása</w:t>
+      </w:r>
+    </w:p>
+    <w:p>
+      <w:pPr>
+        <w:pStyle w:val="Listaszerbekezds"/>
+        <w:spacing w:line="360" w:lineRule="auto"/>
+        <w:ind w:left="1134" w:firstLine="0"/>
+        <w:rPr>
+          <w:sz w:val="24"/>
+          <w:szCs w:val="24"/>
+        </w:rPr>
+      </w:pPr>
+      <w:r>
+        <w:rPr>
+          <w:sz w:val="24"/>
+          <w:szCs w:val="24"/>
+        </w:rPr>
+        <w:t>PUT /user/update/{modifierId}/update/{targetId}</w:t>
+      </w:r>
+    </w:p>
+    <w:p>
+      <w:pPr>
+        <w:pStyle w:val="Listaszerbekezds"/>
+        <w:spacing w:line="360" w:lineRule="auto"/>
+        <w:ind w:left="1134" w:firstLine="0"/>
+        <w:rPr>
+          <w:sz w:val="24"/>
+          <w:szCs w:val="24"/>
+        </w:rPr>
+      </w:pPr>
+      <w:r>
+        <w:rPr>
+          <w:sz w:val="24"/>
+          <w:szCs w:val="24"/>
+        </w:rPr>
+        <w:t>Ez a végpont lehetővé teszi a felhasználói adatok frissítését (pl. név, email). A modifierId az, aki módosítja, a targetId pedig akinek az adatait módosítjuk – ez biztosítja az auditálhatóságot.</w:t>
+      </w:r>
+    </w:p>
+    <w:p>
+      <w:pPr>
+        <w:pStyle w:val="Listaszerbekezds"/>
+        <w:numPr>
+          <w:ilvl w:val="1"/>
+          <w:numId w:val="60"/>
+        </w:numPr>
+        <w:spacing w:line="360" w:lineRule="auto"/>
+        <w:ind w:left="1134"/>
+        <w:rPr>
+          <w:sz w:val="24"/>
+          <w:szCs w:val="24"/>
+        </w:rPr>
+      </w:pPr>
+      <w:r>
+        <w:rPr>
+          <w:sz w:val="24"/>
+          <w:szCs w:val="24"/>
+        </w:rPr>
+        <w:t xml:space="preserve"> Felhasználó logikai törlése</w:t>
+      </w:r>
+    </w:p>
+    <w:p>
+      <w:pPr>
+        <w:pStyle w:val="Listaszerbekezds"/>
+        <w:spacing w:line="360" w:lineRule="auto"/>
+        <w:ind w:left="1134" w:firstLine="0"/>
+        <w:rPr>
+          <w:sz w:val="24"/>
+          <w:szCs w:val="24"/>
+        </w:rPr>
+      </w:pPr>
+      <w:r>
+        <w:rPr>
+          <w:sz w:val="24"/>
+          <w:szCs w:val="24"/>
+        </w:rPr>
+        <w:t>PUT /user/deleteUser/{id}</w:t>
+      </w:r>
+    </w:p>
+    <w:p>
+      <w:pPr>
+        <w:pStyle w:val="Listaszerbekezds"/>
+        <w:spacing w:line="360" w:lineRule="auto"/>
+        <w:ind w:left="1134" w:firstLine="0"/>
+        <w:rPr>
+          <w:sz w:val="24"/>
+          <w:szCs w:val="24"/>
+        </w:rPr>
+      </w:pPr>
+      <w:r>
+        <w:rPr>
+          <w:sz w:val="24"/>
+          <w:szCs w:val="24"/>
+        </w:rPr>
+        <w:t>A rendszer nem fizikailag törli a felhasználót, hanem egy isDeleted mezőt true-ra állít. Ez lehetővé teszi a visszaállítást, és biztosítja az adatmegőrzést.</w:t>
+      </w:r>
+    </w:p>
+    <w:p>
+      <w:pPr>
+        <w:pStyle w:val="Listaszerbekezds"/>
+        <w:numPr>
+          <w:ilvl w:val="1"/>
+          <w:numId w:val="60"/>
+        </w:numPr>
+        <w:spacing w:line="360" w:lineRule="auto"/>
+        <w:ind w:left="1134"/>
+        <w:rPr>
+          <w:sz w:val="24"/>
+          <w:szCs w:val="24"/>
+        </w:rPr>
+      </w:pPr>
+      <w:r>
+        <w:rPr>
+          <w:sz w:val="24"/>
+          <w:szCs w:val="24"/>
+        </w:rPr>
+        <w:t>Felhasználók listázása</w:t>
+      </w:r>
+    </w:p>
+    <w:p>
+      <w:pPr>
+        <w:pStyle w:val="Listaszerbekezds"/>
+        <w:spacing w:line="360" w:lineRule="auto"/>
+        <w:ind w:left="1134" w:firstLine="0"/>
+        <w:rPr>
+          <w:sz w:val="24"/>
+          <w:szCs w:val="24"/>
+        </w:rPr>
+      </w:pPr>
+      <w:r>
+        <w:rPr>
+          <w:sz w:val="24"/>
+          <w:szCs w:val="24"/>
+        </w:rPr>
+        <w:t>GET /user/getAllUser</w:t>
+      </w:r>
+    </w:p>
+    <w:p>
+      <w:pPr>
+        <w:pStyle w:val="Listaszerbekezds"/>
+        <w:spacing w:line="360" w:lineRule="auto"/>
+        <w:ind w:left="1134" w:firstLine="0"/>
+        <w:rPr>
+          <w:sz w:val="24"/>
+          <w:szCs w:val="24"/>
+        </w:rPr>
+      </w:pPr>
+      <w:r>
+        <w:rPr>
+          <w:sz w:val="24"/>
+          <w:szCs w:val="24"/>
+        </w:rPr>
+        <w:t>Admin jogosultság szükséges. Az összes regisztrált felhasználó visszaadását végzi (beleértve a törölteket is, ha nincsenek kiszűrve).</w:t>
+      </w:r>
+    </w:p>
+    <w:p>
+      <w:pPr>
+        <w:pStyle w:val="Listaszerbekezds"/>
+        <w:spacing w:line="360" w:lineRule="auto"/>
+        <w:ind w:left="1134" w:firstLine="0"/>
+        <w:rPr>
+          <w:sz w:val="24"/>
+          <w:szCs w:val="24"/>
+        </w:rPr>
+      </w:pPr>
+    </w:p>
+    <w:p>
+      <w:pPr>
+        <w:spacing w:line="360" w:lineRule="auto"/>
+        <w:rPr>
+          <w:b/>
+          <w:bCs/>
+          <w:sz w:val="24"/>
+          <w:szCs w:val="24"/>
+        </w:rPr>
+      </w:pPr>
+      <w:r>
+        <w:rPr>
+          <w:b/>
+          <w:bCs/>
+          <w:sz w:val="24"/>
+          <w:szCs w:val="24"/>
+        </w:rPr>
+        <w:t>E</w:t>
+      </w:r>
+      <w:r>
+        <w:rPr>
+          <w:b/>
+          <w:bCs/>
+          <w:sz w:val="24"/>
+          <w:szCs w:val="24"/>
+        </w:rPr>
+        <w:t>mailküldés sablon alapján (Backend funkció)</w:t>
+      </w:r>
+    </w:p>
+    <w:p>
+      <w:pPr>
+        <w:spacing w:line="360" w:lineRule="auto"/>
+        <w:rPr>
+          <w:sz w:val="24"/>
+          <w:szCs w:val="24"/>
+        </w:rPr>
+      </w:pPr>
+      <w:r>
+        <w:rPr>
+          <w:sz w:val="24"/>
+          <w:szCs w:val="24"/>
+        </w:rPr>
+        <w:t xml:space="preserve">A rendszer képes automatikus sablonalapú e-mailek küldésére, például a regisztráció vagy </w:t>
+      </w:r>
+      <w:r>
+        <w:rPr>
+          <w:sz w:val="24"/>
+          <w:szCs w:val="24"/>
+        </w:rPr>
+        <w:t>újra aktiválás</w:t>
+      </w:r>
+      <w:r>
+        <w:rPr>
+          <w:sz w:val="24"/>
+          <w:szCs w:val="24"/>
+        </w:rPr>
+        <w:t xml:space="preserve"> után. Az e-mailküldés funkció REST végponton keresztül valósul meg.</w:t>
+      </w:r>
+    </w:p>
+    <w:p>
+      <w:pPr>
+        <w:spacing w:line="360" w:lineRule="auto"/>
+        <w:ind w:firstLine="720"/>
+        <w:rPr>
+          <w:b/>
+          <w:bCs/>
+          <w:sz w:val="24"/>
+          <w:szCs w:val="24"/>
+        </w:rPr>
+      </w:pPr>
+      <w:r>
+        <w:rPr>
+          <w:b/>
+          <w:bCs/>
+          <w:sz w:val="24"/>
+          <w:szCs w:val="24"/>
+        </w:rPr>
+        <w:t>Végpont:</w:t>
+      </w:r>
+      <w:r>
+        <w:rPr>
+          <w:b/>
+          <w:bCs/>
+          <w:sz w:val="24"/>
+          <w:szCs w:val="24"/>
+        </w:rPr>
+        <w:tab/>
+      </w:r>
+      <w:r>
+        <w:rPr>
+          <w:sz w:val="24"/>
+          <w:szCs w:val="24"/>
+        </w:rPr>
+        <w:t>POST /user/send</w:t>
+      </w:r>
+    </w:p>
+    <w:p>
+      <w:pPr>
+        <w:spacing w:line="360" w:lineRule="auto"/>
+        <w:rPr>
+          <w:sz w:val="24"/>
+          <w:szCs w:val="24"/>
+        </w:rPr>
+      </w:pPr>
+      <w:r>
+        <w:rPr>
+          <w:sz w:val="24"/>
+          <w:szCs w:val="24"/>
+        </w:rPr>
+        <w:t>A kérés törzsében egy JSON objektumot küldünk, amely tartalmazza:</w:t>
+      </w:r>
+    </w:p>
+    <w:p>
+      <w:pPr>
+        <w:numPr>
+          <w:ilvl w:val="0"/>
+          <w:numId w:val="72"/>
+        </w:numPr>
+        <w:spacing w:line="360" w:lineRule="auto"/>
+        <w:rPr>
+          <w:sz w:val="24"/>
+          <w:szCs w:val="24"/>
+        </w:rPr>
+      </w:pPr>
+      <w:r>
+        <w:rPr>
+          <w:sz w:val="24"/>
+          <w:szCs w:val="24"/>
+        </w:rPr>
+        <w:t>a címzett e-mail címét (to),</w:t>
+      </w:r>
+    </w:p>
+    <w:p>
+      <w:pPr>
+        <w:numPr>
+          <w:ilvl w:val="0"/>
+          <w:numId w:val="72"/>
+        </w:numPr>
+        <w:spacing w:line="360" w:lineRule="auto"/>
+        <w:rPr>
+          <w:sz w:val="24"/>
+          <w:szCs w:val="24"/>
+        </w:rPr>
+      </w:pPr>
+      <w:r>
+        <w:rPr>
+          <w:sz w:val="24"/>
+          <w:szCs w:val="24"/>
+        </w:rPr>
+        <w:t>a tárgyat (subject),</w:t>
+      </w:r>
+    </w:p>
+    <w:p>
+      <w:pPr>
+        <w:numPr>
+          <w:ilvl w:val="0"/>
+          <w:numId w:val="72"/>
+        </w:numPr>
+        <w:spacing w:line="360" w:lineRule="auto"/>
+        <w:rPr>
+          <w:sz w:val="24"/>
+          <w:szCs w:val="24"/>
+        </w:rPr>
+      </w:pPr>
+      <w:r>
+        <w:rPr>
+          <w:sz w:val="24"/>
+          <w:szCs w:val="24"/>
+        </w:rPr>
+        <w:t>a használt sablon nevét (template),</w:t>
+      </w:r>
+    </w:p>
+    <w:p>
+      <w:pPr>
+        <w:numPr>
+          <w:ilvl w:val="0"/>
+          <w:numId w:val="72"/>
+        </w:numPr>
+        <w:spacing w:line="360" w:lineRule="auto"/>
+        <w:rPr>
+          <w:sz w:val="24"/>
+          <w:szCs w:val="24"/>
+        </w:rPr>
+      </w:pPr>
+      <w:r>
+        <w:rPr>
+          <w:sz w:val="24"/>
+          <w:szCs w:val="24"/>
+        </w:rPr>
+        <w:t xml:space="preserve">valamint opcionálisan egy placeholders objektumot, amely dinamikusan </w:t>
+      </w:r>
+      <w:r>
+        <w:rPr>
+          <w:sz w:val="24"/>
+          <w:szCs w:val="24"/>
+        </w:rPr>
+        <w:lastRenderedPageBreak/>
+        <w:t>behelyettesíthető értékeket tartalmaz (pl. név, link).</w:t>
+      </w:r>
+    </w:p>
+    <w:p>
+      <w:pPr>
+        <w:spacing w:line="360" w:lineRule="auto"/>
+        <w:ind w:firstLine="720"/>
+        <w:rPr>
+          <w:b/>
+          <w:bCs/>
+          <w:sz w:val="24"/>
+          <w:szCs w:val="24"/>
+        </w:rPr>
+      </w:pPr>
+      <w:r>
+        <w:rPr>
+          <w:b/>
+          <w:bCs/>
+          <w:sz w:val="24"/>
+          <w:szCs w:val="24"/>
+        </w:rPr>
+        <w:t>Jogosultság:</w:t>
+      </w:r>
+    </w:p>
+    <w:p>
+      <w:pPr>
+        <w:spacing w:line="360" w:lineRule="auto"/>
+        <w:rPr>
+          <w:sz w:val="24"/>
+          <w:szCs w:val="24"/>
+        </w:rPr>
+      </w:pPr>
+      <w:r>
+        <w:rPr>
+          <w:sz w:val="24"/>
+          <w:szCs w:val="24"/>
+        </w:rPr>
+        <w:t xml:space="preserve">Ez a végpont </w:t>
+      </w:r>
+      <w:r>
+        <w:rPr>
+          <w:b/>
+          <w:bCs/>
+          <w:sz w:val="24"/>
+          <w:szCs w:val="24"/>
+        </w:rPr>
+        <w:t>token védett</w:t>
+      </w:r>
+      <w:r>
+        <w:rPr>
+          <w:sz w:val="24"/>
+          <w:szCs w:val="24"/>
+        </w:rPr>
+        <w:t>, csak hitelesített felhasználók hívhatják meg. A fejlécben token kulcs alatt kell átadni a JWT-t.</w:t>
+      </w:r>
+    </w:p>
+    <w:p>
+      <w:pPr>
+        <w:spacing w:line="360" w:lineRule="auto"/>
+        <w:ind w:firstLine="720"/>
+        <w:rPr>
+          <w:b/>
+          <w:bCs/>
+          <w:sz w:val="24"/>
+          <w:szCs w:val="24"/>
+        </w:rPr>
+      </w:pPr>
+      <w:r>
+        <w:rPr>
+          <w:b/>
+          <w:bCs/>
+          <w:sz w:val="24"/>
+          <w:szCs w:val="24"/>
+        </w:rPr>
+        <w:t>Backend működés:</w:t>
+      </w:r>
+    </w:p>
+    <w:p>
+      <w:pPr>
+        <w:spacing w:line="360" w:lineRule="auto"/>
+        <w:rPr>
+          <w:sz w:val="24"/>
+          <w:szCs w:val="24"/>
+        </w:rPr>
+      </w:pPr>
+      <w:r>
+        <w:rPr>
+          <w:sz w:val="24"/>
+          <w:szCs w:val="24"/>
+        </w:rPr>
+        <w:t>A UserService osztály tartalmazza a logikát, amely sablon alapján generálja a HTML vagy szöveges e-mailt, majd elküldi azt a megadott SMTP szerveren keresztül.</w:t>
+      </w:r>
+    </w:p>
+    <w:p>
+      <w:pPr>
+        <w:keepNext/>
+        <w:spacing w:line="360" w:lineRule="auto"/>
+        <w:jc w:val="center"/>
+      </w:pPr>
+      <w:r>
+        <w:rPr>
+          <w:sz w:val="24"/>
+          <w:szCs w:val="24"/>
+        </w:rPr>
+        <w:drawing>
+          <wp:inline distT="0" distB="0" distL="0" distR="0" wp14:anchorId="372B02EB" wp14:editId="6B46CCD2">
+            <wp:extent cx="4124960" cy="3719010"/>
+            <wp:effectExtent l="0" t="0" r="8890" b="0"/>
+            <wp:docPr id="396663044" name="Kép 1" descr="A képen szöveg, képernyőkép, étel látható&#10;&#10;Előfordulhat, hogy a mesterséges intelligencia által létrehozott tartalom helytelen."/>
+            <wp:cNvGraphicFramePr>
+              <a:graphicFrameLocks xmlns:a="http://schemas.openxmlformats.org/drawingml/2006/main" noChangeAspect="1"/>
+            </wp:cNvGraphicFramePr>
+            <a:graphic xmlns:a="http://schemas.openxmlformats.org/drawingml/2006/main">
+              <a:graphicData uri="http://schemas.openxmlformats.org/drawingml/2006/picture">
+                <pic:pic xmlns:pic="http://schemas.openxmlformats.org/drawingml/2006/picture">
+                  <pic:nvPicPr>
+                    <pic:cNvPr id="396663044" name="Kép 1" descr="A képen szöveg, képernyőkép, étel látható&#10;&#10;Előfordulhat, hogy a mesterséges intelligencia által létrehozott tartalom helytelen."/>
+                    <pic:cNvPicPr/>
+                  </pic:nvPicPr>
+                  <pic:blipFill>
+                    <a:blip r:embed="rId22"/>
+                    <a:stretch>
+                      <a:fillRect/>
+                    </a:stretch>
+                  </pic:blipFill>
+                  <pic:spPr>
+                    <a:xfrm>
+                      <a:off x="0" y="0"/>
+                      <a:ext cx="4128500" cy="3722201"/>
+                    </a:xfrm>
+                    <a:prstGeom prst="rect">
+                      <a:avLst/>
+                    </a:prstGeom>
+                  </pic:spPr>
+                </pic:pic>
+              </a:graphicData>
+            </a:graphic>
+          </wp:inline>
+        </w:drawing>
+      </w:r>
+    </w:p>
+    <w:p>
+      <w:pPr>
+        <w:pStyle w:val="Kpalrs"/>
+        <w:jc w:val="center"/>
+        <w:rPr>
+          <w:sz w:val="24"/>
+          <w:szCs w:val="24"/>
+        </w:rPr>
+      </w:pPr>
+      <w:r>
+        <w:rPr>
+          <w:sz w:val="24"/>
+          <w:szCs w:val="24"/>
+        </w:rPr>
+        <w:fldChar w:fldCharType="begin"/>
+      </w:r>
+      <w:r>
+        <w:rPr>
+          <w:sz w:val="24"/>
+          <w:szCs w:val="24"/>
+        </w:rPr>
+        <w:instrText xml:space="preserve"> SEQ ábra \* ARABIC </w:instrText>
+      </w:r>
+      <w:r>
+        <w:rPr>
+          <w:sz w:val="24"/>
+          <w:szCs w:val="24"/>
+        </w:rPr>
+        <w:fldChar w:fldCharType="separate"/>
+      </w:r>
+      <w:r>
+        <w:rPr>
+          <w:noProof/>
+          <w:sz w:val="24"/>
+          <w:szCs w:val="24"/>
+        </w:rPr>
+        <w:t>11</w:t>
+      </w:r>
+      <w:r>
+        <w:rPr>
+          <w:sz w:val="24"/>
+          <w:szCs w:val="24"/>
+        </w:rPr>
+        <w:fldChar w:fldCharType="end"/>
+      </w:r>
+      <w:r>
+        <w:t>. ábra: Egy template verzió, jelen helyzetben az újra aktiváláshoz</w:t>
+      </w:r>
     </w:p>
     <w:p>
       <w:pPr>
@@ -11870,6 +12966,384 @@
         <w:rPr>
           <w:sz w:val="28"/>
           <w:szCs w:val="28"/>
+        </w:rPr>
+      </w:pPr>
+    </w:p>
+    <w:p>
+      <w:pPr>
+        <w:spacing w:line="360" w:lineRule="auto"/>
+        <w:rPr>
+          <w:sz w:val="28"/>
+          <w:szCs w:val="28"/>
+        </w:rPr>
+      </w:pPr>
+    </w:p>
+    <w:p>
+      <w:pPr>
+        <w:spacing w:line="360" w:lineRule="auto"/>
+        <w:rPr>
+          <w:b/>
+          <w:bCs/>
+          <w:sz w:val="24"/>
+          <w:szCs w:val="24"/>
+        </w:rPr>
+      </w:pPr>
+      <w:r>
+        <w:rPr>
+          <w:b/>
+          <w:bCs/>
+          <w:sz w:val="24"/>
+          <w:szCs w:val="24"/>
+        </w:rPr>
+        <w:t>Tokenkezelés és jogosultság Angularban</w:t>
+      </w:r>
+    </w:p>
+    <w:p>
+      <w:pPr>
+        <w:spacing w:line="360" w:lineRule="auto"/>
+        <w:rPr>
+          <w:sz w:val="24"/>
+          <w:szCs w:val="24"/>
+        </w:rPr>
+      </w:pPr>
+      <w:r>
+        <w:rPr>
+          <w:sz w:val="24"/>
+          <w:szCs w:val="24"/>
+        </w:rPr>
+        <w:t xml:space="preserve">A Retro Vintage alkalmazás a bejelentkezést követően </w:t>
+      </w:r>
+      <w:r>
+        <w:rPr>
+          <w:b/>
+          <w:bCs/>
+          <w:sz w:val="24"/>
+          <w:szCs w:val="24"/>
+        </w:rPr>
+        <w:t>JWT tokent</w:t>
+      </w:r>
+      <w:r>
+        <w:rPr>
+          <w:sz w:val="24"/>
+          <w:szCs w:val="24"/>
+        </w:rPr>
+        <w:t xml:space="preserve"> kap a szervertől, amelyet a frontend az </w:t>
+      </w:r>
+      <w:r>
+        <w:rPr>
+          <w:b/>
+          <w:bCs/>
+          <w:sz w:val="24"/>
+          <w:szCs w:val="24"/>
+        </w:rPr>
+        <w:t>Angular oldalon localStorage-ben tárol</w:t>
+      </w:r>
+      <w:r>
+        <w:rPr>
+          <w:sz w:val="24"/>
+          <w:szCs w:val="24"/>
+        </w:rPr>
+        <w:t>. Ez a token szükséges az összes védett végponthoz történő hozzáféréshez, és ezen keresztül történik a felhasználó azonosítása és szerepkörének (pl. admin) kezelése.</w:t>
+      </w:r>
+    </w:p>
+    <w:p>
+      <w:pPr>
+        <w:spacing w:line="360" w:lineRule="auto"/>
+        <w:ind w:firstLine="720"/>
+        <w:rPr>
+          <w:b/>
+          <w:bCs/>
+          <w:sz w:val="24"/>
+          <w:szCs w:val="24"/>
+        </w:rPr>
+      </w:pPr>
+      <w:r>
+        <w:rPr>
+          <w:b/>
+          <w:bCs/>
+          <w:sz w:val="24"/>
+          <w:szCs w:val="24"/>
+        </w:rPr>
+        <w:t>Hol történik a tárolás?</w:t>
+      </w:r>
+    </w:p>
+    <w:p>
+      <w:pPr>
+        <w:spacing w:line="360" w:lineRule="auto"/>
+        <w:rPr>
+          <w:sz w:val="24"/>
+          <w:szCs w:val="24"/>
+        </w:rPr>
+      </w:pPr>
+      <w:r>
+        <w:rPr>
+          <w:sz w:val="24"/>
+          <w:szCs w:val="24"/>
+        </w:rPr>
+        <w:t>A token mentése az AuthService vagy a LoginComponent megfelelő metódusában történik:</w:t>
+      </w:r>
+    </w:p>
+    <w:p>
+      <w:pPr>
+        <w:spacing w:line="360" w:lineRule="auto"/>
+        <w:rPr>
+          <w:sz w:val="24"/>
+          <w:szCs w:val="24"/>
+        </w:rPr>
+      </w:pPr>
+      <w:r>
+        <w:rPr>
+          <w:sz w:val="24"/>
+          <w:szCs w:val="24"/>
+        </w:rPr>
+        <w:tab/>
+      </w:r>
+      <w:r>
+        <w:rPr>
+          <w:sz w:val="24"/>
+          <w:szCs w:val="24"/>
+        </w:rPr>
+        <w:t xml:space="preserve">localStorage.setItem('token', </w:t>
+      </w:r>
+      <w:proofErr w:type="gramStart"/>
+      <w:r>
+        <w:rPr>
+          <w:sz w:val="24"/>
+          <w:szCs w:val="24"/>
+        </w:rPr>
+        <w:t>response.token</w:t>
+      </w:r>
+      <w:proofErr w:type="gramEnd"/>
+      <w:r>
+        <w:rPr>
+          <w:sz w:val="24"/>
+          <w:szCs w:val="24"/>
+        </w:rPr>
+        <w:t>);</w:t>
+      </w:r>
+    </w:p>
+    <w:p>
+      <w:pPr>
+        <w:spacing w:line="360" w:lineRule="auto"/>
+        <w:rPr>
+          <w:sz w:val="24"/>
+          <w:szCs w:val="24"/>
+        </w:rPr>
+      </w:pPr>
+      <w:r>
+        <w:rPr>
+          <w:sz w:val="24"/>
+          <w:szCs w:val="24"/>
+        </w:rPr>
+        <w:lastRenderedPageBreak/>
+        <w:t>A rendszer betöltésekor az Angular ellenőrzi, hogy van-e token, és ha igen, lekérdezi a felhasználói adatokat az API-n keresztül. Ez alapján történik meg:</w:t>
+      </w:r>
+    </w:p>
+    <w:p>
+      <w:pPr>
+        <w:numPr>
+          <w:ilvl w:val="0"/>
+          <w:numId w:val="73"/>
+        </w:numPr>
+        <w:spacing w:line="360" w:lineRule="auto"/>
+        <w:rPr>
+          <w:sz w:val="24"/>
+          <w:szCs w:val="24"/>
+        </w:rPr>
+      </w:pPr>
+      <w:r>
+        <w:rPr>
+          <w:sz w:val="24"/>
+          <w:szCs w:val="24"/>
+        </w:rPr>
+        <w:t>a navigációs lehetőségek megjelenítése (pl. admin link csak adminnak),</w:t>
+      </w:r>
+    </w:p>
+    <w:p>
+      <w:pPr>
+        <w:numPr>
+          <w:ilvl w:val="0"/>
+          <w:numId w:val="73"/>
+        </w:numPr>
+        <w:spacing w:line="360" w:lineRule="auto"/>
+        <w:rPr>
+          <w:sz w:val="24"/>
+          <w:szCs w:val="24"/>
+        </w:rPr>
+      </w:pPr>
+      <w:r>
+        <w:rPr>
+          <w:sz w:val="24"/>
+          <w:szCs w:val="24"/>
+        </w:rPr>
+        <w:t>a jogosulatlan hozzáférés elutasítása.</w:t>
+      </w:r>
+    </w:p>
+    <w:p>
+      <w:pPr>
+        <w:spacing w:line="360" w:lineRule="auto"/>
+        <w:ind w:firstLine="720"/>
+        <w:rPr>
+          <w:b/>
+          <w:bCs/>
+          <w:sz w:val="24"/>
+          <w:szCs w:val="24"/>
+        </w:rPr>
+      </w:pPr>
+      <w:r>
+        <w:rPr>
+          <w:b/>
+          <w:bCs/>
+          <w:sz w:val="24"/>
+          <w:szCs w:val="24"/>
+        </w:rPr>
+        <w:t>Token ellenőrzés</w:t>
+      </w:r>
+    </w:p>
+    <w:p>
+      <w:pPr>
+        <w:spacing w:line="360" w:lineRule="auto"/>
+        <w:rPr>
+          <w:sz w:val="24"/>
+          <w:szCs w:val="24"/>
+        </w:rPr>
+      </w:pPr>
+      <w:r>
+        <w:rPr>
+          <w:sz w:val="24"/>
+          <w:szCs w:val="24"/>
+        </w:rPr>
+        <w:t>A token használatával a frontend az API-kérések fejlécébe automatikusan beilleszti a token mezőt:</w:t>
+      </w:r>
+      <w:r>
+        <w:rPr>
+          <w:sz w:val="24"/>
+          <w:szCs w:val="24"/>
+        </w:rPr>
+        <w:t xml:space="preserve"> </w:t>
+      </w:r>
+      <w:r>
+        <w:rPr>
+          <w:sz w:val="24"/>
+          <w:szCs w:val="24"/>
+        </w:rPr>
+        <w:tab/>
+      </w:r>
+      <w:r>
+        <w:rPr>
+          <w:sz w:val="24"/>
+          <w:szCs w:val="24"/>
+        </w:rPr>
+        <w:tab/>
+      </w:r>
+      <w:r>
+        <w:rPr>
+          <w:sz w:val="24"/>
+          <w:szCs w:val="24"/>
+        </w:rPr>
+        <w:t xml:space="preserve">headers: new </w:t>
+      </w:r>
+      <w:proofErr w:type="gramStart"/>
+      <w:r>
+        <w:rPr>
+          <w:sz w:val="24"/>
+          <w:szCs w:val="24"/>
+        </w:rPr>
+        <w:t>HttpHeaders().set</w:t>
+      </w:r>
+      <w:proofErr w:type="gramEnd"/>
+      <w:r>
+        <w:rPr>
+          <w:sz w:val="24"/>
+          <w:szCs w:val="24"/>
+        </w:rPr>
+        <w:t>('token', localStorage.getItem('token') || '')</w:t>
+      </w:r>
+    </w:p>
+    <w:p>
+      <w:pPr>
+        <w:keepNext/>
+        <w:spacing w:line="360" w:lineRule="auto"/>
+        <w:jc w:val="center"/>
+      </w:pPr>
+      <w:r>
+        <w:rPr>
+          <w:sz w:val="28"/>
+          <w:szCs w:val="28"/>
+        </w:rPr>
+        <w:drawing>
+          <wp:inline distT="0" distB="0" distL="0" distR="0" wp14:anchorId="1ECA7039" wp14:editId="748C3469">
+            <wp:extent cx="5761990" cy="1497965"/>
+            <wp:effectExtent l="0" t="0" r="0" b="6985"/>
+            <wp:docPr id="1243587185" name="Kép 1" descr="A képen szöveg, Betűtípus, szám, képernyőkép látható&#10;&#10;Előfordulhat, hogy a mesterséges intelligencia által létrehozott tartalom helytelen."/>
+            <wp:cNvGraphicFramePr>
+              <a:graphicFrameLocks xmlns:a="http://schemas.openxmlformats.org/drawingml/2006/main" noChangeAspect="1"/>
+            </wp:cNvGraphicFramePr>
+            <a:graphic xmlns:a="http://schemas.openxmlformats.org/drawingml/2006/main">
+              <a:graphicData uri="http://schemas.openxmlformats.org/drawingml/2006/picture">
+                <pic:pic xmlns:pic="http://schemas.openxmlformats.org/drawingml/2006/picture">
+                  <pic:nvPicPr>
+                    <pic:cNvPr id="1243587185" name="Kép 1" descr="A képen szöveg, Betűtípus, szám, képernyőkép látható&#10;&#10;Előfordulhat, hogy a mesterséges intelligencia által létrehozott tartalom helytelen."/>
+                    <pic:cNvPicPr/>
+                  </pic:nvPicPr>
+                  <pic:blipFill>
+                    <a:blip r:embed="rId23"/>
+                    <a:stretch>
+                      <a:fillRect/>
+                    </a:stretch>
+                  </pic:blipFill>
+                  <pic:spPr>
+                    <a:xfrm>
+                      <a:off x="0" y="0"/>
+                      <a:ext cx="5761990" cy="1497965"/>
+                    </a:xfrm>
+                    <a:prstGeom prst="rect">
+                      <a:avLst/>
+                    </a:prstGeom>
+                  </pic:spPr>
+                </pic:pic>
+              </a:graphicData>
+            </a:graphic>
+          </wp:inline>
+        </w:drawing>
+      </w:r>
+    </w:p>
+    <w:p>
+      <w:pPr>
+        <w:pStyle w:val="Kpalrs"/>
+        <w:jc w:val="center"/>
+      </w:pPr>
+      <w:r>
+        <w:fldChar w:fldCharType="begin"/>
+      </w:r>
+      <w:r>
+        <w:instrText xml:space="preserve"> SEQ ábra \* ARABIC </w:instrText>
+      </w:r>
+      <w:r>
+        <w:fldChar w:fldCharType="separate"/>
+      </w:r>
+      <w:r>
+        <w:rPr>
+          <w:noProof/>
+        </w:rPr>
+        <w:t>12</w:t>
+      </w:r>
+      <w:r>
+        <w:fldChar w:fldCharType="end"/>
+      </w:r>
+      <w:r>
+        <w:t xml:space="preserve">. ábra: </w:t>
+      </w:r>
+      <w:r>
+        <w:t>Tokenkezelés és jogosultság Angularban</w:t>
+      </w:r>
+    </w:p>
+    <w:p>
+      <w:pPr>
+        <w:spacing w:line="360" w:lineRule="auto"/>
+        <w:rPr>
+          <w:sz w:val="24"/>
+          <w:szCs w:val="24"/>
         </w:rPr>
       </w:pPr>
       <w:r>
@@ -12445,7 +13919,7 @@
                     <pic:cNvPicPr/>
                   </pic:nvPicPr>
                   <pic:blipFill>
-                    <a:blip r:embed="rId20"/>
+                    <a:blip r:embed="rId24"/>
                     <a:stretch>
                       <a:fillRect/>
                     </a:stretch>
@@ -12503,7 +13977,7 @@
           <w:sz w:val="24"/>
           <w:szCs w:val="24"/>
         </w:rPr>
-        <w:t>9</w:t>
+        <w:t>13</w:t>
       </w:r>
       <w:r>
         <w:rPr>
@@ -12622,7 +14096,7 @@
                     <pic:cNvPicPr/>
                   </pic:nvPicPr>
                   <pic:blipFill>
-                    <a:blip r:embed="rId21"/>
+                    <a:blip r:embed="rId25"/>
                     <a:stretch>
                       <a:fillRect/>
                     </a:stretch>
@@ -12680,7 +14154,7 @@
           <w:sz w:val="24"/>
           <w:szCs w:val="24"/>
         </w:rPr>
-        <w:t>10</w:t>
+        <w:t>14</w:t>
       </w:r>
       <w:r>
         <w:rPr>
@@ -12849,7 +14323,7 @@
                     <pic:cNvPicPr/>
                   </pic:nvPicPr>
                   <pic:blipFill>
-                    <a:blip r:embed="rId22"/>
+                    <a:blip r:embed="rId26"/>
                     <a:stretch>
                       <a:fillRect/>
                     </a:stretch>
@@ -12907,7 +14381,7 @@
           <w:sz w:val="24"/>
           <w:szCs w:val="24"/>
         </w:rPr>
-        <w:t>11</w:t>
+        <w:t>15</w:t>
       </w:r>
       <w:r>
         <w:rPr>
@@ -12993,7 +14467,7 @@
                     <pic:cNvPicPr/>
                   </pic:nvPicPr>
                   <pic:blipFill>
-                    <a:blip r:embed="rId23"/>
+                    <a:blip r:embed="rId27"/>
                     <a:stretch>
                       <a:fillRect/>
                     </a:stretch>
@@ -13051,7 +14525,7 @@
           <w:sz w:val="24"/>
           <w:szCs w:val="24"/>
         </w:rPr>
-        <w:t>12</w:t>
+        <w:t>16</w:t>
       </w:r>
       <w:r>
         <w:rPr>
@@ -13121,7 +14595,7 @@
                     <pic:cNvPicPr/>
                   </pic:nvPicPr>
                   <pic:blipFill>
-                    <a:blip r:embed="rId24"/>
+                    <a:blip r:embed="rId28"/>
                     <a:stretch>
                       <a:fillRect/>
                     </a:stretch>
@@ -13179,7 +14653,7 @@
           <w:sz w:val="24"/>
           <w:szCs w:val="24"/>
         </w:rPr>
-        <w:t>13</w:t>
+        <w:t>17</w:t>
       </w:r>
       <w:r>
         <w:rPr>
@@ -13292,7 +14766,7 @@
                     <pic:cNvPicPr/>
                   </pic:nvPicPr>
                   <pic:blipFill>
-                    <a:blip r:embed="rId25"/>
+                    <a:blip r:embed="rId29"/>
                     <a:stretch>
                       <a:fillRect/>
                     </a:stretch>
@@ -13350,7 +14824,7 @@
           <w:sz w:val="24"/>
           <w:szCs w:val="24"/>
         </w:rPr>
-        <w:t>14</w:t>
+        <w:t>18</w:t>
       </w:r>
       <w:r>
         <w:rPr>
@@ -13418,7 +14892,7 @@
                     <pic:cNvPicPr/>
                   </pic:nvPicPr>
                   <pic:blipFill>
-                    <a:blip r:embed="rId26"/>
+                    <a:blip r:embed="rId30"/>
                     <a:stretch>
                       <a:fillRect/>
                     </a:stretch>
@@ -13476,7 +14950,7 @@
           <w:sz w:val="24"/>
           <w:szCs w:val="24"/>
         </w:rPr>
-        <w:t>15</w:t>
+        <w:t>19</w:t>
       </w:r>
       <w:r>
         <w:rPr>
@@ -13571,7 +15045,7 @@
                     <pic:cNvPicPr/>
                   </pic:nvPicPr>
                   <pic:blipFill>
-                    <a:blip r:embed="rId27"/>
+                    <a:blip r:embed="rId31"/>
                     <a:stretch>
                       <a:fillRect/>
                     </a:stretch>
@@ -13629,7 +15103,7 @@
           <w:sz w:val="24"/>
           <w:szCs w:val="24"/>
         </w:rPr>
-        <w:t>16</w:t>
+        <w:t>20</w:t>
       </w:r>
       <w:r>
         <w:rPr>
@@ -13679,7 +15153,7 @@
                     <pic:cNvPicPr/>
                   </pic:nvPicPr>
                   <pic:blipFill>
-                    <a:blip r:embed="rId28"/>
+                    <a:blip r:embed="rId32"/>
                     <a:stretch>
                       <a:fillRect/>
                     </a:stretch>
@@ -13737,7 +15211,7 @@
           <w:sz w:val="24"/>
           <w:szCs w:val="24"/>
         </w:rPr>
-        <w:t>17</w:t>
+        <w:t>21</w:t>
       </w:r>
       <w:r>
         <w:rPr>
@@ -14371,7 +15845,7 @@
                     <pic:cNvPicPr/>
                   </pic:nvPicPr>
                   <pic:blipFill>
-                    <a:blip r:embed="rId29"/>
+                    <a:blip r:embed="rId33"/>
                     <a:stretch>
                       <a:fillRect/>
                     </a:stretch>
@@ -14429,7 +15903,7 @@
           <w:sz w:val="24"/>
           <w:szCs w:val="24"/>
         </w:rPr>
-        <w:t>18</w:t>
+        <w:t>22</w:t>
       </w:r>
       <w:r>
         <w:rPr>
@@ -14516,7 +15990,7 @@
                     <pic:cNvPicPr/>
                   </pic:nvPicPr>
                   <pic:blipFill>
-                    <a:blip r:embed="rId30"/>
+                    <a:blip r:embed="rId34"/>
                     <a:stretch>
                       <a:fillRect/>
                     </a:stretch>
@@ -14574,7 +16048,7 @@
           <w:sz w:val="24"/>
           <w:szCs w:val="24"/>
         </w:rPr>
-        <w:t>19</w:t>
+        <w:t>23</w:t>
       </w:r>
       <w:r>
         <w:rPr>
@@ -14689,7 +16163,7 @@
                     <pic:cNvPicPr/>
                   </pic:nvPicPr>
                   <pic:blipFill>
-                    <a:blip r:embed="rId31"/>
+                    <a:blip r:embed="rId35"/>
                     <a:stretch>
                       <a:fillRect/>
                     </a:stretch>
@@ -14747,7 +16221,7 @@
           <w:sz w:val="24"/>
           <w:szCs w:val="24"/>
         </w:rPr>
-        <w:t>20</w:t>
+        <w:t>24</w:t>
       </w:r>
       <w:r>
         <w:rPr>
@@ -16877,7 +18351,7 @@
         </w:rPr>
         <w:t xml:space="preserve"> nevű Chrome-bővítményt (</w:t>
       </w:r>
-      <w:hyperlink r:id="rId32" w:tgtFrame="_new" w:history="1">
+      <w:hyperlink r:id="rId36" w:tgtFrame="_new" w:history="1">
         <w:r>
           <w:rPr>
             <w:rStyle w:val="Hiperhivatkozs"/>
@@ -18639,7 +20113,7 @@
                     <pic:cNvPicPr/>
                   </pic:nvPicPr>
                   <pic:blipFill>
-                    <a:blip r:embed="rId33"/>
+                    <a:blip r:embed="rId37"/>
                     <a:stretch>
                       <a:fillRect/>
                     </a:stretch>
@@ -18697,7 +20171,7 @@
           <w:sz w:val="24"/>
           <w:szCs w:val="24"/>
         </w:rPr>
-        <w:t>21</w:t>
+        <w:t>25</w:t>
       </w:r>
       <w:r>
         <w:rPr>
@@ -18781,7 +20255,7 @@
                     <pic:cNvPicPr/>
                   </pic:nvPicPr>
                   <pic:blipFill>
-                    <a:blip r:embed="rId34"/>
+                    <a:blip r:embed="rId38"/>
                     <a:stretch>
                       <a:fillRect/>
                     </a:stretch>
@@ -18839,7 +20313,7 @@
           <w:sz w:val="24"/>
           <w:szCs w:val="24"/>
         </w:rPr>
-        <w:t>22</w:t>
+        <w:t>26</w:t>
       </w:r>
       <w:r>
         <w:rPr>
@@ -19231,7 +20705,7 @@
         </w:rPr>
         <w:br/>
       </w:r>
-      <w:hyperlink r:id="rId35" w:history="1">
+      <w:hyperlink r:id="rId39" w:history="1">
         <w:r>
           <w:rPr>
             <w:rStyle w:val="Hiperhivatkozs"/>
@@ -19271,7 +20745,7 @@
         </w:rPr>
         <w:br/>
       </w:r>
-      <w:hyperlink r:id="rId36" w:history="1">
+      <w:hyperlink r:id="rId40" w:history="1">
         <w:r>
           <w:rPr>
             <w:rStyle w:val="Hiperhivatkozs"/>
@@ -19364,7 +20838,7 @@
         </w:rPr>
         <w:br/>
       </w:r>
-      <w:hyperlink r:id="rId37" w:tgtFrame="_new" w:history="1">
+      <w:hyperlink r:id="rId41" w:tgtFrame="_new" w:history="1">
         <w:r>
           <w:rPr>
             <w:rStyle w:val="Hiperhivatkozs"/>
@@ -19457,7 +20931,7 @@
         </w:rPr>
         <w:br/>
       </w:r>
-      <w:hyperlink r:id="rId38" w:tgtFrame="_new" w:history="1">
+      <w:hyperlink r:id="rId42" w:tgtFrame="_new" w:history="1">
         <w:r>
           <w:rPr>
             <w:rStyle w:val="Hiperhivatkozs"/>
@@ -19497,7 +20971,7 @@
         </w:rPr>
         <w:br/>
       </w:r>
-      <w:hyperlink r:id="rId39" w:history="1">
+      <w:hyperlink r:id="rId43" w:history="1">
         <w:r>
           <w:rPr>
             <w:rStyle w:val="Hiperhivatkozs"/>
@@ -19567,7 +21041,7 @@
         </w:rPr>
         <w:br/>
       </w:r>
-      <w:hyperlink r:id="rId40" w:tgtFrame="_new" w:history="1">
+      <w:hyperlink r:id="rId44" w:tgtFrame="_new" w:history="1">
         <w:r>
           <w:rPr>
             <w:rStyle w:val="Hiperhivatkozs"/>
@@ -19607,7 +21081,7 @@
         </w:rPr>
         <w:br/>
       </w:r>
-      <w:hyperlink r:id="rId41" w:tgtFrame="_new" w:history="1">
+      <w:hyperlink r:id="rId45" w:tgtFrame="_new" w:history="1">
         <w:r>
           <w:rPr>
             <w:rStyle w:val="Hiperhivatkozs"/>
@@ -19648,7 +21122,7 @@
         </w:rPr>
         <w:br/>
       </w:r>
-      <w:hyperlink r:id="rId42" w:history="1">
+      <w:hyperlink r:id="rId46" w:history="1">
         <w:r>
           <w:rPr>
             <w:rStyle w:val="Hiperhivatkozs"/>
@@ -19688,7 +21162,7 @@
         </w:rPr>
         <w:br/>
       </w:r>
-      <w:hyperlink r:id="rId43" w:history="1">
+      <w:hyperlink r:id="rId47" w:history="1">
         <w:r>
           <w:rPr>
             <w:rStyle w:val="Hiperhivatkozs"/>
@@ -19728,7 +21202,7 @@
         </w:rPr>
         <w:br/>
       </w:r>
-      <w:hyperlink r:id="rId44" w:history="1">
+      <w:hyperlink r:id="rId48" w:history="1">
         <w:r>
           <w:rPr>
             <w:rStyle w:val="Hiperhivatkozs"/>
@@ -19768,7 +21242,7 @@
         </w:rPr>
         <w:br/>
       </w:r>
-      <w:hyperlink r:id="rId45" w:tgtFrame="_new" w:history="1">
+      <w:hyperlink r:id="rId49" w:tgtFrame="_new" w:history="1">
         <w:r>
           <w:rPr>
             <w:rStyle w:val="Hiperhivatkozs"/>
@@ -19808,7 +21282,7 @@
         </w:rPr>
         <w:br/>
       </w:r>
-      <w:hyperlink r:id="rId46" w:history="1">
+      <w:hyperlink r:id="rId50" w:history="1">
         <w:r>
           <w:rPr>
             <w:rStyle w:val="Hiperhivatkozs"/>
@@ -19848,7 +21322,7 @@
         </w:rPr>
         <w:br/>
       </w:r>
-      <w:hyperlink r:id="rId47" w:history="1">
+      <w:hyperlink r:id="rId51" w:history="1">
         <w:r>
           <w:rPr>
             <w:rStyle w:val="Hiperhivatkozs"/>
@@ -20999,6 +22473,155 @@
     </w:lvl>
   </w:abstractNum>
   <w:abstractNum w:abstractNumId="6" w15:restartNumberingAfterBreak="0">
+    <w:nsid w:val="060052EF"/>
+    <w:multiLevelType w:val="multilevel"/>
+    <w:tmpl w:val="D3E467F8"/>
+    <w:lvl w:ilvl="0">
+      <w:start w:val="1"/>
+      <w:numFmt w:val="bullet"/>
+      <w:lvlText w:val=""/>
+      <w:lvlJc w:val="left"/>
+      <w:pPr>
+        <w:tabs>
+          <w:tab w:val="num" w:pos="720"/>
+        </w:tabs>
+        <w:ind w:left="720" w:hanging="360"/>
+      </w:pPr>
+      <w:rPr>
+        <w:rFonts w:ascii="Symbol" w:hAnsi="Symbol" w:hint="default"/>
+        <w:sz w:val="20"/>
+      </w:rPr>
+    </w:lvl>
+    <w:lvl w:ilvl="1" w:tentative="1">
+      <w:start w:val="1"/>
+      <w:numFmt w:val="bullet"/>
+      <w:lvlText w:val="o"/>
+      <w:lvlJc w:val="left"/>
+      <w:pPr>
+        <w:tabs>
+          <w:tab w:val="num" w:pos="1440"/>
+        </w:tabs>
+        <w:ind w:left="1440" w:hanging="360"/>
+      </w:pPr>
+      <w:rPr>
+        <w:rFonts w:ascii="Courier New" w:hAnsi="Courier New" w:hint="default"/>
+        <w:sz w:val="20"/>
+      </w:rPr>
+    </w:lvl>
+    <w:lvl w:ilvl="2" w:tentative="1">
+      <w:start w:val="1"/>
+      <w:numFmt w:val="bullet"/>
+      <w:lvlText w:val=""/>
+      <w:lvlJc w:val="left"/>
+      <w:pPr>
+        <w:tabs>
+          <w:tab w:val="num" w:pos="2160"/>
+        </w:tabs>
+        <w:ind w:left="2160" w:hanging="360"/>
+      </w:pPr>
+      <w:rPr>
+        <w:rFonts w:ascii="Wingdings" w:hAnsi="Wingdings" w:hint="default"/>
+        <w:sz w:val="20"/>
+      </w:rPr>
+    </w:lvl>
+    <w:lvl w:ilvl="3" w:tentative="1">
+      <w:start w:val="1"/>
+      <w:numFmt w:val="bullet"/>
+      <w:lvlText w:val=""/>
+      <w:lvlJc w:val="left"/>
+      <w:pPr>
+        <w:tabs>
+          <w:tab w:val="num" w:pos="2880"/>
+        </w:tabs>
+        <w:ind w:left="2880" w:hanging="360"/>
+      </w:pPr>
+      <w:rPr>
+        <w:rFonts w:ascii="Wingdings" w:hAnsi="Wingdings" w:hint="default"/>
+        <w:sz w:val="20"/>
+      </w:rPr>
+    </w:lvl>
+    <w:lvl w:ilvl="4" w:tentative="1">
+      <w:start w:val="1"/>
+      <w:numFmt w:val="bullet"/>
+      <w:lvlText w:val=""/>
+      <w:lvlJc w:val="left"/>
+      <w:pPr>
+        <w:tabs>
+          <w:tab w:val="num" w:pos="3600"/>
+        </w:tabs>
+        <w:ind w:left="3600" w:hanging="360"/>
+      </w:pPr>
+      <w:rPr>
+        <w:rFonts w:ascii="Wingdings" w:hAnsi="Wingdings" w:hint="default"/>
+        <w:sz w:val="20"/>
+      </w:rPr>
+    </w:lvl>
+    <w:lvl w:ilvl="5" w:tentative="1">
+      <w:start w:val="1"/>
+      <w:numFmt w:val="bullet"/>
+      <w:lvlText w:val=""/>
+      <w:lvlJc w:val="left"/>
+      <w:pPr>
+        <w:tabs>
+          <w:tab w:val="num" w:pos="4320"/>
+        </w:tabs>
+        <w:ind w:left="4320" w:hanging="360"/>
+      </w:pPr>
+      <w:rPr>
+        <w:rFonts w:ascii="Wingdings" w:hAnsi="Wingdings" w:hint="default"/>
+        <w:sz w:val="20"/>
+      </w:rPr>
+    </w:lvl>
+    <w:lvl w:ilvl="6" w:tentative="1">
+      <w:start w:val="1"/>
+      <w:numFmt w:val="bullet"/>
+      <w:lvlText w:val=""/>
+      <w:lvlJc w:val="left"/>
+      <w:pPr>
+        <w:tabs>
+          <w:tab w:val="num" w:pos="5040"/>
+        </w:tabs>
+        <w:ind w:left="5040" w:hanging="360"/>
+      </w:pPr>
+      <w:rPr>
+        <w:rFonts w:ascii="Wingdings" w:hAnsi="Wingdings" w:hint="default"/>
+        <w:sz w:val="20"/>
+      </w:rPr>
+    </w:lvl>
+    <w:lvl w:ilvl="7" w:tentative="1">
+      <w:start w:val="1"/>
+      <w:numFmt w:val="bullet"/>
+      <w:lvlText w:val=""/>
+      <w:lvlJc w:val="left"/>
+      <w:pPr>
+        <w:tabs>
+          <w:tab w:val="num" w:pos="5760"/>
+        </w:tabs>
+        <w:ind w:left="5760" w:hanging="360"/>
+      </w:pPr>
+      <w:rPr>
+        <w:rFonts w:ascii="Wingdings" w:hAnsi="Wingdings" w:hint="default"/>
+        <w:sz w:val="20"/>
+      </w:rPr>
+    </w:lvl>
+    <w:lvl w:ilvl="8" w:tentative="1">
+      <w:start w:val="1"/>
+      <w:numFmt w:val="bullet"/>
+      <w:lvlText w:val=""/>
+      <w:lvlJc w:val="left"/>
+      <w:pPr>
+        <w:tabs>
+          <w:tab w:val="num" w:pos="6480"/>
+        </w:tabs>
+        <w:ind w:left="6480" w:hanging="360"/>
+      </w:pPr>
+      <w:rPr>
+        <w:rFonts w:ascii="Wingdings" w:hAnsi="Wingdings" w:hint="default"/>
+        <w:sz w:val="20"/>
+      </w:rPr>
+    </w:lvl>
+  </w:abstractNum>
+  <w:abstractNum w:abstractNumId="7" w15:restartNumberingAfterBreak="0">
     <w:nsid w:val="065B73DC"/>
     <w:multiLevelType w:val="multilevel"/>
     <w:tmpl w:val="21865CBC"/>
@@ -21147,7 +22770,7 @@
       </w:rPr>
     </w:lvl>
   </w:abstractNum>
-  <w:abstractNum w:abstractNumId="7" w15:restartNumberingAfterBreak="0">
+  <w:abstractNum w:abstractNumId="8" w15:restartNumberingAfterBreak="0">
     <w:nsid w:val="07DF240B"/>
     <w:multiLevelType w:val="hybridMultilevel"/>
     <w:tmpl w:val="C2B2B2C0"/>
@@ -21236,7 +22859,7 @@
       </w:pPr>
     </w:lvl>
   </w:abstractNum>
-  <w:abstractNum w:abstractNumId="8" w15:restartNumberingAfterBreak="0">
+  <w:abstractNum w:abstractNumId="9" w15:restartNumberingAfterBreak="0">
     <w:nsid w:val="0B9631ED"/>
     <w:multiLevelType w:val="multilevel"/>
     <w:tmpl w:val="04267DA0"/>
@@ -21385,7 +23008,7 @@
       </w:rPr>
     </w:lvl>
   </w:abstractNum>
-  <w:abstractNum w:abstractNumId="9" w15:restartNumberingAfterBreak="0">
+  <w:abstractNum w:abstractNumId="10" w15:restartNumberingAfterBreak="0">
     <w:nsid w:val="0C1948FE"/>
     <w:multiLevelType w:val="hybridMultilevel"/>
     <w:tmpl w:val="DB98047C"/>
@@ -21498,7 +23121,7 @@
       </w:rPr>
     </w:lvl>
   </w:abstractNum>
-  <w:abstractNum w:abstractNumId="10" w15:restartNumberingAfterBreak="0">
+  <w:abstractNum w:abstractNumId="11" w15:restartNumberingAfterBreak="0">
     <w:nsid w:val="0C4E3DE3"/>
     <w:multiLevelType w:val="multilevel"/>
     <w:tmpl w:val="B7B054F2"/>
@@ -21647,7 +23270,7 @@
       </w:rPr>
     </w:lvl>
   </w:abstractNum>
-  <w:abstractNum w:abstractNumId="11" w15:restartNumberingAfterBreak="0">
+  <w:abstractNum w:abstractNumId="12" w15:restartNumberingAfterBreak="0">
     <w:nsid w:val="0CA95049"/>
     <w:multiLevelType w:val="hybridMultilevel"/>
     <w:tmpl w:val="33D01DB6"/>
@@ -21736,7 +23359,7 @@
       </w:pPr>
     </w:lvl>
   </w:abstractNum>
-  <w:abstractNum w:abstractNumId="12" w15:restartNumberingAfterBreak="0">
+  <w:abstractNum w:abstractNumId="13" w15:restartNumberingAfterBreak="0">
     <w:nsid w:val="114942FD"/>
     <w:multiLevelType w:val="multilevel"/>
     <w:tmpl w:val="574ECDF6"/>
@@ -21885,7 +23508,7 @@
       </w:rPr>
     </w:lvl>
   </w:abstractNum>
-  <w:abstractNum w:abstractNumId="13" w15:restartNumberingAfterBreak="0">
+  <w:abstractNum w:abstractNumId="14" w15:restartNumberingAfterBreak="0">
     <w:nsid w:val="119C36F4"/>
     <w:multiLevelType w:val="hybridMultilevel"/>
     <w:tmpl w:val="00262A46"/>
@@ -21998,7 +23621,7 @@
       </w:rPr>
     </w:lvl>
   </w:abstractNum>
-  <w:abstractNum w:abstractNumId="14" w15:restartNumberingAfterBreak="0">
+  <w:abstractNum w:abstractNumId="15" w15:restartNumberingAfterBreak="0">
     <w:nsid w:val="120A34B2"/>
     <w:multiLevelType w:val="multilevel"/>
     <w:tmpl w:val="AF78304A"/>
@@ -22147,7 +23770,7 @@
       </w:rPr>
     </w:lvl>
   </w:abstractNum>
-  <w:abstractNum w:abstractNumId="15" w15:restartNumberingAfterBreak="0">
+  <w:abstractNum w:abstractNumId="16" w15:restartNumberingAfterBreak="0">
     <w:nsid w:val="12EE70EE"/>
     <w:multiLevelType w:val="multilevel"/>
     <w:tmpl w:val="09CC5726"/>
@@ -22296,7 +23919,7 @@
       </w:rPr>
     </w:lvl>
   </w:abstractNum>
-  <w:abstractNum w:abstractNumId="16" w15:restartNumberingAfterBreak="0">
+  <w:abstractNum w:abstractNumId="17" w15:restartNumberingAfterBreak="0">
     <w:nsid w:val="161D19DC"/>
     <w:multiLevelType w:val="multilevel"/>
     <w:tmpl w:val="98A2FF0C"/>
@@ -22445,7 +24068,7 @@
       </w:rPr>
     </w:lvl>
   </w:abstractNum>
-  <w:abstractNum w:abstractNumId="17" w15:restartNumberingAfterBreak="0">
+  <w:abstractNum w:abstractNumId="18" w15:restartNumberingAfterBreak="0">
     <w:nsid w:val="16602581"/>
     <w:multiLevelType w:val="hybridMultilevel"/>
     <w:tmpl w:val="210E70BE"/>
@@ -22558,7 +24181,7 @@
       </w:rPr>
     </w:lvl>
   </w:abstractNum>
-  <w:abstractNum w:abstractNumId="18" w15:restartNumberingAfterBreak="0">
+  <w:abstractNum w:abstractNumId="19" w15:restartNumberingAfterBreak="0">
     <w:nsid w:val="167E1358"/>
     <w:multiLevelType w:val="multilevel"/>
     <w:tmpl w:val="98349840"/>
@@ -22707,7 +24330,7 @@
       </w:rPr>
     </w:lvl>
   </w:abstractNum>
-  <w:abstractNum w:abstractNumId="19" w15:restartNumberingAfterBreak="0">
+  <w:abstractNum w:abstractNumId="20" w15:restartNumberingAfterBreak="0">
     <w:nsid w:val="17CF14B2"/>
     <w:multiLevelType w:val="hybridMultilevel"/>
     <w:tmpl w:val="A5067438"/>
@@ -22793,7 +24416,7 @@
       </w:pPr>
     </w:lvl>
   </w:abstractNum>
-  <w:abstractNum w:abstractNumId="20" w15:restartNumberingAfterBreak="0">
+  <w:abstractNum w:abstractNumId="21" w15:restartNumberingAfterBreak="0">
     <w:nsid w:val="1CA23474"/>
     <w:multiLevelType w:val="hybridMultilevel"/>
     <w:tmpl w:val="1834F900"/>
@@ -22906,7 +24529,7 @@
       </w:rPr>
     </w:lvl>
   </w:abstractNum>
-  <w:abstractNum w:abstractNumId="21" w15:restartNumberingAfterBreak="0">
+  <w:abstractNum w:abstractNumId="22" w15:restartNumberingAfterBreak="0">
     <w:nsid w:val="1E9C09FF"/>
     <w:multiLevelType w:val="hybridMultilevel"/>
     <w:tmpl w:val="7B40C716"/>
@@ -23019,7 +24642,7 @@
       </w:rPr>
     </w:lvl>
   </w:abstractNum>
-  <w:abstractNum w:abstractNumId="22" w15:restartNumberingAfterBreak="0">
+  <w:abstractNum w:abstractNumId="23" w15:restartNumberingAfterBreak="0">
     <w:nsid w:val="1F647111"/>
     <w:multiLevelType w:val="hybridMultilevel"/>
     <w:tmpl w:val="E52C8F48"/>
@@ -23132,10 +24755,10 @@
       </w:rPr>
     </w:lvl>
   </w:abstractNum>
-  <w:abstractNum w:abstractNumId="23" w15:restartNumberingAfterBreak="0">
+  <w:abstractNum w:abstractNumId="24" w15:restartNumberingAfterBreak="0">
     <w:nsid w:val="205A41F6"/>
     <w:multiLevelType w:val="multilevel"/>
-    <w:tmpl w:val="5DDE8F78"/>
+    <w:tmpl w:val="B678934A"/>
     <w:lvl w:ilvl="0">
       <w:start w:val="1"/>
       <w:numFmt w:val="bullet"/>
@@ -23152,20 +24775,16 @@
         <w:sz w:val="20"/>
       </w:rPr>
     </w:lvl>
-    <w:lvl w:ilvl="1" w:tentative="1">
-      <w:start w:val="1"/>
-      <w:numFmt w:val="bullet"/>
-      <w:lvlText w:val="o"/>
-      <w:lvlJc w:val="left"/>
-      <w:pPr>
-        <w:tabs>
-          <w:tab w:val="num" w:pos="2520"/>
-        </w:tabs>
+    <w:lvl w:ilvl="1">
+      <w:start w:val="1"/>
+      <w:numFmt w:val="decimal"/>
+      <w:lvlText w:val="%2."/>
+      <w:lvlJc w:val="left"/>
+      <w:pPr>
         <w:ind w:left="2520" w:hanging="360"/>
       </w:pPr>
       <w:rPr>
-        <w:rFonts w:ascii="Courier New" w:hAnsi="Courier New" w:hint="default"/>
-        <w:sz w:val="20"/>
+        <w:rFonts w:hint="default"/>
       </w:rPr>
     </w:lvl>
     <w:lvl w:ilvl="2" w:tentative="1">
@@ -23281,7 +24900,7 @@
       </w:rPr>
     </w:lvl>
   </w:abstractNum>
-  <w:abstractNum w:abstractNumId="24" w15:restartNumberingAfterBreak="0">
+  <w:abstractNum w:abstractNumId="25" w15:restartNumberingAfterBreak="0">
     <w:nsid w:val="24940051"/>
     <w:multiLevelType w:val="hybridMultilevel"/>
     <w:tmpl w:val="C1906214"/>
@@ -23396,7 +25015,7 @@
       </w:rPr>
     </w:lvl>
   </w:abstractNum>
-  <w:abstractNum w:abstractNumId="25" w15:restartNumberingAfterBreak="0">
+  <w:abstractNum w:abstractNumId="26" w15:restartNumberingAfterBreak="0">
     <w:nsid w:val="2659560C"/>
     <w:multiLevelType w:val="multilevel"/>
     <w:tmpl w:val="A9AE04EE"/>
@@ -23545,7 +25164,7 @@
       </w:rPr>
     </w:lvl>
   </w:abstractNum>
-  <w:abstractNum w:abstractNumId="26" w15:restartNumberingAfterBreak="0">
+  <w:abstractNum w:abstractNumId="27" w15:restartNumberingAfterBreak="0">
     <w:nsid w:val="271D475A"/>
     <w:multiLevelType w:val="multilevel"/>
     <w:tmpl w:val="29B803F2"/>
@@ -23694,7 +25313,7 @@
       </w:rPr>
     </w:lvl>
   </w:abstractNum>
-  <w:abstractNum w:abstractNumId="27" w15:restartNumberingAfterBreak="0">
+  <w:abstractNum w:abstractNumId="28" w15:restartNumberingAfterBreak="0">
     <w:nsid w:val="284A6169"/>
     <w:multiLevelType w:val="multilevel"/>
     <w:tmpl w:val="6F6E3390"/>
@@ -23843,7 +25462,7 @@
       </w:rPr>
     </w:lvl>
   </w:abstractNum>
-  <w:abstractNum w:abstractNumId="28" w15:restartNumberingAfterBreak="0">
+  <w:abstractNum w:abstractNumId="29" w15:restartNumberingAfterBreak="0">
     <w:nsid w:val="29667880"/>
     <w:multiLevelType w:val="hybridMultilevel"/>
     <w:tmpl w:val="4D38E082"/>
@@ -23956,7 +25575,7 @@
       </w:rPr>
     </w:lvl>
   </w:abstractNum>
-  <w:abstractNum w:abstractNumId="29" w15:restartNumberingAfterBreak="0">
+  <w:abstractNum w:abstractNumId="30" w15:restartNumberingAfterBreak="0">
     <w:nsid w:val="2B227B1F"/>
     <w:multiLevelType w:val="multilevel"/>
     <w:tmpl w:val="63727086"/>
@@ -24105,7 +25724,7 @@
       </w:rPr>
     </w:lvl>
   </w:abstractNum>
-  <w:abstractNum w:abstractNumId="30" w15:restartNumberingAfterBreak="0">
+  <w:abstractNum w:abstractNumId="31" w15:restartNumberingAfterBreak="0">
     <w:nsid w:val="2C087BBB"/>
     <w:multiLevelType w:val="multilevel"/>
     <w:tmpl w:val="345641D8"/>
@@ -24254,7 +25873,7 @@
       </w:rPr>
     </w:lvl>
   </w:abstractNum>
-  <w:abstractNum w:abstractNumId="31" w15:restartNumberingAfterBreak="0">
+  <w:abstractNum w:abstractNumId="32" w15:restartNumberingAfterBreak="0">
     <w:nsid w:val="2F045928"/>
     <w:multiLevelType w:val="multilevel"/>
     <w:tmpl w:val="492C7290"/>
@@ -24403,7 +26022,7 @@
       </w:rPr>
     </w:lvl>
   </w:abstractNum>
-  <w:abstractNum w:abstractNumId="32" w15:restartNumberingAfterBreak="0">
+  <w:abstractNum w:abstractNumId="33" w15:restartNumberingAfterBreak="0">
     <w:nsid w:val="2F436668"/>
     <w:multiLevelType w:val="multilevel"/>
     <w:tmpl w:val="03CC0322"/>
@@ -24552,7 +26171,7 @@
       </w:rPr>
     </w:lvl>
   </w:abstractNum>
-  <w:abstractNum w:abstractNumId="33" w15:restartNumberingAfterBreak="0">
+  <w:abstractNum w:abstractNumId="34" w15:restartNumberingAfterBreak="0">
     <w:nsid w:val="300A3CB8"/>
     <w:multiLevelType w:val="multilevel"/>
     <w:tmpl w:val="44DE8FC8"/>
@@ -24665,7 +26284,7 @@
       </w:pPr>
     </w:lvl>
   </w:abstractNum>
-  <w:abstractNum w:abstractNumId="34" w15:restartNumberingAfterBreak="0">
+  <w:abstractNum w:abstractNumId="35" w15:restartNumberingAfterBreak="0">
     <w:nsid w:val="341D01E3"/>
     <w:multiLevelType w:val="multilevel"/>
     <w:tmpl w:val="172899BE"/>
@@ -24814,7 +26433,7 @@
       </w:rPr>
     </w:lvl>
   </w:abstractNum>
-  <w:abstractNum w:abstractNumId="35" w15:restartNumberingAfterBreak="0">
+  <w:abstractNum w:abstractNumId="36" w15:restartNumberingAfterBreak="0">
     <w:nsid w:val="34960DE8"/>
     <w:multiLevelType w:val="multilevel"/>
     <w:tmpl w:val="57EA1AFA"/>
@@ -24963,7 +26582,7 @@
       </w:rPr>
     </w:lvl>
   </w:abstractNum>
-  <w:abstractNum w:abstractNumId="36" w15:restartNumberingAfterBreak="0">
+  <w:abstractNum w:abstractNumId="37" w15:restartNumberingAfterBreak="0">
     <w:nsid w:val="361E5F39"/>
     <w:multiLevelType w:val="multilevel"/>
     <w:tmpl w:val="9DFE9164"/>
@@ -25112,7 +26731,7 @@
       </w:rPr>
     </w:lvl>
   </w:abstractNum>
-  <w:abstractNum w:abstractNumId="37" w15:restartNumberingAfterBreak="0">
+  <w:abstractNum w:abstractNumId="38" w15:restartNumberingAfterBreak="0">
     <w:nsid w:val="36813C96"/>
     <w:multiLevelType w:val="multilevel"/>
     <w:tmpl w:val="13B8D4E8"/>
@@ -25261,7 +26880,7 @@
       </w:rPr>
     </w:lvl>
   </w:abstractNum>
-  <w:abstractNum w:abstractNumId="38" w15:restartNumberingAfterBreak="0">
+  <w:abstractNum w:abstractNumId="39" w15:restartNumberingAfterBreak="0">
     <w:nsid w:val="3C596254"/>
     <w:multiLevelType w:val="multilevel"/>
     <w:tmpl w:val="1338934C"/>
@@ -25410,7 +27029,7 @@
       </w:rPr>
     </w:lvl>
   </w:abstractNum>
-  <w:abstractNum w:abstractNumId="39" w15:restartNumberingAfterBreak="0">
+  <w:abstractNum w:abstractNumId="40" w15:restartNumberingAfterBreak="0">
     <w:nsid w:val="42A04427"/>
     <w:multiLevelType w:val="hybridMultilevel"/>
     <w:tmpl w:val="B3D80AF4"/>
@@ -25499,7 +27118,7 @@
       </w:pPr>
     </w:lvl>
   </w:abstractNum>
-  <w:abstractNum w:abstractNumId="40" w15:restartNumberingAfterBreak="0">
+  <w:abstractNum w:abstractNumId="41" w15:restartNumberingAfterBreak="0">
     <w:nsid w:val="430B4971"/>
     <w:multiLevelType w:val="multilevel"/>
     <w:tmpl w:val="5E74F474"/>
@@ -25612,7 +27231,156 @@
       </w:pPr>
     </w:lvl>
   </w:abstractNum>
-  <w:abstractNum w:abstractNumId="41" w15:restartNumberingAfterBreak="0">
+  <w:abstractNum w:abstractNumId="42" w15:restartNumberingAfterBreak="0">
+    <w:nsid w:val="49201952"/>
+    <w:multiLevelType w:val="multilevel"/>
+    <w:tmpl w:val="0B56447C"/>
+    <w:lvl w:ilvl="0">
+      <w:start w:val="1"/>
+      <w:numFmt w:val="bullet"/>
+      <w:lvlText w:val=""/>
+      <w:lvlJc w:val="left"/>
+      <w:pPr>
+        <w:tabs>
+          <w:tab w:val="num" w:pos="720"/>
+        </w:tabs>
+        <w:ind w:left="720" w:hanging="360"/>
+      </w:pPr>
+      <w:rPr>
+        <w:rFonts w:ascii="Symbol" w:hAnsi="Symbol" w:hint="default"/>
+        <w:sz w:val="20"/>
+      </w:rPr>
+    </w:lvl>
+    <w:lvl w:ilvl="1" w:tentative="1">
+      <w:start w:val="1"/>
+      <w:numFmt w:val="bullet"/>
+      <w:lvlText w:val="o"/>
+      <w:lvlJc w:val="left"/>
+      <w:pPr>
+        <w:tabs>
+          <w:tab w:val="num" w:pos="1440"/>
+        </w:tabs>
+        <w:ind w:left="1440" w:hanging="360"/>
+      </w:pPr>
+      <w:rPr>
+        <w:rFonts w:ascii="Courier New" w:hAnsi="Courier New" w:hint="default"/>
+        <w:sz w:val="20"/>
+      </w:rPr>
+    </w:lvl>
+    <w:lvl w:ilvl="2" w:tentative="1">
+      <w:start w:val="1"/>
+      <w:numFmt w:val="bullet"/>
+      <w:lvlText w:val=""/>
+      <w:lvlJc w:val="left"/>
+      <w:pPr>
+        <w:tabs>
+          <w:tab w:val="num" w:pos="2160"/>
+        </w:tabs>
+        <w:ind w:left="2160" w:hanging="360"/>
+      </w:pPr>
+      <w:rPr>
+        <w:rFonts w:ascii="Wingdings" w:hAnsi="Wingdings" w:hint="default"/>
+        <w:sz w:val="20"/>
+      </w:rPr>
+    </w:lvl>
+    <w:lvl w:ilvl="3" w:tentative="1">
+      <w:start w:val="1"/>
+      <w:numFmt w:val="bullet"/>
+      <w:lvlText w:val=""/>
+      <w:lvlJc w:val="left"/>
+      <w:pPr>
+        <w:tabs>
+          <w:tab w:val="num" w:pos="2880"/>
+        </w:tabs>
+        <w:ind w:left="2880" w:hanging="360"/>
+      </w:pPr>
+      <w:rPr>
+        <w:rFonts w:ascii="Wingdings" w:hAnsi="Wingdings" w:hint="default"/>
+        <w:sz w:val="20"/>
+      </w:rPr>
+    </w:lvl>
+    <w:lvl w:ilvl="4" w:tentative="1">
+      <w:start w:val="1"/>
+      <w:numFmt w:val="bullet"/>
+      <w:lvlText w:val=""/>
+      <w:lvlJc w:val="left"/>
+      <w:pPr>
+        <w:tabs>
+          <w:tab w:val="num" w:pos="3600"/>
+        </w:tabs>
+        <w:ind w:left="3600" w:hanging="360"/>
+      </w:pPr>
+      <w:rPr>
+        <w:rFonts w:ascii="Wingdings" w:hAnsi="Wingdings" w:hint="default"/>
+        <w:sz w:val="20"/>
+      </w:rPr>
+    </w:lvl>
+    <w:lvl w:ilvl="5" w:tentative="1">
+      <w:start w:val="1"/>
+      <w:numFmt w:val="bullet"/>
+      <w:lvlText w:val=""/>
+      <w:lvlJc w:val="left"/>
+      <w:pPr>
+        <w:tabs>
+          <w:tab w:val="num" w:pos="4320"/>
+        </w:tabs>
+        <w:ind w:left="4320" w:hanging="360"/>
+      </w:pPr>
+      <w:rPr>
+        <w:rFonts w:ascii="Wingdings" w:hAnsi="Wingdings" w:hint="default"/>
+        <w:sz w:val="20"/>
+      </w:rPr>
+    </w:lvl>
+    <w:lvl w:ilvl="6" w:tentative="1">
+      <w:start w:val="1"/>
+      <w:numFmt w:val="bullet"/>
+      <w:lvlText w:val=""/>
+      <w:lvlJc w:val="left"/>
+      <w:pPr>
+        <w:tabs>
+          <w:tab w:val="num" w:pos="5040"/>
+        </w:tabs>
+        <w:ind w:left="5040" w:hanging="360"/>
+      </w:pPr>
+      <w:rPr>
+        <w:rFonts w:ascii="Wingdings" w:hAnsi="Wingdings" w:hint="default"/>
+        <w:sz w:val="20"/>
+      </w:rPr>
+    </w:lvl>
+    <w:lvl w:ilvl="7" w:tentative="1">
+      <w:start w:val="1"/>
+      <w:numFmt w:val="bullet"/>
+      <w:lvlText w:val=""/>
+      <w:lvlJc w:val="left"/>
+      <w:pPr>
+        <w:tabs>
+          <w:tab w:val="num" w:pos="5760"/>
+        </w:tabs>
+        <w:ind w:left="5760" w:hanging="360"/>
+      </w:pPr>
+      <w:rPr>
+        <w:rFonts w:ascii="Wingdings" w:hAnsi="Wingdings" w:hint="default"/>
+        <w:sz w:val="20"/>
+      </w:rPr>
+    </w:lvl>
+    <w:lvl w:ilvl="8" w:tentative="1">
+      <w:start w:val="1"/>
+      <w:numFmt w:val="bullet"/>
+      <w:lvlText w:val=""/>
+      <w:lvlJc w:val="left"/>
+      <w:pPr>
+        <w:tabs>
+          <w:tab w:val="num" w:pos="6480"/>
+        </w:tabs>
+        <w:ind w:left="6480" w:hanging="360"/>
+      </w:pPr>
+      <w:rPr>
+        <w:rFonts w:ascii="Wingdings" w:hAnsi="Wingdings" w:hint="default"/>
+        <w:sz w:val="20"/>
+      </w:rPr>
+    </w:lvl>
+  </w:abstractNum>
+  <w:abstractNum w:abstractNumId="43" w15:restartNumberingAfterBreak="0">
     <w:nsid w:val="498670A4"/>
     <w:multiLevelType w:val="multilevel"/>
     <w:tmpl w:val="213C62A8"/>
@@ -25761,7 +27529,7 @@
       </w:rPr>
     </w:lvl>
   </w:abstractNum>
-  <w:abstractNum w:abstractNumId="42" w15:restartNumberingAfterBreak="0">
+  <w:abstractNum w:abstractNumId="44" w15:restartNumberingAfterBreak="0">
     <w:nsid w:val="4A014EBD"/>
     <w:multiLevelType w:val="hybridMultilevel"/>
     <w:tmpl w:val="EA7ACCC8"/>
@@ -25874,7 +27642,7 @@
       </w:rPr>
     </w:lvl>
   </w:abstractNum>
-  <w:abstractNum w:abstractNumId="43" w15:restartNumberingAfterBreak="0">
+  <w:abstractNum w:abstractNumId="45" w15:restartNumberingAfterBreak="0">
     <w:nsid w:val="4B803EA4"/>
     <w:multiLevelType w:val="multilevel"/>
     <w:tmpl w:val="C464DFAE"/>
@@ -26023,7 +27791,7 @@
       </w:rPr>
     </w:lvl>
   </w:abstractNum>
-  <w:abstractNum w:abstractNumId="44" w15:restartNumberingAfterBreak="0">
+  <w:abstractNum w:abstractNumId="46" w15:restartNumberingAfterBreak="0">
     <w:nsid w:val="4E170BDA"/>
     <w:multiLevelType w:val="multilevel"/>
     <w:tmpl w:val="9850A280"/>
@@ -26172,7 +27940,7 @@
       </w:rPr>
     </w:lvl>
   </w:abstractNum>
-  <w:abstractNum w:abstractNumId="45" w15:restartNumberingAfterBreak="0">
+  <w:abstractNum w:abstractNumId="47" w15:restartNumberingAfterBreak="0">
     <w:nsid w:val="4F5E7DA6"/>
     <w:multiLevelType w:val="multilevel"/>
     <w:tmpl w:val="5A20D8B6"/>
@@ -26321,7 +28089,7 @@
       </w:rPr>
     </w:lvl>
   </w:abstractNum>
-  <w:abstractNum w:abstractNumId="46" w15:restartNumberingAfterBreak="0">
+  <w:abstractNum w:abstractNumId="48" w15:restartNumberingAfterBreak="0">
     <w:nsid w:val="50C9628E"/>
     <w:multiLevelType w:val="multilevel"/>
     <w:tmpl w:val="68724916"/>
@@ -26470,7 +28238,7 @@
       </w:rPr>
     </w:lvl>
   </w:abstractNum>
-  <w:abstractNum w:abstractNumId="47" w15:restartNumberingAfterBreak="0">
+  <w:abstractNum w:abstractNumId="49" w15:restartNumberingAfterBreak="0">
     <w:nsid w:val="521E20C9"/>
     <w:multiLevelType w:val="multilevel"/>
     <w:tmpl w:val="F01C00D0"/>
@@ -26583,7 +28351,7 @@
       </w:pPr>
     </w:lvl>
   </w:abstractNum>
-  <w:abstractNum w:abstractNumId="48" w15:restartNumberingAfterBreak="0">
+  <w:abstractNum w:abstractNumId="50" w15:restartNumberingAfterBreak="0">
     <w:nsid w:val="533863BC"/>
     <w:multiLevelType w:val="hybridMultilevel"/>
     <w:tmpl w:val="FCD047E8"/>
@@ -26669,7 +28437,7 @@
       </w:pPr>
     </w:lvl>
   </w:abstractNum>
-  <w:abstractNum w:abstractNumId="49" w15:restartNumberingAfterBreak="0">
+  <w:abstractNum w:abstractNumId="51" w15:restartNumberingAfterBreak="0">
     <w:nsid w:val="5353700A"/>
     <w:multiLevelType w:val="multilevel"/>
     <w:tmpl w:val="F43E826C"/>
@@ -26818,7 +28586,7 @@
       </w:rPr>
     </w:lvl>
   </w:abstractNum>
-  <w:abstractNum w:abstractNumId="50" w15:restartNumberingAfterBreak="0">
+  <w:abstractNum w:abstractNumId="52" w15:restartNumberingAfterBreak="0">
     <w:nsid w:val="547C6BB4"/>
     <w:multiLevelType w:val="multilevel"/>
     <w:tmpl w:val="65AA8E50"/>
@@ -26967,7 +28735,7 @@
       </w:rPr>
     </w:lvl>
   </w:abstractNum>
-  <w:abstractNum w:abstractNumId="51" w15:restartNumberingAfterBreak="0">
+  <w:abstractNum w:abstractNumId="53" w15:restartNumberingAfterBreak="0">
     <w:nsid w:val="55683F91"/>
     <w:multiLevelType w:val="multilevel"/>
     <w:tmpl w:val="A8FA045E"/>
@@ -27116,7 +28884,7 @@
       </w:rPr>
     </w:lvl>
   </w:abstractNum>
-  <w:abstractNum w:abstractNumId="52" w15:restartNumberingAfterBreak="0">
+  <w:abstractNum w:abstractNumId="54" w15:restartNumberingAfterBreak="0">
     <w:nsid w:val="57052356"/>
     <w:multiLevelType w:val="multilevel"/>
     <w:tmpl w:val="7FEE2D8A"/>
@@ -27265,7 +29033,7 @@
       </w:rPr>
     </w:lvl>
   </w:abstractNum>
-  <w:abstractNum w:abstractNumId="53" w15:restartNumberingAfterBreak="0">
+  <w:abstractNum w:abstractNumId="55" w15:restartNumberingAfterBreak="0">
     <w:nsid w:val="577C7254"/>
     <w:multiLevelType w:val="multilevel"/>
     <w:tmpl w:val="A28669E8"/>
@@ -27414,7 +29182,7 @@
       </w:rPr>
     </w:lvl>
   </w:abstractNum>
-  <w:abstractNum w:abstractNumId="54" w15:restartNumberingAfterBreak="0">
+  <w:abstractNum w:abstractNumId="56" w15:restartNumberingAfterBreak="0">
     <w:nsid w:val="5A816182"/>
     <w:multiLevelType w:val="multilevel"/>
     <w:tmpl w:val="007858EE"/>
@@ -27563,7 +29331,7 @@
       </w:rPr>
     </w:lvl>
   </w:abstractNum>
-  <w:abstractNum w:abstractNumId="55" w15:restartNumberingAfterBreak="0">
+  <w:abstractNum w:abstractNumId="57" w15:restartNumberingAfterBreak="0">
     <w:nsid w:val="5AF3540A"/>
     <w:multiLevelType w:val="multilevel"/>
     <w:tmpl w:val="A15CE9AC"/>
@@ -27712,7 +29480,7 @@
       </w:rPr>
     </w:lvl>
   </w:abstractNum>
-  <w:abstractNum w:abstractNumId="56" w15:restartNumberingAfterBreak="0">
+  <w:abstractNum w:abstractNumId="58" w15:restartNumberingAfterBreak="0">
     <w:nsid w:val="5AFE0510"/>
     <w:multiLevelType w:val="multilevel"/>
     <w:tmpl w:val="B748F7BA"/>
@@ -27861,7 +29629,7 @@
       </w:rPr>
     </w:lvl>
   </w:abstractNum>
-  <w:abstractNum w:abstractNumId="57" w15:restartNumberingAfterBreak="0">
+  <w:abstractNum w:abstractNumId="59" w15:restartNumberingAfterBreak="0">
     <w:nsid w:val="5B1C11AD"/>
     <w:multiLevelType w:val="multilevel"/>
     <w:tmpl w:val="A328B2CA"/>
@@ -28010,7 +29778,7 @@
       </w:rPr>
     </w:lvl>
   </w:abstractNum>
-  <w:abstractNum w:abstractNumId="58" w15:restartNumberingAfterBreak="0">
+  <w:abstractNum w:abstractNumId="60" w15:restartNumberingAfterBreak="0">
     <w:nsid w:val="5BFB71F3"/>
     <w:multiLevelType w:val="multilevel"/>
     <w:tmpl w:val="7C8A5D50"/>
@@ -28123,7 +29891,7 @@
       </w:pPr>
     </w:lvl>
   </w:abstractNum>
-  <w:abstractNum w:abstractNumId="59" w15:restartNumberingAfterBreak="0">
+  <w:abstractNum w:abstractNumId="61" w15:restartNumberingAfterBreak="0">
     <w:nsid w:val="61AB225C"/>
     <w:multiLevelType w:val="multilevel"/>
     <w:tmpl w:val="9878AC60"/>
@@ -28272,7 +30040,7 @@
       </w:rPr>
     </w:lvl>
   </w:abstractNum>
-  <w:abstractNum w:abstractNumId="60" w15:restartNumberingAfterBreak="0">
+  <w:abstractNum w:abstractNumId="62" w15:restartNumberingAfterBreak="0">
     <w:nsid w:val="62F47815"/>
     <w:multiLevelType w:val="multilevel"/>
     <w:tmpl w:val="B6FEC1A6"/>
@@ -28421,7 +30189,7 @@
       </w:rPr>
     </w:lvl>
   </w:abstractNum>
-  <w:abstractNum w:abstractNumId="61" w15:restartNumberingAfterBreak="0">
+  <w:abstractNum w:abstractNumId="63" w15:restartNumberingAfterBreak="0">
     <w:nsid w:val="641C5170"/>
     <w:multiLevelType w:val="multilevel"/>
     <w:tmpl w:val="EF2E5992"/>
@@ -28570,7 +30338,7 @@
       </w:rPr>
     </w:lvl>
   </w:abstractNum>
-  <w:abstractNum w:abstractNumId="62" w15:restartNumberingAfterBreak="0">
+  <w:abstractNum w:abstractNumId="64" w15:restartNumberingAfterBreak="0">
     <w:nsid w:val="647C364C"/>
     <w:multiLevelType w:val="multilevel"/>
     <w:tmpl w:val="9B48B08E"/>
@@ -28719,7 +30487,7 @@
       </w:rPr>
     </w:lvl>
   </w:abstractNum>
-  <w:abstractNum w:abstractNumId="63" w15:restartNumberingAfterBreak="0">
+  <w:abstractNum w:abstractNumId="65" w15:restartNumberingAfterBreak="0">
     <w:nsid w:val="6BDE74E2"/>
     <w:multiLevelType w:val="multilevel"/>
     <w:tmpl w:val="9C366D1E"/>
@@ -28868,7 +30636,7 @@
       </w:rPr>
     </w:lvl>
   </w:abstractNum>
-  <w:abstractNum w:abstractNumId="64" w15:restartNumberingAfterBreak="0">
+  <w:abstractNum w:abstractNumId="66" w15:restartNumberingAfterBreak="0">
     <w:nsid w:val="71CC64B8"/>
     <w:multiLevelType w:val="hybridMultilevel"/>
     <w:tmpl w:val="5A2CBF6C"/>
@@ -28983,7 +30751,7 @@
       </w:rPr>
     </w:lvl>
   </w:abstractNum>
-  <w:abstractNum w:abstractNumId="65" w15:restartNumberingAfterBreak="0">
+  <w:abstractNum w:abstractNumId="67" w15:restartNumberingAfterBreak="0">
     <w:nsid w:val="73067D4E"/>
     <w:multiLevelType w:val="hybridMultilevel"/>
     <w:tmpl w:val="F75292A4"/>
@@ -29096,7 +30864,7 @@
       </w:rPr>
     </w:lvl>
   </w:abstractNum>
-  <w:abstractNum w:abstractNumId="66" w15:restartNumberingAfterBreak="0">
+  <w:abstractNum w:abstractNumId="68" w15:restartNumberingAfterBreak="0">
     <w:nsid w:val="754C2512"/>
     <w:multiLevelType w:val="hybridMultilevel"/>
     <w:tmpl w:val="8AF20B36"/>
@@ -29209,7 +30977,7 @@
       </w:rPr>
     </w:lvl>
   </w:abstractNum>
-  <w:abstractNum w:abstractNumId="67" w15:restartNumberingAfterBreak="0">
+  <w:abstractNum w:abstractNumId="69" w15:restartNumberingAfterBreak="0">
     <w:nsid w:val="7585465E"/>
     <w:multiLevelType w:val="hybridMultilevel"/>
     <w:tmpl w:val="EF7C0042"/>
@@ -29298,7 +31066,7 @@
       </w:pPr>
     </w:lvl>
   </w:abstractNum>
-  <w:abstractNum w:abstractNumId="68" w15:restartNumberingAfterBreak="0">
+  <w:abstractNum w:abstractNumId="70" w15:restartNumberingAfterBreak="0">
     <w:nsid w:val="78536492"/>
     <w:multiLevelType w:val="multilevel"/>
     <w:tmpl w:val="E616927C"/>
@@ -29447,7 +31215,7 @@
       </w:rPr>
     </w:lvl>
   </w:abstractNum>
-  <w:abstractNum w:abstractNumId="69" w15:restartNumberingAfterBreak="0">
+  <w:abstractNum w:abstractNumId="71" w15:restartNumberingAfterBreak="0">
     <w:nsid w:val="7AF972EA"/>
     <w:multiLevelType w:val="hybridMultilevel"/>
     <w:tmpl w:val="A5CC1624"/>
@@ -29560,7 +31328,7 @@
       </w:rPr>
     </w:lvl>
   </w:abstractNum>
-  <w:abstractNum w:abstractNumId="70" w15:restartNumberingAfterBreak="0">
+  <w:abstractNum w:abstractNumId="72" w15:restartNumberingAfterBreak="0">
     <w:nsid w:val="7C2C7E47"/>
     <w:multiLevelType w:val="multilevel"/>
     <w:tmpl w:val="5DCE2944"/>
@@ -29710,82 +31478,82 @@
     </w:lvl>
   </w:abstractNum>
   <w:num w:numId="1" w16cid:durableId="1718121808">
-    <w:abstractNumId w:val="24"/>
+    <w:abstractNumId w:val="25"/>
   </w:num>
   <w:num w:numId="2" w16cid:durableId="88742356">
-    <w:abstractNumId w:val="64"/>
+    <w:abstractNumId w:val="66"/>
   </w:num>
   <w:num w:numId="3" w16cid:durableId="1438990647">
-    <w:abstractNumId w:val="19"/>
+    <w:abstractNumId w:val="20"/>
   </w:num>
   <w:num w:numId="4" w16cid:durableId="1865244311">
-    <w:abstractNumId w:val="11"/>
+    <w:abstractNumId w:val="12"/>
   </w:num>
   <w:num w:numId="5" w16cid:durableId="363949290">
-    <w:abstractNumId w:val="17"/>
+    <w:abstractNumId w:val="18"/>
   </w:num>
   <w:num w:numId="6" w16cid:durableId="1874344365">
-    <w:abstractNumId w:val="22"/>
+    <w:abstractNumId w:val="23"/>
   </w:num>
   <w:num w:numId="7" w16cid:durableId="575553015">
-    <w:abstractNumId w:val="41"/>
+    <w:abstractNumId w:val="43"/>
   </w:num>
   <w:num w:numId="8" w16cid:durableId="421296553">
-    <w:abstractNumId w:val="56"/>
+    <w:abstractNumId w:val="58"/>
   </w:num>
   <w:num w:numId="9" w16cid:durableId="179010270">
-    <w:abstractNumId w:val="60"/>
+    <w:abstractNumId w:val="62"/>
   </w:num>
   <w:num w:numId="10" w16cid:durableId="496655169">
-    <w:abstractNumId w:val="15"/>
+    <w:abstractNumId w:val="16"/>
   </w:num>
   <w:num w:numId="11" w16cid:durableId="1405493369">
     <w:abstractNumId w:val="1"/>
   </w:num>
   <w:num w:numId="12" w16cid:durableId="1793594053">
-    <w:abstractNumId w:val="42"/>
+    <w:abstractNumId w:val="44"/>
   </w:num>
   <w:num w:numId="13" w16cid:durableId="1633975504">
-    <w:abstractNumId w:val="20"/>
+    <w:abstractNumId w:val="21"/>
   </w:num>
   <w:num w:numId="14" w16cid:durableId="542330573">
-    <w:abstractNumId w:val="7"/>
+    <w:abstractNumId w:val="8"/>
   </w:num>
   <w:num w:numId="15" w16cid:durableId="1527714864">
+    <w:abstractNumId w:val="69"/>
+  </w:num>
+  <w:num w:numId="16" w16cid:durableId="470056026">
+    <w:abstractNumId w:val="17"/>
+  </w:num>
+  <w:num w:numId="17" w16cid:durableId="1076321456">
+    <w:abstractNumId w:val="54"/>
+  </w:num>
+  <w:num w:numId="18" w16cid:durableId="557784686">
+    <w:abstractNumId w:val="22"/>
+  </w:num>
+  <w:num w:numId="19" w16cid:durableId="1539931391">
+    <w:abstractNumId w:val="14"/>
+  </w:num>
+  <w:num w:numId="20" w16cid:durableId="837886451">
+    <w:abstractNumId w:val="47"/>
+  </w:num>
+  <w:num w:numId="21" w16cid:durableId="964390773">
+    <w:abstractNumId w:val="29"/>
+  </w:num>
+  <w:num w:numId="22" w16cid:durableId="2068841753">
+    <w:abstractNumId w:val="9"/>
+  </w:num>
+  <w:num w:numId="23" w16cid:durableId="1167477557">
     <w:abstractNumId w:val="67"/>
   </w:num>
-  <w:num w:numId="16" w16cid:durableId="470056026">
-    <w:abstractNumId w:val="16"/>
-  </w:num>
-  <w:num w:numId="17" w16cid:durableId="1076321456">
-    <w:abstractNumId w:val="52"/>
-  </w:num>
-  <w:num w:numId="18" w16cid:durableId="557784686">
-    <w:abstractNumId w:val="21"/>
-  </w:num>
-  <w:num w:numId="19" w16cid:durableId="1539931391">
-    <w:abstractNumId w:val="13"/>
-  </w:num>
-  <w:num w:numId="20" w16cid:durableId="837886451">
-    <w:abstractNumId w:val="45"/>
-  </w:num>
-  <w:num w:numId="21" w16cid:durableId="964390773">
-    <w:abstractNumId w:val="28"/>
-  </w:num>
-  <w:num w:numId="22" w16cid:durableId="2068841753">
-    <w:abstractNumId w:val="8"/>
-  </w:num>
-  <w:num w:numId="23" w16cid:durableId="1167477557">
-    <w:abstractNumId w:val="65"/>
-  </w:num>
   <w:num w:numId="24" w16cid:durableId="715156903">
-    <w:abstractNumId w:val="66"/>
+    <w:abstractNumId w:val="68"/>
   </w:num>
   <w:num w:numId="25" w16cid:durableId="1200625841">
-    <w:abstractNumId w:val="33"/>
+    <w:abstractNumId w:val="34"/>
   </w:num>
   <w:num w:numId="26" w16cid:durableId="249705960">
-    <w:abstractNumId w:val="58"/>
+    <w:abstractNumId w:val="60"/>
   </w:num>
   <w:num w:numId="27" w16cid:durableId="2131898341">
     <w:abstractNumId w:val="4"/>
@@ -29794,133 +31562,139 @@
     <w:abstractNumId w:val="5"/>
   </w:num>
   <w:num w:numId="29" w16cid:durableId="538518154">
+    <w:abstractNumId w:val="48"/>
+  </w:num>
+  <w:num w:numId="30" w16cid:durableId="844131238">
+    <w:abstractNumId w:val="10"/>
+  </w:num>
+  <w:num w:numId="31" w16cid:durableId="796988674">
+    <w:abstractNumId w:val="30"/>
+  </w:num>
+  <w:num w:numId="32" w16cid:durableId="1583371733">
+    <w:abstractNumId w:val="35"/>
+  </w:num>
+  <w:num w:numId="33" w16cid:durableId="1114251143">
+    <w:abstractNumId w:val="26"/>
+  </w:num>
+  <w:num w:numId="34" w16cid:durableId="1705060312">
+    <w:abstractNumId w:val="27"/>
+  </w:num>
+  <w:num w:numId="35" w16cid:durableId="61759927">
+    <w:abstractNumId w:val="53"/>
+  </w:num>
+  <w:num w:numId="36" w16cid:durableId="1270314479">
+    <w:abstractNumId w:val="63"/>
+  </w:num>
+  <w:num w:numId="37" w16cid:durableId="2025283825">
+    <w:abstractNumId w:val="7"/>
+  </w:num>
+  <w:num w:numId="38" w16cid:durableId="795954150">
+    <w:abstractNumId w:val="39"/>
+  </w:num>
+  <w:num w:numId="39" w16cid:durableId="1361126667">
+    <w:abstractNumId w:val="72"/>
+  </w:num>
+  <w:num w:numId="40" w16cid:durableId="2138451256">
+    <w:abstractNumId w:val="56"/>
+  </w:num>
+  <w:num w:numId="41" w16cid:durableId="1543395414">
     <w:abstractNumId w:val="46"/>
   </w:num>
-  <w:num w:numId="30" w16cid:durableId="844131238">
-    <w:abstractNumId w:val="9"/>
+  <w:num w:numId="42" w16cid:durableId="2036538004">
+    <w:abstractNumId w:val="15"/>
   </w:num>
-  <w:num w:numId="31" w16cid:durableId="796988674">
-    <w:abstractNumId w:val="29"/>
-  </w:num>
-  <w:num w:numId="32" w16cid:durableId="1583371733">
-    <w:abstractNumId w:val="34"/>
-  </w:num>
-  <w:num w:numId="33" w16cid:durableId="1114251143">
-    <w:abstractNumId w:val="25"/>
-  </w:num>
-  <w:num w:numId="34" w16cid:durableId="1705060312">
-    <w:abstractNumId w:val="26"/>
-  </w:num>
-  <w:num w:numId="35" w16cid:durableId="61759927">
-    <w:abstractNumId w:val="51"/>
-  </w:num>
-  <w:num w:numId="36" w16cid:durableId="1270314479">
-    <w:abstractNumId w:val="61"/>
-  </w:num>
-  <w:num w:numId="37" w16cid:durableId="2025283825">
-    <w:abstractNumId w:val="6"/>
-  </w:num>
-  <w:num w:numId="38" w16cid:durableId="795954150">
+  <w:num w:numId="43" w16cid:durableId="1134257400">
     <w:abstractNumId w:val="38"/>
   </w:num>
-  <w:num w:numId="39" w16cid:durableId="1361126667">
-    <w:abstractNumId w:val="70"/>
-  </w:num>
-  <w:num w:numId="40" w16cid:durableId="2138451256">
-    <w:abstractNumId w:val="54"/>
-  </w:num>
-  <w:num w:numId="41" w16cid:durableId="1543395414">
-    <w:abstractNumId w:val="44"/>
-  </w:num>
-  <w:num w:numId="42" w16cid:durableId="2036538004">
-    <w:abstractNumId w:val="14"/>
-  </w:num>
-  <w:num w:numId="43" w16cid:durableId="1134257400">
-    <w:abstractNumId w:val="37"/>
-  </w:num>
   <w:num w:numId="44" w16cid:durableId="822166217">
-    <w:abstractNumId w:val="27"/>
+    <w:abstractNumId w:val="28"/>
   </w:num>
   <w:num w:numId="45" w16cid:durableId="698942693">
-    <w:abstractNumId w:val="35"/>
+    <w:abstractNumId w:val="36"/>
   </w:num>
   <w:num w:numId="46" w16cid:durableId="1909339264">
     <w:abstractNumId w:val="2"/>
   </w:num>
   <w:num w:numId="47" w16cid:durableId="104733528">
-    <w:abstractNumId w:val="55"/>
+    <w:abstractNumId w:val="57"/>
   </w:num>
   <w:num w:numId="48" w16cid:durableId="782503660">
-    <w:abstractNumId w:val="30"/>
+    <w:abstractNumId w:val="31"/>
   </w:num>
   <w:num w:numId="49" w16cid:durableId="119079648">
-    <w:abstractNumId w:val="36"/>
+    <w:abstractNumId w:val="37"/>
   </w:num>
   <w:num w:numId="50" w16cid:durableId="588778176">
-    <w:abstractNumId w:val="68"/>
+    <w:abstractNumId w:val="70"/>
   </w:num>
   <w:num w:numId="51" w16cid:durableId="537083276">
-    <w:abstractNumId w:val="10"/>
+    <w:abstractNumId w:val="11"/>
   </w:num>
   <w:num w:numId="52" w16cid:durableId="960846950">
-    <w:abstractNumId w:val="57"/>
+    <w:abstractNumId w:val="59"/>
   </w:num>
   <w:num w:numId="53" w16cid:durableId="1519083410">
-    <w:abstractNumId w:val="63"/>
+    <w:abstractNumId w:val="65"/>
   </w:num>
   <w:num w:numId="54" w16cid:durableId="1511406054">
-    <w:abstractNumId w:val="62"/>
+    <w:abstractNumId w:val="64"/>
   </w:num>
   <w:num w:numId="55" w16cid:durableId="1365982343">
     <w:abstractNumId w:val="0"/>
   </w:num>
   <w:num w:numId="56" w16cid:durableId="1909731636">
-    <w:abstractNumId w:val="49"/>
+    <w:abstractNumId w:val="51"/>
   </w:num>
   <w:num w:numId="57" w16cid:durableId="936207548">
-    <w:abstractNumId w:val="59"/>
+    <w:abstractNumId w:val="61"/>
   </w:num>
   <w:num w:numId="58" w16cid:durableId="602107248">
-    <w:abstractNumId w:val="53"/>
+    <w:abstractNumId w:val="55"/>
   </w:num>
   <w:num w:numId="59" w16cid:durableId="854423493">
-    <w:abstractNumId w:val="31"/>
+    <w:abstractNumId w:val="32"/>
   </w:num>
   <w:num w:numId="60" w16cid:durableId="1165702704">
-    <w:abstractNumId w:val="23"/>
+    <w:abstractNumId w:val="24"/>
   </w:num>
   <w:num w:numId="61" w16cid:durableId="1395930162">
-    <w:abstractNumId w:val="47"/>
+    <w:abstractNumId w:val="49"/>
   </w:num>
   <w:num w:numId="62" w16cid:durableId="330791825">
     <w:abstractNumId w:val="3"/>
   </w:num>
   <w:num w:numId="63" w16cid:durableId="1266502345">
+    <w:abstractNumId w:val="41"/>
+  </w:num>
+  <w:num w:numId="64" w16cid:durableId="318772062">
     <w:abstractNumId w:val="40"/>
   </w:num>
-  <w:num w:numId="64" w16cid:durableId="318772062">
-    <w:abstractNumId w:val="39"/>
-  </w:num>
   <w:num w:numId="65" w16cid:durableId="175005625">
-    <w:abstractNumId w:val="69"/>
+    <w:abstractNumId w:val="71"/>
   </w:num>
   <w:num w:numId="66" w16cid:durableId="687945669">
-    <w:abstractNumId w:val="18"/>
+    <w:abstractNumId w:val="19"/>
   </w:num>
   <w:num w:numId="67" w16cid:durableId="1597641187">
-    <w:abstractNumId w:val="48"/>
+    <w:abstractNumId w:val="50"/>
   </w:num>
   <w:num w:numId="68" w16cid:durableId="14811593">
-    <w:abstractNumId w:val="12"/>
+    <w:abstractNumId w:val="13"/>
   </w:num>
   <w:num w:numId="69" w16cid:durableId="1255479656">
-    <w:abstractNumId w:val="32"/>
+    <w:abstractNumId w:val="33"/>
   </w:num>
   <w:num w:numId="70" w16cid:durableId="2098404612">
-    <w:abstractNumId w:val="50"/>
+    <w:abstractNumId w:val="52"/>
   </w:num>
   <w:num w:numId="71" w16cid:durableId="1380126288">
-    <w:abstractNumId w:val="43"/>
+    <w:abstractNumId w:val="45"/>
+  </w:num>
+  <w:num w:numId="72" w16cid:durableId="1504855431">
+    <w:abstractNumId w:val="42"/>
+  </w:num>
+  <w:num w:numId="73" w16cid:durableId="399979909">
+    <w:abstractNumId w:val="6"/>
   </w:num>
 </w:numbering>
 </file>

--- a/Retro_Vintage_doksi.docx
+++ b/Retro_Vintage_doksi.docx
@@ -2078,7 +2078,7 @@
           <w:r>
             <w:fldChar w:fldCharType="separate"/>
           </w:r>
-          <w:hyperlink w:anchor="_Toc195019671" w:history="1">
+          <w:hyperlink w:anchor="_Toc195103680" w:history="1">
             <w:r>
               <w:rPr>
                 <w:rStyle w:val="Hiperhivatkozs"/>
@@ -2122,7 +2122,7 @@
                 <w:noProof/>
                 <w:webHidden/>
               </w:rPr>
-              <w:instrText xml:space="preserve"> PAGEREF _Toc195019671 \h </w:instrText>
+              <w:instrText xml:space="preserve"> PAGEREF _Toc195103680 \h </w:instrText>
             </w:r>
             <w:r>
               <w:rPr>
@@ -2168,7 +2168,7 @@
               <w14:ligatures w14:val="standardContextual"/>
             </w:rPr>
           </w:pPr>
-          <w:hyperlink w:anchor="_Toc195019672" w:history="1">
+          <w:hyperlink w:anchor="_Toc195103681" w:history="1">
             <w:r>
               <w:rPr>
                 <w:rStyle w:val="Hiperhivatkozs"/>
@@ -2212,7 +2212,7 @@
                 <w:noProof/>
                 <w:webHidden/>
               </w:rPr>
-              <w:instrText xml:space="preserve"> PAGEREF _Toc195019672 \h </w:instrText>
+              <w:instrText xml:space="preserve"> PAGEREF _Toc195103681 \h </w:instrText>
             </w:r>
             <w:r>
               <w:rPr>
@@ -2232,7 +2232,7 @@
                 <w:noProof/>
                 <w:webHidden/>
               </w:rPr>
-              <w:t>8</w:t>
+              <w:t>7</w:t>
             </w:r>
             <w:r>
               <w:rPr>
@@ -2260,7 +2260,7 @@
               <w14:ligatures w14:val="standardContextual"/>
             </w:rPr>
           </w:pPr>
-          <w:hyperlink w:anchor="_Toc195019673" w:history="1">
+          <w:hyperlink w:anchor="_Toc195103682" w:history="1">
             <w:r>
               <w:rPr>
                 <w:rStyle w:val="Hiperhivatkozs"/>
@@ -2306,7 +2306,7 @@
                 <w:noProof/>
                 <w:webHidden/>
               </w:rPr>
-              <w:instrText xml:space="preserve"> PAGEREF _Toc195019673 \h </w:instrText>
+              <w:instrText xml:space="preserve"> PAGEREF _Toc195103682 \h </w:instrText>
             </w:r>
             <w:r>
               <w:rPr>
@@ -2326,7 +2326,7 @@
                 <w:noProof/>
                 <w:webHidden/>
               </w:rPr>
-              <w:t>8</w:t>
+              <w:t>7</w:t>
             </w:r>
             <w:r>
               <w:rPr>
@@ -2353,7 +2353,7 @@
               <w14:ligatures w14:val="standardContextual"/>
             </w:rPr>
           </w:pPr>
-          <w:hyperlink w:anchor="_Toc195019674" w:history="1">
+          <w:hyperlink w:anchor="_Toc195103683" w:history="1">
             <w:r>
               <w:rPr>
                 <w:rStyle w:val="Hiperhivatkozs"/>
@@ -2380,7 +2380,7 @@
                 <w:noProof/>
                 <w:webHidden/>
               </w:rPr>
-              <w:instrText xml:space="preserve"> PAGEREF _Toc195019674 \h </w:instrText>
+              <w:instrText xml:space="preserve"> PAGEREF _Toc195103683 \h </w:instrText>
             </w:r>
             <w:r>
               <w:rPr>
@@ -2400,7 +2400,7 @@
                 <w:noProof/>
                 <w:webHidden/>
               </w:rPr>
-              <w:t>8</w:t>
+              <w:t>7</w:t>
             </w:r>
             <w:r>
               <w:rPr>
@@ -2426,7 +2426,7 @@
               <w14:ligatures w14:val="standardContextual"/>
             </w:rPr>
           </w:pPr>
-          <w:hyperlink w:anchor="_Toc195019675" w:history="1">
+          <w:hyperlink w:anchor="_Toc195103684" w:history="1">
             <w:r>
               <w:rPr>
                 <w:rStyle w:val="Hiperhivatkozs"/>
@@ -2470,7 +2470,7 @@
                 <w:noProof/>
                 <w:webHidden/>
               </w:rPr>
-              <w:instrText xml:space="preserve"> PAGEREF _Toc195019675 \h </w:instrText>
+              <w:instrText xml:space="preserve"> PAGEREF _Toc195103684 \h </w:instrText>
             </w:r>
             <w:r>
               <w:rPr>
@@ -2490,7 +2490,7 @@
                 <w:noProof/>
                 <w:webHidden/>
               </w:rPr>
-              <w:t>10</w:t>
+              <w:t>9</w:t>
             </w:r>
             <w:r>
               <w:rPr>
@@ -2516,7 +2516,7 @@
               <w14:ligatures w14:val="standardContextual"/>
             </w:rPr>
           </w:pPr>
-          <w:hyperlink w:anchor="_Toc195019676" w:history="1">
+          <w:hyperlink w:anchor="_Toc195103685" w:history="1">
             <w:r>
               <w:rPr>
                 <w:rStyle w:val="Hiperhivatkozs"/>
@@ -2560,7 +2560,7 @@
                 <w:noProof/>
                 <w:webHidden/>
               </w:rPr>
-              <w:instrText xml:space="preserve"> PAGEREF _Toc195019676 \h </w:instrText>
+              <w:instrText xml:space="preserve"> PAGEREF _Toc195103685 \h </w:instrText>
             </w:r>
             <w:r>
               <w:rPr>
@@ -2580,7 +2580,7 @@
                 <w:noProof/>
                 <w:webHidden/>
               </w:rPr>
-              <w:t>11</w:t>
+              <w:t>10</w:t>
             </w:r>
             <w:r>
               <w:rPr>
@@ -2606,7 +2606,7 @@
               <w14:ligatures w14:val="standardContextual"/>
             </w:rPr>
           </w:pPr>
-          <w:hyperlink w:anchor="_Toc195019677" w:history="1">
+          <w:hyperlink w:anchor="_Toc195103686" w:history="1">
             <w:r>
               <w:rPr>
                 <w:rStyle w:val="Hiperhivatkozs"/>
@@ -2650,7 +2650,7 @@
                 <w:noProof/>
                 <w:webHidden/>
               </w:rPr>
-              <w:instrText xml:space="preserve"> PAGEREF _Toc195019677 \h </w:instrText>
+              <w:instrText xml:space="preserve"> PAGEREF _Toc195103686 \h </w:instrText>
             </w:r>
             <w:r>
               <w:rPr>
@@ -2670,7 +2670,7 @@
                 <w:noProof/>
                 <w:webHidden/>
               </w:rPr>
-              <w:t>16</w:t>
+              <w:t>14</w:t>
             </w:r>
             <w:r>
               <w:rPr>
@@ -2696,7 +2696,7 @@
               <w14:ligatures w14:val="standardContextual"/>
             </w:rPr>
           </w:pPr>
-          <w:hyperlink w:anchor="_Toc195019678" w:history="1">
+          <w:hyperlink w:anchor="_Toc195103687" w:history="1">
             <w:r>
               <w:rPr>
                 <w:rStyle w:val="Hiperhivatkozs"/>
@@ -2740,7 +2740,7 @@
                 <w:noProof/>
                 <w:webHidden/>
               </w:rPr>
-              <w:instrText xml:space="preserve"> PAGEREF _Toc195019678 \h </w:instrText>
+              <w:instrText xml:space="preserve"> PAGEREF _Toc195103687 \h </w:instrText>
             </w:r>
             <w:r>
               <w:rPr>
@@ -2760,7 +2760,7 @@
                 <w:noProof/>
                 <w:webHidden/>
               </w:rPr>
-              <w:t>19</w:t>
+              <w:t>17</w:t>
             </w:r>
             <w:r>
               <w:rPr>
@@ -2788,7 +2788,7 @@
               <w14:ligatures w14:val="standardContextual"/>
             </w:rPr>
           </w:pPr>
-          <w:hyperlink w:anchor="_Toc195019679" w:history="1">
+          <w:hyperlink w:anchor="_Toc195103688" w:history="1">
             <w:r>
               <w:rPr>
                 <w:rStyle w:val="Hiperhivatkozs"/>
@@ -2834,7 +2834,7 @@
                 <w:noProof/>
                 <w:webHidden/>
               </w:rPr>
-              <w:instrText xml:space="preserve"> PAGEREF _Toc195019679 \h </w:instrText>
+              <w:instrText xml:space="preserve"> PAGEREF _Toc195103688 \h </w:instrText>
             </w:r>
             <w:r>
               <w:rPr>
@@ -2854,7 +2854,7 @@
                 <w:noProof/>
                 <w:webHidden/>
               </w:rPr>
-              <w:t>21</w:t>
+              <w:t>19</w:t>
             </w:r>
             <w:r>
               <w:rPr>
@@ -2880,7 +2880,7 @@
               <w14:ligatures w14:val="standardContextual"/>
             </w:rPr>
           </w:pPr>
-          <w:hyperlink w:anchor="_Toc195019680" w:history="1">
+          <w:hyperlink w:anchor="_Toc195103689" w:history="1">
             <w:r>
               <w:rPr>
                 <w:rStyle w:val="Hiperhivatkozs"/>
@@ -2924,7 +2924,7 @@
                 <w:noProof/>
                 <w:webHidden/>
               </w:rPr>
-              <w:instrText xml:space="preserve"> PAGEREF _Toc195019680 \h </w:instrText>
+              <w:instrText xml:space="preserve"> PAGEREF _Toc195103689 \h </w:instrText>
             </w:r>
             <w:r>
               <w:rPr>
@@ -2944,7 +2944,7 @@
                 <w:noProof/>
                 <w:webHidden/>
               </w:rPr>
-              <w:t>25</w:t>
+              <w:t>26</w:t>
             </w:r>
             <w:r>
               <w:rPr>
@@ -2970,7 +2970,7 @@
               <w14:ligatures w14:val="standardContextual"/>
             </w:rPr>
           </w:pPr>
-          <w:hyperlink w:anchor="_Toc195019681" w:history="1">
+          <w:hyperlink w:anchor="_Toc195103690" w:history="1">
             <w:r>
               <w:rPr>
                 <w:rStyle w:val="Hiperhivatkozs"/>
@@ -3014,7 +3014,7 @@
                 <w:noProof/>
                 <w:webHidden/>
               </w:rPr>
-              <w:instrText xml:space="preserve"> PAGEREF _Toc195019681 \h </w:instrText>
+              <w:instrText xml:space="preserve"> PAGEREF _Toc195103690 \h </w:instrText>
             </w:r>
             <w:r>
               <w:rPr>
@@ -3062,7 +3062,7 @@
               <w14:ligatures w14:val="standardContextual"/>
             </w:rPr>
           </w:pPr>
-          <w:hyperlink w:anchor="_Toc195019682" w:history="1">
+          <w:hyperlink w:anchor="_Toc195103691" w:history="1">
             <w:r>
               <w:rPr>
                 <w:rStyle w:val="Hiperhivatkozs"/>
@@ -3108,7 +3108,7 @@
                 <w:noProof/>
                 <w:webHidden/>
               </w:rPr>
-              <w:instrText xml:space="preserve"> PAGEREF _Toc195019682 \h </w:instrText>
+              <w:instrText xml:space="preserve"> PAGEREF _Toc195103691 \h </w:instrText>
             </w:r>
             <w:r>
               <w:rPr>
@@ -3156,7 +3156,7 @@
               <w14:ligatures w14:val="standardContextual"/>
             </w:rPr>
           </w:pPr>
-          <w:hyperlink w:anchor="_Toc195019683" w:history="1">
+          <w:hyperlink w:anchor="_Toc195103692" w:history="1">
             <w:r>
               <w:rPr>
                 <w:rStyle w:val="Hiperhivatkozs"/>
@@ -3202,7 +3202,7 @@
                 <w:noProof/>
                 <w:webHidden/>
               </w:rPr>
-              <w:instrText xml:space="preserve"> PAGEREF _Toc195019683 \h </w:instrText>
+              <w:instrText xml:space="preserve"> PAGEREF _Toc195103692 \h </w:instrText>
             </w:r>
             <w:r>
               <w:rPr>
@@ -3249,7 +3249,7 @@
               <w14:ligatures w14:val="standardContextual"/>
             </w:rPr>
           </w:pPr>
-          <w:hyperlink w:anchor="_Toc195019684" w:history="1">
+          <w:hyperlink w:anchor="_Toc195103693" w:history="1">
             <w:r>
               <w:rPr>
                 <w:rStyle w:val="Hiperhivatkozs"/>
@@ -3276,7 +3276,7 @@
                 <w:noProof/>
                 <w:webHidden/>
               </w:rPr>
-              <w:instrText xml:space="preserve"> PAGEREF _Toc195019684 \h </w:instrText>
+              <w:instrText xml:space="preserve"> PAGEREF _Toc195103693 \h </w:instrText>
             </w:r>
             <w:r>
               <w:rPr>
@@ -3323,7 +3323,7 @@
               <w14:ligatures w14:val="standardContextual"/>
             </w:rPr>
           </w:pPr>
-          <w:hyperlink w:anchor="_Toc195019685" w:history="1">
+          <w:hyperlink w:anchor="_Toc195103694" w:history="1">
             <w:r>
               <w:rPr>
                 <w:rStyle w:val="Hiperhivatkozs"/>
@@ -3350,7 +3350,7 @@
                 <w:noProof/>
                 <w:webHidden/>
               </w:rPr>
-              <w:instrText xml:space="preserve"> PAGEREF _Toc195019685 \h </w:instrText>
+              <w:instrText xml:space="preserve"> PAGEREF _Toc195103694 \h </w:instrText>
             </w:r>
             <w:r>
               <w:rPr>
@@ -3397,7 +3397,7 @@
               <w14:ligatures w14:val="standardContextual"/>
             </w:rPr>
           </w:pPr>
-          <w:hyperlink w:anchor="_Toc195019686" w:history="1">
+          <w:hyperlink w:anchor="_Toc195103695" w:history="1">
             <w:r>
               <w:rPr>
                 <w:rStyle w:val="Hiperhivatkozs"/>
@@ -3425,7 +3425,7 @@
                 <w:noProof/>
                 <w:webHidden/>
               </w:rPr>
-              <w:instrText xml:space="preserve"> PAGEREF _Toc195019686 \h </w:instrText>
+              <w:instrText xml:space="preserve"> PAGEREF _Toc195103695 \h </w:instrText>
             </w:r>
             <w:r>
               <w:rPr>
@@ -3473,7 +3473,7 @@
               <w14:ligatures w14:val="standardContextual"/>
             </w:rPr>
           </w:pPr>
-          <w:hyperlink w:anchor="_Toc195019687" w:history="1">
+          <w:hyperlink w:anchor="_Toc195103696" w:history="1">
             <w:r>
               <w:rPr>
                 <w:rStyle w:val="Hiperhivatkozs"/>
@@ -3519,7 +3519,7 @@
                 <w:noProof/>
                 <w:webHidden/>
               </w:rPr>
-              <w:instrText xml:space="preserve"> PAGEREF _Toc195019687 \h </w:instrText>
+              <w:instrText xml:space="preserve"> PAGEREF _Toc195103696 \h </w:instrText>
             </w:r>
             <w:r>
               <w:rPr>
@@ -3567,7 +3567,7 @@
               <w14:ligatures w14:val="standardContextual"/>
             </w:rPr>
           </w:pPr>
-          <w:hyperlink w:anchor="_Toc195019688" w:history="1">
+          <w:hyperlink w:anchor="_Toc195103697" w:history="1">
             <w:r>
               <w:rPr>
                 <w:rStyle w:val="Hiperhivatkozs"/>
@@ -3613,7 +3613,7 @@
                 <w:noProof/>
                 <w:webHidden/>
               </w:rPr>
-              <w:instrText xml:space="preserve"> PAGEREF _Toc195019688 \h </w:instrText>
+              <w:instrText xml:space="preserve"> PAGEREF _Toc195103697 \h </w:instrText>
             </w:r>
             <w:r>
               <w:rPr>
@@ -3659,7 +3659,7 @@
               <w14:ligatures w14:val="standardContextual"/>
             </w:rPr>
           </w:pPr>
-          <w:hyperlink w:anchor="_Toc195019689" w:history="1">
+          <w:hyperlink w:anchor="_Toc195103698" w:history="1">
             <w:r>
               <w:rPr>
                 <w:rStyle w:val="Hiperhivatkozs"/>
@@ -3703,7 +3703,7 @@
                 <w:noProof/>
                 <w:webHidden/>
               </w:rPr>
-              <w:instrText xml:space="preserve"> PAGEREF _Toc195019689 \h </w:instrText>
+              <w:instrText xml:space="preserve"> PAGEREF _Toc195103698 \h </w:instrText>
             </w:r>
             <w:r>
               <w:rPr>
@@ -3723,7 +3723,7 @@
                 <w:noProof/>
                 <w:webHidden/>
               </w:rPr>
-              <w:t>41</w:t>
+              <w:t>42</w:t>
             </w:r>
             <w:r>
               <w:rPr>
@@ -3749,7 +3749,7 @@
               <w14:ligatures w14:val="standardContextual"/>
             </w:rPr>
           </w:pPr>
-          <w:hyperlink w:anchor="_Toc195019690" w:history="1">
+          <w:hyperlink w:anchor="_Toc195103699" w:history="1">
             <w:r>
               <w:rPr>
                 <w:rStyle w:val="Hiperhivatkozs"/>
@@ -3793,7 +3793,7 @@
                 <w:noProof/>
                 <w:webHidden/>
               </w:rPr>
-              <w:instrText xml:space="preserve"> PAGEREF _Toc195019690 \h </w:instrText>
+              <w:instrText xml:space="preserve"> PAGEREF _Toc195103699 \h </w:instrText>
             </w:r>
             <w:r>
               <w:rPr>
@@ -3813,7 +3813,7 @@
                 <w:noProof/>
                 <w:webHidden/>
               </w:rPr>
-              <w:t>45</w:t>
+              <w:t>46</w:t>
             </w:r>
             <w:r>
               <w:rPr>
@@ -3839,7 +3839,7 @@
               <w14:ligatures w14:val="standardContextual"/>
             </w:rPr>
           </w:pPr>
-          <w:hyperlink w:anchor="_Toc195019691" w:history="1">
+          <w:hyperlink w:anchor="_Toc195103700" w:history="1">
             <w:r>
               <w:rPr>
                 <w:rStyle w:val="Hiperhivatkozs"/>
@@ -3883,7 +3883,7 @@
                 <w:noProof/>
                 <w:webHidden/>
               </w:rPr>
-              <w:instrText xml:space="preserve"> PAGEREF _Toc195019691 \h </w:instrText>
+              <w:instrText xml:space="preserve"> PAGEREF _Toc195103700 \h </w:instrText>
             </w:r>
             <w:r>
               <w:rPr>
@@ -3903,7 +3903,7 @@
                 <w:noProof/>
                 <w:webHidden/>
               </w:rPr>
-              <w:t>46</w:t>
+              <w:t>47</w:t>
             </w:r>
             <w:r>
               <w:rPr>
@@ -3953,7 +3953,7 @@
           <w:szCs w:val="36"/>
         </w:rPr>
       </w:pPr>
-      <w:bookmarkStart w:id="0" w:name="_Toc195019671"/>
+      <w:bookmarkStart w:id="0" w:name="_Toc195103680"/>
       <w:r>
         <w:rPr>
           <w:sz w:val="36"/>
@@ -4748,7 +4748,7 @@
       <w:r>
         <w:br w:type="page"/>
       </w:r>
-      <w:bookmarkStart w:id="1" w:name="_Toc195019672"/>
+      <w:bookmarkStart w:id="1" w:name="_Toc195103681"/>
       <w:r>
         <w:rPr>
           <w:sz w:val="36"/>
@@ -4768,7 +4768,7 @@
         </w:numPr>
         <w:ind w:left="1418"/>
       </w:pPr>
-      <w:bookmarkStart w:id="2" w:name="_Toc195019673"/>
+      <w:bookmarkStart w:id="2" w:name="_Toc195103682"/>
       <w:r>
         <w:rPr>
           <w:rStyle w:val="Kiemels2"/>
@@ -5723,7 +5723,7 @@
       <w:pPr>
         <w:pStyle w:val="Cmsor2"/>
       </w:pPr>
-      <w:bookmarkStart w:id="3" w:name="_Toc195019674"/>
+      <w:bookmarkStart w:id="3" w:name="_Toc195103683"/>
       <w:r>
         <w:t>2</w:t>
       </w:r>
@@ -6490,7 +6490,7 @@
           <w:szCs w:val="36"/>
         </w:rPr>
       </w:pPr>
-      <w:bookmarkStart w:id="4" w:name="_Toc195019675"/>
+      <w:bookmarkStart w:id="4" w:name="_Toc195103684"/>
       <w:r>
         <w:rPr>
           <w:sz w:val="36"/>
@@ -7102,7 +7102,7 @@
           <w:szCs w:val="36"/>
         </w:rPr>
       </w:pPr>
-      <w:bookmarkStart w:id="5" w:name="_Toc195019676"/>
+      <w:bookmarkStart w:id="5" w:name="_Toc195103685"/>
       <w:r>
         <w:rPr>
           <w:sz w:val="36"/>
@@ -8214,7 +8214,7 @@
           <w:szCs w:val="36"/>
         </w:rPr>
       </w:pPr>
-      <w:bookmarkStart w:id="6" w:name="_Toc195019677"/>
+      <w:bookmarkStart w:id="6" w:name="_Toc195103686"/>
       <w:r>
         <w:rPr>
           <w:sz w:val="36"/>
@@ -8970,7 +8970,7 @@
           <w:szCs w:val="36"/>
         </w:rPr>
       </w:pPr>
-      <w:bookmarkStart w:id="7" w:name="_Toc195019678"/>
+      <w:bookmarkStart w:id="7" w:name="_Toc195103687"/>
       <w:r>
         <w:rPr>
           <w:sz w:val="36"/>
@@ -9866,7 +9866,7 @@
           <w:szCs w:val="32"/>
         </w:rPr>
       </w:pPr>
-      <w:bookmarkStart w:id="8" w:name="_Toc195019679"/>
+      <w:bookmarkStart w:id="8" w:name="_Toc195103688"/>
       <w:r>
         <w:rPr>
           <w:sz w:val="32"/>
@@ -12071,10 +12071,11 @@
         <w:fldChar w:fldCharType="end"/>
       </w:r>
       <w:r>
-        <w:t xml:space="preserve">. ábra: </w:t>
-      </w:r>
-      <w:r>
-        <w:t>Fájl feltöltése Postman-ben multipart/form-data használatával</w:t>
+        <w:rPr>
+          <w:sz w:val="24"/>
+          <w:szCs w:val="24"/>
+        </w:rPr>
+        <w:t>. ábra: Fájl feltöltése Postman-ben multipart/form-data használatával</w:t>
       </w:r>
     </w:p>
     <w:p>
@@ -12247,10 +12248,11 @@
         <w:fldChar w:fldCharType="end"/>
       </w:r>
       <w:r>
-        <w:t xml:space="preserve">. ábra: </w:t>
-      </w:r>
-      <w:r>
-        <w:t>Feltöltött profilkép URL-en keresztüli elérése böngészőből</w:t>
+        <w:rPr>
+          <w:sz w:val="24"/>
+          <w:szCs w:val="24"/>
+        </w:rPr>
+        <w:t>. ábra: Feltöltött profilkép URL-en keresztüli elérése böngészőből</w:t>
       </w:r>
     </w:p>
     <w:p>
@@ -12957,6 +12959,10 @@
         <w:fldChar w:fldCharType="end"/>
       </w:r>
       <w:r>
+        <w:rPr>
+          <w:sz w:val="24"/>
+          <w:szCs w:val="24"/>
+        </w:rPr>
         <w:t>. ábra: Egy template verzió, jelen helyzetben az újra aktiváláshoz</w:t>
       </w:r>
     </w:p>
@@ -13312,30 +13318,53 @@
       <w:pPr>
         <w:pStyle w:val="Kpalrs"/>
         <w:jc w:val="center"/>
-      </w:pPr>
-      <w:r>
+        <w:rPr>
+          <w:sz w:val="24"/>
+          <w:szCs w:val="24"/>
+        </w:rPr>
+      </w:pPr>
+      <w:r>
+        <w:rPr>
+          <w:sz w:val="24"/>
+          <w:szCs w:val="24"/>
+        </w:rPr>
         <w:fldChar w:fldCharType="begin"/>
       </w:r>
       <w:r>
+        <w:rPr>
+          <w:sz w:val="24"/>
+          <w:szCs w:val="24"/>
+        </w:rPr>
         <w:instrText xml:space="preserve"> SEQ ábra \* ARABIC </w:instrText>
       </w:r>
       <w:r>
+        <w:rPr>
+          <w:sz w:val="24"/>
+          <w:szCs w:val="24"/>
+        </w:rPr>
         <w:fldChar w:fldCharType="separate"/>
       </w:r>
       <w:r>
         <w:rPr>
           <w:noProof/>
+          <w:sz w:val="24"/>
+          <w:szCs w:val="24"/>
         </w:rPr>
         <w:t>12</w:t>
       </w:r>
       <w:r>
+        <w:rPr>
+          <w:sz w:val="24"/>
+          <w:szCs w:val="24"/>
+        </w:rPr>
         <w:fldChar w:fldCharType="end"/>
       </w:r>
       <w:r>
-        <w:t xml:space="preserve">. ábra: </w:t>
-      </w:r>
-      <w:r>
-        <w:t>Tokenkezelés és jogosultság Angularban</w:t>
+        <w:rPr>
+          <w:sz w:val="24"/>
+          <w:szCs w:val="24"/>
+        </w:rPr>
+        <w:t>. ábra: Tokenkezelés és jogosultság Angularban</w:t>
       </w:r>
     </w:p>
     <w:p>
@@ -13376,7 +13405,7 @@
           <w:szCs w:val="36"/>
         </w:rPr>
       </w:pPr>
-      <w:bookmarkStart w:id="9" w:name="_Toc195019680"/>
+      <w:bookmarkStart w:id="9" w:name="_Toc195103689"/>
       <w:r>
         <w:rPr>
           <w:sz w:val="36"/>
@@ -14440,6 +14469,7 @@
         <w:keepNext/>
         <w:spacing w:before="120" w:after="120" w:line="360" w:lineRule="auto"/>
         <w:ind w:left="567" w:right="851" w:firstLine="0"/>
+        <w:jc w:val="center"/>
         <w:rPr>
           <w:sz w:val="24"/>
           <w:szCs w:val="24"/>
@@ -14865,6 +14895,7 @@
         <w:keepNext/>
         <w:spacing w:before="120" w:after="120" w:line="360" w:lineRule="auto"/>
         <w:ind w:left="567" w:right="851" w:firstLine="0"/>
+        <w:jc w:val="center"/>
         <w:rPr>
           <w:sz w:val="24"/>
           <w:szCs w:val="24"/>
@@ -15017,6 +15048,7 @@
         <w:keepNext/>
         <w:spacing w:before="120" w:after="120" w:line="360" w:lineRule="auto"/>
         <w:ind w:right="851"/>
+        <w:jc w:val="center"/>
         <w:rPr>
           <w:sz w:val="24"/>
           <w:szCs w:val="24"/>
@@ -15248,7 +15280,7 @@
           <w:szCs w:val="36"/>
         </w:rPr>
       </w:pPr>
-      <w:bookmarkStart w:id="10" w:name="_Toc195019681"/>
+      <w:bookmarkStart w:id="10" w:name="_Toc195103690"/>
       <w:r>
         <w:rPr>
           <w:sz w:val="36"/>
@@ -15691,7 +15723,7 @@
           <w:szCs w:val="32"/>
         </w:rPr>
       </w:pPr>
-      <w:bookmarkStart w:id="11" w:name="_Toc195019682"/>
+      <w:bookmarkStart w:id="11" w:name="_Toc195103691"/>
       <w:r>
         <w:rPr>
           <w:sz w:val="32"/>
@@ -15731,7 +15763,7 @@
           <w:szCs w:val="28"/>
         </w:rPr>
       </w:pPr>
-      <w:bookmarkStart w:id="12" w:name="_Toc195019683"/>
+      <w:bookmarkStart w:id="12" w:name="_Toc195103692"/>
       <w:r>
         <w:rPr>
           <w:sz w:val="28"/>
@@ -16364,7 +16396,7 @@
           <w:szCs w:val="32"/>
         </w:rPr>
       </w:pPr>
-      <w:bookmarkStart w:id="13" w:name="_Toc195019684"/>
+      <w:bookmarkStart w:id="13" w:name="_Toc195103693"/>
       <w:r>
         <w:rPr>
           <w:sz w:val="32"/>
@@ -17064,7 +17096,7 @@
           <w:szCs w:val="32"/>
         </w:rPr>
       </w:pPr>
-      <w:bookmarkStart w:id="14" w:name="_Toc195019685"/>
+      <w:bookmarkStart w:id="14" w:name="_Toc195103694"/>
       <w:r>
         <w:rPr>
           <w:sz w:val="32"/>
@@ -17863,7 +17895,7 @@
           <w:lang w:eastAsia="hu-HU"/>
         </w:rPr>
       </w:pPr>
-      <w:bookmarkStart w:id="15" w:name="_Toc195019686"/>
+      <w:bookmarkStart w:id="15" w:name="_Toc195103695"/>
       <w:r>
         <w:rPr>
           <w:sz w:val="32"/>
@@ -18046,7 +18078,7 @@
           <w:szCs w:val="32"/>
         </w:rPr>
       </w:pPr>
-      <w:bookmarkStart w:id="16" w:name="_Toc195019687"/>
+      <w:bookmarkStart w:id="16" w:name="_Toc195103696"/>
       <w:r>
         <w:rPr>
           <w:rStyle w:val="Kiemels2"/>
@@ -18514,6 +18546,16 @@
     </w:p>
     <w:p>
       <w:pPr>
+        <w:spacing w:before="100" w:beforeAutospacing="1" w:after="100" w:afterAutospacing="1"/>
+        <w:ind w:left="720" w:firstLine="720"/>
+        <w:rPr>
+          <w:sz w:val="28"/>
+          <w:szCs w:val="28"/>
+        </w:rPr>
+      </w:pPr>
+    </w:p>
+    <w:p>
+      <w:pPr>
         <w:pStyle w:val="Cmsor2"/>
         <w:numPr>
           <w:ilvl w:val="0"/>
@@ -18524,12 +18566,13 @@
           <w:szCs w:val="32"/>
         </w:rPr>
       </w:pPr>
-      <w:bookmarkStart w:id="17" w:name="_Toc195019688"/>
+      <w:bookmarkStart w:id="17" w:name="_Toc195103697"/>
       <w:r>
         <w:rPr>
           <w:sz w:val="32"/>
           <w:szCs w:val="32"/>
         </w:rPr>
+        <w:lastRenderedPageBreak/>
         <w:t>Admin felület – működés és funkciók</w:t>
       </w:r>
       <w:bookmarkEnd w:id="17"/>
@@ -18548,7 +18591,6 @@
           <w:sz w:val="24"/>
           <w:szCs w:val="24"/>
         </w:rPr>
-        <w:lastRenderedPageBreak/>
         <w:t>Az adminisztrációs felületet kizárólag admin jogosultságú felhasználók érhetik el. Célja, hogy az oldal üzemeltetője teljes kontrollt gyakorolhasson a felhasználók, termékek és statisztikák felett.</w:t>
       </w:r>
     </w:p>
@@ -18645,16 +18687,6 @@
     <w:p>
       <w:pPr>
         <w:spacing w:before="100" w:beforeAutospacing="1" w:after="100" w:afterAutospacing="1" w:line="360" w:lineRule="auto"/>
-        <w:ind w:firstLine="720"/>
-        <w:rPr>
-          <w:sz w:val="24"/>
-          <w:szCs w:val="24"/>
-        </w:rPr>
-      </w:pPr>
-    </w:p>
-    <w:p>
-      <w:pPr>
-        <w:spacing w:before="100" w:beforeAutospacing="1" w:after="100" w:afterAutospacing="1" w:line="360" w:lineRule="auto"/>
         <w:ind w:left="720" w:firstLine="720"/>
         <w:rPr>
           <w:b/>
@@ -19131,31 +19163,179 @@
     </w:p>
     <w:p>
       <w:pPr>
+        <w:ind w:firstLine="720"/>
+        <w:rPr>
+          <w:sz w:val="24"/>
+          <w:szCs w:val="24"/>
+        </w:rPr>
+      </w:pPr>
+      <w:r>
+        <w:rPr>
+          <w:sz w:val="24"/>
+          <w:szCs w:val="24"/>
+        </w:rPr>
+        <w:t>Egységes stíluskezelés Angularban</w:t>
+      </w:r>
+    </w:p>
+    <w:p>
+      <w:pPr>
         <w:spacing w:before="100" w:beforeAutospacing="1" w:after="100" w:afterAutospacing="1"/>
+        <w:rPr>
+          <w:sz w:val="24"/>
+          <w:szCs w:val="24"/>
+        </w:rPr>
+      </w:pPr>
+      <w:r>
+        <w:rPr>
+          <w:sz w:val="24"/>
+          <w:szCs w:val="24"/>
+        </w:rPr>
+        <w:t xml:space="preserve">A projekt fejlesztése során törekedtünk arra, hogy az alkalmazás </w:t>
+      </w:r>
+      <w:r>
+        <w:rPr>
+          <w:rStyle w:val="Kiemels2"/>
+          <w:sz w:val="24"/>
+          <w:szCs w:val="24"/>
+        </w:rPr>
+        <w:t>vizuálisan egységes és konzisztens megjelenésű</w:t>
+      </w:r>
+      <w:r>
+        <w:rPr>
+          <w:sz w:val="24"/>
+          <w:szCs w:val="24"/>
+        </w:rPr>
+        <w:t xml:space="preserve"> legyen. Ennek érdekében központi stílusfájlokat használtunk, ahol globálisan érvényes stílusokat definiáltunk.</w:t>
+      </w:r>
+    </w:p>
+    <w:p>
+      <w:pPr>
+        <w:spacing w:before="100" w:beforeAutospacing="1" w:after="100" w:afterAutospacing="1" w:line="360" w:lineRule="auto"/>
+        <w:rPr>
+          <w:sz w:val="24"/>
+          <w:szCs w:val="24"/>
+        </w:rPr>
+      </w:pPr>
+      <w:r>
+        <w:rPr>
+          <w:sz w:val="24"/>
+          <w:szCs w:val="24"/>
+        </w:rPr>
+        <w:t xml:space="preserve">Emellett minden Angular komponenshez saját .css </w:t>
+      </w:r>
+      <w:proofErr w:type="gramStart"/>
+      <w:r>
+        <w:rPr>
+          <w:sz w:val="24"/>
+          <w:szCs w:val="24"/>
+        </w:rPr>
+        <w:t>vagy .scss</w:t>
+      </w:r>
+      <w:proofErr w:type="gramEnd"/>
+      <w:r>
+        <w:rPr>
+          <w:sz w:val="24"/>
+          <w:szCs w:val="24"/>
+        </w:rPr>
+        <w:t xml:space="preserve"> fájl tartozik, amelyben a komponensspecifikus megjelenés került definiálásra. Ez a megközelítés biztosítja, hogy a stílusok </w:t>
+      </w:r>
+      <w:r>
+        <w:rPr>
+          <w:b/>
+          <w:bCs/>
+          <w:sz w:val="24"/>
+          <w:szCs w:val="24"/>
+        </w:rPr>
+        <w:t>lokálisan érvényesüljenek</w:t>
+      </w:r>
+      <w:r>
+        <w:rPr>
+          <w:sz w:val="24"/>
+          <w:szCs w:val="24"/>
+        </w:rPr>
+        <w:t>, így nem okoznak konfliktust más komponensekkel.</w:t>
+      </w:r>
+    </w:p>
+    <w:p>
+      <w:pPr>
+        <w:spacing w:before="100" w:beforeAutospacing="1" w:after="100" w:afterAutospacing="1" w:line="360" w:lineRule="auto"/>
+        <w:rPr>
+          <w:sz w:val="24"/>
+          <w:szCs w:val="24"/>
+        </w:rPr>
+      </w:pPr>
+      <w:r>
+        <w:rPr>
+          <w:sz w:val="24"/>
+          <w:szCs w:val="24"/>
+        </w:rPr>
+        <w:t xml:space="preserve">A reszponzív viselkedést segítette a </w:t>
+      </w:r>
+      <w:r>
+        <w:rPr>
+          <w:b/>
+          <w:bCs/>
+          <w:sz w:val="24"/>
+          <w:szCs w:val="24"/>
+        </w:rPr>
+        <w:t>Bootstrap 5</w:t>
+      </w:r>
+      <w:r>
+        <w:rPr>
+          <w:sz w:val="24"/>
+          <w:szCs w:val="24"/>
+        </w:rPr>
+        <w:t xml:space="preserve"> kezdeti alkalmazása, amelyet később fokozatosan leváltottunk egyedi, testreszabott stílusokra.</w:t>
+      </w:r>
+    </w:p>
+    <w:p>
+      <w:pPr>
+        <w:spacing w:before="100" w:beforeAutospacing="1" w:after="100" w:afterAutospacing="1" w:line="360" w:lineRule="auto"/>
         <w:ind w:firstLine="720"/>
         <w:rPr>
-          <w:sz w:val="28"/>
-          <w:szCs w:val="28"/>
-        </w:rPr>
-      </w:pPr>
-    </w:p>
-    <w:p>
-      <w:pPr>
-        <w:spacing w:line="360" w:lineRule="auto"/>
-        <w:rPr>
-          <w:sz w:val="28"/>
-          <w:szCs w:val="28"/>
-        </w:rPr>
-      </w:pPr>
-    </w:p>
-    <w:p>
-      <w:pPr>
-        <w:spacing w:line="360" w:lineRule="auto"/>
-        <w:rPr>
-          <w:sz w:val="28"/>
-          <w:szCs w:val="28"/>
-        </w:rPr>
-      </w:pPr>
+          <w:sz w:val="24"/>
+          <w:szCs w:val="24"/>
+        </w:rPr>
+      </w:pPr>
+      <w:r>
+        <w:rPr>
+          <w:sz w:val="24"/>
+          <w:szCs w:val="24"/>
+        </w:rPr>
+        <w:t xml:space="preserve">Az Angular segítségével egy jól strukturált, karbantartható és skálázható frontend architektúrát alakítottunk ki. A komponensalapú megközelítés, a szolgáltatásokon keresztül történő adatkommunikáció, valamint a környezeti beállításokkal való dolgozás mind hozzájárult ahhoz, hogy </w:t>
+      </w:r>
+      <w:r>
+        <w:rPr>
+          <w:b/>
+          <w:bCs/>
+          <w:sz w:val="24"/>
+          <w:szCs w:val="24"/>
+        </w:rPr>
+        <w:t>egy modern, felhasználóbarát, dinamikus egyoldalas webalkalmazást (SPA)</w:t>
+      </w:r>
+      <w:r>
+        <w:rPr>
+          <w:sz w:val="24"/>
+          <w:szCs w:val="24"/>
+        </w:rPr>
+        <w:t xml:space="preserve"> hozzunk létre.</w:t>
+      </w:r>
+    </w:p>
+    <w:p>
+      <w:pPr>
+        <w:spacing w:before="100" w:beforeAutospacing="1" w:after="100" w:afterAutospacing="1" w:line="360" w:lineRule="auto"/>
+        <w:rPr>
+          <w:sz w:val="24"/>
+          <w:szCs w:val="24"/>
+        </w:rPr>
+      </w:pPr>
+      <w:r>
+        <w:rPr>
+          <w:sz w:val="24"/>
+          <w:szCs w:val="24"/>
+        </w:rPr>
+        <w:t>Az alkalmazás fejlesztése során elsajátítottuk az Angular alapvető működését, felépítését, és gyakorlatot szereztünk a reszponzív UI tervezés, állapotkezelés, jogosultságkezelés és API-integráció terén is. A projekt során az Angular nemcsak egy technikai eszköz volt, hanem egy szemléletmód, amely a jövőbeli komplexebb alkalmazások alapjául is szolgálhat.</w:t>
+      </w:r>
     </w:p>
     <w:p>
       <w:pPr>
@@ -19170,12 +19350,13 @@
           <w:szCs w:val="36"/>
         </w:rPr>
       </w:pPr>
-      <w:bookmarkStart w:id="18" w:name="_Toc195019689"/>
+      <w:bookmarkStart w:id="18" w:name="_Toc195103698"/>
       <w:r>
         <w:rPr>
           <w:sz w:val="36"/>
           <w:szCs w:val="36"/>
         </w:rPr>
+        <w:lastRenderedPageBreak/>
         <w:t>Chat</w:t>
       </w:r>
       <w:r>
@@ -19556,7 +19737,6 @@
           <w:szCs w:val="24"/>
           <w:lang w:eastAsia="hu-HU"/>
         </w:rPr>
-        <w:lastRenderedPageBreak/>
         <w:t>Gyors és rendelkezésre állok</w:t>
       </w:r>
       <w:r>
@@ -19830,6 +20010,7 @@
           <w:szCs w:val="24"/>
           <w:lang w:eastAsia="hu-HU"/>
         </w:rPr>
+        <w:lastRenderedPageBreak/>
         <w:t>Nem tévedhetetlen</w:t>
       </w:r>
       <w:r>
@@ -20036,21 +20217,33 @@
         </w:rPr>
         <w:t xml:space="preserve">felül segítségünkre volt az adatbázisunk feltöltésében </w:t>
       </w:r>
-      <w:proofErr w:type="gramStart"/>
-      <w:r>
-        <w:rPr>
-          <w:sz w:val="24"/>
-          <w:szCs w:val="24"/>
-        </w:rPr>
-        <w:t>is</w:t>
-      </w:r>
-      <w:proofErr w:type="gramEnd"/>
-      <w:r>
-        <w:rPr>
-          <w:sz w:val="24"/>
-          <w:szCs w:val="24"/>
-        </w:rPr>
-        <w:t xml:space="preserve"> ahol termékeket generált számunkra, majd a későbbiekben a termékekhez képet is generáltunk vele.</w:t>
+      <w:r>
+        <w:rPr>
+          <w:sz w:val="24"/>
+          <w:szCs w:val="24"/>
+        </w:rPr>
+        <w:t>is,</w:t>
+      </w:r>
+      <w:r>
+        <w:rPr>
+          <w:sz w:val="24"/>
+          <w:szCs w:val="24"/>
+        </w:rPr>
+        <w:t xml:space="preserve"> ahol termékeket generált számunkra, majd a későbbiekben a termékekhez képe</w:t>
+      </w:r>
+      <w:r>
+        <w:rPr>
+          <w:sz w:val="24"/>
+          <w:szCs w:val="24"/>
+        </w:rPr>
+        <w:t>ket</w:t>
+      </w:r>
+      <w:r>
+        <w:rPr>
+          <w:sz w:val="24"/>
+          <w:szCs w:val="24"/>
+        </w:rPr>
+        <w:t xml:space="preserve"> is generáltunk vele.</w:t>
       </w:r>
     </w:p>
     <w:p>
@@ -20203,6 +20396,25 @@
           <w:sz w:val="24"/>
           <w:szCs w:val="24"/>
         </w:rPr>
+        <w:br w:type="page"/>
+      </w:r>
+    </w:p>
+    <w:p>
+      <w:pPr>
+        <w:pStyle w:val="Listaszerbekezds"/>
+        <w:spacing w:line="360" w:lineRule="auto"/>
+        <w:ind w:left="1440" w:firstLine="0"/>
+        <w:rPr>
+          <w:sz w:val="24"/>
+          <w:szCs w:val="24"/>
+        </w:rPr>
+      </w:pPr>
+      <w:r>
+        <w:rPr>
+          <w:sz w:val="24"/>
+          <w:szCs w:val="24"/>
+        </w:rPr>
+        <w:lastRenderedPageBreak/>
         <w:t xml:space="preserve">Majd miután minden terméket legenerált, </w:t>
       </w:r>
       <w:r>
@@ -20238,7 +20450,6 @@
           <w:sz w:val="24"/>
           <w:szCs w:val="24"/>
         </w:rPr>
-        <w:lastRenderedPageBreak/>
         <w:drawing>
           <wp:inline distT="0" distB="0" distL="0" distR="0" wp14:anchorId="104D242F" wp14:editId="697ABBA1">
             <wp:extent cx="3000375" cy="3470947"/>
@@ -20346,7 +20557,7 @@
           <w:sz w:val="24"/>
           <w:szCs w:val="24"/>
         </w:rPr>
-        <w:t>Ezeken felül pedig az használt programok előnyeit, hátrányait és azt, hogy mire használják őket az emberek, azt is megírattuk vele. Annak érdekében, hogy minél pontosabb információt kapjunk.</w:t>
+        <w:t>Ezeken felül pedig a használt programok előnyeit, hátrányait és azt, hogy mire használják őket az emberek, azt is megírattuk vele. Annak érdekében, hogy minél pontosabb információt kapjunk.</w:t>
       </w:r>
       <w:r>
         <w:rPr>
@@ -20369,7 +20580,7 @@
           <w:szCs w:val="36"/>
         </w:rPr>
       </w:pPr>
-      <w:bookmarkStart w:id="19" w:name="_Toc195019690"/>
+      <w:bookmarkStart w:id="19" w:name="_Toc195103699"/>
       <w:r>
         <w:rPr>
           <w:sz w:val="36"/>
@@ -20610,7 +20821,7 @@
           <w:szCs w:val="36"/>
         </w:rPr>
       </w:pPr>
-      <w:bookmarkStart w:id="20" w:name="_Toc195019691"/>
+      <w:bookmarkStart w:id="20" w:name="_Toc195103700"/>
       <w:r>
         <w:rPr>
           <w:sz w:val="36"/>
@@ -21112,7 +21323,6 @@
           <w:sz w:val="24"/>
           <w:szCs w:val="24"/>
         </w:rPr>
-        <w:lastRenderedPageBreak/>
         <w:t>WildFly:</w:t>
       </w:r>
       <w:r>
